--- a/InformeF Agosto 2015.docx
+++ b/InformeF Agosto 2015.docx
@@ -10,8 +10,6 @@
           <w:sz w:val="24"/>
         </w:rPr>
       </w:pPr>
-      <w:bookmarkStart w:id="0" w:name="_GoBack"/>
-      <w:bookmarkEnd w:id="0"/>
       <w:r>
         <w:rPr>
           <w:noProof/>
@@ -408,7 +406,7 @@
         </w:sectPr>
       </w:pPr>
     </w:p>
-    <w:bookmarkStart w:id="1" w:name="_Ref405455820" w:displacedByCustomXml="next"/>
+    <w:bookmarkStart w:id="0" w:name="_Ref405455820" w:displacedByCustomXml="next"/>
     <w:sdt>
       <w:sdtPr>
         <w:rPr>
@@ -448,7 +446,7 @@
             </w:rPr>
             <w:t>Índice</w:t>
           </w:r>
-          <w:bookmarkEnd w:id="1"/>
+          <w:bookmarkEnd w:id="0"/>
         </w:p>
         <w:p>
           <w:pPr>
@@ -3683,11 +3681,11 @@
       <w:pPr>
         <w:pStyle w:val="Ttulo1"/>
       </w:pPr>
-      <w:bookmarkStart w:id="2" w:name="h.5eekowx7m98q" w:colFirst="0" w:colLast="0"/>
-      <w:bookmarkStart w:id="3" w:name="h.vjv830dxdbj8" w:colFirst="0" w:colLast="0"/>
-      <w:bookmarkStart w:id="4" w:name="_Toc425868280"/>
+      <w:bookmarkStart w:id="1" w:name="h.5eekowx7m98q" w:colFirst="0" w:colLast="0"/>
+      <w:bookmarkStart w:id="2" w:name="h.vjv830dxdbj8" w:colFirst="0" w:colLast="0"/>
+      <w:bookmarkStart w:id="3" w:name="_Toc425868280"/>
+      <w:bookmarkEnd w:id="1"/>
       <w:bookmarkEnd w:id="2"/>
-      <w:bookmarkEnd w:id="3"/>
       <w:r>
         <w:lastRenderedPageBreak/>
         <w:t>Introducció</w:t>
@@ -3695,18 +3693,31 @@
       <w:r>
         <w:t>n</w:t>
       </w:r>
+      <w:bookmarkEnd w:id="3"/>
+    </w:p>
+    <w:p>
+      <w:pPr>
+        <w:pStyle w:val="Ttulo2"/>
+      </w:pPr>
+      <w:bookmarkStart w:id="4" w:name="_Toc425868281"/>
+      <w:r>
+        <w:t>Documentación</w:t>
+      </w:r>
+      <w:r>
+        <w:t xml:space="preserve"> de API</w:t>
+      </w:r>
       <w:bookmarkEnd w:id="4"/>
     </w:p>
     <w:p>
       <w:pPr>
         <w:pStyle w:val="Ttulo2"/>
       </w:pPr>
-      <w:bookmarkStart w:id="5" w:name="_Toc425868281"/>
-      <w:r>
-        <w:t>Documentación</w:t>
-      </w:r>
-      <w:r>
-        <w:t xml:space="preserve"> de API</w:t>
+      <w:bookmarkStart w:id="5" w:name="_Toc425868282"/>
+      <w:r>
+        <w:t>Problema</w:t>
+      </w:r>
+      <w:r>
+        <w:t xml:space="preserve"> y Motivación</w:t>
       </w:r>
       <w:bookmarkEnd w:id="5"/>
     </w:p>
@@ -3714,47 +3725,34 @@
       <w:pPr>
         <w:pStyle w:val="Ttulo2"/>
       </w:pPr>
-      <w:bookmarkStart w:id="6" w:name="_Toc425868282"/>
-      <w:r>
-        <w:t>Problema</w:t>
-      </w:r>
-      <w:r>
-        <w:t xml:space="preserve"> y Motivación</w:t>
+      <w:bookmarkStart w:id="6" w:name="_Toc425868283"/>
+      <w:r>
+        <w:t>Una Solución</w:t>
       </w:r>
       <w:bookmarkEnd w:id="6"/>
     </w:p>
     <w:p>
+      <w:r>
+        <w:t xml:space="preserve">Hablar de destacar directivas y de la necesidad de mayor automatización pues la asignación manual de directivas es muy </w:t>
+      </w:r>
+      <w:proofErr w:type="gramStart"/>
+      <w:r>
+        <w:t>tediosa</w:t>
+      </w:r>
+      <w:proofErr w:type="gramEnd"/>
+      <w:r>
+        <w:t xml:space="preserve"> y toma mucho tiempo.</w:t>
+      </w:r>
+    </w:p>
+    <w:p>
       <w:pPr>
         <w:pStyle w:val="Ttulo2"/>
       </w:pPr>
-      <w:bookmarkStart w:id="7" w:name="_Toc425868283"/>
-      <w:r>
-        <w:t>Una Solución</w:t>
+      <w:bookmarkStart w:id="7" w:name="_Toc425868284"/>
+      <w:r>
+        <w:t>Objetivos</w:t>
       </w:r>
       <w:bookmarkEnd w:id="7"/>
-    </w:p>
-    <w:p>
-      <w:r>
-        <w:t xml:space="preserve">Hablar de destacar directivas y de la necesidad de mayor automatización pues la asignación manual de directivas es muy </w:t>
-      </w:r>
-      <w:proofErr w:type="gramStart"/>
-      <w:r>
-        <w:t>tediosa</w:t>
-      </w:r>
-      <w:proofErr w:type="gramEnd"/>
-      <w:r>
-        <w:t xml:space="preserve"> y toma mucho tiempo.</w:t>
-      </w:r>
-    </w:p>
-    <w:p>
-      <w:pPr>
-        <w:pStyle w:val="Ttulo2"/>
-      </w:pPr>
-      <w:bookmarkStart w:id="8" w:name="_Toc425868284"/>
-      <w:r>
-        <w:t>Objetivos</w:t>
-      </w:r>
-      <w:bookmarkEnd w:id="8"/>
     </w:p>
     <w:p>
       <w:pPr>
@@ -3787,62 +3785,62 @@
       <w:pPr>
         <w:pStyle w:val="Ttulo3"/>
       </w:pPr>
-      <w:bookmarkStart w:id="9" w:name="_Toc425868285"/>
+      <w:bookmarkStart w:id="8" w:name="_Toc425868285"/>
       <w:r>
         <w:t>Objetivos Generales</w:t>
       </w:r>
+      <w:bookmarkEnd w:id="8"/>
+    </w:p>
+    <w:p>
+      <w:pPr>
+        <w:pStyle w:val="Ttulo3"/>
+      </w:pPr>
+      <w:bookmarkStart w:id="9" w:name="_Toc425868286"/>
+      <w:r>
+        <w:t>Objetivos Específicos</w:t>
+      </w:r>
       <w:bookmarkEnd w:id="9"/>
     </w:p>
     <w:p>
       <w:pPr>
         <w:pStyle w:val="Ttulo3"/>
       </w:pPr>
-      <w:bookmarkStart w:id="10" w:name="_Toc425868286"/>
-      <w:r>
-        <w:t>Objetivos Específicos</w:t>
+      <w:bookmarkStart w:id="10" w:name="_Toc425868287"/>
+      <w:r>
+        <w:t>Metodología</w:t>
       </w:r>
       <w:bookmarkEnd w:id="10"/>
     </w:p>
     <w:p>
       <w:pPr>
-        <w:pStyle w:val="Ttulo3"/>
-      </w:pPr>
-      <w:bookmarkStart w:id="11" w:name="_Toc425868287"/>
-      <w:r>
-        <w:t>Metodología</w:t>
+        <w:pStyle w:val="Ttulo1"/>
+      </w:pPr>
+      <w:bookmarkStart w:id="11" w:name="_Toc425868288"/>
+      <w:r>
+        <w:t>Marco teórico y t</w:t>
+      </w:r>
+      <w:r>
+        <w:t>rabajos anteriores</w:t>
       </w:r>
       <w:bookmarkEnd w:id="11"/>
     </w:p>
     <w:p>
       <w:pPr>
-        <w:pStyle w:val="Ttulo1"/>
-      </w:pPr>
-      <w:bookmarkStart w:id="12" w:name="_Toc425868288"/>
-      <w:r>
-        <w:t>Marco teórico y t</w:t>
-      </w:r>
-      <w:r>
-        <w:t>rabajos anteriores</w:t>
+        <w:pStyle w:val="Ttulo2"/>
+      </w:pPr>
+      <w:bookmarkStart w:id="12" w:name="_Toc425868289"/>
+      <w:r>
+        <w:t xml:space="preserve">Importancia de comentarios en </w:t>
+      </w:r>
+      <w:proofErr w:type="spellStart"/>
+      <w:r>
+        <w:t>APIs</w:t>
+      </w:r>
+      <w:proofErr w:type="spellEnd"/>
+      <w:r>
+        <w:t xml:space="preserve"> y código fuente</w:t>
       </w:r>
       <w:bookmarkEnd w:id="12"/>
-    </w:p>
-    <w:p>
-      <w:pPr>
-        <w:pStyle w:val="Ttulo2"/>
-      </w:pPr>
-      <w:bookmarkStart w:id="13" w:name="_Toc425868289"/>
-      <w:r>
-        <w:t xml:space="preserve">Importancia de comentarios en </w:t>
-      </w:r>
-      <w:proofErr w:type="spellStart"/>
-      <w:r>
-        <w:t>APIs</w:t>
-      </w:r>
-      <w:proofErr w:type="spellEnd"/>
-      <w:r>
-        <w:t xml:space="preserve"> y código fuente</w:t>
-      </w:r>
-      <w:bookmarkEnd w:id="13"/>
     </w:p>
     <w:p>
       <w:pPr>
@@ -3872,7 +3870,7 @@
       <w:pPr>
         <w:pStyle w:val="Ttulo2"/>
       </w:pPr>
-      <w:bookmarkStart w:id="14" w:name="_Toc425868290"/>
+      <w:bookmarkStart w:id="13" w:name="_Toc425868290"/>
       <w:proofErr w:type="spellStart"/>
       <w:r>
         <w:t>Destacación</w:t>
@@ -3885,18 +3883,18 @@
       <w:r>
         <w:t>APIs</w:t>
       </w:r>
+      <w:bookmarkEnd w:id="13"/>
+      <w:proofErr w:type="spellEnd"/>
+    </w:p>
+    <w:p>
+      <w:pPr>
+        <w:pStyle w:val="Ttulo3"/>
+      </w:pPr>
+      <w:bookmarkStart w:id="14" w:name="_Toc425868291"/>
+      <w:r>
+        <w:t>Problema: Las directivas pueden pasar desapercibidas</w:t>
+      </w:r>
       <w:bookmarkEnd w:id="14"/>
-      <w:proofErr w:type="spellEnd"/>
-    </w:p>
-    <w:p>
-      <w:pPr>
-        <w:pStyle w:val="Ttulo3"/>
-      </w:pPr>
-      <w:bookmarkStart w:id="15" w:name="_Toc425868291"/>
-      <w:r>
-        <w:t>Problema: Las directivas pueden pasar desapercibidas</w:t>
-      </w:r>
-      <w:bookmarkEnd w:id="15"/>
     </w:p>
     <w:p>
       <w:pPr>
@@ -3914,7 +3912,7 @@
       <w:pPr>
         <w:pStyle w:val="Ttulo3"/>
       </w:pPr>
-      <w:bookmarkStart w:id="16" w:name="_Toc425868292"/>
+      <w:bookmarkStart w:id="15" w:name="_Toc425868292"/>
       <w:proofErr w:type="gramStart"/>
       <w:r>
         <w:t>eM</w:t>
@@ -3928,7 +3926,7 @@
       <w:r>
         <w:t>se</w:t>
       </w:r>
-      <w:bookmarkEnd w:id="16"/>
+      <w:bookmarkEnd w:id="15"/>
       <w:proofErr w:type="gramEnd"/>
     </w:p>
     <w:p>
@@ -3988,7 +3986,7 @@
       <w:pPr>
         <w:pStyle w:val="Ttulo3"/>
       </w:pPr>
-      <w:bookmarkStart w:id="17" w:name="_Toc425868293"/>
+      <w:bookmarkStart w:id="16" w:name="_Toc425868293"/>
       <w:proofErr w:type="spellStart"/>
       <w:r>
         <w:t>Syntax</w:t>
@@ -4005,7 +4003,7 @@
       <w:r>
         <w:t xml:space="preserve"> en editores de texto: Sublime Text</w:t>
       </w:r>
-      <w:bookmarkEnd w:id="17"/>
+      <w:bookmarkEnd w:id="16"/>
     </w:p>
     <w:p>
       <w:pPr>
@@ -4031,7 +4029,7 @@
       <w:pPr>
         <w:pStyle w:val="Ttulo2"/>
       </w:pPr>
-      <w:bookmarkStart w:id="18" w:name="_Toc425868294"/>
+      <w:bookmarkStart w:id="17" w:name="_Toc425868294"/>
       <w:r>
         <w:lastRenderedPageBreak/>
         <w:t xml:space="preserve">Trabajo de </w:t>
@@ -4042,121 +4040,361 @@
       <w:r>
         <w:t xml:space="preserve"> et al.</w:t>
       </w:r>
+      <w:bookmarkEnd w:id="17"/>
+    </w:p>
+    <w:p>
+      <w:r>
+        <w:t>Mencionar que el trabajo presenta una buena referencia de comparación al detectar directivas automáticamente, pues el trabajo obtuvo los porcentajes de keywords en cada directiva que encontraron</w:t>
+      </w:r>
+    </w:p>
+    <w:p>
+      <w:pPr>
+        <w:pStyle w:val="Ttulo3"/>
+      </w:pPr>
+      <w:bookmarkStart w:id="18" w:name="_Toc425868295"/>
+      <w:r>
+        <w:t>Keywords para detectar directivas</w:t>
+      </w:r>
       <w:bookmarkEnd w:id="18"/>
     </w:p>
     <w:p>
-      <w:r>
-        <w:t>Mencionar que el trabajo presenta una buena referencia de comparación al detectar directivas automáticamente, pues el trabajo obtuvo los porcentajes de keywords en cada directiva que encontraron</w:t>
-      </w:r>
-    </w:p>
-    <w:p>
       <w:pPr>
         <w:pStyle w:val="Ttulo3"/>
       </w:pPr>
-      <w:bookmarkStart w:id="19" w:name="_Toc425868295"/>
-      <w:r>
-        <w:t>Keywords para detectar directivas</w:t>
+      <w:bookmarkStart w:id="19" w:name="_Toc425868296"/>
+      <w:r>
+        <w:t>Taxonomía</w:t>
+      </w:r>
+      <w:r>
+        <w:t xml:space="preserve"> de directivas</w:t>
       </w:r>
       <w:bookmarkEnd w:id="19"/>
     </w:p>
     <w:p>
       <w:pPr>
+        <w:pStyle w:val="Ttulo1"/>
+      </w:pPr>
+      <w:bookmarkStart w:id="20" w:name="_Toc425868297"/>
+      <w:r>
+        <w:t>Desarrollo de &lt;</w:t>
+      </w:r>
+      <w:proofErr w:type="spellStart"/>
+      <w:r>
+        <w:t>NombrePrograma</w:t>
+      </w:r>
+      <w:proofErr w:type="spellEnd"/>
+      <w:r>
+        <w:t>&gt;</w:t>
+      </w:r>
+    </w:p>
+    <w:p>
+      <w:pPr>
+        <w:pStyle w:val="Prrafodelista"/>
+        <w:numPr>
+          <w:ilvl w:val="0"/>
+          <w:numId w:val="19"/>
+        </w:numPr>
+      </w:pPr>
+      <w:r>
+        <w:t>Objetivo y propósito de la Aplicación</w:t>
+      </w:r>
+    </w:p>
+    <w:p>
+      <w:pPr>
+        <w:pStyle w:val="Prrafodelista"/>
+        <w:numPr>
+          <w:ilvl w:val="0"/>
+          <w:numId w:val="19"/>
+        </w:numPr>
+      </w:pPr>
+      <w:proofErr w:type="spellStart"/>
+      <w:r>
+        <w:t>Pagina</w:t>
+      </w:r>
+      <w:proofErr w:type="spellEnd"/>
+      <w:r>
+        <w:t xml:space="preserve"> Web.</w:t>
+      </w:r>
+    </w:p>
+    <w:p>
+      <w:pPr>
+        <w:pStyle w:val="Prrafodelista"/>
+        <w:numPr>
+          <w:ilvl w:val="0"/>
+          <w:numId w:val="19"/>
+        </w:numPr>
+      </w:pPr>
+      <w:r>
+        <w:t>Visualización</w:t>
+      </w:r>
+      <w:r>
+        <w:t xml:space="preserve"> de comentarios</w:t>
+      </w:r>
+    </w:p>
+    <w:p>
+      <w:pPr>
+        <w:pStyle w:val="Prrafodelista"/>
+        <w:numPr>
+          <w:ilvl w:val="0"/>
+          <w:numId w:val="19"/>
+        </w:numPr>
+      </w:pPr>
+      <w:proofErr w:type="spellStart"/>
+      <w:r>
+        <w:t>Extraccion</w:t>
+      </w:r>
+      <w:proofErr w:type="spellEnd"/>
+      <w:r>
+        <w:t xml:space="preserve"> de comentarios</w:t>
+      </w:r>
+    </w:p>
+    <w:p>
+      <w:pPr>
+        <w:pStyle w:val="Prrafodelista"/>
+        <w:numPr>
+          <w:ilvl w:val="0"/>
+          <w:numId w:val="19"/>
+        </w:numPr>
+      </w:pPr>
+      <w:r>
+        <w:t>Pre-proceso de comentarios</w:t>
+      </w:r>
+    </w:p>
+    <w:p>
+      <w:pPr>
+        <w:pStyle w:val="Prrafodelista"/>
+        <w:numPr>
+          <w:ilvl w:val="0"/>
+          <w:numId w:val="19"/>
+        </w:numPr>
+      </w:pPr>
+      <w:proofErr w:type="spellStart"/>
+      <w:r>
+        <w:t>Exportacion</w:t>
+      </w:r>
+      <w:proofErr w:type="spellEnd"/>
+      <w:r>
+        <w:t xml:space="preserve"> de resultados</w:t>
+      </w:r>
+    </w:p>
+    <w:p>
+      <w:pPr>
+        <w:pStyle w:val="Prrafodelista"/>
+        <w:numPr>
+          <w:ilvl w:val="0"/>
+          <w:numId w:val="19"/>
+        </w:numPr>
+      </w:pPr>
+      <w:r>
+        <w:t>Desarrollo Futuro e Ideas Propuestas</w:t>
+      </w:r>
+    </w:p>
+    <w:p>
+      <w:pPr>
+        <w:pStyle w:val="Ttulo1"/>
+      </w:pPr>
+      <w:r>
+        <w:t>Revisión Manual de Comentarios de API</w:t>
+      </w:r>
+    </w:p>
+    <w:p>
+      <w:pPr>
+        <w:pStyle w:val="Prrafodelista"/>
+        <w:numPr>
+          <w:ilvl w:val="0"/>
+          <w:numId w:val="23"/>
+        </w:numPr>
+      </w:pPr>
+      <w:r>
+        <w:t>Por qué una revisión manual (por Weka .</w:t>
+      </w:r>
+      <w:proofErr w:type="spellStart"/>
+      <w:r>
+        <w:t>arff</w:t>
+      </w:r>
+      <w:proofErr w:type="spellEnd"/>
+      <w:r>
+        <w:t xml:space="preserve">, por datos de Monperrus balanceados </w:t>
+      </w:r>
+      <w:proofErr w:type="spellStart"/>
+      <w:r>
+        <w:t>dir</w:t>
+      </w:r>
+      <w:proofErr w:type="spellEnd"/>
+      <w:r>
+        <w:t xml:space="preserve"> vs non-</w:t>
+      </w:r>
+      <w:proofErr w:type="spellStart"/>
+      <w:r>
+        <w:t>dir</w:t>
+      </w:r>
+      <w:proofErr w:type="spellEnd"/>
+      <w:r>
+        <w:t>, por necesidad de datos comprendidos por nosotros y para usarlos en Weka)</w:t>
+      </w:r>
+      <w:bookmarkStart w:id="21" w:name="_GoBack"/>
+      <w:bookmarkEnd w:id="21"/>
+    </w:p>
+    <w:p>
+      <w:pPr>
+        <w:pStyle w:val="Prrafodelista"/>
+        <w:numPr>
+          <w:ilvl w:val="0"/>
+          <w:numId w:val="23"/>
+        </w:numPr>
+      </w:pPr>
+      <w:r>
+        <w:t xml:space="preserve">Conjunto de datos elegido. 500 comentarios de 3 </w:t>
+      </w:r>
+      <w:proofErr w:type="spellStart"/>
+      <w:r>
+        <w:t>apis</w:t>
+      </w:r>
+      <w:proofErr w:type="spellEnd"/>
+      <w:r>
+        <w:t xml:space="preserve">. </w:t>
+      </w:r>
+      <w:proofErr w:type="spellStart"/>
+      <w:r>
+        <w:t>Randomizado</w:t>
+      </w:r>
+      <w:proofErr w:type="spellEnd"/>
+      <w:r>
+        <w:t>. Sin @</w:t>
+      </w:r>
+      <w:proofErr w:type="spellStart"/>
+      <w:r>
+        <w:t>throws</w:t>
+      </w:r>
+      <w:proofErr w:type="spellEnd"/>
+      <w:r>
+        <w:t xml:space="preserve">. Solo </w:t>
+      </w:r>
+      <w:proofErr w:type="spellStart"/>
+      <w:r>
+        <w:t>Metodos</w:t>
+      </w:r>
+      <w:proofErr w:type="spellEnd"/>
+      <w:r>
+        <w:t>. Solo mayores a 3 o 4 (revisar cuantas) líneas.</w:t>
+      </w:r>
+    </w:p>
+    <w:p>
+      <w:pPr>
+        <w:pStyle w:val="Prrafodelista"/>
+        <w:numPr>
+          <w:ilvl w:val="0"/>
+          <w:numId w:val="23"/>
+        </w:numPr>
+      </w:pPr>
+      <w:r>
+        <w:t>Método de Revisión (una explicación de cómo fueron revisados los comentarios)</w:t>
+      </w:r>
+    </w:p>
+    <w:p>
+      <w:pPr>
+        <w:pStyle w:val="Prrafodelista"/>
+        <w:numPr>
+          <w:ilvl w:val="0"/>
+          <w:numId w:val="23"/>
+        </w:numPr>
+      </w:pPr>
+      <w:r>
+        <w:t>Conjunto de datos preliminar (mencionar que sirvió de prueba y entregó información, intuición)</w:t>
+      </w:r>
+    </w:p>
+    <w:p>
+      <w:pPr>
+        <w:pStyle w:val="Prrafodelista"/>
+        <w:numPr>
+          <w:ilvl w:val="0"/>
+          <w:numId w:val="23"/>
+        </w:numPr>
+      </w:pPr>
+      <w:r>
+        <w:t>Discusión y Observaciones</w:t>
+      </w:r>
+    </w:p>
+    <w:p>
+      <w:pPr>
+        <w:pStyle w:val="Ttulo1"/>
+      </w:pPr>
+      <w:r>
+        <w:t>Aplicación de Text Mining</w:t>
+      </w:r>
+    </w:p>
+    <w:p/>
+    <w:bookmarkEnd w:id="20"/>
+    <w:p>
+      <w:r>
+        <w:t>Explicación de que se necesita adaptar los datos para Weka (.</w:t>
+      </w:r>
+      <w:proofErr w:type="spellStart"/>
+      <w:r>
+        <w:t>arff</w:t>
+      </w:r>
+      <w:proofErr w:type="spellEnd"/>
+      <w:r>
+        <w:t>)</w:t>
+      </w:r>
+    </w:p>
+    <w:p>
+      <w:r>
+        <w:t>Y que se necesita revisar manualmente los comentarios  -&gt;  por eso la implementación de la herramienta Web</w:t>
+      </w:r>
+    </w:p>
+    <w:p/>
+    <w:p>
+      <w:pPr>
+        <w:pStyle w:val="Ttulo2"/>
+      </w:pPr>
+      <w:bookmarkStart w:id="22" w:name="_Toc425868298"/>
+      <w:r>
+        <w:t xml:space="preserve">Preparación de </w:t>
+      </w:r>
+      <w:r>
+        <w:t>los d</w:t>
+      </w:r>
+      <w:r>
+        <w:t>atos</w:t>
+      </w:r>
+      <w:bookmarkEnd w:id="22"/>
+    </w:p>
+    <w:p>
+      <w:pPr>
         <w:pStyle w:val="Ttulo3"/>
       </w:pPr>
-      <w:bookmarkStart w:id="20" w:name="_Toc425868296"/>
-      <w:r>
-        <w:t>Taxonomía</w:t>
-      </w:r>
-      <w:r>
-        <w:t xml:space="preserve"> de directivas</w:t>
-      </w:r>
-      <w:bookmarkEnd w:id="20"/>
-    </w:p>
-    <w:p>
-      <w:pPr>
-        <w:pStyle w:val="Ttulo1"/>
-      </w:pPr>
-      <w:bookmarkStart w:id="21" w:name="_Toc425868297"/>
-      <w:r>
-        <w:t xml:space="preserve">Trabajo Realizado: </w:t>
-      </w:r>
-      <w:r>
-        <w:t>Text Mi</w:t>
-      </w:r>
-      <w:r>
-        <w:t>ning sobre comentarios de API</w:t>
-      </w:r>
-      <w:bookmarkEnd w:id="21"/>
-    </w:p>
-    <w:p>
-      <w:r>
-        <w:t>Explicación de que se necesita adaptar los datos para Weka (.</w:t>
+      <w:bookmarkStart w:id="23" w:name="_Toc425868299"/>
+      <w:r>
+        <w:t>Datos del trabajo de Monperrus</w:t>
+      </w:r>
+      <w:bookmarkEnd w:id="23"/>
+    </w:p>
+    <w:p>
+      <w:r>
+        <w:t>Los datos vienen en .</w:t>
       </w:r>
       <w:proofErr w:type="spellStart"/>
       <w:r>
-        <w:t>arff</w:t>
+        <w:t>xml</w:t>
       </w:r>
       <w:proofErr w:type="spellEnd"/>
       <w:r>
-        <w:t>)</w:t>
-      </w:r>
-    </w:p>
-    <w:p>
-      <w:r>
-        <w:t>Y que se necesita revisar manualmente los comentarios  -&gt;  por eso la implementación de la herramienta Web</w:t>
-      </w:r>
-    </w:p>
-    <w:p/>
-    <w:p>
-      <w:pPr>
-        <w:pStyle w:val="Ttulo2"/>
-      </w:pPr>
-      <w:bookmarkStart w:id="22" w:name="_Toc425868298"/>
-      <w:r>
-        <w:t xml:space="preserve">Preparación de </w:t>
-      </w:r>
-      <w:r>
-        <w:t>los d</w:t>
-      </w:r>
-      <w:r>
-        <w:t>atos</w:t>
-      </w:r>
-      <w:bookmarkEnd w:id="22"/>
+        <w:t xml:space="preserve"> en 2 archivos. Hablar algo más sobre los datos: la fuente, la validez, </w:t>
+      </w:r>
+      <w:proofErr w:type="spellStart"/>
+      <w:r>
+        <w:t>etc</w:t>
+      </w:r>
+      <w:proofErr w:type="spellEnd"/>
     </w:p>
     <w:p>
       <w:pPr>
         <w:pStyle w:val="Ttulo3"/>
       </w:pPr>
-      <w:bookmarkStart w:id="23" w:name="_Toc425868299"/>
-      <w:r>
-        <w:t>Datos del trabajo de Monperrus</w:t>
-      </w:r>
-      <w:bookmarkEnd w:id="23"/>
-    </w:p>
-    <w:p>
-      <w:r>
-        <w:t>Los datos vienen en .</w:t>
-      </w:r>
-      <w:proofErr w:type="spellStart"/>
-      <w:r>
-        <w:t>xml</w:t>
-      </w:r>
-      <w:proofErr w:type="spellEnd"/>
-      <w:r>
-        <w:t xml:space="preserve"> en 2 archivos. Hablar algo más sobre los datos: la fuente, la validez, </w:t>
-      </w:r>
-      <w:proofErr w:type="spellStart"/>
-      <w:r>
-        <w:t>etc</w:t>
-      </w:r>
-      <w:proofErr w:type="spellEnd"/>
-    </w:p>
-    <w:p>
-      <w:pPr>
-        <w:pStyle w:val="Ttulo3"/>
-      </w:pPr>
       <w:bookmarkStart w:id="24" w:name="_Toc425868300"/>
       <w:r>
+        <w:lastRenderedPageBreak/>
         <w:t>Datos necesarios para aplicar Text Mining</w:t>
       </w:r>
       <w:bookmarkEnd w:id="24"/>
@@ -4492,7 +4730,6 @@
       </w:pPr>
       <w:bookmarkStart w:id="27" w:name="_Toc425868303"/>
       <w:r>
-        <w:lastRenderedPageBreak/>
         <w:t xml:space="preserve">Diseño del proceso de </w:t>
       </w:r>
       <w:r>
@@ -4763,6 +5000,7 @@
         </w:numPr>
       </w:pPr>
       <w:r>
+        <w:lastRenderedPageBreak/>
         <w:t>Clasificadores que son capaces de seguir aprendiendo automáticamente (no todos tienen esa capacidad en la API de Weka)</w:t>
       </w:r>
     </w:p>
@@ -4863,10 +5101,35 @@
       </w:pPr>
       <w:bookmarkStart w:id="34" w:name="_Toc425868310"/>
       <w:r>
-        <w:lastRenderedPageBreak/>
-        <w:t>Resultados de los Experimentos realizados en Weka</w:t>
+        <w:t>Resultados P</w:t>
+      </w:r>
+      <w:r>
+        <w:t>reliminares</w:t>
+      </w:r>
+    </w:p>
+    <w:p>
+      <w:pPr>
+        <w:pStyle w:val="Prrafodelista"/>
+        <w:numPr>
+          <w:ilvl w:val="0"/>
+          <w:numId w:val="22"/>
+        </w:numPr>
+      </w:pPr>
+      <w:r>
+        <w:t>Hablar de los resultados con el primer set de datos (verificar que ya mencioné estos datos y esta sección en 3(Trabajo Realizado)</w:t>
+      </w:r>
+    </w:p>
+    <w:p>
+      <w:pPr>
+        <w:pStyle w:val="Ttulo2"/>
+      </w:pPr>
+      <w:r>
+        <w:t xml:space="preserve">Resultados </w:t>
       </w:r>
       <w:bookmarkEnd w:id="34"/>
+      <w:r>
+        <w:t>Finales</w:t>
+      </w:r>
     </w:p>
     <w:p>
       <w:pPr>
@@ -4916,9 +5179,29 @@
     </w:p>
     <w:p>
       <w:pPr>
+        <w:pStyle w:val="Prrafodelista"/>
+        <w:numPr>
+          <w:ilvl w:val="0"/>
+          <w:numId w:val="21"/>
+        </w:numPr>
+      </w:pPr>
+      <w:r>
+        <w:t>Mencionar lo de Sublime Text</w:t>
+      </w:r>
+    </w:p>
+    <w:p>
+      <w:pPr>
         <w:pStyle w:val="Ttulo1"/>
       </w:pPr>
       <w:bookmarkStart w:id="38" w:name="_Toc425868314"/>
+      <w:r>
+        <w:t>Discusión general</w:t>
+      </w:r>
+    </w:p>
+    <w:p>
+      <w:pPr>
+        <w:pStyle w:val="Ttulo1"/>
+      </w:pPr>
       <w:r>
         <w:t>Limitaciones</w:t>
       </w:r>
@@ -5072,7 +5355,7 @@
             <w:noProof/>
             <w:lang w:val="es-ES"/>
           </w:rPr>
-          <w:t>4</w:t>
+          <w:t>2</w:t>
         </w:r>
         <w:r>
           <w:fldChar w:fldCharType="end"/>
@@ -5570,7 +5853,7 @@
   <w:abstractNum w:abstractNumId="4">
     <w:nsid w:val="21027D62"/>
     <w:multiLevelType w:val="hybridMultilevel"/>
-    <w:tmpl w:val="BEF8C3E2"/>
+    <w:tmpl w:val="FECCA28E"/>
     <w:lvl w:ilvl="0" w:tplc="340A0001">
       <w:start w:val="1"/>
       <w:numFmt w:val="bullet"/>
@@ -5907,6 +6190,119 @@
     </w:lvl>
   </w:abstractNum>
   <w:abstractNum w:abstractNumId="7">
+    <w:nsid w:val="2A5257C0"/>
+    <w:multiLevelType w:val="hybridMultilevel"/>
+    <w:tmpl w:val="72A20FD4"/>
+    <w:lvl w:ilvl="0" w:tplc="340A0001">
+      <w:start w:val="1"/>
+      <w:numFmt w:val="bullet"/>
+      <w:lvlText w:val=""/>
+      <w:lvlJc w:val="left"/>
+      <w:pPr>
+        <w:ind w:left="720" w:hanging="360"/>
+      </w:pPr>
+      <w:rPr>
+        <w:rFonts w:ascii="Symbol" w:hAnsi="Symbol" w:hint="default"/>
+      </w:rPr>
+    </w:lvl>
+    <w:lvl w:ilvl="1" w:tplc="340A0003" w:tentative="1">
+      <w:start w:val="1"/>
+      <w:numFmt w:val="bullet"/>
+      <w:lvlText w:val="o"/>
+      <w:lvlJc w:val="left"/>
+      <w:pPr>
+        <w:ind w:left="1440" w:hanging="360"/>
+      </w:pPr>
+      <w:rPr>
+        <w:rFonts w:ascii="Courier New" w:hAnsi="Courier New" w:cs="Courier New" w:hint="default"/>
+      </w:rPr>
+    </w:lvl>
+    <w:lvl w:ilvl="2" w:tplc="340A0005" w:tentative="1">
+      <w:start w:val="1"/>
+      <w:numFmt w:val="bullet"/>
+      <w:lvlText w:val=""/>
+      <w:lvlJc w:val="left"/>
+      <w:pPr>
+        <w:ind w:left="2160" w:hanging="360"/>
+      </w:pPr>
+      <w:rPr>
+        <w:rFonts w:ascii="Wingdings" w:hAnsi="Wingdings" w:hint="default"/>
+      </w:rPr>
+    </w:lvl>
+    <w:lvl w:ilvl="3" w:tplc="340A0001" w:tentative="1">
+      <w:start w:val="1"/>
+      <w:numFmt w:val="bullet"/>
+      <w:lvlText w:val=""/>
+      <w:lvlJc w:val="left"/>
+      <w:pPr>
+        <w:ind w:left="2880" w:hanging="360"/>
+      </w:pPr>
+      <w:rPr>
+        <w:rFonts w:ascii="Symbol" w:hAnsi="Symbol" w:hint="default"/>
+      </w:rPr>
+    </w:lvl>
+    <w:lvl w:ilvl="4" w:tplc="340A0003" w:tentative="1">
+      <w:start w:val="1"/>
+      <w:numFmt w:val="bullet"/>
+      <w:lvlText w:val="o"/>
+      <w:lvlJc w:val="left"/>
+      <w:pPr>
+        <w:ind w:left="3600" w:hanging="360"/>
+      </w:pPr>
+      <w:rPr>
+        <w:rFonts w:ascii="Courier New" w:hAnsi="Courier New" w:cs="Courier New" w:hint="default"/>
+      </w:rPr>
+    </w:lvl>
+    <w:lvl w:ilvl="5" w:tplc="340A0005" w:tentative="1">
+      <w:start w:val="1"/>
+      <w:numFmt w:val="bullet"/>
+      <w:lvlText w:val=""/>
+      <w:lvlJc w:val="left"/>
+      <w:pPr>
+        <w:ind w:left="4320" w:hanging="360"/>
+      </w:pPr>
+      <w:rPr>
+        <w:rFonts w:ascii="Wingdings" w:hAnsi="Wingdings" w:hint="default"/>
+      </w:rPr>
+    </w:lvl>
+    <w:lvl w:ilvl="6" w:tplc="340A0001" w:tentative="1">
+      <w:start w:val="1"/>
+      <w:numFmt w:val="bullet"/>
+      <w:lvlText w:val=""/>
+      <w:lvlJc w:val="left"/>
+      <w:pPr>
+        <w:ind w:left="5040" w:hanging="360"/>
+      </w:pPr>
+      <w:rPr>
+        <w:rFonts w:ascii="Symbol" w:hAnsi="Symbol" w:hint="default"/>
+      </w:rPr>
+    </w:lvl>
+    <w:lvl w:ilvl="7" w:tplc="340A0003" w:tentative="1">
+      <w:start w:val="1"/>
+      <w:numFmt w:val="bullet"/>
+      <w:lvlText w:val="o"/>
+      <w:lvlJc w:val="left"/>
+      <w:pPr>
+        <w:ind w:left="5760" w:hanging="360"/>
+      </w:pPr>
+      <w:rPr>
+        <w:rFonts w:ascii="Courier New" w:hAnsi="Courier New" w:cs="Courier New" w:hint="default"/>
+      </w:rPr>
+    </w:lvl>
+    <w:lvl w:ilvl="8" w:tplc="340A0005" w:tentative="1">
+      <w:start w:val="1"/>
+      <w:numFmt w:val="bullet"/>
+      <w:lvlText w:val=""/>
+      <w:lvlJc w:val="left"/>
+      <w:pPr>
+        <w:ind w:left="6480" w:hanging="360"/>
+      </w:pPr>
+      <w:rPr>
+        <w:rFonts w:ascii="Wingdings" w:hAnsi="Wingdings" w:hint="default"/>
+      </w:rPr>
+    </w:lvl>
+  </w:abstractNum>
+  <w:abstractNum w:abstractNumId="8">
     <w:nsid w:val="2A99680A"/>
     <w:multiLevelType w:val="hybridMultilevel"/>
     <w:tmpl w:val="07FA5A30"/>
@@ -6019,7 +6415,7 @@
       </w:rPr>
     </w:lvl>
   </w:abstractNum>
-  <w:abstractNum w:abstractNumId="8">
+  <w:abstractNum w:abstractNumId="9">
     <w:nsid w:val="2EF07ADA"/>
     <w:multiLevelType w:val="multilevel"/>
     <w:tmpl w:val="340A0025"/>
@@ -6114,7 +6510,7 @@
       </w:pPr>
     </w:lvl>
   </w:abstractNum>
-  <w:abstractNum w:abstractNumId="9">
+  <w:abstractNum w:abstractNumId="10">
     <w:nsid w:val="3CD91594"/>
     <w:multiLevelType w:val="hybridMultilevel"/>
     <w:tmpl w:val="E73200FC"/>
@@ -6227,7 +6623,7 @@
       </w:rPr>
     </w:lvl>
   </w:abstractNum>
-  <w:abstractNum w:abstractNumId="10">
+  <w:abstractNum w:abstractNumId="11">
     <w:nsid w:val="42F44F7E"/>
     <w:multiLevelType w:val="hybridMultilevel"/>
     <w:tmpl w:val="A612A240"/>
@@ -6340,7 +6736,7 @@
       </w:rPr>
     </w:lvl>
   </w:abstractNum>
-  <w:abstractNum w:abstractNumId="11">
+  <w:abstractNum w:abstractNumId="12">
     <w:nsid w:val="4382109D"/>
     <w:multiLevelType w:val="multilevel"/>
     <w:tmpl w:val="290ADAC8"/>
@@ -6453,7 +6849,7 @@
       </w:pPr>
     </w:lvl>
   </w:abstractNum>
-  <w:abstractNum w:abstractNumId="12">
+  <w:abstractNum w:abstractNumId="13">
     <w:nsid w:val="4A9B6911"/>
     <w:multiLevelType w:val="multilevel"/>
     <w:tmpl w:val="E918C12C"/>
@@ -6566,7 +6962,233 @@
       </w:rPr>
     </w:lvl>
   </w:abstractNum>
-  <w:abstractNum w:abstractNumId="13">
+  <w:abstractNum w:abstractNumId="14">
+    <w:nsid w:val="513A5D5D"/>
+    <w:multiLevelType w:val="hybridMultilevel"/>
+    <w:tmpl w:val="01D45BF8"/>
+    <w:lvl w:ilvl="0" w:tplc="340A0001">
+      <w:start w:val="1"/>
+      <w:numFmt w:val="bullet"/>
+      <w:lvlText w:val=""/>
+      <w:lvlJc w:val="left"/>
+      <w:pPr>
+        <w:ind w:left="720" w:hanging="360"/>
+      </w:pPr>
+      <w:rPr>
+        <w:rFonts w:ascii="Symbol" w:hAnsi="Symbol" w:hint="default"/>
+      </w:rPr>
+    </w:lvl>
+    <w:lvl w:ilvl="1" w:tplc="340A0003" w:tentative="1">
+      <w:start w:val="1"/>
+      <w:numFmt w:val="bullet"/>
+      <w:lvlText w:val="o"/>
+      <w:lvlJc w:val="left"/>
+      <w:pPr>
+        <w:ind w:left="1440" w:hanging="360"/>
+      </w:pPr>
+      <w:rPr>
+        <w:rFonts w:ascii="Courier New" w:hAnsi="Courier New" w:cs="Courier New" w:hint="default"/>
+      </w:rPr>
+    </w:lvl>
+    <w:lvl w:ilvl="2" w:tplc="340A0005" w:tentative="1">
+      <w:start w:val="1"/>
+      <w:numFmt w:val="bullet"/>
+      <w:lvlText w:val=""/>
+      <w:lvlJc w:val="left"/>
+      <w:pPr>
+        <w:ind w:left="2160" w:hanging="360"/>
+      </w:pPr>
+      <w:rPr>
+        <w:rFonts w:ascii="Wingdings" w:hAnsi="Wingdings" w:hint="default"/>
+      </w:rPr>
+    </w:lvl>
+    <w:lvl w:ilvl="3" w:tplc="340A0001" w:tentative="1">
+      <w:start w:val="1"/>
+      <w:numFmt w:val="bullet"/>
+      <w:lvlText w:val=""/>
+      <w:lvlJc w:val="left"/>
+      <w:pPr>
+        <w:ind w:left="2880" w:hanging="360"/>
+      </w:pPr>
+      <w:rPr>
+        <w:rFonts w:ascii="Symbol" w:hAnsi="Symbol" w:hint="default"/>
+      </w:rPr>
+    </w:lvl>
+    <w:lvl w:ilvl="4" w:tplc="340A0003" w:tentative="1">
+      <w:start w:val="1"/>
+      <w:numFmt w:val="bullet"/>
+      <w:lvlText w:val="o"/>
+      <w:lvlJc w:val="left"/>
+      <w:pPr>
+        <w:ind w:left="3600" w:hanging="360"/>
+      </w:pPr>
+      <w:rPr>
+        <w:rFonts w:ascii="Courier New" w:hAnsi="Courier New" w:cs="Courier New" w:hint="default"/>
+      </w:rPr>
+    </w:lvl>
+    <w:lvl w:ilvl="5" w:tplc="340A0005" w:tentative="1">
+      <w:start w:val="1"/>
+      <w:numFmt w:val="bullet"/>
+      <w:lvlText w:val=""/>
+      <w:lvlJc w:val="left"/>
+      <w:pPr>
+        <w:ind w:left="4320" w:hanging="360"/>
+      </w:pPr>
+      <w:rPr>
+        <w:rFonts w:ascii="Wingdings" w:hAnsi="Wingdings" w:hint="default"/>
+      </w:rPr>
+    </w:lvl>
+    <w:lvl w:ilvl="6" w:tplc="340A0001" w:tentative="1">
+      <w:start w:val="1"/>
+      <w:numFmt w:val="bullet"/>
+      <w:lvlText w:val=""/>
+      <w:lvlJc w:val="left"/>
+      <w:pPr>
+        <w:ind w:left="5040" w:hanging="360"/>
+      </w:pPr>
+      <w:rPr>
+        <w:rFonts w:ascii="Symbol" w:hAnsi="Symbol" w:hint="default"/>
+      </w:rPr>
+    </w:lvl>
+    <w:lvl w:ilvl="7" w:tplc="340A0003" w:tentative="1">
+      <w:start w:val="1"/>
+      <w:numFmt w:val="bullet"/>
+      <w:lvlText w:val="o"/>
+      <w:lvlJc w:val="left"/>
+      <w:pPr>
+        <w:ind w:left="5760" w:hanging="360"/>
+      </w:pPr>
+      <w:rPr>
+        <w:rFonts w:ascii="Courier New" w:hAnsi="Courier New" w:cs="Courier New" w:hint="default"/>
+      </w:rPr>
+    </w:lvl>
+    <w:lvl w:ilvl="8" w:tplc="340A0005" w:tentative="1">
+      <w:start w:val="1"/>
+      <w:numFmt w:val="bullet"/>
+      <w:lvlText w:val=""/>
+      <w:lvlJc w:val="left"/>
+      <w:pPr>
+        <w:ind w:left="6480" w:hanging="360"/>
+      </w:pPr>
+      <w:rPr>
+        <w:rFonts w:ascii="Wingdings" w:hAnsi="Wingdings" w:hint="default"/>
+      </w:rPr>
+    </w:lvl>
+  </w:abstractNum>
+  <w:abstractNum w:abstractNumId="15">
+    <w:nsid w:val="57385459"/>
+    <w:multiLevelType w:val="hybridMultilevel"/>
+    <w:tmpl w:val="5ED0DECA"/>
+    <w:lvl w:ilvl="0" w:tplc="340A0001">
+      <w:start w:val="1"/>
+      <w:numFmt w:val="bullet"/>
+      <w:lvlText w:val=""/>
+      <w:lvlJc w:val="left"/>
+      <w:pPr>
+        <w:ind w:left="720" w:hanging="360"/>
+      </w:pPr>
+      <w:rPr>
+        <w:rFonts w:ascii="Symbol" w:hAnsi="Symbol" w:hint="default"/>
+      </w:rPr>
+    </w:lvl>
+    <w:lvl w:ilvl="1" w:tplc="340A0003" w:tentative="1">
+      <w:start w:val="1"/>
+      <w:numFmt w:val="bullet"/>
+      <w:lvlText w:val="o"/>
+      <w:lvlJc w:val="left"/>
+      <w:pPr>
+        <w:ind w:left="1440" w:hanging="360"/>
+      </w:pPr>
+      <w:rPr>
+        <w:rFonts w:ascii="Courier New" w:hAnsi="Courier New" w:cs="Courier New" w:hint="default"/>
+      </w:rPr>
+    </w:lvl>
+    <w:lvl w:ilvl="2" w:tplc="340A0005" w:tentative="1">
+      <w:start w:val="1"/>
+      <w:numFmt w:val="bullet"/>
+      <w:lvlText w:val=""/>
+      <w:lvlJc w:val="left"/>
+      <w:pPr>
+        <w:ind w:left="2160" w:hanging="360"/>
+      </w:pPr>
+      <w:rPr>
+        <w:rFonts w:ascii="Wingdings" w:hAnsi="Wingdings" w:hint="default"/>
+      </w:rPr>
+    </w:lvl>
+    <w:lvl w:ilvl="3" w:tplc="340A0001" w:tentative="1">
+      <w:start w:val="1"/>
+      <w:numFmt w:val="bullet"/>
+      <w:lvlText w:val=""/>
+      <w:lvlJc w:val="left"/>
+      <w:pPr>
+        <w:ind w:left="2880" w:hanging="360"/>
+      </w:pPr>
+      <w:rPr>
+        <w:rFonts w:ascii="Symbol" w:hAnsi="Symbol" w:hint="default"/>
+      </w:rPr>
+    </w:lvl>
+    <w:lvl w:ilvl="4" w:tplc="340A0003" w:tentative="1">
+      <w:start w:val="1"/>
+      <w:numFmt w:val="bullet"/>
+      <w:lvlText w:val="o"/>
+      <w:lvlJc w:val="left"/>
+      <w:pPr>
+        <w:ind w:left="3600" w:hanging="360"/>
+      </w:pPr>
+      <w:rPr>
+        <w:rFonts w:ascii="Courier New" w:hAnsi="Courier New" w:cs="Courier New" w:hint="default"/>
+      </w:rPr>
+    </w:lvl>
+    <w:lvl w:ilvl="5" w:tplc="340A0005" w:tentative="1">
+      <w:start w:val="1"/>
+      <w:numFmt w:val="bullet"/>
+      <w:lvlText w:val=""/>
+      <w:lvlJc w:val="left"/>
+      <w:pPr>
+        <w:ind w:left="4320" w:hanging="360"/>
+      </w:pPr>
+      <w:rPr>
+        <w:rFonts w:ascii="Wingdings" w:hAnsi="Wingdings" w:hint="default"/>
+      </w:rPr>
+    </w:lvl>
+    <w:lvl w:ilvl="6" w:tplc="340A0001" w:tentative="1">
+      <w:start w:val="1"/>
+      <w:numFmt w:val="bullet"/>
+      <w:lvlText w:val=""/>
+      <w:lvlJc w:val="left"/>
+      <w:pPr>
+        <w:ind w:left="5040" w:hanging="360"/>
+      </w:pPr>
+      <w:rPr>
+        <w:rFonts w:ascii="Symbol" w:hAnsi="Symbol" w:hint="default"/>
+      </w:rPr>
+    </w:lvl>
+    <w:lvl w:ilvl="7" w:tplc="340A0003" w:tentative="1">
+      <w:start w:val="1"/>
+      <w:numFmt w:val="bullet"/>
+      <w:lvlText w:val="o"/>
+      <w:lvlJc w:val="left"/>
+      <w:pPr>
+        <w:ind w:left="5760" w:hanging="360"/>
+      </w:pPr>
+      <w:rPr>
+        <w:rFonts w:ascii="Courier New" w:hAnsi="Courier New" w:cs="Courier New" w:hint="default"/>
+      </w:rPr>
+    </w:lvl>
+    <w:lvl w:ilvl="8" w:tplc="340A0005" w:tentative="1">
+      <w:start w:val="1"/>
+      <w:numFmt w:val="bullet"/>
+      <w:lvlText w:val=""/>
+      <w:lvlJc w:val="left"/>
+      <w:pPr>
+        <w:ind w:left="6480" w:hanging="360"/>
+      </w:pPr>
+      <w:rPr>
+        <w:rFonts w:ascii="Wingdings" w:hAnsi="Wingdings" w:hint="default"/>
+      </w:rPr>
+    </w:lvl>
+  </w:abstractNum>
+  <w:abstractNum w:abstractNumId="16">
     <w:nsid w:val="575E6995"/>
     <w:multiLevelType w:val="hybridMultilevel"/>
     <w:tmpl w:val="7CB823D6"/>
@@ -6679,7 +7301,7 @@
       </w:rPr>
     </w:lvl>
   </w:abstractNum>
-  <w:abstractNum w:abstractNumId="14">
+  <w:abstractNum w:abstractNumId="17">
     <w:nsid w:val="59D165B0"/>
     <w:multiLevelType w:val="hybridMultilevel"/>
     <w:tmpl w:val="9C00149C"/>
@@ -6792,7 +7414,7 @@
       </w:rPr>
     </w:lvl>
   </w:abstractNum>
-  <w:abstractNum w:abstractNumId="15">
+  <w:abstractNum w:abstractNumId="18">
     <w:nsid w:val="6A9061DC"/>
     <w:multiLevelType w:val="hybridMultilevel"/>
     <w:tmpl w:val="FB80F8F8"/>
@@ -6905,7 +7527,7 @@
       </w:rPr>
     </w:lvl>
   </w:abstractNum>
-  <w:abstractNum w:abstractNumId="16">
+  <w:abstractNum w:abstractNumId="19">
     <w:nsid w:val="6A9110CD"/>
     <w:multiLevelType w:val="hybridMultilevel"/>
     <w:tmpl w:val="5AC812BA"/>
@@ -7018,7 +7640,7 @@
       </w:rPr>
     </w:lvl>
   </w:abstractNum>
-  <w:abstractNum w:abstractNumId="17">
+  <w:abstractNum w:abstractNumId="20">
     <w:nsid w:val="726D192C"/>
     <w:multiLevelType w:val="hybridMultilevel"/>
     <w:tmpl w:val="A0FC62A6"/>
@@ -7131,7 +7753,7 @@
       </w:rPr>
     </w:lvl>
   </w:abstractNum>
-  <w:abstractNum w:abstractNumId="18">
+  <w:abstractNum w:abstractNumId="21">
     <w:nsid w:val="7A0571CF"/>
     <w:multiLevelType w:val="hybridMultilevel"/>
     <w:tmpl w:val="A58EDB1C"/>
@@ -7244,7 +7866,7 @@
       </w:rPr>
     </w:lvl>
   </w:abstractNum>
-  <w:abstractNum w:abstractNumId="19">
+  <w:abstractNum w:abstractNumId="22">
     <w:nsid w:val="7D184BFF"/>
     <w:multiLevelType w:val="multilevel"/>
     <w:tmpl w:val="4F6A1BB4"/>
@@ -7358,43 +7980,43 @@
     </w:lvl>
   </w:abstractNum>
   <w:num w:numId="1">
-    <w:abstractNumId w:val="12"/>
+    <w:abstractNumId w:val="13"/>
   </w:num>
   <w:num w:numId="2">
     <w:abstractNumId w:val="6"/>
   </w:num>
   <w:num w:numId="3">
-    <w:abstractNumId w:val="19"/>
+    <w:abstractNumId w:val="22"/>
   </w:num>
   <w:num w:numId="4">
-    <w:abstractNumId w:val="11"/>
+    <w:abstractNumId w:val="12"/>
   </w:num>
   <w:num w:numId="5">
-    <w:abstractNumId w:val="14"/>
+    <w:abstractNumId w:val="17"/>
   </w:num>
   <w:num w:numId="6">
-    <w:abstractNumId w:val="15"/>
+    <w:abstractNumId w:val="18"/>
   </w:num>
   <w:num w:numId="7">
-    <w:abstractNumId w:val="7"/>
+    <w:abstractNumId w:val="8"/>
   </w:num>
   <w:num w:numId="8">
+    <w:abstractNumId w:val="10"/>
+  </w:num>
+  <w:num w:numId="9">
     <w:abstractNumId w:val="9"/>
   </w:num>
-  <w:num w:numId="9">
-    <w:abstractNumId w:val="8"/>
-  </w:num>
   <w:num w:numId="10">
-    <w:abstractNumId w:val="10"/>
+    <w:abstractNumId w:val="11"/>
   </w:num>
   <w:num w:numId="11">
     <w:abstractNumId w:val="2"/>
   </w:num>
   <w:num w:numId="12">
-    <w:abstractNumId w:val="18"/>
+    <w:abstractNumId w:val="21"/>
   </w:num>
   <w:num w:numId="13">
-    <w:abstractNumId w:val="16"/>
+    <w:abstractNumId w:val="19"/>
   </w:num>
   <w:num w:numId="14">
     <w:abstractNumId w:val="3"/>
@@ -7406,16 +8028,25 @@
     <w:abstractNumId w:val="5"/>
   </w:num>
   <w:num w:numId="17">
-    <w:abstractNumId w:val="13"/>
+    <w:abstractNumId w:val="16"/>
   </w:num>
   <w:num w:numId="18">
-    <w:abstractNumId w:val="17"/>
+    <w:abstractNumId w:val="20"/>
   </w:num>
   <w:num w:numId="19">
     <w:abstractNumId w:val="4"/>
   </w:num>
   <w:num w:numId="20">
     <w:abstractNumId w:val="1"/>
+  </w:num>
+  <w:num w:numId="21">
+    <w:abstractNumId w:val="14"/>
+  </w:num>
+  <w:num w:numId="22">
+    <w:abstractNumId w:val="15"/>
+  </w:num>
+  <w:num w:numId="23">
+    <w:abstractNumId w:val="7"/>
   </w:num>
 </w:numbering>
 </file>
@@ -10569,7 +11200,7 @@
 </file>
 
 <file path=customXml/itemProps1.xml><?xml version="1.0" encoding="utf-8"?>
-<ds:datastoreItem xmlns:ds="http://schemas.openxmlformats.org/officeDocument/2006/customXml" ds:itemID="{1481AD5B-3723-44E3-87D5-55A150620176}">
+<ds:datastoreItem xmlns:ds="http://schemas.openxmlformats.org/officeDocument/2006/customXml" ds:itemID="{F7F14348-2D94-4DB3-8DF5-AB5E3DC0A59B}">
   <ds:schemaRefs>
     <ds:schemaRef ds:uri="http://schemas.openxmlformats.org/officeDocument/2006/bibliography"/>
   </ds:schemaRefs>

--- a/InformeF Agosto 2015.docx
+++ b/InformeF Agosto 2015.docx
@@ -3709,6 +3709,11 @@
       <w:bookmarkEnd w:id="4"/>
     </w:p>
     <w:p>
+      <w:r>
+        <w:t>Explicar que es la documentación de api y más.</w:t>
+      </w:r>
+    </w:p>
+    <w:p>
       <w:pPr>
         <w:pStyle w:val="Ttulo2"/>
       </w:pPr>
@@ -3722,6 +3727,112 @@
       <w:bookmarkEnd w:id="5"/>
     </w:p>
     <w:p>
+      <w:r>
+        <w:t xml:space="preserve">Directivas no se ven. Esto hace </w:t>
+      </w:r>
+      <w:proofErr w:type="spellStart"/>
+      <w:proofErr w:type="gramStart"/>
+      <w:r>
+        <w:t>mas</w:t>
+      </w:r>
+      <w:proofErr w:type="spellEnd"/>
+      <w:proofErr w:type="gramEnd"/>
+      <w:r>
+        <w:t xml:space="preserve"> probable la existencia de bugs. Intentar escribir mejor documentación suena como una solución, pero puede haber varios problemas para que funcione en la </w:t>
+      </w:r>
+      <w:proofErr w:type="spellStart"/>
+      <w:r>
+        <w:t>practiva</w:t>
+      </w:r>
+      <w:proofErr w:type="spellEnd"/>
+      <w:r>
+        <w:t xml:space="preserve"> [[falta una referencia a algún estudio para la </w:t>
+      </w:r>
+      <w:proofErr w:type="spellStart"/>
+      <w:r>
+        <w:t>ultima</w:t>
+      </w:r>
+      <w:proofErr w:type="spellEnd"/>
+      <w:r>
+        <w:t xml:space="preserve"> frase]]</w:t>
+      </w:r>
+    </w:p>
+    <w:p>
+      <w:pPr>
+        <w:ind w:right="2246" w:firstLine="1134"/>
+        <w:jc w:val="center"/>
+      </w:pPr>
+      <w:r>
+        <w:rPr>
+          <w:rStyle w:val="CitaCar"/>
+        </w:rPr>
+        <w:t xml:space="preserve">Una directiva </w:t>
+      </w:r>
+      <w:proofErr w:type="gramStart"/>
+      <w:r>
+        <w:rPr>
+          <w:rStyle w:val="CitaCar"/>
+        </w:rPr>
+        <w:t>es …</w:t>
+      </w:r>
+      <w:proofErr w:type="gramEnd"/>
+      <w:r>
+        <w:rPr>
+          <w:rStyle w:val="CitaCar"/>
+        </w:rPr>
+        <w:t xml:space="preserve"> </w:t>
+      </w:r>
+      <w:r>
+        <w:rPr>
+          <w:rStyle w:val="CitaCar"/>
+        </w:rPr>
+        <w:t>[[</w:t>
+      </w:r>
+      <w:r>
+        <w:rPr>
+          <w:rStyle w:val="CitaCar"/>
+        </w:rPr>
+        <w:t xml:space="preserve">definición </w:t>
+      </w:r>
+      <w:r>
+        <w:rPr>
+          <w:rStyle w:val="CitaCar"/>
+        </w:rPr>
+        <w:t xml:space="preserve">corta </w:t>
+      </w:r>
+      <w:proofErr w:type="spellStart"/>
+      <w:r>
+        <w:rPr>
+          <w:rStyle w:val="CitaCar"/>
+        </w:rPr>
+        <w:t>aca</w:t>
+      </w:r>
+      <w:proofErr w:type="spellEnd"/>
+      <w:r>
+        <w:rPr>
+          <w:rStyle w:val="CitaCar"/>
+        </w:rPr>
+        <w:t>]]</w:t>
+      </w:r>
+      <w:r>
+        <w:rPr>
+          <w:rStyle w:val="CitaCar"/>
+        </w:rPr>
+        <w:t>.</w:t>
+      </w:r>
+      <w:r>
+        <w:t xml:space="preserve">  .. [[Para una explicación detallada del concepto ver [</w:t>
+      </w:r>
+      <w:proofErr w:type="spellStart"/>
+      <w:r>
+        <w:t>°n</w:t>
+      </w:r>
+      <w:proofErr w:type="spellEnd"/>
+      <w:r>
+        <w:t>] o Anexo/Directivas]]</w:t>
+      </w:r>
+    </w:p>
+    <w:p>
       <w:pPr>
         <w:pStyle w:val="Ttulo2"/>
       </w:pPr>
@@ -3733,26 +3844,128 @@
     </w:p>
     <w:p>
       <w:r>
+        <w:t>[[</w:t>
+      </w:r>
+      <w:r>
         <w:t xml:space="preserve">Hablar de destacar directivas y de la necesidad de mayor automatización pues la asignación manual de directivas es muy </w:t>
       </w:r>
-      <w:proofErr w:type="gramStart"/>
-      <w:r>
-        <w:t>tediosa</w:t>
-      </w:r>
-      <w:proofErr w:type="gramEnd"/>
+      <w:r>
+        <w:t>tedioso</w:t>
+      </w:r>
       <w:r>
         <w:t xml:space="preserve"> y toma mucho tiempo.</w:t>
+      </w:r>
+      <w:r>
+        <w:t>]]</w:t>
       </w:r>
     </w:p>
     <w:p>
+      <w:r>
+        <w:t xml:space="preserve">Una solución – la propuesta por este trabajo – es que se detecten de manera automática las directivas de API usando las herramientas de </w:t>
+      </w:r>
+      <w:r>
+        <w:t>Text Mining</w:t>
+      </w:r>
+      <w:r>
+        <w:t xml:space="preserve"> y Machine </w:t>
+      </w:r>
+      <w:proofErr w:type="spellStart"/>
+      <w:r>
+        <w:t>Learning</w:t>
+      </w:r>
+      <w:proofErr w:type="spellEnd"/>
+      <w:r>
+        <w:t xml:space="preserve">, usando comentarios reales de librerías API </w:t>
+      </w:r>
+      <w:r>
+        <w:t>como base y aprendizaje.</w:t>
+      </w:r>
+    </w:p>
+    <w:p>
+      <w:r>
+        <w:t xml:space="preserve">Es </w:t>
+      </w:r>
+      <w:commentRangeStart w:id="7"/>
+      <w:r>
+        <w:t>posible que un programa aprenda a detectar directivas, la duda es ¿con cuánta eficacia o precisión lo hace?</w:t>
+      </w:r>
+      <w:commentRangeStart w:id="8"/>
+      <w:r>
+        <w:t xml:space="preserve"> El rendimiento de este método es medido en el presente trabajo en una serie de experimentos usando Text Mining</w:t>
+      </w:r>
+      <w:r>
+        <w:t xml:space="preserve">, y es comparado con el rendimiento de otro método: si un comentario contiene </w:t>
+      </w:r>
+      <w:proofErr w:type="gramStart"/>
+      <w:r>
+        <w:t>alguna palabras</w:t>
+      </w:r>
+      <w:proofErr w:type="gramEnd"/>
+      <w:r>
+        <w:t xml:space="preserve"> clave, o </w:t>
+      </w:r>
+      <w:proofErr w:type="spellStart"/>
+      <w:r>
+        <w:rPr>
+          <w:i/>
+        </w:rPr>
+        <w:t>keyword</w:t>
+      </w:r>
+      <w:proofErr w:type="spellEnd"/>
+      <w:r>
+        <w:t>, de cierto conjunto</w:t>
+      </w:r>
+      <w:r>
+        <w:t xml:space="preserve"> preestablecido</w:t>
+      </w:r>
+      <w:r>
+        <w:t xml:space="preserve">, </w:t>
+      </w:r>
+      <w:r>
+        <w:t>entonces es una directiva.</w:t>
+      </w:r>
+      <w:commentRangeEnd w:id="8"/>
+      <w:r>
+        <w:rPr>
+          <w:rStyle w:val="Refdecomentario"/>
+        </w:rPr>
+        <w:commentReference w:id="8"/>
+      </w:r>
+    </w:p>
+    <w:p>
+      <w:r>
+        <w:t>La solución incluye un software que facilita el pre-procesamiento de los comentarios de API necesario para la aplicación de Text Mining</w:t>
+      </w:r>
+      <w:r>
+        <w:t xml:space="preserve">. Permite realizar una asignación de directiva/no-directiva (y posiblemente más tipos) de cada </w:t>
+      </w:r>
+      <w:proofErr w:type="spellStart"/>
+      <w:r>
+        <w:t>phrase</w:t>
+      </w:r>
+      <w:proofErr w:type="spellEnd"/>
+      <w:r>
+        <w:t xml:space="preserve"> de los comentarios de una API y luego entregar los resultados en un formato compatible con la aplicación de Text Mining.</w:t>
+      </w:r>
+      <w:bookmarkStart w:id="9" w:name="_GoBack"/>
+      <w:bookmarkEnd w:id="9"/>
+      <w:commentRangeEnd w:id="7"/>
+      <w:r>
+        <w:rPr>
+          <w:rStyle w:val="Refdecomentario"/>
+        </w:rPr>
+        <w:commentReference w:id="7"/>
+      </w:r>
+    </w:p>
+    <w:p>
       <w:pPr>
         <w:pStyle w:val="Ttulo2"/>
       </w:pPr>
-      <w:bookmarkStart w:id="7" w:name="_Toc425868284"/>
+      <w:bookmarkStart w:id="10" w:name="_Toc425868284"/>
       <w:r>
         <w:t>Objetivos</w:t>
       </w:r>
-      <w:bookmarkEnd w:id="7"/>
+      <w:bookmarkEnd w:id="10"/>
     </w:p>
     <w:p>
       <w:pPr>
@@ -3785,50 +3998,51 @@
       <w:pPr>
         <w:pStyle w:val="Ttulo3"/>
       </w:pPr>
-      <w:bookmarkStart w:id="8" w:name="_Toc425868285"/>
-      <w:r>
+      <w:bookmarkStart w:id="11" w:name="_Toc425868285"/>
+      <w:r>
+        <w:lastRenderedPageBreak/>
         <w:t>Objetivos Generales</w:t>
-      </w:r>
-      <w:bookmarkEnd w:id="8"/>
-    </w:p>
-    <w:p>
-      <w:pPr>
-        <w:pStyle w:val="Ttulo3"/>
-      </w:pPr>
-      <w:bookmarkStart w:id="9" w:name="_Toc425868286"/>
-      <w:r>
-        <w:t>Objetivos Específicos</w:t>
-      </w:r>
-      <w:bookmarkEnd w:id="9"/>
-    </w:p>
-    <w:p>
-      <w:pPr>
-        <w:pStyle w:val="Ttulo3"/>
-      </w:pPr>
-      <w:bookmarkStart w:id="10" w:name="_Toc425868287"/>
-      <w:r>
-        <w:t>Metodología</w:t>
-      </w:r>
-      <w:bookmarkEnd w:id="10"/>
-    </w:p>
-    <w:p>
-      <w:pPr>
-        <w:pStyle w:val="Ttulo1"/>
-      </w:pPr>
-      <w:bookmarkStart w:id="11" w:name="_Toc425868288"/>
-      <w:r>
-        <w:t>Marco teórico y t</w:t>
-      </w:r>
-      <w:r>
-        <w:t>rabajos anteriores</w:t>
       </w:r>
       <w:bookmarkEnd w:id="11"/>
     </w:p>
     <w:p>
       <w:pPr>
+        <w:pStyle w:val="Ttulo3"/>
+      </w:pPr>
+      <w:bookmarkStart w:id="12" w:name="_Toc425868286"/>
+      <w:r>
+        <w:t>Objetivos Específicos</w:t>
+      </w:r>
+      <w:bookmarkEnd w:id="12"/>
+    </w:p>
+    <w:p>
+      <w:pPr>
+        <w:pStyle w:val="Ttulo3"/>
+      </w:pPr>
+      <w:bookmarkStart w:id="13" w:name="_Toc425868287"/>
+      <w:r>
+        <w:t>Metodología</w:t>
+      </w:r>
+      <w:bookmarkEnd w:id="13"/>
+    </w:p>
+    <w:p>
+      <w:pPr>
+        <w:pStyle w:val="Ttulo1"/>
+      </w:pPr>
+      <w:bookmarkStart w:id="14" w:name="_Toc425868288"/>
+      <w:r>
+        <w:t>Marco teórico y t</w:t>
+      </w:r>
+      <w:r>
+        <w:t>rabajos anteriores</w:t>
+      </w:r>
+      <w:bookmarkEnd w:id="14"/>
+    </w:p>
+    <w:p>
+      <w:pPr>
         <w:pStyle w:val="Ttulo2"/>
       </w:pPr>
-      <w:bookmarkStart w:id="12" w:name="_Toc425868289"/>
+      <w:bookmarkStart w:id="15" w:name="_Toc425868289"/>
       <w:r>
         <w:t xml:space="preserve">Importancia de comentarios en </w:t>
       </w:r>
@@ -3840,7 +4054,7 @@
       <w:r>
         <w:t xml:space="preserve"> y código fuente</w:t>
       </w:r>
-      <w:bookmarkEnd w:id="12"/>
+      <w:bookmarkEnd w:id="15"/>
     </w:p>
     <w:p>
       <w:pPr>
@@ -3870,7 +4084,7 @@
       <w:pPr>
         <w:pStyle w:val="Ttulo2"/>
       </w:pPr>
-      <w:bookmarkStart w:id="13" w:name="_Toc425868290"/>
+      <w:bookmarkStart w:id="16" w:name="_Toc425868290"/>
       <w:proofErr w:type="spellStart"/>
       <w:r>
         <w:t>Destacación</w:t>
@@ -3883,18 +4097,18 @@
       <w:r>
         <w:t>APIs</w:t>
       </w:r>
-      <w:bookmarkEnd w:id="13"/>
+      <w:bookmarkEnd w:id="16"/>
       <w:proofErr w:type="spellEnd"/>
     </w:p>
     <w:p>
       <w:pPr>
         <w:pStyle w:val="Ttulo3"/>
       </w:pPr>
-      <w:bookmarkStart w:id="14" w:name="_Toc425868291"/>
+      <w:bookmarkStart w:id="17" w:name="_Toc425868291"/>
       <w:r>
         <w:t>Problema: Las directivas pueden pasar desapercibidas</w:t>
       </w:r>
-      <w:bookmarkEnd w:id="14"/>
+      <w:bookmarkEnd w:id="17"/>
     </w:p>
     <w:p>
       <w:pPr>
@@ -3912,9 +4126,86 @@
       <w:pPr>
         <w:pStyle w:val="Ttulo3"/>
       </w:pPr>
-      <w:bookmarkStart w:id="15" w:name="_Toc425868292"/>
+      <w:bookmarkStart w:id="18" w:name="_Toc425868292"/>
+      <w:proofErr w:type="spellStart"/>
+      <w:r>
+        <w:t>Syntax</w:t>
+      </w:r>
+      <w:proofErr w:type="spellEnd"/>
+      <w:r>
+        <w:t xml:space="preserve"> </w:t>
+      </w:r>
+      <w:proofErr w:type="spellStart"/>
+      <w:r>
+        <w:t>hi</w:t>
+      </w:r>
+      <w:r>
+        <w:t>ghlighting</w:t>
+      </w:r>
+      <w:proofErr w:type="spellEnd"/>
+      <w:r>
+        <w:t xml:space="preserve"> en editores de texto</w:t>
+      </w:r>
+    </w:p>
+    <w:p>
+      <w:pPr>
+        <w:pStyle w:val="Prrafodelista"/>
+        <w:numPr>
+          <w:ilvl w:val="0"/>
+          <w:numId w:val="20"/>
+        </w:numPr>
+      </w:pPr>
+      <w:r>
+        <w:t xml:space="preserve">Mencionar que es posible extender eclipse y sublime </w:t>
+      </w:r>
+      <w:proofErr w:type="spellStart"/>
+      <w:r>
+        <w:t>text</w:t>
+      </w:r>
+      <w:proofErr w:type="spellEnd"/>
+      <w:r>
+        <w:t xml:space="preserve"> para que haga </w:t>
+      </w:r>
+      <w:proofErr w:type="spellStart"/>
+      <w:r>
+        <w:t>highlight</w:t>
+      </w:r>
+      <w:proofErr w:type="spellEnd"/>
+      <w:r>
+        <w:t xml:space="preserve"> de ciertas cosas</w:t>
+      </w:r>
       <w:proofErr w:type="gramStart"/>
       <w:r>
+        <w:t>..</w:t>
+      </w:r>
+      <w:proofErr w:type="gramEnd"/>
+      <w:r>
+        <w:t xml:space="preserve"> que esto podría ayudar a destacar directivas adentro de los editores. </w:t>
+      </w:r>
+    </w:p>
+    <w:p>
+      <w:pPr>
+        <w:pStyle w:val="Prrafodelista"/>
+        <w:numPr>
+          <w:ilvl w:val="0"/>
+          <w:numId w:val="20"/>
+        </w:numPr>
+      </w:pPr>
+      <w:r>
+        <w:t xml:space="preserve">Mostrar imágenes de la prueba realizada en sublime </w:t>
+      </w:r>
+      <w:proofErr w:type="spellStart"/>
+      <w:r>
+        <w:t>text</w:t>
+      </w:r>
+      <w:proofErr w:type="spellEnd"/>
+    </w:p>
+    <w:p>
+      <w:pPr>
+        <w:pStyle w:val="Ttulo3"/>
+      </w:pPr>
+      <w:proofErr w:type="gramStart"/>
+      <w:r>
         <w:t>eM</w:t>
       </w:r>
       <w:r>
@@ -3926,8 +4217,16 @@
       <w:r>
         <w:t>se</w:t>
       </w:r>
-      <w:bookmarkEnd w:id="15"/>
+      <w:bookmarkEnd w:id="18"/>
       <w:proofErr w:type="gramEnd"/>
+      <w:r>
+        <w:t xml:space="preserve"> y </w:t>
+      </w:r>
+      <w:proofErr w:type="spellStart"/>
+      <w:r>
+        <w:t>tagSea</w:t>
+      </w:r>
+      <w:proofErr w:type="spellEnd"/>
     </w:p>
     <w:p>
       <w:pPr>
@@ -3986,24 +4285,11 @@
       <w:pPr>
         <w:pStyle w:val="Ttulo3"/>
       </w:pPr>
-      <w:bookmarkStart w:id="16" w:name="_Toc425868293"/>
-      <w:proofErr w:type="spellStart"/>
-      <w:r>
-        <w:t>Syntax</w:t>
-      </w:r>
-      <w:proofErr w:type="spellEnd"/>
-      <w:r>
-        <w:t xml:space="preserve"> </w:t>
-      </w:r>
-      <w:proofErr w:type="spellStart"/>
-      <w:r>
-        <w:t>highlighting</w:t>
-      </w:r>
-      <w:proofErr w:type="spellEnd"/>
-      <w:r>
-        <w:t xml:space="preserve"> en editores de texto: Sublime Text</w:t>
-      </w:r>
-      <w:bookmarkEnd w:id="16"/>
+      <w:bookmarkStart w:id="19" w:name="_Toc425868293"/>
+      <w:r>
+        <w:t>Sublime Text</w:t>
+      </w:r>
+      <w:bookmarkEnd w:id="19"/>
     </w:p>
     <w:p>
       <w:pPr>
@@ -4029,9 +4315,8 @@
       <w:pPr>
         <w:pStyle w:val="Ttulo2"/>
       </w:pPr>
-      <w:bookmarkStart w:id="17" w:name="_Toc425868294"/>
-      <w:r>
-        <w:lastRenderedPageBreak/>
+      <w:bookmarkStart w:id="20" w:name="_Toc425868294"/>
+      <w:r>
         <w:t xml:space="preserve">Trabajo de </w:t>
       </w:r>
       <w:r>
@@ -4040,7 +4325,7 @@
       <w:r>
         <w:t xml:space="preserve"> et al.</w:t>
       </w:r>
-      <w:bookmarkEnd w:id="17"/>
+      <w:bookmarkEnd w:id="20"/>
     </w:p>
     <w:p>
       <w:r>
@@ -4051,500 +4336,59 @@
       <w:pPr>
         <w:pStyle w:val="Ttulo3"/>
       </w:pPr>
-      <w:bookmarkStart w:id="18" w:name="_Toc425868295"/>
+      <w:bookmarkStart w:id="21" w:name="_Toc425868295"/>
       <w:r>
         <w:t>Keywords para detectar directivas</w:t>
       </w:r>
-      <w:bookmarkEnd w:id="18"/>
-    </w:p>
-    <w:p>
-      <w:pPr>
-        <w:pStyle w:val="Ttulo3"/>
-      </w:pPr>
-      <w:bookmarkStart w:id="19" w:name="_Toc425868296"/>
-      <w:r>
-        <w:t>Taxonomía</w:t>
-      </w:r>
-      <w:r>
-        <w:t xml:space="preserve"> de directivas</w:t>
-      </w:r>
-      <w:bookmarkEnd w:id="19"/>
-    </w:p>
-    <w:p>
-      <w:pPr>
-        <w:pStyle w:val="Ttulo1"/>
-      </w:pPr>
-      <w:bookmarkStart w:id="20" w:name="_Toc425868297"/>
-      <w:r>
-        <w:t>Desarrollo de &lt;</w:t>
-      </w:r>
-      <w:proofErr w:type="spellStart"/>
-      <w:r>
-        <w:t>NombrePrograma</w:t>
-      </w:r>
-      <w:proofErr w:type="spellEnd"/>
-      <w:r>
-        <w:t>&gt;</w:t>
-      </w:r>
-    </w:p>
-    <w:p>
-      <w:pPr>
-        <w:pStyle w:val="Prrafodelista"/>
-        <w:numPr>
-          <w:ilvl w:val="0"/>
-          <w:numId w:val="19"/>
-        </w:numPr>
-      </w:pPr>
-      <w:r>
-        <w:t>Objetivo y propósito de la Aplicación</w:t>
-      </w:r>
-    </w:p>
-    <w:p>
-      <w:pPr>
-        <w:pStyle w:val="Prrafodelista"/>
-        <w:numPr>
-          <w:ilvl w:val="0"/>
-          <w:numId w:val="19"/>
-        </w:numPr>
-      </w:pPr>
-      <w:proofErr w:type="spellStart"/>
-      <w:r>
-        <w:t>Pagina</w:t>
-      </w:r>
-      <w:proofErr w:type="spellEnd"/>
-      <w:r>
-        <w:t xml:space="preserve"> Web.</w:t>
-      </w:r>
-    </w:p>
-    <w:p>
-      <w:pPr>
-        <w:pStyle w:val="Prrafodelista"/>
-        <w:numPr>
-          <w:ilvl w:val="0"/>
-          <w:numId w:val="19"/>
-        </w:numPr>
-      </w:pPr>
-      <w:r>
-        <w:t>Visualización</w:t>
-      </w:r>
-      <w:r>
-        <w:t xml:space="preserve"> de comentarios</w:t>
-      </w:r>
-    </w:p>
-    <w:p>
-      <w:pPr>
-        <w:pStyle w:val="Prrafodelista"/>
-        <w:numPr>
-          <w:ilvl w:val="0"/>
-          <w:numId w:val="19"/>
-        </w:numPr>
-      </w:pPr>
-      <w:proofErr w:type="spellStart"/>
-      <w:r>
-        <w:t>Extraccion</w:t>
-      </w:r>
-      <w:proofErr w:type="spellEnd"/>
-      <w:r>
-        <w:t xml:space="preserve"> de comentarios</w:t>
-      </w:r>
-    </w:p>
-    <w:p>
-      <w:pPr>
-        <w:pStyle w:val="Prrafodelista"/>
-        <w:numPr>
-          <w:ilvl w:val="0"/>
-          <w:numId w:val="19"/>
-        </w:numPr>
-      </w:pPr>
-      <w:r>
-        <w:t>Pre-proceso de comentarios</w:t>
-      </w:r>
-    </w:p>
-    <w:p>
-      <w:pPr>
-        <w:pStyle w:val="Prrafodelista"/>
-        <w:numPr>
-          <w:ilvl w:val="0"/>
-          <w:numId w:val="19"/>
-        </w:numPr>
-      </w:pPr>
-      <w:proofErr w:type="spellStart"/>
-      <w:r>
-        <w:t>Exportacion</w:t>
-      </w:r>
-      <w:proofErr w:type="spellEnd"/>
-      <w:r>
-        <w:t xml:space="preserve"> de resultados</w:t>
-      </w:r>
-    </w:p>
-    <w:p>
-      <w:pPr>
-        <w:pStyle w:val="Prrafodelista"/>
-        <w:numPr>
-          <w:ilvl w:val="0"/>
-          <w:numId w:val="19"/>
-        </w:numPr>
-      </w:pPr>
-      <w:r>
-        <w:t>Desarrollo Futuro e Ideas Propuestas</w:t>
-      </w:r>
-    </w:p>
-    <w:p>
-      <w:pPr>
-        <w:pStyle w:val="Ttulo1"/>
-      </w:pPr>
-      <w:r>
-        <w:t>Revisión Manual de Comentarios de API</w:t>
-      </w:r>
-    </w:p>
-    <w:p>
-      <w:pPr>
-        <w:pStyle w:val="Prrafodelista"/>
-        <w:numPr>
-          <w:ilvl w:val="0"/>
-          <w:numId w:val="23"/>
-        </w:numPr>
-      </w:pPr>
-      <w:r>
-        <w:t>Por qué una revisión manual (por Weka .</w:t>
-      </w:r>
-      <w:proofErr w:type="spellStart"/>
-      <w:r>
-        <w:t>arff</w:t>
-      </w:r>
-      <w:proofErr w:type="spellEnd"/>
-      <w:r>
-        <w:t xml:space="preserve">, por datos de Monperrus balanceados </w:t>
-      </w:r>
-      <w:proofErr w:type="spellStart"/>
-      <w:r>
-        <w:t>dir</w:t>
-      </w:r>
-      <w:proofErr w:type="spellEnd"/>
-      <w:r>
-        <w:t xml:space="preserve"> vs non-</w:t>
-      </w:r>
-      <w:proofErr w:type="spellStart"/>
-      <w:r>
-        <w:t>dir</w:t>
-      </w:r>
-      <w:proofErr w:type="spellEnd"/>
-      <w:r>
-        <w:t>, por necesidad de datos comprendidos por nosotros y para usarlos en Weka)</w:t>
-      </w:r>
-      <w:bookmarkStart w:id="21" w:name="_GoBack"/>
       <w:bookmarkEnd w:id="21"/>
     </w:p>
     <w:p>
       <w:pPr>
-        <w:pStyle w:val="Prrafodelista"/>
-        <w:numPr>
-          <w:ilvl w:val="0"/>
-          <w:numId w:val="23"/>
-        </w:numPr>
-      </w:pPr>
-      <w:r>
-        <w:t xml:space="preserve">Conjunto de datos elegido. 500 comentarios de 3 </w:t>
-      </w:r>
-      <w:proofErr w:type="spellStart"/>
-      <w:r>
-        <w:t>apis</w:t>
-      </w:r>
-      <w:proofErr w:type="spellEnd"/>
-      <w:r>
-        <w:t xml:space="preserve">. </w:t>
-      </w:r>
-      <w:proofErr w:type="spellStart"/>
-      <w:r>
-        <w:t>Randomizado</w:t>
-      </w:r>
-      <w:proofErr w:type="spellEnd"/>
-      <w:r>
-        <w:t>. Sin @</w:t>
-      </w:r>
-      <w:proofErr w:type="spellStart"/>
-      <w:r>
-        <w:t>throws</w:t>
-      </w:r>
-      <w:proofErr w:type="spellEnd"/>
-      <w:r>
-        <w:t xml:space="preserve">. Solo </w:t>
-      </w:r>
-      <w:proofErr w:type="spellStart"/>
-      <w:r>
-        <w:t>Metodos</w:t>
-      </w:r>
-      <w:proofErr w:type="spellEnd"/>
-      <w:r>
-        <w:t>. Solo mayores a 3 o 4 (revisar cuantas) líneas.</w:t>
-      </w:r>
-    </w:p>
-    <w:p>
-      <w:pPr>
-        <w:pStyle w:val="Prrafodelista"/>
-        <w:numPr>
-          <w:ilvl w:val="0"/>
-          <w:numId w:val="23"/>
-        </w:numPr>
-      </w:pPr>
-      <w:r>
-        <w:t>Método de Revisión (una explicación de cómo fueron revisados los comentarios)</w:t>
-      </w:r>
-    </w:p>
-    <w:p>
-      <w:pPr>
-        <w:pStyle w:val="Prrafodelista"/>
-        <w:numPr>
-          <w:ilvl w:val="0"/>
-          <w:numId w:val="23"/>
-        </w:numPr>
-      </w:pPr>
-      <w:r>
-        <w:t>Conjunto de datos preliminar (mencionar que sirvió de prueba y entregó información, intuición)</w:t>
-      </w:r>
-    </w:p>
-    <w:p>
-      <w:pPr>
-        <w:pStyle w:val="Prrafodelista"/>
-        <w:numPr>
-          <w:ilvl w:val="0"/>
-          <w:numId w:val="23"/>
-        </w:numPr>
-      </w:pPr>
-      <w:r>
-        <w:t>Discusión y Observaciones</w:t>
-      </w:r>
-    </w:p>
-    <w:p>
-      <w:pPr>
-        <w:pStyle w:val="Ttulo1"/>
-      </w:pPr>
-      <w:r>
-        <w:t>Aplicación de Text Mining</w:t>
-      </w:r>
-    </w:p>
-    <w:p/>
-    <w:bookmarkEnd w:id="20"/>
-    <w:p>
-      <w:r>
-        <w:t>Explicación de que se necesita adaptar los datos para Weka (.</w:t>
-      </w:r>
-      <w:proofErr w:type="spellStart"/>
-      <w:r>
-        <w:t>arff</w:t>
-      </w:r>
-      <w:proofErr w:type="spellEnd"/>
-      <w:r>
-        <w:t>)</w:t>
-      </w:r>
-    </w:p>
-    <w:p>
-      <w:r>
-        <w:t>Y que se necesita revisar manualmente los comentarios  -&gt;  por eso la implementación de la herramienta Web</w:t>
-      </w:r>
-    </w:p>
-    <w:p/>
-    <w:p>
-      <w:pPr>
-        <w:pStyle w:val="Ttulo2"/>
-      </w:pPr>
-      <w:bookmarkStart w:id="22" w:name="_Toc425868298"/>
-      <w:r>
-        <w:t xml:space="preserve">Preparación de </w:t>
-      </w:r>
-      <w:r>
-        <w:t>los d</w:t>
-      </w:r>
-      <w:r>
-        <w:t>atos</w:t>
+        <w:pStyle w:val="Ttulo3"/>
+      </w:pPr>
+      <w:bookmarkStart w:id="22" w:name="_Toc425868296"/>
+      <w:r>
+        <w:t>Taxonomía</w:t>
+      </w:r>
+      <w:r>
+        <w:t xml:space="preserve"> de directivas</w:t>
       </w:r>
       <w:bookmarkEnd w:id="22"/>
     </w:p>
     <w:p>
       <w:pPr>
-        <w:pStyle w:val="Ttulo3"/>
-      </w:pPr>
-      <w:bookmarkStart w:id="23" w:name="_Toc425868299"/>
-      <w:r>
-        <w:t>Datos del trabajo de Monperrus</w:t>
-      </w:r>
-      <w:bookmarkEnd w:id="23"/>
+        <w:pStyle w:val="Ttulo1"/>
+      </w:pPr>
+      <w:bookmarkStart w:id="23" w:name="_Toc425868297"/>
+      <w:r>
+        <w:t>Desarrollo de &lt;</w:t>
+      </w:r>
+      <w:proofErr w:type="spellStart"/>
+      <w:r>
+        <w:t>NombrePrograma</w:t>
+      </w:r>
+      <w:proofErr w:type="spellEnd"/>
+      <w:r>
+        <w:t>&gt;</w:t>
+      </w:r>
     </w:p>
     <w:p>
-      <w:r>
-        <w:t>Los datos vienen en .</w:t>
-      </w:r>
+      <w:pPr>
+        <w:rPr>
+          <w:lang w:val="en-US"/>
+        </w:rPr>
+      </w:pPr>
       <w:proofErr w:type="spellStart"/>
       <w:r>
-        <w:t>xml</w:t>
-      </w:r>
-      <w:proofErr w:type="spellEnd"/>
-      <w:r>
-        <w:t xml:space="preserve"> en 2 archivos. Hablar algo más sobre los datos: la fuente, la validez, </w:t>
-      </w:r>
-      <w:proofErr w:type="spellStart"/>
-      <w:r>
-        <w:t>etc</w:t>
-      </w:r>
-      <w:proofErr w:type="spellEnd"/>
-    </w:p>
-    <w:p>
-      <w:pPr>
-        <w:pStyle w:val="Ttulo3"/>
-      </w:pPr>
-      <w:bookmarkStart w:id="24" w:name="_Toc425868300"/>
-      <w:r>
-        <w:lastRenderedPageBreak/>
-        <w:t>Datos necesarios para aplicar Text Mining</w:t>
-      </w:r>
-      <w:bookmarkEnd w:id="24"/>
-    </w:p>
-    <w:p>
-      <w:pPr>
-        <w:pStyle w:val="Prrafodelista"/>
-        <w:numPr>
-          <w:ilvl w:val="0"/>
-          <w:numId w:val="10"/>
-        </w:numPr>
-      </w:pPr>
-      <w:r>
-        <w:t xml:space="preserve">Se necesita tener los datos en </w:t>
-      </w:r>
-      <w:proofErr w:type="spellStart"/>
-      <w:r>
-        <w:t>csv</w:t>
-      </w:r>
-      <w:proofErr w:type="spellEnd"/>
-      <w:r>
-        <w:t xml:space="preserve"> y </w:t>
-      </w:r>
-      <w:proofErr w:type="spellStart"/>
-      <w:r>
-        <w:t>arff</w:t>
-      </w:r>
-      <w:proofErr w:type="spellEnd"/>
-    </w:p>
-    <w:p>
-      <w:pPr>
-        <w:pStyle w:val="Prrafodelista"/>
-        <w:numPr>
-          <w:ilvl w:val="0"/>
-          <w:numId w:val="10"/>
-        </w:numPr>
-      </w:pPr>
-      <w:r>
-        <w:t>Se necesita tener los comentarios separados por frase</w:t>
-      </w:r>
-    </w:p>
-    <w:p>
-      <w:pPr>
-        <w:pStyle w:val="Prrafodelista"/>
-        <w:numPr>
-          <w:ilvl w:val="0"/>
-          <w:numId w:val="10"/>
-        </w:numPr>
-      </w:pPr>
-      <w:r>
-        <w:t>Se necesita que cada frase tenga un campo nuevo “</w:t>
-      </w:r>
-      <w:proofErr w:type="spellStart"/>
-      <w:r>
-        <w:t>is_directive</w:t>
-      </w:r>
-      <w:proofErr w:type="spellEnd"/>
-      <w:r>
-        <w:t>” o “</w:t>
-      </w:r>
-      <w:proofErr w:type="spellStart"/>
-      <w:r>
-        <w:t>class</w:t>
-      </w:r>
-      <w:proofErr w:type="spellEnd"/>
-      <w:r>
-        <w:t>”</w:t>
-      </w:r>
-    </w:p>
-    <w:p>
-      <w:pPr>
-        <w:pStyle w:val="Prrafodelista"/>
-        <w:numPr>
-          <w:ilvl w:val="0"/>
-          <w:numId w:val="10"/>
-        </w:numPr>
-      </w:pPr>
-      <w:r>
-        <w:t xml:space="preserve">Ya se tienen las directivas de Monperrus. Faltan igual cantidad de no-directivas para aplicar Machine </w:t>
-      </w:r>
-      <w:proofErr w:type="spellStart"/>
-      <w:r>
-        <w:t>Learning</w:t>
-      </w:r>
-      <w:proofErr w:type="spellEnd"/>
-      <w:r>
-        <w:t>.</w:t>
-      </w:r>
-    </w:p>
-    <w:p>
-      <w:pPr>
-        <w:pStyle w:val="Prrafodelista"/>
-        <w:numPr>
-          <w:ilvl w:val="0"/>
-          <w:numId w:val="10"/>
-        </w:numPr>
-      </w:pPr>
-      <w:r>
-        <w:t>Por otra parte se decide clasificar manualmente 500*3 comentarios por cuenta propia para usarlos en Weka</w:t>
-      </w:r>
-    </w:p>
-    <w:p>
-      <w:pPr>
-        <w:pStyle w:val="Ttulo3"/>
-      </w:pPr>
-      <w:bookmarkStart w:id="25" w:name="_Toc425868301"/>
-      <w:r>
-        <w:t>Proceso de adaptación de los datos</w:t>
-      </w:r>
-      <w:bookmarkEnd w:id="25"/>
-    </w:p>
-    <w:p>
-      <w:r>
-        <w:t>Explicación del proceso usado para adaptar los datos para usarlos en Weka</w:t>
-      </w:r>
-    </w:p>
-    <w:p>
-      <w:pPr>
-        <w:pStyle w:val="Ttulo2"/>
-      </w:pPr>
-      <w:bookmarkStart w:id="26" w:name="_Toc425868302"/>
-      <w:r>
-        <w:t>Implementación de aplicación</w:t>
-      </w:r>
-      <w:r>
-        <w:t xml:space="preserve"> </w:t>
-      </w:r>
-      <w:r>
-        <w:t>para la revisión de comentarios</w:t>
-      </w:r>
-      <w:bookmarkEnd w:id="26"/>
-    </w:p>
-    <w:p>
-      <w:pPr>
         <w:rPr>
           <w:color w:val="808080" w:themeColor="background1" w:themeShade="80"/>
           <w:sz w:val="18"/>
           <w:szCs w:val="18"/>
           <w:lang w:val="en-US"/>
         </w:rPr>
-      </w:pPr>
-      <w:r>
-        <w:rPr>
-          <w:color w:val="808080" w:themeColor="background1" w:themeShade="80"/>
-          <w:sz w:val="18"/>
-          <w:szCs w:val="18"/>
-        </w:rPr>
-        <w:t xml:space="preserve">Estaba pensando en ponerle un nombre a la aplicación. </w:t>
-      </w:r>
-      <w:proofErr w:type="spellStart"/>
+        <w:t>Nombres</w:t>
+      </w:r>
+      <w:proofErr w:type="spellEnd"/>
       <w:r>
         <w:rPr>
           <w:color w:val="808080" w:themeColor="background1" w:themeShade="80"/>
@@ -4552,9 +4396,9 @@
           <w:szCs w:val="18"/>
           <w:lang w:val="en-US"/>
         </w:rPr>
-        <w:t>Pensé</w:t>
-      </w:r>
-      <w:proofErr w:type="spellEnd"/>
+        <w:t xml:space="preserve"> </w:t>
+      </w:r>
+      <w:proofErr w:type="spellStart"/>
       <w:r>
         <w:rPr>
           <w:color w:val="808080" w:themeColor="background1" w:themeShade="80"/>
@@ -4562,8 +4406,9 @@
           <w:szCs w:val="18"/>
           <w:lang w:val="en-US"/>
         </w:rPr>
-        <w:t xml:space="preserve"> en</w:t>
-      </w:r>
+        <w:t>posibles</w:t>
+      </w:r>
+      <w:proofErr w:type="spellEnd"/>
       <w:r>
         <w:rPr>
           <w:color w:val="808080" w:themeColor="background1" w:themeShade="80"/>
@@ -4571,16 +4416,7 @@
           <w:szCs w:val="18"/>
           <w:lang w:val="en-US"/>
         </w:rPr>
-        <w:t xml:space="preserve">:  </w:t>
-      </w:r>
-      <w:r>
-        <w:rPr>
-          <w:color w:val="808080" w:themeColor="background1" w:themeShade="80"/>
-          <w:sz w:val="18"/>
-          <w:szCs w:val="18"/>
-          <w:lang w:val="en-US"/>
-        </w:rPr>
-        <w:t xml:space="preserve">Comments Highlighter (CHI o </w:t>
+        <w:t xml:space="preserve">:  Comments Highlighter (CHI o </w:t>
       </w:r>
       <w:proofErr w:type="spellStart"/>
       <w:r>
@@ -4600,16 +4436,7 @@
           <w:szCs w:val="18"/>
           <w:lang w:val="en-US"/>
         </w:rPr>
-        <w:t>)</w:t>
-      </w:r>
-      <w:r>
-        <w:rPr>
-          <w:color w:val="808080" w:themeColor="background1" w:themeShade="80"/>
-          <w:sz w:val="18"/>
-          <w:szCs w:val="18"/>
-          <w:lang w:val="en-US"/>
-        </w:rPr>
-        <w:t xml:space="preserve">; Java </w:t>
+        <w:t xml:space="preserve">); Java </w:t>
       </w:r>
       <w:proofErr w:type="spellStart"/>
       <w:proofErr w:type="gramStart"/>
@@ -4679,17 +4506,12 @@
         <w:pStyle w:val="Prrafodelista"/>
         <w:numPr>
           <w:ilvl w:val="0"/>
-          <w:numId w:val="14"/>
+          <w:numId w:val="19"/>
         </w:numPr>
       </w:pPr>
       <w:r>
-        <w:t xml:space="preserve">Elección de </w:t>
-      </w:r>
-      <w:r>
-        <w:t>aplicación HTML5</w:t>
-      </w:r>
-      <w:r>
-        <w:t xml:space="preserve"> por tener gran compatibilidad</w:t>
+        <w:lastRenderedPageBreak/>
+        <w:t>Extracción de comentarios de varios archivos en una carpeta</w:t>
       </w:r>
     </w:p>
     <w:p>
@@ -4697,19 +4519,38 @@
         <w:pStyle w:val="Prrafodelista"/>
         <w:numPr>
           <w:ilvl w:val="0"/>
-          <w:numId w:val="14"/>
+          <w:numId w:val="19"/>
         </w:numPr>
       </w:pPr>
       <w:r>
-        <w:t xml:space="preserve">Mostrar capacidades de la página, imágenes, input, output, hablar de importancia de </w:t>
+        <w:t>Objetivo y propósito de la Aplicación</w:t>
+      </w:r>
+      <w:r>
+        <w:t xml:space="preserve"> (Y utilidad .</w:t>
       </w:r>
       <w:proofErr w:type="spellStart"/>
       <w:r>
-        <w:t>hotkeys</w:t>
+        <w:t>incluuir</w:t>
       </w:r>
       <w:proofErr w:type="spellEnd"/>
       <w:r>
-        <w:t>, hablar de dificultades encontradas para lograr una buena visualización de comentarios</w:t>
+        <w:t xml:space="preserve"> </w:t>
+      </w:r>
+      <w:proofErr w:type="spellStart"/>
+      <w:r>
+        <w:t>también.que</w:t>
+      </w:r>
+      <w:proofErr w:type="spellEnd"/>
+      <w:r>
+        <w:t xml:space="preserve"> se necesita </w:t>
+      </w:r>
+      <w:proofErr w:type="spellStart"/>
+      <w:r>
+        <w:t>paraTextMining</w:t>
+      </w:r>
+      <w:proofErr w:type="spellEnd"/>
+      <w:r>
+        <w:t>)</w:t>
       </w:r>
     </w:p>
     <w:p>
@@ -4717,394 +4558,651 @@
         <w:pStyle w:val="Prrafodelista"/>
         <w:numPr>
           <w:ilvl w:val="0"/>
-          <w:numId w:val="14"/>
+          <w:numId w:val="19"/>
         </w:numPr>
       </w:pPr>
-      <w:r>
-        <w:t>Extracción de comentarios de varios archivos en una carpeta</w:t>
+      <w:proofErr w:type="spellStart"/>
+      <w:r>
+        <w:t>Pagina</w:t>
+      </w:r>
+      <w:proofErr w:type="spellEnd"/>
+      <w:r>
+        <w:t xml:space="preserve"> Web.</w:t>
+      </w:r>
+      <w:r>
+        <w:t xml:space="preserve"> </w:t>
+      </w:r>
+      <w:proofErr w:type="spellStart"/>
+      <w:r>
+        <w:t>Xq</w:t>
+      </w:r>
+      <w:proofErr w:type="spellEnd"/>
+      <w:r>
+        <w:t xml:space="preserve"> HTML5- &gt; POR compatibilidad.</w:t>
       </w:r>
     </w:p>
     <w:p>
       <w:pPr>
+        <w:pStyle w:val="Prrafodelista"/>
+        <w:numPr>
+          <w:ilvl w:val="0"/>
+          <w:numId w:val="19"/>
+        </w:numPr>
+      </w:pPr>
+      <w:r>
+        <w:t xml:space="preserve">Mostrar capacidades de la página, imágenes, input, output, hablar de importancia de </w:t>
+      </w:r>
+      <w:proofErr w:type="spellStart"/>
+      <w:r>
+        <w:t>hotkeys</w:t>
+      </w:r>
+      <w:proofErr w:type="spellEnd"/>
+      <w:r>
+        <w:t>, hablar de dificultades encontradas para lograr una buena visualización de comentarios</w:t>
+      </w:r>
+    </w:p>
+    <w:p>
+      <w:pPr>
+        <w:pStyle w:val="Prrafodelista"/>
+        <w:numPr>
+          <w:ilvl w:val="0"/>
+          <w:numId w:val="19"/>
+        </w:numPr>
+      </w:pPr>
+      <w:r>
+        <w:t>Visualización</w:t>
+      </w:r>
+      <w:r>
+        <w:t xml:space="preserve"> de comentarios</w:t>
+      </w:r>
+    </w:p>
+    <w:p>
+      <w:pPr>
+        <w:pStyle w:val="Prrafodelista"/>
+        <w:numPr>
+          <w:ilvl w:val="0"/>
+          <w:numId w:val="19"/>
+        </w:numPr>
+      </w:pPr>
+      <w:proofErr w:type="spellStart"/>
+      <w:r>
+        <w:t>Extraccion</w:t>
+      </w:r>
+      <w:proofErr w:type="spellEnd"/>
+      <w:r>
+        <w:t xml:space="preserve"> de comentarios</w:t>
+      </w:r>
+    </w:p>
+    <w:p>
+      <w:pPr>
+        <w:pStyle w:val="Prrafodelista"/>
+        <w:numPr>
+          <w:ilvl w:val="0"/>
+          <w:numId w:val="19"/>
+        </w:numPr>
+      </w:pPr>
+      <w:r>
+        <w:t>Pre-proceso de comentarios</w:t>
+      </w:r>
+    </w:p>
+    <w:p>
+      <w:pPr>
+        <w:pStyle w:val="Prrafodelista"/>
+        <w:numPr>
+          <w:ilvl w:val="0"/>
+          <w:numId w:val="19"/>
+        </w:numPr>
+      </w:pPr>
+      <w:proofErr w:type="spellStart"/>
+      <w:r>
+        <w:t>Exportacion</w:t>
+      </w:r>
+      <w:proofErr w:type="spellEnd"/>
+      <w:r>
+        <w:t xml:space="preserve"> de resultados</w:t>
+      </w:r>
+    </w:p>
+    <w:p>
+      <w:pPr>
+        <w:pStyle w:val="Prrafodelista"/>
+        <w:numPr>
+          <w:ilvl w:val="0"/>
+          <w:numId w:val="19"/>
+        </w:numPr>
+      </w:pPr>
+      <w:r>
+        <w:t>Desarrollo Futuro e Ideas Propuestas</w:t>
+      </w:r>
+    </w:p>
+    <w:p>
+      <w:pPr>
+        <w:pStyle w:val="Ttulo1"/>
+      </w:pPr>
+      <w:r>
+        <w:t>Revisión Manual de Comentarios de API</w:t>
+      </w:r>
+    </w:p>
+    <w:p>
+      <w:pPr>
+        <w:pStyle w:val="Prrafodelista"/>
+        <w:numPr>
+          <w:ilvl w:val="0"/>
+          <w:numId w:val="23"/>
+        </w:numPr>
+      </w:pPr>
+      <w:r>
+        <w:t>Por qué una revisión manual (por Weka .</w:t>
+      </w:r>
+      <w:proofErr w:type="spellStart"/>
+      <w:r>
+        <w:t>arff</w:t>
+      </w:r>
+      <w:proofErr w:type="spellEnd"/>
+      <w:r>
+        <w:t xml:space="preserve">, por datos de Monperrus balanceados </w:t>
+      </w:r>
+      <w:proofErr w:type="spellStart"/>
+      <w:r>
+        <w:t>dir</w:t>
+      </w:r>
+      <w:proofErr w:type="spellEnd"/>
+      <w:r>
+        <w:t xml:space="preserve"> vs non-</w:t>
+      </w:r>
+      <w:proofErr w:type="spellStart"/>
+      <w:r>
+        <w:t>dir</w:t>
+      </w:r>
+      <w:proofErr w:type="spellEnd"/>
+      <w:r>
+        <w:t>, por necesidad de datos comprendidos por nosotros y para usarlos en Weka)</w:t>
+      </w:r>
+    </w:p>
+    <w:p>
+      <w:pPr>
+        <w:pStyle w:val="Prrafodelista"/>
+        <w:numPr>
+          <w:ilvl w:val="0"/>
+          <w:numId w:val="23"/>
+        </w:numPr>
+      </w:pPr>
+      <w:r>
+        <w:t xml:space="preserve">Explicar Datos del trabajo de Monperrus. Mencionar que los datos son directos de las </w:t>
+      </w:r>
+      <w:proofErr w:type="spellStart"/>
+      <w:r>
+        <w:t>APIs</w:t>
+      </w:r>
+      <w:proofErr w:type="spellEnd"/>
+      <w:r>
+        <w:t xml:space="preserve"> java, </w:t>
+      </w:r>
+      <w:proofErr w:type="spellStart"/>
+      <w:r>
+        <w:t>apache.commons</w:t>
+      </w:r>
+      <w:proofErr w:type="spellEnd"/>
+      <w:r>
+        <w:t xml:space="preserve"> y </w:t>
+      </w:r>
+      <w:proofErr w:type="spellStart"/>
+      <w:r>
+        <w:t>eclipse.jface</w:t>
+      </w:r>
+      <w:proofErr w:type="spellEnd"/>
+    </w:p>
+    <w:p>
+      <w:pPr>
+        <w:pStyle w:val="Prrafodelista"/>
+        <w:numPr>
+          <w:ilvl w:val="0"/>
+          <w:numId w:val="23"/>
+        </w:numPr>
+      </w:pPr>
+      <w:proofErr w:type="spellStart"/>
+      <w:r>
+        <w:t>Preparacion</w:t>
+      </w:r>
+      <w:proofErr w:type="spellEnd"/>
+      <w:r>
+        <w:t xml:space="preserve"> de los datos de Monperrus, venían en .</w:t>
+      </w:r>
+      <w:proofErr w:type="spellStart"/>
+      <w:r>
+        <w:t>xml</w:t>
+      </w:r>
+      <w:proofErr w:type="spellEnd"/>
+      <w:r>
+        <w:t>. los necesitamos en .</w:t>
+      </w:r>
+      <w:proofErr w:type="spellStart"/>
+      <w:r>
+        <w:t>csv</w:t>
+      </w:r>
+      <w:proofErr w:type="spellEnd"/>
+      <w:r>
+        <w:t xml:space="preserve"> </w:t>
+      </w:r>
+    </w:p>
+    <w:p>
+      <w:pPr>
+        <w:pStyle w:val="Prrafodelista"/>
+        <w:numPr>
+          <w:ilvl w:val="0"/>
+          <w:numId w:val="23"/>
+        </w:numPr>
+      </w:pPr>
+      <w:r>
+        <w:t>Conjunto de datos preliminar (mencionar que sirvió de prueba y entregó información, intuición)</w:t>
+      </w:r>
+    </w:p>
+    <w:p>
+      <w:pPr>
+        <w:pStyle w:val="Prrafodelista"/>
+        <w:numPr>
+          <w:ilvl w:val="0"/>
+          <w:numId w:val="23"/>
+        </w:numPr>
+      </w:pPr>
+      <w:r>
+        <w:t xml:space="preserve">Conjunto de datos </w:t>
+      </w:r>
+      <w:r>
+        <w:t>final</w:t>
+      </w:r>
+      <w:r>
+        <w:t xml:space="preserve">. 500 comentarios de 3 </w:t>
+      </w:r>
+      <w:proofErr w:type="spellStart"/>
+      <w:r>
+        <w:t>apis</w:t>
+      </w:r>
+      <w:proofErr w:type="spellEnd"/>
+      <w:r>
+        <w:t xml:space="preserve">. </w:t>
+      </w:r>
+      <w:proofErr w:type="spellStart"/>
+      <w:r>
+        <w:t>Randomizado</w:t>
+      </w:r>
+      <w:proofErr w:type="spellEnd"/>
+      <w:r>
+        <w:t>. Sin @</w:t>
+      </w:r>
+      <w:proofErr w:type="spellStart"/>
+      <w:r>
+        <w:t>throws</w:t>
+      </w:r>
+      <w:proofErr w:type="spellEnd"/>
+      <w:r>
+        <w:t xml:space="preserve">. Solo </w:t>
+      </w:r>
+      <w:proofErr w:type="spellStart"/>
+      <w:r>
+        <w:t>Metodos</w:t>
+      </w:r>
+      <w:proofErr w:type="spellEnd"/>
+      <w:r>
+        <w:t>. Solo mayores a 3 o 4 (revisar cuantas) líneas.</w:t>
+      </w:r>
+    </w:p>
+    <w:p>
+      <w:pPr>
+        <w:pStyle w:val="Prrafodelista"/>
+        <w:numPr>
+          <w:ilvl w:val="0"/>
+          <w:numId w:val="23"/>
+        </w:numPr>
+      </w:pPr>
+      <w:r>
+        <w:t>Método de Revisión (una explicación de cómo fueron revisados los comentarios)</w:t>
+      </w:r>
+      <w:r>
+        <w:t xml:space="preserve">(mencionar a los revisadores: yo y </w:t>
+      </w:r>
+      <w:proofErr w:type="spellStart"/>
+      <w:r>
+        <w:t>Romain</w:t>
+      </w:r>
+      <w:proofErr w:type="spellEnd"/>
+      <w:r>
+        <w:t>)</w:t>
+      </w:r>
+    </w:p>
+    <w:p>
+      <w:pPr>
+        <w:pStyle w:val="Prrafodelista"/>
+        <w:numPr>
+          <w:ilvl w:val="0"/>
+          <w:numId w:val="23"/>
+        </w:numPr>
+      </w:pPr>
+      <w:r>
+        <w:t>Discusión y Observaciones</w:t>
+      </w:r>
+    </w:p>
+    <w:p>
+      <w:pPr>
+        <w:pStyle w:val="Ttulo1"/>
+      </w:pPr>
+      <w:r>
+        <w:t>Aplicación de Text Mining</w:t>
+      </w:r>
+      <w:bookmarkEnd w:id="23"/>
+    </w:p>
+    <w:p>
+      <w:pPr>
+        <w:pStyle w:val="Prrafodelista"/>
+        <w:numPr>
+          <w:ilvl w:val="0"/>
+          <w:numId w:val="24"/>
+        </w:numPr>
+      </w:pPr>
+      <w:r>
+        <w:t xml:space="preserve">Sobre </w:t>
+      </w:r>
+      <w:proofErr w:type="gramStart"/>
+      <w:r>
+        <w:t>Weka .</w:t>
+      </w:r>
+      <w:proofErr w:type="gramEnd"/>
+      <w:r>
+        <w:t xml:space="preserve"> </w:t>
+      </w:r>
+      <w:proofErr w:type="spellStart"/>
+      <w:r>
+        <w:t>Introduccion</w:t>
+      </w:r>
+      <w:proofErr w:type="spellEnd"/>
+      <w:r>
+        <w:t xml:space="preserve">. </w:t>
+      </w:r>
+      <w:proofErr w:type="gramStart"/>
+      <w:r>
+        <w:t>Interfaz .</w:t>
+      </w:r>
+      <w:proofErr w:type="gramEnd"/>
+      <w:r>
+        <w:t xml:space="preserve"> existencia de </w:t>
+      </w:r>
+      <w:proofErr w:type="gramStart"/>
+      <w:r>
+        <w:t>una</w:t>
+      </w:r>
+      <w:proofErr w:type="gramEnd"/>
+      <w:r>
+        <w:t xml:space="preserve"> api. </w:t>
+      </w:r>
+      <w:r>
+        <w:t>(Mejor incluir sección de Weka explicándolo)</w:t>
+      </w:r>
+    </w:p>
+    <w:p>
+      <w:pPr>
+        <w:pStyle w:val="Prrafodelista"/>
+        <w:numPr>
+          <w:ilvl w:val="0"/>
+          <w:numId w:val="24"/>
+        </w:numPr>
+      </w:pPr>
+      <w:r>
+        <w:t xml:space="preserve">Formato de Entrada para hacer </w:t>
+      </w:r>
+      <w:proofErr w:type="spellStart"/>
+      <w:r>
+        <w:t>text</w:t>
+      </w:r>
+      <w:proofErr w:type="spellEnd"/>
+      <w:r>
+        <w:t xml:space="preserve"> Mining en Weka</w:t>
+      </w:r>
+      <w:r>
+        <w:t xml:space="preserve">. </w:t>
+      </w:r>
+      <w:proofErr w:type="spellStart"/>
+      <w:r>
+        <w:t>Unigramas</w:t>
+      </w:r>
+      <w:proofErr w:type="spellEnd"/>
+      <w:r>
+        <w:t>.</w:t>
+      </w:r>
+    </w:p>
+    <w:p>
+      <w:pPr>
+        <w:pStyle w:val="Prrafodelista"/>
+        <w:numPr>
+          <w:ilvl w:val="0"/>
+          <w:numId w:val="24"/>
+        </w:numPr>
+      </w:pPr>
+      <w:r>
+        <w:t xml:space="preserve">(explicar en alguna parte le </w:t>
+      </w:r>
+      <w:proofErr w:type="spellStart"/>
+      <w:r>
+        <w:t>tranformacion</w:t>
+      </w:r>
+      <w:proofErr w:type="spellEnd"/>
+      <w:r>
+        <w:t xml:space="preserve"> de .</w:t>
+      </w:r>
+      <w:proofErr w:type="spellStart"/>
+      <w:r>
+        <w:t>csv</w:t>
+      </w:r>
+      <w:proofErr w:type="spellEnd"/>
+      <w:r>
+        <w:t xml:space="preserve"> del output de la </w:t>
+      </w:r>
+      <w:proofErr w:type="spellStart"/>
+      <w:r>
+        <w:t>pagina</w:t>
+      </w:r>
+      <w:proofErr w:type="spellEnd"/>
+      <w:r>
+        <w:t xml:space="preserve"> a .</w:t>
+      </w:r>
+      <w:proofErr w:type="spellStart"/>
+      <w:r>
+        <w:t>arff</w:t>
+      </w:r>
+      <w:proofErr w:type="spellEnd"/>
+      <w:r>
+        <w:t>)</w:t>
+      </w:r>
+    </w:p>
+    <w:p>
+      <w:pPr>
+        <w:pStyle w:val="Prrafodelista"/>
+        <w:numPr>
+          <w:ilvl w:val="0"/>
+          <w:numId w:val="24"/>
+        </w:numPr>
+      </w:pPr>
+      <w:r>
+        <w:t xml:space="preserve">Filtros, clasificadores, selección de atributos. </w:t>
+      </w:r>
+      <w:r>
+        <w:t>(Mejor incluir sección de Weka explicándolo)</w:t>
+      </w:r>
+    </w:p>
+    <w:p>
+      <w:pPr>
+        <w:pStyle w:val="Prrafodelista"/>
+        <w:numPr>
+          <w:ilvl w:val="0"/>
+          <w:numId w:val="24"/>
+        </w:numPr>
+      </w:pPr>
+      <w:r>
+        <w:t xml:space="preserve">Describir los clasificadores usados. Como. Con qué parámetros? Detalles. Mostrar resultados en la próxima </w:t>
+      </w:r>
+      <w:r>
+        <w:t>sección</w:t>
+      </w:r>
+    </w:p>
+    <w:p>
+      <w:pPr>
+        <w:pStyle w:val="Prrafodelista"/>
+        <w:numPr>
+          <w:ilvl w:val="0"/>
+          <w:numId w:val="24"/>
+        </w:numPr>
+      </w:pPr>
+      <w:r>
+        <w:t xml:space="preserve">Describir las combinaciones de </w:t>
+      </w:r>
+      <w:proofErr w:type="spellStart"/>
+      <w:r>
+        <w:t>stemming</w:t>
+      </w:r>
+      <w:proofErr w:type="spellEnd"/>
+      <w:r>
+        <w:t xml:space="preserve">, </w:t>
+      </w:r>
+      <w:proofErr w:type="spellStart"/>
+      <w:r>
+        <w:t>stopwords</w:t>
+      </w:r>
+      <w:proofErr w:type="spellEnd"/>
+      <w:r>
+        <w:t xml:space="preserve"> y parámetros usados</w:t>
+      </w:r>
+    </w:p>
+    <w:p>
+      <w:pPr>
+        <w:pStyle w:val="Prrafodelista"/>
+        <w:numPr>
+          <w:ilvl w:val="0"/>
+          <w:numId w:val="24"/>
+        </w:numPr>
+      </w:pPr>
+      <w:r>
+        <w:t xml:space="preserve">Mencionar cuales son los que pueden ser usados como machine </w:t>
+      </w:r>
+      <w:proofErr w:type="spellStart"/>
+      <w:r>
+        <w:t>learning</w:t>
+      </w:r>
+      <w:proofErr w:type="spellEnd"/>
+      <w:r>
+        <w:t xml:space="preserve"> </w:t>
+      </w:r>
+      <w:proofErr w:type="gramStart"/>
+      <w:r>
+        <w:t>.,</w:t>
+      </w:r>
+      <w:proofErr w:type="gramEnd"/>
+      <w:r>
+        <w:t xml:space="preserve"> </w:t>
+      </w:r>
+      <w:proofErr w:type="spellStart"/>
+      <w:r>
+        <w:t>aperndiendo</w:t>
+      </w:r>
+      <w:proofErr w:type="spellEnd"/>
+      <w:r>
+        <w:t xml:space="preserve"> con cada set de datos nuevos, usando la api de java.</w:t>
+      </w:r>
+    </w:p>
+    <w:p>
+      <w:pPr>
+        <w:pStyle w:val="Ttulo1"/>
+      </w:pPr>
+      <w:bookmarkStart w:id="24" w:name="_Toc425868309"/>
+      <w:r>
+        <w:lastRenderedPageBreak/>
+        <w:t>Resultados</w:t>
+      </w:r>
+      <w:bookmarkEnd w:id="24"/>
+    </w:p>
+    <w:p>
+      <w:pPr>
         <w:pStyle w:val="Ttulo2"/>
       </w:pPr>
-      <w:bookmarkStart w:id="27" w:name="_Toc425868303"/>
-      <w:r>
-        <w:t xml:space="preserve">Diseño del proceso de </w:t>
-      </w:r>
-      <w:r>
-        <w:t>Text Mining</w:t>
+      <w:bookmarkStart w:id="25" w:name="_Toc425868310"/>
+      <w:r>
+        <w:t>Resultados P</w:t>
+      </w:r>
+      <w:r>
+        <w:t>reliminares</w:t>
+      </w:r>
+    </w:p>
+    <w:p>
+      <w:pPr>
+        <w:pStyle w:val="Prrafodelista"/>
+        <w:numPr>
+          <w:ilvl w:val="0"/>
+          <w:numId w:val="25"/>
+        </w:numPr>
+      </w:pPr>
+      <w:r>
+        <w:t>Hablar de los resultados con el primer set de datos (verificar que ya mencioné estos datos y esta sección en 3(Trabajo Realizado)</w:t>
+      </w:r>
+      <w:r>
+        <w:t xml:space="preserve"> (incluir una referencia a cuales son los datos preliminares, para que no haya confusión)</w:t>
+      </w:r>
+      <w:r>
+        <w:t xml:space="preserve"> </w:t>
+      </w:r>
+    </w:p>
+    <w:p>
+      <w:pPr>
+        <w:pStyle w:val="Prrafodelista"/>
+        <w:numPr>
+          <w:ilvl w:val="0"/>
+          <w:numId w:val="25"/>
+        </w:numPr>
+      </w:pPr>
+      <w:bookmarkStart w:id="26" w:name="_Toc425868311"/>
+      <w:r>
+        <w:t xml:space="preserve">Tablas comparando distintos clasificadores, usando o no </w:t>
+      </w:r>
+      <w:proofErr w:type="spellStart"/>
+      <w:r>
+        <w:t>stemming</w:t>
+      </w:r>
+      <w:proofErr w:type="spellEnd"/>
+      <w:r>
+        <w:t xml:space="preserve">, usando o no </w:t>
+      </w:r>
+      <w:proofErr w:type="spellStart"/>
+      <w:r>
+        <w:t>stopwords</w:t>
+      </w:r>
+      <w:bookmarkEnd w:id="26"/>
+      <w:proofErr w:type="spellEnd"/>
+    </w:p>
+    <w:p>
+      <w:pPr>
+        <w:pStyle w:val="Prrafodelista"/>
+        <w:numPr>
+          <w:ilvl w:val="0"/>
+          <w:numId w:val="25"/>
+        </w:numPr>
+      </w:pPr>
+      <w:bookmarkStart w:id="27" w:name="_Toc425868312"/>
+      <w:r>
+        <w:t>Tablas adicionales comparando otras opciones y parámetros del filtro y opciones del mejor clasificador</w:t>
       </w:r>
       <w:bookmarkEnd w:id="27"/>
     </w:p>
     <w:p>
       <w:pPr>
-        <w:pStyle w:val="Ttulo3"/>
-        <w:rPr>
-          <w:lang w:val="en-US"/>
-        </w:rPr>
-      </w:pPr>
-      <w:bookmarkStart w:id="28" w:name="_Toc425868304"/>
-      <w:r>
-        <w:rPr>
-          <w:lang w:val="en-US"/>
-        </w:rPr>
-        <w:t xml:space="preserve">Text </w:t>
-      </w:r>
-      <w:proofErr w:type="gramStart"/>
-      <w:r>
-        <w:rPr>
-          <w:lang w:val="en-US"/>
-        </w:rPr>
-        <w:t>Mining</w:t>
-      </w:r>
-      <w:proofErr w:type="gramEnd"/>
-      <w:r>
-        <w:rPr>
-          <w:lang w:val="en-US"/>
-        </w:rPr>
-        <w:t xml:space="preserve"> en </w:t>
-      </w:r>
-      <w:r>
-        <w:rPr>
-          <w:lang w:val="en-US"/>
-        </w:rPr>
-        <w:t>Weka</w:t>
-      </w:r>
-      <w:bookmarkEnd w:id="28"/>
+        <w:pStyle w:val="Prrafodelista"/>
+      </w:pPr>
     </w:p>
     <w:p>
-      <w:r>
-        <w:t xml:space="preserve">Introducir brevemente a Weka, su Explorer, </w:t>
-      </w:r>
-      <w:proofErr w:type="spellStart"/>
-      <w:r>
-        <w:t>Experimenter</w:t>
-      </w:r>
-      <w:proofErr w:type="spellEnd"/>
-      <w:r>
-        <w:t>, Filtros, Clasificadores, Seleccionadores y API.</w:t>
-      </w:r>
-    </w:p>
-    <w:p>
-      <w:pPr>
-        <w:pStyle w:val="Ttulo3"/>
-      </w:pPr>
-      <w:bookmarkStart w:id="29" w:name="_Toc425868305"/>
-      <w:r>
-        <w:t>Semántica de los datos</w:t>
-      </w:r>
-      <w:bookmarkEnd w:id="29"/>
-    </w:p>
-    <w:p>
-      <w:pPr>
-        <w:pStyle w:val="Prrafodelista"/>
-        <w:numPr>
-          <w:ilvl w:val="0"/>
-          <w:numId w:val="11"/>
-        </w:numPr>
-      </w:pPr>
-      <w:r>
-        <w:t xml:space="preserve">Texto entendido como </w:t>
-      </w:r>
-      <w:r>
-        <w:t>un vector, representando la presencia de cada palabra posible</w:t>
-      </w:r>
-    </w:p>
-    <w:p>
-      <w:pPr>
-        <w:pStyle w:val="Prrafodelista"/>
-        <w:numPr>
-          <w:ilvl w:val="0"/>
-          <w:numId w:val="11"/>
-        </w:numPr>
-        <w:rPr>
-          <w:lang w:val="en-US"/>
-        </w:rPr>
-      </w:pPr>
-      <w:r>
-        <w:rPr>
-          <w:lang w:val="en-US"/>
-        </w:rPr>
-        <w:t xml:space="preserve">String to Word </w:t>
-      </w:r>
-      <w:proofErr w:type="spellStart"/>
-      <w:r>
-        <w:rPr>
-          <w:lang w:val="en-US"/>
-        </w:rPr>
-        <w:t>verctor</w:t>
-      </w:r>
-      <w:proofErr w:type="spellEnd"/>
-      <w:r>
-        <w:rPr>
-          <w:lang w:val="en-US"/>
-        </w:rPr>
-        <w:t xml:space="preserve"> (en Weka)</w:t>
-      </w:r>
-    </w:p>
-    <w:p>
-      <w:pPr>
-        <w:pStyle w:val="Prrafodelista"/>
-        <w:numPr>
-          <w:ilvl w:val="0"/>
-          <w:numId w:val="11"/>
-        </w:numPr>
-        <w:rPr>
-          <w:lang w:val="en-US"/>
-        </w:rPr>
-      </w:pPr>
-      <w:proofErr w:type="spellStart"/>
-      <w:r>
-        <w:rPr>
-          <w:lang w:val="en-US"/>
-        </w:rPr>
-        <w:t>Unigramas</w:t>
-      </w:r>
-      <w:proofErr w:type="spellEnd"/>
-    </w:p>
-    <w:p>
-      <w:pPr>
-        <w:pStyle w:val="Ttulo3"/>
-      </w:pPr>
-      <w:bookmarkStart w:id="30" w:name="_Toc425868306"/>
-      <w:r>
-        <w:t>Clasificadores</w:t>
-      </w:r>
-      <w:bookmarkEnd w:id="30"/>
-    </w:p>
-    <w:p>
-      <w:pPr>
-        <w:pStyle w:val="Prrafodelista"/>
-        <w:numPr>
-          <w:ilvl w:val="0"/>
-          <w:numId w:val="12"/>
-        </w:numPr>
-      </w:pPr>
-      <w:r>
-        <w:t xml:space="preserve">Presentar lista </w:t>
-      </w:r>
-      <w:r>
-        <w:t>clasificadores</w:t>
-      </w:r>
-    </w:p>
-    <w:p>
-      <w:pPr>
-        <w:pStyle w:val="Prrafodelista"/>
-        <w:numPr>
-          <w:ilvl w:val="0"/>
-          <w:numId w:val="12"/>
-        </w:numPr>
-      </w:pPr>
-      <w:r>
-        <w:t>Clasificadores</w:t>
-      </w:r>
-      <w:r>
-        <w:t xml:space="preserve"> seleccionados: J48, </w:t>
-      </w:r>
-      <w:proofErr w:type="spellStart"/>
-      <w:r>
-        <w:t>RandomForest</w:t>
-      </w:r>
-      <w:proofErr w:type="spellEnd"/>
-      <w:r>
-        <w:t xml:space="preserve">, SMO, </w:t>
-      </w:r>
-      <w:proofErr w:type="spellStart"/>
-      <w:r>
-        <w:t>MDNText</w:t>
-      </w:r>
-      <w:proofErr w:type="spellEnd"/>
-    </w:p>
-    <w:p>
-      <w:pPr>
-        <w:pStyle w:val="Prrafodelista"/>
-        <w:numPr>
-          <w:ilvl w:val="0"/>
-          <w:numId w:val="12"/>
-        </w:numPr>
-      </w:pPr>
-      <w:proofErr w:type="spellStart"/>
-      <w:r>
-        <w:t>Stemming</w:t>
-      </w:r>
-      <w:proofErr w:type="spellEnd"/>
-    </w:p>
-    <w:p>
-      <w:pPr>
-        <w:pStyle w:val="Prrafodelista"/>
-        <w:numPr>
-          <w:ilvl w:val="0"/>
-          <w:numId w:val="12"/>
-        </w:numPr>
-      </w:pPr>
-      <w:proofErr w:type="spellStart"/>
-      <w:r>
-        <w:t>StopWords</w:t>
-      </w:r>
-      <w:proofErr w:type="spellEnd"/>
-    </w:p>
-    <w:p>
-      <w:pPr>
-        <w:pStyle w:val="Ttulo3"/>
-      </w:pPr>
-      <w:bookmarkStart w:id="31" w:name="_Toc425868307"/>
-      <w:r>
-        <w:t>Experimentos realizados usando Weka</w:t>
-      </w:r>
-      <w:bookmarkEnd w:id="31"/>
-    </w:p>
-    <w:p>
-      <w:pPr>
-        <w:pStyle w:val="Prrafodelista"/>
-        <w:numPr>
-          <w:ilvl w:val="0"/>
-          <w:numId w:val="15"/>
-        </w:numPr>
-      </w:pPr>
-      <w:r>
-        <w:t>Hablar de que experimentos se hicieron, con qué parámetros  (en la siguiente sección estarán los resultados)</w:t>
-      </w:r>
-    </w:p>
-    <w:p>
       <w:pPr>
         <w:pStyle w:val="Ttulo2"/>
       </w:pPr>
-      <w:bookmarkStart w:id="32" w:name="_Toc425868308"/>
-      <w:r>
-        <w:t>API</w:t>
-      </w:r>
-      <w:r>
-        <w:t xml:space="preserve"> de Weka</w:t>
-      </w:r>
-      <w:bookmarkEnd w:id="32"/>
-    </w:p>
-    <w:p>
-      <w:pPr>
-        <w:pStyle w:val="Prrafodelista"/>
-        <w:numPr>
-          <w:ilvl w:val="0"/>
-          <w:numId w:val="13"/>
-        </w:numPr>
-      </w:pPr>
-      <w:r>
-        <w:t>Sobre Text Mining automatizado usando su API de Java</w:t>
-      </w:r>
-    </w:p>
-    <w:p>
-      <w:pPr>
-        <w:pStyle w:val="Prrafodelista"/>
-        <w:numPr>
-          <w:ilvl w:val="0"/>
-          <w:numId w:val="13"/>
-        </w:numPr>
-      </w:pPr>
-      <w:r>
-        <w:lastRenderedPageBreak/>
-        <w:t>Clasificadores que son capaces de seguir aprendiendo automáticamente (no todos tienen esa capacidad en la API de Weka)</w:t>
-      </w:r>
-    </w:p>
-    <w:p>
-      <w:pPr>
-        <w:pStyle w:val="Ttulo1"/>
-      </w:pPr>
-      <w:bookmarkStart w:id="33" w:name="_Toc425868309"/>
-      <w:r>
-        <w:t>Resultados</w:t>
-      </w:r>
-      <w:bookmarkEnd w:id="33"/>
-    </w:p>
-    <w:p>
-      <w:pPr>
-        <w:rPr>
-          <w:color w:val="808080" w:themeColor="background1" w:themeShade="80"/>
-          <w:sz w:val="18"/>
-          <w:szCs w:val="18"/>
-        </w:rPr>
-      </w:pPr>
-      <w:proofErr w:type="spellStart"/>
-      <w:r>
-        <w:rPr>
-          <w:color w:val="808080" w:themeColor="background1" w:themeShade="80"/>
-          <w:sz w:val="18"/>
-          <w:szCs w:val="18"/>
-        </w:rPr>
-        <w:t>Aca</w:t>
-      </w:r>
-      <w:proofErr w:type="spellEnd"/>
-      <w:r>
-        <w:rPr>
-          <w:color w:val="808080" w:themeColor="background1" w:themeShade="80"/>
-          <w:sz w:val="18"/>
-          <w:szCs w:val="18"/>
-        </w:rPr>
-        <w:t xml:space="preserve"> </w:t>
-      </w:r>
-      <w:proofErr w:type="spellStart"/>
-      <w:r>
-        <w:rPr>
-          <w:color w:val="808080" w:themeColor="background1" w:themeShade="80"/>
-          <w:sz w:val="18"/>
-          <w:szCs w:val="18"/>
-        </w:rPr>
-        <w:t>aun</w:t>
-      </w:r>
-      <w:proofErr w:type="spellEnd"/>
-      <w:r>
-        <w:rPr>
-          <w:color w:val="808080" w:themeColor="background1" w:themeShade="80"/>
-          <w:sz w:val="18"/>
-          <w:szCs w:val="18"/>
-        </w:rPr>
-        <w:t xml:space="preserve"> no </w:t>
-      </w:r>
-      <w:proofErr w:type="spellStart"/>
-      <w:r>
-        <w:rPr>
-          <w:color w:val="808080" w:themeColor="background1" w:themeShade="80"/>
-          <w:sz w:val="18"/>
-          <w:szCs w:val="18"/>
-        </w:rPr>
-        <w:t>se</w:t>
-      </w:r>
-      <w:proofErr w:type="spellEnd"/>
-      <w:r>
-        <w:rPr>
-          <w:color w:val="808080" w:themeColor="background1" w:themeShade="80"/>
-          <w:sz w:val="18"/>
-          <w:szCs w:val="18"/>
-        </w:rPr>
-        <w:t xml:space="preserve"> si se debería incluir los resultados </w:t>
-      </w:r>
-      <w:proofErr w:type="spellStart"/>
-      <w:r>
-        <w:rPr>
-          <w:color w:val="808080" w:themeColor="background1" w:themeShade="80"/>
-          <w:sz w:val="18"/>
-          <w:szCs w:val="18"/>
-        </w:rPr>
-        <w:t>de el</w:t>
-      </w:r>
-      <w:proofErr w:type="spellEnd"/>
-      <w:r>
-        <w:rPr>
-          <w:color w:val="808080" w:themeColor="background1" w:themeShade="80"/>
-          <w:sz w:val="18"/>
-          <w:szCs w:val="18"/>
-        </w:rPr>
-        <w:t xml:space="preserve"> 1er set de datos que usé (los datos anteriores, que no son la selección de 500 comentarios por librería que tengo pendiente)</w:t>
-      </w:r>
-    </w:p>
-    <w:p>
-      <w:pPr>
-        <w:pStyle w:val="Ttulo2"/>
-      </w:pPr>
-      <w:bookmarkStart w:id="34" w:name="_Toc425868310"/>
-      <w:r>
-        <w:t>Resultados P</w:t>
-      </w:r>
-      <w:r>
-        <w:t>reliminares</w:t>
+      <w:r>
+        <w:t xml:space="preserve">Resultados </w:t>
+      </w:r>
+      <w:bookmarkEnd w:id="25"/>
+      <w:r>
+        <w:t>Finales</w:t>
       </w:r>
     </w:p>
     <w:p>
@@ -5116,66 +5214,19 @@
         </w:numPr>
       </w:pPr>
       <w:r>
-        <w:t>Hablar de los resultados con el primer set de datos (verificar que ya mencioné estos datos y esta sección en 3(Trabajo Realizado)</w:t>
-      </w:r>
-    </w:p>
-    <w:p>
-      <w:pPr>
-        <w:pStyle w:val="Ttulo2"/>
-      </w:pPr>
-      <w:r>
-        <w:t xml:space="preserve">Resultados </w:t>
-      </w:r>
-      <w:bookmarkEnd w:id="34"/>
-      <w:r>
-        <w:t>Finales</w:t>
-      </w:r>
-    </w:p>
-    <w:p>
-      <w:pPr>
-        <w:pStyle w:val="Ttulo3"/>
-      </w:pPr>
-      <w:bookmarkStart w:id="35" w:name="_Toc425868311"/>
-      <w:r>
-        <w:t xml:space="preserve">Tablas comparando distintos clasificadores, usando o no </w:t>
-      </w:r>
-      <w:proofErr w:type="spellStart"/>
-      <w:r>
-        <w:t>stemming</w:t>
-      </w:r>
-      <w:proofErr w:type="spellEnd"/>
-      <w:r>
-        <w:t xml:space="preserve">, usando o no </w:t>
-      </w:r>
-      <w:proofErr w:type="spellStart"/>
-      <w:r>
-        <w:t>stopwords</w:t>
-      </w:r>
-      <w:bookmarkEnd w:id="35"/>
-      <w:proofErr w:type="spellEnd"/>
-    </w:p>
-    <w:p>
-      <w:pPr>
-        <w:pStyle w:val="Ttulo3"/>
-      </w:pPr>
-      <w:bookmarkStart w:id="36" w:name="_Toc425868312"/>
-      <w:r>
-        <w:t>Tablas adicionales comparando otras opciones y parámetros del filtro y opciones del mejor clasificador</w:t>
-      </w:r>
-      <w:bookmarkEnd w:id="36"/>
-    </w:p>
-    <w:p>
-      <w:pPr>
-        <w:pStyle w:val="Ttulo2"/>
-      </w:pPr>
-      <w:bookmarkStart w:id="37" w:name="_Toc425868313"/>
+        <w:t>Hablar de los resultados con el set de datos final (incluir una referencia a cuales son los datos finales, para que no haya confusión)</w:t>
+      </w:r>
+      <w:bookmarkStart w:id="28" w:name="_Toc425868313"/>
+      <w:r>
+        <w:t xml:space="preserve"> </w:t>
+      </w:r>
       <w:r>
         <w:t>Discusión de los r</w:t>
       </w:r>
       <w:r>
         <w:t>esultados</w:t>
       </w:r>
-      <w:bookmarkEnd w:id="37"/>
+      <w:bookmarkEnd w:id="28"/>
     </w:p>
     <w:p>
       <w:pPr>
@@ -5186,78 +5237,134 @@
         </w:numPr>
       </w:pPr>
       <w:r>
-        <w:t>Mencionar lo de Sublime Text</w:t>
-      </w:r>
+        <w:t xml:space="preserve">Tablas comparando distintos clasificadores, usando o no </w:t>
+      </w:r>
+      <w:proofErr w:type="spellStart"/>
+      <w:r>
+        <w:t>stemming</w:t>
+      </w:r>
+      <w:proofErr w:type="spellEnd"/>
+      <w:r>
+        <w:t xml:space="preserve">, usando o no </w:t>
+      </w:r>
+      <w:proofErr w:type="spellStart"/>
+      <w:r>
+        <w:t>stopwords</w:t>
+      </w:r>
+      <w:proofErr w:type="spellEnd"/>
     </w:p>
     <w:p>
       <w:pPr>
-        <w:pStyle w:val="Ttulo1"/>
-      </w:pPr>
-      <w:bookmarkStart w:id="38" w:name="_Toc425868314"/>
-      <w:r>
-        <w:t>Discusión general</w:t>
+        <w:pStyle w:val="Prrafodelista"/>
+        <w:numPr>
+          <w:ilvl w:val="0"/>
+          <w:numId w:val="21"/>
+        </w:numPr>
+      </w:pPr>
+      <w:r>
+        <w:t>Tablas adicionales comparando otras opciones y parámetros del filtro y opciones del mejor clasificador</w:t>
       </w:r>
     </w:p>
     <w:p>
       <w:pPr>
         <w:pStyle w:val="Ttulo1"/>
       </w:pPr>
-      <w:r>
-        <w:t>Limitaciones</w:t>
-      </w:r>
-      <w:r>
-        <w:t xml:space="preserve"> </w:t>
-      </w:r>
-      <w:r>
-        <w:t>y problemas de validez</w:t>
-      </w:r>
-      <w:bookmarkEnd w:id="38"/>
+      <w:bookmarkStart w:id="29" w:name="_Toc425868314"/>
+      <w:r>
+        <w:t>Discusión general</w:t>
+      </w:r>
     </w:p>
     <w:p>
       <w:pPr>
-        <w:pStyle w:val="Ttulo1"/>
-      </w:pPr>
-      <w:bookmarkStart w:id="39" w:name="_Toc425868315"/>
-      <w:r>
-        <w:t>Conclusiones</w:t>
-      </w:r>
-      <w:r>
-        <w:t xml:space="preserve"> y trabajo futuro</w:t>
-      </w:r>
-      <w:bookmarkEnd w:id="39"/>
+        <w:pStyle w:val="Prrafodelista"/>
+        <w:numPr>
+          <w:ilvl w:val="0"/>
+          <w:numId w:val="26"/>
+        </w:numPr>
+      </w:pPr>
+      <w:r>
+        <w:t xml:space="preserve">Mencionar en alguna parte lo de sublime </w:t>
+      </w:r>
+      <w:proofErr w:type="spellStart"/>
+      <w:r>
+        <w:t>text</w:t>
+      </w:r>
+      <w:proofErr w:type="spellEnd"/>
+      <w:r>
+        <w:t xml:space="preserve"> (y quizás eMoose)</w:t>
+      </w:r>
     </w:p>
     <w:p>
       <w:pPr>
         <w:pStyle w:val="Ttulo1"/>
       </w:pPr>
-      <w:bookmarkStart w:id="40" w:name="_Toc425868316"/>
-      <w:r>
-        <w:t>Glosario</w:t>
-      </w:r>
-      <w:bookmarkEnd w:id="40"/>
+      <w:r>
+        <w:t>Limitaciones</w:t>
+      </w:r>
+      <w:r>
+        <w:t xml:space="preserve"> </w:t>
+      </w:r>
+      <w:r>
+        <w:t xml:space="preserve">y problemas de </w:t>
+      </w:r>
+      <w:proofErr w:type="gramStart"/>
+      <w:r>
+        <w:t>validez</w:t>
+      </w:r>
+      <w:bookmarkEnd w:id="29"/>
+      <w:r>
+        <w:t>(</w:t>
+      </w:r>
+      <w:proofErr w:type="gramEnd"/>
+      <w:r>
+        <w:t>?)</w:t>
+      </w:r>
     </w:p>
     <w:p>
       <w:pPr>
         <w:pStyle w:val="Ttulo1"/>
       </w:pPr>
-      <w:bookmarkStart w:id="41" w:name="_Toc425868317"/>
-      <w:r>
-        <w:t>Bibliografía</w:t>
-      </w:r>
-      <w:bookmarkEnd w:id="41"/>
+      <w:bookmarkStart w:id="30" w:name="_Toc425868315"/>
+      <w:r>
+        <w:t>Conclusiones</w:t>
+      </w:r>
+      <w:r>
+        <w:t xml:space="preserve"> y trabajo futuro</w:t>
+      </w:r>
+      <w:bookmarkEnd w:id="30"/>
     </w:p>
     <w:p>
       <w:pPr>
         <w:pStyle w:val="Ttulo1"/>
       </w:pPr>
-      <w:bookmarkStart w:id="42" w:name="_Toc425868318"/>
+      <w:bookmarkStart w:id="31" w:name="_Toc425868316"/>
+      <w:r>
+        <w:t>Glosario</w:t>
+      </w:r>
+      <w:bookmarkEnd w:id="31"/>
+    </w:p>
+    <w:p>
+      <w:pPr>
+        <w:pStyle w:val="Ttulo1"/>
+      </w:pPr>
+      <w:bookmarkStart w:id="32" w:name="_Toc425868317"/>
+      <w:r>
+        <w:t>Bibliografía</w:t>
+      </w:r>
+      <w:bookmarkEnd w:id="32"/>
+    </w:p>
+    <w:p>
+      <w:pPr>
+        <w:pStyle w:val="Ttulo1"/>
+      </w:pPr>
+      <w:bookmarkStart w:id="33" w:name="_Toc425868318"/>
       <w:r>
         <w:t>Anexo</w:t>
       </w:r>
-      <w:bookmarkEnd w:id="42"/>
+      <w:bookmarkEnd w:id="33"/>
     </w:p>
     <w:sectPr>
-      <w:footerReference w:type="default" r:id="rId12"/>
+      <w:footerReference w:type="default" r:id="rId13"/>
       <w:pgSz w:w="12240" w:h="15840"/>
       <w:pgMar w:top="1440" w:right="1183" w:bottom="1440" w:left="1440" w:header="720" w:footer="720" w:gutter="0"/>
       <w:pgNumType w:start="1"/>
@@ -5265,6 +5372,74 @@
     </w:sectPr>
   </w:body>
 </w:document>
+</file>
+
+<file path=word/comments.xml><?xml version="1.0" encoding="utf-8"?>
+<w:comments xmlns:wpc="http://schemas.microsoft.com/office/word/2010/wordprocessingCanvas" xmlns:mc="http://schemas.openxmlformats.org/markup-compatibility/2006" xmlns:o="urn:schemas-microsoft-com:office:office" xmlns:r="http://schemas.openxmlformats.org/officeDocument/2006/relationships" xmlns:m="http://schemas.openxmlformats.org/officeDocument/2006/math" xmlns:v="urn:schemas-microsoft-com:vml" xmlns:wp14="http://schemas.microsoft.com/office/word/2010/wordprocessingDrawing" xmlns:wp="http://schemas.openxmlformats.org/drawingml/2006/wordprocessingDrawing" xmlns:w10="urn:schemas-microsoft-com:office:word" xmlns:w="http://schemas.openxmlformats.org/wordprocessingml/2006/main" xmlns:w14="http://schemas.microsoft.com/office/word/2010/wordml" xmlns:wpg="http://schemas.microsoft.com/office/word/2010/wordprocessingGroup" xmlns:wpi="http://schemas.microsoft.com/office/word/2010/wordprocessingInk" xmlns:wne="http://schemas.microsoft.com/office/word/2006/wordml" xmlns:wps="http://schemas.microsoft.com/office/word/2010/wordprocessingShape" mc:Ignorable="w14 wp14">
+  <w:comment w:id="8" w:author="Gabriel Correa" w:date="2015-08-04T18:05:00Z" w:initials="g">
+    <w:p>
+      <w:pPr>
+        <w:pStyle w:val="Textocomentario"/>
+        <w:rPr>
+          <w:sz w:val="16"/>
+          <w:szCs w:val="16"/>
+        </w:rPr>
+      </w:pPr>
+      <w:r>
+        <w:rPr>
+          <w:rStyle w:val="Refdecomentario"/>
+        </w:rPr>
+        <w:annotationRef/>
+      </w:r>
+      <w:r>
+        <w:rPr>
+          <w:rStyle w:val="Refdecomentario"/>
+        </w:rPr>
+        <w:t>Aun no hecho estos experimentos.</w:t>
+      </w:r>
+    </w:p>
+  </w:comment>
+  <w:comment w:id="7" w:author="Gabriel Correa" w:date="2015-08-04T18:18:00Z" w:initials="g">
+    <w:p>
+      <w:pPr>
+        <w:pStyle w:val="Textocomentario"/>
+      </w:pPr>
+      <w:r>
+        <w:rPr>
+          <w:rStyle w:val="Refdecomentario"/>
+        </w:rPr>
+        <w:annotationRef/>
+      </w:r>
+      <w:r>
+        <w:t xml:space="preserve">Esta </w:t>
+      </w:r>
+      <w:proofErr w:type="spellStart"/>
+      <w:r>
+        <w:t>seccion</w:t>
+      </w:r>
+      <w:proofErr w:type="spellEnd"/>
+      <w:r>
+        <w:t xml:space="preserve"> podría ir después, en otra </w:t>
+      </w:r>
+      <w:proofErr w:type="spellStart"/>
+      <w:r>
+        <w:t>seccion</w:t>
+      </w:r>
+      <w:proofErr w:type="spellEnd"/>
+      <w:r>
+        <w:t xml:space="preserve">… quizás llamada .. resumen del </w:t>
+      </w:r>
+      <w:proofErr w:type="spellStart"/>
+      <w:r>
+        <w:t>trabjo</w:t>
+      </w:r>
+      <w:proofErr w:type="spellEnd"/>
+      <w:r>
+        <w:t xml:space="preserve"> realizado.</w:t>
+      </w:r>
+    </w:p>
+  </w:comment>
+</w:comments>
 </file>
 
 <file path=word/endnotes.xml><?xml version="1.0" encoding="utf-8"?>
@@ -5514,7 +5689,7 @@
   <w:abstractNum w:abstractNumId="1">
     <w:nsid w:val="0F4B7545"/>
     <w:multiLevelType w:val="hybridMultilevel"/>
-    <w:tmpl w:val="54C8FA32"/>
+    <w:tmpl w:val="0792E2CC"/>
     <w:lvl w:ilvl="0" w:tplc="340A0001">
       <w:start w:val="1"/>
       <w:numFmt w:val="bullet"/>
@@ -6737,6 +6912,119 @@
     </w:lvl>
   </w:abstractNum>
   <w:abstractNum w:abstractNumId="12">
+    <w:nsid w:val="42F45580"/>
+    <w:multiLevelType w:val="hybridMultilevel"/>
+    <w:tmpl w:val="B2B8B054"/>
+    <w:lvl w:ilvl="0" w:tplc="340A0001">
+      <w:start w:val="1"/>
+      <w:numFmt w:val="bullet"/>
+      <w:lvlText w:val=""/>
+      <w:lvlJc w:val="left"/>
+      <w:pPr>
+        <w:ind w:left="720" w:hanging="360"/>
+      </w:pPr>
+      <w:rPr>
+        <w:rFonts w:ascii="Symbol" w:hAnsi="Symbol" w:hint="default"/>
+      </w:rPr>
+    </w:lvl>
+    <w:lvl w:ilvl="1" w:tplc="340A0003" w:tentative="1">
+      <w:start w:val="1"/>
+      <w:numFmt w:val="bullet"/>
+      <w:lvlText w:val="o"/>
+      <w:lvlJc w:val="left"/>
+      <w:pPr>
+        <w:ind w:left="1440" w:hanging="360"/>
+      </w:pPr>
+      <w:rPr>
+        <w:rFonts w:ascii="Courier New" w:hAnsi="Courier New" w:cs="Courier New" w:hint="default"/>
+      </w:rPr>
+    </w:lvl>
+    <w:lvl w:ilvl="2" w:tplc="340A0005" w:tentative="1">
+      <w:start w:val="1"/>
+      <w:numFmt w:val="bullet"/>
+      <w:lvlText w:val=""/>
+      <w:lvlJc w:val="left"/>
+      <w:pPr>
+        <w:ind w:left="2160" w:hanging="360"/>
+      </w:pPr>
+      <w:rPr>
+        <w:rFonts w:ascii="Wingdings" w:hAnsi="Wingdings" w:hint="default"/>
+      </w:rPr>
+    </w:lvl>
+    <w:lvl w:ilvl="3" w:tplc="340A0001" w:tentative="1">
+      <w:start w:val="1"/>
+      <w:numFmt w:val="bullet"/>
+      <w:lvlText w:val=""/>
+      <w:lvlJc w:val="left"/>
+      <w:pPr>
+        <w:ind w:left="2880" w:hanging="360"/>
+      </w:pPr>
+      <w:rPr>
+        <w:rFonts w:ascii="Symbol" w:hAnsi="Symbol" w:hint="default"/>
+      </w:rPr>
+    </w:lvl>
+    <w:lvl w:ilvl="4" w:tplc="340A0003" w:tentative="1">
+      <w:start w:val="1"/>
+      <w:numFmt w:val="bullet"/>
+      <w:lvlText w:val="o"/>
+      <w:lvlJc w:val="left"/>
+      <w:pPr>
+        <w:ind w:left="3600" w:hanging="360"/>
+      </w:pPr>
+      <w:rPr>
+        <w:rFonts w:ascii="Courier New" w:hAnsi="Courier New" w:cs="Courier New" w:hint="default"/>
+      </w:rPr>
+    </w:lvl>
+    <w:lvl w:ilvl="5" w:tplc="340A0005" w:tentative="1">
+      <w:start w:val="1"/>
+      <w:numFmt w:val="bullet"/>
+      <w:lvlText w:val=""/>
+      <w:lvlJc w:val="left"/>
+      <w:pPr>
+        <w:ind w:left="4320" w:hanging="360"/>
+      </w:pPr>
+      <w:rPr>
+        <w:rFonts w:ascii="Wingdings" w:hAnsi="Wingdings" w:hint="default"/>
+      </w:rPr>
+    </w:lvl>
+    <w:lvl w:ilvl="6" w:tplc="340A0001" w:tentative="1">
+      <w:start w:val="1"/>
+      <w:numFmt w:val="bullet"/>
+      <w:lvlText w:val=""/>
+      <w:lvlJc w:val="left"/>
+      <w:pPr>
+        <w:ind w:left="5040" w:hanging="360"/>
+      </w:pPr>
+      <w:rPr>
+        <w:rFonts w:ascii="Symbol" w:hAnsi="Symbol" w:hint="default"/>
+      </w:rPr>
+    </w:lvl>
+    <w:lvl w:ilvl="7" w:tplc="340A0003" w:tentative="1">
+      <w:start w:val="1"/>
+      <w:numFmt w:val="bullet"/>
+      <w:lvlText w:val="o"/>
+      <w:lvlJc w:val="left"/>
+      <w:pPr>
+        <w:ind w:left="5760" w:hanging="360"/>
+      </w:pPr>
+      <w:rPr>
+        <w:rFonts w:ascii="Courier New" w:hAnsi="Courier New" w:cs="Courier New" w:hint="default"/>
+      </w:rPr>
+    </w:lvl>
+    <w:lvl w:ilvl="8" w:tplc="340A0005" w:tentative="1">
+      <w:start w:val="1"/>
+      <w:numFmt w:val="bullet"/>
+      <w:lvlText w:val=""/>
+      <w:lvlJc w:val="left"/>
+      <w:pPr>
+        <w:ind w:left="6480" w:hanging="360"/>
+      </w:pPr>
+      <w:rPr>
+        <w:rFonts w:ascii="Wingdings" w:hAnsi="Wingdings" w:hint="default"/>
+      </w:rPr>
+    </w:lvl>
+  </w:abstractNum>
+  <w:abstractNum w:abstractNumId="13">
     <w:nsid w:val="4382109D"/>
     <w:multiLevelType w:val="multilevel"/>
     <w:tmpl w:val="290ADAC8"/>
@@ -6849,7 +7137,7 @@
       </w:pPr>
     </w:lvl>
   </w:abstractNum>
-  <w:abstractNum w:abstractNumId="13">
+  <w:abstractNum w:abstractNumId="14">
     <w:nsid w:val="4A9B6911"/>
     <w:multiLevelType w:val="multilevel"/>
     <w:tmpl w:val="E918C12C"/>
@@ -6962,7 +7250,7 @@
       </w:rPr>
     </w:lvl>
   </w:abstractNum>
-  <w:abstractNum w:abstractNumId="14">
+  <w:abstractNum w:abstractNumId="15">
     <w:nsid w:val="513A5D5D"/>
     <w:multiLevelType w:val="hybridMultilevel"/>
     <w:tmpl w:val="01D45BF8"/>
@@ -7075,10 +7363,123 @@
       </w:rPr>
     </w:lvl>
   </w:abstractNum>
-  <w:abstractNum w:abstractNumId="15">
+  <w:abstractNum w:abstractNumId="16">
+    <w:nsid w:val="553235B7"/>
+    <w:multiLevelType w:val="hybridMultilevel"/>
+    <w:tmpl w:val="B27A61FE"/>
+    <w:lvl w:ilvl="0" w:tplc="340A0001">
+      <w:start w:val="1"/>
+      <w:numFmt w:val="bullet"/>
+      <w:lvlText w:val=""/>
+      <w:lvlJc w:val="left"/>
+      <w:pPr>
+        <w:ind w:left="720" w:hanging="360"/>
+      </w:pPr>
+      <w:rPr>
+        <w:rFonts w:ascii="Symbol" w:hAnsi="Symbol" w:hint="default"/>
+      </w:rPr>
+    </w:lvl>
+    <w:lvl w:ilvl="1" w:tplc="340A0003" w:tentative="1">
+      <w:start w:val="1"/>
+      <w:numFmt w:val="bullet"/>
+      <w:lvlText w:val="o"/>
+      <w:lvlJc w:val="left"/>
+      <w:pPr>
+        <w:ind w:left="1440" w:hanging="360"/>
+      </w:pPr>
+      <w:rPr>
+        <w:rFonts w:ascii="Courier New" w:hAnsi="Courier New" w:cs="Courier New" w:hint="default"/>
+      </w:rPr>
+    </w:lvl>
+    <w:lvl w:ilvl="2" w:tplc="340A0005" w:tentative="1">
+      <w:start w:val="1"/>
+      <w:numFmt w:val="bullet"/>
+      <w:lvlText w:val=""/>
+      <w:lvlJc w:val="left"/>
+      <w:pPr>
+        <w:ind w:left="2160" w:hanging="360"/>
+      </w:pPr>
+      <w:rPr>
+        <w:rFonts w:ascii="Wingdings" w:hAnsi="Wingdings" w:hint="default"/>
+      </w:rPr>
+    </w:lvl>
+    <w:lvl w:ilvl="3" w:tplc="340A0001" w:tentative="1">
+      <w:start w:val="1"/>
+      <w:numFmt w:val="bullet"/>
+      <w:lvlText w:val=""/>
+      <w:lvlJc w:val="left"/>
+      <w:pPr>
+        <w:ind w:left="2880" w:hanging="360"/>
+      </w:pPr>
+      <w:rPr>
+        <w:rFonts w:ascii="Symbol" w:hAnsi="Symbol" w:hint="default"/>
+      </w:rPr>
+    </w:lvl>
+    <w:lvl w:ilvl="4" w:tplc="340A0003" w:tentative="1">
+      <w:start w:val="1"/>
+      <w:numFmt w:val="bullet"/>
+      <w:lvlText w:val="o"/>
+      <w:lvlJc w:val="left"/>
+      <w:pPr>
+        <w:ind w:left="3600" w:hanging="360"/>
+      </w:pPr>
+      <w:rPr>
+        <w:rFonts w:ascii="Courier New" w:hAnsi="Courier New" w:cs="Courier New" w:hint="default"/>
+      </w:rPr>
+    </w:lvl>
+    <w:lvl w:ilvl="5" w:tplc="340A0005" w:tentative="1">
+      <w:start w:val="1"/>
+      <w:numFmt w:val="bullet"/>
+      <w:lvlText w:val=""/>
+      <w:lvlJc w:val="left"/>
+      <w:pPr>
+        <w:ind w:left="4320" w:hanging="360"/>
+      </w:pPr>
+      <w:rPr>
+        <w:rFonts w:ascii="Wingdings" w:hAnsi="Wingdings" w:hint="default"/>
+      </w:rPr>
+    </w:lvl>
+    <w:lvl w:ilvl="6" w:tplc="340A0001" w:tentative="1">
+      <w:start w:val="1"/>
+      <w:numFmt w:val="bullet"/>
+      <w:lvlText w:val=""/>
+      <w:lvlJc w:val="left"/>
+      <w:pPr>
+        <w:ind w:left="5040" w:hanging="360"/>
+      </w:pPr>
+      <w:rPr>
+        <w:rFonts w:ascii="Symbol" w:hAnsi="Symbol" w:hint="default"/>
+      </w:rPr>
+    </w:lvl>
+    <w:lvl w:ilvl="7" w:tplc="340A0003" w:tentative="1">
+      <w:start w:val="1"/>
+      <w:numFmt w:val="bullet"/>
+      <w:lvlText w:val="o"/>
+      <w:lvlJc w:val="left"/>
+      <w:pPr>
+        <w:ind w:left="5760" w:hanging="360"/>
+      </w:pPr>
+      <w:rPr>
+        <w:rFonts w:ascii="Courier New" w:hAnsi="Courier New" w:cs="Courier New" w:hint="default"/>
+      </w:rPr>
+    </w:lvl>
+    <w:lvl w:ilvl="8" w:tplc="340A0005" w:tentative="1">
+      <w:start w:val="1"/>
+      <w:numFmt w:val="bullet"/>
+      <w:lvlText w:val=""/>
+      <w:lvlJc w:val="left"/>
+      <w:pPr>
+        <w:ind w:left="6480" w:hanging="360"/>
+      </w:pPr>
+      <w:rPr>
+        <w:rFonts w:ascii="Wingdings" w:hAnsi="Wingdings" w:hint="default"/>
+      </w:rPr>
+    </w:lvl>
+  </w:abstractNum>
+  <w:abstractNum w:abstractNumId="17">
     <w:nsid w:val="57385459"/>
     <w:multiLevelType w:val="hybridMultilevel"/>
-    <w:tmpl w:val="5ED0DECA"/>
+    <w:tmpl w:val="4D7E3F9A"/>
     <w:lvl w:ilvl="0" w:tplc="340A0001">
       <w:start w:val="1"/>
       <w:numFmt w:val="bullet"/>
@@ -7188,7 +7589,7 @@
       </w:rPr>
     </w:lvl>
   </w:abstractNum>
-  <w:abstractNum w:abstractNumId="16">
+  <w:abstractNum w:abstractNumId="18">
     <w:nsid w:val="575E6995"/>
     <w:multiLevelType w:val="hybridMultilevel"/>
     <w:tmpl w:val="7CB823D6"/>
@@ -7301,7 +7702,7 @@
       </w:rPr>
     </w:lvl>
   </w:abstractNum>
-  <w:abstractNum w:abstractNumId="17">
+  <w:abstractNum w:abstractNumId="19">
     <w:nsid w:val="59D165B0"/>
     <w:multiLevelType w:val="hybridMultilevel"/>
     <w:tmpl w:val="9C00149C"/>
@@ -7414,7 +7815,7 @@
       </w:rPr>
     </w:lvl>
   </w:abstractNum>
-  <w:abstractNum w:abstractNumId="18">
+  <w:abstractNum w:abstractNumId="20">
     <w:nsid w:val="6A9061DC"/>
     <w:multiLevelType w:val="hybridMultilevel"/>
     <w:tmpl w:val="FB80F8F8"/>
@@ -7527,7 +7928,7 @@
       </w:rPr>
     </w:lvl>
   </w:abstractNum>
-  <w:abstractNum w:abstractNumId="19">
+  <w:abstractNum w:abstractNumId="21">
     <w:nsid w:val="6A9110CD"/>
     <w:multiLevelType w:val="hybridMultilevel"/>
     <w:tmpl w:val="5AC812BA"/>
@@ -7640,7 +8041,120 @@
       </w:rPr>
     </w:lvl>
   </w:abstractNum>
-  <w:abstractNum w:abstractNumId="20">
+  <w:abstractNum w:abstractNumId="22">
+    <w:nsid w:val="6DBE5751"/>
+    <w:multiLevelType w:val="hybridMultilevel"/>
+    <w:tmpl w:val="27B6EFF0"/>
+    <w:lvl w:ilvl="0" w:tplc="340A0001">
+      <w:start w:val="1"/>
+      <w:numFmt w:val="bullet"/>
+      <w:lvlText w:val=""/>
+      <w:lvlJc w:val="left"/>
+      <w:pPr>
+        <w:ind w:left="720" w:hanging="360"/>
+      </w:pPr>
+      <w:rPr>
+        <w:rFonts w:ascii="Symbol" w:hAnsi="Symbol" w:hint="default"/>
+      </w:rPr>
+    </w:lvl>
+    <w:lvl w:ilvl="1" w:tplc="340A0003" w:tentative="1">
+      <w:start w:val="1"/>
+      <w:numFmt w:val="bullet"/>
+      <w:lvlText w:val="o"/>
+      <w:lvlJc w:val="left"/>
+      <w:pPr>
+        <w:ind w:left="1440" w:hanging="360"/>
+      </w:pPr>
+      <w:rPr>
+        <w:rFonts w:ascii="Courier New" w:hAnsi="Courier New" w:cs="Courier New" w:hint="default"/>
+      </w:rPr>
+    </w:lvl>
+    <w:lvl w:ilvl="2" w:tplc="340A0005" w:tentative="1">
+      <w:start w:val="1"/>
+      <w:numFmt w:val="bullet"/>
+      <w:lvlText w:val=""/>
+      <w:lvlJc w:val="left"/>
+      <w:pPr>
+        <w:ind w:left="2160" w:hanging="360"/>
+      </w:pPr>
+      <w:rPr>
+        <w:rFonts w:ascii="Wingdings" w:hAnsi="Wingdings" w:hint="default"/>
+      </w:rPr>
+    </w:lvl>
+    <w:lvl w:ilvl="3" w:tplc="340A0001" w:tentative="1">
+      <w:start w:val="1"/>
+      <w:numFmt w:val="bullet"/>
+      <w:lvlText w:val=""/>
+      <w:lvlJc w:val="left"/>
+      <w:pPr>
+        <w:ind w:left="2880" w:hanging="360"/>
+      </w:pPr>
+      <w:rPr>
+        <w:rFonts w:ascii="Symbol" w:hAnsi="Symbol" w:hint="default"/>
+      </w:rPr>
+    </w:lvl>
+    <w:lvl w:ilvl="4" w:tplc="340A0003" w:tentative="1">
+      <w:start w:val="1"/>
+      <w:numFmt w:val="bullet"/>
+      <w:lvlText w:val="o"/>
+      <w:lvlJc w:val="left"/>
+      <w:pPr>
+        <w:ind w:left="3600" w:hanging="360"/>
+      </w:pPr>
+      <w:rPr>
+        <w:rFonts w:ascii="Courier New" w:hAnsi="Courier New" w:cs="Courier New" w:hint="default"/>
+      </w:rPr>
+    </w:lvl>
+    <w:lvl w:ilvl="5" w:tplc="340A0005" w:tentative="1">
+      <w:start w:val="1"/>
+      <w:numFmt w:val="bullet"/>
+      <w:lvlText w:val=""/>
+      <w:lvlJc w:val="left"/>
+      <w:pPr>
+        <w:ind w:left="4320" w:hanging="360"/>
+      </w:pPr>
+      <w:rPr>
+        <w:rFonts w:ascii="Wingdings" w:hAnsi="Wingdings" w:hint="default"/>
+      </w:rPr>
+    </w:lvl>
+    <w:lvl w:ilvl="6" w:tplc="340A0001" w:tentative="1">
+      <w:start w:val="1"/>
+      <w:numFmt w:val="bullet"/>
+      <w:lvlText w:val=""/>
+      <w:lvlJc w:val="left"/>
+      <w:pPr>
+        <w:ind w:left="5040" w:hanging="360"/>
+      </w:pPr>
+      <w:rPr>
+        <w:rFonts w:ascii="Symbol" w:hAnsi="Symbol" w:hint="default"/>
+      </w:rPr>
+    </w:lvl>
+    <w:lvl w:ilvl="7" w:tplc="340A0003" w:tentative="1">
+      <w:start w:val="1"/>
+      <w:numFmt w:val="bullet"/>
+      <w:lvlText w:val="o"/>
+      <w:lvlJc w:val="left"/>
+      <w:pPr>
+        <w:ind w:left="5760" w:hanging="360"/>
+      </w:pPr>
+      <w:rPr>
+        <w:rFonts w:ascii="Courier New" w:hAnsi="Courier New" w:cs="Courier New" w:hint="default"/>
+      </w:rPr>
+    </w:lvl>
+    <w:lvl w:ilvl="8" w:tplc="340A0005" w:tentative="1">
+      <w:start w:val="1"/>
+      <w:numFmt w:val="bullet"/>
+      <w:lvlText w:val=""/>
+      <w:lvlJc w:val="left"/>
+      <w:pPr>
+        <w:ind w:left="6480" w:hanging="360"/>
+      </w:pPr>
+      <w:rPr>
+        <w:rFonts w:ascii="Wingdings" w:hAnsi="Wingdings" w:hint="default"/>
+      </w:rPr>
+    </w:lvl>
+  </w:abstractNum>
+  <w:abstractNum w:abstractNumId="23">
     <w:nsid w:val="726D192C"/>
     <w:multiLevelType w:val="hybridMultilevel"/>
     <w:tmpl w:val="A0FC62A6"/>
@@ -7753,7 +8267,7 @@
       </w:rPr>
     </w:lvl>
   </w:abstractNum>
-  <w:abstractNum w:abstractNumId="21">
+  <w:abstractNum w:abstractNumId="24">
     <w:nsid w:val="7A0571CF"/>
     <w:multiLevelType w:val="hybridMultilevel"/>
     <w:tmpl w:val="A58EDB1C"/>
@@ -7866,7 +8380,7 @@
       </w:rPr>
     </w:lvl>
   </w:abstractNum>
-  <w:abstractNum w:abstractNumId="22">
+  <w:abstractNum w:abstractNumId="25">
     <w:nsid w:val="7D184BFF"/>
     <w:multiLevelType w:val="multilevel"/>
     <w:tmpl w:val="4F6A1BB4"/>
@@ -7980,22 +8494,22 @@
     </w:lvl>
   </w:abstractNum>
   <w:num w:numId="1">
-    <w:abstractNumId w:val="13"/>
+    <w:abstractNumId w:val="14"/>
   </w:num>
   <w:num w:numId="2">
     <w:abstractNumId w:val="6"/>
   </w:num>
   <w:num w:numId="3">
-    <w:abstractNumId w:val="22"/>
+    <w:abstractNumId w:val="25"/>
   </w:num>
   <w:num w:numId="4">
-    <w:abstractNumId w:val="12"/>
+    <w:abstractNumId w:val="13"/>
   </w:num>
   <w:num w:numId="5">
-    <w:abstractNumId w:val="17"/>
+    <w:abstractNumId w:val="19"/>
   </w:num>
   <w:num w:numId="6">
-    <w:abstractNumId w:val="18"/>
+    <w:abstractNumId w:val="20"/>
   </w:num>
   <w:num w:numId="7">
     <w:abstractNumId w:val="8"/>
@@ -8013,10 +8527,10 @@
     <w:abstractNumId w:val="2"/>
   </w:num>
   <w:num w:numId="12">
-    <w:abstractNumId w:val="21"/>
+    <w:abstractNumId w:val="24"/>
   </w:num>
   <w:num w:numId="13">
-    <w:abstractNumId w:val="19"/>
+    <w:abstractNumId w:val="21"/>
   </w:num>
   <w:num w:numId="14">
     <w:abstractNumId w:val="3"/>
@@ -8028,10 +8542,10 @@
     <w:abstractNumId w:val="5"/>
   </w:num>
   <w:num w:numId="17">
-    <w:abstractNumId w:val="16"/>
+    <w:abstractNumId w:val="18"/>
   </w:num>
   <w:num w:numId="18">
-    <w:abstractNumId w:val="20"/>
+    <w:abstractNumId w:val="23"/>
   </w:num>
   <w:num w:numId="19">
     <w:abstractNumId w:val="4"/>
@@ -8040,13 +8554,22 @@
     <w:abstractNumId w:val="1"/>
   </w:num>
   <w:num w:numId="21">
-    <w:abstractNumId w:val="14"/>
+    <w:abstractNumId w:val="15"/>
   </w:num>
   <w:num w:numId="22">
-    <w:abstractNumId w:val="15"/>
+    <w:abstractNumId w:val="17"/>
   </w:num>
   <w:num w:numId="23">
     <w:abstractNumId w:val="7"/>
+  </w:num>
+  <w:num w:numId="24">
+    <w:abstractNumId w:val="16"/>
+  </w:num>
+  <w:num w:numId="25">
+    <w:abstractNumId w:val="12"/>
+  </w:num>
+  <w:num w:numId="26">
+    <w:abstractNumId w:val="22"/>
   </w:num>
 </w:numbering>
 </file>
@@ -8455,7 +8978,6 @@
   <w:style w:type="character" w:default="1" w:styleId="Fuentedeprrafopredeter">
     <w:name w:val="Default Paragraph Font"/>
     <w:uiPriority w:val="1"/>
-    <w:semiHidden/>
     <w:unhideWhenUsed/>
   </w:style>
   <w:style w:type="table" w:default="1" w:styleId="Tablanormal">
@@ -9835,7 +10357,6 @@
   <w:style w:type="character" w:default="1" w:styleId="Fuentedeprrafopredeter">
     <w:name w:val="Default Paragraph Font"/>
     <w:uiPriority w:val="1"/>
-    <w:semiHidden/>
     <w:unhideWhenUsed/>
   </w:style>
   <w:style w:type="table" w:default="1" w:styleId="Tablanormal">
@@ -11200,7 +11721,7 @@
 </file>
 
 <file path=customXml/itemProps1.xml><?xml version="1.0" encoding="utf-8"?>
-<ds:datastoreItem xmlns:ds="http://schemas.openxmlformats.org/officeDocument/2006/customXml" ds:itemID="{F7F14348-2D94-4DB3-8DF5-AB5E3DC0A59B}">
+<ds:datastoreItem xmlns:ds="http://schemas.openxmlformats.org/officeDocument/2006/customXml" ds:itemID="{8BC98A9E-5B2E-4EEB-AFE9-56DF8924FF9D}">
   <ds:schemaRefs>
     <ds:schemaRef ds:uri="http://schemas.openxmlformats.org/officeDocument/2006/bibliography"/>
   </ds:schemaRefs>

--- a/InformeF Agosto 2015.docx
+++ b/InformeF Agosto 2015.docx
@@ -3947,8 +3947,6 @@
       <w:r>
         <w:t xml:space="preserve"> de los comentarios de una API y luego entregar los resultados en un formato compatible con la aplicación de Text Mining.</w:t>
       </w:r>
-      <w:bookmarkStart w:id="9" w:name="_GoBack"/>
-      <w:bookmarkEnd w:id="9"/>
       <w:commentRangeEnd w:id="7"/>
       <w:r>
         <w:rPr>
@@ -3961,11 +3959,11 @@
       <w:pPr>
         <w:pStyle w:val="Ttulo2"/>
       </w:pPr>
-      <w:bookmarkStart w:id="10" w:name="_Toc425868284"/>
+      <w:bookmarkStart w:id="9" w:name="_Toc425868284"/>
       <w:r>
         <w:t>Objetivos</w:t>
       </w:r>
-      <w:bookmarkEnd w:id="10"/>
+      <w:bookmarkEnd w:id="9"/>
     </w:p>
     <w:p>
       <w:pPr>
@@ -3998,63 +3996,63 @@
       <w:pPr>
         <w:pStyle w:val="Ttulo3"/>
       </w:pPr>
-      <w:bookmarkStart w:id="11" w:name="_Toc425868285"/>
+      <w:bookmarkStart w:id="10" w:name="_Toc425868285"/>
       <w:r>
         <w:lastRenderedPageBreak/>
         <w:t>Objetivos Generales</w:t>
       </w:r>
+      <w:bookmarkEnd w:id="10"/>
+    </w:p>
+    <w:p>
+      <w:pPr>
+        <w:pStyle w:val="Ttulo3"/>
+      </w:pPr>
+      <w:bookmarkStart w:id="11" w:name="_Toc425868286"/>
+      <w:r>
+        <w:t>Objetivos Específicos</w:t>
+      </w:r>
       <w:bookmarkEnd w:id="11"/>
     </w:p>
     <w:p>
       <w:pPr>
         <w:pStyle w:val="Ttulo3"/>
       </w:pPr>
-      <w:bookmarkStart w:id="12" w:name="_Toc425868286"/>
-      <w:r>
-        <w:t>Objetivos Específicos</w:t>
+      <w:bookmarkStart w:id="12" w:name="_Toc425868287"/>
+      <w:r>
+        <w:t>Metodología</w:t>
       </w:r>
       <w:bookmarkEnd w:id="12"/>
     </w:p>
     <w:p>
       <w:pPr>
-        <w:pStyle w:val="Ttulo3"/>
-      </w:pPr>
-      <w:bookmarkStart w:id="13" w:name="_Toc425868287"/>
-      <w:r>
-        <w:t>Metodología</w:t>
+        <w:pStyle w:val="Ttulo1"/>
+      </w:pPr>
+      <w:bookmarkStart w:id="13" w:name="_Toc425868288"/>
+      <w:r>
+        <w:t>Marco teórico y t</w:t>
+      </w:r>
+      <w:r>
+        <w:t>rabajos anteriores</w:t>
       </w:r>
       <w:bookmarkEnd w:id="13"/>
     </w:p>
     <w:p>
       <w:pPr>
-        <w:pStyle w:val="Ttulo1"/>
-      </w:pPr>
-      <w:bookmarkStart w:id="14" w:name="_Toc425868288"/>
-      <w:r>
-        <w:t>Marco teórico y t</w:t>
-      </w:r>
-      <w:r>
-        <w:t>rabajos anteriores</w:t>
+        <w:pStyle w:val="Ttulo2"/>
+      </w:pPr>
+      <w:bookmarkStart w:id="14" w:name="_Toc425868289"/>
+      <w:r>
+        <w:t xml:space="preserve">Importancia de comentarios en </w:t>
+      </w:r>
+      <w:proofErr w:type="spellStart"/>
+      <w:r>
+        <w:t>APIs</w:t>
+      </w:r>
+      <w:proofErr w:type="spellEnd"/>
+      <w:r>
+        <w:t xml:space="preserve"> y código fuente</w:t>
       </w:r>
       <w:bookmarkEnd w:id="14"/>
-    </w:p>
-    <w:p>
-      <w:pPr>
-        <w:pStyle w:val="Ttulo2"/>
-      </w:pPr>
-      <w:bookmarkStart w:id="15" w:name="_Toc425868289"/>
-      <w:r>
-        <w:t xml:space="preserve">Importancia de comentarios en </w:t>
-      </w:r>
-      <w:proofErr w:type="spellStart"/>
-      <w:r>
-        <w:t>APIs</w:t>
-      </w:r>
-      <w:proofErr w:type="spellEnd"/>
-      <w:r>
-        <w:t xml:space="preserve"> y código fuente</w:t>
-      </w:r>
-      <w:bookmarkEnd w:id="15"/>
     </w:p>
     <w:p>
       <w:pPr>
@@ -4084,7 +4082,7 @@
       <w:pPr>
         <w:pStyle w:val="Ttulo2"/>
       </w:pPr>
-      <w:bookmarkStart w:id="16" w:name="_Toc425868290"/>
+      <w:bookmarkStart w:id="15" w:name="_Toc425868290"/>
       <w:proofErr w:type="spellStart"/>
       <w:r>
         <w:t>Destacación</w:t>
@@ -4097,18 +4095,18 @@
       <w:r>
         <w:t>APIs</w:t>
       </w:r>
+      <w:bookmarkEnd w:id="15"/>
+      <w:proofErr w:type="spellEnd"/>
+    </w:p>
+    <w:p>
+      <w:pPr>
+        <w:pStyle w:val="Ttulo3"/>
+      </w:pPr>
+      <w:bookmarkStart w:id="16" w:name="_Toc425868291"/>
+      <w:r>
+        <w:t>Problema: Las directivas pueden pasar desapercibidas</w:t>
+      </w:r>
       <w:bookmarkEnd w:id="16"/>
-      <w:proofErr w:type="spellEnd"/>
-    </w:p>
-    <w:p>
-      <w:pPr>
-        <w:pStyle w:val="Ttulo3"/>
-      </w:pPr>
-      <w:bookmarkStart w:id="17" w:name="_Toc425868291"/>
-      <w:r>
-        <w:t>Problema: Las directivas pueden pasar desapercibidas</w:t>
-      </w:r>
-      <w:bookmarkEnd w:id="17"/>
     </w:p>
     <w:p>
       <w:pPr>
@@ -4126,7 +4124,7 @@
       <w:pPr>
         <w:pStyle w:val="Ttulo3"/>
       </w:pPr>
-      <w:bookmarkStart w:id="18" w:name="_Toc425868292"/>
+      <w:bookmarkStart w:id="17" w:name="_Toc425868292"/>
       <w:proofErr w:type="spellStart"/>
       <w:r>
         <w:t>Syntax</w:t>
@@ -4137,10 +4135,7 @@
       </w:r>
       <w:proofErr w:type="spellStart"/>
       <w:r>
-        <w:t>hi</w:t>
-      </w:r>
-      <w:r>
-        <w:t>ghlighting</w:t>
+        <w:t>highlighting</w:t>
       </w:r>
       <w:proofErr w:type="spellEnd"/>
       <w:r>
@@ -4217,7 +4212,7 @@
       <w:r>
         <w:t>se</w:t>
       </w:r>
-      <w:bookmarkEnd w:id="18"/>
+      <w:bookmarkEnd w:id="17"/>
       <w:proofErr w:type="gramEnd"/>
       <w:r>
         <w:t xml:space="preserve"> y </w:t>
@@ -4285,11 +4280,11 @@
       <w:pPr>
         <w:pStyle w:val="Ttulo3"/>
       </w:pPr>
-      <w:bookmarkStart w:id="19" w:name="_Toc425868293"/>
+      <w:bookmarkStart w:id="18" w:name="_Toc425868293"/>
       <w:r>
         <w:t>Sublime Text</w:t>
       </w:r>
-      <w:bookmarkEnd w:id="19"/>
+      <w:bookmarkEnd w:id="18"/>
     </w:p>
     <w:p>
       <w:pPr>
@@ -4315,7 +4310,7 @@
       <w:pPr>
         <w:pStyle w:val="Ttulo2"/>
       </w:pPr>
-      <w:bookmarkStart w:id="20" w:name="_Toc425868294"/>
+      <w:bookmarkStart w:id="19" w:name="_Toc425868294"/>
       <w:r>
         <w:t xml:space="preserve">Trabajo de </w:t>
       </w:r>
@@ -4325,41 +4320,41 @@
       <w:r>
         <w:t xml:space="preserve"> et al.</w:t>
       </w:r>
+      <w:bookmarkEnd w:id="19"/>
+    </w:p>
+    <w:p>
+      <w:r>
+        <w:t>Mencionar que el trabajo presenta una buena referencia de comparación al detectar directivas automáticamente, pues el trabajo obtuvo los porcentajes de keywords en cada directiva que encontraron</w:t>
+      </w:r>
+    </w:p>
+    <w:p>
+      <w:pPr>
+        <w:pStyle w:val="Ttulo3"/>
+      </w:pPr>
+      <w:bookmarkStart w:id="20" w:name="_Toc425868295"/>
+      <w:r>
+        <w:t>Keywords para detectar directivas</w:t>
+      </w:r>
       <w:bookmarkEnd w:id="20"/>
     </w:p>
     <w:p>
-      <w:r>
-        <w:t>Mencionar que el trabajo presenta una buena referencia de comparación al detectar directivas automáticamente, pues el trabajo obtuvo los porcentajes de keywords en cada directiva que encontraron</w:t>
-      </w:r>
-    </w:p>
-    <w:p>
       <w:pPr>
         <w:pStyle w:val="Ttulo3"/>
       </w:pPr>
-      <w:bookmarkStart w:id="21" w:name="_Toc425868295"/>
-      <w:r>
-        <w:t>Keywords para detectar directivas</w:t>
+      <w:bookmarkStart w:id="21" w:name="_Toc425868296"/>
+      <w:r>
+        <w:t>Taxonomía</w:t>
+      </w:r>
+      <w:r>
+        <w:t xml:space="preserve"> de directivas</w:t>
       </w:r>
       <w:bookmarkEnd w:id="21"/>
     </w:p>
     <w:p>
       <w:pPr>
-        <w:pStyle w:val="Ttulo3"/>
-      </w:pPr>
-      <w:bookmarkStart w:id="22" w:name="_Toc425868296"/>
-      <w:r>
-        <w:t>Taxonomía</w:t>
-      </w:r>
-      <w:r>
-        <w:t xml:space="preserve"> de directivas</w:t>
-      </w:r>
-      <w:bookmarkEnd w:id="22"/>
-    </w:p>
-    <w:p>
-      <w:pPr>
         <w:pStyle w:val="Ttulo1"/>
       </w:pPr>
-      <w:bookmarkStart w:id="23" w:name="_Toc425868297"/>
+      <w:bookmarkStart w:id="22" w:name="_Toc425868297"/>
       <w:r>
         <w:t>Desarrollo de &lt;</w:t>
       </w:r>
@@ -4882,13 +4877,267 @@
       </w:r>
     </w:p>
     <w:p>
+      <w:r>
+        <w:t xml:space="preserve">Fue necesario realizar una </w:t>
+      </w:r>
+      <w:r>
+        <w:t>revisió</w:t>
+      </w:r>
+      <w:r>
+        <w:t xml:space="preserve">n manual de comentarios para obtener datos requeridos por las herramientas de Machine </w:t>
+      </w:r>
+      <w:proofErr w:type="spellStart"/>
+      <w:r>
+        <w:t>Learning</w:t>
+      </w:r>
+      <w:proofErr w:type="spellEnd"/>
+      <w:r>
+        <w:t>. Es decir, para que el programa tuviera ejemplos con los cuales pudiera aprender a clasificar comentarios de API.</w:t>
+      </w:r>
+    </w:p>
+    <w:p>
+      <w:r>
+        <w:t xml:space="preserve">Cada comentario de API fue separado por las frases que lo </w:t>
+      </w:r>
+      <w:r>
+        <w:t>componen, y cada frase fue asignada una de las siguientes clases: no-directiva, directiva, consejo, directiva-</w:t>
+      </w:r>
+      <w:proofErr w:type="spellStart"/>
+      <w:r>
+        <w:t>null</w:t>
+      </w:r>
+      <w:proofErr w:type="spellEnd"/>
+      <w:r>
+        <w:t>.</w:t>
+      </w:r>
+    </w:p>
+    <w:p/>
+    <w:p/>
+    <w:p>
+      <w:r>
+        <w:t>La revisión manual de comentarios fue realizada usando &lt;</w:t>
+      </w:r>
+      <w:proofErr w:type="spellStart"/>
+      <w:r>
+        <w:t>NombrePrograma</w:t>
+      </w:r>
+      <w:proofErr w:type="spellEnd"/>
+      <w:r>
+        <w:t xml:space="preserve">&gt;. </w:t>
+      </w:r>
+      <w:r>
+        <w:t xml:space="preserve">El uso de la herramienta sin duda agilizó el proceso de revisión principalmente porque mejora la legibilidad de los comentarios y porque se puede usar </w:t>
+      </w:r>
+      <w:proofErr w:type="spellStart"/>
+      <w:r>
+        <w:t>hotkeys</w:t>
+      </w:r>
+      <w:proofErr w:type="spellEnd"/>
+      <w:r>
+        <w:t xml:space="preserve"> (o teclas de acceso rápido) para navegar por la lista de comentarios y asignar clases a las frases.</w:t>
+      </w:r>
+    </w:p>
+    <w:p>
+      <w:r>
+        <w:lastRenderedPageBreak/>
+        <w:t xml:space="preserve">Se realizaron dos sesiones de revisión manual, la con los datos preliminares y la con los datos finales. Los datos preliminares revelaron algunas fallas </w:t>
+      </w:r>
+      <w:r>
+        <w:t xml:space="preserve">de diseño y validez </w:t>
+      </w:r>
+      <w:commentRangeStart w:id="23"/>
+      <w:r>
+        <w:t xml:space="preserve">explicados más adelante </w:t>
+      </w:r>
+      <w:commentRangeEnd w:id="23"/>
+      <w:r>
+        <w:rPr>
+          <w:rStyle w:val="Refdecomentario"/>
+        </w:rPr>
+        <w:commentReference w:id="23"/>
+      </w:r>
+      <w:r>
+        <w:t>y ayudaron a entregar información de cómo diseñar los datos finales.</w:t>
+      </w:r>
+      <w:r>
+        <w:t xml:space="preserve"> Ambas son descritas a continuación.</w:t>
+      </w:r>
+    </w:p>
+    <w:p>
+      <w:pPr>
+        <w:pStyle w:val="Ttulo3"/>
+      </w:pPr>
+      <w:r>
+        <w:t>Revisió</w:t>
+      </w:r>
+      <w:r>
+        <w:t>n de los datos preliminares</w:t>
+      </w:r>
+    </w:p>
+    <w:p>
+      <w:r>
+        <w:t xml:space="preserve">Los datos preliminares </w:t>
+      </w:r>
+      <w:r>
+        <w:t xml:space="preserve">consisten de </w:t>
+      </w:r>
+      <w:r>
+        <w:t>1894</w:t>
+      </w:r>
+      <w:r>
+        <w:t xml:space="preserve"> comentarios </w:t>
+      </w:r>
+      <w:proofErr w:type="spellStart"/>
+      <w:r>
+        <w:t>javadoc</w:t>
+      </w:r>
+      <w:proofErr w:type="spellEnd"/>
+      <w:r>
+        <w:t xml:space="preserve"> formando un total de 8876 frases.</w:t>
+      </w:r>
+      <w:r>
+        <w:t xml:space="preserve"> Los</w:t>
+      </w:r>
+      <w:r>
+        <w:t xml:space="preserve"> comentario</w:t>
+      </w:r>
+      <w:r>
+        <w:t>s</w:t>
+      </w:r>
+      <w:r>
+        <w:t xml:space="preserve"> </w:t>
+      </w:r>
+      <w:proofErr w:type="spellStart"/>
+      <w:r>
+        <w:t>javadoc</w:t>
+      </w:r>
+      <w:proofErr w:type="spellEnd"/>
+      <w:r>
+        <w:t xml:space="preserve"> </w:t>
+      </w:r>
+      <w:r>
+        <w:t xml:space="preserve">usados </w:t>
+      </w:r>
+      <w:r>
+        <w:t>consiste</w:t>
+      </w:r>
+      <w:r>
+        <w:t>n cada uno</w:t>
+      </w:r>
+      <w:r>
+        <w:t xml:space="preserve"> de un bloque de comentario </w:t>
+      </w:r>
+      <w:proofErr w:type="spellStart"/>
+      <w:r>
+        <w:t>multilinea</w:t>
+      </w:r>
+      <w:proofErr w:type="spellEnd"/>
+      <w:r>
+        <w:t xml:space="preserve"> correspondiente a un método, campo o clase</w:t>
+      </w:r>
+      <w:r>
+        <w:t xml:space="preserve"> como en el ejemplo a continuación:</w:t>
+      </w:r>
+    </w:p>
+    <w:p>
+      <w:pPr>
+        <w:pStyle w:val="Code02User"/>
+      </w:pPr>
+      <w:r>
+        <w:t xml:space="preserve">    /**</w:t>
+      </w:r>
+    </w:p>
+    <w:p>
+      <w:pPr>
+        <w:pStyle w:val="Code02User"/>
+      </w:pPr>
+      <w:r>
+        <w:t xml:space="preserve">     * Constructs a new empty &lt;code&gt;</w:t>
+      </w:r>
+      <w:proofErr w:type="spellStart"/>
+      <w:r>
+        <w:t>ArrayStack</w:t>
+      </w:r>
+      <w:proofErr w:type="spellEnd"/>
+      <w:r>
+        <w:t>&lt;/code&gt;. The initial size</w:t>
+      </w:r>
+    </w:p>
+    <w:p>
+      <w:pPr>
+        <w:pStyle w:val="Code02User"/>
+      </w:pPr>
+      <w:r>
+        <w:t xml:space="preserve">     * is controlled by &lt;code&gt;</w:t>
+      </w:r>
+      <w:proofErr w:type="spellStart"/>
+      <w:r>
+        <w:t>ArrayList</w:t>
+      </w:r>
+      <w:proofErr w:type="spellEnd"/>
+      <w:r>
+        <w:t>&lt;/code&gt; and is currently 10.</w:t>
+      </w:r>
+    </w:p>
+    <w:p>
+      <w:pPr>
+        <w:pStyle w:val="Code02User"/>
+      </w:pPr>
+      <w:r>
+        <w:t xml:space="preserve">     </w:t>
+      </w:r>
+      <w:r>
+        <w:t>*/</w:t>
+      </w:r>
+    </w:p>
+    <w:p>
+      <w:r>
+        <w:t xml:space="preserve">Los comentarios corresponden a un subconjunto de la documentación de Eclipse </w:t>
+      </w:r>
+      <w:proofErr w:type="spellStart"/>
+      <w:r>
+        <w:t>JFace</w:t>
+      </w:r>
+      <w:proofErr w:type="spellEnd"/>
+      <w:r>
+        <w:t>. [[last]]</w:t>
+      </w:r>
+      <w:bookmarkStart w:id="24" w:name="_GoBack"/>
+      <w:bookmarkEnd w:id="24"/>
+    </w:p>
+    <w:p>
+      <w:pPr>
+        <w:pStyle w:val="Ttulo3"/>
+      </w:pPr>
+      <w:r>
+        <w:t>Revisió</w:t>
+      </w:r>
+      <w:r>
+        <w:t>n de los datos finales</w:t>
+      </w:r>
+    </w:p>
+    <w:p>
+      <w:r>
+        <w:t xml:space="preserve">Cada frase de los comentarios fue </w:t>
+      </w:r>
+      <w:r>
+        <w:t>leída</w:t>
+      </w:r>
+      <w:r>
+        <w:t xml:space="preserve"> y asignada una clase</w:t>
+      </w:r>
+      <w:r>
+        <w:t xml:space="preserve"> por el autor de este trabajo y por e</w:t>
+      </w:r>
+    </w:p>
+    <w:p>
       <w:pPr>
         <w:pStyle w:val="Ttulo1"/>
       </w:pPr>
       <w:r>
         <w:t>Aplicación de Text Mining</w:t>
       </w:r>
-      <w:bookmarkEnd w:id="23"/>
+      <w:bookmarkEnd w:id="22"/>
     </w:p>
     <w:p>
       <w:pPr>
@@ -4931,10 +5180,7 @@
       </w:r>
       <w:proofErr w:type="gramEnd"/>
       <w:r>
-        <w:t xml:space="preserve"> api. </w:t>
-      </w:r>
-      <w:r>
-        <w:t>(Mejor incluir sección de Weka explicándolo)</w:t>
+        <w:t xml:space="preserve"> api. (Mejor incluir sección de Weka explicándolo)</w:t>
       </w:r>
     </w:p>
     <w:p>
@@ -5021,10 +5267,7 @@
         </w:numPr>
       </w:pPr>
       <w:r>
-        <w:t xml:space="preserve">Filtros, clasificadores, selección de atributos. </w:t>
-      </w:r>
-      <w:r>
-        <w:t>(Mejor incluir sección de Weka explicándolo)</w:t>
+        <w:t>Filtros, clasificadores, selección de atributos. (Mejor incluir sección de Weka explicándolo)</w:t>
       </w:r>
     </w:p>
     <w:p>
@@ -5108,20 +5351,44 @@
     </w:p>
     <w:p>
       <w:pPr>
+        <w:pStyle w:val="Prrafodelista"/>
+        <w:numPr>
+          <w:ilvl w:val="0"/>
+          <w:numId w:val="24"/>
+        </w:numPr>
+      </w:pPr>
+      <w:r>
+        <w:t xml:space="preserve">Mencionar </w:t>
+      </w:r>
+      <w:proofErr w:type="spellStart"/>
+      <w:r>
+        <w:t>overfitting</w:t>
+      </w:r>
+      <w:proofErr w:type="spellEnd"/>
+      <w:r>
+        <w:t xml:space="preserve"> y lo que se hizo para evitar tener </w:t>
+      </w:r>
+      <w:proofErr w:type="spellStart"/>
+      <w:r>
+        <w:t>overfitting</w:t>
+      </w:r>
+      <w:proofErr w:type="spellEnd"/>
+    </w:p>
+    <w:p>
+      <w:pPr>
         <w:pStyle w:val="Ttulo1"/>
       </w:pPr>
-      <w:bookmarkStart w:id="24" w:name="_Toc425868309"/>
-      <w:r>
-        <w:lastRenderedPageBreak/>
+      <w:bookmarkStart w:id="25" w:name="_Toc425868309"/>
+      <w:r>
         <w:t>Resultados</w:t>
       </w:r>
-      <w:bookmarkEnd w:id="24"/>
+      <w:bookmarkEnd w:id="25"/>
     </w:p>
     <w:p>
       <w:pPr>
         <w:pStyle w:val="Ttulo2"/>
       </w:pPr>
-      <w:bookmarkStart w:id="25" w:name="_Toc425868310"/>
+      <w:bookmarkStart w:id="26" w:name="_Toc425868310"/>
       <w:r>
         <w:t>Resultados P</w:t>
       </w:r>
@@ -5155,7 +5422,7 @@
           <w:numId w:val="25"/>
         </w:numPr>
       </w:pPr>
-      <w:bookmarkStart w:id="26" w:name="_Toc425868311"/>
+      <w:bookmarkStart w:id="27" w:name="_Toc425868311"/>
       <w:r>
         <w:t xml:space="preserve">Tablas comparando distintos clasificadores, usando o no </w:t>
       </w:r>
@@ -5171,7 +5438,7 @@
       <w:r>
         <w:t>stopwords</w:t>
       </w:r>
-      <w:bookmarkEnd w:id="26"/>
+      <w:bookmarkEnd w:id="27"/>
       <w:proofErr w:type="spellEnd"/>
     </w:p>
     <w:p>
@@ -5182,11 +5449,11 @@
           <w:numId w:val="25"/>
         </w:numPr>
       </w:pPr>
-      <w:bookmarkStart w:id="27" w:name="_Toc425868312"/>
+      <w:bookmarkStart w:id="28" w:name="_Toc425868312"/>
       <w:r>
         <w:t>Tablas adicionales comparando otras opciones y parámetros del filtro y opciones del mejor clasificador</w:t>
       </w:r>
-      <w:bookmarkEnd w:id="27"/>
+      <w:bookmarkEnd w:id="28"/>
     </w:p>
     <w:p>
       <w:pPr>
@@ -5198,9 +5465,10 @@
         <w:pStyle w:val="Ttulo2"/>
       </w:pPr>
       <w:r>
+        <w:lastRenderedPageBreak/>
         <w:t xml:space="preserve">Resultados </w:t>
       </w:r>
-      <w:bookmarkEnd w:id="25"/>
+      <w:bookmarkEnd w:id="26"/>
       <w:r>
         <w:t>Finales</w:t>
       </w:r>
@@ -5216,7 +5484,7 @@
       <w:r>
         <w:t>Hablar de los resultados con el set de datos final (incluir una referencia a cuales son los datos finales, para que no haya confusión)</w:t>
       </w:r>
-      <w:bookmarkStart w:id="28" w:name="_Toc425868313"/>
+      <w:bookmarkStart w:id="29" w:name="_Toc425868313"/>
       <w:r>
         <w:t xml:space="preserve"> </w:t>
       </w:r>
@@ -5226,7 +5494,7 @@
       <w:r>
         <w:t>esultados</w:t>
       </w:r>
-      <w:bookmarkEnd w:id="28"/>
+      <w:bookmarkEnd w:id="29"/>
     </w:p>
     <w:p>
       <w:pPr>
@@ -5269,7 +5537,7 @@
       <w:pPr>
         <w:pStyle w:val="Ttulo1"/>
       </w:pPr>
-      <w:bookmarkStart w:id="29" w:name="_Toc425868314"/>
+      <w:bookmarkStart w:id="30" w:name="_Toc425868314"/>
       <w:r>
         <w:t>Discusión general</w:t>
       </w:r>
@@ -5311,7 +5579,7 @@
       <w:r>
         <w:t>validez</w:t>
       </w:r>
-      <w:bookmarkEnd w:id="29"/>
+      <w:bookmarkEnd w:id="30"/>
       <w:r>
         <w:t>(</w:t>
       </w:r>
@@ -5324,44 +5592,44 @@
       <w:pPr>
         <w:pStyle w:val="Ttulo1"/>
       </w:pPr>
-      <w:bookmarkStart w:id="30" w:name="_Toc425868315"/>
+      <w:bookmarkStart w:id="31" w:name="_Toc425868315"/>
       <w:r>
         <w:t>Conclusiones</w:t>
       </w:r>
       <w:r>
         <w:t xml:space="preserve"> y trabajo futuro</w:t>
       </w:r>
-      <w:bookmarkEnd w:id="30"/>
+      <w:bookmarkEnd w:id="31"/>
     </w:p>
     <w:p>
       <w:pPr>
         <w:pStyle w:val="Ttulo1"/>
       </w:pPr>
-      <w:bookmarkStart w:id="31" w:name="_Toc425868316"/>
+      <w:bookmarkStart w:id="32" w:name="_Toc425868316"/>
       <w:r>
         <w:t>Glosario</w:t>
       </w:r>
-      <w:bookmarkEnd w:id="31"/>
+      <w:bookmarkEnd w:id="32"/>
     </w:p>
     <w:p>
       <w:pPr>
         <w:pStyle w:val="Ttulo1"/>
       </w:pPr>
-      <w:bookmarkStart w:id="32" w:name="_Toc425868317"/>
+      <w:bookmarkStart w:id="33" w:name="_Toc425868317"/>
       <w:r>
         <w:t>Bibliografía</w:t>
       </w:r>
-      <w:bookmarkEnd w:id="32"/>
+      <w:bookmarkEnd w:id="33"/>
     </w:p>
     <w:p>
       <w:pPr>
         <w:pStyle w:val="Ttulo1"/>
       </w:pPr>
-      <w:bookmarkStart w:id="33" w:name="_Toc425868318"/>
+      <w:bookmarkStart w:id="34" w:name="_Toc425868318"/>
       <w:r>
         <w:t>Anexo</w:t>
       </w:r>
-      <w:bookmarkEnd w:id="33"/>
+      <w:bookmarkEnd w:id="34"/>
     </w:p>
     <w:sectPr>
       <w:footerReference w:type="default" r:id="rId13"/>
@@ -5436,6 +5704,22 @@
       <w:proofErr w:type="spellEnd"/>
       <w:r>
         <w:t xml:space="preserve"> realizado.</w:t>
+      </w:r>
+    </w:p>
+  </w:comment>
+  <w:comment w:id="23" w:author="Gabriel Correa" w:date="2015-08-05T12:05:00Z" w:initials="g">
+    <w:p>
+      <w:pPr>
+        <w:pStyle w:val="Textocomentario"/>
+      </w:pPr>
+      <w:r>
+        <w:rPr>
+          <w:rStyle w:val="Refdecomentario"/>
+        </w:rPr>
+        <w:annotationRef/>
+      </w:r>
+      <w:r>
+        <w:t>No realizado aun en otra parte del informe.</w:t>
       </w:r>
     </w:p>
   </w:comment>
@@ -5509,7 +5793,6 @@
         <w:docPartUnique/>
       </w:docPartObj>
     </w:sdtPr>
-    <w:sdtEndPr/>
     <w:sdtContent>
       <w:p>
         <w:pPr>
@@ -5530,7 +5813,7 @@
             <w:noProof/>
             <w:lang w:val="es-ES"/>
           </w:rPr>
-          <w:t>2</w:t>
+          <w:t>4</w:t>
         </w:r>
         <w:r>
           <w:fldChar w:fldCharType="end"/>
@@ -8978,6 +9261,7 @@
   <w:style w:type="character" w:default="1" w:styleId="Fuentedeprrafopredeter">
     <w:name w:val="Default Paragraph Font"/>
     <w:uiPriority w:val="1"/>
+    <w:semiHidden/>
     <w:unhideWhenUsed/>
   </w:style>
   <w:style w:type="table" w:default="1" w:styleId="Tablanormal">
@@ -10357,6 +10641,7 @@
   <w:style w:type="character" w:default="1" w:styleId="Fuentedeprrafopredeter">
     <w:name w:val="Default Paragraph Font"/>
     <w:uiPriority w:val="1"/>
+    <w:semiHidden/>
     <w:unhideWhenUsed/>
   </w:style>
   <w:style w:type="table" w:default="1" w:styleId="Tablanormal">
@@ -11721,7 +12006,7 @@
 </file>
 
 <file path=customXml/itemProps1.xml><?xml version="1.0" encoding="utf-8"?>
-<ds:datastoreItem xmlns:ds="http://schemas.openxmlformats.org/officeDocument/2006/customXml" ds:itemID="{8BC98A9E-5B2E-4EEB-AFE9-56DF8924FF9D}">
+<ds:datastoreItem xmlns:ds="http://schemas.openxmlformats.org/officeDocument/2006/customXml" ds:itemID="{1AAAE240-2714-4C62-A74D-CD2EEE0D371F}">
   <ds:schemaRefs>
     <ds:schemaRef ds:uri="http://schemas.openxmlformats.org/officeDocument/2006/bibliography"/>
   </ds:schemaRefs>

--- a/InformeF Agosto 2015.docx
+++ b/InformeF Agosto 2015.docx
@@ -468,7 +468,7 @@
           <w:r>
             <w:fldChar w:fldCharType="separate"/>
           </w:r>
-          <w:hyperlink w:anchor="_Toc425868280" w:history="1">
+          <w:hyperlink w:anchor="_Toc427070458" w:history="1">
             <w:r>
               <w:rPr>
                 <w:rStyle w:val="Hipervnculo"/>
@@ -508,7 +508,7 @@
                 <w:noProof/>
                 <w:webHidden/>
               </w:rPr>
-              <w:instrText xml:space="preserve"> PAGEREF _Toc425868280 \h </w:instrText>
+              <w:instrText xml:space="preserve"> PAGEREF _Toc427070458 \h </w:instrText>
             </w:r>
             <w:r>
               <w:rPr>
@@ -550,7 +550,7 @@
               <w:noProof/>
             </w:rPr>
           </w:pPr>
-          <w:hyperlink w:anchor="_Toc425868281" w:history="1">
+          <w:hyperlink w:anchor="_Toc427070459" w:history="1">
             <w:r>
               <w:rPr>
                 <w:rStyle w:val="Hipervnculo"/>
@@ -590,7 +590,7 @@
                 <w:noProof/>
                 <w:webHidden/>
               </w:rPr>
-              <w:instrText xml:space="preserve"> PAGEREF _Toc425868281 \h </w:instrText>
+              <w:instrText xml:space="preserve"> PAGEREF _Toc427070459 \h </w:instrText>
             </w:r>
             <w:r>
               <w:rPr>
@@ -632,7 +632,7 @@
               <w:noProof/>
             </w:rPr>
           </w:pPr>
-          <w:hyperlink w:anchor="_Toc425868282" w:history="1">
+          <w:hyperlink w:anchor="_Toc427070460" w:history="1">
             <w:r>
               <w:rPr>
                 <w:rStyle w:val="Hipervnculo"/>
@@ -672,7 +672,7 @@
                 <w:noProof/>
                 <w:webHidden/>
               </w:rPr>
-              <w:instrText xml:space="preserve"> PAGEREF _Toc425868282 \h </w:instrText>
+              <w:instrText xml:space="preserve"> PAGEREF _Toc427070460 \h </w:instrText>
             </w:r>
             <w:r>
               <w:rPr>
@@ -714,7 +714,7 @@
               <w:noProof/>
             </w:rPr>
           </w:pPr>
-          <w:hyperlink w:anchor="_Toc425868283" w:history="1">
+          <w:hyperlink w:anchor="_Toc427070461" w:history="1">
             <w:r>
               <w:rPr>
                 <w:rStyle w:val="Hipervnculo"/>
@@ -754,7 +754,7 @@
                 <w:noProof/>
                 <w:webHidden/>
               </w:rPr>
-              <w:instrText xml:space="preserve"> PAGEREF _Toc425868283 \h </w:instrText>
+              <w:instrText xml:space="preserve"> PAGEREF _Toc427070461 \h </w:instrText>
             </w:r>
             <w:r>
               <w:rPr>
@@ -796,7 +796,7 @@
               <w:noProof/>
             </w:rPr>
           </w:pPr>
-          <w:hyperlink w:anchor="_Toc425868284" w:history="1">
+          <w:hyperlink w:anchor="_Toc427070462" w:history="1">
             <w:r>
               <w:rPr>
                 <w:rStyle w:val="Hipervnculo"/>
@@ -836,7 +836,7 @@
                 <w:noProof/>
                 <w:webHidden/>
               </w:rPr>
-              <w:instrText xml:space="preserve"> PAGEREF _Toc425868284 \h </w:instrText>
+              <w:instrText xml:space="preserve"> PAGEREF _Toc427070462 \h </w:instrText>
             </w:r>
             <w:r>
               <w:rPr>
@@ -878,7 +878,7 @@
               <w:noProof/>
             </w:rPr>
           </w:pPr>
-          <w:hyperlink w:anchor="_Toc425868285" w:history="1">
+          <w:hyperlink w:anchor="_Toc427070463" w:history="1">
             <w:r>
               <w:rPr>
                 <w:rStyle w:val="Hipervnculo"/>
@@ -918,7 +918,7 @@
                 <w:noProof/>
                 <w:webHidden/>
               </w:rPr>
-              <w:instrText xml:space="preserve"> PAGEREF _Toc425868285 \h </w:instrText>
+              <w:instrText xml:space="preserve"> PAGEREF _Toc427070463 \h </w:instrText>
             </w:r>
             <w:r>
               <w:rPr>
@@ -938,7 +938,7 @@
                 <w:noProof/>
                 <w:webHidden/>
               </w:rPr>
-              <w:t>1</w:t>
+              <w:t>2</w:t>
             </w:r>
             <w:r>
               <w:rPr>
@@ -960,7 +960,7 @@
               <w:noProof/>
             </w:rPr>
           </w:pPr>
-          <w:hyperlink w:anchor="_Toc425868286" w:history="1">
+          <w:hyperlink w:anchor="_Toc427070464" w:history="1">
             <w:r>
               <w:rPr>
                 <w:rStyle w:val="Hipervnculo"/>
@@ -1000,7 +1000,7 @@
                 <w:noProof/>
                 <w:webHidden/>
               </w:rPr>
-              <w:instrText xml:space="preserve"> PAGEREF _Toc425868286 \h </w:instrText>
+              <w:instrText xml:space="preserve"> PAGEREF _Toc427070464 \h </w:instrText>
             </w:r>
             <w:r>
               <w:rPr>
@@ -1020,7 +1020,7 @@
                 <w:noProof/>
                 <w:webHidden/>
               </w:rPr>
-              <w:t>1</w:t>
+              <w:t>2</w:t>
             </w:r>
             <w:r>
               <w:rPr>
@@ -1042,7 +1042,7 @@
               <w:noProof/>
             </w:rPr>
           </w:pPr>
-          <w:hyperlink w:anchor="_Toc425868287" w:history="1">
+          <w:hyperlink w:anchor="_Toc427070465" w:history="1">
             <w:r>
               <w:rPr>
                 <w:rStyle w:val="Hipervnculo"/>
@@ -1082,7 +1082,7 @@
                 <w:noProof/>
                 <w:webHidden/>
               </w:rPr>
-              <w:instrText xml:space="preserve"> PAGEREF _Toc425868287 \h </w:instrText>
+              <w:instrText xml:space="preserve"> PAGEREF _Toc427070465 \h </w:instrText>
             </w:r>
             <w:r>
               <w:rPr>
@@ -1102,7 +1102,7 @@
                 <w:noProof/>
                 <w:webHidden/>
               </w:rPr>
-              <w:t>1</w:t>
+              <w:t>2</w:t>
             </w:r>
             <w:r>
               <w:rPr>
@@ -1124,7 +1124,7 @@
               <w:noProof/>
             </w:rPr>
           </w:pPr>
-          <w:hyperlink w:anchor="_Toc425868288" w:history="1">
+          <w:hyperlink w:anchor="_Toc427070466" w:history="1">
             <w:r>
               <w:rPr>
                 <w:rStyle w:val="Hipervnculo"/>
@@ -1164,7 +1164,7 @@
                 <w:noProof/>
                 <w:webHidden/>
               </w:rPr>
-              <w:instrText xml:space="preserve"> PAGEREF _Toc425868288 \h </w:instrText>
+              <w:instrText xml:space="preserve"> PAGEREF _Toc427070466 \h </w:instrText>
             </w:r>
             <w:r>
               <w:rPr>
@@ -1184,7 +1184,7 @@
                 <w:noProof/>
                 <w:webHidden/>
               </w:rPr>
-              <w:t>1</w:t>
+              <w:t>2</w:t>
             </w:r>
             <w:r>
               <w:rPr>
@@ -1206,7 +1206,7 @@
               <w:noProof/>
             </w:rPr>
           </w:pPr>
-          <w:hyperlink w:anchor="_Toc425868289" w:history="1">
+          <w:hyperlink w:anchor="_Toc427070467" w:history="1">
             <w:r>
               <w:rPr>
                 <w:rStyle w:val="Hipervnculo"/>
@@ -1225,7 +1225,7 @@
                 <w:rStyle w:val="Hipervnculo"/>
                 <w:noProof/>
               </w:rPr>
-              <w:t>Importancia de comentarios en APIs y código fuente</w:t>
+              <w:t>Importancia de comentarios en API y código fuente</w:t>
             </w:r>
             <w:r>
               <w:rPr>
@@ -1246,7 +1246,7 @@
                 <w:noProof/>
                 <w:webHidden/>
               </w:rPr>
-              <w:instrText xml:space="preserve"> PAGEREF _Toc425868289 \h </w:instrText>
+              <w:instrText xml:space="preserve"> PAGEREF _Toc427070467 \h </w:instrText>
             </w:r>
             <w:r>
               <w:rPr>
@@ -1266,7 +1266,7 @@
                 <w:noProof/>
                 <w:webHidden/>
               </w:rPr>
-              <w:t>1</w:t>
+              <w:t>2</w:t>
             </w:r>
             <w:r>
               <w:rPr>
@@ -1288,7 +1288,7 @@
               <w:noProof/>
             </w:rPr>
           </w:pPr>
-          <w:hyperlink w:anchor="_Toc425868290" w:history="1">
+          <w:hyperlink w:anchor="_Toc427070468" w:history="1">
             <w:r>
               <w:rPr>
                 <w:rStyle w:val="Hipervnculo"/>
@@ -1307,7 +1307,7 @@
                 <w:rStyle w:val="Hipervnculo"/>
                 <w:noProof/>
               </w:rPr>
-              <w:t>Destacación de directivas en APIs</w:t>
+              <w:t>Destacación de directivas en API</w:t>
             </w:r>
             <w:r>
               <w:rPr>
@@ -1328,7 +1328,7 @@
                 <w:noProof/>
                 <w:webHidden/>
               </w:rPr>
-              <w:instrText xml:space="preserve"> PAGEREF _Toc425868290 \h </w:instrText>
+              <w:instrText xml:space="preserve"> PAGEREF _Toc427070468 \h </w:instrText>
             </w:r>
             <w:r>
               <w:rPr>
@@ -1348,7 +1348,7 @@
                 <w:noProof/>
                 <w:webHidden/>
               </w:rPr>
-              <w:t>1</w:t>
+              <w:t>2</w:t>
             </w:r>
             <w:r>
               <w:rPr>
@@ -1370,7 +1370,7 @@
               <w:noProof/>
             </w:rPr>
           </w:pPr>
-          <w:hyperlink w:anchor="_Toc425868291" w:history="1">
+          <w:hyperlink w:anchor="_Toc427070469" w:history="1">
             <w:r>
               <w:rPr>
                 <w:rStyle w:val="Hipervnculo"/>
@@ -1410,7 +1410,7 @@
                 <w:noProof/>
                 <w:webHidden/>
               </w:rPr>
-              <w:instrText xml:space="preserve"> PAGEREF _Toc425868291 \h </w:instrText>
+              <w:instrText xml:space="preserve"> PAGEREF _Toc427070469 \h </w:instrText>
             </w:r>
             <w:r>
               <w:rPr>
@@ -1430,7 +1430,7 @@
                 <w:noProof/>
                 <w:webHidden/>
               </w:rPr>
-              <w:t>1</w:t>
+              <w:t>2</w:t>
             </w:r>
             <w:r>
               <w:rPr>
@@ -1452,7 +1452,7 @@
               <w:noProof/>
             </w:rPr>
           </w:pPr>
-          <w:hyperlink w:anchor="_Toc425868292" w:history="1">
+          <w:hyperlink w:anchor="_Toc427070470" w:history="1">
             <w:r>
               <w:rPr>
                 <w:rStyle w:val="Hipervnculo"/>
@@ -1471,7 +1471,7 @@
                 <w:rStyle w:val="Hipervnculo"/>
                 <w:noProof/>
               </w:rPr>
-              <w:t>eMoose</w:t>
+              <w:t>Syntax highlighting en editores de texto</w:t>
             </w:r>
             <w:r>
               <w:rPr>
@@ -1492,7 +1492,7 @@
                 <w:noProof/>
                 <w:webHidden/>
               </w:rPr>
-              <w:instrText xml:space="preserve"> PAGEREF _Toc425868292 \h </w:instrText>
+              <w:instrText xml:space="preserve"> PAGEREF _Toc427070470 \h </w:instrText>
             </w:r>
             <w:r>
               <w:rPr>
@@ -1512,7 +1512,7 @@
                 <w:noProof/>
                 <w:webHidden/>
               </w:rPr>
-              <w:t>1</w:t>
+              <w:t>2</w:t>
             </w:r>
             <w:r>
               <w:rPr>
@@ -1534,7 +1534,7 @@
               <w:noProof/>
             </w:rPr>
           </w:pPr>
-          <w:hyperlink w:anchor="_Toc425868293" w:history="1">
+          <w:hyperlink w:anchor="_Toc427070471" w:history="1">
             <w:r>
               <w:rPr>
                 <w:rStyle w:val="Hipervnculo"/>
@@ -1553,7 +1553,7 @@
                 <w:rStyle w:val="Hipervnculo"/>
                 <w:noProof/>
               </w:rPr>
-              <w:t>Syntax highlighting en editores de texto: Sublime Text</w:t>
+              <w:t>eMoose y tagSea</w:t>
             </w:r>
             <w:r>
               <w:rPr>
@@ -1574,7 +1574,7 @@
                 <w:noProof/>
                 <w:webHidden/>
               </w:rPr>
-              <w:instrText xml:space="preserve"> PAGEREF _Toc425868293 \h </w:instrText>
+              <w:instrText xml:space="preserve"> PAGEREF _Toc427070471 \h </w:instrText>
             </w:r>
             <w:r>
               <w:rPr>
@@ -1594,7 +1594,7 @@
                 <w:noProof/>
                 <w:webHidden/>
               </w:rPr>
-              <w:t>1</w:t>
+              <w:t>2</w:t>
             </w:r>
             <w:r>
               <w:rPr>
@@ -1616,7 +1616,7 @@
               <w:noProof/>
             </w:rPr>
           </w:pPr>
-          <w:hyperlink w:anchor="_Toc425868294" w:history="1">
+          <w:hyperlink w:anchor="_Toc427070472" w:history="1">
             <w:r>
               <w:rPr>
                 <w:rStyle w:val="Hipervnculo"/>
@@ -1656,7 +1656,7 @@
                 <w:noProof/>
                 <w:webHidden/>
               </w:rPr>
-              <w:instrText xml:space="preserve"> PAGEREF _Toc425868294 \h </w:instrText>
+              <w:instrText xml:space="preserve"> PAGEREF _Toc427070472 \h </w:instrText>
             </w:r>
             <w:r>
               <w:rPr>
@@ -1698,7 +1698,7 @@
               <w:noProof/>
             </w:rPr>
           </w:pPr>
-          <w:hyperlink w:anchor="_Toc425868295" w:history="1">
+          <w:hyperlink w:anchor="_Toc427070473" w:history="1">
             <w:r>
               <w:rPr>
                 <w:rStyle w:val="Hipervnculo"/>
@@ -1738,7 +1738,7 @@
                 <w:noProof/>
                 <w:webHidden/>
               </w:rPr>
-              <w:instrText xml:space="preserve"> PAGEREF _Toc425868295 \h </w:instrText>
+              <w:instrText xml:space="preserve"> PAGEREF _Toc427070473 \h </w:instrText>
             </w:r>
             <w:r>
               <w:rPr>
@@ -1780,7 +1780,7 @@
               <w:noProof/>
             </w:rPr>
           </w:pPr>
-          <w:hyperlink w:anchor="_Toc425868296" w:history="1">
+          <w:hyperlink w:anchor="_Toc427070474" w:history="1">
             <w:r>
               <w:rPr>
                 <w:rStyle w:val="Hipervnculo"/>
@@ -1820,7 +1820,7 @@
                 <w:noProof/>
                 <w:webHidden/>
               </w:rPr>
-              <w:instrText xml:space="preserve"> PAGEREF _Toc425868296 \h </w:instrText>
+              <w:instrText xml:space="preserve"> PAGEREF _Toc427070474 \h </w:instrText>
             </w:r>
             <w:r>
               <w:rPr>
@@ -1862,7 +1862,7 @@
               <w:noProof/>
             </w:rPr>
           </w:pPr>
-          <w:hyperlink w:anchor="_Toc425868297" w:history="1">
+          <w:hyperlink w:anchor="_Toc427070475" w:history="1">
             <w:r>
               <w:rPr>
                 <w:rStyle w:val="Hipervnculo"/>
@@ -1881,7 +1881,7 @@
                 <w:rStyle w:val="Hipervnculo"/>
                 <w:noProof/>
               </w:rPr>
-              <w:t>Trabajo Realizado: Text Mining sobre comentarios de API</w:t>
+              <w:t>Desarrollo de &lt;NombrePrograma&gt;</w:t>
             </w:r>
             <w:r>
               <w:rPr>
@@ -1902,7 +1902,7 @@
                 <w:noProof/>
                 <w:webHidden/>
               </w:rPr>
-              <w:instrText xml:space="preserve"> PAGEREF _Toc425868297 \h </w:instrText>
+              <w:instrText xml:space="preserve"> PAGEREF _Toc427070475 \h </w:instrText>
             </w:r>
             <w:r>
               <w:rPr>
@@ -1944,7 +1944,7 @@
               <w:noProof/>
             </w:rPr>
           </w:pPr>
-          <w:hyperlink w:anchor="_Toc425868298" w:history="1">
+          <w:hyperlink w:anchor="_Toc427070476" w:history="1">
             <w:r>
               <w:rPr>
                 <w:rStyle w:val="Hipervnculo"/>
@@ -1963,7 +1963,7 @@
                 <w:rStyle w:val="Hipervnculo"/>
                 <w:noProof/>
               </w:rPr>
-              <w:t>Preparación de los datos</w:t>
+              <w:t>Objetivo General de la Herramienta</w:t>
             </w:r>
             <w:r>
               <w:rPr>
@@ -1984,7 +1984,7 @@
                 <w:noProof/>
                 <w:webHidden/>
               </w:rPr>
-              <w:instrText xml:space="preserve"> PAGEREF _Toc425868298 \h </w:instrText>
+              <w:instrText xml:space="preserve"> PAGEREF _Toc427070476 \h </w:instrText>
             </w:r>
             <w:r>
               <w:rPr>
@@ -2005,6 +2005,416 @@
                 <w:webHidden/>
               </w:rPr>
               <w:t>2</w:t>
+            </w:r>
+            <w:r>
+              <w:rPr>
+                <w:noProof/>
+                <w:webHidden/>
+              </w:rPr>
+              <w:fldChar w:fldCharType="end"/>
+            </w:r>
+          </w:hyperlink>
+        </w:p>
+        <w:p>
+          <w:pPr>
+            <w:pStyle w:val="TDC2"/>
+            <w:tabs>
+              <w:tab w:val="left" w:pos="880"/>
+              <w:tab w:val="right" w:leader="dot" w:pos="9607"/>
+            </w:tabs>
+            <w:rPr>
+              <w:noProof/>
+            </w:rPr>
+          </w:pPr>
+          <w:hyperlink w:anchor="_Toc427070477" w:history="1">
+            <w:r>
+              <w:rPr>
+                <w:rStyle w:val="Hipervnculo"/>
+                <w:noProof/>
+              </w:rPr>
+              <w:t>3.2</w:t>
+            </w:r>
+            <w:r>
+              <w:rPr>
+                <w:noProof/>
+              </w:rPr>
+              <w:tab/>
+            </w:r>
+            <w:r>
+              <w:rPr>
+                <w:rStyle w:val="Hipervnculo"/>
+                <w:noProof/>
+              </w:rPr>
+              <w:t>Diseño de &lt;NombrePrograma&gt;</w:t>
+            </w:r>
+            <w:r>
+              <w:rPr>
+                <w:noProof/>
+                <w:webHidden/>
+              </w:rPr>
+              <w:tab/>
+            </w:r>
+            <w:r>
+              <w:rPr>
+                <w:noProof/>
+                <w:webHidden/>
+              </w:rPr>
+              <w:fldChar w:fldCharType="begin"/>
+            </w:r>
+            <w:r>
+              <w:rPr>
+                <w:noProof/>
+                <w:webHidden/>
+              </w:rPr>
+              <w:instrText xml:space="preserve"> PAGEREF _Toc427070477 \h </w:instrText>
+            </w:r>
+            <w:r>
+              <w:rPr>
+                <w:noProof/>
+                <w:webHidden/>
+              </w:rPr>
+            </w:r>
+            <w:r>
+              <w:rPr>
+                <w:noProof/>
+                <w:webHidden/>
+              </w:rPr>
+              <w:fldChar w:fldCharType="separate"/>
+            </w:r>
+            <w:r>
+              <w:rPr>
+                <w:noProof/>
+                <w:webHidden/>
+              </w:rPr>
+              <w:t>3</w:t>
+            </w:r>
+            <w:r>
+              <w:rPr>
+                <w:noProof/>
+                <w:webHidden/>
+              </w:rPr>
+              <w:fldChar w:fldCharType="end"/>
+            </w:r>
+          </w:hyperlink>
+        </w:p>
+        <w:p>
+          <w:pPr>
+            <w:pStyle w:val="TDC2"/>
+            <w:tabs>
+              <w:tab w:val="left" w:pos="880"/>
+              <w:tab w:val="right" w:leader="dot" w:pos="9607"/>
+            </w:tabs>
+            <w:rPr>
+              <w:noProof/>
+            </w:rPr>
+          </w:pPr>
+          <w:hyperlink w:anchor="_Toc427070478" w:history="1">
+            <w:r>
+              <w:rPr>
+                <w:rStyle w:val="Hipervnculo"/>
+                <w:noProof/>
+              </w:rPr>
+              <w:t>3.3</w:t>
+            </w:r>
+            <w:r>
+              <w:rPr>
+                <w:noProof/>
+              </w:rPr>
+              <w:tab/>
+            </w:r>
+            <w:r>
+              <w:rPr>
+                <w:rStyle w:val="Hipervnculo"/>
+                <w:noProof/>
+              </w:rPr>
+              <w:t>Detalles de la Implementación</w:t>
+            </w:r>
+            <w:r>
+              <w:rPr>
+                <w:noProof/>
+                <w:webHidden/>
+              </w:rPr>
+              <w:tab/>
+            </w:r>
+            <w:r>
+              <w:rPr>
+                <w:noProof/>
+                <w:webHidden/>
+              </w:rPr>
+              <w:fldChar w:fldCharType="begin"/>
+            </w:r>
+            <w:r>
+              <w:rPr>
+                <w:noProof/>
+                <w:webHidden/>
+              </w:rPr>
+              <w:instrText xml:space="preserve"> PAGEREF _Toc427070478 \h </w:instrText>
+            </w:r>
+            <w:r>
+              <w:rPr>
+                <w:noProof/>
+                <w:webHidden/>
+              </w:rPr>
+            </w:r>
+            <w:r>
+              <w:rPr>
+                <w:noProof/>
+                <w:webHidden/>
+              </w:rPr>
+              <w:fldChar w:fldCharType="separate"/>
+            </w:r>
+            <w:r>
+              <w:rPr>
+                <w:noProof/>
+                <w:webHidden/>
+              </w:rPr>
+              <w:t>3</w:t>
+            </w:r>
+            <w:r>
+              <w:rPr>
+                <w:noProof/>
+                <w:webHidden/>
+              </w:rPr>
+              <w:fldChar w:fldCharType="end"/>
+            </w:r>
+          </w:hyperlink>
+        </w:p>
+        <w:p>
+          <w:pPr>
+            <w:pStyle w:val="TDC2"/>
+            <w:tabs>
+              <w:tab w:val="left" w:pos="880"/>
+              <w:tab w:val="right" w:leader="dot" w:pos="9607"/>
+            </w:tabs>
+            <w:rPr>
+              <w:noProof/>
+            </w:rPr>
+          </w:pPr>
+          <w:hyperlink w:anchor="_Toc427070479" w:history="1">
+            <w:r>
+              <w:rPr>
+                <w:rStyle w:val="Hipervnculo"/>
+                <w:noProof/>
+              </w:rPr>
+              <w:t>3.4</w:t>
+            </w:r>
+            <w:r>
+              <w:rPr>
+                <w:noProof/>
+              </w:rPr>
+              <w:tab/>
+            </w:r>
+            <w:r>
+              <w:rPr>
+                <w:rStyle w:val="Hipervnculo"/>
+                <w:noProof/>
+              </w:rPr>
+              <w:t>Trabajo Futuro para &lt;NombrePrograma&gt;</w:t>
+            </w:r>
+            <w:r>
+              <w:rPr>
+                <w:noProof/>
+                <w:webHidden/>
+              </w:rPr>
+              <w:tab/>
+            </w:r>
+            <w:r>
+              <w:rPr>
+                <w:noProof/>
+                <w:webHidden/>
+              </w:rPr>
+              <w:fldChar w:fldCharType="begin"/>
+            </w:r>
+            <w:r>
+              <w:rPr>
+                <w:noProof/>
+                <w:webHidden/>
+              </w:rPr>
+              <w:instrText xml:space="preserve"> PAGEREF _Toc427070479 \h </w:instrText>
+            </w:r>
+            <w:r>
+              <w:rPr>
+                <w:noProof/>
+                <w:webHidden/>
+              </w:rPr>
+            </w:r>
+            <w:r>
+              <w:rPr>
+                <w:noProof/>
+                <w:webHidden/>
+              </w:rPr>
+              <w:fldChar w:fldCharType="separate"/>
+            </w:r>
+            <w:r>
+              <w:rPr>
+                <w:noProof/>
+                <w:webHidden/>
+              </w:rPr>
+              <w:t>3</w:t>
+            </w:r>
+            <w:r>
+              <w:rPr>
+                <w:noProof/>
+                <w:webHidden/>
+              </w:rPr>
+              <w:fldChar w:fldCharType="end"/>
+            </w:r>
+          </w:hyperlink>
+        </w:p>
+        <w:p>
+          <w:pPr>
+            <w:pStyle w:val="TDC1"/>
+            <w:tabs>
+              <w:tab w:val="left" w:pos="440"/>
+              <w:tab w:val="right" w:leader="dot" w:pos="9607"/>
+            </w:tabs>
+            <w:rPr>
+              <w:noProof/>
+            </w:rPr>
+          </w:pPr>
+          <w:hyperlink w:anchor="_Toc427070480" w:history="1">
+            <w:r>
+              <w:rPr>
+                <w:rStyle w:val="Hipervnculo"/>
+                <w:noProof/>
+              </w:rPr>
+              <w:t>4</w:t>
+            </w:r>
+            <w:r>
+              <w:rPr>
+                <w:noProof/>
+              </w:rPr>
+              <w:tab/>
+            </w:r>
+            <w:r>
+              <w:rPr>
+                <w:rStyle w:val="Hipervnculo"/>
+                <w:noProof/>
+              </w:rPr>
+              <w:t>Revisión Manual de Comentarios de API</w:t>
+            </w:r>
+            <w:r>
+              <w:rPr>
+                <w:noProof/>
+                <w:webHidden/>
+              </w:rPr>
+              <w:tab/>
+            </w:r>
+            <w:r>
+              <w:rPr>
+                <w:noProof/>
+                <w:webHidden/>
+              </w:rPr>
+              <w:fldChar w:fldCharType="begin"/>
+            </w:r>
+            <w:r>
+              <w:rPr>
+                <w:noProof/>
+                <w:webHidden/>
+              </w:rPr>
+              <w:instrText xml:space="preserve"> PAGEREF _Toc427070480 \h </w:instrText>
+            </w:r>
+            <w:r>
+              <w:rPr>
+                <w:noProof/>
+                <w:webHidden/>
+              </w:rPr>
+            </w:r>
+            <w:r>
+              <w:rPr>
+                <w:noProof/>
+                <w:webHidden/>
+              </w:rPr>
+              <w:fldChar w:fldCharType="separate"/>
+            </w:r>
+            <w:r>
+              <w:rPr>
+                <w:noProof/>
+                <w:webHidden/>
+              </w:rPr>
+              <w:t>3</w:t>
+            </w:r>
+            <w:r>
+              <w:rPr>
+                <w:noProof/>
+                <w:webHidden/>
+              </w:rPr>
+              <w:fldChar w:fldCharType="end"/>
+            </w:r>
+          </w:hyperlink>
+        </w:p>
+        <w:p>
+          <w:pPr>
+            <w:pStyle w:val="TDC2"/>
+            <w:tabs>
+              <w:tab w:val="left" w:pos="880"/>
+              <w:tab w:val="right" w:leader="dot" w:pos="9607"/>
+            </w:tabs>
+            <w:rPr>
+              <w:noProof/>
+            </w:rPr>
+          </w:pPr>
+          <w:hyperlink w:anchor="_Toc427070481" w:history="1">
+            <w:r>
+              <w:rPr>
+                <w:rStyle w:val="Hipervnculo"/>
+                <w:noProof/>
+              </w:rPr>
+              <w:t>4.1</w:t>
+            </w:r>
+            <w:r>
+              <w:rPr>
+                <w:noProof/>
+              </w:rPr>
+              <w:tab/>
+            </w:r>
+            <w:r>
+              <w:rPr>
+                <w:rStyle w:val="Hipervnculo"/>
+                <w:noProof/>
+              </w:rPr>
+              <w:t>Revisión de los datos preliminares</w:t>
+            </w:r>
+            <w:r>
+              <w:rPr>
+                <w:noProof/>
+                <w:webHidden/>
+              </w:rPr>
+              <w:tab/>
+            </w:r>
+            <w:r>
+              <w:rPr>
+                <w:noProof/>
+                <w:webHidden/>
+              </w:rPr>
+              <w:fldChar w:fldCharType="begin"/>
+            </w:r>
+            <w:r>
+              <w:rPr>
+                <w:noProof/>
+                <w:webHidden/>
+              </w:rPr>
+              <w:instrText xml:space="preserve"> PAGEREF _Toc427070481 \h </w:instrText>
+            </w:r>
+            <w:r>
+              <w:rPr>
+                <w:noProof/>
+                <w:webHidden/>
+              </w:rPr>
+            </w:r>
+            <w:r>
+              <w:rPr>
+                <w:noProof/>
+                <w:webHidden/>
+              </w:rPr>
+              <w:fldChar w:fldCharType="separate"/>
+            </w:r>
+            <w:r>
+              <w:rPr>
+                <w:noProof/>
+                <w:webHidden/>
+              </w:rPr>
+              <w:t>4</w:t>
             </w:r>
             <w:r>
               <w:rPr>
@@ -2026,13 +2436,13 @@
               <w:noProof/>
             </w:rPr>
           </w:pPr>
-          <w:hyperlink w:anchor="_Toc425868299" w:history="1">
+          <w:hyperlink w:anchor="_Toc427070482" w:history="1">
             <w:r>
               <w:rPr>
                 <w:rStyle w:val="Hipervnculo"/>
                 <w:noProof/>
               </w:rPr>
-              <w:t>3.1.1</w:t>
+              <w:t>4.1.1</w:t>
             </w:r>
             <w:r>
               <w:rPr>
@@ -2045,7 +2455,7 @@
                 <w:rStyle w:val="Hipervnculo"/>
                 <w:noProof/>
               </w:rPr>
-              <w:t>Datos del trabajo de Monperrus</w:t>
+              <w:t>Metodo de Revisión de Datos Preliminares</w:t>
             </w:r>
             <w:r>
               <w:rPr>
@@ -2066,7 +2476,7 @@
                 <w:noProof/>
                 <w:webHidden/>
               </w:rPr>
-              <w:instrText xml:space="preserve"> PAGEREF _Toc425868299 \h </w:instrText>
+              <w:instrText xml:space="preserve"> PAGEREF _Toc427070482 \h </w:instrText>
             </w:r>
             <w:r>
               <w:rPr>
@@ -2086,7 +2496,7 @@
                 <w:noProof/>
                 <w:webHidden/>
               </w:rPr>
-              <w:t>2</w:t>
+              <w:t>5</w:t>
             </w:r>
             <w:r>
               <w:rPr>
@@ -2108,13 +2518,13 @@
               <w:noProof/>
             </w:rPr>
           </w:pPr>
-          <w:hyperlink w:anchor="_Toc425868300" w:history="1">
+          <w:hyperlink w:anchor="_Toc427070483" w:history="1">
             <w:r>
               <w:rPr>
                 <w:rStyle w:val="Hipervnculo"/>
                 <w:noProof/>
               </w:rPr>
-              <w:t>3.1.2</w:t>
+              <w:t>4.1.2</w:t>
             </w:r>
             <w:r>
               <w:rPr>
@@ -2127,7 +2537,7 @@
                 <w:rStyle w:val="Hipervnculo"/>
                 <w:noProof/>
               </w:rPr>
-              <w:t>Datos necesarios para aplicar Text Mining</w:t>
+              <w:t>Observaciones sobre los datos preliminares</w:t>
             </w:r>
             <w:r>
               <w:rPr>
@@ -2148,7 +2558,7 @@
                 <w:noProof/>
                 <w:webHidden/>
               </w:rPr>
-              <w:instrText xml:space="preserve"> PAGEREF _Toc425868300 \h </w:instrText>
+              <w:instrText xml:space="preserve"> PAGEREF _Toc427070483 \h </w:instrText>
             </w:r>
             <w:r>
               <w:rPr>
@@ -2168,89 +2578,7 @@
                 <w:noProof/>
                 <w:webHidden/>
               </w:rPr>
-              <w:t>2</w:t>
-            </w:r>
-            <w:r>
-              <w:rPr>
-                <w:noProof/>
-                <w:webHidden/>
-              </w:rPr>
-              <w:fldChar w:fldCharType="end"/>
-            </w:r>
-          </w:hyperlink>
-        </w:p>
-        <w:p>
-          <w:pPr>
-            <w:pStyle w:val="TDC3"/>
-            <w:tabs>
-              <w:tab w:val="left" w:pos="1320"/>
-              <w:tab w:val="right" w:leader="dot" w:pos="9607"/>
-            </w:tabs>
-            <w:rPr>
-              <w:noProof/>
-            </w:rPr>
-          </w:pPr>
-          <w:hyperlink w:anchor="_Toc425868301" w:history="1">
-            <w:r>
-              <w:rPr>
-                <w:rStyle w:val="Hipervnculo"/>
-                <w:noProof/>
-              </w:rPr>
-              <w:t>3.1.3</w:t>
-            </w:r>
-            <w:r>
-              <w:rPr>
-                <w:noProof/>
-              </w:rPr>
-              <w:tab/>
-            </w:r>
-            <w:r>
-              <w:rPr>
-                <w:rStyle w:val="Hipervnculo"/>
-                <w:noProof/>
-              </w:rPr>
-              <w:t>Proceso de adaptación de los datos</w:t>
-            </w:r>
-            <w:r>
-              <w:rPr>
-                <w:noProof/>
-                <w:webHidden/>
-              </w:rPr>
-              <w:tab/>
-            </w:r>
-            <w:r>
-              <w:rPr>
-                <w:noProof/>
-                <w:webHidden/>
-              </w:rPr>
-              <w:fldChar w:fldCharType="begin"/>
-            </w:r>
-            <w:r>
-              <w:rPr>
-                <w:noProof/>
-                <w:webHidden/>
-              </w:rPr>
-              <w:instrText xml:space="preserve"> PAGEREF _Toc425868301 \h </w:instrText>
-            </w:r>
-            <w:r>
-              <w:rPr>
-                <w:noProof/>
-                <w:webHidden/>
-              </w:rPr>
-            </w:r>
-            <w:r>
-              <w:rPr>
-                <w:noProof/>
-                <w:webHidden/>
-              </w:rPr>
-              <w:fldChar w:fldCharType="separate"/>
-            </w:r>
-            <w:r>
-              <w:rPr>
-                <w:noProof/>
-                <w:webHidden/>
-              </w:rPr>
-              <w:t>2</w:t>
+              <w:t>5</w:t>
             </w:r>
             <w:r>
               <w:rPr>
@@ -2272,13 +2600,13 @@
               <w:noProof/>
             </w:rPr>
           </w:pPr>
-          <w:hyperlink w:anchor="_Toc425868302" w:history="1">
+          <w:hyperlink w:anchor="_Toc427070484" w:history="1">
             <w:r>
               <w:rPr>
                 <w:rStyle w:val="Hipervnculo"/>
                 <w:noProof/>
               </w:rPr>
-              <w:t>3.2</w:t>
+              <w:t>4.2</w:t>
             </w:r>
             <w:r>
               <w:rPr>
@@ -2291,7 +2619,7 @@
                 <w:rStyle w:val="Hipervnculo"/>
                 <w:noProof/>
               </w:rPr>
-              <w:t>Implementación de aplicación para la revisión de comentarios</w:t>
+              <w:t>Revisión de los datos finales</w:t>
             </w:r>
             <w:r>
               <w:rPr>
@@ -2312,7 +2640,7 @@
                 <w:noProof/>
                 <w:webHidden/>
               </w:rPr>
-              <w:instrText xml:space="preserve"> PAGEREF _Toc425868302 \h </w:instrText>
+              <w:instrText xml:space="preserve"> PAGEREF _Toc427070484 \h </w:instrText>
             </w:r>
             <w:r>
               <w:rPr>
@@ -2332,7 +2660,171 @@
                 <w:noProof/>
                 <w:webHidden/>
               </w:rPr>
-              <w:t>2</w:t>
+              <w:t>7</w:t>
+            </w:r>
+            <w:r>
+              <w:rPr>
+                <w:noProof/>
+                <w:webHidden/>
+              </w:rPr>
+              <w:fldChar w:fldCharType="end"/>
+            </w:r>
+          </w:hyperlink>
+        </w:p>
+        <w:p>
+          <w:pPr>
+            <w:pStyle w:val="TDC1"/>
+            <w:tabs>
+              <w:tab w:val="left" w:pos="440"/>
+              <w:tab w:val="right" w:leader="dot" w:pos="9607"/>
+            </w:tabs>
+            <w:rPr>
+              <w:noProof/>
+            </w:rPr>
+          </w:pPr>
+          <w:hyperlink w:anchor="_Toc427070485" w:history="1">
+            <w:r>
+              <w:rPr>
+                <w:rStyle w:val="Hipervnculo"/>
+                <w:noProof/>
+              </w:rPr>
+              <w:t>5</w:t>
+            </w:r>
+            <w:r>
+              <w:rPr>
+                <w:noProof/>
+              </w:rPr>
+              <w:tab/>
+            </w:r>
+            <w:r>
+              <w:rPr>
+                <w:rStyle w:val="Hipervnculo"/>
+                <w:noProof/>
+              </w:rPr>
+              <w:t>Aplicación de Text Mining</w:t>
+            </w:r>
+            <w:r>
+              <w:rPr>
+                <w:noProof/>
+                <w:webHidden/>
+              </w:rPr>
+              <w:tab/>
+            </w:r>
+            <w:r>
+              <w:rPr>
+                <w:noProof/>
+                <w:webHidden/>
+              </w:rPr>
+              <w:fldChar w:fldCharType="begin"/>
+            </w:r>
+            <w:r>
+              <w:rPr>
+                <w:noProof/>
+                <w:webHidden/>
+              </w:rPr>
+              <w:instrText xml:space="preserve"> PAGEREF _Toc427070485 \h </w:instrText>
+            </w:r>
+            <w:r>
+              <w:rPr>
+                <w:noProof/>
+                <w:webHidden/>
+              </w:rPr>
+            </w:r>
+            <w:r>
+              <w:rPr>
+                <w:noProof/>
+                <w:webHidden/>
+              </w:rPr>
+              <w:fldChar w:fldCharType="separate"/>
+            </w:r>
+            <w:r>
+              <w:rPr>
+                <w:noProof/>
+                <w:webHidden/>
+              </w:rPr>
+              <w:t>7</w:t>
+            </w:r>
+            <w:r>
+              <w:rPr>
+                <w:noProof/>
+                <w:webHidden/>
+              </w:rPr>
+              <w:fldChar w:fldCharType="end"/>
+            </w:r>
+          </w:hyperlink>
+        </w:p>
+        <w:p>
+          <w:pPr>
+            <w:pStyle w:val="TDC1"/>
+            <w:tabs>
+              <w:tab w:val="left" w:pos="440"/>
+              <w:tab w:val="right" w:leader="dot" w:pos="9607"/>
+            </w:tabs>
+            <w:rPr>
+              <w:noProof/>
+            </w:rPr>
+          </w:pPr>
+          <w:hyperlink w:anchor="_Toc427070486" w:history="1">
+            <w:r>
+              <w:rPr>
+                <w:rStyle w:val="Hipervnculo"/>
+                <w:noProof/>
+              </w:rPr>
+              <w:t>6</w:t>
+            </w:r>
+            <w:r>
+              <w:rPr>
+                <w:noProof/>
+              </w:rPr>
+              <w:tab/>
+            </w:r>
+            <w:r>
+              <w:rPr>
+                <w:rStyle w:val="Hipervnculo"/>
+                <w:noProof/>
+              </w:rPr>
+              <w:t>Resultados</w:t>
+            </w:r>
+            <w:r>
+              <w:rPr>
+                <w:noProof/>
+                <w:webHidden/>
+              </w:rPr>
+              <w:tab/>
+            </w:r>
+            <w:r>
+              <w:rPr>
+                <w:noProof/>
+                <w:webHidden/>
+              </w:rPr>
+              <w:fldChar w:fldCharType="begin"/>
+            </w:r>
+            <w:r>
+              <w:rPr>
+                <w:noProof/>
+                <w:webHidden/>
+              </w:rPr>
+              <w:instrText xml:space="preserve"> PAGEREF _Toc427070486 \h </w:instrText>
+            </w:r>
+            <w:r>
+              <w:rPr>
+                <w:noProof/>
+                <w:webHidden/>
+              </w:rPr>
+            </w:r>
+            <w:r>
+              <w:rPr>
+                <w:noProof/>
+                <w:webHidden/>
+              </w:rPr>
+              <w:fldChar w:fldCharType="separate"/>
+            </w:r>
+            <w:r>
+              <w:rPr>
+                <w:noProof/>
+                <w:webHidden/>
+              </w:rPr>
+              <w:t>8</w:t>
             </w:r>
             <w:r>
               <w:rPr>
@@ -2354,13 +2846,13 @@
               <w:noProof/>
             </w:rPr>
           </w:pPr>
-          <w:hyperlink w:anchor="_Toc425868303" w:history="1">
+          <w:hyperlink w:anchor="_Toc427070487" w:history="1">
             <w:r>
               <w:rPr>
                 <w:rStyle w:val="Hipervnculo"/>
                 <w:noProof/>
               </w:rPr>
-              <w:t>3.3</w:t>
+              <w:t>6.1</w:t>
             </w:r>
             <w:r>
               <w:rPr>
@@ -2373,7 +2865,7 @@
                 <w:rStyle w:val="Hipervnculo"/>
                 <w:noProof/>
               </w:rPr>
-              <w:t>Diseño del proceso de Text Mining</w:t>
+              <w:t>Resultados Preliminares</w:t>
             </w:r>
             <w:r>
               <w:rPr>
@@ -2394,7 +2886,7 @@
                 <w:noProof/>
                 <w:webHidden/>
               </w:rPr>
-              <w:instrText xml:space="preserve"> PAGEREF _Toc425868303 \h </w:instrText>
+              <w:instrText xml:space="preserve"> PAGEREF _Toc427070487 \h </w:instrText>
             </w:r>
             <w:r>
               <w:rPr>
@@ -2414,337 +2906,7 @@
                 <w:noProof/>
                 <w:webHidden/>
               </w:rPr>
-              <w:t>3</w:t>
-            </w:r>
-            <w:r>
-              <w:rPr>
-                <w:noProof/>
-                <w:webHidden/>
-              </w:rPr>
-              <w:fldChar w:fldCharType="end"/>
-            </w:r>
-          </w:hyperlink>
-        </w:p>
-        <w:p>
-          <w:pPr>
-            <w:pStyle w:val="TDC3"/>
-            <w:tabs>
-              <w:tab w:val="left" w:pos="1320"/>
-              <w:tab w:val="right" w:leader="dot" w:pos="9607"/>
-            </w:tabs>
-            <w:rPr>
-              <w:noProof/>
-            </w:rPr>
-          </w:pPr>
-          <w:hyperlink w:anchor="_Toc425868304" w:history="1">
-            <w:r>
-              <w:rPr>
-                <w:rStyle w:val="Hipervnculo"/>
-                <w:noProof/>
-                <w:lang w:val="en-US"/>
-              </w:rPr>
-              <w:t>3.3.1</w:t>
-            </w:r>
-            <w:r>
-              <w:rPr>
-                <w:noProof/>
-              </w:rPr>
-              <w:tab/>
-            </w:r>
-            <w:r>
-              <w:rPr>
-                <w:rStyle w:val="Hipervnculo"/>
-                <w:noProof/>
-                <w:lang w:val="en-US"/>
-              </w:rPr>
-              <w:t>Text Mining en Weka</w:t>
-            </w:r>
-            <w:r>
-              <w:rPr>
-                <w:noProof/>
-                <w:webHidden/>
-              </w:rPr>
-              <w:tab/>
-            </w:r>
-            <w:r>
-              <w:rPr>
-                <w:noProof/>
-                <w:webHidden/>
-              </w:rPr>
-              <w:fldChar w:fldCharType="begin"/>
-            </w:r>
-            <w:r>
-              <w:rPr>
-                <w:noProof/>
-                <w:webHidden/>
-              </w:rPr>
-              <w:instrText xml:space="preserve"> PAGEREF _Toc425868304 \h </w:instrText>
-            </w:r>
-            <w:r>
-              <w:rPr>
-                <w:noProof/>
-                <w:webHidden/>
-              </w:rPr>
-            </w:r>
-            <w:r>
-              <w:rPr>
-                <w:noProof/>
-                <w:webHidden/>
-              </w:rPr>
-              <w:fldChar w:fldCharType="separate"/>
-            </w:r>
-            <w:r>
-              <w:rPr>
-                <w:noProof/>
-                <w:webHidden/>
-              </w:rPr>
-              <w:t>3</w:t>
-            </w:r>
-            <w:r>
-              <w:rPr>
-                <w:noProof/>
-                <w:webHidden/>
-              </w:rPr>
-              <w:fldChar w:fldCharType="end"/>
-            </w:r>
-          </w:hyperlink>
-        </w:p>
-        <w:p>
-          <w:pPr>
-            <w:pStyle w:val="TDC3"/>
-            <w:tabs>
-              <w:tab w:val="left" w:pos="1320"/>
-              <w:tab w:val="right" w:leader="dot" w:pos="9607"/>
-            </w:tabs>
-            <w:rPr>
-              <w:noProof/>
-            </w:rPr>
-          </w:pPr>
-          <w:hyperlink w:anchor="_Toc425868305" w:history="1">
-            <w:r>
-              <w:rPr>
-                <w:rStyle w:val="Hipervnculo"/>
-                <w:noProof/>
-              </w:rPr>
-              <w:t>3.3.2</w:t>
-            </w:r>
-            <w:r>
-              <w:rPr>
-                <w:noProof/>
-              </w:rPr>
-              <w:tab/>
-            </w:r>
-            <w:r>
-              <w:rPr>
-                <w:rStyle w:val="Hipervnculo"/>
-                <w:noProof/>
-              </w:rPr>
-              <w:t>Semántica de los datos</w:t>
-            </w:r>
-            <w:r>
-              <w:rPr>
-                <w:noProof/>
-                <w:webHidden/>
-              </w:rPr>
-              <w:tab/>
-            </w:r>
-            <w:r>
-              <w:rPr>
-                <w:noProof/>
-                <w:webHidden/>
-              </w:rPr>
-              <w:fldChar w:fldCharType="begin"/>
-            </w:r>
-            <w:r>
-              <w:rPr>
-                <w:noProof/>
-                <w:webHidden/>
-              </w:rPr>
-              <w:instrText xml:space="preserve"> PAGEREF _Toc425868305 \h </w:instrText>
-            </w:r>
-            <w:r>
-              <w:rPr>
-                <w:noProof/>
-                <w:webHidden/>
-              </w:rPr>
-            </w:r>
-            <w:r>
-              <w:rPr>
-                <w:noProof/>
-                <w:webHidden/>
-              </w:rPr>
-              <w:fldChar w:fldCharType="separate"/>
-            </w:r>
-            <w:r>
-              <w:rPr>
-                <w:noProof/>
-                <w:webHidden/>
-              </w:rPr>
-              <w:t>3</w:t>
-            </w:r>
-            <w:r>
-              <w:rPr>
-                <w:noProof/>
-                <w:webHidden/>
-              </w:rPr>
-              <w:fldChar w:fldCharType="end"/>
-            </w:r>
-          </w:hyperlink>
-        </w:p>
-        <w:p>
-          <w:pPr>
-            <w:pStyle w:val="TDC3"/>
-            <w:tabs>
-              <w:tab w:val="left" w:pos="1320"/>
-              <w:tab w:val="right" w:leader="dot" w:pos="9607"/>
-            </w:tabs>
-            <w:rPr>
-              <w:noProof/>
-            </w:rPr>
-          </w:pPr>
-          <w:hyperlink w:anchor="_Toc425868306" w:history="1">
-            <w:r>
-              <w:rPr>
-                <w:rStyle w:val="Hipervnculo"/>
-                <w:noProof/>
-              </w:rPr>
-              <w:t>3.3.3</w:t>
-            </w:r>
-            <w:r>
-              <w:rPr>
-                <w:noProof/>
-              </w:rPr>
-              <w:tab/>
-            </w:r>
-            <w:r>
-              <w:rPr>
-                <w:rStyle w:val="Hipervnculo"/>
-                <w:noProof/>
-              </w:rPr>
-              <w:t>Clasificadores</w:t>
-            </w:r>
-            <w:r>
-              <w:rPr>
-                <w:noProof/>
-                <w:webHidden/>
-              </w:rPr>
-              <w:tab/>
-            </w:r>
-            <w:r>
-              <w:rPr>
-                <w:noProof/>
-                <w:webHidden/>
-              </w:rPr>
-              <w:fldChar w:fldCharType="begin"/>
-            </w:r>
-            <w:r>
-              <w:rPr>
-                <w:noProof/>
-                <w:webHidden/>
-              </w:rPr>
-              <w:instrText xml:space="preserve"> PAGEREF _Toc425868306 \h </w:instrText>
-            </w:r>
-            <w:r>
-              <w:rPr>
-                <w:noProof/>
-                <w:webHidden/>
-              </w:rPr>
-            </w:r>
-            <w:r>
-              <w:rPr>
-                <w:noProof/>
-                <w:webHidden/>
-              </w:rPr>
-              <w:fldChar w:fldCharType="separate"/>
-            </w:r>
-            <w:r>
-              <w:rPr>
-                <w:noProof/>
-                <w:webHidden/>
-              </w:rPr>
-              <w:t>3</w:t>
-            </w:r>
-            <w:r>
-              <w:rPr>
-                <w:noProof/>
-                <w:webHidden/>
-              </w:rPr>
-              <w:fldChar w:fldCharType="end"/>
-            </w:r>
-          </w:hyperlink>
-        </w:p>
-        <w:p>
-          <w:pPr>
-            <w:pStyle w:val="TDC3"/>
-            <w:tabs>
-              <w:tab w:val="left" w:pos="1320"/>
-              <w:tab w:val="right" w:leader="dot" w:pos="9607"/>
-            </w:tabs>
-            <w:rPr>
-              <w:noProof/>
-            </w:rPr>
-          </w:pPr>
-          <w:hyperlink w:anchor="_Toc425868307" w:history="1">
-            <w:r>
-              <w:rPr>
-                <w:rStyle w:val="Hipervnculo"/>
-                <w:noProof/>
-              </w:rPr>
-              <w:t>3.3.4</w:t>
-            </w:r>
-            <w:r>
-              <w:rPr>
-                <w:noProof/>
-              </w:rPr>
-              <w:tab/>
-            </w:r>
-            <w:r>
-              <w:rPr>
-                <w:rStyle w:val="Hipervnculo"/>
-                <w:noProof/>
-              </w:rPr>
-              <w:t>Experimentos realizados usando Weka</w:t>
-            </w:r>
-            <w:r>
-              <w:rPr>
-                <w:noProof/>
-                <w:webHidden/>
-              </w:rPr>
-              <w:tab/>
-            </w:r>
-            <w:r>
-              <w:rPr>
-                <w:noProof/>
-                <w:webHidden/>
-              </w:rPr>
-              <w:fldChar w:fldCharType="begin"/>
-            </w:r>
-            <w:r>
-              <w:rPr>
-                <w:noProof/>
-                <w:webHidden/>
-              </w:rPr>
-              <w:instrText xml:space="preserve"> PAGEREF _Toc425868307 \h </w:instrText>
-            </w:r>
-            <w:r>
-              <w:rPr>
-                <w:noProof/>
-                <w:webHidden/>
-              </w:rPr>
-            </w:r>
-            <w:r>
-              <w:rPr>
-                <w:noProof/>
-                <w:webHidden/>
-              </w:rPr>
-              <w:fldChar w:fldCharType="separate"/>
-            </w:r>
-            <w:r>
-              <w:rPr>
-                <w:noProof/>
-                <w:webHidden/>
-              </w:rPr>
-              <w:t>3</w:t>
+              <w:t>8</w:t>
             </w:r>
             <w:r>
               <w:rPr>
@@ -2766,13 +2928,13 @@
               <w:noProof/>
             </w:rPr>
           </w:pPr>
-          <w:hyperlink w:anchor="_Toc425868308" w:history="1">
+          <w:hyperlink w:anchor="_Toc427070488" w:history="1">
             <w:r>
               <w:rPr>
                 <w:rStyle w:val="Hipervnculo"/>
                 <w:noProof/>
               </w:rPr>
-              <w:t>3.4</w:t>
+              <w:t>6.2</w:t>
             </w:r>
             <w:r>
               <w:rPr>
@@ -2785,7 +2947,7 @@
                 <w:rStyle w:val="Hipervnculo"/>
                 <w:noProof/>
               </w:rPr>
-              <w:t>API de Weka</w:t>
+              <w:t>Resultados Finales</w:t>
             </w:r>
             <w:r>
               <w:rPr>
@@ -2806,7 +2968,7 @@
                 <w:noProof/>
                 <w:webHidden/>
               </w:rPr>
-              <w:instrText xml:space="preserve"> PAGEREF _Toc425868308 \h </w:instrText>
+              <w:instrText xml:space="preserve"> PAGEREF _Toc427070488 \h </w:instrText>
             </w:r>
             <w:r>
               <w:rPr>
@@ -2826,7 +2988,7 @@
                 <w:noProof/>
                 <w:webHidden/>
               </w:rPr>
-              <w:t>3</w:t>
+              <w:t>8</w:t>
             </w:r>
             <w:r>
               <w:rPr>
@@ -2848,13 +3010,13 @@
               <w:noProof/>
             </w:rPr>
           </w:pPr>
-          <w:hyperlink w:anchor="_Toc425868309" w:history="1">
+          <w:hyperlink w:anchor="_Toc427070489" w:history="1">
             <w:r>
               <w:rPr>
                 <w:rStyle w:val="Hipervnculo"/>
                 <w:noProof/>
               </w:rPr>
-              <w:t>4</w:t>
+              <w:t>7</w:t>
             </w:r>
             <w:r>
               <w:rPr>
@@ -2867,7 +3029,7 @@
                 <w:rStyle w:val="Hipervnculo"/>
                 <w:noProof/>
               </w:rPr>
-              <w:t>Resultados</w:t>
+              <w:t>Discusión general</w:t>
             </w:r>
             <w:r>
               <w:rPr>
@@ -2888,7 +3050,7 @@
                 <w:noProof/>
                 <w:webHidden/>
               </w:rPr>
-              <w:instrText xml:space="preserve"> PAGEREF _Toc425868309 \h </w:instrText>
+              <w:instrText xml:space="preserve"> PAGEREF _Toc427070489 \h </w:instrText>
             </w:r>
             <w:r>
               <w:rPr>
@@ -2908,335 +3070,7 @@
                 <w:noProof/>
                 <w:webHidden/>
               </w:rPr>
-              <w:t>3</w:t>
-            </w:r>
-            <w:r>
-              <w:rPr>
-                <w:noProof/>
-                <w:webHidden/>
-              </w:rPr>
-              <w:fldChar w:fldCharType="end"/>
-            </w:r>
-          </w:hyperlink>
-        </w:p>
-        <w:p>
-          <w:pPr>
-            <w:pStyle w:val="TDC2"/>
-            <w:tabs>
-              <w:tab w:val="left" w:pos="880"/>
-              <w:tab w:val="right" w:leader="dot" w:pos="9607"/>
-            </w:tabs>
-            <w:rPr>
-              <w:noProof/>
-            </w:rPr>
-          </w:pPr>
-          <w:hyperlink w:anchor="_Toc425868310" w:history="1">
-            <w:r>
-              <w:rPr>
-                <w:rStyle w:val="Hipervnculo"/>
-                <w:noProof/>
-              </w:rPr>
-              <w:t>4.1</w:t>
-            </w:r>
-            <w:r>
-              <w:rPr>
-                <w:noProof/>
-              </w:rPr>
-              <w:tab/>
-            </w:r>
-            <w:r>
-              <w:rPr>
-                <w:rStyle w:val="Hipervnculo"/>
-                <w:noProof/>
-              </w:rPr>
-              <w:t>Resultados de los Experimentos realizados en Weka</w:t>
-            </w:r>
-            <w:r>
-              <w:rPr>
-                <w:noProof/>
-                <w:webHidden/>
-              </w:rPr>
-              <w:tab/>
-            </w:r>
-            <w:r>
-              <w:rPr>
-                <w:noProof/>
-                <w:webHidden/>
-              </w:rPr>
-              <w:fldChar w:fldCharType="begin"/>
-            </w:r>
-            <w:r>
-              <w:rPr>
-                <w:noProof/>
-                <w:webHidden/>
-              </w:rPr>
-              <w:instrText xml:space="preserve"> PAGEREF _Toc425868310 \h </w:instrText>
-            </w:r>
-            <w:r>
-              <w:rPr>
-                <w:noProof/>
-                <w:webHidden/>
-              </w:rPr>
-            </w:r>
-            <w:r>
-              <w:rPr>
-                <w:noProof/>
-                <w:webHidden/>
-              </w:rPr>
-              <w:fldChar w:fldCharType="separate"/>
-            </w:r>
-            <w:r>
-              <w:rPr>
-                <w:noProof/>
-                <w:webHidden/>
-              </w:rPr>
-              <w:t>4</w:t>
-            </w:r>
-            <w:r>
-              <w:rPr>
-                <w:noProof/>
-                <w:webHidden/>
-              </w:rPr>
-              <w:fldChar w:fldCharType="end"/>
-            </w:r>
-          </w:hyperlink>
-        </w:p>
-        <w:p>
-          <w:pPr>
-            <w:pStyle w:val="TDC3"/>
-            <w:tabs>
-              <w:tab w:val="left" w:pos="1320"/>
-              <w:tab w:val="right" w:leader="dot" w:pos="9607"/>
-            </w:tabs>
-            <w:rPr>
-              <w:noProof/>
-            </w:rPr>
-          </w:pPr>
-          <w:hyperlink w:anchor="_Toc425868311" w:history="1">
-            <w:r>
-              <w:rPr>
-                <w:rStyle w:val="Hipervnculo"/>
-                <w:noProof/>
-              </w:rPr>
-              <w:t>4.1.1</w:t>
-            </w:r>
-            <w:r>
-              <w:rPr>
-                <w:noProof/>
-              </w:rPr>
-              <w:tab/>
-            </w:r>
-            <w:r>
-              <w:rPr>
-                <w:rStyle w:val="Hipervnculo"/>
-                <w:noProof/>
-              </w:rPr>
-              <w:t>Tablas comparando distintos clasificadores, usando o no stemming, usando o no stopwords</w:t>
-            </w:r>
-            <w:r>
-              <w:rPr>
-                <w:noProof/>
-                <w:webHidden/>
-              </w:rPr>
-              <w:tab/>
-            </w:r>
-            <w:r>
-              <w:rPr>
-                <w:noProof/>
-                <w:webHidden/>
-              </w:rPr>
-              <w:fldChar w:fldCharType="begin"/>
-            </w:r>
-            <w:r>
-              <w:rPr>
-                <w:noProof/>
-                <w:webHidden/>
-              </w:rPr>
-              <w:instrText xml:space="preserve"> PAGEREF _Toc425868311 \h </w:instrText>
-            </w:r>
-            <w:r>
-              <w:rPr>
-                <w:noProof/>
-                <w:webHidden/>
-              </w:rPr>
-            </w:r>
-            <w:r>
-              <w:rPr>
-                <w:noProof/>
-                <w:webHidden/>
-              </w:rPr>
-              <w:fldChar w:fldCharType="separate"/>
-            </w:r>
-            <w:r>
-              <w:rPr>
-                <w:noProof/>
-                <w:webHidden/>
-              </w:rPr>
-              <w:t>4</w:t>
-            </w:r>
-            <w:r>
-              <w:rPr>
-                <w:noProof/>
-                <w:webHidden/>
-              </w:rPr>
-              <w:fldChar w:fldCharType="end"/>
-            </w:r>
-          </w:hyperlink>
-        </w:p>
-        <w:p>
-          <w:pPr>
-            <w:pStyle w:val="TDC3"/>
-            <w:tabs>
-              <w:tab w:val="left" w:pos="1320"/>
-              <w:tab w:val="right" w:leader="dot" w:pos="9607"/>
-            </w:tabs>
-            <w:rPr>
-              <w:noProof/>
-            </w:rPr>
-          </w:pPr>
-          <w:hyperlink w:anchor="_Toc425868312" w:history="1">
-            <w:r>
-              <w:rPr>
-                <w:rStyle w:val="Hipervnculo"/>
-                <w:noProof/>
-              </w:rPr>
-              <w:t>4.1.2</w:t>
-            </w:r>
-            <w:r>
-              <w:rPr>
-                <w:noProof/>
-              </w:rPr>
-              <w:tab/>
-            </w:r>
-            <w:r>
-              <w:rPr>
-                <w:rStyle w:val="Hipervnculo"/>
-                <w:noProof/>
-              </w:rPr>
-              <w:t>Tablas adicionales comparando otras opciones y parámetros del filtro y opciones del mejor clasificador</w:t>
-            </w:r>
-            <w:r>
-              <w:rPr>
-                <w:noProof/>
-                <w:webHidden/>
-              </w:rPr>
-              <w:tab/>
-            </w:r>
-            <w:r>
-              <w:rPr>
-                <w:noProof/>
-                <w:webHidden/>
-              </w:rPr>
-              <w:fldChar w:fldCharType="begin"/>
-            </w:r>
-            <w:r>
-              <w:rPr>
-                <w:noProof/>
-                <w:webHidden/>
-              </w:rPr>
-              <w:instrText xml:space="preserve"> PAGEREF _Toc425868312 \h </w:instrText>
-            </w:r>
-            <w:r>
-              <w:rPr>
-                <w:noProof/>
-                <w:webHidden/>
-              </w:rPr>
-            </w:r>
-            <w:r>
-              <w:rPr>
-                <w:noProof/>
-                <w:webHidden/>
-              </w:rPr>
-              <w:fldChar w:fldCharType="separate"/>
-            </w:r>
-            <w:r>
-              <w:rPr>
-                <w:noProof/>
-                <w:webHidden/>
-              </w:rPr>
-              <w:t>4</w:t>
-            </w:r>
-            <w:r>
-              <w:rPr>
-                <w:noProof/>
-                <w:webHidden/>
-              </w:rPr>
-              <w:fldChar w:fldCharType="end"/>
-            </w:r>
-          </w:hyperlink>
-        </w:p>
-        <w:p>
-          <w:pPr>
-            <w:pStyle w:val="TDC2"/>
-            <w:tabs>
-              <w:tab w:val="left" w:pos="880"/>
-              <w:tab w:val="right" w:leader="dot" w:pos="9607"/>
-            </w:tabs>
-            <w:rPr>
-              <w:noProof/>
-            </w:rPr>
-          </w:pPr>
-          <w:hyperlink w:anchor="_Toc425868313" w:history="1">
-            <w:r>
-              <w:rPr>
-                <w:rStyle w:val="Hipervnculo"/>
-                <w:noProof/>
-              </w:rPr>
-              <w:t>4.2</w:t>
-            </w:r>
-            <w:r>
-              <w:rPr>
-                <w:noProof/>
-              </w:rPr>
-              <w:tab/>
-            </w:r>
-            <w:r>
-              <w:rPr>
-                <w:rStyle w:val="Hipervnculo"/>
-                <w:noProof/>
-              </w:rPr>
-              <w:t>Discusión de los resultados</w:t>
-            </w:r>
-            <w:r>
-              <w:rPr>
-                <w:noProof/>
-                <w:webHidden/>
-              </w:rPr>
-              <w:tab/>
-            </w:r>
-            <w:r>
-              <w:rPr>
-                <w:noProof/>
-                <w:webHidden/>
-              </w:rPr>
-              <w:fldChar w:fldCharType="begin"/>
-            </w:r>
-            <w:r>
-              <w:rPr>
-                <w:noProof/>
-                <w:webHidden/>
-              </w:rPr>
-              <w:instrText xml:space="preserve"> PAGEREF _Toc425868313 \h </w:instrText>
-            </w:r>
-            <w:r>
-              <w:rPr>
-                <w:noProof/>
-                <w:webHidden/>
-              </w:rPr>
-            </w:r>
-            <w:r>
-              <w:rPr>
-                <w:noProof/>
-                <w:webHidden/>
-              </w:rPr>
-              <w:fldChar w:fldCharType="separate"/>
-            </w:r>
-            <w:r>
-              <w:rPr>
-                <w:noProof/>
-                <w:webHidden/>
-              </w:rPr>
-              <w:t>4</w:t>
+              <w:t>8</w:t>
             </w:r>
             <w:r>
               <w:rPr>
@@ -3258,13 +3092,13 @@
               <w:noProof/>
             </w:rPr>
           </w:pPr>
-          <w:hyperlink w:anchor="_Toc425868314" w:history="1">
+          <w:hyperlink w:anchor="_Toc427070490" w:history="1">
             <w:r>
               <w:rPr>
                 <w:rStyle w:val="Hipervnculo"/>
                 <w:noProof/>
               </w:rPr>
-              <w:t>5</w:t>
+              <w:t>8</w:t>
             </w:r>
             <w:r>
               <w:rPr>
@@ -3277,7 +3111,7 @@
                 <w:rStyle w:val="Hipervnculo"/>
                 <w:noProof/>
               </w:rPr>
-              <w:t>Limitaciones y problemas de validez</w:t>
+              <w:t>Limitaciones y problemas de validez (?)</w:t>
             </w:r>
             <w:r>
               <w:rPr>
@@ -3298,7 +3132,7 @@
                 <w:noProof/>
                 <w:webHidden/>
               </w:rPr>
-              <w:instrText xml:space="preserve"> PAGEREF _Toc425868314 \h </w:instrText>
+              <w:instrText xml:space="preserve"> PAGEREF _Toc427070490 \h </w:instrText>
             </w:r>
             <w:r>
               <w:rPr>
@@ -3318,7 +3152,7 @@
                 <w:noProof/>
                 <w:webHidden/>
               </w:rPr>
-              <w:t>4</w:t>
+              <w:t>8</w:t>
             </w:r>
             <w:r>
               <w:rPr>
@@ -3340,13 +3174,13 @@
               <w:noProof/>
             </w:rPr>
           </w:pPr>
-          <w:hyperlink w:anchor="_Toc425868315" w:history="1">
+          <w:hyperlink w:anchor="_Toc427070491" w:history="1">
             <w:r>
               <w:rPr>
                 <w:rStyle w:val="Hipervnculo"/>
                 <w:noProof/>
               </w:rPr>
-              <w:t>6</w:t>
+              <w:t>9</w:t>
             </w:r>
             <w:r>
               <w:rPr>
@@ -3380,7 +3214,7 @@
                 <w:noProof/>
                 <w:webHidden/>
               </w:rPr>
-              <w:instrText xml:space="preserve"> PAGEREF _Toc425868315 \h </w:instrText>
+              <w:instrText xml:space="preserve"> PAGEREF _Toc427070491 \h </w:instrText>
             </w:r>
             <w:r>
               <w:rPr>
@@ -3400,7 +3234,7 @@
                 <w:noProof/>
                 <w:webHidden/>
               </w:rPr>
-              <w:t>4</w:t>
+              <w:t>8</w:t>
             </w:r>
             <w:r>
               <w:rPr>
@@ -3415,20 +3249,20 @@
           <w:pPr>
             <w:pStyle w:val="TDC1"/>
             <w:tabs>
-              <w:tab w:val="left" w:pos="440"/>
+              <w:tab w:val="left" w:pos="660"/>
               <w:tab w:val="right" w:leader="dot" w:pos="9607"/>
             </w:tabs>
             <w:rPr>
               <w:noProof/>
             </w:rPr>
           </w:pPr>
-          <w:hyperlink w:anchor="_Toc425868316" w:history="1">
+          <w:hyperlink w:anchor="_Toc427070492" w:history="1">
             <w:r>
               <w:rPr>
                 <w:rStyle w:val="Hipervnculo"/>
                 <w:noProof/>
               </w:rPr>
-              <w:t>7</w:t>
+              <w:t>10</w:t>
             </w:r>
             <w:r>
               <w:rPr>
@@ -3462,7 +3296,7 @@
                 <w:noProof/>
                 <w:webHidden/>
               </w:rPr>
-              <w:instrText xml:space="preserve"> PAGEREF _Toc425868316 \h </w:instrText>
+              <w:instrText xml:space="preserve"> PAGEREF _Toc427070492 \h </w:instrText>
             </w:r>
             <w:r>
               <w:rPr>
@@ -3482,7 +3316,7 @@
                 <w:noProof/>
                 <w:webHidden/>
               </w:rPr>
-              <w:t>4</w:t>
+              <w:t>8</w:t>
             </w:r>
             <w:r>
               <w:rPr>
@@ -3497,74 +3331,74 @@
           <w:pPr>
             <w:pStyle w:val="TDC1"/>
             <w:tabs>
-              <w:tab w:val="left" w:pos="440"/>
+              <w:tab w:val="left" w:pos="660"/>
               <w:tab w:val="right" w:leader="dot" w:pos="9607"/>
             </w:tabs>
             <w:rPr>
               <w:noProof/>
             </w:rPr>
           </w:pPr>
-          <w:hyperlink w:anchor="_Toc425868317" w:history="1">
+          <w:hyperlink w:anchor="_Toc427070493" w:history="1">
             <w:r>
               <w:rPr>
                 <w:rStyle w:val="Hipervnculo"/>
                 <w:noProof/>
               </w:rPr>
+              <w:t>11</w:t>
+            </w:r>
+            <w:r>
+              <w:rPr>
+                <w:noProof/>
+              </w:rPr>
+              <w:tab/>
+            </w:r>
+            <w:r>
+              <w:rPr>
+                <w:rStyle w:val="Hipervnculo"/>
+                <w:noProof/>
+              </w:rPr>
+              <w:t>Bibliografía</w:t>
+            </w:r>
+            <w:r>
+              <w:rPr>
+                <w:noProof/>
+                <w:webHidden/>
+              </w:rPr>
+              <w:tab/>
+            </w:r>
+            <w:r>
+              <w:rPr>
+                <w:noProof/>
+                <w:webHidden/>
+              </w:rPr>
+              <w:fldChar w:fldCharType="begin"/>
+            </w:r>
+            <w:r>
+              <w:rPr>
+                <w:noProof/>
+                <w:webHidden/>
+              </w:rPr>
+              <w:instrText xml:space="preserve"> PAGEREF _Toc427070493 \h </w:instrText>
+            </w:r>
+            <w:r>
+              <w:rPr>
+                <w:noProof/>
+                <w:webHidden/>
+              </w:rPr>
+            </w:r>
+            <w:r>
+              <w:rPr>
+                <w:noProof/>
+                <w:webHidden/>
+              </w:rPr>
+              <w:fldChar w:fldCharType="separate"/>
+            </w:r>
+            <w:r>
+              <w:rPr>
+                <w:noProof/>
+                <w:webHidden/>
+              </w:rPr>
               <w:t>8</w:t>
-            </w:r>
-            <w:r>
-              <w:rPr>
-                <w:noProof/>
-              </w:rPr>
-              <w:tab/>
-            </w:r>
-            <w:r>
-              <w:rPr>
-                <w:rStyle w:val="Hipervnculo"/>
-                <w:noProof/>
-              </w:rPr>
-              <w:t>Bibliografía</w:t>
-            </w:r>
-            <w:r>
-              <w:rPr>
-                <w:noProof/>
-                <w:webHidden/>
-              </w:rPr>
-              <w:tab/>
-            </w:r>
-            <w:r>
-              <w:rPr>
-                <w:noProof/>
-                <w:webHidden/>
-              </w:rPr>
-              <w:fldChar w:fldCharType="begin"/>
-            </w:r>
-            <w:r>
-              <w:rPr>
-                <w:noProof/>
-                <w:webHidden/>
-              </w:rPr>
-              <w:instrText xml:space="preserve"> PAGEREF _Toc425868317 \h </w:instrText>
-            </w:r>
-            <w:r>
-              <w:rPr>
-                <w:noProof/>
-                <w:webHidden/>
-              </w:rPr>
-            </w:r>
-            <w:r>
-              <w:rPr>
-                <w:noProof/>
-                <w:webHidden/>
-              </w:rPr>
-              <w:fldChar w:fldCharType="separate"/>
-            </w:r>
-            <w:r>
-              <w:rPr>
-                <w:noProof/>
-                <w:webHidden/>
-              </w:rPr>
-              <w:t>4</w:t>
             </w:r>
             <w:r>
               <w:rPr>
@@ -3579,20 +3413,20 @@
           <w:pPr>
             <w:pStyle w:val="TDC1"/>
             <w:tabs>
-              <w:tab w:val="left" w:pos="440"/>
+              <w:tab w:val="left" w:pos="660"/>
               <w:tab w:val="right" w:leader="dot" w:pos="9607"/>
             </w:tabs>
             <w:rPr>
               <w:noProof/>
             </w:rPr>
           </w:pPr>
-          <w:hyperlink w:anchor="_Toc425868318" w:history="1">
+          <w:hyperlink w:anchor="_Toc427070494" w:history="1">
             <w:r>
               <w:rPr>
                 <w:rStyle w:val="Hipervnculo"/>
                 <w:noProof/>
               </w:rPr>
-              <w:t>9</w:t>
+              <w:t>12</w:t>
             </w:r>
             <w:r>
               <w:rPr>
@@ -3626,7 +3460,7 @@
                 <w:noProof/>
                 <w:webHidden/>
               </w:rPr>
-              <w:instrText xml:space="preserve"> PAGEREF _Toc425868318 \h </w:instrText>
+              <w:instrText xml:space="preserve"> PAGEREF _Toc427070494 \h </w:instrText>
             </w:r>
             <w:r>
               <w:rPr>
@@ -3646,7 +3480,7 @@
                 <w:noProof/>
                 <w:webHidden/>
               </w:rPr>
-              <w:t>4</w:t>
+              <w:t>8</w:t>
             </w:r>
             <w:r>
               <w:rPr>
@@ -3683,7 +3517,7 @@
       </w:pPr>
       <w:bookmarkStart w:id="1" w:name="h.5eekowx7m98q" w:colFirst="0" w:colLast="0"/>
       <w:bookmarkStart w:id="2" w:name="h.vjv830dxdbj8" w:colFirst="0" w:colLast="0"/>
-      <w:bookmarkStart w:id="3" w:name="_Toc425868280"/>
+      <w:bookmarkStart w:id="3" w:name="_Toc427070458"/>
       <w:bookmarkEnd w:id="1"/>
       <w:bookmarkEnd w:id="2"/>
       <w:r>
@@ -3699,7 +3533,7 @@
       <w:pPr>
         <w:pStyle w:val="Ttulo2"/>
       </w:pPr>
-      <w:bookmarkStart w:id="4" w:name="_Toc425868281"/>
+      <w:bookmarkStart w:id="4" w:name="_Toc427070459"/>
       <w:r>
         <w:t>Documentación</w:t>
       </w:r>
@@ -3717,7 +3551,7 @@
       <w:pPr>
         <w:pStyle w:val="Ttulo2"/>
       </w:pPr>
-      <w:bookmarkStart w:id="5" w:name="_Toc425868282"/>
+      <w:bookmarkStart w:id="5" w:name="_Toc427070460"/>
       <w:r>
         <w:t>Problema</w:t>
       </w:r>
@@ -3738,15 +3572,13 @@
       <w:proofErr w:type="spellEnd"/>
       <w:proofErr w:type="gramEnd"/>
       <w:r>
-        <w:t xml:space="preserve"> probable la existencia de bugs. Intentar escribir mejor documentación suena como una solución, pero puede haber varios problemas para que funcione en la </w:t>
-      </w:r>
-      <w:proofErr w:type="spellStart"/>
-      <w:r>
-        <w:t>practiva</w:t>
-      </w:r>
-      <w:proofErr w:type="spellEnd"/>
-      <w:r>
-        <w:t xml:space="preserve"> [[falta una referencia a algún estudio para la </w:t>
+        <w:t xml:space="preserve"> probable la existencia de bugs. Intentar escribir mejor documentación suena como una solución, pero puede haber varios problemas</w:t>
+      </w:r>
+      <w:r>
+        <w:t xml:space="preserve"> para que funcione en la práctic</w:t>
+      </w:r>
+      <w:r>
+        <w:t xml:space="preserve">a [[falta una referencia a algún estudio para la </w:t>
       </w:r>
       <w:proofErr w:type="spellStart"/>
       <w:r>
@@ -3836,7 +3668,7 @@
       <w:pPr>
         <w:pStyle w:val="Ttulo2"/>
       </w:pPr>
-      <w:bookmarkStart w:id="6" w:name="_Toc425868283"/>
+      <w:bookmarkStart w:id="6" w:name="_Toc427070461"/>
       <w:r>
         <w:t>Una Solución</w:t>
       </w:r>
@@ -3861,7 +3693,13 @@
     </w:p>
     <w:p>
       <w:r>
-        <w:t xml:space="preserve">Una solución – la propuesta por este trabajo – es que se detecten de manera automática las directivas de API usando las herramientas de </w:t>
+        <w:t xml:space="preserve">Una solución – la propuesta por este trabajo – es que se detecten de manera </w:t>
+      </w:r>
+      <w:r>
+        <w:t xml:space="preserve">semiautomática </w:t>
+      </w:r>
+      <w:r>
+        <w:t xml:space="preserve">las directivas de API usando las herramientas de </w:t>
       </w:r>
       <w:r>
         <w:t>Text Mining</w:t>
@@ -3959,7 +3797,7 @@
       <w:pPr>
         <w:pStyle w:val="Ttulo2"/>
       </w:pPr>
-      <w:bookmarkStart w:id="9" w:name="_Toc425868284"/>
+      <w:bookmarkStart w:id="9" w:name="_Toc427070462"/>
       <w:r>
         <w:t>Objetivos</w:t>
       </w:r>
@@ -3996,7 +3834,7 @@
       <w:pPr>
         <w:pStyle w:val="Ttulo3"/>
       </w:pPr>
-      <w:bookmarkStart w:id="10" w:name="_Toc425868285"/>
+      <w:bookmarkStart w:id="10" w:name="_Toc427070463"/>
       <w:r>
         <w:lastRenderedPageBreak/>
         <w:t>Objetivos Generales</w:t>
@@ -4007,7 +3845,7 @@
       <w:pPr>
         <w:pStyle w:val="Ttulo3"/>
       </w:pPr>
-      <w:bookmarkStart w:id="11" w:name="_Toc425868286"/>
+      <w:bookmarkStart w:id="11" w:name="_Toc427070464"/>
       <w:r>
         <w:t>Objetivos Específicos</w:t>
       </w:r>
@@ -4017,7 +3855,7 @@
       <w:pPr>
         <w:pStyle w:val="Ttulo3"/>
       </w:pPr>
-      <w:bookmarkStart w:id="12" w:name="_Toc425868287"/>
+      <w:bookmarkStart w:id="12" w:name="_Toc427070465"/>
       <w:r>
         <w:t>Metodología</w:t>
       </w:r>
@@ -4027,7 +3865,7 @@
       <w:pPr>
         <w:pStyle w:val="Ttulo1"/>
       </w:pPr>
-      <w:bookmarkStart w:id="13" w:name="_Toc425868288"/>
+      <w:bookmarkStart w:id="13" w:name="_Toc427070466"/>
       <w:r>
         <w:t>Marco teórico y t</w:t>
       </w:r>
@@ -4040,15 +3878,13 @@
       <w:pPr>
         <w:pStyle w:val="Ttulo2"/>
       </w:pPr>
-      <w:bookmarkStart w:id="14" w:name="_Toc425868289"/>
-      <w:r>
-        <w:t xml:space="preserve">Importancia de comentarios en </w:t>
-      </w:r>
-      <w:proofErr w:type="spellStart"/>
-      <w:r>
-        <w:t>APIs</w:t>
-      </w:r>
-      <w:proofErr w:type="spellEnd"/>
+      <w:bookmarkStart w:id="14" w:name="_Toc427070467"/>
+      <w:r>
+        <w:t>I</w:t>
+      </w:r>
+      <w:r>
+        <w:t>mportancia de comentarios en API</w:t>
+      </w:r>
       <w:r>
         <w:t xml:space="preserve"> y código fuente</w:t>
       </w:r>
@@ -4082,27 +3918,22 @@
       <w:pPr>
         <w:pStyle w:val="Ttulo2"/>
       </w:pPr>
-      <w:bookmarkStart w:id="15" w:name="_Toc425868290"/>
+      <w:bookmarkStart w:id="15" w:name="_Toc427070468"/>
       <w:proofErr w:type="spellStart"/>
       <w:r>
         <w:t>Destacación</w:t>
       </w:r>
       <w:proofErr w:type="spellEnd"/>
       <w:r>
-        <w:t xml:space="preserve"> de directivas en </w:t>
-      </w:r>
-      <w:proofErr w:type="spellStart"/>
-      <w:r>
-        <w:t>APIs</w:t>
+        <w:t xml:space="preserve"> de directivas en API</w:t>
       </w:r>
       <w:bookmarkEnd w:id="15"/>
-      <w:proofErr w:type="spellEnd"/>
     </w:p>
     <w:p>
       <w:pPr>
         <w:pStyle w:val="Ttulo3"/>
       </w:pPr>
-      <w:bookmarkStart w:id="16" w:name="_Toc425868291"/>
+      <w:bookmarkStart w:id="16" w:name="_Toc427070469"/>
       <w:r>
         <w:t>Problema: Las directivas pueden pasar desapercibidas</w:t>
       </w:r>
@@ -4124,7 +3955,7 @@
       <w:pPr>
         <w:pStyle w:val="Ttulo3"/>
       </w:pPr>
-      <w:bookmarkStart w:id="17" w:name="_Toc425868292"/>
+      <w:bookmarkStart w:id="17" w:name="_Toc427070470"/>
       <w:proofErr w:type="spellStart"/>
       <w:r>
         <w:t>Syntax</w:t>
@@ -4141,6 +3972,7 @@
       <w:r>
         <w:t xml:space="preserve"> en editores de texto</w:t>
       </w:r>
+      <w:bookmarkEnd w:id="17"/>
     </w:p>
     <w:p>
       <w:pPr>
@@ -4199,6 +4031,7 @@
       <w:pPr>
         <w:pStyle w:val="Ttulo3"/>
       </w:pPr>
+      <w:bookmarkStart w:id="18" w:name="_Toc427070471"/>
       <w:proofErr w:type="gramStart"/>
       <w:r>
         <w:t>eM</w:t>
@@ -4212,7 +4045,6 @@
       <w:r>
         <w:t>se</w:t>
       </w:r>
-      <w:bookmarkEnd w:id="17"/>
       <w:proofErr w:type="gramEnd"/>
       <w:r>
         <w:t xml:space="preserve"> y </w:t>
@@ -4221,6 +4053,7 @@
       <w:r>
         <w:t>tagSea</w:t>
       </w:r>
+      <w:bookmarkEnd w:id="18"/>
       <w:proofErr w:type="spellEnd"/>
     </w:p>
     <w:p>
@@ -4267,24 +4100,745 @@
           <w:numId w:val="16"/>
         </w:numPr>
       </w:pPr>
-      <w:proofErr w:type="spellStart"/>
-      <w:r>
-        <w:t>Taxonomia</w:t>
-      </w:r>
-      <w:proofErr w:type="spellEnd"/>
+      <w:r>
+        <w:t>Taxonomía</w:t>
+      </w:r>
       <w:r>
         <w:t xml:space="preserve"> propuesta</w:t>
       </w:r>
     </w:p>
     <w:p>
       <w:pPr>
+        <w:pStyle w:val="Ttulo2"/>
+      </w:pPr>
+      <w:bookmarkStart w:id="19" w:name="_Toc427070472"/>
+      <w:r>
+        <w:t xml:space="preserve">Trabajo de </w:t>
+      </w:r>
+      <w:r>
+        <w:t>Monperrus</w:t>
+      </w:r>
+      <w:r>
+        <w:t xml:space="preserve"> et al.</w:t>
+      </w:r>
+      <w:bookmarkEnd w:id="19"/>
+    </w:p>
+    <w:p>
+      <w:r>
+        <w:t xml:space="preserve">Mencionar que el trabajo presenta una buena referencia de comparación al detectar directivas automáticamente, pues el trabajo obtuvo los porcentajes de </w:t>
+      </w:r>
+      <w:proofErr w:type="spellStart"/>
+      <w:r>
+        <w:t>keywords</w:t>
+      </w:r>
+      <w:proofErr w:type="spellEnd"/>
+      <w:r>
+        <w:t xml:space="preserve"> en cada directiva que encontraron</w:t>
+      </w:r>
+    </w:p>
+    <w:p>
+      <w:pPr>
         <w:pStyle w:val="Ttulo3"/>
       </w:pPr>
-      <w:bookmarkStart w:id="18" w:name="_Toc425868293"/>
-      <w:r>
-        <w:t>Sublime Text</w:t>
-      </w:r>
-      <w:bookmarkEnd w:id="18"/>
+      <w:bookmarkStart w:id="20" w:name="_Toc427070473"/>
+      <w:proofErr w:type="spellStart"/>
+      <w:r>
+        <w:t>Keywords</w:t>
+      </w:r>
+      <w:proofErr w:type="spellEnd"/>
+      <w:r>
+        <w:t xml:space="preserve"> para detectar directivas</w:t>
+      </w:r>
+      <w:bookmarkEnd w:id="20"/>
+    </w:p>
+    <w:p>
+      <w:pPr>
+        <w:pStyle w:val="Ttulo3"/>
+      </w:pPr>
+      <w:bookmarkStart w:id="21" w:name="_Toc427070474"/>
+      <w:r>
+        <w:t>Taxonomía</w:t>
+      </w:r>
+      <w:r>
+        <w:t xml:space="preserve"> de directivas</w:t>
+      </w:r>
+      <w:bookmarkEnd w:id="21"/>
+    </w:p>
+    <w:p>
+      <w:pPr>
+        <w:pStyle w:val="Ttulo1"/>
+      </w:pPr>
+      <w:bookmarkStart w:id="22" w:name="_Toc427070475"/>
+      <w:r>
+        <w:t>Desarrollo de &lt;</w:t>
+      </w:r>
+      <w:proofErr w:type="spellStart"/>
+      <w:r>
+        <w:t>NombrePrograma</w:t>
+      </w:r>
+      <w:proofErr w:type="spellEnd"/>
+      <w:r>
+        <w:t>&gt;</w:t>
+      </w:r>
+      <w:bookmarkEnd w:id="22"/>
+    </w:p>
+    <w:p>
+      <w:pPr>
+        <w:rPr>
+          <w:color w:val="808080" w:themeColor="background1" w:themeShade="80"/>
+          <w:sz w:val="18"/>
+          <w:szCs w:val="18"/>
+          <w:lang w:val="en-US"/>
+        </w:rPr>
+      </w:pPr>
+      <w:proofErr w:type="spellStart"/>
+      <w:r>
+        <w:rPr>
+          <w:color w:val="808080" w:themeColor="background1" w:themeShade="80"/>
+          <w:sz w:val="18"/>
+          <w:szCs w:val="18"/>
+          <w:lang w:val="en-US"/>
+        </w:rPr>
+        <w:t>Nombres</w:t>
+      </w:r>
+      <w:proofErr w:type="spellEnd"/>
+      <w:r>
+        <w:rPr>
+          <w:color w:val="808080" w:themeColor="background1" w:themeShade="80"/>
+          <w:sz w:val="18"/>
+          <w:szCs w:val="18"/>
+          <w:lang w:val="en-US"/>
+        </w:rPr>
+        <w:t xml:space="preserve"> </w:t>
+      </w:r>
+      <w:proofErr w:type="spellStart"/>
+      <w:r>
+        <w:rPr>
+          <w:color w:val="808080" w:themeColor="background1" w:themeShade="80"/>
+          <w:sz w:val="18"/>
+          <w:szCs w:val="18"/>
+          <w:lang w:val="en-US"/>
+        </w:rPr>
+        <w:t>posibles</w:t>
+      </w:r>
+      <w:proofErr w:type="spellEnd"/>
+      <w:r>
+        <w:rPr>
+          <w:color w:val="808080" w:themeColor="background1" w:themeShade="80"/>
+          <w:sz w:val="18"/>
+          <w:szCs w:val="18"/>
+          <w:lang w:val="en-US"/>
+        </w:rPr>
+        <w:t xml:space="preserve">:  Comments Highlighter (CHI o </w:t>
+      </w:r>
+      <w:proofErr w:type="spellStart"/>
+      <w:r>
+        <w:rPr>
+          <w:color w:val="808080" w:themeColor="background1" w:themeShade="80"/>
+          <w:sz w:val="18"/>
+          <w:szCs w:val="18"/>
+          <w:lang w:val="en-US"/>
+        </w:rPr>
+        <w:t>CHi</w:t>
+      </w:r>
+      <w:proofErr w:type="spellEnd"/>
+      <w:r>
+        <w:rPr>
+          <w:color w:val="808080" w:themeColor="background1" w:themeShade="80"/>
+          <w:sz w:val="18"/>
+          <w:szCs w:val="18"/>
+          <w:lang w:val="en-US"/>
+        </w:rPr>
+        <w:t xml:space="preserve">); Java </w:t>
+      </w:r>
+      <w:proofErr w:type="spellStart"/>
+      <w:proofErr w:type="gramStart"/>
+      <w:r>
+        <w:rPr>
+          <w:color w:val="808080" w:themeColor="background1" w:themeShade="80"/>
+          <w:sz w:val="18"/>
+          <w:szCs w:val="18"/>
+          <w:lang w:val="en-US"/>
+        </w:rPr>
+        <w:t>Api</w:t>
+      </w:r>
+      <w:proofErr w:type="spellEnd"/>
+      <w:proofErr w:type="gramEnd"/>
+      <w:r>
+        <w:rPr>
+          <w:color w:val="808080" w:themeColor="background1" w:themeShade="80"/>
+          <w:sz w:val="18"/>
+          <w:szCs w:val="18"/>
+          <w:lang w:val="en-US"/>
+        </w:rPr>
+        <w:t xml:space="preserve"> Highlighter (JAH); </w:t>
+      </w:r>
+      <w:proofErr w:type="spellStart"/>
+      <w:r>
+        <w:rPr>
+          <w:color w:val="808080" w:themeColor="background1" w:themeShade="80"/>
+          <w:sz w:val="18"/>
+          <w:szCs w:val="18"/>
+          <w:lang w:val="en-US"/>
+        </w:rPr>
+        <w:t>Jah</w:t>
+      </w:r>
+      <w:proofErr w:type="spellEnd"/>
+      <w:r>
+        <w:rPr>
+          <w:color w:val="808080" w:themeColor="background1" w:themeShade="80"/>
+          <w:sz w:val="18"/>
+          <w:szCs w:val="18"/>
+          <w:lang w:val="en-US"/>
+        </w:rPr>
+        <w:t xml:space="preserve"> </w:t>
+      </w:r>
+      <w:proofErr w:type="spellStart"/>
+      <w:r>
+        <w:rPr>
+          <w:color w:val="808080" w:themeColor="background1" w:themeShade="80"/>
+          <w:sz w:val="18"/>
+          <w:szCs w:val="18"/>
+          <w:lang w:val="en-US"/>
+        </w:rPr>
+        <w:t>Api</w:t>
+      </w:r>
+      <w:proofErr w:type="spellEnd"/>
+      <w:r>
+        <w:rPr>
+          <w:color w:val="808080" w:themeColor="background1" w:themeShade="80"/>
+          <w:sz w:val="18"/>
+          <w:szCs w:val="18"/>
+          <w:lang w:val="en-US"/>
+        </w:rPr>
+        <w:t xml:space="preserve"> Highlighter (JAH)</w:t>
+      </w:r>
+    </w:p>
+    <w:p>
+      <w:bookmarkStart w:id="23" w:name="_Toc427070476"/>
+      <w:r>
+        <w:t>&lt;</w:t>
+      </w:r>
+      <w:proofErr w:type="spellStart"/>
+      <w:r>
+        <w:t>NombrePrograma</w:t>
+      </w:r>
+      <w:proofErr w:type="spellEnd"/>
+      <w:r>
+        <w:t xml:space="preserve">&gt; fue inicialmente concebido como una manera de facilitar la visualización y revisión manual de comentarios de API, que permitiera destacar visualmente las frases que fueran directivas. Resultó ser algo necesario para facilitar y hacer menos tediosa la revisión manual de más de 3000 comentarios </w:t>
+      </w:r>
+      <w:proofErr w:type="spellStart"/>
+      <w:r>
+        <w:t>javadoc</w:t>
+      </w:r>
+      <w:proofErr w:type="spellEnd"/>
+      <w:r>
+        <w:t>.</w:t>
+      </w:r>
+      <w:r>
+        <w:t xml:space="preserve"> Los resultados de marcar las directivas fueron luego aplicados a Data Mining para obtener modelos que identifiquen automáticamente las directivas en datos futuros.</w:t>
+      </w:r>
+    </w:p>
+    <w:p>
+      <w:r>
+        <w:lastRenderedPageBreak/>
+        <w:t xml:space="preserve">Finalmente </w:t>
+      </w:r>
+      <w:r>
+        <w:t xml:space="preserve">el esfuerzo </w:t>
+      </w:r>
+      <w:r>
+        <w:t xml:space="preserve">concluyó en un software que va a poder facilitar futuras </w:t>
+      </w:r>
+      <w:proofErr w:type="spellStart"/>
+      <w:r>
+        <w:t>revisiónes</w:t>
+      </w:r>
+      <w:proofErr w:type="spellEnd"/>
+      <w:r>
+        <w:t xml:space="preserve"> </w:t>
+      </w:r>
+      <w:proofErr w:type="spellStart"/>
+      <w:r>
+        <w:t>semi</w:t>
+      </w:r>
+      <w:proofErr w:type="spellEnd"/>
+      <w:r>
+        <w:t xml:space="preserve">-automáticas de documentación de API y que automatiza el pre-procesamiento necesario para poder aplicar </w:t>
+      </w:r>
+      <w:r>
+        <w:t xml:space="preserve">algoritmos de </w:t>
+      </w:r>
+      <w:r>
+        <w:t xml:space="preserve">Machine </w:t>
+      </w:r>
+      <w:proofErr w:type="spellStart"/>
+      <w:r>
+        <w:t>Learning</w:t>
+      </w:r>
+      <w:proofErr w:type="spellEnd"/>
+      <w:r>
+        <w:t xml:space="preserve"> </w:t>
+      </w:r>
+      <w:r>
+        <w:t xml:space="preserve">en Weka </w:t>
+      </w:r>
+      <w:r>
+        <w:t>a estos datos.</w:t>
+      </w:r>
+    </w:p>
+    <w:p>
+      <w:pPr>
+        <w:pStyle w:val="Ttulo2"/>
+      </w:pPr>
+      <w:r>
+        <w:t>Objetivo General de la Herramienta</w:t>
+      </w:r>
+      <w:bookmarkEnd w:id="23"/>
+    </w:p>
+    <w:p>
+      <w:pPr>
+        <w:pStyle w:val="Prrafodelista"/>
+      </w:pPr>
+    </w:p>
+    <w:p>
+      <w:r>
+        <w:t>El objetivo principal de &lt;</w:t>
+      </w:r>
+      <w:proofErr w:type="spellStart"/>
+      <w:r>
+        <w:t>NombrePrograma</w:t>
+      </w:r>
+      <w:proofErr w:type="spellEnd"/>
+      <w:r>
+        <w:t>&gt; es facilitar la clasificación</w:t>
+      </w:r>
+      <w:r>
+        <w:t xml:space="preserve">, manual o </w:t>
+      </w:r>
+      <w:proofErr w:type="spellStart"/>
+      <w:r>
+        <w:t>semi</w:t>
+      </w:r>
+      <w:proofErr w:type="spellEnd"/>
+      <w:r>
+        <w:t>-automática,</w:t>
+      </w:r>
+      <w:r>
+        <w:t xml:space="preserve"> de frases </w:t>
+      </w:r>
+      <w:r>
+        <w:t xml:space="preserve">en </w:t>
+      </w:r>
+      <w:r>
+        <w:t xml:space="preserve">la documentación </w:t>
+      </w:r>
+      <w:r>
+        <w:t>de las</w:t>
+      </w:r>
+      <w:r>
+        <w:t xml:space="preserve"> API</w:t>
+      </w:r>
+      <w:r>
+        <w:t xml:space="preserve"> así </w:t>
+      </w:r>
+      <w:r>
+        <w:t>como tambié</w:t>
+      </w:r>
+      <w:r>
+        <w:t>n, permitir una fácil visualización y navegación de los comentarios.</w:t>
+      </w:r>
+      <w:r>
+        <w:t xml:space="preserve"> Ayuda a destacar directivas dentro de </w:t>
+      </w:r>
+      <w:r>
+        <w:t xml:space="preserve">los </w:t>
+      </w:r>
+      <w:r>
+        <w:t>comentarios de una API.</w:t>
+      </w:r>
+    </w:p>
+    <w:p>
+      <w:pPr>
+        <w:pStyle w:val="Ttulo2"/>
+      </w:pPr>
+      <w:bookmarkStart w:id="24" w:name="_Toc427070477"/>
+      <w:r>
+        <w:t>Diseño</w:t>
+      </w:r>
+      <w:r>
+        <w:t xml:space="preserve"> y Características</w:t>
+      </w:r>
+      <w:r>
+        <w:t xml:space="preserve"> de &lt;</w:t>
+      </w:r>
+      <w:proofErr w:type="spellStart"/>
+      <w:r>
+        <w:t>NombrePrograma</w:t>
+      </w:r>
+      <w:proofErr w:type="spellEnd"/>
+      <w:r>
+        <w:t>&gt;</w:t>
+      </w:r>
+      <w:bookmarkEnd w:id="24"/>
+    </w:p>
+    <w:p>
+      <w:r>
+        <w:t>El programa fue implementado para la web por la gran compatibilidad que tiene HTML. Permite compartir la herramienta con otros de manera sencilla, solo requiriendo de un browser. En la práctica, el software terminó teniendo más requisitos que solo un browser para ser ejecutado lamentablemente, como la necesidad de tener python3 por ejemplo.</w:t>
+      </w:r>
+    </w:p>
+    <w:p>
+      <w:r>
+        <w:t>En la siguiente imagen se muestra la interfaz de &lt;</w:t>
+      </w:r>
+      <w:proofErr w:type="spellStart"/>
+      <w:r>
+        <w:t>NombrePrograma</w:t>
+      </w:r>
+      <w:proofErr w:type="spellEnd"/>
+      <w:r>
+        <w:t>&gt;</w:t>
+      </w:r>
+      <w:r>
+        <w:t xml:space="preserve"> y luego se detalla cada componente y funcionalidad.</w:t>
+      </w:r>
+    </w:p>
+    <w:p>
+      <w:r>
+        <w:rPr>
+          <w:noProof/>
+        </w:rPr>
+        <w:drawing>
+          <wp:inline distT="0" distB="0" distL="0" distR="0">
+            <wp:extent cx="6106795" cy="3637915"/>
+            <wp:effectExtent l="0" t="0" r="8255" b="635"/>
+            <wp:docPr id="5" name="0 Imagen"/>
+            <wp:cNvGraphicFramePr>
+              <a:graphicFrameLocks xmlns:a="http://schemas.openxmlformats.org/drawingml/2006/main" noChangeAspect="1"/>
+            </wp:cNvGraphicFramePr>
+            <a:graphic xmlns:a="http://schemas.openxmlformats.org/drawingml/2006/main">
+              <a:graphicData uri="http://schemas.openxmlformats.org/drawingml/2006/picture">
+                <pic:pic xmlns:pic="http://schemas.openxmlformats.org/drawingml/2006/picture">
+                  <pic:nvPicPr>
+                    <pic:cNvPr id="0" name="interfaz-web.bmp"/>
+                    <pic:cNvPicPr/>
+                  </pic:nvPicPr>
+                  <pic:blipFill>
+                    <a:blip r:embed="rId13">
+                      <a:extLst>
+                        <a:ext uri="{28A0092B-C50C-407E-A947-70E740481C1C}">
+                          <a14:useLocalDpi xmlns:a14="http://schemas.microsoft.com/office/drawing/2010/main" val="0"/>
+                        </a:ext>
+                      </a:extLst>
+                    </a:blip>
+                    <a:stretch>
+                      <a:fillRect/>
+                    </a:stretch>
+                  </pic:blipFill>
+                  <pic:spPr>
+                    <a:xfrm>
+                      <a:off x="0" y="0"/>
+                      <a:ext cx="6106795" cy="3637915"/>
+                    </a:xfrm>
+                    <a:prstGeom prst="rect">
+                      <a:avLst/>
+                    </a:prstGeom>
+                  </pic:spPr>
+                </pic:pic>
+              </a:graphicData>
+            </a:graphic>
+          </wp:inline>
+        </w:drawing>
+      </w:r>
+    </w:p>
+    <w:p>
+      <w:pPr>
+        <w:jc w:val="center"/>
+        <w:rPr>
+          <w:color w:val="A6A6A6" w:themeColor="background1" w:themeShade="A6"/>
+          <w:sz w:val="20"/>
+          <w:szCs w:val="20"/>
+        </w:rPr>
+      </w:pPr>
+      <w:bookmarkStart w:id="25" w:name="_Toc427070478"/>
+      <w:r>
+        <w:rPr>
+          <w:color w:val="A6A6A6" w:themeColor="background1" w:themeShade="A6"/>
+          <w:sz w:val="20"/>
+          <w:szCs w:val="20"/>
+        </w:rPr>
+        <w:t>(</w:t>
+      </w:r>
+      <w:proofErr w:type="gramStart"/>
+      <w:r>
+        <w:rPr>
+          <w:color w:val="A6A6A6" w:themeColor="background1" w:themeShade="A6"/>
+          <w:sz w:val="20"/>
+          <w:szCs w:val="20"/>
+        </w:rPr>
+        <w:t>esta</w:t>
+      </w:r>
+      <w:proofErr w:type="gramEnd"/>
+      <w:r>
+        <w:rPr>
+          <w:color w:val="A6A6A6" w:themeColor="background1" w:themeShade="A6"/>
+          <w:sz w:val="20"/>
+          <w:szCs w:val="20"/>
+        </w:rPr>
+        <w:t xml:space="preserve"> imagen va a ser actualizada y mejorada después)</w:t>
+      </w:r>
+    </w:p>
+    <w:p/>
+    <w:p/>
+    <w:p>
+      <w:pPr>
+        <w:pStyle w:val="Prrafodelista"/>
+        <w:numPr>
+          <w:ilvl w:val="0"/>
+          <w:numId w:val="33"/>
+        </w:numPr>
+      </w:pPr>
+      <w:r>
+        <w:lastRenderedPageBreak/>
+        <w:t>Comenzar nuevo proyecto</w:t>
+      </w:r>
+      <w:r>
+        <w:t xml:space="preserve"> </w:t>
+      </w:r>
+    </w:p>
+    <w:p>
+      <w:pPr>
+        <w:pStyle w:val="Prrafodelista"/>
+        <w:ind w:left="1440"/>
+      </w:pPr>
+      <w:r>
+        <w:t>Selecciona la carpeta que contiene tu código fuente Java.</w:t>
+      </w:r>
+    </w:p>
+    <w:p>
+      <w:pPr>
+        <w:pStyle w:val="Prrafodelista"/>
+        <w:numPr>
+          <w:ilvl w:val="0"/>
+          <w:numId w:val="33"/>
+        </w:numPr>
+      </w:pPr>
+      <w:r>
+        <w:t>Abrir proyecto</w:t>
+      </w:r>
+    </w:p>
+    <w:p>
+      <w:pPr>
+        <w:pStyle w:val="Prrafodelista"/>
+        <w:ind w:left="1440"/>
+      </w:pPr>
+      <w:proofErr w:type="gramStart"/>
+      <w:r>
+        <w:t>Continua</w:t>
+      </w:r>
+      <w:proofErr w:type="gramEnd"/>
+      <w:r>
+        <w:t xml:space="preserve"> revisando un proyecto ya existente.</w:t>
+      </w:r>
+    </w:p>
+    <w:p>
+      <w:pPr>
+        <w:pStyle w:val="Prrafodelista"/>
+        <w:numPr>
+          <w:ilvl w:val="0"/>
+          <w:numId w:val="33"/>
+        </w:numPr>
+      </w:pPr>
+      <w:r>
+        <w:t xml:space="preserve">Navegación con botones (se recomienda usar </w:t>
+      </w:r>
+      <w:proofErr w:type="spellStart"/>
+      <w:r>
+        <w:t>hotkeys</w:t>
+      </w:r>
+      <w:proofErr w:type="spellEnd"/>
+      <w:r>
+        <w:t>)</w:t>
+      </w:r>
+    </w:p>
+    <w:p>
+      <w:pPr>
+        <w:pStyle w:val="Prrafodelista"/>
+        <w:ind w:left="1440"/>
+      </w:pPr>
+      <w:r>
+        <w:t>Anda al anterior o siguiente comentario/frase y destaca una frase. Se recomienda usar las teclas de acceso rápido (teclas de flechas y tecla de espacio).</w:t>
+      </w:r>
+    </w:p>
+    <w:p>
+      <w:pPr>
+        <w:pStyle w:val="Prrafodelista"/>
+        <w:numPr>
+          <w:ilvl w:val="0"/>
+          <w:numId w:val="33"/>
+        </w:numPr>
+      </w:pPr>
+      <w:r>
+        <w:t>Información</w:t>
+      </w:r>
+    </w:p>
+    <w:p>
+      <w:pPr>
+        <w:pStyle w:val="Prrafodelista"/>
+        <w:ind w:left="1440"/>
+      </w:pPr>
+      <w:r>
+        <w:t xml:space="preserve">ID y </w:t>
+      </w:r>
+      <w:proofErr w:type="spellStart"/>
+      <w:r>
+        <w:t>path</w:t>
+      </w:r>
+      <w:proofErr w:type="spellEnd"/>
+      <w:r>
+        <w:t xml:space="preserve"> del comentario actual.</w:t>
+      </w:r>
+    </w:p>
+    <w:p>
+      <w:pPr>
+        <w:pStyle w:val="Prrafodelista"/>
+        <w:numPr>
+          <w:ilvl w:val="0"/>
+          <w:numId w:val="33"/>
+        </w:numPr>
+      </w:pPr>
+      <w:r>
+        <w:t>Visualización de comentarios</w:t>
+      </w:r>
+    </w:p>
+    <w:p>
+      <w:pPr>
+        <w:pStyle w:val="Prrafodelista"/>
+        <w:ind w:left="1440"/>
+      </w:pPr>
+      <w:r>
+        <w:t>Zona donde se despliegan los comentarios.</w:t>
+      </w:r>
+    </w:p>
+    <w:p>
+      <w:pPr>
+        <w:pStyle w:val="Prrafodelista"/>
+        <w:numPr>
+          <w:ilvl w:val="0"/>
+          <w:numId w:val="33"/>
+        </w:numPr>
+      </w:pPr>
+      <w:r>
+        <w:t xml:space="preserve">Ver </w:t>
+      </w:r>
+      <w:proofErr w:type="spellStart"/>
+      <w:r>
+        <w:t>IDs</w:t>
+      </w:r>
+      <w:proofErr w:type="spellEnd"/>
+      <w:r>
+        <w:t xml:space="preserve"> modificados</w:t>
+      </w:r>
+    </w:p>
+    <w:p>
+      <w:pPr>
+        <w:pStyle w:val="Prrafodelista"/>
+        <w:ind w:left="1440"/>
+      </w:pPr>
+      <w:r>
+        <w:t xml:space="preserve">Ver lista de </w:t>
+      </w:r>
+      <w:proofErr w:type="spellStart"/>
+      <w:r>
+        <w:t>IDs</w:t>
+      </w:r>
+      <w:proofErr w:type="spellEnd"/>
+      <w:r>
+        <w:t xml:space="preserve"> modificados hasta ahora. Puede ser útil en ciertas circunstancias, como por ejemplo para saber cuál fue la última ID que revisaste.</w:t>
+      </w:r>
+    </w:p>
+    <w:p>
+      <w:pPr>
+        <w:pStyle w:val="Prrafodelista"/>
+        <w:numPr>
+          <w:ilvl w:val="0"/>
+          <w:numId w:val="33"/>
+        </w:numPr>
+      </w:pPr>
+      <w:r>
+        <w:t>Exportar proyecto</w:t>
+      </w:r>
+    </w:p>
+    <w:p>
+      <w:pPr>
+        <w:pStyle w:val="Prrafodelista"/>
+        <w:ind w:left="1440"/>
+      </w:pPr>
+      <w:r>
+        <w:t>Exportar las marcas manualmente realizadas a .</w:t>
+      </w:r>
+      <w:proofErr w:type="spellStart"/>
+      <w:r>
+        <w:t>csv</w:t>
+      </w:r>
+      <w:proofErr w:type="spellEnd"/>
+      <w:r>
+        <w:t xml:space="preserve"> y .</w:t>
+      </w:r>
+      <w:proofErr w:type="spellStart"/>
+      <w:r>
+        <w:t>arff</w:t>
+      </w:r>
+      <w:proofErr w:type="spellEnd"/>
+      <w:r>
+        <w:t>.</w:t>
+      </w:r>
+    </w:p>
+    <w:p>
+      <w:pPr>
+        <w:pStyle w:val="Prrafodelista"/>
+        <w:numPr>
+          <w:ilvl w:val="0"/>
+          <w:numId w:val="33"/>
+        </w:numPr>
+      </w:pPr>
+      <w:r>
+        <w:t>Borrar datos</w:t>
+      </w:r>
+    </w:p>
+    <w:p>
+      <w:pPr>
+        <w:pStyle w:val="Prrafodelista"/>
+        <w:ind w:left="1440"/>
+      </w:pPr>
+      <w:r>
+        <w:t>Borrar todas las marcas manualmente realizadas.</w:t>
+      </w:r>
+    </w:p>
+    <w:p>
+      <w:pPr>
+        <w:pStyle w:val="Prrafodelista"/>
+      </w:pPr>
+    </w:p>
+    <w:p>
+      <w:pPr>
+        <w:pStyle w:val="Ttulo2"/>
+      </w:pPr>
+      <w:r>
+        <w:t>Implementación</w:t>
+      </w:r>
+      <w:bookmarkEnd w:id="25"/>
+      <w:r>
+        <w:t xml:space="preserve"> de &lt;</w:t>
+      </w:r>
+      <w:proofErr w:type="spellStart"/>
+      <w:r>
+        <w:t>NombrePrograma</w:t>
+      </w:r>
+      <w:proofErr w:type="spellEnd"/>
+      <w:r>
+        <w:t>&gt;</w:t>
+      </w:r>
     </w:p>
     <w:p>
       <w:pPr>
@@ -4295,205 +4849,7 @@
         </w:numPr>
       </w:pPr>
       <w:r>
-        <w:t xml:space="preserve">Hablar de que se probó que en sublime </w:t>
-      </w:r>
-      <w:proofErr w:type="spellStart"/>
-      <w:r>
-        <w:t>text</w:t>
-      </w:r>
-      <w:proofErr w:type="spellEnd"/>
-      <w:r>
-        <w:t xml:space="preserve"> es posible destacar frases o palabras claves (mostrar 2 imágenes de ejemplo) (mencionar esto pues puede ser otro camino de solución al destacar directivas)</w:t>
-      </w:r>
-    </w:p>
-    <w:p>
-      <w:pPr>
-        <w:pStyle w:val="Ttulo2"/>
-      </w:pPr>
-      <w:bookmarkStart w:id="19" w:name="_Toc425868294"/>
-      <w:r>
-        <w:t xml:space="preserve">Trabajo de </w:t>
-      </w:r>
-      <w:r>
-        <w:t>Monperrus</w:t>
-      </w:r>
-      <w:r>
-        <w:t xml:space="preserve"> et al.</w:t>
-      </w:r>
-      <w:bookmarkEnd w:id="19"/>
-    </w:p>
-    <w:p>
-      <w:r>
-        <w:t>Mencionar que el trabajo presenta una buena referencia de comparación al detectar directivas automáticamente, pues el trabajo obtuvo los porcentajes de keywords en cada directiva que encontraron</w:t>
-      </w:r>
-    </w:p>
-    <w:p>
-      <w:pPr>
-        <w:pStyle w:val="Ttulo3"/>
-      </w:pPr>
-      <w:bookmarkStart w:id="20" w:name="_Toc425868295"/>
-      <w:r>
-        <w:t>Keywords para detectar directivas</w:t>
-      </w:r>
-      <w:bookmarkEnd w:id="20"/>
-    </w:p>
-    <w:p>
-      <w:pPr>
-        <w:pStyle w:val="Ttulo3"/>
-      </w:pPr>
-      <w:bookmarkStart w:id="21" w:name="_Toc425868296"/>
-      <w:r>
-        <w:t>Taxonomía</w:t>
-      </w:r>
-      <w:r>
-        <w:t xml:space="preserve"> de directivas</w:t>
-      </w:r>
-      <w:bookmarkEnd w:id="21"/>
-    </w:p>
-    <w:p>
-      <w:pPr>
-        <w:pStyle w:val="Ttulo1"/>
-      </w:pPr>
-      <w:bookmarkStart w:id="22" w:name="_Toc425868297"/>
-      <w:r>
-        <w:t>Desarrollo de &lt;</w:t>
-      </w:r>
-      <w:proofErr w:type="spellStart"/>
-      <w:r>
-        <w:t>NombrePrograma</w:t>
-      </w:r>
-      <w:proofErr w:type="spellEnd"/>
-      <w:r>
-        <w:t>&gt;</w:t>
-      </w:r>
-    </w:p>
-    <w:p>
-      <w:pPr>
-        <w:rPr>
-          <w:lang w:val="en-US"/>
-        </w:rPr>
-      </w:pPr>
-      <w:proofErr w:type="spellStart"/>
-      <w:r>
-        <w:rPr>
-          <w:color w:val="808080" w:themeColor="background1" w:themeShade="80"/>
-          <w:sz w:val="18"/>
-          <w:szCs w:val="18"/>
-          <w:lang w:val="en-US"/>
-        </w:rPr>
-        <w:t>Nombres</w:t>
-      </w:r>
-      <w:proofErr w:type="spellEnd"/>
-      <w:r>
-        <w:rPr>
-          <w:color w:val="808080" w:themeColor="background1" w:themeShade="80"/>
-          <w:sz w:val="18"/>
-          <w:szCs w:val="18"/>
-          <w:lang w:val="en-US"/>
-        </w:rPr>
-        <w:t xml:space="preserve"> </w:t>
-      </w:r>
-      <w:proofErr w:type="spellStart"/>
-      <w:r>
-        <w:rPr>
-          <w:color w:val="808080" w:themeColor="background1" w:themeShade="80"/>
-          <w:sz w:val="18"/>
-          <w:szCs w:val="18"/>
-          <w:lang w:val="en-US"/>
-        </w:rPr>
-        <w:t>posibles</w:t>
-      </w:r>
-      <w:proofErr w:type="spellEnd"/>
-      <w:r>
-        <w:rPr>
-          <w:color w:val="808080" w:themeColor="background1" w:themeShade="80"/>
-          <w:sz w:val="18"/>
-          <w:szCs w:val="18"/>
-          <w:lang w:val="en-US"/>
-        </w:rPr>
-        <w:t xml:space="preserve">:  Comments Highlighter (CHI o </w:t>
-      </w:r>
-      <w:proofErr w:type="spellStart"/>
-      <w:r>
-        <w:rPr>
-          <w:color w:val="808080" w:themeColor="background1" w:themeShade="80"/>
-          <w:sz w:val="18"/>
-          <w:szCs w:val="18"/>
-          <w:lang w:val="en-US"/>
-        </w:rPr>
-        <w:t>CHi</w:t>
-      </w:r>
-      <w:proofErr w:type="spellEnd"/>
-      <w:r>
-        <w:rPr>
-          <w:color w:val="808080" w:themeColor="background1" w:themeShade="80"/>
-          <w:sz w:val="18"/>
-          <w:szCs w:val="18"/>
-          <w:lang w:val="en-US"/>
-        </w:rPr>
-        <w:t xml:space="preserve">); Java </w:t>
-      </w:r>
-      <w:proofErr w:type="spellStart"/>
-      <w:proofErr w:type="gramStart"/>
-      <w:r>
-        <w:rPr>
-          <w:color w:val="808080" w:themeColor="background1" w:themeShade="80"/>
-          <w:sz w:val="18"/>
-          <w:szCs w:val="18"/>
-          <w:lang w:val="en-US"/>
-        </w:rPr>
-        <w:t>Api</w:t>
-      </w:r>
-      <w:proofErr w:type="spellEnd"/>
-      <w:proofErr w:type="gramEnd"/>
-      <w:r>
-        <w:rPr>
-          <w:color w:val="808080" w:themeColor="background1" w:themeShade="80"/>
-          <w:sz w:val="18"/>
-          <w:szCs w:val="18"/>
-          <w:lang w:val="en-US"/>
-        </w:rPr>
-        <w:t xml:space="preserve"> Highlighter (JAH); </w:t>
-      </w:r>
-      <w:proofErr w:type="spellStart"/>
-      <w:r>
-        <w:rPr>
-          <w:color w:val="808080" w:themeColor="background1" w:themeShade="80"/>
-          <w:sz w:val="18"/>
-          <w:szCs w:val="18"/>
-          <w:lang w:val="en-US"/>
-        </w:rPr>
-        <w:t>Jah</w:t>
-      </w:r>
-      <w:proofErr w:type="spellEnd"/>
-      <w:r>
-        <w:rPr>
-          <w:color w:val="808080" w:themeColor="background1" w:themeShade="80"/>
-          <w:sz w:val="18"/>
-          <w:szCs w:val="18"/>
-          <w:lang w:val="en-US"/>
-        </w:rPr>
-        <w:t xml:space="preserve"> </w:t>
-      </w:r>
-      <w:proofErr w:type="spellStart"/>
-      <w:r>
-        <w:rPr>
-          <w:color w:val="808080" w:themeColor="background1" w:themeShade="80"/>
-          <w:sz w:val="18"/>
-          <w:szCs w:val="18"/>
-          <w:lang w:val="en-US"/>
-        </w:rPr>
-        <w:t>Api</w:t>
-      </w:r>
-      <w:proofErr w:type="spellEnd"/>
-      <w:r>
-        <w:rPr>
-          <w:color w:val="808080" w:themeColor="background1" w:themeShade="80"/>
-          <w:sz w:val="18"/>
-          <w:szCs w:val="18"/>
-          <w:lang w:val="en-US"/>
-        </w:rPr>
-        <w:t xml:space="preserve"> Highlighter (JAH)</w:t>
+        <w:t>Extracción de comentarios de varios archivos en una carpeta</w:t>
       </w:r>
     </w:p>
     <w:p>
@@ -4505,8 +4861,15 @@
         </w:numPr>
       </w:pPr>
       <w:r>
-        <w:lastRenderedPageBreak/>
-        <w:t>Extracción de comentarios de varios archivos en una carpeta</w:t>
+        <w:t xml:space="preserve">Mostrar capacidades de la página, imágenes, input, output, hablar de importancia de </w:t>
+      </w:r>
+      <w:proofErr w:type="spellStart"/>
+      <w:r>
+        <w:t>hotkeys</w:t>
+      </w:r>
+      <w:proofErr w:type="spellEnd"/>
+      <w:r>
+        <w:t>, hablar de dificultades encontradas para lograr una buena visualización de comentarios</w:t>
       </w:r>
     </w:p>
     <w:p>
@@ -4518,34 +4881,7 @@
         </w:numPr>
       </w:pPr>
       <w:r>
-        <w:t>Objetivo y propósito de la Aplicación</w:t>
-      </w:r>
-      <w:r>
-        <w:t xml:space="preserve"> (Y utilidad .</w:t>
-      </w:r>
-      <w:proofErr w:type="spellStart"/>
-      <w:r>
-        <w:t>incluuir</w:t>
-      </w:r>
-      <w:proofErr w:type="spellEnd"/>
-      <w:r>
-        <w:t xml:space="preserve"> </w:t>
-      </w:r>
-      <w:proofErr w:type="spellStart"/>
-      <w:r>
-        <w:t>también.que</w:t>
-      </w:r>
-      <w:proofErr w:type="spellEnd"/>
-      <w:r>
-        <w:t xml:space="preserve"> se necesita </w:t>
-      </w:r>
-      <w:proofErr w:type="spellStart"/>
-      <w:r>
-        <w:t>paraTextMining</w:t>
-      </w:r>
-      <w:proofErr w:type="spellEnd"/>
-      <w:r>
-        <w:t>)</w:t>
+        <w:t>Visualización de comentarios</w:t>
       </w:r>
     </w:p>
     <w:p>
@@ -4556,24 +4892,11 @@
           <w:numId w:val="19"/>
         </w:numPr>
       </w:pPr>
-      <w:proofErr w:type="spellStart"/>
-      <w:r>
-        <w:t>Pagina</w:t>
-      </w:r>
-      <w:proofErr w:type="spellEnd"/>
-      <w:r>
-        <w:t xml:space="preserve"> Web.</w:t>
-      </w:r>
-      <w:r>
-        <w:t xml:space="preserve"> </w:t>
-      </w:r>
-      <w:proofErr w:type="spellStart"/>
-      <w:r>
-        <w:t>Xq</w:t>
-      </w:r>
-      <w:proofErr w:type="spellEnd"/>
-      <w:r>
-        <w:t xml:space="preserve"> HTML5- &gt; POR compatibilidad.</w:t>
+      <w:r>
+        <w:t>Extracción</w:t>
+      </w:r>
+      <w:r>
+        <w:t xml:space="preserve"> de comentarios</w:t>
       </w:r>
     </w:p>
     <w:p>
@@ -4585,15 +4908,7 @@
         </w:numPr>
       </w:pPr>
       <w:r>
-        <w:t xml:space="preserve">Mostrar capacidades de la página, imágenes, input, output, hablar de importancia de </w:t>
-      </w:r>
-      <w:proofErr w:type="spellStart"/>
-      <w:r>
-        <w:t>hotkeys</w:t>
-      </w:r>
-      <w:proofErr w:type="spellEnd"/>
-      <w:r>
-        <w:t>, hablar de dificultades encontradas para lograr una buena visualización de comentarios</w:t>
+        <w:t>Pre-proceso de comentarios</w:t>
       </w:r>
     </w:p>
     <w:p>
@@ -4605,11 +4920,143 @@
         </w:numPr>
       </w:pPr>
       <w:r>
-        <w:t>Visualización</w:t>
-      </w:r>
-      <w:r>
-        <w:t xml:space="preserve"> de comentarios</w:t>
-      </w:r>
+        <w:t>Exportación</w:t>
+      </w:r>
+      <w:r>
+        <w:t xml:space="preserve"> de resultados</w:t>
+      </w:r>
+    </w:p>
+    <w:p>
+      <w:pPr>
+        <w:pStyle w:val="Ttulo2"/>
+      </w:pPr>
+      <w:bookmarkStart w:id="26" w:name="_Toc427070479"/>
+      <w:r>
+        <w:t>Caso de uso</w:t>
+      </w:r>
+    </w:p>
+    <w:p>
+      <w:r>
+        <w:t>El siguiente es un caso de uso del programa a modo de ejemplo de su uso.</w:t>
+      </w:r>
+    </w:p>
+    <w:p>
+      <w:r>
+        <w:t>Usuario crea nuevo proyecto seleccionando una carpeta en su directorio local. Su carpeta contiene los archivos con extensión .java y contiene más carpetas internas que a su vez contienen otros archivos .java. La carpeta contiene otros archivos .</w:t>
+      </w:r>
+      <w:proofErr w:type="spellStart"/>
+      <w:r>
+        <w:t>txt</w:t>
+      </w:r>
+      <w:proofErr w:type="spellEnd"/>
+      <w:r>
+        <w:t xml:space="preserve"> y .</w:t>
+      </w:r>
+      <w:proofErr w:type="spellStart"/>
+      <w:r>
+        <w:t>html</w:t>
+      </w:r>
+      <w:proofErr w:type="spellEnd"/>
+      <w:r>
+        <w:t xml:space="preserve">, pero estos </w:t>
+      </w:r>
+      <w:commentRangeStart w:id="27"/>
+      <w:r>
+        <w:t>no son considerados</w:t>
+      </w:r>
+      <w:commentRangeEnd w:id="27"/>
+      <w:r>
+        <w:rPr>
+          <w:rStyle w:val="Refdecomentario"/>
+        </w:rPr>
+        <w:commentReference w:id="27"/>
+      </w:r>
+      <w:r>
+        <w:t>.</w:t>
+      </w:r>
+    </w:p>
+    <w:p>
+      <w:r>
+        <w:t>Luego de seleccionar la carpeta, la página toma unos segundos en procesar los archivos y luego muestra el primer comentario de API, indicando que el proyecto ya ha sido creado y está listo para ser manualmente revisado.</w:t>
+      </w:r>
+    </w:p>
+    <w:p>
+      <w:r>
+        <w:t xml:space="preserve">El usuario revisa </w:t>
+      </w:r>
+      <w:r>
+        <w:t>y marca varias</w:t>
+      </w:r>
+      <w:r>
+        <w:t xml:space="preserve"> </w:t>
+      </w:r>
+      <w:r>
+        <w:t>frases de la documentación de su API</w:t>
+      </w:r>
+      <w:r>
+        <w:t xml:space="preserve">, usando las flechas </w:t>
+      </w:r>
+      <w:r>
+        <w:t>y tecla de espacio de su teclado</w:t>
+      </w:r>
+      <w:r>
+        <w:t xml:space="preserve"> y cuando ha terminado, presiona el botón de exportar datos para generar un archivo .</w:t>
+      </w:r>
+      <w:proofErr w:type="spellStart"/>
+      <w:r>
+        <w:t>csv</w:t>
+      </w:r>
+      <w:proofErr w:type="spellEnd"/>
+      <w:r>
+        <w:t xml:space="preserve"> y un archivo .</w:t>
+      </w:r>
+      <w:proofErr w:type="spellStart"/>
+      <w:r>
+        <w:t>arff</w:t>
+      </w:r>
+      <w:proofErr w:type="spellEnd"/>
+      <w:r>
+        <w:t>.</w:t>
+      </w:r>
+    </w:p>
+    <w:p>
+      <w:r>
+        <w:lastRenderedPageBreak/>
+        <w:t xml:space="preserve">Finalmente el usuario puede aplicar algoritmos de Machine </w:t>
+      </w:r>
+      <w:proofErr w:type="spellStart"/>
+      <w:r>
+        <w:t>Learning</w:t>
+      </w:r>
+      <w:proofErr w:type="spellEnd"/>
+      <w:r>
+        <w:t xml:space="preserve"> o análisis de Text Mining en el programa Weka abriendo el archivo .</w:t>
+      </w:r>
+      <w:proofErr w:type="spellStart"/>
+      <w:r>
+        <w:t>arff</w:t>
+      </w:r>
+      <w:proofErr w:type="spellEnd"/>
+      <w:r>
+        <w:t xml:space="preserve"> que contiene cada frase que él revisó y manualmente clasificó. Ahora puede probar con distintos clasificadores en esos datos para mejorar su modelo predictivo de directivas, con el fin de obtener un clasificador que en el futuro pueda adivinar con mucha precisión cuales frases son directivas dentro de la documentación de una API.</w:t>
+      </w:r>
+    </w:p>
+    <w:p>
+      <w:pPr>
+        <w:pStyle w:val="Ttulo2"/>
+      </w:pPr>
+      <w:r>
+        <w:t>Trabajo Futuro para &lt;</w:t>
+      </w:r>
+      <w:proofErr w:type="spellStart"/>
+      <w:r>
+        <w:t>NombrePrograma</w:t>
+      </w:r>
+      <w:proofErr w:type="spellEnd"/>
+      <w:r>
+        <w:t>&gt;</w:t>
+      </w:r>
+      <w:bookmarkEnd w:id="26"/>
     </w:p>
     <w:p>
       <w:pPr>
@@ -4619,13 +5066,8 @@
           <w:numId w:val="19"/>
         </w:numPr>
       </w:pPr>
-      <w:proofErr w:type="spellStart"/>
-      <w:r>
-        <w:t>Extraccion</w:t>
-      </w:r>
-      <w:proofErr w:type="spellEnd"/>
-      <w:r>
-        <w:t xml:space="preserve"> de comentarios</w:t>
+      <w:r>
+        <w:t>Extensibilidad a otros lenguajes</w:t>
       </w:r>
     </w:p>
     <w:p>
@@ -4637,7 +5079,20 @@
         </w:numPr>
       </w:pPr>
       <w:r>
-        <w:t>Pre-proceso de comentarios</w:t>
+        <w:t>Extensibilidad a más clases de comentarios non-</w:t>
+      </w:r>
+      <w:proofErr w:type="spellStart"/>
+      <w:r>
+        <w:t>directive</w:t>
+      </w:r>
+      <w:proofErr w:type="gramStart"/>
+      <w:r>
+        <w:t>,directive</w:t>
+      </w:r>
+      <w:proofErr w:type="spellEnd"/>
+      <w:proofErr w:type="gramEnd"/>
+      <w:r>
+        <w:t>,…</w:t>
       </w:r>
     </w:p>
     <w:p>
@@ -4648,13 +5103,19 @@
           <w:numId w:val="19"/>
         </w:numPr>
       </w:pPr>
-      <w:proofErr w:type="spellStart"/>
-      <w:r>
-        <w:t>Exportacion</w:t>
-      </w:r>
-      <w:proofErr w:type="spellEnd"/>
-      <w:r>
-        <w:t xml:space="preserve"> de resultados</w:t>
+      <w:r>
+        <w:t>Desarrollo Futuro e Ideas Propuestas</w:t>
+      </w:r>
+      <w:r>
+        <w:t xml:space="preserve"> (ej. Insertar directivas en el </w:t>
+      </w:r>
+      <w:proofErr w:type="spellStart"/>
+      <w:r>
+        <w:t>javadoc</w:t>
+      </w:r>
+      <w:proofErr w:type="spellEnd"/>
+      <w:r>
+        <w:t xml:space="preserve"> original pasado por el usuario)</w:t>
       </w:r>
     </w:p>
     <w:p>
@@ -4666,16 +5127,20 @@
         </w:numPr>
       </w:pPr>
       <w:r>
-        <w:t>Desarrollo Futuro e Ideas Propuestas</w:t>
+        <w:t>Falta insertar directivas en el texto original</w:t>
       </w:r>
     </w:p>
     <w:p>
       <w:pPr>
         <w:pStyle w:val="Ttulo1"/>
       </w:pPr>
+      <w:bookmarkStart w:id="28" w:name="_Toc427070480"/>
+      <w:bookmarkStart w:id="29" w:name="_Ref427234276"/>
       <w:r>
         <w:t>Revisión Manual de Comentarios de API</w:t>
       </w:r>
+      <w:bookmarkEnd w:id="28"/>
+      <w:bookmarkEnd w:id="29"/>
     </w:p>
     <w:p>
       <w:pPr>
@@ -4686,31 +5151,10 @@
         </w:numPr>
       </w:pPr>
       <w:r>
-        <w:t>Por qué una revisión manual (por Weka .</w:t>
-      </w:r>
-      <w:proofErr w:type="spellStart"/>
-      <w:r>
-        <w:t>arff</w:t>
-      </w:r>
-      <w:proofErr w:type="spellEnd"/>
-      <w:r>
-        <w:t xml:space="preserve">, por datos de Monperrus balanceados </w:t>
-      </w:r>
-      <w:proofErr w:type="spellStart"/>
-      <w:r>
-        <w:t>dir</w:t>
-      </w:r>
-      <w:proofErr w:type="spellEnd"/>
-      <w:r>
-        <w:t xml:space="preserve"> vs non-</w:t>
-      </w:r>
-      <w:proofErr w:type="spellStart"/>
-      <w:r>
-        <w:t>dir</w:t>
-      </w:r>
-      <w:proofErr w:type="spellEnd"/>
-      <w:r>
-        <w:t>, por necesidad de datos comprendidos por nosotros y para usarlos en Weka)</w:t>
+        <w:t xml:space="preserve">Explicar </w:t>
+      </w:r>
+      <w:r>
+        <w:t>Datos del trabajo de Monperrus.</w:t>
       </w:r>
     </w:p>
     <w:p>
@@ -4721,62 +5165,630 @@
           <w:numId w:val="23"/>
         </w:numPr>
       </w:pPr>
-      <w:r>
-        <w:t xml:space="preserve">Explicar Datos del trabajo de Monperrus. Mencionar que los datos son directos de las </w:t>
-      </w:r>
-      <w:proofErr w:type="spellStart"/>
-      <w:r>
-        <w:t>APIs</w:t>
-      </w:r>
-      <w:proofErr w:type="spellEnd"/>
-      <w:r>
-        <w:t xml:space="preserve"> java, </w:t>
-      </w:r>
-      <w:proofErr w:type="spellStart"/>
-      <w:r>
-        <w:t>apache.commons</w:t>
-      </w:r>
-      <w:proofErr w:type="spellEnd"/>
-      <w:r>
-        <w:t xml:space="preserve"> y </w:t>
-      </w:r>
-      <w:proofErr w:type="spellStart"/>
-      <w:r>
-        <w:t>eclipse.jface</w:t>
-      </w:r>
-      <w:proofErr w:type="spellEnd"/>
+      <w:proofErr w:type="spellStart"/>
+      <w:r>
+        <w:t>Preparacion</w:t>
+      </w:r>
+      <w:proofErr w:type="spellEnd"/>
+      <w:r>
+        <w:t xml:space="preserve"> de los datos de Monperrus, venían en .</w:t>
+      </w:r>
+      <w:proofErr w:type="spellStart"/>
+      <w:r>
+        <w:t>xml</w:t>
+      </w:r>
+      <w:proofErr w:type="spellEnd"/>
+      <w:r>
+        <w:t>. los necesitamos en .</w:t>
+      </w:r>
+      <w:proofErr w:type="spellStart"/>
+      <w:r>
+        <w:t>csv</w:t>
+      </w:r>
+      <w:proofErr w:type="spellEnd"/>
+      <w:r>
+        <w:t xml:space="preserve"> </w:t>
+      </w:r>
+    </w:p>
+    <w:p>
+      <w:pPr>
+        <w:pStyle w:val="Prrafodelista"/>
+      </w:pPr>
+    </w:p>
+    <w:p>
+      <w:r>
+        <w:t xml:space="preserve">Fue necesario realizar una </w:t>
+      </w:r>
+      <w:r>
+        <w:t>revisió</w:t>
+      </w:r>
+      <w:r>
+        <w:t xml:space="preserve">n manual de comentarios para obtener datos requeridos por las herramientas de Machine </w:t>
+      </w:r>
+      <w:proofErr w:type="spellStart"/>
+      <w:r>
+        <w:t>Learning</w:t>
+      </w:r>
+      <w:proofErr w:type="spellEnd"/>
+      <w:r>
+        <w:t xml:space="preserve">. Es decir, </w:t>
+      </w:r>
+      <w:r>
+        <w:t xml:space="preserve">fue </w:t>
+      </w:r>
+      <w:r>
+        <w:t>para que el programa tuviera ejemplos con los cuales pudiera aprender a clasificar comentarios de API.</w:t>
+      </w:r>
+      <w:r>
+        <w:t xml:space="preserve"> De hecho, se realizaron dos etapas de revisiones manuales </w:t>
+      </w:r>
+      <w:r>
+        <w:t>la cuales ayudaron a formar</w:t>
+      </w:r>
+      <w:r>
+        <w:t xml:space="preserve"> los </w:t>
+      </w:r>
+      <w:r>
+        <w:rPr>
+          <w:i/>
+        </w:rPr>
+        <w:t>datos preliminares</w:t>
+      </w:r>
+      <w:r>
+        <w:t xml:space="preserve"> y</w:t>
+      </w:r>
+      <w:r>
+        <w:t xml:space="preserve"> los </w:t>
+      </w:r>
+      <w:r>
+        <w:rPr>
+          <w:i/>
+        </w:rPr>
+        <w:t>datos finales</w:t>
+      </w:r>
+      <w:r>
+        <w:t xml:space="preserve">. Los datos preliminares no resultaron ser de la calidad esperada, lo cual dio razones para </w:t>
+      </w:r>
+      <w:r>
+        <w:t>formar</w:t>
+      </w:r>
+      <w:r>
+        <w:t xml:space="preserve"> un refinado set de datos finales.</w:t>
+      </w:r>
+    </w:p>
+    <w:p>
+      <w:r>
+        <w:t xml:space="preserve">Cada comentario de API fue separado por las frases que lo </w:t>
+      </w:r>
+      <w:r>
+        <w:t>componen</w:t>
+      </w:r>
+      <w:r>
+        <w:t xml:space="preserve">. Durante la revisión de los datos preliminares, las frases fueron asignadas a la clase </w:t>
+      </w:r>
+      <w:r>
+        <w:rPr>
+          <w:i/>
+        </w:rPr>
+        <w:t>No-directiva</w:t>
+      </w:r>
+      <w:r>
+        <w:t xml:space="preserve">, </w:t>
+      </w:r>
+      <w:r>
+        <w:rPr>
+          <w:i/>
+        </w:rPr>
+        <w:t>Directiva</w:t>
+      </w:r>
+      <w:r>
+        <w:t xml:space="preserve">, o a la clase </w:t>
+      </w:r>
+      <w:r>
+        <w:rPr>
+          <w:i/>
+        </w:rPr>
+        <w:t>Por-revisar</w:t>
+      </w:r>
+      <w:r>
+        <w:t xml:space="preserve">, mientras que en los datos finales las frases fueron asignadas a la clase </w:t>
+      </w:r>
+      <w:r>
+        <w:rPr>
+          <w:i/>
+        </w:rPr>
+        <w:t>No-directiva</w:t>
+      </w:r>
+      <w:r>
+        <w:t xml:space="preserve">, </w:t>
+      </w:r>
+      <w:r>
+        <w:rPr>
+          <w:i/>
+        </w:rPr>
+        <w:t>Directiva</w:t>
+      </w:r>
+      <w:r>
+        <w:t xml:space="preserve">, </w:t>
+      </w:r>
+      <w:proofErr w:type="spellStart"/>
+      <w:r>
+        <w:rPr>
+          <w:i/>
+        </w:rPr>
+        <w:t>Semi</w:t>
+      </w:r>
+      <w:proofErr w:type="spellEnd"/>
+      <w:r>
+        <w:rPr>
+          <w:i/>
+        </w:rPr>
+        <w:t>-directiva</w:t>
+      </w:r>
+      <w:r>
+        <w:t xml:space="preserve"> o a la clase </w:t>
+      </w:r>
+      <w:r>
+        <w:rPr>
+          <w:i/>
+        </w:rPr>
+        <w:t>Directiva-</w:t>
+      </w:r>
+      <w:proofErr w:type="spellStart"/>
+      <w:r>
+        <w:rPr>
+          <w:i/>
+        </w:rPr>
+        <w:t>null</w:t>
+      </w:r>
+      <w:proofErr w:type="spellEnd"/>
+      <w:r>
+        <w:t>.</w:t>
+      </w:r>
+    </w:p>
+    <w:p/>
+    <w:p>
+      <w:r>
+        <w:t>La revisión manual de comentarios fue realizada usando &lt;</w:t>
+      </w:r>
+      <w:proofErr w:type="spellStart"/>
+      <w:r>
+        <w:t>NombrePrograma</w:t>
+      </w:r>
+      <w:proofErr w:type="spellEnd"/>
+      <w:r>
+        <w:t xml:space="preserve">&gt;. </w:t>
+      </w:r>
+      <w:r>
+        <w:t xml:space="preserve">El uso de la herramienta sin duda agilizó el proceso de revisión principalmente porque mejora la legibilidad de los comentarios y porque </w:t>
+      </w:r>
+      <w:r>
+        <w:t>permite el</w:t>
+      </w:r>
+      <w:r>
+        <w:t xml:space="preserve"> </w:t>
+      </w:r>
+      <w:r>
+        <w:t xml:space="preserve">uso de </w:t>
+      </w:r>
+      <w:proofErr w:type="spellStart"/>
+      <w:r>
+        <w:t>hotkeys</w:t>
+      </w:r>
+      <w:proofErr w:type="spellEnd"/>
+      <w:r>
+        <w:t xml:space="preserve"> (o teclas de acceso rápido) para navegar por la lista de comentarios y asignar clases a las frases.</w:t>
+      </w:r>
+    </w:p>
+    <w:p/>
+    <w:p>
+      <w:r>
+        <w:t xml:space="preserve">La clasificación manual de comentarios no </w:t>
+      </w:r>
+      <w:r>
+        <w:t>es</w:t>
+      </w:r>
+      <w:r>
+        <w:t xml:space="preserve"> un proceso objetivo, pues no existe una metodología ni pauta para separar los comentarios en clases. Aun si existiera una, es difícil imaginar que </w:t>
+      </w:r>
+      <w:r>
+        <w:t xml:space="preserve">esta </w:t>
+      </w:r>
+      <w:r>
+        <w:t xml:space="preserve">fuera objetiva y siempre correcta. Para mejorar la validez de los experimentos y resultados, la mayoría de los comentarios fueron revisados y clasificados por dos personas con conocimientos en el tema de directivas y documentación de API. Cada comentario fue leído y asignado </w:t>
+      </w:r>
+      <w:r>
+        <w:t xml:space="preserve">por los revisadores de forma separada e </w:t>
+      </w:r>
+      <w:r>
+        <w:lastRenderedPageBreak/>
+        <w:t xml:space="preserve">independiente </w:t>
+      </w:r>
+      <w:r>
+        <w:t xml:space="preserve">y los resultados fueron comparados posteriormente. Las diferencias de resultados fueron revisadas y a veces </w:t>
+      </w:r>
+      <w:r>
+        <w:t>conversadas para llegar a un acuerdo</w:t>
+      </w:r>
+      <w:r>
+        <w:t xml:space="preserve"> sobre la mejor decisión</w:t>
+      </w:r>
+      <w:r>
+        <w:t>.</w:t>
+      </w:r>
+      <w:r>
+        <w:t xml:space="preserve"> </w:t>
+      </w:r>
+      <w:r>
+        <w:t xml:space="preserve">Durante las revisiones, </w:t>
+      </w:r>
+      <w:r>
+        <w:t xml:space="preserve"> fueron pocas las diferencias entre asignaciones de un revisador con las del otro.</w:t>
+      </w:r>
+    </w:p>
+    <w:p/>
+    <w:p>
+      <w:pPr>
+        <w:pStyle w:val="Ttulo2"/>
+      </w:pPr>
+      <w:bookmarkStart w:id="30" w:name="_Toc427070481"/>
+      <w:r>
+        <w:t>Revisió</w:t>
+      </w:r>
+      <w:r>
+        <w:t>n de los datos preliminares</w:t>
+      </w:r>
+      <w:bookmarkEnd w:id="30"/>
+    </w:p>
+    <w:p>
+      <w:r>
+        <w:t xml:space="preserve">Los datos preliminares </w:t>
+      </w:r>
+      <w:r>
+        <w:t xml:space="preserve">consisten de </w:t>
+      </w:r>
+      <w:r>
+        <w:t>1894</w:t>
+      </w:r>
+      <w:r>
+        <w:t xml:space="preserve"> comentarios </w:t>
+      </w:r>
+      <w:proofErr w:type="spellStart"/>
+      <w:r>
+        <w:t>javadoc</w:t>
+      </w:r>
+      <w:proofErr w:type="spellEnd"/>
+      <w:r>
+        <w:t xml:space="preserve"> formando un total de 8876 frases.</w:t>
+      </w:r>
+      <w:r>
+        <w:t xml:space="preserve"> Los</w:t>
+      </w:r>
+      <w:r>
+        <w:t xml:space="preserve"> comentario</w:t>
+      </w:r>
+      <w:r>
+        <w:t>s</w:t>
+      </w:r>
+      <w:r>
+        <w:t xml:space="preserve"> </w:t>
+      </w:r>
+      <w:proofErr w:type="spellStart"/>
+      <w:r>
+        <w:t>javadoc</w:t>
+      </w:r>
+      <w:proofErr w:type="spellEnd"/>
+      <w:r>
+        <w:t xml:space="preserve"> </w:t>
+      </w:r>
+      <w:r>
+        <w:t xml:space="preserve">usados </w:t>
+      </w:r>
+      <w:r>
+        <w:t>consiste</w:t>
+      </w:r>
+      <w:r>
+        <w:t>n cada uno</w:t>
+      </w:r>
+      <w:r>
+        <w:t xml:space="preserve"> de un bloque de comentario </w:t>
+      </w:r>
+      <w:proofErr w:type="spellStart"/>
+      <w:r>
+        <w:t>multilinea</w:t>
+      </w:r>
+      <w:proofErr w:type="spellEnd"/>
+      <w:r>
+        <w:t xml:space="preserve"> correspondiente a un método, campo o clase</w:t>
+      </w:r>
+      <w:r>
+        <w:t xml:space="preserve"> como en el ejemplo a continuación:</w:t>
+      </w:r>
+    </w:p>
+    <w:p>
+      <w:pPr>
+        <w:pStyle w:val="Code02User"/>
+      </w:pPr>
+      <w:r>
+        <w:rPr>
+          <w:lang w:val="es-CL"/>
+        </w:rPr>
+        <w:t xml:space="preserve">    </w:t>
+      </w:r>
+      <w:r>
+        <w:t>/**</w:t>
+      </w:r>
+    </w:p>
+    <w:p>
+      <w:pPr>
+        <w:pStyle w:val="Code02User"/>
+      </w:pPr>
+      <w:r>
+        <w:t xml:space="preserve">     * Constructs a new empty &lt;code&gt;</w:t>
+      </w:r>
+      <w:proofErr w:type="spellStart"/>
+      <w:r>
+        <w:t>ArrayStack</w:t>
+      </w:r>
+      <w:proofErr w:type="spellEnd"/>
+      <w:r>
+        <w:t>&lt;/code&gt;. The initial size</w:t>
+      </w:r>
+    </w:p>
+    <w:p>
+      <w:pPr>
+        <w:pStyle w:val="Code02User"/>
+      </w:pPr>
+      <w:r>
+        <w:t xml:space="preserve">     * is controlled by &lt;code&gt;</w:t>
+      </w:r>
+      <w:proofErr w:type="spellStart"/>
+      <w:r>
+        <w:t>ArrayList</w:t>
+      </w:r>
+      <w:proofErr w:type="spellEnd"/>
+      <w:r>
+        <w:t>&lt;/code&gt; and is currently 10.</w:t>
+      </w:r>
+    </w:p>
+    <w:p>
+      <w:pPr>
+        <w:pStyle w:val="Code02User"/>
+        <w:rPr>
+          <w:lang w:val="es-CL"/>
+        </w:rPr>
+      </w:pPr>
+      <w:r>
+        <w:t xml:space="preserve">     </w:t>
+      </w:r>
+      <w:r>
+        <w:rPr>
+          <w:lang w:val="es-CL"/>
+        </w:rPr>
+        <w:t>*/</w:t>
+      </w:r>
+    </w:p>
+    <w:p>
+      <w:r>
+        <w:t xml:space="preserve">Los </w:t>
+      </w:r>
+      <w:r>
+        <w:t xml:space="preserve">datos preliminares </w:t>
+      </w:r>
+      <w:r>
+        <w:t xml:space="preserve">son </w:t>
+      </w:r>
+      <w:proofErr w:type="spellStart"/>
+      <w:r>
+        <w:t>extraidos</w:t>
+      </w:r>
+      <w:proofErr w:type="spellEnd"/>
+      <w:r>
+        <w:t xml:space="preserve"> de la documentación </w:t>
+      </w:r>
+      <w:r>
+        <w:t xml:space="preserve">oficial </w:t>
+      </w:r>
+      <w:r>
+        <w:t>de Ecli</w:t>
+      </w:r>
+      <w:r>
+        <w:t xml:space="preserve">pse </w:t>
+      </w:r>
+      <w:proofErr w:type="spellStart"/>
+      <w:r>
+        <w:t>JF</w:t>
+      </w:r>
+      <w:r>
+        <w:t>ace</w:t>
+      </w:r>
+      <w:proofErr w:type="spellEnd"/>
+      <w:r>
+        <w:t xml:space="preserve"> y Apache </w:t>
+      </w:r>
+      <w:proofErr w:type="spellStart"/>
+      <w:r>
+        <w:t>Commons</w:t>
+      </w:r>
+      <w:proofErr w:type="spellEnd"/>
+      <w:r>
+        <w:t xml:space="preserve"> abarcando 151 clases de </w:t>
+      </w:r>
+      <w:proofErr w:type="spellStart"/>
+      <w:r>
+        <w:t>JFace</w:t>
+      </w:r>
+      <w:proofErr w:type="spellEnd"/>
+      <w:r>
+        <w:t xml:space="preserve"> y 17 clases de Apache </w:t>
+      </w:r>
+      <w:proofErr w:type="spellStart"/>
+      <w:r>
+        <w:t>Commons</w:t>
+      </w:r>
+      <w:proofErr w:type="spellEnd"/>
+      <w:r>
+        <w:t>.</w:t>
+      </w:r>
+      <w:r>
+        <w:rPr>
+          <w:rStyle w:val="Refdenotaalpie"/>
+        </w:rPr>
+        <w:footnoteReference w:id="1"/>
+      </w:r>
+    </w:p>
+    <w:p>
+      <w:r>
+        <w:t xml:space="preserve">La intención inicial de revisar estos datos era obtener frases de clase no-directivas, juntarlas con las directivas del estudio de Monperrus para obtener un set de datos balanceado – con mismo número de directivas que de no-directivas – con el cual realizar aprendizaje de máquina y Text Mining. Este plan consistía en revisar 2000 comentarios de cada una de las tres API: </w:t>
+      </w:r>
+      <w:proofErr w:type="spellStart"/>
+      <w:r>
+        <w:t>JFace</w:t>
+      </w:r>
+      <w:proofErr w:type="spellEnd"/>
+      <w:r>
+        <w:t xml:space="preserve">, Apache </w:t>
+      </w:r>
+      <w:proofErr w:type="spellStart"/>
+      <w:r>
+        <w:t>Commons</w:t>
+      </w:r>
+      <w:proofErr w:type="spellEnd"/>
+      <w:r>
+        <w:t xml:space="preserve"> y Java. Pero las revisiones toman tiempo y no fue suficiente como para revisar los 6000 comentarios en total.</w:t>
+      </w:r>
+    </w:p>
+    <w:p>
+      <w:r>
+        <w:t xml:space="preserve">Por </w:t>
+      </w:r>
+      <w:r>
+        <w:t xml:space="preserve">ser un campo nuevo la aplicación de Text Mining a comentarios de API, el proyecto no tenía garantías de obtener resultados interesantes usando Machine </w:t>
+      </w:r>
+      <w:proofErr w:type="spellStart"/>
+      <w:r>
+        <w:t>Learning</w:t>
+      </w:r>
+      <w:proofErr w:type="spellEnd"/>
+      <w:r>
+        <w:t xml:space="preserve"> por lo que se</w:t>
+      </w:r>
+      <w:r>
+        <w:t xml:space="preserve"> usaron los datos preliminares</w:t>
+      </w:r>
+      <w:r>
+        <w:t xml:space="preserve"> </w:t>
+      </w:r>
+      <w:r>
+        <w:t xml:space="preserve">para realizar </w:t>
+      </w:r>
+      <w:r>
+        <w:t>una serie de experimentos de Text Mining en Weka para tantear los resultados.</w:t>
+      </w:r>
+      <w:r>
+        <w:t xml:space="preserve"> Los resultados se encuentran en </w:t>
+      </w:r>
+      <w:r>
+        <w:rPr>
+          <w:rStyle w:val="Refdecomentario"/>
+        </w:rPr>
+        <w:commentReference w:id="31"/>
+      </w:r>
+      <w:r>
+        <w:t>[[Referencia a sección de resultados pendiente]].</w:t>
+      </w:r>
+    </w:p>
+    <w:p>
+      <w:pPr>
+        <w:pStyle w:val="Ttulo3"/>
+      </w:pPr>
+      <w:bookmarkStart w:id="32" w:name="_Toc427070482"/>
+      <w:r>
+        <w:t>Mé</w:t>
+      </w:r>
+      <w:r>
+        <w:t>todo de Revisión de Datos Preliminares</w:t>
+      </w:r>
+      <w:bookmarkEnd w:id="32"/>
+    </w:p>
+    <w:p>
+      <w:r>
+        <w:t>Como se mencionó antes, la clasificación manual de comentarios en directivas y no-directivas no tiene la cuali</w:t>
+      </w:r>
+      <w:r>
+        <w:t xml:space="preserve">dad de ser un proceso objetivo. </w:t>
+      </w:r>
+      <w:r>
+        <w:t xml:space="preserve">Es por esta razón que la asignación de comentarios fue realizada por dos personas para respaldar la validez de las elecciones. Los datos preliminares fueron revisados por el autor del trabajo y por el profesor guía a asociado </w:t>
+      </w:r>
+      <w:r>
+        <w:t xml:space="preserve">a </w:t>
+      </w:r>
+      <w:r>
+        <w:t>apoyar el trabajo,</w:t>
+      </w:r>
+      <w:r>
+        <w:t xml:space="preserve"> Dr.</w:t>
+      </w:r>
+      <w:r>
+        <w:t xml:space="preserve"> </w:t>
+      </w:r>
+      <w:proofErr w:type="spellStart"/>
+      <w:r>
+        <w:t>Romain</w:t>
+      </w:r>
+      <w:proofErr w:type="spellEnd"/>
+      <w:r>
+        <w:t xml:space="preserve"> </w:t>
+      </w:r>
+      <w:proofErr w:type="spellStart"/>
+      <w:r>
+        <w:t>Robbes</w:t>
+      </w:r>
+      <w:proofErr w:type="spellEnd"/>
+      <w:r>
+        <w:rPr>
+          <w:rStyle w:val="Refdenotaalpie"/>
+        </w:rPr>
+        <w:footnoteReference w:id="2"/>
+      </w:r>
+      <w:r>
+        <w:t xml:space="preserve"> profesor en el Departamento de Ciencias de la Computación de la Universidad de Chile.</w:t>
+      </w:r>
+    </w:p>
+    <w:p>
+      <w:r>
+        <w:t xml:space="preserve">La metodología usada para realizar la revisión de comentarios </w:t>
+      </w:r>
+      <w:r>
+        <w:t xml:space="preserve">de los datos preliminares </w:t>
+      </w:r>
+      <w:r>
+        <w:t>es como sigue. A cada frase</w:t>
+      </w:r>
+      <w:r>
+        <w:t>, perteneciente a un comentario de API</w:t>
+      </w:r>
+      <w:r>
+        <w:t>, se le asigna una de las siguientes clases:</w:t>
+      </w:r>
     </w:p>
     <w:p>
       <w:pPr>
         <w:pStyle w:val="Prrafodelista"/>
         <w:numPr>
           <w:ilvl w:val="0"/>
-          <w:numId w:val="23"/>
+          <w:numId w:val="30"/>
         </w:numPr>
       </w:pPr>
-      <w:proofErr w:type="spellStart"/>
-      <w:r>
-        <w:t>Preparacion</w:t>
-      </w:r>
-      <w:proofErr w:type="spellEnd"/>
-      <w:r>
-        <w:t xml:space="preserve"> de los datos de Monperrus, venían en .</w:t>
-      </w:r>
-      <w:proofErr w:type="spellStart"/>
-      <w:r>
-        <w:t>xml</w:t>
-      </w:r>
-      <w:proofErr w:type="spellEnd"/>
-      <w:r>
-        <w:t>. los necesitamos en .</w:t>
-      </w:r>
-      <w:proofErr w:type="spellStart"/>
-      <w:r>
-        <w:t>csv</w:t>
-      </w:r>
-      <w:proofErr w:type="spellEnd"/>
-      <w:r>
-        <w:t xml:space="preserve"> </w:t>
+      <w:r>
+        <w:rPr>
+          <w:i/>
+        </w:rPr>
+        <w:t>No-directiva</w:t>
+      </w:r>
+      <w:r>
+        <w:t xml:space="preserve"> si es un comentario normal, no es una instrucción crucial o importante</w:t>
       </w:r>
     </w:p>
     <w:p>
@@ -4784,11 +5796,21 @@
         <w:pStyle w:val="Prrafodelista"/>
         <w:numPr>
           <w:ilvl w:val="0"/>
-          <w:numId w:val="23"/>
+          <w:numId w:val="30"/>
         </w:numPr>
       </w:pPr>
       <w:r>
-        <w:t>Conjunto de datos preliminar (mencionar que sirvió de prueba y entregó información, intuición)</w:t>
+        <w:rPr>
+          <w:i/>
+        </w:rPr>
+        <w:lastRenderedPageBreak/>
+        <w:t>Directiva</w:t>
+      </w:r>
+      <w:r>
+        <w:t xml:space="preserve"> si es un comentario importante para evitar errores o bugs, o si es una instrucción</w:t>
+      </w:r>
+      <w:r>
+        <w:t xml:space="preserve"> sobre el correcto uso de la API</w:t>
       </w:r>
     </w:p>
     <w:p>
@@ -4796,49 +5818,22 @@
         <w:pStyle w:val="Prrafodelista"/>
         <w:numPr>
           <w:ilvl w:val="0"/>
-          <w:numId w:val="23"/>
+          <w:numId w:val="30"/>
         </w:numPr>
       </w:pPr>
       <w:r>
-        <w:t xml:space="preserve">Conjunto de datos </w:t>
-      </w:r>
-      <w:r>
-        <w:t>final</w:t>
-      </w:r>
-      <w:r>
-        <w:t xml:space="preserve">. 500 comentarios de 3 </w:t>
-      </w:r>
-      <w:proofErr w:type="spellStart"/>
-      <w:r>
-        <w:t>apis</w:t>
-      </w:r>
-      <w:proofErr w:type="spellEnd"/>
-      <w:r>
-        <w:t xml:space="preserve">. </w:t>
-      </w:r>
-      <w:proofErr w:type="spellStart"/>
-      <w:r>
-        <w:t>Randomizado</w:t>
-      </w:r>
-      <w:proofErr w:type="spellEnd"/>
-      <w:r>
-        <w:t>. Sin @</w:t>
-      </w:r>
-      <w:proofErr w:type="spellStart"/>
-      <w:r>
-        <w:t>throws</w:t>
-      </w:r>
-      <w:proofErr w:type="spellEnd"/>
-      <w:r>
-        <w:t xml:space="preserve">. Solo </w:t>
-      </w:r>
-      <w:proofErr w:type="spellStart"/>
-      <w:r>
-        <w:t>Metodos</w:t>
-      </w:r>
-      <w:proofErr w:type="spellEnd"/>
-      <w:r>
-        <w:t>. Solo mayores a 3 o 4 (revisar cuantas) líneas.</w:t>
+        <w:rPr>
+          <w:i/>
+        </w:rPr>
+        <w:t>Por-revisar</w:t>
+      </w:r>
+      <w:r>
+        <w:t xml:space="preserve"> si es un comentario ambiguo que será revisado posteriormente por el grupo de revisadores </w:t>
+      </w:r>
+    </w:p>
+    <w:p>
+      <w:r>
+        <w:t>Si no hay más frases, se procede a unir los resultados. Presencialmente los revisadores recorren cada frase y:</w:t>
       </w:r>
     </w:p>
     <w:p>
@@ -4846,22 +5841,11 @@
         <w:pStyle w:val="Prrafodelista"/>
         <w:numPr>
           <w:ilvl w:val="0"/>
-          <w:numId w:val="23"/>
+          <w:numId w:val="31"/>
         </w:numPr>
       </w:pPr>
       <w:r>
-        <w:t>Método de Revisión (una explicación de cómo fueron revisados los comentarios)</w:t>
-      </w:r>
-      <w:r>
-        <w:t xml:space="preserve">(mencionar a los revisadores: yo y </w:t>
-      </w:r>
-      <w:proofErr w:type="spellStart"/>
-      <w:r>
-        <w:t>Romain</w:t>
-      </w:r>
-      <w:proofErr w:type="spellEnd"/>
-      <w:r>
-        <w:t>)</w:t>
+        <w:t>Si no hay diferencias se sigue a la siguiente frase</w:t>
       </w:r>
     </w:p>
     <w:p>
@@ -4869,22 +5853,95 @@
         <w:pStyle w:val="Prrafodelista"/>
         <w:numPr>
           <w:ilvl w:val="0"/>
-          <w:numId w:val="23"/>
+          <w:numId w:val="31"/>
         </w:numPr>
       </w:pPr>
       <w:r>
-        <w:t>Discusión y Observaciones</w:t>
-      </w:r>
-    </w:p>
-    <w:p>
-      <w:r>
-        <w:t xml:space="preserve">Fue necesario realizar una </w:t>
-      </w:r>
-      <w:r>
-        <w:t>revisió</w:t>
-      </w:r>
-      <w:r>
-        <w:t xml:space="preserve">n manual de comentarios para obtener datos requeridos por las herramientas de Machine </w:t>
+        <w:t>De otro modo, se conversa y se llega a un acuerdo, dejando una sola de las clases asignada a la frase</w:t>
+      </w:r>
+    </w:p>
+    <w:p>
+      <w:pPr>
+        <w:pStyle w:val="Ttulo3"/>
+      </w:pPr>
+      <w:bookmarkStart w:id="33" w:name="_Toc427070483"/>
+      <w:r>
+        <w:t>Observaciones sobre los datos preliminares</w:t>
+      </w:r>
+      <w:bookmarkEnd w:id="33"/>
+    </w:p>
+    <w:p>
+      <w:r>
+        <w:t>Como se mencionó antes, los datos preliminares fueron usados en experimentos de Text Mining para conseguir información temprana de los resultados. Pero se observaron algunos problemas relacionados con el conjunto de datos.</w:t>
+      </w:r>
+    </w:p>
+    <w:p>
+      <w:r>
+        <w:t xml:space="preserve">De partida no se incluyen datos de la librería Java, y hay gran cantidad de comentarios correspondientes a la API de </w:t>
+      </w:r>
+      <w:proofErr w:type="spellStart"/>
+      <w:r>
+        <w:t>JFace</w:t>
+      </w:r>
+      <w:proofErr w:type="spellEnd"/>
+      <w:r>
+        <w:t xml:space="preserve">, pero pocos comentarios de Apache </w:t>
+      </w:r>
+      <w:proofErr w:type="spellStart"/>
+      <w:r>
+        <w:t>Commons</w:t>
+      </w:r>
+      <w:proofErr w:type="spellEnd"/>
+      <w:r>
+        <w:t xml:space="preserve">. Los datos preliminares no tienen una distribución justa entre las tres librerías </w:t>
+      </w:r>
+      <w:r>
+        <w:t xml:space="preserve">usadas. Como se desea lograr una forma de adivinar directivas sobre cualquier API, usar solo los datos de </w:t>
+      </w:r>
+      <w:proofErr w:type="spellStart"/>
+      <w:r>
+        <w:t>Jface</w:t>
+      </w:r>
+      <w:proofErr w:type="spellEnd"/>
+      <w:r>
+        <w:t xml:space="preserve"> es un estudio no representativo o menos objetivo. Lo deseable es usar las documentaciones tres librerías ampliamente usadas como base para aprender a detectar directivas de otras API, y se espera que estas no sean muy distintas en vocabulario de las tres librerías usadas. Esta es una de las razones de porque se prefieren los datos finales a los preliminares.</w:t>
+      </w:r>
+    </w:p>
+    <w:p>
+      <w:r>
+        <w:t xml:space="preserve">Los comentarios fueron revisados en orden por paquetes y clases. Esto empeoró aún más la distribución justa de los comentarios, porque como no se revisaron todas las clases de </w:t>
+      </w:r>
+      <w:proofErr w:type="spellStart"/>
+      <w:r>
+        <w:t>JFace</w:t>
+      </w:r>
+      <w:proofErr w:type="spellEnd"/>
+      <w:r>
+        <w:t xml:space="preserve"> ni de Apache </w:t>
+      </w:r>
+      <w:proofErr w:type="spellStart"/>
+      <w:r>
+        <w:t>Commons</w:t>
+      </w:r>
+      <w:proofErr w:type="spellEnd"/>
+      <w:r>
+        <w:t>, solo se abarcan algunas clases de estas librerías. Por esto los datos preliminares son demasiado específicos.</w:t>
+      </w:r>
+    </w:p>
+    <w:p>
+      <w:r>
+        <w:t xml:space="preserve">Un inconveniente de usar revisar los comentarios en orden, es </w:t>
+      </w:r>
+      <w:r>
+        <w:t xml:space="preserve">que se encuentran muchas frases repetidas e idénticas. Comentarios de la misma clase o paquete suelen tener comentarios o partes de ellos repetidos. Incluso hay ciertos comentarios de API que se repiten globalmente en toda una librería. Esto puede causar </w:t>
+      </w:r>
+      <w:proofErr w:type="spellStart"/>
+      <w:r>
+        <w:t>overfitting</w:t>
+      </w:r>
+      <w:proofErr w:type="spellEnd"/>
+      <w:r>
+        <w:t xml:space="preserve"> en los modelos de predicción de Machine </w:t>
       </w:r>
       <w:proofErr w:type="spellStart"/>
       <w:r>
@@ -4892,252 +5949,767 @@
       </w:r>
       <w:proofErr w:type="spellEnd"/>
       <w:r>
-        <w:t>. Es decir, para que el programa tuviera ejemplos con los cuales pudiera aprender a clasificar comentarios de API.</w:t>
-      </w:r>
-    </w:p>
-    <w:p>
-      <w:r>
-        <w:t xml:space="preserve">Cada comentario de API fue separado por las frases que lo </w:t>
-      </w:r>
-      <w:r>
-        <w:t>componen, y cada frase fue asignada una de las siguientes clases: no-directiva, directiva, consejo, directiva-</w:t>
-      </w:r>
-      <w:proofErr w:type="spellStart"/>
-      <w:r>
-        <w:t>null</w:t>
+        <w:t xml:space="preserve">. </w:t>
+      </w:r>
+      <w:proofErr w:type="spellStart"/>
+      <w:r>
+        <w:t>Overfitting</w:t>
+      </w:r>
+      <w:proofErr w:type="spellEnd"/>
+      <w:r>
+        <w:t xml:space="preserve"> es en Data Mining cuando los datos </w:t>
+      </w:r>
+      <w:r>
+        <w:t xml:space="preserve">usados como entrada son muy específicos de cierto dominio y </w:t>
+      </w:r>
+      <w:proofErr w:type="gramStart"/>
+      <w:r>
+        <w:t>funcionan</w:t>
+      </w:r>
+      <w:proofErr w:type="gramEnd"/>
+      <w:r>
+        <w:t xml:space="preserve"> muy bien para predecir correctamente datos de el mismo dominio, pero funcionan mal prediciendo datos normales que suelen distribuirse por todos los dominios posibles del asunto. En este caso, si solo se usan alguna</w:t>
+      </w:r>
+      <w:r>
+        <w:t>s</w:t>
+      </w:r>
+      <w:r>
+        <w:t xml:space="preserve"> clases de </w:t>
+      </w:r>
+      <w:proofErr w:type="spellStart"/>
+      <w:r>
+        <w:t>JFace</w:t>
+      </w:r>
+      <w:proofErr w:type="spellEnd"/>
+      <w:r>
+        <w:t xml:space="preserve">, se puede obtener un programa que adivine bien directivas </w:t>
+      </w:r>
+      <w:r>
+        <w:t xml:space="preserve">en otras clases de </w:t>
+      </w:r>
+      <w:proofErr w:type="spellStart"/>
+      <w:r>
+        <w:t>JFace</w:t>
+      </w:r>
+      <w:proofErr w:type="spellEnd"/>
+      <w:r>
+        <w:t xml:space="preserve">, pero mal en documentación de Java, Apache </w:t>
+      </w:r>
+      <w:proofErr w:type="spellStart"/>
+      <w:r>
+        <w:t>Commons</w:t>
+      </w:r>
+      <w:proofErr w:type="spellEnd"/>
+      <w:r>
+        <w:t xml:space="preserve"> u otras librerías. Incluso puede suceder que adivine mal otras clases de </w:t>
+      </w:r>
+      <w:proofErr w:type="spellStart"/>
+      <w:r>
+        <w:t>JFace</w:t>
+      </w:r>
+      <w:proofErr w:type="spellEnd"/>
+      <w:r>
+        <w:t xml:space="preserve"> que sean muy distintas a las consideradas por los datos preliminares. </w:t>
+      </w:r>
+      <w:proofErr w:type="spellStart"/>
+      <w:r>
+        <w:t>Overfitting</w:t>
+      </w:r>
+      <w:proofErr w:type="spellEnd"/>
+      <w:r>
+        <w:t xml:space="preserve"> es algo que se siempre se intenta evitar en Data Mining.</w:t>
+      </w:r>
+      <w:r>
+        <w:t xml:space="preserve"> En los datos finales se </w:t>
+      </w:r>
+      <w:r>
+        <w:t xml:space="preserve">trabaja con </w:t>
+      </w:r>
+      <w:r>
+        <w:t xml:space="preserve">un subconjunto aleatorio </w:t>
+      </w:r>
+      <w:r>
+        <w:t xml:space="preserve">de cada API </w:t>
+      </w:r>
+      <w:r>
+        <w:t xml:space="preserve">para reducir la posibilidad de tener </w:t>
+      </w:r>
+      <w:proofErr w:type="spellStart"/>
+      <w:r>
+        <w:t>overfitting</w:t>
       </w:r>
       <w:proofErr w:type="spellEnd"/>
       <w:r>
         <w:t>.</w:t>
+      </w:r>
+    </w:p>
+    <w:p>
+      <w:r>
+        <w:t xml:space="preserve">Por otra parte los datos preliminares tienen algunas frases mal separadas. Hay varias frases que están incorrectamente separadas en dos, tres o más partes. Por ejemplo, al separar las frases, correctamente se </w:t>
+      </w:r>
+      <w:r>
+        <w:lastRenderedPageBreak/>
+        <w:t>decidió comenzar una nueva frase al encontrar @</w:t>
+      </w:r>
+      <w:proofErr w:type="spellStart"/>
+      <w:r>
+        <w:t>param</w:t>
+      </w:r>
+      <w:proofErr w:type="spellEnd"/>
+      <w:r>
+        <w:t xml:space="preserve"> o @</w:t>
+      </w:r>
+      <w:proofErr w:type="spellStart"/>
+      <w:r>
+        <w:t>return</w:t>
+      </w:r>
+      <w:proofErr w:type="spellEnd"/>
+      <w:r>
+        <w:t>, pero incorrectamente se hace lo mismo al encontrar @link. El siguiente es un ejemplo de esto:</w:t>
+      </w:r>
+    </w:p>
+    <w:p>
+      <w:r>
+        <w:rPr>
+          <w:noProof/>
+        </w:rPr>
+        <w:drawing>
+          <wp:inline distT="0" distB="0" distL="0" distR="0" wp14:anchorId="2FC32045" wp14:editId="6BB9B687">
+            <wp:extent cx="6106795" cy="3635375"/>
+            <wp:effectExtent l="0" t="0" r="8255" b="3175"/>
+            <wp:docPr id="3" name="0 Imagen"/>
+            <wp:cNvGraphicFramePr>
+              <a:graphicFrameLocks xmlns:a="http://schemas.openxmlformats.org/drawingml/2006/main" noChangeAspect="1"/>
+            </wp:cNvGraphicFramePr>
+            <a:graphic xmlns:a="http://schemas.openxmlformats.org/drawingml/2006/main">
+              <a:graphicData uri="http://schemas.openxmlformats.org/drawingml/2006/picture">
+                <pic:pic xmlns:pic="http://schemas.openxmlformats.org/drawingml/2006/picture">
+                  <pic:nvPicPr>
+                    <pic:cNvPr id="0" name="ejemplo-frases-mal-separadas.PNG"/>
+                    <pic:cNvPicPr/>
+                  </pic:nvPicPr>
+                  <pic:blipFill>
+                    <a:blip r:embed="rId14">
+                      <a:extLst>
+                        <a:ext uri="{28A0092B-C50C-407E-A947-70E740481C1C}">
+                          <a14:useLocalDpi xmlns:a14="http://schemas.microsoft.com/office/drawing/2010/main" val="0"/>
+                        </a:ext>
+                      </a:extLst>
+                    </a:blip>
+                    <a:stretch>
+                      <a:fillRect/>
+                    </a:stretch>
+                  </pic:blipFill>
+                  <pic:spPr>
+                    <a:xfrm>
+                      <a:off x="0" y="0"/>
+                      <a:ext cx="6106795" cy="3635375"/>
+                    </a:xfrm>
+                    <a:prstGeom prst="rect">
+                      <a:avLst/>
+                    </a:prstGeom>
+                  </pic:spPr>
+                </pic:pic>
+              </a:graphicData>
+            </a:graphic>
+          </wp:inline>
+        </w:drawing>
+      </w:r>
+    </w:p>
+    <w:p>
+      <w:r>
+        <w:t>Las f</w:t>
+      </w:r>
+      <w:r>
+        <w:t>rases incorrectamente separadas ensucian los resultados en la aplicación de Text Mining. Además son tediosas de clasificar manualmente en &lt;</w:t>
+      </w:r>
+      <w:proofErr w:type="spellStart"/>
+      <w:r>
+        <w:t>NombrePrograma</w:t>
+      </w:r>
+      <w:proofErr w:type="spellEnd"/>
+      <w:r>
+        <w:t>&gt; y no representan frases reales de una documentación n</w:t>
+      </w:r>
+      <w:r>
+        <w:t>ormal.</w:t>
       </w:r>
     </w:p>
     <w:p/>
     <w:p/>
     <w:p>
-      <w:r>
-        <w:t>La revisión manual de comentarios fue realizada usando &lt;</w:t>
-      </w:r>
-      <w:proofErr w:type="spellStart"/>
-      <w:r>
-        <w:t>NombrePrograma</w:t>
-      </w:r>
-      <w:proofErr w:type="spellEnd"/>
-      <w:r>
-        <w:t xml:space="preserve">&gt;. </w:t>
-      </w:r>
-      <w:r>
-        <w:t xml:space="preserve">El uso de la herramienta sin duda agilizó el proceso de revisión principalmente porque mejora la legibilidad de los comentarios y porque se puede usar </w:t>
-      </w:r>
-      <w:proofErr w:type="spellStart"/>
-      <w:r>
-        <w:t>hotkeys</w:t>
-      </w:r>
-      <w:proofErr w:type="spellEnd"/>
-      <w:r>
-        <w:t xml:space="preserve"> (o teclas de acceso rápido) para navegar por la lista de comentarios y asignar clases a las frases.</w:t>
+      <w:pPr>
+        <w:pStyle w:val="Ttulo2"/>
+      </w:pPr>
+      <w:bookmarkStart w:id="34" w:name="_Toc427070484"/>
+      <w:r>
+        <w:t>Revisió</w:t>
+      </w:r>
+      <w:r>
+        <w:t xml:space="preserve">n de los </w:t>
+      </w:r>
+      <w:r>
+        <w:t>datos</w:t>
+      </w:r>
+      <w:r>
+        <w:t xml:space="preserve"> finales</w:t>
+      </w:r>
+      <w:bookmarkEnd w:id="34"/>
+    </w:p>
+    <w:p>
+      <w:r>
+        <w:t xml:space="preserve">Los datos finales consisten de 1500 comentarios </w:t>
+      </w:r>
+      <w:proofErr w:type="spellStart"/>
+      <w:r>
+        <w:t>javadoc</w:t>
+      </w:r>
+      <w:proofErr w:type="spellEnd"/>
+      <w:r>
+        <w:t xml:space="preserve">, conteniendo [[&lt;numero-frases&gt;]] frases, </w:t>
+      </w:r>
+      <w:proofErr w:type="spellStart"/>
+      <w:r>
+        <w:t>extraidos</w:t>
+      </w:r>
+      <w:proofErr w:type="spellEnd"/>
+      <w:r>
+        <w:t xml:space="preserve"> de las documentaciones de API de </w:t>
+      </w:r>
+      <w:proofErr w:type="spellStart"/>
+      <w:r>
+        <w:t>JFace</w:t>
+      </w:r>
+      <w:proofErr w:type="spellEnd"/>
+      <w:r>
+        <w:t xml:space="preserve">, Apache </w:t>
+      </w:r>
+      <w:proofErr w:type="spellStart"/>
+      <w:r>
+        <w:t>Commons</w:t>
+      </w:r>
+      <w:proofErr w:type="spellEnd"/>
+      <w:r>
+        <w:t xml:space="preserve"> y Java. </w:t>
+      </w:r>
+      <w:r>
+        <w:t xml:space="preserve">A diferencia de los datos preliminares, incluyen las tres API tomando </w:t>
+      </w:r>
+      <w:r>
+        <w:t>500 comentarios  de cada librerí</w:t>
+      </w:r>
+      <w:r>
+        <w:t xml:space="preserve">a, </w:t>
+      </w:r>
+      <w:proofErr w:type="spellStart"/>
+      <w:r>
+        <w:t>extraidos</w:t>
+      </w:r>
+      <w:proofErr w:type="spellEnd"/>
+      <w:r>
+        <w:t xml:space="preserve"> de forma </w:t>
+      </w:r>
+      <w:proofErr w:type="spellStart"/>
+      <w:r>
+        <w:t>aleatorea</w:t>
+      </w:r>
+      <w:proofErr w:type="spellEnd"/>
+    </w:p>
+    <w:p>
+      <w:r>
+        <w:t xml:space="preserve">En los datos finales </w:t>
+      </w:r>
+      <w:r>
+        <w:t>no se incluyen comentarios de campos ni de clases; sólo comentarios de métodos.</w:t>
+      </w:r>
+      <w:r>
+        <w:t xml:space="preserve"> Se notó que los comentarios de campos y variables suelen ser </w:t>
+      </w:r>
+      <w:r>
+        <w:rPr>
+          <w:i/>
+        </w:rPr>
+        <w:t>no-directivas</w:t>
+      </w:r>
+      <w:r>
+        <w:t xml:space="preserve"> formadas por solo una o dos frases, y que los comentarios de clases suelen ser complicados y bastante extensos. Además, </w:t>
+      </w:r>
+      <w:r>
+        <w:t>clasificar frases</w:t>
+      </w:r>
+      <w:r>
+        <w:t xml:space="preserve"> </w:t>
+      </w:r>
+      <w:r>
+        <w:t>de un comentario de clase puede ser complicado porque a veces es necesario una comprensión profunda de esta clase y su relación con el resto de la librería. Los comentarios de métodos parecen ser los más abundantes y enriquecedores para el aprendizaje de máquina.</w:t>
+      </w:r>
+      <w:r>
+        <w:t xml:space="preserve"> Al menos en la documentación de las tres librerías consideradas.</w:t>
       </w:r>
     </w:p>
     <w:p>
       <w:r>
         <w:lastRenderedPageBreak/>
-        <w:t xml:space="preserve">Se realizaron dos sesiones de revisión manual, la con los datos preliminares y la con los datos finales. Los datos preliminares revelaron algunas fallas </w:t>
-      </w:r>
-      <w:r>
-        <w:t xml:space="preserve">de diseño y validez </w:t>
-      </w:r>
-      <w:commentRangeStart w:id="23"/>
-      <w:r>
-        <w:t xml:space="preserve">explicados más adelante </w:t>
-      </w:r>
-      <w:commentRangeEnd w:id="23"/>
+        <w:t xml:space="preserve">Las frases que </w:t>
+      </w:r>
+      <w:r>
+        <w:t>comienzan</w:t>
+      </w:r>
+      <w:r>
+        <w:t xml:space="preserve"> con el </w:t>
+      </w:r>
+      <w:proofErr w:type="spellStart"/>
+      <w:r>
+        <w:t>javadoc</w:t>
+      </w:r>
+      <w:proofErr w:type="spellEnd"/>
+      <w:r>
+        <w:t xml:space="preserve"> </w:t>
+      </w:r>
+      <w:proofErr w:type="spellStart"/>
+      <w:r>
+        <w:t>tag</w:t>
+      </w:r>
+      <w:proofErr w:type="spellEnd"/>
+      <w:r>
+        <w:t xml:space="preserve"> </w:t>
+      </w:r>
+      <w:r>
+        <w:rPr>
+          <w:i/>
+        </w:rPr>
+        <w:t>@</w:t>
+      </w:r>
+      <w:proofErr w:type="spellStart"/>
+      <w:r>
+        <w:rPr>
+          <w:i/>
+        </w:rPr>
+        <w:t>throws</w:t>
+      </w:r>
+      <w:proofErr w:type="spellEnd"/>
+      <w:r>
+        <w:rPr>
+          <w:i/>
+        </w:rPr>
+        <w:t xml:space="preserve"> </w:t>
+      </w:r>
+      <w:r>
+        <w:t xml:space="preserve">o </w:t>
+      </w:r>
+      <w:r>
+        <w:rPr>
+          <w:i/>
+        </w:rPr>
+        <w:t>@</w:t>
+      </w:r>
+      <w:proofErr w:type="spellStart"/>
+      <w:r>
+        <w:rPr>
+          <w:i/>
+        </w:rPr>
+        <w:t>exception</w:t>
+      </w:r>
+      <w:proofErr w:type="spellEnd"/>
+      <w:r>
+        <w:t xml:space="preserve"> </w:t>
+      </w:r>
+      <w:r>
+        <w:t xml:space="preserve">se encuentran </w:t>
+      </w:r>
+      <w:r>
+        <w:t>omitidas</w:t>
+      </w:r>
+      <w:r>
+        <w:t xml:space="preserve"> de los datos finales. Es decir, un comentario con </w:t>
+      </w:r>
+      <w:r>
+        <w:rPr>
+          <w:i/>
+        </w:rPr>
+        <w:t>@</w:t>
+      </w:r>
+      <w:proofErr w:type="spellStart"/>
+      <w:r>
+        <w:rPr>
+          <w:i/>
+        </w:rPr>
+        <w:t>throws</w:t>
+      </w:r>
+      <w:proofErr w:type="spellEnd"/>
+      <w:r>
+        <w:rPr>
+          <w:i/>
+        </w:rPr>
+        <w:t xml:space="preserve"> en la última frase</w:t>
+      </w:r>
+      <w:r>
+        <w:t>, por ejemplo, es dejado con todas sus frases menos la última. Este tipo de frases suelen ser suficientemente importantes como para s</w:t>
+      </w:r>
+      <w:r>
+        <w:t>er destacadas, pero se decidió</w:t>
+      </w:r>
+      <w:r>
+        <w:t xml:space="preserve"> clasificarlas como </w:t>
+      </w:r>
+      <w:r>
+        <w:rPr>
+          <w:i/>
+        </w:rPr>
+        <w:t>no-</w:t>
+      </w:r>
+      <w:r>
+        <w:rPr>
+          <w:i/>
+        </w:rPr>
+        <w:t>directivas</w:t>
+      </w:r>
+      <w:r>
+        <w:t xml:space="preserve"> </w:t>
+      </w:r>
+      <w:r>
+        <w:t xml:space="preserve">pues ya tienen un </w:t>
+      </w:r>
+      <w:proofErr w:type="spellStart"/>
+      <w:r>
+        <w:t>javadoc</w:t>
+      </w:r>
+      <w:proofErr w:type="spellEnd"/>
+      <w:r>
+        <w:t xml:space="preserve"> </w:t>
+      </w:r>
+      <w:proofErr w:type="spellStart"/>
+      <w:r>
+        <w:t>tag</w:t>
+      </w:r>
+      <w:proofErr w:type="spellEnd"/>
+      <w:r>
+        <w:t xml:space="preserve"> que las identifica. Un lector de la documentación </w:t>
+      </w:r>
+      <w:r>
+        <w:t xml:space="preserve">ya </w:t>
+      </w:r>
+      <w:r>
+        <w:t xml:space="preserve">sabe que debe buscar las líneas con </w:t>
+      </w:r>
+      <w:r>
+        <w:rPr>
+          <w:i/>
+        </w:rPr>
+        <w:t>@</w:t>
+      </w:r>
+      <w:proofErr w:type="spellStart"/>
+      <w:r>
+        <w:rPr>
+          <w:i/>
+        </w:rPr>
+        <w:t>throws</w:t>
+      </w:r>
+      <w:proofErr w:type="spellEnd"/>
+      <w:r>
+        <w:rPr>
+          <w:i/>
+        </w:rPr>
+        <w:t xml:space="preserve"> </w:t>
+      </w:r>
+      <w:r>
+        <w:t xml:space="preserve">o </w:t>
+      </w:r>
+      <w:r>
+        <w:rPr>
+          <w:i/>
+        </w:rPr>
+        <w:t>@</w:t>
+      </w:r>
+      <w:proofErr w:type="spellStart"/>
+      <w:r>
+        <w:rPr>
+          <w:i/>
+        </w:rPr>
+        <w:t>exception</w:t>
+      </w:r>
+      <w:proofErr w:type="spellEnd"/>
+      <w:r>
+        <w:rPr>
+          <w:i/>
+        </w:rPr>
+        <w:t xml:space="preserve"> </w:t>
+      </w:r>
+      <w:r>
+        <w:t>para ver</w:t>
+      </w:r>
+      <w:r>
+        <w:t xml:space="preserve"> las Excepciones</w:t>
+      </w:r>
+      <w:r>
+        <w:t xml:space="preserve"> podría generar un método</w:t>
+      </w:r>
+      <w:r>
+        <w:t>. No están incluidas en los datos finales para disminuir el ruido de datos no constructivos en el proceso de Text Mining.</w:t>
+      </w:r>
+    </w:p>
+    <w:p>
+      <w:r>
+        <w:t xml:space="preserve">Además, todo </w:t>
+      </w:r>
+      <w:proofErr w:type="spellStart"/>
+      <w:r>
+        <w:t>javadoc</w:t>
+      </w:r>
+      <w:proofErr w:type="spellEnd"/>
+      <w:r>
+        <w:t xml:space="preserve"> con dos o menos frases fue omitido.</w:t>
+      </w:r>
+      <w:r>
+        <w:t xml:space="preserve"> Estos suelen ser no-directivas de métodos simples que son </w:t>
+      </w:r>
+      <w:r>
+        <w:t>usualmente son auto-explicativos.</w:t>
+      </w:r>
+    </w:p>
+    <w:p>
+      <w:pPr>
+        <w:pStyle w:val="Ttulo3"/>
+      </w:pPr>
+      <w:r>
+        <w:t>Método de revisión de los datos finales</w:t>
+      </w:r>
+    </w:p>
+    <w:p>
+      <w:r>
+        <w:t>En estos datos las frases son asignadas a u</w:t>
+      </w:r>
+      <w:commentRangeStart w:id="35"/>
+      <w:r>
+        <w:t xml:space="preserve">na de las clases </w:t>
+      </w:r>
+      <w:r>
+        <w:rPr>
+          <w:i/>
+        </w:rPr>
+        <w:t>no-directiva</w:t>
+      </w:r>
+      <w:r>
+        <w:t xml:space="preserve">, </w:t>
+      </w:r>
+      <w:r>
+        <w:rPr>
+          <w:i/>
+        </w:rPr>
+        <w:t>directiva</w:t>
+      </w:r>
+      <w:r>
+        <w:t xml:space="preserve">, </w:t>
+      </w:r>
+      <w:proofErr w:type="spellStart"/>
+      <w:r>
+        <w:rPr>
+          <w:i/>
+        </w:rPr>
+        <w:t>semi</w:t>
+      </w:r>
+      <w:proofErr w:type="spellEnd"/>
+      <w:r>
+        <w:rPr>
+          <w:i/>
+        </w:rPr>
+        <w:t>-directiva</w:t>
+      </w:r>
+      <w:r>
+        <w:t xml:space="preserve"> o </w:t>
+      </w:r>
+      <w:r>
+        <w:rPr>
+          <w:i/>
+        </w:rPr>
+        <w:t>directiva-</w:t>
+      </w:r>
+      <w:proofErr w:type="spellStart"/>
+      <w:r>
+        <w:rPr>
+          <w:i/>
+        </w:rPr>
+        <w:t>null</w:t>
+      </w:r>
+      <w:proofErr w:type="spellEnd"/>
+      <w:r>
+        <w:t xml:space="preserve">. Una frase es asignada a </w:t>
+      </w:r>
+      <w:proofErr w:type="spellStart"/>
+      <w:r>
+        <w:t>semi</w:t>
+      </w:r>
+      <w:proofErr w:type="spellEnd"/>
+      <w:r>
+        <w:t>-directiva si es un consejo o una instrucción que no necesariamente es una directiva. Esta clase de comentarios de API corresponde a un segundo nivel de importancia de instrucciones, después del primer nivel de importancia que son los comentarios de clase directiva. Por otra parte, las frases asignadas a directiva-</w:t>
+      </w:r>
+      <w:proofErr w:type="spellStart"/>
+      <w:r>
+        <w:t>null</w:t>
+      </w:r>
+      <w:proofErr w:type="spellEnd"/>
+      <w:r>
+        <w:t xml:space="preserve"> son comentarios que tratan sobre el uso del valor especial </w:t>
+      </w:r>
+      <w:proofErr w:type="spellStart"/>
+      <w:r>
+        <w:rPr>
+          <w:i/>
+        </w:rPr>
+        <w:t>null</w:t>
+      </w:r>
+      <w:proofErr w:type="spellEnd"/>
+      <w:r>
+        <w:rPr>
+          <w:i/>
+        </w:rPr>
+        <w:t>.</w:t>
+      </w:r>
+      <w:r>
+        <w:t xml:space="preserve"> Estos comentarios suelen advertir que algún parámetro puede o no puede ser </w:t>
+      </w:r>
+      <w:proofErr w:type="spellStart"/>
+      <w:r>
+        <w:t>null</w:t>
+      </w:r>
+      <w:proofErr w:type="spellEnd"/>
+      <w:r>
+        <w:t xml:space="preserve">, o que cierto método puede retornar </w:t>
+      </w:r>
+      <w:proofErr w:type="spellStart"/>
+      <w:r>
+        <w:t>null</w:t>
+      </w:r>
+      <w:proofErr w:type="spellEnd"/>
+      <w:r>
+        <w:t xml:space="preserve">. La regla a seguir es: “si es instrucción importante (o directiva) pero trata principalmente sobre el valor </w:t>
+      </w:r>
+      <w:proofErr w:type="spellStart"/>
+      <w:r>
+        <w:rPr>
+          <w:i/>
+        </w:rPr>
+        <w:t>null</w:t>
+      </w:r>
+      <w:proofErr w:type="spellEnd"/>
+      <w:r>
+        <w:t xml:space="preserve"> es </w:t>
+      </w:r>
+      <w:r>
+        <w:rPr>
+          <w:i/>
+        </w:rPr>
+        <w:t>directiva-</w:t>
+      </w:r>
+      <w:proofErr w:type="spellStart"/>
+      <w:r>
+        <w:rPr>
+          <w:i/>
+        </w:rPr>
+        <w:t>null</w:t>
+      </w:r>
+      <w:proofErr w:type="spellEnd"/>
+      <w:r>
+        <w:t xml:space="preserve">. Si es instrucción importante que menciona </w:t>
+      </w:r>
+      <w:proofErr w:type="spellStart"/>
+      <w:r>
+        <w:rPr>
+          <w:i/>
+        </w:rPr>
+        <w:t>null</w:t>
+      </w:r>
+      <w:proofErr w:type="spellEnd"/>
+      <w:r>
+        <w:t xml:space="preserve"> pero trata principalmente sobre otra advertencia es </w:t>
+      </w:r>
+      <w:r>
+        <w:rPr>
+          <w:i/>
+        </w:rPr>
+        <w:t>directiva.</w:t>
+      </w:r>
+      <w:r>
+        <w:t xml:space="preserve"> En otro caso es </w:t>
+      </w:r>
+      <w:r>
+        <w:rPr>
+          <w:i/>
+        </w:rPr>
+        <w:t>no-directiva</w:t>
+      </w:r>
+      <w:r>
+        <w:t xml:space="preserve"> (una </w:t>
+      </w:r>
+      <w:proofErr w:type="spellStart"/>
+      <w:r>
+        <w:rPr>
+          <w:i/>
+        </w:rPr>
+        <w:t>semi</w:t>
+      </w:r>
+      <w:proofErr w:type="spellEnd"/>
+      <w:r>
+        <w:rPr>
+          <w:i/>
+        </w:rPr>
+        <w:t xml:space="preserve">-directiva </w:t>
+      </w:r>
+      <w:r>
+        <w:t xml:space="preserve">que habla sobre el uso de </w:t>
+      </w:r>
+      <w:proofErr w:type="spellStart"/>
+      <w:r>
+        <w:rPr>
+          <w:i/>
+        </w:rPr>
+        <w:t>null</w:t>
+      </w:r>
+      <w:proofErr w:type="spellEnd"/>
+      <w:r>
+        <w:rPr>
+          <w:i/>
+        </w:rPr>
+        <w:t>,</w:t>
+      </w:r>
+      <w:r>
+        <w:t xml:space="preserve"> se anota como una </w:t>
+      </w:r>
+      <w:r>
+        <w:rPr>
+          <w:i/>
+        </w:rPr>
+        <w:t>directiva-</w:t>
+      </w:r>
+      <w:proofErr w:type="spellStart"/>
+      <w:r>
+        <w:rPr>
+          <w:i/>
+        </w:rPr>
+        <w:t>null</w:t>
+      </w:r>
+      <w:proofErr w:type="spellEnd"/>
+      <w:r>
+        <w:t>).</w:t>
+      </w:r>
+      <w:commentRangeEnd w:id="35"/>
       <w:r>
         <w:rPr>
           <w:rStyle w:val="Refdecomentario"/>
         </w:rPr>
-        <w:commentReference w:id="23"/>
-      </w:r>
-      <w:r>
-        <w:t>y ayudaron a entregar información de cómo diseñar los datos finales.</w:t>
-      </w:r>
-      <w:r>
-        <w:t xml:space="preserve"> Ambas son descritas a continuación.</w:t>
-      </w:r>
-    </w:p>
-    <w:p>
-      <w:pPr>
-        <w:pStyle w:val="Ttulo3"/>
-      </w:pPr>
-      <w:r>
-        <w:t>Revisió</w:t>
-      </w:r>
-      <w:r>
-        <w:t>n de los datos preliminares</w:t>
-      </w:r>
-    </w:p>
-    <w:p>
-      <w:r>
-        <w:t xml:space="preserve">Los datos preliminares </w:t>
-      </w:r>
-      <w:r>
-        <w:t xml:space="preserve">consisten de </w:t>
-      </w:r>
-      <w:r>
-        <w:t>1894</w:t>
-      </w:r>
-      <w:r>
-        <w:t xml:space="preserve"> comentarios </w:t>
-      </w:r>
-      <w:proofErr w:type="spellStart"/>
-      <w:r>
-        <w:t>javadoc</w:t>
-      </w:r>
-      <w:proofErr w:type="spellEnd"/>
-      <w:r>
-        <w:t xml:space="preserve"> formando un total de 8876 frases.</w:t>
-      </w:r>
-      <w:r>
-        <w:t xml:space="preserve"> Los</w:t>
-      </w:r>
-      <w:r>
-        <w:t xml:space="preserve"> comentario</w:t>
-      </w:r>
-      <w:r>
-        <w:t>s</w:t>
-      </w:r>
-      <w:r>
-        <w:t xml:space="preserve"> </w:t>
-      </w:r>
-      <w:proofErr w:type="spellStart"/>
-      <w:r>
-        <w:t>javadoc</w:t>
-      </w:r>
-      <w:proofErr w:type="spellEnd"/>
-      <w:r>
-        <w:t xml:space="preserve"> </w:t>
-      </w:r>
-      <w:r>
-        <w:t xml:space="preserve">usados </w:t>
-      </w:r>
-      <w:r>
-        <w:t>consiste</w:t>
-      </w:r>
-      <w:r>
-        <w:t>n cada uno</w:t>
-      </w:r>
-      <w:r>
-        <w:t xml:space="preserve"> de un bloque de comentario </w:t>
-      </w:r>
-      <w:proofErr w:type="spellStart"/>
-      <w:r>
-        <w:t>multilinea</w:t>
-      </w:r>
-      <w:proofErr w:type="spellEnd"/>
-      <w:r>
-        <w:t xml:space="preserve"> correspondiente a un método, campo o clase</w:t>
-      </w:r>
-      <w:r>
-        <w:t xml:space="preserve"> como en el ejemplo a continuación:</w:t>
-      </w:r>
-    </w:p>
-    <w:p>
-      <w:pPr>
-        <w:pStyle w:val="Code02User"/>
-      </w:pPr>
-      <w:r>
-        <w:t xml:space="preserve">    /**</w:t>
-      </w:r>
-    </w:p>
-    <w:p>
-      <w:pPr>
-        <w:pStyle w:val="Code02User"/>
-      </w:pPr>
-      <w:r>
-        <w:t xml:space="preserve">     * Constructs a new empty &lt;code&gt;</w:t>
-      </w:r>
-      <w:proofErr w:type="spellStart"/>
-      <w:r>
-        <w:t>ArrayStack</w:t>
-      </w:r>
-      <w:proofErr w:type="spellEnd"/>
-      <w:r>
-        <w:t>&lt;/code&gt;. The initial size</w:t>
-      </w:r>
-    </w:p>
-    <w:p>
-      <w:pPr>
-        <w:pStyle w:val="Code02User"/>
-      </w:pPr>
-      <w:r>
-        <w:t xml:space="preserve">     * is controlled by &lt;code&gt;</w:t>
-      </w:r>
-      <w:proofErr w:type="spellStart"/>
-      <w:r>
-        <w:t>ArrayList</w:t>
-      </w:r>
-      <w:proofErr w:type="spellEnd"/>
-      <w:r>
-        <w:t>&lt;/code&gt; and is currently 10.</w:t>
-      </w:r>
-    </w:p>
-    <w:p>
-      <w:pPr>
-        <w:pStyle w:val="Code02User"/>
-      </w:pPr>
-      <w:r>
-        <w:t xml:space="preserve">     </w:t>
-      </w:r>
-      <w:r>
-        <w:t>*/</w:t>
-      </w:r>
-    </w:p>
-    <w:p>
-      <w:r>
-        <w:t xml:space="preserve">Los comentarios corresponden a un subconjunto de la documentación de Eclipse </w:t>
-      </w:r>
-      <w:proofErr w:type="spellStart"/>
-      <w:r>
-        <w:t>JFace</w:t>
-      </w:r>
-      <w:proofErr w:type="spellEnd"/>
-      <w:r>
-        <w:t>. [[last]]</w:t>
-      </w:r>
-      <w:bookmarkStart w:id="24" w:name="_GoBack"/>
-      <w:bookmarkEnd w:id="24"/>
-    </w:p>
-    <w:p>
-      <w:pPr>
-        <w:pStyle w:val="Ttulo3"/>
-      </w:pPr>
-      <w:r>
-        <w:t>Revisió</w:t>
-      </w:r>
-      <w:r>
-        <w:t>n de los datos finales</w:t>
-      </w:r>
-    </w:p>
-    <w:p>
-      <w:r>
-        <w:t xml:space="preserve">Cada frase de los comentarios fue </w:t>
-      </w:r>
-      <w:r>
-        <w:t>leída</w:t>
-      </w:r>
-      <w:r>
-        <w:t xml:space="preserve"> y asignada una clase</w:t>
-      </w:r>
-      <w:r>
-        <w:t xml:space="preserve"> por el autor de este trabajo y por e</w:t>
-      </w:r>
-    </w:p>
+        <w:commentReference w:id="35"/>
+      </w:r>
+    </w:p>
+    <w:p/>
     <w:p>
       <w:pPr>
         <w:pStyle w:val="Ttulo1"/>
       </w:pPr>
+      <w:bookmarkStart w:id="36" w:name="_Toc427070485"/>
       <w:r>
         <w:t>Aplicación de Text Mining</w:t>
       </w:r>
-      <w:bookmarkEnd w:id="22"/>
+      <w:bookmarkEnd w:id="36"/>
     </w:p>
     <w:p>
       <w:pPr>
@@ -5158,11 +6730,9 @@
       <w:r>
         <w:t xml:space="preserve"> </w:t>
       </w:r>
-      <w:proofErr w:type="spellStart"/>
-      <w:r>
-        <w:t>Introduccion</w:t>
-      </w:r>
-      <w:proofErr w:type="spellEnd"/>
+      <w:r>
+        <w:t>Introducción</w:t>
+      </w:r>
       <w:r>
         <w:t xml:space="preserve">. </w:t>
       </w:r>
@@ -5211,7 +6781,15 @@
       </w:r>
       <w:proofErr w:type="spellEnd"/>
       <w:r>
-        <w:t>.</w:t>
+        <w:t xml:space="preserve"> (mencionar </w:t>
+      </w:r>
+      <w:proofErr w:type="spellStart"/>
+      <w:r>
+        <w:t>bigramas</w:t>
+      </w:r>
+      <w:proofErr w:type="spellEnd"/>
+      <w:r>
+        <w:t>)</w:t>
       </w:r>
     </w:p>
     <w:p>
@@ -5225,11 +6803,9 @@
       <w:r>
         <w:t xml:space="preserve">(explicar en alguna parte le </w:t>
       </w:r>
-      <w:proofErr w:type="spellStart"/>
-      <w:r>
-        <w:t>tranformacion</w:t>
-      </w:r>
-      <w:proofErr w:type="spellEnd"/>
+      <w:r>
+        <w:t>transformación</w:t>
+      </w:r>
       <w:r>
         <w:t xml:space="preserve"> de .</w:t>
       </w:r>
@@ -5279,10 +6855,26 @@
         </w:numPr>
       </w:pPr>
       <w:r>
-        <w:t xml:space="preserve">Describir los clasificadores usados. Como. Con qué parámetros? Detalles. Mostrar resultados en la próxima </w:t>
-      </w:r>
-      <w:r>
-        <w:t>sección</w:t>
+        <w:t>Explicación</w:t>
+      </w:r>
+      <w:r>
+        <w:t xml:space="preserve"> de métricas de </w:t>
+      </w:r>
+      <w:proofErr w:type="spellStart"/>
+      <w:r>
+        <w:t>preformance</w:t>
+      </w:r>
+      <w:proofErr w:type="spellEnd"/>
+      <w:r>
+        <w:t>. F-</w:t>
+      </w:r>
+      <w:proofErr w:type="spellStart"/>
+      <w:r>
+        <w:t>value</w:t>
+      </w:r>
+      <w:proofErr w:type="spellEnd"/>
+      <w:r>
+        <w:t>, etc. Como se evaluó los resultados de Weka.</w:t>
       </w:r>
     </w:p>
     <w:p>
@@ -5294,23 +6886,18 @@
         </w:numPr>
       </w:pPr>
       <w:r>
-        <w:t xml:space="preserve">Describir las combinaciones de </w:t>
-      </w:r>
-      <w:proofErr w:type="spellStart"/>
-      <w:r>
-        <w:t>stemming</w:t>
-      </w:r>
-      <w:proofErr w:type="spellEnd"/>
-      <w:r>
-        <w:t xml:space="preserve">, </w:t>
-      </w:r>
-      <w:proofErr w:type="spellStart"/>
-      <w:r>
-        <w:t>stopwords</w:t>
-      </w:r>
-      <w:proofErr w:type="spellEnd"/>
-      <w:r>
-        <w:t xml:space="preserve"> y parámetros usados</w:t>
+        <w:t>Describir los clasificadores usados. Como. Con qué parámetros</w:t>
+      </w:r>
+      <w:proofErr w:type="gramStart"/>
+      <w:r>
+        <w:t>?</w:t>
+      </w:r>
+      <w:proofErr w:type="gramEnd"/>
+      <w:r>
+        <w:t xml:space="preserve"> Detalles. Mostrar resultados en la próxima </w:t>
+      </w:r>
+      <w:r>
+        <w:t>sección</w:t>
       </w:r>
     </w:p>
     <w:p>
@@ -5322,31 +6909,23 @@
         </w:numPr>
       </w:pPr>
       <w:r>
-        <w:t xml:space="preserve">Mencionar cuales son los que pueden ser usados como machine </w:t>
-      </w:r>
-      <w:proofErr w:type="spellStart"/>
-      <w:r>
-        <w:t>learning</w:t>
-      </w:r>
-      <w:proofErr w:type="spellEnd"/>
-      <w:r>
-        <w:t xml:space="preserve"> </w:t>
-      </w:r>
-      <w:proofErr w:type="gramStart"/>
-      <w:r>
-        <w:t>.,</w:t>
-      </w:r>
-      <w:proofErr w:type="gramEnd"/>
-      <w:r>
-        <w:t xml:space="preserve"> </w:t>
-      </w:r>
-      <w:proofErr w:type="spellStart"/>
-      <w:r>
-        <w:t>aperndiendo</w:t>
-      </w:r>
-      <w:proofErr w:type="spellEnd"/>
-      <w:r>
-        <w:t xml:space="preserve"> con cada set de datos nuevos, usando la api de java.</w:t>
+        <w:t xml:space="preserve">Describir las combinaciones de </w:t>
+      </w:r>
+      <w:proofErr w:type="spellStart"/>
+      <w:r>
+        <w:t>stemming</w:t>
+      </w:r>
+      <w:proofErr w:type="spellEnd"/>
+      <w:r>
+        <w:t xml:space="preserve">, </w:t>
+      </w:r>
+      <w:proofErr w:type="spellStart"/>
+      <w:r>
+        <w:t>stopwords</w:t>
+      </w:r>
+      <w:proofErr w:type="spellEnd"/>
+      <w:r>
+        <w:t xml:space="preserve"> y parámetros usados</w:t>
       </w:r>
     </w:p>
     <w:p>
@@ -5358,6 +6937,43 @@
         </w:numPr>
       </w:pPr>
       <w:r>
+        <w:t>Mencionar cuales son los que pueden se</w:t>
+      </w:r>
+      <w:r>
+        <w:t xml:space="preserve">r usados como machine </w:t>
+      </w:r>
+      <w:proofErr w:type="spellStart"/>
+      <w:proofErr w:type="gramStart"/>
+      <w:r>
+        <w:t>learning</w:t>
+      </w:r>
+      <w:proofErr w:type="spellEnd"/>
+      <w:r>
+        <w:t xml:space="preserve"> </w:t>
+      </w:r>
+      <w:r>
+        <w:t>,</w:t>
+      </w:r>
+      <w:proofErr w:type="gramEnd"/>
+      <w:r>
+        <w:t xml:space="preserve"> </w:t>
+      </w:r>
+      <w:r>
+        <w:t>aprendiendo</w:t>
+      </w:r>
+      <w:r>
+        <w:t xml:space="preserve"> con cada set de datos nuevos, usando la api de java.</w:t>
+      </w:r>
+    </w:p>
+    <w:p>
+      <w:pPr>
+        <w:pStyle w:val="Prrafodelista"/>
+        <w:numPr>
+          <w:ilvl w:val="0"/>
+          <w:numId w:val="24"/>
+        </w:numPr>
+      </w:pPr>
+      <w:r>
         <w:t xml:space="preserve">Mencionar </w:t>
       </w:r>
       <w:proofErr w:type="spellStart"/>
@@ -5376,25 +6992,355 @@
     </w:p>
     <w:p>
       <w:pPr>
+        <w:pStyle w:val="Prrafodelista"/>
+        <w:numPr>
+          <w:ilvl w:val="0"/>
+          <w:numId w:val="24"/>
+        </w:numPr>
+      </w:pPr>
+      <w:r>
+        <w:t xml:space="preserve">Preferimos más falsos </w:t>
+      </w:r>
+      <w:proofErr w:type="gramStart"/>
+      <w:r>
+        <w:t>positivo .</w:t>
+      </w:r>
+      <w:proofErr w:type="gramEnd"/>
+      <w:r>
+        <w:t xml:space="preserve"> menos falsos negativos.</w:t>
+      </w:r>
+    </w:p>
+    <w:p>
+      <w:r>
+        <w:t xml:space="preserve">El objetivo de realizar Text Mining y usar algoritmos de Machine </w:t>
+      </w:r>
+      <w:proofErr w:type="spellStart"/>
+      <w:r>
+        <w:t>Learning</w:t>
+      </w:r>
+      <w:proofErr w:type="spellEnd"/>
+      <w:r>
+        <w:t xml:space="preserve"> es lograr obtener un programa que destaque automáticamente las directivas de los comentarios normales de documentaciones de API. </w:t>
+      </w:r>
+      <w:r>
+        <w:lastRenderedPageBreak/>
+        <w:t xml:space="preserve">Una forma de lograr </w:t>
+      </w:r>
+      <w:r>
+        <w:t>estas clasificaciones es usar</w:t>
+      </w:r>
+      <w:r>
+        <w:t xml:space="preserve"> Weka, un ambiente de herramientas para realizar Data Mining y aplicar </w:t>
+      </w:r>
+      <w:r>
+        <w:t xml:space="preserve">algoritmos de Machine </w:t>
+      </w:r>
+      <w:proofErr w:type="spellStart"/>
+      <w:r>
+        <w:t>Learning</w:t>
+      </w:r>
+      <w:proofErr w:type="spellEnd"/>
+      <w:r>
+        <w:t xml:space="preserve">. En la sección </w:t>
+      </w:r>
+      <w:commentRangeStart w:id="37"/>
+      <w:r>
+        <w:t xml:space="preserve">[[***]] </w:t>
+      </w:r>
+      <w:commentRangeEnd w:id="37"/>
+      <w:r>
+        <w:rPr>
+          <w:rStyle w:val="Refdecomentario"/>
+        </w:rPr>
+        <w:commentReference w:id="37"/>
+      </w:r>
+      <w:r>
+        <w:t>se encuentra una breve introducción a Weka.</w:t>
+      </w:r>
+    </w:p>
+    <w:p>
+      <w:r>
+        <w:t>Sin duda, un programa que clasifique directivas no puede evitar equivocarse en algunos casos porque los comentarios de código fuente en lenguaje natural pueden adoptar millones</w:t>
+      </w:r>
+      <w:r>
+        <w:t xml:space="preserve"> de combinaciones de palabras. N</w:t>
+      </w:r>
+      <w:r>
+        <w:t>o hay una regla existente que nos pued</w:t>
+      </w:r>
+      <w:r>
+        <w:t xml:space="preserve">a determinar con certeza si </w:t>
+      </w:r>
+      <w:r>
+        <w:t>un come</w:t>
+      </w:r>
+      <w:r>
+        <w:t>ntario es una directiva o si</w:t>
+      </w:r>
+      <w:r>
+        <w:t xml:space="preserve"> no lo es. Por esto es que solo se pueden realizar </w:t>
+      </w:r>
+      <w:r>
+        <w:t xml:space="preserve">aproximaciones, </w:t>
+      </w:r>
+      <w:r>
+        <w:t xml:space="preserve">o Machine </w:t>
+      </w:r>
+      <w:proofErr w:type="spellStart"/>
+      <w:r>
+        <w:t>Learning</w:t>
+      </w:r>
+      <w:proofErr w:type="spellEnd"/>
+      <w:r>
+        <w:t xml:space="preserve"> en nuestro caso, para </w:t>
+      </w:r>
+      <w:r>
+        <w:t xml:space="preserve">acercarse </w:t>
+      </w:r>
+      <w:r>
+        <w:t>a un buen resultado.</w:t>
+      </w:r>
+    </w:p>
+    <w:p>
+      <w:r>
+        <w:t xml:space="preserve">En esta sección se describe </w:t>
+      </w:r>
+      <w:r>
+        <w:t xml:space="preserve">el diseño y detalle de los experimentos realizados en Weka usando los datos preliminares y datos finales discutidos en la sección </w:t>
+      </w:r>
+      <w:r>
+        <w:fldChar w:fldCharType="begin"/>
+      </w:r>
+      <w:r>
+        <w:instrText xml:space="preserve"> REF _Ref427234276 \n \h </w:instrText>
+      </w:r>
+      <w:r>
+        <w:fldChar w:fldCharType="separate"/>
+      </w:r>
+      <w:r>
+        <w:t>4</w:t>
+      </w:r>
+      <w:r>
+        <w:fldChar w:fldCharType="end"/>
+      </w:r>
+      <w:r>
+        <w:t xml:space="preserve">, los cuales abarcan </w:t>
+      </w:r>
+      <w:r>
+        <w:t xml:space="preserve">ejemplos de las API de </w:t>
+      </w:r>
+      <w:proofErr w:type="spellStart"/>
+      <w:r>
+        <w:t>JFace</w:t>
+      </w:r>
+      <w:proofErr w:type="spellEnd"/>
+      <w:r>
+        <w:t xml:space="preserve">, Apache </w:t>
+      </w:r>
+      <w:proofErr w:type="spellStart"/>
+      <w:r>
+        <w:t>Commons</w:t>
+      </w:r>
+      <w:proofErr w:type="spellEnd"/>
+      <w:r>
+        <w:t xml:space="preserve"> y Java.</w:t>
+      </w:r>
+      <w:r>
+        <w:t xml:space="preserve"> La mayoría de los experimentos buscan encontrar el mejor rendimiento clasificando las directivas, mientras </w:t>
+      </w:r>
+      <w:commentRangeStart w:id="38"/>
+      <w:r>
+        <w:t xml:space="preserve">que otros experimentos </w:t>
+      </w:r>
+      <w:commentRangeEnd w:id="38"/>
+      <w:r>
+        <w:rPr>
+          <w:rStyle w:val="Refdecomentario"/>
+        </w:rPr>
+        <w:commentReference w:id="38"/>
+      </w:r>
+      <w:r>
+        <w:t>buscan obtener información intrínseca al dominio de los datos y el problema estudiado.</w:t>
+      </w:r>
+    </w:p>
+    <w:p>
+      <w:pPr>
+        <w:pStyle w:val="Ttulo2"/>
+      </w:pPr>
+      <w:r>
+        <w:t>Weka</w:t>
+      </w:r>
+    </w:p>
+    <w:p>
+      <w:r>
+        <w:t xml:space="preserve">Weka es una plataforma de software para el uso de Machine </w:t>
+      </w:r>
+      <w:proofErr w:type="spellStart"/>
+      <w:r>
+        <w:t>Learning</w:t>
+      </w:r>
+      <w:proofErr w:type="spellEnd"/>
+      <w:r>
+        <w:t xml:space="preserve"> y Data Mining.</w:t>
+      </w:r>
+      <w:r>
+        <w:t xml:space="preserve"> Posee una interfaz gráfica como también un API en Java para usar sus funcionalidades. Los componentes de Weka usados en este estudio son su explorador, su experimentador </w:t>
+      </w:r>
+      <w:commentRangeStart w:id="39"/>
+      <w:r>
+        <w:t>y su API</w:t>
+      </w:r>
+      <w:commentRangeEnd w:id="39"/>
+      <w:r>
+        <w:rPr>
+          <w:rStyle w:val="Refdecomentario"/>
+        </w:rPr>
+        <w:commentReference w:id="39"/>
+      </w:r>
+      <w:r>
+        <w:t>.</w:t>
+      </w:r>
+      <w:r>
+        <w:t xml:space="preserve"> Las imágenes [[**]] [[**]] y [[**]] muestran la interfaz gráfica de Weka.</w:t>
+      </w:r>
+    </w:p>
+    <w:p/>
+    <w:p>
+      <w:pPr>
+        <w:jc w:val="center"/>
+      </w:pPr>
+      <w:r>
+        <w:t>[[</w:t>
+      </w:r>
+      <w:proofErr w:type="spellStart"/>
+      <w:proofErr w:type="gramStart"/>
+      <w:r>
+        <w:t>img</w:t>
+      </w:r>
+      <w:proofErr w:type="spellEnd"/>
+      <w:proofErr w:type="gramEnd"/>
+      <w:r>
+        <w:t xml:space="preserve"> de Weka </w:t>
+      </w:r>
+      <w:proofErr w:type="spellStart"/>
+      <w:r>
+        <w:t>welcome</w:t>
+      </w:r>
+      <w:proofErr w:type="spellEnd"/>
+      <w:r>
+        <w:t xml:space="preserve"> Windows]]</w:t>
+      </w:r>
+    </w:p>
+    <w:p>
+      <w:pPr>
+        <w:jc w:val="center"/>
+      </w:pPr>
+    </w:p>
+    <w:p>
+      <w:pPr>
+        <w:jc w:val="center"/>
+      </w:pPr>
+      <w:r>
+        <w:t>[[</w:t>
+      </w:r>
+      <w:proofErr w:type="spellStart"/>
+      <w:proofErr w:type="gramStart"/>
+      <w:r>
+        <w:t>img</w:t>
+      </w:r>
+      <w:proofErr w:type="spellEnd"/>
+      <w:proofErr w:type="gramEnd"/>
+      <w:r>
+        <w:t xml:space="preserve"> de Weka Explorer]]</w:t>
+      </w:r>
+    </w:p>
+    <w:p>
+      <w:pPr>
+        <w:jc w:val="center"/>
+      </w:pPr>
+    </w:p>
+    <w:p>
+      <w:pPr>
+        <w:jc w:val="center"/>
+      </w:pPr>
+      <w:r>
+        <w:t>[[</w:t>
+      </w:r>
+      <w:proofErr w:type="spellStart"/>
+      <w:proofErr w:type="gramStart"/>
+      <w:r>
+        <w:t>img</w:t>
+      </w:r>
+      <w:proofErr w:type="spellEnd"/>
+      <w:proofErr w:type="gramEnd"/>
+      <w:r>
+        <w:t xml:space="preserve"> de Weka </w:t>
+      </w:r>
+      <w:proofErr w:type="spellStart"/>
+      <w:r>
+        <w:t>Experimenter</w:t>
+      </w:r>
+      <w:proofErr w:type="spellEnd"/>
+      <w:r>
+        <w:t>]]</w:t>
+      </w:r>
+    </w:p>
+    <w:p>
+      <w:r>
+        <w:t>Weka pos</w:t>
+      </w:r>
+      <w:r>
+        <w:t xml:space="preserve">ee una serie de filtros que facilitan la manipulación de las instancias y atributos de los datos. Es común aplicar un filtro de Weka llamado </w:t>
+      </w:r>
+      <w:proofErr w:type="spellStart"/>
+      <w:r>
+        <w:t>string</w:t>
+      </w:r>
+      <w:proofErr w:type="spellEnd"/>
+      <w:r>
+        <w:t>-</w:t>
+      </w:r>
+      <w:proofErr w:type="spellStart"/>
+      <w:r>
+        <w:t>to</w:t>
+      </w:r>
+      <w:proofErr w:type="spellEnd"/>
+      <w:r>
+        <w:t>-</w:t>
+      </w:r>
+      <w:proofErr w:type="spellStart"/>
+      <w:r>
+        <w:t>word</w:t>
+      </w:r>
+      <w:proofErr w:type="spellEnd"/>
+      <w:r>
+        <w:t>-vector cuando se trabaja con párrafos o frases de texto, y es texto lo que contienen los datos preliminares y los datos finales.</w:t>
+      </w:r>
+      <w:bookmarkStart w:id="40" w:name="_GoBack"/>
+      <w:bookmarkEnd w:id="40"/>
+    </w:p>
+    <w:p>
+      <w:pPr>
         <w:pStyle w:val="Ttulo1"/>
       </w:pPr>
-      <w:bookmarkStart w:id="25" w:name="_Toc425868309"/>
+      <w:bookmarkStart w:id="41" w:name="_Toc427070486"/>
       <w:r>
         <w:t>Resultados</w:t>
       </w:r>
-      <w:bookmarkEnd w:id="25"/>
+      <w:bookmarkEnd w:id="41"/>
     </w:p>
     <w:p>
       <w:pPr>
         <w:pStyle w:val="Ttulo2"/>
       </w:pPr>
-      <w:bookmarkStart w:id="26" w:name="_Toc425868310"/>
+      <w:bookmarkStart w:id="42" w:name="_Toc427070487"/>
       <w:r>
         <w:t>Resultados P</w:t>
       </w:r>
       <w:r>
         <w:t>reliminares</w:t>
       </w:r>
+      <w:bookmarkEnd w:id="42"/>
     </w:p>
     <w:p>
       <w:pPr>
@@ -5405,10 +7351,10 @@
         </w:numPr>
       </w:pPr>
       <w:r>
-        <w:t>Hablar de los resultados con el primer set de datos (verificar que ya mencioné estos datos y esta sección en 3(Trabajo Realizado)</w:t>
-      </w:r>
-      <w:r>
-        <w:t xml:space="preserve"> (incluir una referencia a cuales son los datos preliminares, para que no haya confusión)</w:t>
+        <w:t>Hablar de los resulta</w:t>
+      </w:r>
+      <w:r>
+        <w:t>dos con el primer set de datos</w:t>
       </w:r>
       <w:r>
         <w:t xml:space="preserve"> </w:t>
@@ -5422,7 +7368,6 @@
           <w:numId w:val="25"/>
         </w:numPr>
       </w:pPr>
-      <w:bookmarkStart w:id="27" w:name="_Toc425868311"/>
       <w:r>
         <w:t xml:space="preserve">Tablas comparando distintos clasificadores, usando o no </w:t>
       </w:r>
@@ -5438,7 +7383,6 @@
       <w:r>
         <w:t>stopwords</w:t>
       </w:r>
-      <w:bookmarkEnd w:id="27"/>
       <w:proofErr w:type="spellEnd"/>
     </w:p>
     <w:p>
@@ -5449,29 +7393,40 @@
           <w:numId w:val="25"/>
         </w:numPr>
       </w:pPr>
-      <w:bookmarkStart w:id="28" w:name="_Toc425868312"/>
-      <w:r>
+      <w:r>
+        <w:lastRenderedPageBreak/>
         <w:t>Tablas adicionales comparando otras opciones y parámetros del filtro y opciones del mejor clasificador</w:t>
       </w:r>
-      <w:bookmarkEnd w:id="28"/>
     </w:p>
     <w:p>
       <w:pPr>
         <w:pStyle w:val="Prrafodelista"/>
+        <w:numPr>
+          <w:ilvl w:val="0"/>
+          <w:numId w:val="25"/>
+        </w:numPr>
+      </w:pPr>
+      <w:r>
+        <w:t>Set reducido de clasificadores para los resultados finales</w:t>
+      </w:r>
+    </w:p>
+    <w:p>
+      <w:pPr>
+        <w:ind w:left="360"/>
       </w:pPr>
     </w:p>
     <w:p>
       <w:pPr>
         <w:pStyle w:val="Ttulo2"/>
       </w:pPr>
-      <w:r>
-        <w:lastRenderedPageBreak/>
+      <w:bookmarkStart w:id="43" w:name="_Toc427070488"/>
+      <w:r>
         <w:t xml:space="preserve">Resultados </w:t>
       </w:r>
-      <w:bookmarkEnd w:id="26"/>
       <w:r>
         <w:t>Finales</w:t>
       </w:r>
+      <w:bookmarkEnd w:id="43"/>
     </w:p>
     <w:p>
       <w:pPr>
@@ -5482,11 +7437,7 @@
         </w:numPr>
       </w:pPr>
       <w:r>
-        <w:t>Hablar de los resultados con el set de datos final (incluir una referencia a cuales son los datos finales, para que no haya confusión)</w:t>
-      </w:r>
-      <w:bookmarkStart w:id="29" w:name="_Toc425868313"/>
-      <w:r>
-        <w:t xml:space="preserve"> </w:t>
+        <w:t xml:space="preserve">Hablar de los resultados con el set de datos final (incluir una referencia a cuales son los datos finales, para que no haya confusión) </w:t>
       </w:r>
       <w:r>
         <w:t>Discusión de los r</w:t>
@@ -5494,7 +7445,6 @@
       <w:r>
         <w:t>esultados</w:t>
       </w:r>
-      <w:bookmarkEnd w:id="29"/>
     </w:p>
     <w:p>
       <w:pPr>
@@ -5535,12 +7485,36 @@
     </w:p>
     <w:p>
       <w:pPr>
+        <w:pStyle w:val="Prrafodelista"/>
+        <w:numPr>
+          <w:ilvl w:val="0"/>
+          <w:numId w:val="21"/>
+        </w:numPr>
+      </w:pPr>
+      <w:r>
+        <w:t>Comparación</w:t>
+      </w:r>
+      <w:r>
+        <w:t xml:space="preserve"> con heurística/regla de </w:t>
+      </w:r>
+      <w:proofErr w:type="spellStart"/>
+      <w:r>
+        <w:t>Keywords</w:t>
+      </w:r>
+      <w:proofErr w:type="spellEnd"/>
+      <w:r>
+        <w:t xml:space="preserve"> de Monperrus u otros estudios</w:t>
+      </w:r>
+    </w:p>
+    <w:p>
+      <w:pPr>
         <w:pStyle w:val="Ttulo1"/>
       </w:pPr>
-      <w:bookmarkStart w:id="30" w:name="_Toc425868314"/>
+      <w:bookmarkStart w:id="44" w:name="_Toc427070489"/>
       <w:r>
         <w:t>Discusión general</w:t>
       </w:r>
+      <w:bookmarkEnd w:id="44"/>
     </w:p>
     <w:p>
       <w:pPr>
@@ -5566,6 +7540,7 @@
       <w:pPr>
         <w:pStyle w:val="Ttulo1"/>
       </w:pPr>
+      <w:bookmarkStart w:id="45" w:name="_Toc427070490"/>
       <w:r>
         <w:t>Limitaciones</w:t>
       </w:r>
@@ -5575,64 +7550,83 @@
       <w:r>
         <w:t xml:space="preserve">y problemas de </w:t>
       </w:r>
-      <w:proofErr w:type="gramStart"/>
-      <w:r>
-        <w:t>validez</w:t>
-      </w:r>
-      <w:bookmarkEnd w:id="30"/>
-      <w:r>
-        <w:t>(</w:t>
-      </w:r>
-      <w:proofErr w:type="gramEnd"/>
+      <w:r>
+        <w:t>validez (</w:t>
+      </w:r>
       <w:r>
         <w:t>?)</w:t>
       </w:r>
+      <w:bookmarkEnd w:id="45"/>
+    </w:p>
+    <w:p>
+      <w:pPr>
+        <w:pStyle w:val="Prrafodelista"/>
+        <w:numPr>
+          <w:ilvl w:val="0"/>
+          <w:numId w:val="26"/>
+        </w:numPr>
+      </w:pPr>
+      <w:r>
+        <w:t>Datos finales no incluyen comentarios de clases. Esto podría perjudicar el rendimiento los clasificadores entrenados al encontrar un comentario de clase.</w:t>
+      </w:r>
+    </w:p>
+    <w:p>
+      <w:pPr>
+        <w:pStyle w:val="Prrafodelista"/>
+        <w:numPr>
+          <w:ilvl w:val="0"/>
+          <w:numId w:val="26"/>
+        </w:numPr>
+      </w:pPr>
+      <w:r>
+        <w:t>Datos finales mejor diseñados, pero solo revisados por una persona.</w:t>
+      </w:r>
     </w:p>
     <w:p>
       <w:pPr>
         <w:pStyle w:val="Ttulo1"/>
       </w:pPr>
-      <w:bookmarkStart w:id="31" w:name="_Toc425868315"/>
+      <w:bookmarkStart w:id="46" w:name="_Toc427070491"/>
       <w:r>
         <w:t>Conclusiones</w:t>
       </w:r>
       <w:r>
         <w:t xml:space="preserve"> y trabajo futuro</w:t>
       </w:r>
-      <w:bookmarkEnd w:id="31"/>
+      <w:bookmarkEnd w:id="46"/>
     </w:p>
     <w:p>
       <w:pPr>
         <w:pStyle w:val="Ttulo1"/>
       </w:pPr>
-      <w:bookmarkStart w:id="32" w:name="_Toc425868316"/>
+      <w:bookmarkStart w:id="47" w:name="_Toc427070492"/>
       <w:r>
         <w:t>Glosario</w:t>
       </w:r>
-      <w:bookmarkEnd w:id="32"/>
+      <w:bookmarkEnd w:id="47"/>
     </w:p>
     <w:p>
       <w:pPr>
         <w:pStyle w:val="Ttulo1"/>
       </w:pPr>
-      <w:bookmarkStart w:id="33" w:name="_Toc425868317"/>
+      <w:bookmarkStart w:id="48" w:name="_Toc427070493"/>
       <w:r>
         <w:t>Bibliografía</w:t>
       </w:r>
-      <w:bookmarkEnd w:id="33"/>
+      <w:bookmarkEnd w:id="48"/>
     </w:p>
     <w:p>
       <w:pPr>
         <w:pStyle w:val="Ttulo1"/>
       </w:pPr>
-      <w:bookmarkStart w:id="34" w:name="_Toc425868318"/>
+      <w:bookmarkStart w:id="49" w:name="_Toc427070494"/>
       <w:r>
         <w:t>Anexo</w:t>
       </w:r>
-      <w:bookmarkEnd w:id="34"/>
+      <w:bookmarkEnd w:id="49"/>
     </w:p>
     <w:sectPr>
-      <w:footerReference w:type="default" r:id="rId13"/>
+      <w:footerReference w:type="default" r:id="rId15"/>
       <w:pgSz w:w="12240" w:h="15840"/>
       <w:pgMar w:top="1440" w:right="1183" w:bottom="1440" w:left="1440" w:header="720" w:footer="720" w:gutter="0"/>
       <w:pgNumType w:start="1"/>
@@ -5707,7 +7701,7 @@
       </w:r>
     </w:p>
   </w:comment>
-  <w:comment w:id="23" w:author="Gabriel Correa" w:date="2015-08-05T12:05:00Z" w:initials="g">
+  <w:comment w:id="27" w:author="Gabriel Correa" w:date="2015-08-12T17:10:00Z" w:initials="g">
     <w:p>
       <w:pPr>
         <w:pStyle w:val="Textocomentario"/>
@@ -5719,7 +7713,110 @@
         <w:annotationRef/>
       </w:r>
       <w:r>
-        <w:t>No realizado aun en otra parte del informe.</w:t>
+        <w:t>Revisar si esto lo tengo ya implementado!</w:t>
+      </w:r>
+    </w:p>
+  </w:comment>
+  <w:comment w:id="31" w:author="Gabriel Correa" w:date="2015-08-06T17:08:00Z" w:initials="g">
+    <w:p>
+      <w:pPr>
+        <w:pStyle w:val="Textocomentario"/>
+      </w:pPr>
+      <w:r>
+        <w:rPr>
+          <w:rStyle w:val="Refdecomentario"/>
+        </w:rPr>
+        <w:annotationRef/>
+      </w:r>
+      <w:r>
+        <w:t>Falta referencia a sección de Resultados.</w:t>
+      </w:r>
+    </w:p>
+  </w:comment>
+  <w:comment w:id="35" w:author="Gabriel Correa" w:date="2015-08-12T14:18:00Z" w:initials="g">
+    <w:p>
+      <w:pPr>
+        <w:pStyle w:val="Textocomentario"/>
+      </w:pPr>
+      <w:r>
+        <w:rPr>
+          <w:rStyle w:val="Refdecomentario"/>
+        </w:rPr>
+        <w:annotationRef/>
+      </w:r>
+      <w:r>
+        <w:t>Quedaría mejor en una tabla</w:t>
+      </w:r>
+    </w:p>
+  </w:comment>
+  <w:comment w:id="37" w:author="Gabriel Correa" w:date="2015-08-13T12:55:00Z" w:initials="g">
+    <w:p>
+      <w:pPr>
+        <w:pStyle w:val="Textocomentario"/>
+      </w:pPr>
+      <w:r>
+        <w:rPr>
+          <w:rStyle w:val="Refdecomentario"/>
+        </w:rPr>
+        <w:annotationRef/>
+      </w:r>
+      <w:proofErr w:type="spellStart"/>
+      <w:r>
+        <w:t>ToDo</w:t>
+      </w:r>
+      <w:proofErr w:type="spellEnd"/>
+      <w:r>
+        <w:t>: referencia aun no agregada.</w:t>
+      </w:r>
+    </w:p>
+  </w:comment>
+  <w:comment w:id="38" w:author="Gabriel Correa" w:date="2015-08-13T13:06:00Z" w:initials="g">
+    <w:p>
+      <w:pPr>
+        <w:pStyle w:val="Textocomentario"/>
+      </w:pPr>
+      <w:r>
+        <w:rPr>
+          <w:rStyle w:val="Refdecomentario"/>
+        </w:rPr>
+        <w:annotationRef/>
+      </w:r>
+      <w:proofErr w:type="spellStart"/>
+      <w:r>
+        <w:t>ToDo</w:t>
+      </w:r>
+      <w:proofErr w:type="spellEnd"/>
+      <w:r>
+        <w:t xml:space="preserve">:   verificar al final si alcanzo a incluir los experimentos de Selección y </w:t>
+      </w:r>
+      <w:proofErr w:type="spellStart"/>
+      <w:r>
+        <w:t>Clustering</w:t>
+      </w:r>
+      <w:proofErr w:type="spellEnd"/>
+      <w:r>
+        <w:t>.</w:t>
+      </w:r>
+    </w:p>
+  </w:comment>
+  <w:comment w:id="39" w:author="Gabriel Correa" w:date="2015-08-13T13:25:00Z" w:initials="g">
+    <w:p>
+      <w:pPr>
+        <w:pStyle w:val="Textocomentario"/>
+      </w:pPr>
+      <w:r>
+        <w:rPr>
+          <w:rStyle w:val="Refdecomentario"/>
+        </w:rPr>
+        <w:annotationRef/>
+      </w:r>
+      <w:proofErr w:type="spellStart"/>
+      <w:r>
+        <w:t>ToDo</w:t>
+      </w:r>
+      <w:proofErr w:type="spellEnd"/>
+      <w:r>
+        <w:t>: revisar al final si alcancé a usar la API.</w:t>
       </w:r>
     </w:p>
   </w:comment>
@@ -5793,6 +7890,7 @@
         <w:docPartUnique/>
       </w:docPartObj>
     </w:sdtPr>
+    <w:sdtEndPr/>
     <w:sdtContent>
       <w:p>
         <w:pPr>
@@ -5813,7 +7911,7 @@
             <w:noProof/>
             <w:lang w:val="es-ES"/>
           </w:rPr>
-          <w:t>4</w:t>
+          <w:t>10</w:t>
         </w:r>
         <w:r>
           <w:fldChar w:fldCharType="end"/>
@@ -5851,12 +7949,265 @@
       </w:r>
     </w:p>
   </w:footnote>
+  <w:footnote w:id="1">
+    <w:p>
+      <w:pPr>
+        <w:pStyle w:val="Textonotapie"/>
+      </w:pPr>
+      <w:r>
+        <w:rPr>
+          <w:rStyle w:val="Refdenotaalpie"/>
+        </w:rPr>
+        <w:footnoteRef/>
+      </w:r>
+      <w:r>
+        <w:t xml:space="preserve"> Lista con todas las clases abarcadas puede ser encontrada en </w:t>
+      </w:r>
+      <w:hyperlink r:id="rId1" w:history="1">
+        <w:r>
+          <w:rPr>
+            <w:rStyle w:val="Hipervnculo"/>
+          </w:rPr>
+          <w:t>https://github.com/gabocorrea/Datos-Publicos-del-Trabajo-de-Titulo/</w:t>
+        </w:r>
+      </w:hyperlink>
+      <w:r>
+        <w:t xml:space="preserve"> </w:t>
+      </w:r>
+    </w:p>
+  </w:footnote>
+  <w:footnote w:id="2">
+    <w:p>
+      <w:pPr>
+        <w:pStyle w:val="Textonotapie"/>
+      </w:pPr>
+      <w:r>
+        <w:rPr>
+          <w:rStyle w:val="Refdenotaalpie"/>
+        </w:rPr>
+        <w:footnoteRef/>
+      </w:r>
+      <w:r>
+        <w:t xml:space="preserve"> </w:t>
+      </w:r>
+      <w:hyperlink r:id="rId2" w:history="1">
+        <w:r>
+          <w:rPr>
+            <w:rStyle w:val="Hipervnculo"/>
+          </w:rPr>
+          <w:t>http://users.dcc.uchile.cl/~rrobbes/</w:t>
+        </w:r>
+      </w:hyperlink>
+      <w:r>
+        <w:t xml:space="preserve"> </w:t>
+      </w:r>
+    </w:p>
+  </w:footnote>
 </w:footnotes>
 </file>
 
 <file path=word/numbering.xml><?xml version="1.0" encoding="utf-8"?>
 <w:numbering xmlns:wpc="http://schemas.microsoft.com/office/word/2010/wordprocessingCanvas" xmlns:mc="http://schemas.openxmlformats.org/markup-compatibility/2006" xmlns:o="urn:schemas-microsoft-com:office:office" xmlns:r="http://schemas.openxmlformats.org/officeDocument/2006/relationships" xmlns:m="http://schemas.openxmlformats.org/officeDocument/2006/math" xmlns:v="urn:schemas-microsoft-com:vml" xmlns:wp14="http://schemas.microsoft.com/office/word/2010/wordprocessingDrawing" xmlns:wp="http://schemas.openxmlformats.org/drawingml/2006/wordprocessingDrawing" xmlns:w10="urn:schemas-microsoft-com:office:word" xmlns:w="http://schemas.openxmlformats.org/wordprocessingml/2006/main" xmlns:w14="http://schemas.microsoft.com/office/word/2010/wordml" xmlns:wpg="http://schemas.microsoft.com/office/word/2010/wordprocessingGroup" xmlns:wpi="http://schemas.microsoft.com/office/word/2010/wordprocessingInk" xmlns:wne="http://schemas.microsoft.com/office/word/2006/wordml" xmlns:wps="http://schemas.microsoft.com/office/word/2010/wordprocessingShape" mc:Ignorable="w14 wp14">
   <w:abstractNum w:abstractNumId="0">
+    <w:nsid w:val="003C300E"/>
+    <w:multiLevelType w:val="hybridMultilevel"/>
+    <w:tmpl w:val="688ADC16"/>
+    <w:lvl w:ilvl="0" w:tplc="340A0001">
+      <w:start w:val="1"/>
+      <w:numFmt w:val="bullet"/>
+      <w:lvlText w:val=""/>
+      <w:lvlJc w:val="left"/>
+      <w:pPr>
+        <w:ind w:left="720" w:hanging="360"/>
+      </w:pPr>
+      <w:rPr>
+        <w:rFonts w:ascii="Symbol" w:hAnsi="Symbol" w:hint="default"/>
+      </w:rPr>
+    </w:lvl>
+    <w:lvl w:ilvl="1" w:tplc="340A0003" w:tentative="1">
+      <w:start w:val="1"/>
+      <w:numFmt w:val="bullet"/>
+      <w:lvlText w:val="o"/>
+      <w:lvlJc w:val="left"/>
+      <w:pPr>
+        <w:ind w:left="1440" w:hanging="360"/>
+      </w:pPr>
+      <w:rPr>
+        <w:rFonts w:ascii="Courier New" w:hAnsi="Courier New" w:cs="Courier New" w:hint="default"/>
+      </w:rPr>
+    </w:lvl>
+    <w:lvl w:ilvl="2" w:tplc="340A0005" w:tentative="1">
+      <w:start w:val="1"/>
+      <w:numFmt w:val="bullet"/>
+      <w:lvlText w:val=""/>
+      <w:lvlJc w:val="left"/>
+      <w:pPr>
+        <w:ind w:left="2160" w:hanging="360"/>
+      </w:pPr>
+      <w:rPr>
+        <w:rFonts w:ascii="Wingdings" w:hAnsi="Wingdings" w:hint="default"/>
+      </w:rPr>
+    </w:lvl>
+    <w:lvl w:ilvl="3" w:tplc="340A0001" w:tentative="1">
+      <w:start w:val="1"/>
+      <w:numFmt w:val="bullet"/>
+      <w:lvlText w:val=""/>
+      <w:lvlJc w:val="left"/>
+      <w:pPr>
+        <w:ind w:left="2880" w:hanging="360"/>
+      </w:pPr>
+      <w:rPr>
+        <w:rFonts w:ascii="Symbol" w:hAnsi="Symbol" w:hint="default"/>
+      </w:rPr>
+    </w:lvl>
+    <w:lvl w:ilvl="4" w:tplc="340A0003" w:tentative="1">
+      <w:start w:val="1"/>
+      <w:numFmt w:val="bullet"/>
+      <w:lvlText w:val="o"/>
+      <w:lvlJc w:val="left"/>
+      <w:pPr>
+        <w:ind w:left="3600" w:hanging="360"/>
+      </w:pPr>
+      <w:rPr>
+        <w:rFonts w:ascii="Courier New" w:hAnsi="Courier New" w:cs="Courier New" w:hint="default"/>
+      </w:rPr>
+    </w:lvl>
+    <w:lvl w:ilvl="5" w:tplc="340A0005" w:tentative="1">
+      <w:start w:val="1"/>
+      <w:numFmt w:val="bullet"/>
+      <w:lvlText w:val=""/>
+      <w:lvlJc w:val="left"/>
+      <w:pPr>
+        <w:ind w:left="4320" w:hanging="360"/>
+      </w:pPr>
+      <w:rPr>
+        <w:rFonts w:ascii="Wingdings" w:hAnsi="Wingdings" w:hint="default"/>
+      </w:rPr>
+    </w:lvl>
+    <w:lvl w:ilvl="6" w:tplc="340A0001" w:tentative="1">
+      <w:start w:val="1"/>
+      <w:numFmt w:val="bullet"/>
+      <w:lvlText w:val=""/>
+      <w:lvlJc w:val="left"/>
+      <w:pPr>
+        <w:ind w:left="5040" w:hanging="360"/>
+      </w:pPr>
+      <w:rPr>
+        <w:rFonts w:ascii="Symbol" w:hAnsi="Symbol" w:hint="default"/>
+      </w:rPr>
+    </w:lvl>
+    <w:lvl w:ilvl="7" w:tplc="340A0003" w:tentative="1">
+      <w:start w:val="1"/>
+      <w:numFmt w:val="bullet"/>
+      <w:lvlText w:val="o"/>
+      <w:lvlJc w:val="left"/>
+      <w:pPr>
+        <w:ind w:left="5760" w:hanging="360"/>
+      </w:pPr>
+      <w:rPr>
+        <w:rFonts w:ascii="Courier New" w:hAnsi="Courier New" w:cs="Courier New" w:hint="default"/>
+      </w:rPr>
+    </w:lvl>
+    <w:lvl w:ilvl="8" w:tplc="340A0005" w:tentative="1">
+      <w:start w:val="1"/>
+      <w:numFmt w:val="bullet"/>
+      <w:lvlText w:val=""/>
+      <w:lvlJc w:val="left"/>
+      <w:pPr>
+        <w:ind w:left="6480" w:hanging="360"/>
+      </w:pPr>
+      <w:rPr>
+        <w:rFonts w:ascii="Wingdings" w:hAnsi="Wingdings" w:hint="default"/>
+      </w:rPr>
+    </w:lvl>
+  </w:abstractNum>
+  <w:abstractNum w:abstractNumId="1">
+    <w:nsid w:val="037C63E5"/>
+    <w:multiLevelType w:val="hybridMultilevel"/>
+    <w:tmpl w:val="0F9E9DDA"/>
+    <w:lvl w:ilvl="0" w:tplc="340A000F">
+      <w:start w:val="1"/>
+      <w:numFmt w:val="decimal"/>
+      <w:lvlText w:val="%1."/>
+      <w:lvlJc w:val="left"/>
+      <w:pPr>
+        <w:ind w:left="720" w:hanging="360"/>
+      </w:pPr>
+    </w:lvl>
+    <w:lvl w:ilvl="1" w:tplc="340A0019">
+      <w:start w:val="1"/>
+      <w:numFmt w:val="lowerLetter"/>
+      <w:lvlText w:val="%2."/>
+      <w:lvlJc w:val="left"/>
+      <w:pPr>
+        <w:ind w:left="1440" w:hanging="360"/>
+      </w:pPr>
+    </w:lvl>
+    <w:lvl w:ilvl="2" w:tplc="340A001B" w:tentative="1">
+      <w:start w:val="1"/>
+      <w:numFmt w:val="lowerRoman"/>
+      <w:lvlText w:val="%3."/>
+      <w:lvlJc w:val="right"/>
+      <w:pPr>
+        <w:ind w:left="2160" w:hanging="180"/>
+      </w:pPr>
+    </w:lvl>
+    <w:lvl w:ilvl="3" w:tplc="340A000F" w:tentative="1">
+      <w:start w:val="1"/>
+      <w:numFmt w:val="decimal"/>
+      <w:lvlText w:val="%4."/>
+      <w:lvlJc w:val="left"/>
+      <w:pPr>
+        <w:ind w:left="2880" w:hanging="360"/>
+      </w:pPr>
+    </w:lvl>
+    <w:lvl w:ilvl="4" w:tplc="340A0019" w:tentative="1">
+      <w:start w:val="1"/>
+      <w:numFmt w:val="lowerLetter"/>
+      <w:lvlText w:val="%5."/>
+      <w:lvlJc w:val="left"/>
+      <w:pPr>
+        <w:ind w:left="3600" w:hanging="360"/>
+      </w:pPr>
+    </w:lvl>
+    <w:lvl w:ilvl="5" w:tplc="340A001B" w:tentative="1">
+      <w:start w:val="1"/>
+      <w:numFmt w:val="lowerRoman"/>
+      <w:lvlText w:val="%6."/>
+      <w:lvlJc w:val="right"/>
+      <w:pPr>
+        <w:ind w:left="4320" w:hanging="180"/>
+      </w:pPr>
+    </w:lvl>
+    <w:lvl w:ilvl="6" w:tplc="340A000F" w:tentative="1">
+      <w:start w:val="1"/>
+      <w:numFmt w:val="decimal"/>
+      <w:lvlText w:val="%7."/>
+      <w:lvlJc w:val="left"/>
+      <w:pPr>
+        <w:ind w:left="5040" w:hanging="360"/>
+      </w:pPr>
+    </w:lvl>
+    <w:lvl w:ilvl="7" w:tplc="340A0019" w:tentative="1">
+      <w:start w:val="1"/>
+      <w:numFmt w:val="lowerLetter"/>
+      <w:lvlText w:val="%8."/>
+      <w:lvlJc w:val="left"/>
+      <w:pPr>
+        <w:ind w:left="5760" w:hanging="360"/>
+      </w:pPr>
+    </w:lvl>
+    <w:lvl w:ilvl="8" w:tplc="340A001B" w:tentative="1">
+      <w:start w:val="1"/>
+      <w:numFmt w:val="lowerRoman"/>
+      <w:lvlText w:val="%9."/>
+      <w:lvlJc w:val="right"/>
+      <w:pPr>
+        <w:ind w:left="6480" w:hanging="180"/>
+      </w:pPr>
+    </w:lvl>
+  </w:abstractNum>
+  <w:abstractNum w:abstractNumId="2">
     <w:nsid w:val="0CD32963"/>
     <w:multiLevelType w:val="hybridMultilevel"/>
     <w:tmpl w:val="F7B0D43E"/>
@@ -5969,7 +8320,7 @@
       </w:rPr>
     </w:lvl>
   </w:abstractNum>
-  <w:abstractNum w:abstractNumId="1">
+  <w:abstractNum w:abstractNumId="3">
     <w:nsid w:val="0F4B7545"/>
     <w:multiLevelType w:val="hybridMultilevel"/>
     <w:tmpl w:val="0792E2CC"/>
@@ -6082,7 +8433,120 @@
       </w:rPr>
     </w:lvl>
   </w:abstractNum>
-  <w:abstractNum w:abstractNumId="2">
+  <w:abstractNum w:abstractNumId="4">
+    <w:nsid w:val="0FEE4C62"/>
+    <w:multiLevelType w:val="hybridMultilevel"/>
+    <w:tmpl w:val="04A6C260"/>
+    <w:lvl w:ilvl="0" w:tplc="340A0005">
+      <w:start w:val="1"/>
+      <w:numFmt w:val="bullet"/>
+      <w:lvlText w:val=""/>
+      <w:lvlJc w:val="left"/>
+      <w:pPr>
+        <w:ind w:left="720" w:hanging="360"/>
+      </w:pPr>
+      <w:rPr>
+        <w:rFonts w:ascii="Wingdings" w:hAnsi="Wingdings" w:hint="default"/>
+      </w:rPr>
+    </w:lvl>
+    <w:lvl w:ilvl="1" w:tplc="340A0003" w:tentative="1">
+      <w:start w:val="1"/>
+      <w:numFmt w:val="bullet"/>
+      <w:lvlText w:val="o"/>
+      <w:lvlJc w:val="left"/>
+      <w:pPr>
+        <w:ind w:left="1440" w:hanging="360"/>
+      </w:pPr>
+      <w:rPr>
+        <w:rFonts w:ascii="Courier New" w:hAnsi="Courier New" w:cs="Courier New" w:hint="default"/>
+      </w:rPr>
+    </w:lvl>
+    <w:lvl w:ilvl="2" w:tplc="340A0005" w:tentative="1">
+      <w:start w:val="1"/>
+      <w:numFmt w:val="bullet"/>
+      <w:lvlText w:val=""/>
+      <w:lvlJc w:val="left"/>
+      <w:pPr>
+        <w:ind w:left="2160" w:hanging="360"/>
+      </w:pPr>
+      <w:rPr>
+        <w:rFonts w:ascii="Wingdings" w:hAnsi="Wingdings" w:hint="default"/>
+      </w:rPr>
+    </w:lvl>
+    <w:lvl w:ilvl="3" w:tplc="340A0001" w:tentative="1">
+      <w:start w:val="1"/>
+      <w:numFmt w:val="bullet"/>
+      <w:lvlText w:val=""/>
+      <w:lvlJc w:val="left"/>
+      <w:pPr>
+        <w:ind w:left="2880" w:hanging="360"/>
+      </w:pPr>
+      <w:rPr>
+        <w:rFonts w:ascii="Symbol" w:hAnsi="Symbol" w:hint="default"/>
+      </w:rPr>
+    </w:lvl>
+    <w:lvl w:ilvl="4" w:tplc="340A0003" w:tentative="1">
+      <w:start w:val="1"/>
+      <w:numFmt w:val="bullet"/>
+      <w:lvlText w:val="o"/>
+      <w:lvlJc w:val="left"/>
+      <w:pPr>
+        <w:ind w:left="3600" w:hanging="360"/>
+      </w:pPr>
+      <w:rPr>
+        <w:rFonts w:ascii="Courier New" w:hAnsi="Courier New" w:cs="Courier New" w:hint="default"/>
+      </w:rPr>
+    </w:lvl>
+    <w:lvl w:ilvl="5" w:tplc="340A0005" w:tentative="1">
+      <w:start w:val="1"/>
+      <w:numFmt w:val="bullet"/>
+      <w:lvlText w:val=""/>
+      <w:lvlJc w:val="left"/>
+      <w:pPr>
+        <w:ind w:left="4320" w:hanging="360"/>
+      </w:pPr>
+      <w:rPr>
+        <w:rFonts w:ascii="Wingdings" w:hAnsi="Wingdings" w:hint="default"/>
+      </w:rPr>
+    </w:lvl>
+    <w:lvl w:ilvl="6" w:tplc="340A0001" w:tentative="1">
+      <w:start w:val="1"/>
+      <w:numFmt w:val="bullet"/>
+      <w:lvlText w:val=""/>
+      <w:lvlJc w:val="left"/>
+      <w:pPr>
+        <w:ind w:left="5040" w:hanging="360"/>
+      </w:pPr>
+      <w:rPr>
+        <w:rFonts w:ascii="Symbol" w:hAnsi="Symbol" w:hint="default"/>
+      </w:rPr>
+    </w:lvl>
+    <w:lvl w:ilvl="7" w:tplc="340A0003" w:tentative="1">
+      <w:start w:val="1"/>
+      <w:numFmt w:val="bullet"/>
+      <w:lvlText w:val="o"/>
+      <w:lvlJc w:val="left"/>
+      <w:pPr>
+        <w:ind w:left="5760" w:hanging="360"/>
+      </w:pPr>
+      <w:rPr>
+        <w:rFonts w:ascii="Courier New" w:hAnsi="Courier New" w:cs="Courier New" w:hint="default"/>
+      </w:rPr>
+    </w:lvl>
+    <w:lvl w:ilvl="8" w:tplc="340A0005" w:tentative="1">
+      <w:start w:val="1"/>
+      <w:numFmt w:val="bullet"/>
+      <w:lvlText w:val=""/>
+      <w:lvlJc w:val="left"/>
+      <w:pPr>
+        <w:ind w:left="6480" w:hanging="360"/>
+      </w:pPr>
+      <w:rPr>
+        <w:rFonts w:ascii="Wingdings" w:hAnsi="Wingdings" w:hint="default"/>
+      </w:rPr>
+    </w:lvl>
+  </w:abstractNum>
+  <w:abstractNum w:abstractNumId="5">
     <w:nsid w:val="16892DEC"/>
     <w:multiLevelType w:val="hybridMultilevel"/>
     <w:tmpl w:val="DC380134"/>
@@ -6195,7 +8659,7 @@
       </w:rPr>
     </w:lvl>
   </w:abstractNum>
-  <w:abstractNum w:abstractNumId="3">
+  <w:abstractNum w:abstractNumId="6">
     <w:nsid w:val="1EF7172F"/>
     <w:multiLevelType w:val="hybridMultilevel"/>
     <w:tmpl w:val="4CC46C92"/>
@@ -6308,7 +8772,7 @@
       </w:rPr>
     </w:lvl>
   </w:abstractNum>
-  <w:abstractNum w:abstractNumId="4">
+  <w:abstractNum w:abstractNumId="7">
     <w:nsid w:val="21027D62"/>
     <w:multiLevelType w:val="hybridMultilevel"/>
     <w:tmpl w:val="FECCA28E"/>
@@ -6421,7 +8885,7 @@
       </w:rPr>
     </w:lvl>
   </w:abstractNum>
-  <w:abstractNum w:abstractNumId="5">
+  <w:abstractNum w:abstractNumId="8">
     <w:nsid w:val="235C3094"/>
     <w:multiLevelType w:val="hybridMultilevel"/>
     <w:tmpl w:val="C6727EBA"/>
@@ -6534,7 +8998,120 @@
       </w:rPr>
     </w:lvl>
   </w:abstractNum>
-  <w:abstractNum w:abstractNumId="6">
+  <w:abstractNum w:abstractNumId="9">
+    <w:nsid w:val="24953044"/>
+    <w:multiLevelType w:val="hybridMultilevel"/>
+    <w:tmpl w:val="CE8E9442"/>
+    <w:lvl w:ilvl="0" w:tplc="340A0005">
+      <w:start w:val="1"/>
+      <w:numFmt w:val="bullet"/>
+      <w:lvlText w:val=""/>
+      <w:lvlJc w:val="left"/>
+      <w:pPr>
+        <w:ind w:left="720" w:hanging="360"/>
+      </w:pPr>
+      <w:rPr>
+        <w:rFonts w:ascii="Wingdings" w:hAnsi="Wingdings" w:hint="default"/>
+      </w:rPr>
+    </w:lvl>
+    <w:lvl w:ilvl="1" w:tplc="340A0003" w:tentative="1">
+      <w:start w:val="1"/>
+      <w:numFmt w:val="bullet"/>
+      <w:lvlText w:val="o"/>
+      <w:lvlJc w:val="left"/>
+      <w:pPr>
+        <w:ind w:left="1440" w:hanging="360"/>
+      </w:pPr>
+      <w:rPr>
+        <w:rFonts w:ascii="Courier New" w:hAnsi="Courier New" w:cs="Courier New" w:hint="default"/>
+      </w:rPr>
+    </w:lvl>
+    <w:lvl w:ilvl="2" w:tplc="340A0005" w:tentative="1">
+      <w:start w:val="1"/>
+      <w:numFmt w:val="bullet"/>
+      <w:lvlText w:val=""/>
+      <w:lvlJc w:val="left"/>
+      <w:pPr>
+        <w:ind w:left="2160" w:hanging="360"/>
+      </w:pPr>
+      <w:rPr>
+        <w:rFonts w:ascii="Wingdings" w:hAnsi="Wingdings" w:hint="default"/>
+      </w:rPr>
+    </w:lvl>
+    <w:lvl w:ilvl="3" w:tplc="340A0001" w:tentative="1">
+      <w:start w:val="1"/>
+      <w:numFmt w:val="bullet"/>
+      <w:lvlText w:val=""/>
+      <w:lvlJc w:val="left"/>
+      <w:pPr>
+        <w:ind w:left="2880" w:hanging="360"/>
+      </w:pPr>
+      <w:rPr>
+        <w:rFonts w:ascii="Symbol" w:hAnsi="Symbol" w:hint="default"/>
+      </w:rPr>
+    </w:lvl>
+    <w:lvl w:ilvl="4" w:tplc="340A0003" w:tentative="1">
+      <w:start w:val="1"/>
+      <w:numFmt w:val="bullet"/>
+      <w:lvlText w:val="o"/>
+      <w:lvlJc w:val="left"/>
+      <w:pPr>
+        <w:ind w:left="3600" w:hanging="360"/>
+      </w:pPr>
+      <w:rPr>
+        <w:rFonts w:ascii="Courier New" w:hAnsi="Courier New" w:cs="Courier New" w:hint="default"/>
+      </w:rPr>
+    </w:lvl>
+    <w:lvl w:ilvl="5" w:tplc="340A0005" w:tentative="1">
+      <w:start w:val="1"/>
+      <w:numFmt w:val="bullet"/>
+      <w:lvlText w:val=""/>
+      <w:lvlJc w:val="left"/>
+      <w:pPr>
+        <w:ind w:left="4320" w:hanging="360"/>
+      </w:pPr>
+      <w:rPr>
+        <w:rFonts w:ascii="Wingdings" w:hAnsi="Wingdings" w:hint="default"/>
+      </w:rPr>
+    </w:lvl>
+    <w:lvl w:ilvl="6" w:tplc="340A0001" w:tentative="1">
+      <w:start w:val="1"/>
+      <w:numFmt w:val="bullet"/>
+      <w:lvlText w:val=""/>
+      <w:lvlJc w:val="left"/>
+      <w:pPr>
+        <w:ind w:left="5040" w:hanging="360"/>
+      </w:pPr>
+      <w:rPr>
+        <w:rFonts w:ascii="Symbol" w:hAnsi="Symbol" w:hint="default"/>
+      </w:rPr>
+    </w:lvl>
+    <w:lvl w:ilvl="7" w:tplc="340A0003" w:tentative="1">
+      <w:start w:val="1"/>
+      <w:numFmt w:val="bullet"/>
+      <w:lvlText w:val="o"/>
+      <w:lvlJc w:val="left"/>
+      <w:pPr>
+        <w:ind w:left="5760" w:hanging="360"/>
+      </w:pPr>
+      <w:rPr>
+        <w:rFonts w:ascii="Courier New" w:hAnsi="Courier New" w:cs="Courier New" w:hint="default"/>
+      </w:rPr>
+    </w:lvl>
+    <w:lvl w:ilvl="8" w:tplc="340A0005" w:tentative="1">
+      <w:start w:val="1"/>
+      <w:numFmt w:val="bullet"/>
+      <w:lvlText w:val=""/>
+      <w:lvlJc w:val="left"/>
+      <w:pPr>
+        <w:ind w:left="6480" w:hanging="360"/>
+      </w:pPr>
+      <w:rPr>
+        <w:rFonts w:ascii="Wingdings" w:hAnsi="Wingdings" w:hint="default"/>
+      </w:rPr>
+    </w:lvl>
+  </w:abstractNum>
+  <w:abstractNum w:abstractNumId="10">
     <w:nsid w:val="266A61FC"/>
     <w:multiLevelType w:val="multilevel"/>
     <w:tmpl w:val="A49EF142"/>
@@ -6647,7 +9224,7 @@
       </w:rPr>
     </w:lvl>
   </w:abstractNum>
-  <w:abstractNum w:abstractNumId="7">
+  <w:abstractNum w:abstractNumId="11">
     <w:nsid w:val="2A5257C0"/>
     <w:multiLevelType w:val="hybridMultilevel"/>
     <w:tmpl w:val="72A20FD4"/>
@@ -6760,7 +9337,7 @@
       </w:rPr>
     </w:lvl>
   </w:abstractNum>
-  <w:abstractNum w:abstractNumId="8">
+  <w:abstractNum w:abstractNumId="12">
     <w:nsid w:val="2A99680A"/>
     <w:multiLevelType w:val="hybridMultilevel"/>
     <w:tmpl w:val="07FA5A30"/>
@@ -6873,7 +9450,7 @@
       </w:rPr>
     </w:lvl>
   </w:abstractNum>
-  <w:abstractNum w:abstractNumId="9">
+  <w:abstractNum w:abstractNumId="13">
     <w:nsid w:val="2EF07ADA"/>
     <w:multiLevelType w:val="multilevel"/>
     <w:tmpl w:val="340A0025"/>
@@ -6968,7 +9545,120 @@
       </w:pPr>
     </w:lvl>
   </w:abstractNum>
-  <w:abstractNum w:abstractNumId="10">
+  <w:abstractNum w:abstractNumId="14">
+    <w:nsid w:val="3C0B209D"/>
+    <w:multiLevelType w:val="hybridMultilevel"/>
+    <w:tmpl w:val="E2FC8DF6"/>
+    <w:lvl w:ilvl="0" w:tplc="340A0001">
+      <w:start w:val="1"/>
+      <w:numFmt w:val="bullet"/>
+      <w:lvlText w:val=""/>
+      <w:lvlJc w:val="left"/>
+      <w:pPr>
+        <w:ind w:left="720" w:hanging="360"/>
+      </w:pPr>
+      <w:rPr>
+        <w:rFonts w:ascii="Symbol" w:hAnsi="Symbol" w:hint="default"/>
+      </w:rPr>
+    </w:lvl>
+    <w:lvl w:ilvl="1" w:tplc="340A0003" w:tentative="1">
+      <w:start w:val="1"/>
+      <w:numFmt w:val="bullet"/>
+      <w:lvlText w:val="o"/>
+      <w:lvlJc w:val="left"/>
+      <w:pPr>
+        <w:ind w:left="1440" w:hanging="360"/>
+      </w:pPr>
+      <w:rPr>
+        <w:rFonts w:ascii="Courier New" w:hAnsi="Courier New" w:cs="Courier New" w:hint="default"/>
+      </w:rPr>
+    </w:lvl>
+    <w:lvl w:ilvl="2" w:tplc="340A0005" w:tentative="1">
+      <w:start w:val="1"/>
+      <w:numFmt w:val="bullet"/>
+      <w:lvlText w:val=""/>
+      <w:lvlJc w:val="left"/>
+      <w:pPr>
+        <w:ind w:left="2160" w:hanging="360"/>
+      </w:pPr>
+      <w:rPr>
+        <w:rFonts w:ascii="Wingdings" w:hAnsi="Wingdings" w:hint="default"/>
+      </w:rPr>
+    </w:lvl>
+    <w:lvl w:ilvl="3" w:tplc="340A0001" w:tentative="1">
+      <w:start w:val="1"/>
+      <w:numFmt w:val="bullet"/>
+      <w:lvlText w:val=""/>
+      <w:lvlJc w:val="left"/>
+      <w:pPr>
+        <w:ind w:left="2880" w:hanging="360"/>
+      </w:pPr>
+      <w:rPr>
+        <w:rFonts w:ascii="Symbol" w:hAnsi="Symbol" w:hint="default"/>
+      </w:rPr>
+    </w:lvl>
+    <w:lvl w:ilvl="4" w:tplc="340A0003" w:tentative="1">
+      <w:start w:val="1"/>
+      <w:numFmt w:val="bullet"/>
+      <w:lvlText w:val="o"/>
+      <w:lvlJc w:val="left"/>
+      <w:pPr>
+        <w:ind w:left="3600" w:hanging="360"/>
+      </w:pPr>
+      <w:rPr>
+        <w:rFonts w:ascii="Courier New" w:hAnsi="Courier New" w:cs="Courier New" w:hint="default"/>
+      </w:rPr>
+    </w:lvl>
+    <w:lvl w:ilvl="5" w:tplc="340A0005" w:tentative="1">
+      <w:start w:val="1"/>
+      <w:numFmt w:val="bullet"/>
+      <w:lvlText w:val=""/>
+      <w:lvlJc w:val="left"/>
+      <w:pPr>
+        <w:ind w:left="4320" w:hanging="360"/>
+      </w:pPr>
+      <w:rPr>
+        <w:rFonts w:ascii="Wingdings" w:hAnsi="Wingdings" w:hint="default"/>
+      </w:rPr>
+    </w:lvl>
+    <w:lvl w:ilvl="6" w:tplc="340A0001" w:tentative="1">
+      <w:start w:val="1"/>
+      <w:numFmt w:val="bullet"/>
+      <w:lvlText w:val=""/>
+      <w:lvlJc w:val="left"/>
+      <w:pPr>
+        <w:ind w:left="5040" w:hanging="360"/>
+      </w:pPr>
+      <w:rPr>
+        <w:rFonts w:ascii="Symbol" w:hAnsi="Symbol" w:hint="default"/>
+      </w:rPr>
+    </w:lvl>
+    <w:lvl w:ilvl="7" w:tplc="340A0003" w:tentative="1">
+      <w:start w:val="1"/>
+      <w:numFmt w:val="bullet"/>
+      <w:lvlText w:val="o"/>
+      <w:lvlJc w:val="left"/>
+      <w:pPr>
+        <w:ind w:left="5760" w:hanging="360"/>
+      </w:pPr>
+      <w:rPr>
+        <w:rFonts w:ascii="Courier New" w:hAnsi="Courier New" w:cs="Courier New" w:hint="default"/>
+      </w:rPr>
+    </w:lvl>
+    <w:lvl w:ilvl="8" w:tplc="340A0005" w:tentative="1">
+      <w:start w:val="1"/>
+      <w:numFmt w:val="bullet"/>
+      <w:lvlText w:val=""/>
+      <w:lvlJc w:val="left"/>
+      <w:pPr>
+        <w:ind w:left="6480" w:hanging="360"/>
+      </w:pPr>
+      <w:rPr>
+        <w:rFonts w:ascii="Wingdings" w:hAnsi="Wingdings" w:hint="default"/>
+      </w:rPr>
+    </w:lvl>
+  </w:abstractNum>
+  <w:abstractNum w:abstractNumId="15">
     <w:nsid w:val="3CD91594"/>
     <w:multiLevelType w:val="hybridMultilevel"/>
     <w:tmpl w:val="E73200FC"/>
@@ -7081,7 +9771,7 @@
       </w:rPr>
     </w:lvl>
   </w:abstractNum>
-  <w:abstractNum w:abstractNumId="11">
+  <w:abstractNum w:abstractNumId="16">
     <w:nsid w:val="42F44F7E"/>
     <w:multiLevelType w:val="hybridMultilevel"/>
     <w:tmpl w:val="A612A240"/>
@@ -7194,7 +9884,7 @@
       </w:rPr>
     </w:lvl>
   </w:abstractNum>
-  <w:abstractNum w:abstractNumId="12">
+  <w:abstractNum w:abstractNumId="17">
     <w:nsid w:val="42F45580"/>
     <w:multiLevelType w:val="hybridMultilevel"/>
     <w:tmpl w:val="B2B8B054"/>
@@ -7307,7 +9997,7 @@
       </w:rPr>
     </w:lvl>
   </w:abstractNum>
-  <w:abstractNum w:abstractNumId="13">
+  <w:abstractNum w:abstractNumId="18">
     <w:nsid w:val="4382109D"/>
     <w:multiLevelType w:val="multilevel"/>
     <w:tmpl w:val="290ADAC8"/>
@@ -7420,7 +10110,120 @@
       </w:pPr>
     </w:lvl>
   </w:abstractNum>
-  <w:abstractNum w:abstractNumId="14">
+  <w:abstractNum w:abstractNumId="19">
+    <w:nsid w:val="487334D5"/>
+    <w:multiLevelType w:val="hybridMultilevel"/>
+    <w:tmpl w:val="2362B7AE"/>
+    <w:lvl w:ilvl="0" w:tplc="340A0001">
+      <w:start w:val="1"/>
+      <w:numFmt w:val="bullet"/>
+      <w:lvlText w:val=""/>
+      <w:lvlJc w:val="left"/>
+      <w:pPr>
+        <w:ind w:left="1080" w:hanging="360"/>
+      </w:pPr>
+      <w:rPr>
+        <w:rFonts w:ascii="Symbol" w:hAnsi="Symbol" w:hint="default"/>
+      </w:rPr>
+    </w:lvl>
+    <w:lvl w:ilvl="1" w:tplc="340A0003" w:tentative="1">
+      <w:start w:val="1"/>
+      <w:numFmt w:val="bullet"/>
+      <w:lvlText w:val="o"/>
+      <w:lvlJc w:val="left"/>
+      <w:pPr>
+        <w:ind w:left="1800" w:hanging="360"/>
+      </w:pPr>
+      <w:rPr>
+        <w:rFonts w:ascii="Courier New" w:hAnsi="Courier New" w:cs="Courier New" w:hint="default"/>
+      </w:rPr>
+    </w:lvl>
+    <w:lvl w:ilvl="2" w:tplc="340A0005" w:tentative="1">
+      <w:start w:val="1"/>
+      <w:numFmt w:val="bullet"/>
+      <w:lvlText w:val=""/>
+      <w:lvlJc w:val="left"/>
+      <w:pPr>
+        <w:ind w:left="2520" w:hanging="360"/>
+      </w:pPr>
+      <w:rPr>
+        <w:rFonts w:ascii="Wingdings" w:hAnsi="Wingdings" w:hint="default"/>
+      </w:rPr>
+    </w:lvl>
+    <w:lvl w:ilvl="3" w:tplc="340A0001" w:tentative="1">
+      <w:start w:val="1"/>
+      <w:numFmt w:val="bullet"/>
+      <w:lvlText w:val=""/>
+      <w:lvlJc w:val="left"/>
+      <w:pPr>
+        <w:ind w:left="3240" w:hanging="360"/>
+      </w:pPr>
+      <w:rPr>
+        <w:rFonts w:ascii="Symbol" w:hAnsi="Symbol" w:hint="default"/>
+      </w:rPr>
+    </w:lvl>
+    <w:lvl w:ilvl="4" w:tplc="340A0003" w:tentative="1">
+      <w:start w:val="1"/>
+      <w:numFmt w:val="bullet"/>
+      <w:lvlText w:val="o"/>
+      <w:lvlJc w:val="left"/>
+      <w:pPr>
+        <w:ind w:left="3960" w:hanging="360"/>
+      </w:pPr>
+      <w:rPr>
+        <w:rFonts w:ascii="Courier New" w:hAnsi="Courier New" w:cs="Courier New" w:hint="default"/>
+      </w:rPr>
+    </w:lvl>
+    <w:lvl w:ilvl="5" w:tplc="340A0005" w:tentative="1">
+      <w:start w:val="1"/>
+      <w:numFmt w:val="bullet"/>
+      <w:lvlText w:val=""/>
+      <w:lvlJc w:val="left"/>
+      <w:pPr>
+        <w:ind w:left="4680" w:hanging="360"/>
+      </w:pPr>
+      <w:rPr>
+        <w:rFonts w:ascii="Wingdings" w:hAnsi="Wingdings" w:hint="default"/>
+      </w:rPr>
+    </w:lvl>
+    <w:lvl w:ilvl="6" w:tplc="340A0001" w:tentative="1">
+      <w:start w:val="1"/>
+      <w:numFmt w:val="bullet"/>
+      <w:lvlText w:val=""/>
+      <w:lvlJc w:val="left"/>
+      <w:pPr>
+        <w:ind w:left="5400" w:hanging="360"/>
+      </w:pPr>
+      <w:rPr>
+        <w:rFonts w:ascii="Symbol" w:hAnsi="Symbol" w:hint="default"/>
+      </w:rPr>
+    </w:lvl>
+    <w:lvl w:ilvl="7" w:tplc="340A0003" w:tentative="1">
+      <w:start w:val="1"/>
+      <w:numFmt w:val="bullet"/>
+      <w:lvlText w:val="o"/>
+      <w:lvlJc w:val="left"/>
+      <w:pPr>
+        <w:ind w:left="6120" w:hanging="360"/>
+      </w:pPr>
+      <w:rPr>
+        <w:rFonts w:ascii="Courier New" w:hAnsi="Courier New" w:cs="Courier New" w:hint="default"/>
+      </w:rPr>
+    </w:lvl>
+    <w:lvl w:ilvl="8" w:tplc="340A0005" w:tentative="1">
+      <w:start w:val="1"/>
+      <w:numFmt w:val="bullet"/>
+      <w:lvlText w:val=""/>
+      <w:lvlJc w:val="left"/>
+      <w:pPr>
+        <w:ind w:left="6840" w:hanging="360"/>
+      </w:pPr>
+      <w:rPr>
+        <w:rFonts w:ascii="Wingdings" w:hAnsi="Wingdings" w:hint="default"/>
+      </w:rPr>
+    </w:lvl>
+  </w:abstractNum>
+  <w:abstractNum w:abstractNumId="20">
     <w:nsid w:val="4A9B6911"/>
     <w:multiLevelType w:val="multilevel"/>
     <w:tmpl w:val="E918C12C"/>
@@ -7533,7 +10336,7 @@
       </w:rPr>
     </w:lvl>
   </w:abstractNum>
-  <w:abstractNum w:abstractNumId="15">
+  <w:abstractNum w:abstractNumId="21">
     <w:nsid w:val="513A5D5D"/>
     <w:multiLevelType w:val="hybridMultilevel"/>
     <w:tmpl w:val="01D45BF8"/>
@@ -7646,7 +10449,120 @@
       </w:rPr>
     </w:lvl>
   </w:abstractNum>
-  <w:abstractNum w:abstractNumId="16">
+  <w:abstractNum w:abstractNumId="22">
+    <w:nsid w:val="521E12C5"/>
+    <w:multiLevelType w:val="hybridMultilevel"/>
+    <w:tmpl w:val="7B1C6286"/>
+    <w:lvl w:ilvl="0" w:tplc="340A000B">
+      <w:start w:val="1"/>
+      <w:numFmt w:val="bullet"/>
+      <w:lvlText w:val=""/>
+      <w:lvlJc w:val="left"/>
+      <w:pPr>
+        <w:ind w:left="720" w:hanging="360"/>
+      </w:pPr>
+      <w:rPr>
+        <w:rFonts w:ascii="Wingdings" w:hAnsi="Wingdings" w:hint="default"/>
+      </w:rPr>
+    </w:lvl>
+    <w:lvl w:ilvl="1" w:tplc="340A0003" w:tentative="1">
+      <w:start w:val="1"/>
+      <w:numFmt w:val="bullet"/>
+      <w:lvlText w:val="o"/>
+      <w:lvlJc w:val="left"/>
+      <w:pPr>
+        <w:ind w:left="1440" w:hanging="360"/>
+      </w:pPr>
+      <w:rPr>
+        <w:rFonts w:ascii="Courier New" w:hAnsi="Courier New" w:cs="Courier New" w:hint="default"/>
+      </w:rPr>
+    </w:lvl>
+    <w:lvl w:ilvl="2" w:tplc="340A0005" w:tentative="1">
+      <w:start w:val="1"/>
+      <w:numFmt w:val="bullet"/>
+      <w:lvlText w:val=""/>
+      <w:lvlJc w:val="left"/>
+      <w:pPr>
+        <w:ind w:left="2160" w:hanging="360"/>
+      </w:pPr>
+      <w:rPr>
+        <w:rFonts w:ascii="Wingdings" w:hAnsi="Wingdings" w:hint="default"/>
+      </w:rPr>
+    </w:lvl>
+    <w:lvl w:ilvl="3" w:tplc="340A0001" w:tentative="1">
+      <w:start w:val="1"/>
+      <w:numFmt w:val="bullet"/>
+      <w:lvlText w:val=""/>
+      <w:lvlJc w:val="left"/>
+      <w:pPr>
+        <w:ind w:left="2880" w:hanging="360"/>
+      </w:pPr>
+      <w:rPr>
+        <w:rFonts w:ascii="Symbol" w:hAnsi="Symbol" w:hint="default"/>
+      </w:rPr>
+    </w:lvl>
+    <w:lvl w:ilvl="4" w:tplc="340A0003" w:tentative="1">
+      <w:start w:val="1"/>
+      <w:numFmt w:val="bullet"/>
+      <w:lvlText w:val="o"/>
+      <w:lvlJc w:val="left"/>
+      <w:pPr>
+        <w:ind w:left="3600" w:hanging="360"/>
+      </w:pPr>
+      <w:rPr>
+        <w:rFonts w:ascii="Courier New" w:hAnsi="Courier New" w:cs="Courier New" w:hint="default"/>
+      </w:rPr>
+    </w:lvl>
+    <w:lvl w:ilvl="5" w:tplc="340A0005" w:tentative="1">
+      <w:start w:val="1"/>
+      <w:numFmt w:val="bullet"/>
+      <w:lvlText w:val=""/>
+      <w:lvlJc w:val="left"/>
+      <w:pPr>
+        <w:ind w:left="4320" w:hanging="360"/>
+      </w:pPr>
+      <w:rPr>
+        <w:rFonts w:ascii="Wingdings" w:hAnsi="Wingdings" w:hint="default"/>
+      </w:rPr>
+    </w:lvl>
+    <w:lvl w:ilvl="6" w:tplc="340A0001" w:tentative="1">
+      <w:start w:val="1"/>
+      <w:numFmt w:val="bullet"/>
+      <w:lvlText w:val=""/>
+      <w:lvlJc w:val="left"/>
+      <w:pPr>
+        <w:ind w:left="5040" w:hanging="360"/>
+      </w:pPr>
+      <w:rPr>
+        <w:rFonts w:ascii="Symbol" w:hAnsi="Symbol" w:hint="default"/>
+      </w:rPr>
+    </w:lvl>
+    <w:lvl w:ilvl="7" w:tplc="340A0003" w:tentative="1">
+      <w:start w:val="1"/>
+      <w:numFmt w:val="bullet"/>
+      <w:lvlText w:val="o"/>
+      <w:lvlJc w:val="left"/>
+      <w:pPr>
+        <w:ind w:left="5760" w:hanging="360"/>
+      </w:pPr>
+      <w:rPr>
+        <w:rFonts w:ascii="Courier New" w:hAnsi="Courier New" w:cs="Courier New" w:hint="default"/>
+      </w:rPr>
+    </w:lvl>
+    <w:lvl w:ilvl="8" w:tplc="340A0005" w:tentative="1">
+      <w:start w:val="1"/>
+      <w:numFmt w:val="bullet"/>
+      <w:lvlText w:val=""/>
+      <w:lvlJc w:val="left"/>
+      <w:pPr>
+        <w:ind w:left="6480" w:hanging="360"/>
+      </w:pPr>
+      <w:rPr>
+        <w:rFonts w:ascii="Wingdings" w:hAnsi="Wingdings" w:hint="default"/>
+      </w:rPr>
+    </w:lvl>
+  </w:abstractNum>
+  <w:abstractNum w:abstractNumId="23">
     <w:nsid w:val="553235B7"/>
     <w:multiLevelType w:val="hybridMultilevel"/>
     <w:tmpl w:val="B27A61FE"/>
@@ -7759,7 +10675,7 @@
       </w:rPr>
     </w:lvl>
   </w:abstractNum>
-  <w:abstractNum w:abstractNumId="17">
+  <w:abstractNum w:abstractNumId="24">
     <w:nsid w:val="57385459"/>
     <w:multiLevelType w:val="hybridMultilevel"/>
     <w:tmpl w:val="4D7E3F9A"/>
@@ -7872,7 +10788,7 @@
       </w:rPr>
     </w:lvl>
   </w:abstractNum>
-  <w:abstractNum w:abstractNumId="18">
+  <w:abstractNum w:abstractNumId="25">
     <w:nsid w:val="575E6995"/>
     <w:multiLevelType w:val="hybridMultilevel"/>
     <w:tmpl w:val="7CB823D6"/>
@@ -7985,7 +10901,7 @@
       </w:rPr>
     </w:lvl>
   </w:abstractNum>
-  <w:abstractNum w:abstractNumId="19">
+  <w:abstractNum w:abstractNumId="26">
     <w:nsid w:val="59D165B0"/>
     <w:multiLevelType w:val="hybridMultilevel"/>
     <w:tmpl w:val="9C00149C"/>
@@ -8098,7 +11014,7 @@
       </w:rPr>
     </w:lvl>
   </w:abstractNum>
-  <w:abstractNum w:abstractNumId="20">
+  <w:abstractNum w:abstractNumId="27">
     <w:nsid w:val="6A9061DC"/>
     <w:multiLevelType w:val="hybridMultilevel"/>
     <w:tmpl w:val="FB80F8F8"/>
@@ -8211,7 +11127,7 @@
       </w:rPr>
     </w:lvl>
   </w:abstractNum>
-  <w:abstractNum w:abstractNumId="21">
+  <w:abstractNum w:abstractNumId="28">
     <w:nsid w:val="6A9110CD"/>
     <w:multiLevelType w:val="hybridMultilevel"/>
     <w:tmpl w:val="5AC812BA"/>
@@ -8324,10 +11240,10 @@
       </w:rPr>
     </w:lvl>
   </w:abstractNum>
-  <w:abstractNum w:abstractNumId="22">
+  <w:abstractNum w:abstractNumId="29">
     <w:nsid w:val="6DBE5751"/>
     <w:multiLevelType w:val="hybridMultilevel"/>
-    <w:tmpl w:val="27B6EFF0"/>
+    <w:tmpl w:val="BDBC87E4"/>
     <w:lvl w:ilvl="0" w:tplc="340A0001">
       <w:start w:val="1"/>
       <w:numFmt w:val="bullet"/>
@@ -8437,7 +11353,7 @@
       </w:rPr>
     </w:lvl>
   </w:abstractNum>
-  <w:abstractNum w:abstractNumId="23">
+  <w:abstractNum w:abstractNumId="30">
     <w:nsid w:val="726D192C"/>
     <w:multiLevelType w:val="hybridMultilevel"/>
     <w:tmpl w:val="A0FC62A6"/>
@@ -8550,7 +11466,7 @@
       </w:rPr>
     </w:lvl>
   </w:abstractNum>
-  <w:abstractNum w:abstractNumId="24">
+  <w:abstractNum w:abstractNumId="31">
     <w:nsid w:val="7A0571CF"/>
     <w:multiLevelType w:val="hybridMultilevel"/>
     <w:tmpl w:val="A58EDB1C"/>
@@ -8663,7 +11579,7 @@
       </w:rPr>
     </w:lvl>
   </w:abstractNum>
-  <w:abstractNum w:abstractNumId="25">
+  <w:abstractNum w:abstractNumId="32">
     <w:nsid w:val="7D184BFF"/>
     <w:multiLevelType w:val="multilevel"/>
     <w:tmpl w:val="4F6A1BB4"/>
@@ -8777,82 +11693,103 @@
     </w:lvl>
   </w:abstractNum>
   <w:num w:numId="1">
+    <w:abstractNumId w:val="20"/>
+  </w:num>
+  <w:num w:numId="2">
+    <w:abstractNumId w:val="10"/>
+  </w:num>
+  <w:num w:numId="3">
+    <w:abstractNumId w:val="32"/>
+  </w:num>
+  <w:num w:numId="4">
+    <w:abstractNumId w:val="18"/>
+  </w:num>
+  <w:num w:numId="5">
+    <w:abstractNumId w:val="26"/>
+  </w:num>
+  <w:num w:numId="6">
+    <w:abstractNumId w:val="27"/>
+  </w:num>
+  <w:num w:numId="7">
+    <w:abstractNumId w:val="12"/>
+  </w:num>
+  <w:num w:numId="8">
+    <w:abstractNumId w:val="15"/>
+  </w:num>
+  <w:num w:numId="9">
+    <w:abstractNumId w:val="13"/>
+  </w:num>
+  <w:num w:numId="10">
+    <w:abstractNumId w:val="16"/>
+  </w:num>
+  <w:num w:numId="11">
+    <w:abstractNumId w:val="5"/>
+  </w:num>
+  <w:num w:numId="12">
+    <w:abstractNumId w:val="31"/>
+  </w:num>
+  <w:num w:numId="13">
+    <w:abstractNumId w:val="28"/>
+  </w:num>
+  <w:num w:numId="14">
+    <w:abstractNumId w:val="6"/>
+  </w:num>
+  <w:num w:numId="15">
+    <w:abstractNumId w:val="2"/>
+  </w:num>
+  <w:num w:numId="16">
+    <w:abstractNumId w:val="8"/>
+  </w:num>
+  <w:num w:numId="17">
+    <w:abstractNumId w:val="25"/>
+  </w:num>
+  <w:num w:numId="18">
+    <w:abstractNumId w:val="30"/>
+  </w:num>
+  <w:num w:numId="19">
+    <w:abstractNumId w:val="7"/>
+  </w:num>
+  <w:num w:numId="20">
+    <w:abstractNumId w:val="3"/>
+  </w:num>
+  <w:num w:numId="21">
+    <w:abstractNumId w:val="21"/>
+  </w:num>
+  <w:num w:numId="22">
+    <w:abstractNumId w:val="24"/>
+  </w:num>
+  <w:num w:numId="23">
+    <w:abstractNumId w:val="11"/>
+  </w:num>
+  <w:num w:numId="24">
+    <w:abstractNumId w:val="23"/>
+  </w:num>
+  <w:num w:numId="25">
+    <w:abstractNumId w:val="17"/>
+  </w:num>
+  <w:num w:numId="26">
+    <w:abstractNumId w:val="29"/>
+  </w:num>
+  <w:num w:numId="27">
     <w:abstractNumId w:val="14"/>
   </w:num>
-  <w:num w:numId="2">
-    <w:abstractNumId w:val="6"/>
+  <w:num w:numId="28">
+    <w:abstractNumId w:val="22"/>
   </w:num>
-  <w:num w:numId="3">
-    <w:abstractNumId w:val="25"/>
+  <w:num w:numId="29">
+    <w:abstractNumId w:val="0"/>
   </w:num>
-  <w:num w:numId="4">
-    <w:abstractNumId w:val="13"/>
+  <w:num w:numId="30">
+    <w:abstractNumId w:val="9"/>
   </w:num>
-  <w:num w:numId="5">
+  <w:num w:numId="31">
+    <w:abstractNumId w:val="4"/>
+  </w:num>
+  <w:num w:numId="32">
     <w:abstractNumId w:val="19"/>
   </w:num>
-  <w:num w:numId="6">
-    <w:abstractNumId w:val="20"/>
-  </w:num>
-  <w:num w:numId="7">
-    <w:abstractNumId w:val="8"/>
-  </w:num>
-  <w:num w:numId="8">
-    <w:abstractNumId w:val="10"/>
-  </w:num>
-  <w:num w:numId="9">
-    <w:abstractNumId w:val="9"/>
-  </w:num>
-  <w:num w:numId="10">
-    <w:abstractNumId w:val="11"/>
-  </w:num>
-  <w:num w:numId="11">
-    <w:abstractNumId w:val="2"/>
-  </w:num>
-  <w:num w:numId="12">
-    <w:abstractNumId w:val="24"/>
-  </w:num>
-  <w:num w:numId="13">
-    <w:abstractNumId w:val="21"/>
-  </w:num>
-  <w:num w:numId="14">
-    <w:abstractNumId w:val="3"/>
-  </w:num>
-  <w:num w:numId="15">
-    <w:abstractNumId w:val="0"/>
-  </w:num>
-  <w:num w:numId="16">
-    <w:abstractNumId w:val="5"/>
-  </w:num>
-  <w:num w:numId="17">
-    <w:abstractNumId w:val="18"/>
-  </w:num>
-  <w:num w:numId="18">
-    <w:abstractNumId w:val="23"/>
-  </w:num>
-  <w:num w:numId="19">
-    <w:abstractNumId w:val="4"/>
-  </w:num>
-  <w:num w:numId="20">
+  <w:num w:numId="33">
     <w:abstractNumId w:val="1"/>
-  </w:num>
-  <w:num w:numId="21">
-    <w:abstractNumId w:val="15"/>
-  </w:num>
-  <w:num w:numId="22">
-    <w:abstractNumId w:val="17"/>
-  </w:num>
-  <w:num w:numId="23">
-    <w:abstractNumId w:val="7"/>
-  </w:num>
-  <w:num w:numId="24">
-    <w:abstractNumId w:val="16"/>
-  </w:num>
-  <w:num w:numId="25">
-    <w:abstractNumId w:val="12"/>
-  </w:num>
-  <w:num w:numId="26">
-    <w:abstractNumId w:val="22"/>
   </w:num>
 </w:numbering>
 </file>
@@ -10198,7 +13135,7 @@
     <w:basedOn w:val="Normal"/>
     <w:link w:val="Code02UserCar"/>
     <w:qFormat/>
-    <w:rsid w:val="006D5901"/>
+    <w:rsid w:val="00C61D05"/>
     <w:pPr>
       <w:pBdr>
         <w:left w:val="single" w:sz="24" w:space="6" w:color="A6A6A6" w:themeColor="background1" w:themeShade="A6"/>
@@ -10208,6 +13145,7 @@
       <w:ind w:left="567" w:right="567"/>
     </w:pPr>
     <w:rPr>
+      <w:sz w:val="20"/>
       <w:shd w:val="clear" w:color="auto" w:fill="D9D9D9" w:themeFill="background1" w:themeFillShade="D9"/>
       <w:lang w:val="en-US"/>
     </w:rPr>
@@ -10228,11 +13166,30 @@
     <w:name w:val="Code 02 (User) Car"/>
     <w:basedOn w:val="Fuentedeprrafopredeter"/>
     <w:link w:val="Code02User"/>
-    <w:rsid w:val="006D5901"/>
+    <w:rsid w:val="00C61D05"/>
     <w:rPr>
+      <w:sz w:val="20"/>
       <w:shd w:val="clear" w:color="auto" w:fill="D9D9D9" w:themeFill="background1" w:themeFillShade="D9"/>
       <w:lang w:val="en-US"/>
     </w:rPr>
+  </w:style>
+  <w:style w:type="paragraph" w:styleId="Textoindependiente">
+    <w:name w:val="Body Text"/>
+    <w:basedOn w:val="Normal"/>
+    <w:link w:val="TextoindependienteCar"/>
+    <w:uiPriority w:val="99"/>
+    <w:unhideWhenUsed/>
+    <w:rsid w:val="00794113"/>
+    <w:pPr>
+      <w:spacing w:after="120"/>
+    </w:pPr>
+  </w:style>
+  <w:style w:type="character" w:customStyle="1" w:styleId="TextoindependienteCar">
+    <w:name w:val="Texto independiente Car"/>
+    <w:basedOn w:val="Fuentedeprrafopredeter"/>
+    <w:link w:val="Textoindependiente"/>
+    <w:uiPriority w:val="99"/>
+    <w:rsid w:val="00794113"/>
   </w:style>
 </w:styles>
 </file>
@@ -11578,7 +14535,7 @@
     <w:basedOn w:val="Normal"/>
     <w:link w:val="Code02UserCar"/>
     <w:qFormat/>
-    <w:rsid w:val="006D5901"/>
+    <w:rsid w:val="00C61D05"/>
     <w:pPr>
       <w:pBdr>
         <w:left w:val="single" w:sz="24" w:space="6" w:color="A6A6A6" w:themeColor="background1" w:themeShade="A6"/>
@@ -11588,6 +14545,7 @@
       <w:ind w:left="567" w:right="567"/>
     </w:pPr>
     <w:rPr>
+      <w:sz w:val="20"/>
       <w:shd w:val="clear" w:color="auto" w:fill="D9D9D9" w:themeFill="background1" w:themeFillShade="D9"/>
       <w:lang w:val="en-US"/>
     </w:rPr>
@@ -11608,11 +14566,30 @@
     <w:name w:val="Code 02 (User) Car"/>
     <w:basedOn w:val="Fuentedeprrafopredeter"/>
     <w:link w:val="Code02User"/>
-    <w:rsid w:val="006D5901"/>
+    <w:rsid w:val="00C61D05"/>
     <w:rPr>
+      <w:sz w:val="20"/>
       <w:shd w:val="clear" w:color="auto" w:fill="D9D9D9" w:themeFill="background1" w:themeFillShade="D9"/>
       <w:lang w:val="en-US"/>
     </w:rPr>
+  </w:style>
+  <w:style w:type="paragraph" w:styleId="Textoindependiente">
+    <w:name w:val="Body Text"/>
+    <w:basedOn w:val="Normal"/>
+    <w:link w:val="TextoindependienteCar"/>
+    <w:uiPriority w:val="99"/>
+    <w:unhideWhenUsed/>
+    <w:rsid w:val="00794113"/>
+    <w:pPr>
+      <w:spacing w:after="120"/>
+    </w:pPr>
+  </w:style>
+  <w:style w:type="character" w:customStyle="1" w:styleId="TextoindependienteCar">
+    <w:name w:val="Texto independiente Car"/>
+    <w:basedOn w:val="Fuentedeprrafopredeter"/>
+    <w:link w:val="Textoindependiente"/>
+    <w:uiPriority w:val="99"/>
+    <w:rsid w:val="00794113"/>
   </w:style>
 </w:styles>
 </file>
@@ -12006,7 +14983,7 @@
 </file>
 
 <file path=customXml/itemProps1.xml><?xml version="1.0" encoding="utf-8"?>
-<ds:datastoreItem xmlns:ds="http://schemas.openxmlformats.org/officeDocument/2006/customXml" ds:itemID="{1AAAE240-2714-4C62-A74D-CD2EEE0D371F}">
+<ds:datastoreItem xmlns:ds="http://schemas.openxmlformats.org/officeDocument/2006/customXml" ds:itemID="{053AFFCB-0B3E-4090-B70F-C202B86755CF}">
   <ds:schemaRefs>
     <ds:schemaRef ds:uri="http://schemas.openxmlformats.org/officeDocument/2006/bibliography"/>
   </ds:schemaRefs>

--- a/InformeF Agosto 2015.docx
+++ b/InformeF Agosto 2015.docx
@@ -6720,37 +6720,26 @@
         </w:numPr>
       </w:pPr>
       <w:r>
-        <w:t xml:space="preserve">Sobre </w:t>
-      </w:r>
-      <w:proofErr w:type="gramStart"/>
-      <w:r>
-        <w:t>Weka .</w:t>
-      </w:r>
-      <w:proofErr w:type="gramEnd"/>
-      <w:r>
-        <w:t xml:space="preserve"> </w:t>
-      </w:r>
-      <w:r>
-        <w:t>Introducción</w:t>
-      </w:r>
-      <w:r>
-        <w:t xml:space="preserve">. </w:t>
-      </w:r>
-      <w:proofErr w:type="gramStart"/>
-      <w:r>
-        <w:t>Interfaz .</w:t>
-      </w:r>
-      <w:proofErr w:type="gramEnd"/>
-      <w:r>
-        <w:t xml:space="preserve"> existencia de </w:t>
-      </w:r>
-      <w:proofErr w:type="gramStart"/>
-      <w:r>
-        <w:t>una</w:t>
-      </w:r>
-      <w:proofErr w:type="gramEnd"/>
-      <w:r>
-        <w:t xml:space="preserve"> api. (Mejor incluir sección de Weka explicándolo)</w:t>
+        <w:t>Explicación</w:t>
+      </w:r>
+      <w:r>
+        <w:t xml:space="preserve"> de métricas de </w:t>
+      </w:r>
+      <w:proofErr w:type="spellStart"/>
+      <w:r>
+        <w:t>preformance</w:t>
+      </w:r>
+      <w:proofErr w:type="spellEnd"/>
+      <w:r>
+        <w:t>. F-</w:t>
+      </w:r>
+      <w:proofErr w:type="spellStart"/>
+      <w:r>
+        <w:t>value</w:t>
+      </w:r>
+      <w:proofErr w:type="spellEnd"/>
+      <w:r>
+        <w:t>, etc. Como se evaluó los resultados de Weka.</w:t>
       </w:r>
     </w:p>
     <w:p>
@@ -6762,34 +6751,32 @@
         </w:numPr>
       </w:pPr>
       <w:r>
-        <w:t xml:space="preserve">Formato de Entrada para hacer </w:t>
-      </w:r>
-      <w:proofErr w:type="spellStart"/>
-      <w:r>
-        <w:t>text</w:t>
-      </w:r>
-      <w:proofErr w:type="spellEnd"/>
-      <w:r>
-        <w:t xml:space="preserve"> Mining en Weka</w:t>
-      </w:r>
-      <w:r>
-        <w:t xml:space="preserve">. </w:t>
-      </w:r>
-      <w:proofErr w:type="spellStart"/>
-      <w:r>
-        <w:t>Unigramas</w:t>
-      </w:r>
-      <w:proofErr w:type="spellEnd"/>
-      <w:r>
-        <w:t xml:space="preserve"> (mencionar </w:t>
-      </w:r>
-      <w:proofErr w:type="spellStart"/>
-      <w:r>
-        <w:t>bigramas</w:t>
-      </w:r>
-      <w:proofErr w:type="spellEnd"/>
-      <w:r>
-        <w:t>)</w:t>
+        <w:t>Mencionar cuales son los que pueden se</w:t>
+      </w:r>
+      <w:r>
+        <w:t xml:space="preserve">r usados como machine </w:t>
+      </w:r>
+      <w:proofErr w:type="spellStart"/>
+      <w:proofErr w:type="gramStart"/>
+      <w:r>
+        <w:t>learning</w:t>
+      </w:r>
+      <w:proofErr w:type="spellEnd"/>
+      <w:r>
+        <w:t xml:space="preserve"> </w:t>
+      </w:r>
+      <w:r>
+        <w:t>,</w:t>
+      </w:r>
+      <w:proofErr w:type="gramEnd"/>
+      <w:r>
+        <w:t xml:space="preserve"> </w:t>
+      </w:r>
+      <w:r>
+        <w:t>aprendiendo</w:t>
+      </w:r>
+      <w:r>
+        <w:t xml:space="preserve"> con cada set de datos nuevos, usando la api de java.</w:t>
       </w:r>
     </w:p>
     <w:p>
@@ -6801,38 +6788,21 @@
         </w:numPr>
       </w:pPr>
       <w:r>
-        <w:t xml:space="preserve">(explicar en alguna parte le </w:t>
-      </w:r>
-      <w:r>
-        <w:t>transformación</w:t>
-      </w:r>
-      <w:r>
-        <w:t xml:space="preserve"> de .</w:t>
-      </w:r>
-      <w:proofErr w:type="spellStart"/>
-      <w:r>
-        <w:t>csv</w:t>
-      </w:r>
-      <w:proofErr w:type="spellEnd"/>
-      <w:r>
-        <w:t xml:space="preserve"> del output de la </w:t>
-      </w:r>
-      <w:proofErr w:type="spellStart"/>
-      <w:r>
-        <w:t>pagina</w:t>
-      </w:r>
-      <w:proofErr w:type="spellEnd"/>
-      <w:r>
-        <w:t xml:space="preserve"> a .</w:t>
-      </w:r>
-      <w:proofErr w:type="spellStart"/>
-      <w:r>
-        <w:t>arff</w:t>
-      </w:r>
-      <w:proofErr w:type="spellEnd"/>
-      <w:r>
-        <w:t>)</w:t>
-      </w:r>
+        <w:t xml:space="preserve">Mencionar </w:t>
+      </w:r>
+      <w:proofErr w:type="spellStart"/>
+      <w:r>
+        <w:t>overfitting</w:t>
+      </w:r>
+      <w:proofErr w:type="spellEnd"/>
+      <w:r>
+        <w:t xml:space="preserve"> y lo que se hizo para evitar tener </w:t>
+      </w:r>
+      <w:proofErr w:type="spellStart"/>
+      <w:r>
+        <w:t>overfitting</w:t>
+      </w:r>
+      <w:proofErr w:type="spellEnd"/>
     </w:p>
     <w:p>
       <w:pPr>
@@ -6843,30 +6813,602 @@
         </w:numPr>
       </w:pPr>
       <w:r>
-        <w:t>Filtros, clasificadores, selección de atributos. (Mejor incluir sección de Weka explicándolo)</w:t>
-      </w:r>
-    </w:p>
-    <w:p>
-      <w:pPr>
-        <w:pStyle w:val="Prrafodelista"/>
-        <w:numPr>
-          <w:ilvl w:val="0"/>
-          <w:numId w:val="24"/>
-        </w:numPr>
-      </w:pPr>
-      <w:r>
-        <w:t>Explicación</w:t>
-      </w:r>
-      <w:r>
-        <w:t xml:space="preserve"> de métricas de </w:t>
-      </w:r>
-      <w:proofErr w:type="spellStart"/>
-      <w:r>
-        <w:t>preformance</w:t>
-      </w:r>
-      <w:proofErr w:type="spellEnd"/>
-      <w:r>
-        <w:t>. F-</w:t>
+        <w:t xml:space="preserve">Preferimos más falsos </w:t>
+      </w:r>
+      <w:proofErr w:type="gramStart"/>
+      <w:r>
+        <w:t>positivo .</w:t>
+      </w:r>
+      <w:proofErr w:type="gramEnd"/>
+      <w:r>
+        <w:t xml:space="preserve"> menos falsos negativos.</w:t>
+      </w:r>
+    </w:p>
+    <w:p>
+      <w:r>
+        <w:t xml:space="preserve">El objetivo de realizar Text Mining y usar algoritmos de Machine </w:t>
+      </w:r>
+      <w:proofErr w:type="spellStart"/>
+      <w:r>
+        <w:t>Learning</w:t>
+      </w:r>
+      <w:proofErr w:type="spellEnd"/>
+      <w:r>
+        <w:t xml:space="preserve"> es lograr obtener un programa que destaque automáticamente las directivas de los comentarios normales de documentaciones de API. Una forma de lograr </w:t>
+      </w:r>
+      <w:r>
+        <w:t>estas clasificaciones es usar</w:t>
+      </w:r>
+      <w:r>
+        <w:t xml:space="preserve"> Weka, un ambiente de herramientas para realizar Data Mining y aplicar </w:t>
+      </w:r>
+      <w:r>
+        <w:t xml:space="preserve">algoritmos de Machine </w:t>
+      </w:r>
+      <w:proofErr w:type="spellStart"/>
+      <w:r>
+        <w:t>Learning</w:t>
+      </w:r>
+      <w:proofErr w:type="spellEnd"/>
+      <w:r>
+        <w:t xml:space="preserve">. En la sección </w:t>
+      </w:r>
+      <w:commentRangeStart w:id="37"/>
+      <w:r>
+        <w:t xml:space="preserve">[[***]] </w:t>
+      </w:r>
+      <w:commentRangeEnd w:id="37"/>
+      <w:r>
+        <w:rPr>
+          <w:rStyle w:val="Refdecomentario"/>
+        </w:rPr>
+        <w:commentReference w:id="37"/>
+      </w:r>
+      <w:r>
+        <w:t>se encuentra una breve introducción a Weka.</w:t>
+      </w:r>
+    </w:p>
+    <w:p>
+      <w:r>
+        <w:t>Sin duda, un programa que clasifique directivas no puede evitar equivocarse en algunos casos porque los comentarios de código fuente en lenguaje natural pueden adoptar millones</w:t>
+      </w:r>
+      <w:r>
+        <w:t xml:space="preserve"> de combinaciones de palabras. N</w:t>
+      </w:r>
+      <w:r>
+        <w:t>o hay una regla existente que nos pued</w:t>
+      </w:r>
+      <w:r>
+        <w:t xml:space="preserve">a determinar con certeza si </w:t>
+      </w:r>
+      <w:r>
+        <w:t>un come</w:t>
+      </w:r>
+      <w:r>
+        <w:t>ntario es una directiva o si</w:t>
+      </w:r>
+      <w:r>
+        <w:t xml:space="preserve"> no </w:t>
+      </w:r>
+      <w:r>
+        <w:lastRenderedPageBreak/>
+        <w:t xml:space="preserve">lo es. Por esto es que solo se pueden realizar </w:t>
+      </w:r>
+      <w:r>
+        <w:t xml:space="preserve">aproximaciones, </w:t>
+      </w:r>
+      <w:r>
+        <w:t xml:space="preserve">o Machine </w:t>
+      </w:r>
+      <w:proofErr w:type="spellStart"/>
+      <w:r>
+        <w:t>Learning</w:t>
+      </w:r>
+      <w:proofErr w:type="spellEnd"/>
+      <w:r>
+        <w:t xml:space="preserve"> en nuestro caso, para </w:t>
+      </w:r>
+      <w:r>
+        <w:t xml:space="preserve">acercarse </w:t>
+      </w:r>
+      <w:r>
+        <w:t>a un buen resultado.</w:t>
+      </w:r>
+    </w:p>
+    <w:p>
+      <w:r>
+        <w:t xml:space="preserve">En esta sección se describe </w:t>
+      </w:r>
+      <w:r>
+        <w:t xml:space="preserve">el diseño y detalle de los experimentos realizados en Weka usando los datos preliminares y datos finales discutidos en la sección </w:t>
+      </w:r>
+      <w:r>
+        <w:fldChar w:fldCharType="begin"/>
+      </w:r>
+      <w:r>
+        <w:instrText xml:space="preserve"> REF _Ref427234276 \n \h </w:instrText>
+      </w:r>
+      <w:r>
+        <w:fldChar w:fldCharType="separate"/>
+      </w:r>
+      <w:r>
+        <w:t>4</w:t>
+      </w:r>
+      <w:r>
+        <w:fldChar w:fldCharType="end"/>
+      </w:r>
+      <w:r>
+        <w:t xml:space="preserve">, los cuales abarcan </w:t>
+      </w:r>
+      <w:r>
+        <w:t xml:space="preserve">ejemplos de las API de </w:t>
+      </w:r>
+      <w:proofErr w:type="spellStart"/>
+      <w:r>
+        <w:t>JFace</w:t>
+      </w:r>
+      <w:proofErr w:type="spellEnd"/>
+      <w:r>
+        <w:t xml:space="preserve">, Apache </w:t>
+      </w:r>
+      <w:proofErr w:type="spellStart"/>
+      <w:r>
+        <w:t>Commons</w:t>
+      </w:r>
+      <w:proofErr w:type="spellEnd"/>
+      <w:r>
+        <w:t xml:space="preserve"> y Java.</w:t>
+      </w:r>
+      <w:r>
+        <w:t xml:space="preserve"> La mayoría de los experimentos buscan encontrar el mejor rendimiento clasificando las directivas, mientras </w:t>
+      </w:r>
+      <w:commentRangeStart w:id="38"/>
+      <w:r>
+        <w:t xml:space="preserve">que otros experimentos </w:t>
+      </w:r>
+      <w:commentRangeEnd w:id="38"/>
+      <w:r>
+        <w:rPr>
+          <w:rStyle w:val="Refdecomentario"/>
+        </w:rPr>
+        <w:commentReference w:id="38"/>
+      </w:r>
+      <w:r>
+        <w:t>buscan obtener información intrínseca al dominio de los datos y el problema estudiado.</w:t>
+      </w:r>
+    </w:p>
+    <w:p>
+      <w:pPr>
+        <w:pStyle w:val="Ttulo2"/>
+      </w:pPr>
+      <w:r>
+        <w:t>Weka</w:t>
+      </w:r>
+    </w:p>
+    <w:p>
+      <w:r>
+        <w:t xml:space="preserve">Weka es una plataforma de software para el uso de Machine </w:t>
+      </w:r>
+      <w:proofErr w:type="spellStart"/>
+      <w:r>
+        <w:t>Learning</w:t>
+      </w:r>
+      <w:proofErr w:type="spellEnd"/>
+      <w:r>
+        <w:t xml:space="preserve"> y Data Mining.</w:t>
+      </w:r>
+      <w:r>
+        <w:t xml:space="preserve"> Posee una interfaz gráfica como también un API en Java para usar sus funcionalidades. Los componentes de Weka usados en este estudio son su explorador, su experimentador </w:t>
+      </w:r>
+      <w:commentRangeStart w:id="39"/>
+      <w:r>
+        <w:t>y su API</w:t>
+      </w:r>
+      <w:commentRangeEnd w:id="39"/>
+      <w:r>
+        <w:rPr>
+          <w:rStyle w:val="Refdecomentario"/>
+        </w:rPr>
+        <w:commentReference w:id="39"/>
+      </w:r>
+      <w:r>
+        <w:t>.</w:t>
+      </w:r>
+      <w:r>
+        <w:t xml:space="preserve"> Las imágenes [[**]] [[**]] y [[**]] muestran la interfaz gráfica de Weka.</w:t>
+      </w:r>
+    </w:p>
+    <w:p/>
+    <w:p>
+      <w:pPr>
+        <w:jc w:val="center"/>
+        <w:rPr>
+          <w:lang w:val="en-US"/>
+        </w:rPr>
+      </w:pPr>
+      <w:r>
+        <w:rPr>
+          <w:lang w:val="en-US"/>
+        </w:rPr>
+        <w:t>[[</w:t>
+      </w:r>
+      <w:proofErr w:type="spellStart"/>
+      <w:r>
+        <w:rPr>
+          <w:lang w:val="en-US"/>
+        </w:rPr>
+        <w:t>img</w:t>
+      </w:r>
+      <w:proofErr w:type="spellEnd"/>
+      <w:r>
+        <w:rPr>
+          <w:lang w:val="en-US"/>
+        </w:rPr>
+        <w:t xml:space="preserve"> de Weka welcome Windows]]</w:t>
+      </w:r>
+    </w:p>
+    <w:p>
+      <w:pPr>
+        <w:jc w:val="center"/>
+        <w:rPr>
+          <w:lang w:val="en-US"/>
+        </w:rPr>
+      </w:pPr>
+    </w:p>
+    <w:p>
+      <w:pPr>
+        <w:jc w:val="center"/>
+      </w:pPr>
+      <w:r>
+        <w:t>[[</w:t>
+      </w:r>
+      <w:proofErr w:type="spellStart"/>
+      <w:proofErr w:type="gramStart"/>
+      <w:r>
+        <w:t>img</w:t>
+      </w:r>
+      <w:proofErr w:type="spellEnd"/>
+      <w:proofErr w:type="gramEnd"/>
+      <w:r>
+        <w:t xml:space="preserve"> de Weka Explorer]]</w:t>
+      </w:r>
+    </w:p>
+    <w:p>
+      <w:pPr>
+        <w:jc w:val="center"/>
+      </w:pPr>
+    </w:p>
+    <w:p>
+      <w:pPr>
+        <w:jc w:val="center"/>
+      </w:pPr>
+      <w:r>
+        <w:t>[[</w:t>
+      </w:r>
+      <w:proofErr w:type="spellStart"/>
+      <w:proofErr w:type="gramStart"/>
+      <w:r>
+        <w:t>img</w:t>
+      </w:r>
+      <w:proofErr w:type="spellEnd"/>
+      <w:proofErr w:type="gramEnd"/>
+      <w:r>
+        <w:t xml:space="preserve"> de Weka </w:t>
+      </w:r>
+      <w:proofErr w:type="spellStart"/>
+      <w:r>
+        <w:t>Experimenter</w:t>
+      </w:r>
+      <w:proofErr w:type="spellEnd"/>
+      <w:r>
+        <w:t>]]</w:t>
+      </w:r>
+    </w:p>
+    <w:p>
+      <w:r>
+        <w:t xml:space="preserve">El programa es entrenado con datos que deben ser guardados en un archivo </w:t>
+      </w:r>
+      <w:r>
+        <w:rPr>
+          <w:i/>
+        </w:rPr>
+        <w:t>.</w:t>
+      </w:r>
+      <w:proofErr w:type="spellStart"/>
+      <w:r>
+        <w:rPr>
+          <w:i/>
+        </w:rPr>
+        <w:t>arff</w:t>
+      </w:r>
+      <w:proofErr w:type="spellEnd"/>
+      <w:r>
+        <w:t xml:space="preserve"> el cual posee un format</w:t>
+      </w:r>
+      <w:r>
+        <w:t xml:space="preserve">o particular, pero muy similar a los archivos </w:t>
+      </w:r>
+      <w:r>
+        <w:rPr>
+          <w:i/>
+        </w:rPr>
+        <w:t>.</w:t>
+      </w:r>
+      <w:proofErr w:type="spellStart"/>
+      <w:r>
+        <w:rPr>
+          <w:i/>
+        </w:rPr>
+        <w:t>csv</w:t>
+      </w:r>
+      <w:proofErr w:type="spellEnd"/>
+      <w:r>
+        <w:t>. Es básicamente un archivo con instancias de datos, cada instancia en una línea con valores separados por coma representando un vector de valores. En este trabajo cada instancia es un vector</w:t>
+      </w:r>
+      <w:r>
+        <w:t xml:space="preserve"> </w:t>
+      </w:r>
+      <m:oMath>
+        <m:r>
+          <w:rPr>
+            <w:rFonts w:ascii="Cambria Math" w:hAnsi="Cambria Math"/>
+          </w:rPr>
+          <m:t>(string,tipo_de_comentario)</m:t>
+        </m:r>
+      </m:oMath>
+      <w:r>
+        <w:t xml:space="preserve"> donde </w:t>
+      </w:r>
+      <m:oMath>
+        <m:r>
+          <w:rPr>
+            <w:rFonts w:ascii="Cambria Math" w:hAnsi="Cambria Math"/>
+          </w:rPr>
+          <m:t>string</m:t>
+        </m:r>
+      </m:oMath>
+      <w:r>
+        <w:t xml:space="preserve"> es texto y </w:t>
+      </w:r>
+      <m:oMath>
+        <m:r>
+          <w:rPr>
+            <w:rFonts w:ascii="Cambria Math" w:hAnsi="Cambria Math"/>
+          </w:rPr>
+          <m:t>tipo_de_comentario</m:t>
+        </m:r>
+      </m:oMath>
+      <w:r>
+        <w:t xml:space="preserve"> es uno de los valores {</w:t>
+      </w:r>
+      <w:r>
+        <w:rPr>
+          <w:i/>
+        </w:rPr>
+        <w:t>non-</w:t>
+      </w:r>
+      <w:proofErr w:type="spellStart"/>
+      <w:r>
+        <w:rPr>
+          <w:i/>
+        </w:rPr>
+        <w:t>directive</w:t>
+      </w:r>
+      <w:proofErr w:type="gramStart"/>
+      <w:r>
+        <w:rPr>
+          <w:i/>
+        </w:rPr>
+        <w:t>,directive,semi</w:t>
+      </w:r>
+      <w:proofErr w:type="spellEnd"/>
+      <w:proofErr w:type="gramEnd"/>
+      <w:r>
+        <w:rPr>
+          <w:i/>
+        </w:rPr>
+        <w:t>-</w:t>
+      </w:r>
+      <w:proofErr w:type="spellStart"/>
+      <w:r>
+        <w:rPr>
+          <w:i/>
+        </w:rPr>
+        <w:t>directive,null-directive</w:t>
+      </w:r>
+      <w:proofErr w:type="spellEnd"/>
+      <w:r>
+        <w:t>}</w:t>
+      </w:r>
+      <w:r>
+        <w:t xml:space="preserve"> o posiblemente solo {</w:t>
+      </w:r>
+      <w:r>
+        <w:rPr>
+          <w:i/>
+        </w:rPr>
+        <w:t>non-</w:t>
+      </w:r>
+      <w:proofErr w:type="spellStart"/>
+      <w:r>
+        <w:rPr>
+          <w:i/>
+        </w:rPr>
+        <w:t>directive,directive</w:t>
+      </w:r>
+      <w:proofErr w:type="spellEnd"/>
+      <w:r>
+        <w:t>}.</w:t>
+      </w:r>
+    </w:p>
+    <w:p>
+      <w:r>
+        <w:t>Weka pos</w:t>
+      </w:r>
+      <w:r>
+        <w:t xml:space="preserve">ee una serie de filtros que facilitan la manipulación de las instancias y atributos de los datos. Es común aplicar un filtro de Weka llamado </w:t>
+      </w:r>
+      <w:proofErr w:type="spellStart"/>
+      <w:r>
+        <w:rPr>
+          <w:i/>
+        </w:rPr>
+        <w:t>StringToWordVector</w:t>
+      </w:r>
+      <w:proofErr w:type="spellEnd"/>
+      <w:r>
+        <w:t xml:space="preserve"> cuando se trabaja con párrafos o frases de texto, y es texto lo que contienen los datos preliminares y los datos finales.</w:t>
+      </w:r>
+      <w:r>
+        <w:t xml:space="preserve"> Lo que hace transformar cada instancia de texto a una lista de las palabras que forman tal texto. Entonces Weka en vez de tratar con texto humano, el cual es complicado y diverso, analiza la presencia de las palabras en el texto. Se puede elegir si solo indicar binariamente si </w:t>
+      </w:r>
+      <w:proofErr w:type="spellStart"/>
+      <w:r>
+        <w:t>aperece</w:t>
+      </w:r>
+      <w:proofErr w:type="spellEnd"/>
+      <w:r>
+        <w:t xml:space="preserve"> o no cada palabra, o por otra parte se puede estudiar la cantidad de veces que aparece cada palabra. Lo último es uno de los parámetros que cambian el comportamiento del filtro. </w:t>
+      </w:r>
+      <w:commentRangeStart w:id="40"/>
+      <w:r>
+        <w:t>Hay más parámetros que fueron probados y se explican más adelante</w:t>
+      </w:r>
+      <w:commentRangeEnd w:id="40"/>
+      <w:r>
+        <w:rPr>
+          <w:rStyle w:val="Refdecomentario"/>
+        </w:rPr>
+        <w:commentReference w:id="40"/>
+      </w:r>
+      <w:r>
+        <w:t xml:space="preserve">. La </w:t>
+      </w:r>
+      <w:proofErr w:type="spellStart"/>
+      <w:r>
+        <w:t>imágen</w:t>
+      </w:r>
+      <w:proofErr w:type="spellEnd"/>
+      <w:r>
+        <w:t xml:space="preserve"> [[**]] muestra un texto antes y después de haber sido pasado por este filtro.</w:t>
+      </w:r>
+    </w:p>
+    <w:p/>
+    <w:p>
+      <w:pPr>
+        <w:jc w:val="center"/>
+      </w:pPr>
+      <w:r>
+        <w:lastRenderedPageBreak/>
+        <w:t>[[</w:t>
+      </w:r>
+      <w:proofErr w:type="spellStart"/>
+      <w:proofErr w:type="gramStart"/>
+      <w:r>
+        <w:t>img</w:t>
+      </w:r>
+      <w:proofErr w:type="spellEnd"/>
+      <w:proofErr w:type="gramEnd"/>
+      <w:r>
+        <w:t xml:space="preserve"> de texto antes y después de </w:t>
+      </w:r>
+      <w:proofErr w:type="spellStart"/>
+      <w:r>
+        <w:t>string</w:t>
+      </w:r>
+      <w:proofErr w:type="spellEnd"/>
+      <w:r>
+        <w:t>-</w:t>
+      </w:r>
+      <w:proofErr w:type="spellStart"/>
+      <w:r>
+        <w:t>to</w:t>
+      </w:r>
+      <w:proofErr w:type="spellEnd"/>
+      <w:r>
+        <w:t>-</w:t>
+      </w:r>
+      <w:proofErr w:type="spellStart"/>
+      <w:r>
+        <w:t>word</w:t>
+      </w:r>
+      <w:proofErr w:type="spellEnd"/>
+      <w:r>
+        <w:t>-vector]]</w:t>
+      </w:r>
+    </w:p>
+    <w:p>
+      <w:r>
+        <w:t>En la pestaña ‘</w:t>
+      </w:r>
+      <w:proofErr w:type="spellStart"/>
+      <w:r>
+        <w:t>Classify</w:t>
+      </w:r>
+      <w:proofErr w:type="spellEnd"/>
+      <w:r>
+        <w:t xml:space="preserve">’ </w:t>
+      </w:r>
+      <w:r>
+        <w:t xml:space="preserve">de la ventana </w:t>
+      </w:r>
+      <w:r>
+        <w:t xml:space="preserve">se entrenan los algoritmos de clasificación con los datos pasados al programa. Aquí se elige algún clasificador el cual es entrenado con los datos, y luego del entrenamiento se prueban con un archivo con datos de prueba llamado </w:t>
+      </w:r>
+      <w:r>
+        <w:rPr>
+          <w:i/>
+        </w:rPr>
+        <w:t>test</w:t>
+      </w:r>
+      <w:r>
+        <w:rPr>
+          <w:i/>
+        </w:rPr>
+        <w:t xml:space="preserve"> </w:t>
+      </w:r>
+      <w:r>
+        <w:t>set</w:t>
+      </w:r>
+      <w:r>
+        <w:t xml:space="preserve"> </w:t>
+      </w:r>
+      <w:r>
+        <w:t>o</w:t>
+      </w:r>
+      <w:r>
+        <w:t xml:space="preserve"> realizando</w:t>
+      </w:r>
+      <w:r>
+        <w:rPr>
+          <w:i/>
+        </w:rPr>
+        <w:t xml:space="preserve"> </w:t>
+      </w:r>
+      <w:proofErr w:type="spellStart"/>
+      <w:r>
+        <w:rPr>
+          <w:i/>
+        </w:rPr>
+        <w:t>cross-validation</w:t>
+      </w:r>
+      <w:proofErr w:type="spellEnd"/>
+      <w:r>
+        <w:t>. Alternativamente se puede entrenar al clasificador con un porcentaje de los datos de entrada y probar su rendimiento con el resto de los datos</w:t>
+      </w:r>
+      <w:r>
+        <w:t>.</w:t>
+      </w:r>
+      <w:r>
+        <w:t xml:space="preserve"> Los resultados aparecen en la misma pestaña una vez </w:t>
+      </w:r>
+      <w:proofErr w:type="gramStart"/>
+      <w:r>
+        <w:t>terminado</w:t>
+      </w:r>
+      <w:proofErr w:type="gramEnd"/>
+      <w:r>
+        <w:t xml:space="preserve"> el análisis. Estos son valores que representan el rendimiento del clasificador entrenado sobre los datos de prueba y son explicados en la sección [[*referencia a explicación de resultados de Weka f-</w:t>
       </w:r>
       <w:proofErr w:type="spellStart"/>
       <w:r>
@@ -6874,42 +7416,122 @@
       </w:r>
       <w:proofErr w:type="spellEnd"/>
       <w:r>
-        <w:t>, etc. Como se evaluó los resultados de Weka.</w:t>
-      </w:r>
-    </w:p>
-    <w:p>
-      <w:pPr>
-        <w:pStyle w:val="Prrafodelista"/>
-        <w:numPr>
-          <w:ilvl w:val="0"/>
-          <w:numId w:val="24"/>
-        </w:numPr>
-      </w:pPr>
-      <w:r>
-        <w:t>Describir los clasificadores usados. Como. Con qué parámetros</w:t>
+        <w:t xml:space="preserve"> </w:t>
+      </w:r>
+      <w:proofErr w:type="spellStart"/>
+      <w:r>
+        <w:t>etc</w:t>
+      </w:r>
+      <w:commentRangeStart w:id="41"/>
+      <w:proofErr w:type="spellEnd"/>
+      <w:r>
+        <w:t>*]]</w:t>
+      </w:r>
+      <w:commentRangeEnd w:id="41"/>
+      <w:r>
+        <w:rPr>
+          <w:rStyle w:val="Refdecomentario"/>
+        </w:rPr>
+        <w:commentReference w:id="41"/>
+      </w:r>
+      <w:r>
+        <w:t>.</w:t>
+      </w:r>
+    </w:p>
+    <w:p>
+      <w:r>
+        <w:t>[[</w:t>
+      </w:r>
+      <w:r>
+        <w:t>*</w:t>
       </w:r>
       <w:proofErr w:type="gramStart"/>
       <w:r>
-        <w:t>?</w:t>
+        <w:t>ver</w:t>
       </w:r>
       <w:proofErr w:type="gramEnd"/>
       <w:r>
-        <w:t xml:space="preserve"> Detalles. Mostrar resultados en la próxima </w:t>
-      </w:r>
-      <w:r>
-        <w:t>sección</w:t>
-      </w:r>
-    </w:p>
-    <w:p>
-      <w:pPr>
-        <w:pStyle w:val="Prrafodelista"/>
-        <w:numPr>
-          <w:ilvl w:val="0"/>
-          <w:numId w:val="24"/>
-        </w:numPr>
-      </w:pPr>
-      <w:r>
-        <w:t xml:space="preserve">Describir las combinaciones de </w:t>
+        <w:t xml:space="preserve"> después si es necesario hablar de las pestañas ‘</w:t>
+      </w:r>
+      <w:proofErr w:type="spellStart"/>
+      <w:r>
+        <w:t>Select</w:t>
+      </w:r>
+      <w:proofErr w:type="spellEnd"/>
+      <w:r>
+        <w:t xml:space="preserve"> </w:t>
+      </w:r>
+      <w:proofErr w:type="spellStart"/>
+      <w:r>
+        <w:t>Attributes</w:t>
+      </w:r>
+      <w:proofErr w:type="spellEnd"/>
+      <w:r>
+        <w:t>’ y ‘</w:t>
+      </w:r>
+      <w:proofErr w:type="spellStart"/>
+      <w:r>
+        <w:t>Cluster</w:t>
+      </w:r>
+      <w:proofErr w:type="spellEnd"/>
+      <w:r>
+        <w:t>’</w:t>
+      </w:r>
+      <w:commentRangeStart w:id="42"/>
+      <w:r>
+        <w:t>*</w:t>
+      </w:r>
+      <w:r>
+        <w:t>]]</w:t>
+      </w:r>
+      <w:commentRangeEnd w:id="42"/>
+      <w:r>
+        <w:rPr>
+          <w:rStyle w:val="Refdecomentario"/>
+        </w:rPr>
+        <w:commentReference w:id="42"/>
+      </w:r>
+    </w:p>
+    <w:p/>
+    <w:p>
+      <w:pPr>
+        <w:pStyle w:val="Ttulo2"/>
+      </w:pPr>
+      <w:r>
+        <w:t>Clasificadores y parámetros probados</w:t>
+      </w:r>
+    </w:p>
+    <w:p>
+      <w:r>
+        <w:t>Los clasificadores y distintos parámetros probados, con el fin de encontrar las combinaciones con mejores rendimientos predictivos, se encuentran en la tabla a continuación.</w:t>
+      </w:r>
+    </w:p>
+    <w:p/>
+    <w:p>
+      <w:pPr>
+        <w:jc w:val="center"/>
+      </w:pPr>
+      <w:r>
+        <w:t>[[*</w:t>
+      </w:r>
+      <w:proofErr w:type="gramStart"/>
+      <w:r>
+        <w:t>tabla</w:t>
+      </w:r>
+      <w:proofErr w:type="gramEnd"/>
+      <w:r>
+        <w:t xml:space="preserve"> con un listado … con </w:t>
+      </w:r>
+      <w:proofErr w:type="spellStart"/>
+      <w:r>
+        <w:t>Tab</w:t>
+      </w:r>
+      <w:proofErr w:type="spellEnd"/>
+      <w:r>
+        <w:t xml:space="preserve"> y sangría… de todos los parámetros y clasificadores probados.. separados por  sección clasificadores y filtros</w:t>
+      </w:r>
+      <w:r>
+        <w:t xml:space="preserve">… incluir </w:t>
       </w:r>
       <w:proofErr w:type="spellStart"/>
       <w:r>
@@ -6917,7 +7539,7 @@
       </w:r>
       <w:proofErr w:type="spellEnd"/>
       <w:r>
-        <w:t xml:space="preserve">, </w:t>
+        <w:t xml:space="preserve"> y </w:t>
       </w:r>
       <w:proofErr w:type="spellStart"/>
       <w:r>
@@ -6925,242 +7547,43 @@
       </w:r>
       <w:proofErr w:type="spellEnd"/>
       <w:r>
-        <w:t xml:space="preserve"> y parámetros usados</w:t>
-      </w:r>
-    </w:p>
-    <w:p>
-      <w:pPr>
-        <w:pStyle w:val="Prrafodelista"/>
-        <w:numPr>
-          <w:ilvl w:val="0"/>
-          <w:numId w:val="24"/>
-        </w:numPr>
-      </w:pPr>
-      <w:r>
-        <w:t>Mencionar cuales son los que pueden se</w:t>
-      </w:r>
-      <w:r>
-        <w:t xml:space="preserve">r usados como machine </w:t>
-      </w:r>
-      <w:proofErr w:type="spellStart"/>
+        <w:t>*]]</w:t>
+      </w:r>
+    </w:p>
+    <w:p>
+      <w:r>
+        <w:t>[</w:t>
+      </w:r>
       <w:proofErr w:type="gramStart"/>
       <w:r>
-        <w:t>learning</w:t>
-      </w:r>
-      <w:proofErr w:type="spellEnd"/>
-      <w:r>
-        <w:t xml:space="preserve"> </w:t>
-      </w:r>
-      <w:r>
-        <w:t>,</w:t>
-      </w:r>
+        <w:t xml:space="preserve">[ </w:t>
+      </w:r>
+      <w:proofErr w:type="spellStart"/>
+      <w:r>
+        <w:t>ToDo</w:t>
+      </w:r>
+      <w:proofErr w:type="spellEnd"/>
       <w:proofErr w:type="gramEnd"/>
       <w:r>
-        <w:t xml:space="preserve"> </w:t>
-      </w:r>
-      <w:r>
-        <w:t>aprendiendo</w:t>
-      </w:r>
-      <w:r>
-        <w:t xml:space="preserve"> con cada set de datos nuevos, usando la api de java.</w:t>
-      </w:r>
-    </w:p>
-    <w:p>
-      <w:pPr>
-        <w:pStyle w:val="Prrafodelista"/>
-        <w:numPr>
-          <w:ilvl w:val="0"/>
-          <w:numId w:val="24"/>
-        </w:numPr>
-      </w:pPr>
-      <w:r>
-        <w:t xml:space="preserve">Mencionar </w:t>
-      </w:r>
-      <w:proofErr w:type="spellStart"/>
-      <w:r>
-        <w:t>overfitting</w:t>
-      </w:r>
-      <w:proofErr w:type="spellEnd"/>
-      <w:r>
-        <w:t xml:space="preserve"> y lo que se hizo para evitar tener </w:t>
-      </w:r>
-      <w:proofErr w:type="spellStart"/>
-      <w:r>
-        <w:t>overfitting</w:t>
-      </w:r>
-      <w:proofErr w:type="spellEnd"/>
-    </w:p>
-    <w:p>
-      <w:pPr>
-        <w:pStyle w:val="Prrafodelista"/>
-        <w:numPr>
-          <w:ilvl w:val="0"/>
-          <w:numId w:val="24"/>
-        </w:numPr>
-      </w:pPr>
-      <w:r>
-        <w:t xml:space="preserve">Preferimos más falsos </w:t>
+        <w:t>: discusión de los parámetros probados ]]</w:t>
+      </w:r>
+    </w:p>
+    <w:p>
+      <w:r>
+        <w:t>[</w:t>
       </w:r>
       <w:proofErr w:type="gramStart"/>
       <w:r>
-        <w:t>positivo .</w:t>
-      </w:r>
+        <w:t xml:space="preserve">[ </w:t>
+      </w:r>
+      <w:proofErr w:type="spellStart"/>
+      <w:r>
+        <w:t>ToDo</w:t>
+      </w:r>
+      <w:proofErr w:type="spellEnd"/>
       <w:proofErr w:type="gramEnd"/>
       <w:r>
-        <w:t xml:space="preserve"> menos falsos negativos.</w:t>
-      </w:r>
-    </w:p>
-    <w:p>
-      <w:r>
-        <w:t xml:space="preserve">El objetivo de realizar Text Mining y usar algoritmos de Machine </w:t>
-      </w:r>
-      <w:proofErr w:type="spellStart"/>
-      <w:r>
-        <w:t>Learning</w:t>
-      </w:r>
-      <w:proofErr w:type="spellEnd"/>
-      <w:r>
-        <w:t xml:space="preserve"> es lograr obtener un programa que destaque automáticamente las directivas de los comentarios normales de documentaciones de API. </w:t>
-      </w:r>
-      <w:r>
-        <w:lastRenderedPageBreak/>
-        <w:t xml:space="preserve">Una forma de lograr </w:t>
-      </w:r>
-      <w:r>
-        <w:t>estas clasificaciones es usar</w:t>
-      </w:r>
-      <w:r>
-        <w:t xml:space="preserve"> Weka, un ambiente de herramientas para realizar Data Mining y aplicar </w:t>
-      </w:r>
-      <w:r>
-        <w:t xml:space="preserve">algoritmos de Machine </w:t>
-      </w:r>
-      <w:proofErr w:type="spellStart"/>
-      <w:r>
-        <w:t>Learning</w:t>
-      </w:r>
-      <w:proofErr w:type="spellEnd"/>
-      <w:r>
-        <w:t xml:space="preserve">. En la sección </w:t>
-      </w:r>
-      <w:commentRangeStart w:id="37"/>
-      <w:r>
-        <w:t xml:space="preserve">[[***]] </w:t>
-      </w:r>
-      <w:commentRangeEnd w:id="37"/>
-      <w:r>
-        <w:rPr>
-          <w:rStyle w:val="Refdecomentario"/>
-        </w:rPr>
-        <w:commentReference w:id="37"/>
-      </w:r>
-      <w:r>
-        <w:t>se encuentra una breve introducción a Weka.</w:t>
-      </w:r>
-    </w:p>
-    <w:p>
-      <w:r>
-        <w:t>Sin duda, un programa que clasifique directivas no puede evitar equivocarse en algunos casos porque los comentarios de código fuente en lenguaje natural pueden adoptar millones</w:t>
-      </w:r>
-      <w:r>
-        <w:t xml:space="preserve"> de combinaciones de palabras. N</w:t>
-      </w:r>
-      <w:r>
-        <w:t>o hay una regla existente que nos pued</w:t>
-      </w:r>
-      <w:r>
-        <w:t xml:space="preserve">a determinar con certeza si </w:t>
-      </w:r>
-      <w:r>
-        <w:t>un come</w:t>
-      </w:r>
-      <w:r>
-        <w:t>ntario es una directiva o si</w:t>
-      </w:r>
-      <w:r>
-        <w:t xml:space="preserve"> no lo es. Por esto es que solo se pueden realizar </w:t>
-      </w:r>
-      <w:r>
-        <w:t xml:space="preserve">aproximaciones, </w:t>
-      </w:r>
-      <w:r>
-        <w:t xml:space="preserve">o Machine </w:t>
-      </w:r>
-      <w:proofErr w:type="spellStart"/>
-      <w:r>
-        <w:t>Learning</w:t>
-      </w:r>
-      <w:proofErr w:type="spellEnd"/>
-      <w:r>
-        <w:t xml:space="preserve"> en nuestro caso, para </w:t>
-      </w:r>
-      <w:r>
-        <w:t xml:space="preserve">acercarse </w:t>
-      </w:r>
-      <w:r>
-        <w:t>a un buen resultado.</w:t>
-      </w:r>
-    </w:p>
-    <w:p>
-      <w:r>
-        <w:t xml:space="preserve">En esta sección se describe </w:t>
-      </w:r>
-      <w:r>
-        <w:t xml:space="preserve">el diseño y detalle de los experimentos realizados en Weka usando los datos preliminares y datos finales discutidos en la sección </w:t>
-      </w:r>
-      <w:r>
-        <w:fldChar w:fldCharType="begin"/>
-      </w:r>
-      <w:r>
-        <w:instrText xml:space="preserve"> REF _Ref427234276 \n \h </w:instrText>
-      </w:r>
-      <w:r>
-        <w:fldChar w:fldCharType="separate"/>
-      </w:r>
-      <w:r>
-        <w:t>4</w:t>
-      </w:r>
-      <w:r>
-        <w:fldChar w:fldCharType="end"/>
-      </w:r>
-      <w:r>
-        <w:t xml:space="preserve">, los cuales abarcan </w:t>
-      </w:r>
-      <w:r>
-        <w:t xml:space="preserve">ejemplos de las API de </w:t>
-      </w:r>
-      <w:proofErr w:type="spellStart"/>
-      <w:r>
-        <w:t>JFace</w:t>
-      </w:r>
-      <w:proofErr w:type="spellEnd"/>
-      <w:r>
-        <w:t xml:space="preserve">, Apache </w:t>
-      </w:r>
-      <w:proofErr w:type="spellStart"/>
-      <w:r>
-        <w:t>Commons</w:t>
-      </w:r>
-      <w:proofErr w:type="spellEnd"/>
-      <w:r>
-        <w:t xml:space="preserve"> y Java.</w:t>
-      </w:r>
-      <w:r>
-        <w:t xml:space="preserve"> La mayoría de los experimentos buscan encontrar el mejor rendimiento clasificando las directivas, mientras </w:t>
-      </w:r>
-      <w:commentRangeStart w:id="38"/>
-      <w:r>
-        <w:t xml:space="preserve">que otros experimentos </w:t>
-      </w:r>
-      <w:commentRangeEnd w:id="38"/>
-      <w:r>
-        <w:rPr>
-          <w:rStyle w:val="Refdecomentario"/>
-        </w:rPr>
-        <w:commentReference w:id="38"/>
-      </w:r>
-      <w:r>
-        <w:t>buscan obtener información intrínseca al dominio de los datos y el problema estudiado.</w:t>
+        <w:t>: explicación breve de cada clasificador, su fama, para que se usa ]]</w:t>
       </w:r>
     </w:p>
     <w:p>
@@ -7168,179 +7591,49 @@
         <w:pStyle w:val="Ttulo2"/>
       </w:pPr>
       <w:r>
-        <w:t>Weka</w:t>
-      </w:r>
-    </w:p>
-    <w:p>
-      <w:r>
-        <w:t xml:space="preserve">Weka es una plataforma de software para el uso de Machine </w:t>
-      </w:r>
-      <w:proofErr w:type="spellStart"/>
-      <w:r>
-        <w:t>Learning</w:t>
-      </w:r>
-      <w:proofErr w:type="spellEnd"/>
-      <w:r>
-        <w:t xml:space="preserve"> y Data Mining.</w:t>
-      </w:r>
-      <w:r>
-        <w:t xml:space="preserve"> Posee una interfaz gráfica como también un API en Java para usar sus funcionalidades. Los componentes de Weka usados en este estudio son su explorador, su experimentador </w:t>
-      </w:r>
-      <w:commentRangeStart w:id="39"/>
-      <w:r>
-        <w:t>y su API</w:t>
-      </w:r>
-      <w:commentRangeEnd w:id="39"/>
-      <w:r>
-        <w:rPr>
-          <w:rStyle w:val="Refdecomentario"/>
-        </w:rPr>
-        <w:commentReference w:id="39"/>
-      </w:r>
-      <w:r>
-        <w:t>.</w:t>
-      </w:r>
-      <w:r>
-        <w:t xml:space="preserve"> Las imágenes [[**]] [[**]] y [[**]] muestran la interfaz gráfica de Weka.</w:t>
-      </w:r>
-    </w:p>
-    <w:p/>
-    <w:p>
-      <w:pPr>
-        <w:jc w:val="center"/>
-      </w:pPr>
-      <w:r>
-        <w:t>[[</w:t>
-      </w:r>
-      <w:proofErr w:type="spellStart"/>
-      <w:proofErr w:type="gramStart"/>
-      <w:r>
-        <w:t>img</w:t>
-      </w:r>
-      <w:proofErr w:type="spellEnd"/>
-      <w:proofErr w:type="gramEnd"/>
-      <w:r>
-        <w:t xml:space="preserve"> de Weka </w:t>
-      </w:r>
-      <w:proofErr w:type="spellStart"/>
-      <w:r>
-        <w:t>welcome</w:t>
-      </w:r>
-      <w:proofErr w:type="spellEnd"/>
-      <w:r>
-        <w:t xml:space="preserve"> Windows]]</w:t>
-      </w:r>
-    </w:p>
-    <w:p>
-      <w:pPr>
-        <w:jc w:val="center"/>
-      </w:pPr>
-    </w:p>
-    <w:p>
-      <w:pPr>
-        <w:jc w:val="center"/>
-      </w:pPr>
-      <w:r>
-        <w:t>[[</w:t>
-      </w:r>
-      <w:proofErr w:type="spellStart"/>
-      <w:proofErr w:type="gramStart"/>
-      <w:r>
-        <w:t>img</w:t>
-      </w:r>
-      <w:proofErr w:type="spellEnd"/>
-      <w:proofErr w:type="gramEnd"/>
-      <w:r>
-        <w:t xml:space="preserve"> de Weka Explorer]]</w:t>
-      </w:r>
-    </w:p>
-    <w:p>
-      <w:pPr>
-        <w:jc w:val="center"/>
-      </w:pPr>
-    </w:p>
-    <w:p>
-      <w:pPr>
-        <w:jc w:val="center"/>
-      </w:pPr>
-      <w:r>
-        <w:t>[[</w:t>
-      </w:r>
-      <w:proofErr w:type="spellStart"/>
-      <w:proofErr w:type="gramStart"/>
-      <w:r>
-        <w:t>img</w:t>
-      </w:r>
-      <w:proofErr w:type="spellEnd"/>
-      <w:proofErr w:type="gramEnd"/>
-      <w:r>
-        <w:t xml:space="preserve"> de Weka </w:t>
-      </w:r>
-      <w:proofErr w:type="spellStart"/>
-      <w:r>
-        <w:t>Experimenter</w:t>
-      </w:r>
-      <w:proofErr w:type="spellEnd"/>
-      <w:r>
-        <w:t>]]</w:t>
-      </w:r>
-    </w:p>
-    <w:p>
-      <w:r>
-        <w:t>Weka pos</w:t>
-      </w:r>
-      <w:r>
-        <w:t xml:space="preserve">ee una serie de filtros que facilitan la manipulación de las instancias y atributos de los datos. Es común aplicar un filtro de Weka llamado </w:t>
-      </w:r>
-      <w:proofErr w:type="spellStart"/>
-      <w:r>
-        <w:t>string</w:t>
-      </w:r>
-      <w:proofErr w:type="spellEnd"/>
-      <w:r>
-        <w:t>-</w:t>
-      </w:r>
-      <w:proofErr w:type="spellStart"/>
-      <w:r>
-        <w:t>to</w:t>
-      </w:r>
-      <w:proofErr w:type="spellEnd"/>
-      <w:r>
-        <w:t>-</w:t>
-      </w:r>
-      <w:proofErr w:type="spellStart"/>
-      <w:r>
-        <w:t>word</w:t>
-      </w:r>
-      <w:proofErr w:type="spellEnd"/>
-      <w:r>
-        <w:t>-vector cuando se trabaja con párrafos o frases de texto, y es texto lo que contienen los datos preliminares y los datos finales.</w:t>
-      </w:r>
-      <w:bookmarkStart w:id="40" w:name="_GoBack"/>
-      <w:bookmarkEnd w:id="40"/>
+        <w:t>Evaluación del rendimiento de un clasificador</w:t>
+      </w:r>
+    </w:p>
+    <w:p>
+      <w:r>
+        <w:t xml:space="preserve">Cada experimento realizado en Weka entregó resultados los cuales fueron estudiados y comparados entre sí, para identificar al mejor clasificador de comentarios. En esta sección se detalla en cuáles valores de los resultados se basaron los experimentos para </w:t>
+      </w:r>
+      <w:r>
+        <w:t>definir cuáles son los mejores clasificadores.</w:t>
+      </w:r>
+      <w:bookmarkStart w:id="43" w:name="_GoBack"/>
+      <w:bookmarkEnd w:id="43"/>
+    </w:p>
+    <w:p>
+      <w:pPr>
+        <w:pStyle w:val="Ttulo2"/>
+      </w:pPr>
+      <w:r>
+        <w:t>Discusión</w:t>
+      </w:r>
     </w:p>
     <w:p>
       <w:pPr>
         <w:pStyle w:val="Ttulo1"/>
       </w:pPr>
-      <w:bookmarkStart w:id="41" w:name="_Toc427070486"/>
+      <w:bookmarkStart w:id="44" w:name="_Toc427070486"/>
       <w:r>
         <w:t>Resultados</w:t>
       </w:r>
-      <w:bookmarkEnd w:id="41"/>
+      <w:bookmarkEnd w:id="44"/>
     </w:p>
     <w:p>
       <w:pPr>
         <w:pStyle w:val="Ttulo2"/>
       </w:pPr>
-      <w:bookmarkStart w:id="42" w:name="_Toc427070487"/>
+      <w:bookmarkStart w:id="45" w:name="_Toc427070487"/>
       <w:r>
         <w:t>Resultados P</w:t>
       </w:r>
       <w:r>
         <w:t>reliminares</w:t>
       </w:r>
-      <w:bookmarkEnd w:id="42"/>
+      <w:bookmarkEnd w:id="45"/>
     </w:p>
     <w:p>
       <w:pPr>
@@ -7394,7 +7687,6 @@
         </w:numPr>
       </w:pPr>
       <w:r>
-        <w:lastRenderedPageBreak/>
         <w:t>Tablas adicionales comparando otras opciones y parámetros del filtro y opciones del mejor clasificador</w:t>
       </w:r>
     </w:p>
@@ -7419,14 +7711,15 @@
       <w:pPr>
         <w:pStyle w:val="Ttulo2"/>
       </w:pPr>
-      <w:bookmarkStart w:id="43" w:name="_Toc427070488"/>
-      <w:r>
+      <w:bookmarkStart w:id="46" w:name="_Toc427070488"/>
+      <w:r>
+        <w:lastRenderedPageBreak/>
         <w:t xml:space="preserve">Resultados </w:t>
       </w:r>
       <w:r>
         <w:t>Finales</w:t>
       </w:r>
-      <w:bookmarkEnd w:id="43"/>
+      <w:bookmarkEnd w:id="46"/>
     </w:p>
     <w:p>
       <w:pPr>
@@ -7510,11 +7803,11 @@
       <w:pPr>
         <w:pStyle w:val="Ttulo1"/>
       </w:pPr>
-      <w:bookmarkStart w:id="44" w:name="_Toc427070489"/>
+      <w:bookmarkStart w:id="47" w:name="_Toc427070489"/>
       <w:r>
         <w:t>Discusión general</w:t>
       </w:r>
-      <w:bookmarkEnd w:id="44"/>
+      <w:bookmarkEnd w:id="47"/>
     </w:p>
     <w:p>
       <w:pPr>
@@ -7540,7 +7833,7 @@
       <w:pPr>
         <w:pStyle w:val="Ttulo1"/>
       </w:pPr>
-      <w:bookmarkStart w:id="45" w:name="_Toc427070490"/>
+      <w:bookmarkStart w:id="48" w:name="_Toc427070490"/>
       <w:r>
         <w:t>Limitaciones</w:t>
       </w:r>
@@ -7556,7 +7849,7 @@
       <w:r>
         <w:t>?)</w:t>
       </w:r>
-      <w:bookmarkEnd w:id="45"/>
+      <w:bookmarkEnd w:id="48"/>
     </w:p>
     <w:p>
       <w:pPr>
@@ -7586,44 +7879,44 @@
       <w:pPr>
         <w:pStyle w:val="Ttulo1"/>
       </w:pPr>
-      <w:bookmarkStart w:id="46" w:name="_Toc427070491"/>
+      <w:bookmarkStart w:id="49" w:name="_Toc427070491"/>
       <w:r>
         <w:t>Conclusiones</w:t>
       </w:r>
       <w:r>
         <w:t xml:space="preserve"> y trabajo futuro</w:t>
       </w:r>
-      <w:bookmarkEnd w:id="46"/>
+      <w:bookmarkEnd w:id="49"/>
     </w:p>
     <w:p>
       <w:pPr>
         <w:pStyle w:val="Ttulo1"/>
       </w:pPr>
-      <w:bookmarkStart w:id="47" w:name="_Toc427070492"/>
+      <w:bookmarkStart w:id="50" w:name="_Toc427070492"/>
       <w:r>
         <w:t>Glosario</w:t>
       </w:r>
-      <w:bookmarkEnd w:id="47"/>
+      <w:bookmarkEnd w:id="50"/>
     </w:p>
     <w:p>
       <w:pPr>
         <w:pStyle w:val="Ttulo1"/>
       </w:pPr>
-      <w:bookmarkStart w:id="48" w:name="_Toc427070493"/>
+      <w:bookmarkStart w:id="51" w:name="_Toc427070493"/>
       <w:r>
         <w:t>Bibliografía</w:t>
       </w:r>
-      <w:bookmarkEnd w:id="48"/>
+      <w:bookmarkEnd w:id="51"/>
     </w:p>
     <w:p>
       <w:pPr>
         <w:pStyle w:val="Ttulo1"/>
       </w:pPr>
-      <w:bookmarkStart w:id="49" w:name="_Toc427070494"/>
+      <w:bookmarkStart w:id="52" w:name="_Toc427070494"/>
       <w:r>
         <w:t>Anexo</w:t>
       </w:r>
-      <w:bookmarkEnd w:id="49"/>
+      <w:bookmarkEnd w:id="52"/>
     </w:p>
     <w:sectPr>
       <w:footerReference w:type="default" r:id="rId15"/>
@@ -7817,6 +8110,77 @@
       <w:proofErr w:type="spellEnd"/>
       <w:r>
         <w:t>: revisar al final si alcancé a usar la API.</w:t>
+      </w:r>
+    </w:p>
+  </w:comment>
+  <w:comment w:id="40" w:author="Gabriel Correa" w:date="2015-08-13T16:19:00Z" w:initials="g">
+    <w:p>
+      <w:pPr>
+        <w:pStyle w:val="Textocomentario"/>
+      </w:pPr>
+      <w:r>
+        <w:rPr>
+          <w:rStyle w:val="Refdecomentario"/>
+        </w:rPr>
+        <w:annotationRef/>
+      </w:r>
+      <w:proofErr w:type="spellStart"/>
+      <w:r>
+        <w:t>ToDo</w:t>
+      </w:r>
+      <w:proofErr w:type="spellEnd"/>
+      <w:r>
+        <w:t xml:space="preserve">: revisar </w:t>
+      </w:r>
+      <w:proofErr w:type="spellStart"/>
+      <w:r>
+        <w:t>depues</w:t>
+      </w:r>
+      <w:proofErr w:type="spellEnd"/>
+      <w:r>
+        <w:t xml:space="preserve"> si efectivamente explique los otros parámetros.</w:t>
+      </w:r>
+    </w:p>
+  </w:comment>
+  <w:comment w:id="41" w:author="Gabriel Correa" w:date="2015-08-13T16:26:00Z" w:initials="g">
+    <w:p>
+      <w:pPr>
+        <w:pStyle w:val="Textocomentario"/>
+      </w:pPr>
+      <w:r>
+        <w:rPr>
+          <w:rStyle w:val="Refdecomentario"/>
+        </w:rPr>
+        <w:annotationRef/>
+      </w:r>
+      <w:proofErr w:type="spellStart"/>
+      <w:r>
+        <w:t>ToDo</w:t>
+      </w:r>
+      <w:proofErr w:type="spellEnd"/>
+      <w:r>
+        <w:t>: referencia pendiente</w:t>
+      </w:r>
+    </w:p>
+  </w:comment>
+  <w:comment w:id="42" w:author="Gabriel Correa" w:date="2015-08-13T16:28:00Z" w:initials="g">
+    <w:p>
+      <w:pPr>
+        <w:pStyle w:val="Textocomentario"/>
+      </w:pPr>
+      <w:r>
+        <w:rPr>
+          <w:rStyle w:val="Refdecomentario"/>
+        </w:rPr>
+        <w:annotationRef/>
+      </w:r>
+      <w:proofErr w:type="spellStart"/>
+      <w:r>
+        <w:t>ToDo</w:t>
+      </w:r>
+      <w:proofErr w:type="spellEnd"/>
+      <w:r>
+        <w:t>: revisar al final</w:t>
       </w:r>
     </w:p>
   </w:comment>
@@ -7911,7 +8275,7 @@
             <w:noProof/>
             <w:lang w:val="es-ES"/>
           </w:rPr>
-          <w:t>10</w:t>
+          <w:t>11</w:t>
         </w:r>
         <w:r>
           <w:fldChar w:fldCharType="end"/>
@@ -13191,6 +13555,16 @@
     <w:uiPriority w:val="99"/>
     <w:rsid w:val="00794113"/>
   </w:style>
+  <w:style w:type="character" w:styleId="Textodelmarcadordeposicin">
+    <w:name w:val="Placeholder Text"/>
+    <w:basedOn w:val="Fuentedeprrafopredeter"/>
+    <w:uiPriority w:val="99"/>
+    <w:semiHidden/>
+    <w:rsid w:val="007F47E9"/>
+    <w:rPr>
+      <w:color w:val="808080"/>
+    </w:rPr>
+  </w:style>
 </w:styles>
 </file>
 
@@ -14591,7 +14965,529 @@
     <w:uiPriority w:val="99"/>
     <w:rsid w:val="00794113"/>
   </w:style>
+  <w:style w:type="character" w:styleId="Textodelmarcadordeposicin">
+    <w:name w:val="Placeholder Text"/>
+    <w:basedOn w:val="Fuentedeprrafopredeter"/>
+    <w:uiPriority w:val="99"/>
+    <w:semiHidden/>
+    <w:rsid w:val="007F47E9"/>
+    <w:rPr>
+      <w:color w:val="808080"/>
+    </w:rPr>
+  </w:style>
 </w:styles>
+</file>
+
+<file path=word/glossary/document.xml><?xml version="1.0" encoding="utf-8"?>
+<w:glossaryDocument xmlns:wpc="http://schemas.microsoft.com/office/word/2010/wordprocessingCanvas" xmlns:mc="http://schemas.openxmlformats.org/markup-compatibility/2006" xmlns:o="urn:schemas-microsoft-com:office:office" xmlns:r="http://schemas.openxmlformats.org/officeDocument/2006/relationships" xmlns:m="http://schemas.openxmlformats.org/officeDocument/2006/math" xmlns:v="urn:schemas-microsoft-com:vml" xmlns:wp14="http://schemas.microsoft.com/office/word/2010/wordprocessingDrawing" xmlns:wp="http://schemas.openxmlformats.org/drawingml/2006/wordprocessingDrawing" xmlns:w10="urn:schemas-microsoft-com:office:word" xmlns:w="http://schemas.openxmlformats.org/wordprocessingml/2006/main" xmlns:w14="http://schemas.microsoft.com/office/word/2010/wordml" xmlns:wpg="http://schemas.microsoft.com/office/word/2010/wordprocessingGroup" xmlns:wpi="http://schemas.microsoft.com/office/word/2010/wordprocessingInk" xmlns:wne="http://schemas.microsoft.com/office/word/2006/wordml" xmlns:wps="http://schemas.microsoft.com/office/word/2010/wordprocessingShape" mc:Ignorable="w14 wp14"/>
+</file>
+
+<file path=word/glossary/fontTable.xml><?xml version="1.0" encoding="utf-8"?>
+<w:fonts xmlns:mc="http://schemas.openxmlformats.org/markup-compatibility/2006" xmlns:r="http://schemas.openxmlformats.org/officeDocument/2006/relationships" xmlns:w="http://schemas.openxmlformats.org/wordprocessingml/2006/main" xmlns:w14="http://schemas.microsoft.com/office/word/2010/wordml" mc:Ignorable="w14">
+  <w:font w:name="Symbol">
+    <w:panose1 w:val="05050102010706020507"/>
+    <w:charset w:val="02"/>
+    <w:family w:val="roman"/>
+    <w:pitch w:val="variable"/>
+    <w:sig w:usb0="00000000" w:usb1="10000000" w:usb2="00000000" w:usb3="00000000" w:csb0="80000000" w:csb1="00000000"/>
+  </w:font>
+  <w:font w:name="Times New Roman">
+    <w:panose1 w:val="02020603050405020304"/>
+    <w:charset w:val="00"/>
+    <w:family w:val="roman"/>
+    <w:pitch w:val="variable"/>
+    <w:sig w:usb0="E0002AFF" w:usb1="C0007841" w:usb2="00000009" w:usb3="00000000" w:csb0="000001FF" w:csb1="00000000"/>
+  </w:font>
+  <w:font w:name="Courier New">
+    <w:panose1 w:val="02070309020205020404"/>
+    <w:charset w:val="00"/>
+    <w:family w:val="modern"/>
+    <w:pitch w:val="fixed"/>
+    <w:sig w:usb0="E0002AFF" w:usb1="C0007843" w:usb2="00000009" w:usb3="00000000" w:csb0="000001FF" w:csb1="00000000"/>
+  </w:font>
+  <w:font w:name="Wingdings">
+    <w:panose1 w:val="05000000000000000000"/>
+    <w:charset w:val="02"/>
+    <w:family w:val="auto"/>
+    <w:pitch w:val="variable"/>
+    <w:sig w:usb0="00000000" w:usb1="10000000" w:usb2="00000000" w:usb3="00000000" w:csb0="80000000" w:csb1="00000000"/>
+  </w:font>
+  <w:font w:name="Calibri">
+    <w:panose1 w:val="020F0502020204030204"/>
+    <w:charset w:val="00"/>
+    <w:family w:val="swiss"/>
+    <w:pitch w:val="variable"/>
+    <w:sig w:usb0="E10002FF" w:usb1="4000ACFF" w:usb2="00000009" w:usb3="00000000" w:csb0="0000019F" w:csb1="00000000"/>
+  </w:font>
+  <w:font w:name="Cambria">
+    <w:panose1 w:val="02040503050406030204"/>
+    <w:charset w:val="00"/>
+    <w:family w:val="roman"/>
+    <w:pitch w:val="variable"/>
+    <w:sig w:usb0="E00002FF" w:usb1="400004FF" w:usb2="00000000" w:usb3="00000000" w:csb0="0000019F" w:csb1="00000000"/>
+  </w:font>
+  <w:font w:name="Tahoma">
+    <w:panose1 w:val="020B0604030504040204"/>
+    <w:charset w:val="00"/>
+    <w:family w:val="swiss"/>
+    <w:pitch w:val="variable"/>
+    <w:sig w:usb0="E1002EFF" w:usb1="C000605B" w:usb2="00000029" w:usb3="00000000" w:csb0="000101FF" w:csb1="00000000"/>
+  </w:font>
+  <w:font w:name="Cambria Math">
+    <w:panose1 w:val="02040503050406030204"/>
+    <w:charset w:val="00"/>
+    <w:family w:val="roman"/>
+    <w:pitch w:val="variable"/>
+    <w:sig w:usb0="E00002FF" w:usb1="420024FF" w:usb2="00000000" w:usb3="00000000" w:csb0="0000019F" w:csb1="00000000"/>
+  </w:font>
+</w:fonts>
+</file>
+
+<file path=word/glossary/settings.xml><?xml version="1.0" encoding="utf-8"?>
+<w:settings xmlns:mc="http://schemas.openxmlformats.org/markup-compatibility/2006" xmlns:o="urn:schemas-microsoft-com:office:office" xmlns:r="http://schemas.openxmlformats.org/officeDocument/2006/relationships" xmlns:m="http://schemas.openxmlformats.org/officeDocument/2006/math" xmlns:v="urn:schemas-microsoft-com:vml" xmlns:w10="urn:schemas-microsoft-com:office:word" xmlns:w="http://schemas.openxmlformats.org/wordprocessingml/2006/main" xmlns:w14="http://schemas.microsoft.com/office/word/2010/wordml" xmlns:sl="http://schemas.openxmlformats.org/schemaLibrary/2006/main" mc:Ignorable="w14">
+  <w:view w:val="normal"/>
+  <w:defaultTabStop w:val="708"/>
+  <w:hyphenationZone w:val="425"/>
+  <w:characterSpacingControl w:val="doNotCompress"/>
+  <w:compat>
+    <w:useFELayout/>
+    <w:compatSetting w:name="compatibilityMode" w:uri="http://schemas.microsoft.com/office/word" w:val="14"/>
+    <w:compatSetting w:name="overrideTableStyleFontSizeAndJustification" w:uri="http://schemas.microsoft.com/office/word" w:val="1"/>
+    <w:compatSetting w:name="enableOpenTypeFeatures" w:uri="http://schemas.microsoft.com/office/word" w:val="1"/>
+    <w:compatSetting w:name="doNotFlipMirrorIndents" w:uri="http://schemas.microsoft.com/office/word" w:val="1"/>
+  </w:compat>
+  <w:rsids>
+    <w:rsidRoot w:val="00F74D45"/>
+    <w:rsid w:val="001F768D"/>
+    <w:rsid w:val="004B6B50"/>
+    <w:rsid w:val="00F14C71"/>
+    <w:rsid w:val="00F74D45"/>
+  </w:rsids>
+  <m:mathPr>
+    <m:mathFont m:val="Cambria Math"/>
+    <m:brkBin m:val="before"/>
+    <m:brkBinSub m:val="--"/>
+    <m:smallFrac m:val="0"/>
+    <m:dispDef/>
+    <m:lMargin m:val="0"/>
+    <m:rMargin m:val="0"/>
+    <m:defJc m:val="centerGroup"/>
+    <m:wrapIndent m:val="1440"/>
+    <m:intLim m:val="subSup"/>
+    <m:naryLim m:val="undOvr"/>
+  </m:mathPr>
+  <w:themeFontLang w:val="es-CL"/>
+  <w:clrSchemeMapping w:bg1="light1" w:t1="dark1" w:bg2="light2" w:t2="dark2" w:accent1="accent1" w:accent2="accent2" w:accent3="accent3" w:accent4="accent4" w:accent5="accent5" w:accent6="accent6" w:hyperlink="hyperlink" w:followedHyperlink="followedHyperlink"/>
+  <w:decimalSymbol w:val="."/>
+  <w:listSeparator w:val=","/>
+</w:settings>
+</file>
+
+<file path=word/glossary/styles.xml><?xml version="1.0" encoding="utf-8"?>
+<w:styles xmlns:mc="http://schemas.openxmlformats.org/markup-compatibility/2006" xmlns:r="http://schemas.openxmlformats.org/officeDocument/2006/relationships" xmlns:w="http://schemas.openxmlformats.org/wordprocessingml/2006/main" xmlns:w14="http://schemas.microsoft.com/office/word/2010/wordml" mc:Ignorable="w14">
+  <w:docDefaults>
+    <w:rPrDefault>
+      <w:rPr>
+        <w:rFonts w:asciiTheme="minorHAnsi" w:eastAsiaTheme="minorEastAsia" w:hAnsiTheme="minorHAnsi" w:cstheme="minorBidi"/>
+        <w:sz w:val="22"/>
+        <w:szCs w:val="22"/>
+        <w:lang w:val="es-CL" w:eastAsia="es-CL" w:bidi="ar-SA"/>
+      </w:rPr>
+    </w:rPrDefault>
+    <w:pPrDefault>
+      <w:pPr>
+        <w:spacing w:after="200" w:line="276" w:lineRule="auto"/>
+      </w:pPr>
+    </w:pPrDefault>
+  </w:docDefaults>
+  <w:latentStyles w:defLockedState="0" w:defUIPriority="99" w:defSemiHidden="1" w:defUnhideWhenUsed="1" w:defQFormat="0" w:count="267">
+    <w:lsdException w:name="Normal" w:semiHidden="0" w:uiPriority="0" w:unhideWhenUsed="0" w:qFormat="1"/>
+    <w:lsdException w:name="heading 1" w:semiHidden="0" w:uiPriority="9" w:unhideWhenUsed="0" w:qFormat="1"/>
+    <w:lsdException w:name="heading 2" w:uiPriority="9" w:qFormat="1"/>
+    <w:lsdException w:name="heading 3" w:uiPriority="9" w:qFormat="1"/>
+    <w:lsdException w:name="heading 4" w:uiPriority="9" w:qFormat="1"/>
+    <w:lsdException w:name="heading 5" w:uiPriority="9" w:qFormat="1"/>
+    <w:lsdException w:name="heading 6" w:uiPriority="9" w:qFormat="1"/>
+    <w:lsdException w:name="heading 7" w:uiPriority="9" w:qFormat="1"/>
+    <w:lsdException w:name="heading 8" w:uiPriority="9" w:qFormat="1"/>
+    <w:lsdException w:name="heading 9" w:uiPriority="9" w:qFormat="1"/>
+    <w:lsdException w:name="toc 1" w:uiPriority="39"/>
+    <w:lsdException w:name="toc 2" w:uiPriority="39"/>
+    <w:lsdException w:name="toc 3" w:uiPriority="39"/>
+    <w:lsdException w:name="toc 4" w:uiPriority="39"/>
+    <w:lsdException w:name="toc 5" w:uiPriority="39"/>
+    <w:lsdException w:name="toc 6" w:uiPriority="39"/>
+    <w:lsdException w:name="toc 7" w:uiPriority="39"/>
+    <w:lsdException w:name="toc 8" w:uiPriority="39"/>
+    <w:lsdException w:name="toc 9" w:uiPriority="39"/>
+    <w:lsdException w:name="caption" w:uiPriority="35" w:qFormat="1"/>
+    <w:lsdException w:name="Title" w:semiHidden="0" w:uiPriority="10" w:unhideWhenUsed="0" w:qFormat="1"/>
+    <w:lsdException w:name="Default Paragraph Font" w:uiPriority="1"/>
+    <w:lsdException w:name="Subtitle" w:semiHidden="0" w:uiPriority="11" w:unhideWhenUsed="0" w:qFormat="1"/>
+    <w:lsdException w:name="Strong" w:semiHidden="0" w:uiPriority="22" w:unhideWhenUsed="0" w:qFormat="1"/>
+    <w:lsdException w:name="Emphasis" w:semiHidden="0" w:uiPriority="20" w:unhideWhenUsed="0" w:qFormat="1"/>
+    <w:lsdException w:name="Table Grid" w:semiHidden="0" w:uiPriority="59" w:unhideWhenUsed="0"/>
+    <w:lsdException w:name="Placeholder Text" w:unhideWhenUsed="0"/>
+    <w:lsdException w:name="No Spacing" w:semiHidden="0" w:uiPriority="1" w:unhideWhenUsed="0" w:qFormat="1"/>
+    <w:lsdException w:name="Light Shading" w:semiHidden="0" w:uiPriority="60" w:unhideWhenUsed="0"/>
+    <w:lsdException w:name="Light List" w:semiHidden="0" w:uiPriority="61" w:unhideWhenUsed="0"/>
+    <w:lsdException w:name="Light Grid" w:semiHidden="0" w:uiPriority="62" w:unhideWhenUsed="0"/>
+    <w:lsdException w:name="Medium Shading 1" w:semiHidden="0" w:uiPriority="63" w:unhideWhenUsed="0"/>
+    <w:lsdException w:name="Medium Shading 2" w:semiHidden="0" w:uiPriority="64" w:unhideWhenUsed="0"/>
+    <w:lsdException w:name="Medium List 1" w:semiHidden="0" w:uiPriority="65" w:unhideWhenUsed="0"/>
+    <w:lsdException w:name="Medium List 2" w:semiHidden="0" w:uiPriority="66" w:unhideWhenUsed="0"/>
+    <w:lsdException w:name="Medium Grid 1" w:semiHidden="0" w:uiPriority="67" w:unhideWhenUsed="0"/>
+    <w:lsdException w:name="Medium Grid 2" w:semiHidden="0" w:uiPriority="68" w:unhideWhenUsed="0"/>
+    <w:lsdException w:name="Medium Grid 3" w:semiHidden="0" w:uiPriority="69" w:unhideWhenUsed="0"/>
+    <w:lsdException w:name="Dark List" w:semiHidden="0" w:uiPriority="70" w:unhideWhenUsed="0"/>
+    <w:lsdException w:name="Colorful Shading" w:semiHidden="0" w:uiPriority="71" w:unhideWhenUsed="0"/>
+    <w:lsdException w:name="Colorful List" w:semiHidden="0" w:uiPriority="72" w:unhideWhenUsed="0"/>
+    <w:lsdException w:name="Colorful Grid" w:semiHidden="0" w:uiPriority="73" w:unhideWhenUsed="0"/>
+    <w:lsdException w:name="Light Shading Accent 1" w:semiHidden="0" w:uiPriority="60" w:unhideWhenUsed="0"/>
+    <w:lsdException w:name="Light List Accent 1" w:semiHidden="0" w:uiPriority="61" w:unhideWhenUsed="0"/>
+    <w:lsdException w:name="Light Grid Accent 1" w:semiHidden="0" w:uiPriority="62" w:unhideWhenUsed="0"/>
+    <w:lsdException w:name="Medium Shading 1 Accent 1" w:semiHidden="0" w:uiPriority="63" w:unhideWhenUsed="0"/>
+    <w:lsdException w:name="Medium Shading 2 Accent 1" w:semiHidden="0" w:uiPriority="64" w:unhideWhenUsed="0"/>
+    <w:lsdException w:name="Medium List 1 Accent 1" w:semiHidden="0" w:uiPriority="65" w:unhideWhenUsed="0"/>
+    <w:lsdException w:name="Revision" w:unhideWhenUsed="0"/>
+    <w:lsdException w:name="List Paragraph" w:semiHidden="0" w:uiPriority="34" w:unhideWhenUsed="0" w:qFormat="1"/>
+    <w:lsdException w:name="Quote" w:semiHidden="0" w:uiPriority="29" w:unhideWhenUsed="0" w:qFormat="1"/>
+    <w:lsdException w:name="Intense Quote" w:semiHidden="0" w:uiPriority="30" w:unhideWhenUsed="0" w:qFormat="1"/>
+    <w:lsdException w:name="Medium List 2 Accent 1" w:semiHidden="0" w:uiPriority="66" w:unhideWhenUsed="0"/>
+    <w:lsdException w:name="Medium Grid 1 Accent 1" w:semiHidden="0" w:uiPriority="67" w:unhideWhenUsed="0"/>
+    <w:lsdException w:name="Medium Grid 2 Accent 1" w:semiHidden="0" w:uiPriority="68" w:unhideWhenUsed="0"/>
+    <w:lsdException w:name="Medium Grid 3 Accent 1" w:semiHidden="0" w:uiPriority="69" w:unhideWhenUsed="0"/>
+    <w:lsdException w:name="Dark List Accent 1" w:semiHidden="0" w:uiPriority="70" w:unhideWhenUsed="0"/>
+    <w:lsdException w:name="Colorful Shading Accent 1" w:semiHidden="0" w:uiPriority="71" w:unhideWhenUsed="0"/>
+    <w:lsdException w:name="Colorful List Accent 1" w:semiHidden="0" w:uiPriority="72" w:unhideWhenUsed="0"/>
+    <w:lsdException w:name="Colorful Grid Accent 1" w:semiHidden="0" w:uiPriority="73" w:unhideWhenUsed="0"/>
+    <w:lsdException w:name="Light Shading Accent 2" w:semiHidden="0" w:uiPriority="60" w:unhideWhenUsed="0"/>
+    <w:lsdException w:name="Light List Accent 2" w:semiHidden="0" w:uiPriority="61" w:unhideWhenUsed="0"/>
+    <w:lsdException w:name="Light Grid Accent 2" w:semiHidden="0" w:uiPriority="62" w:unhideWhenUsed="0"/>
+    <w:lsdException w:name="Medium Shading 1 Accent 2" w:semiHidden="0" w:uiPriority="63" w:unhideWhenUsed="0"/>
+    <w:lsdException w:name="Medium Shading 2 Accent 2" w:semiHidden="0" w:uiPriority="64" w:unhideWhenUsed="0"/>
+    <w:lsdException w:name="Medium List 1 Accent 2" w:semiHidden="0" w:uiPriority="65" w:unhideWhenUsed="0"/>
+    <w:lsdException w:name="Medium List 2 Accent 2" w:semiHidden="0" w:uiPriority="66" w:unhideWhenUsed="0"/>
+    <w:lsdException w:name="Medium Grid 1 Accent 2" w:semiHidden="0" w:uiPriority="67" w:unhideWhenUsed="0"/>
+    <w:lsdException w:name="Medium Grid 2 Accent 2" w:semiHidden="0" w:uiPriority="68" w:unhideWhenUsed="0"/>
+    <w:lsdException w:name="Medium Grid 3 Accent 2" w:semiHidden="0" w:uiPriority="69" w:unhideWhenUsed="0"/>
+    <w:lsdException w:name="Dark List Accent 2" w:semiHidden="0" w:uiPriority="70" w:unhideWhenUsed="0"/>
+    <w:lsdException w:name="Colorful Shading Accent 2" w:semiHidden="0" w:uiPriority="71" w:unhideWhenUsed="0"/>
+    <w:lsdException w:name="Colorful List Accent 2" w:semiHidden="0" w:uiPriority="72" w:unhideWhenUsed="0"/>
+    <w:lsdException w:name="Colorful Grid Accent 2" w:semiHidden="0" w:uiPriority="73" w:unhideWhenUsed="0"/>
+    <w:lsdException w:name="Light Shading Accent 3" w:semiHidden="0" w:uiPriority="60" w:unhideWhenUsed="0"/>
+    <w:lsdException w:name="Light List Accent 3" w:semiHidden="0" w:uiPriority="61" w:unhideWhenUsed="0"/>
+    <w:lsdException w:name="Light Grid Accent 3" w:semiHidden="0" w:uiPriority="62" w:unhideWhenUsed="0"/>
+    <w:lsdException w:name="Medium Shading 1 Accent 3" w:semiHidden="0" w:uiPriority="63" w:unhideWhenUsed="0"/>
+    <w:lsdException w:name="Medium Shading 2 Accent 3" w:semiHidden="0" w:uiPriority="64" w:unhideWhenUsed="0"/>
+    <w:lsdException w:name="Medium List 1 Accent 3" w:semiHidden="0" w:uiPriority="65" w:unhideWhenUsed="0"/>
+    <w:lsdException w:name="Medium List 2 Accent 3" w:semiHidden="0" w:uiPriority="66" w:unhideWhenUsed="0"/>
+    <w:lsdException w:name="Medium Grid 1 Accent 3" w:semiHidden="0" w:uiPriority="67" w:unhideWhenUsed="0"/>
+    <w:lsdException w:name="Medium Grid 2 Accent 3" w:semiHidden="0" w:uiPriority="68" w:unhideWhenUsed="0"/>
+    <w:lsdException w:name="Medium Grid 3 Accent 3" w:semiHidden="0" w:uiPriority="69" w:unhideWhenUsed="0"/>
+    <w:lsdException w:name="Dark List Accent 3" w:semiHidden="0" w:uiPriority="70" w:unhideWhenUsed="0"/>
+    <w:lsdException w:name="Colorful Shading Accent 3" w:semiHidden="0" w:uiPriority="71" w:unhideWhenUsed="0"/>
+    <w:lsdException w:name="Colorful List Accent 3" w:semiHidden="0" w:uiPriority="72" w:unhideWhenUsed="0"/>
+    <w:lsdException w:name="Colorful Grid Accent 3" w:semiHidden="0" w:uiPriority="73" w:unhideWhenUsed="0"/>
+    <w:lsdException w:name="Light Shading Accent 4" w:semiHidden="0" w:uiPriority="60" w:unhideWhenUsed="0"/>
+    <w:lsdException w:name="Light List Accent 4" w:semiHidden="0" w:uiPriority="61" w:unhideWhenUsed="0"/>
+    <w:lsdException w:name="Light Grid Accent 4" w:semiHidden="0" w:uiPriority="62" w:unhideWhenUsed="0"/>
+    <w:lsdException w:name="Medium Shading 1 Accent 4" w:semiHidden="0" w:uiPriority="63" w:unhideWhenUsed="0"/>
+    <w:lsdException w:name="Medium Shading 2 Accent 4" w:semiHidden="0" w:uiPriority="64" w:unhideWhenUsed="0"/>
+    <w:lsdException w:name="Medium List 1 Accent 4" w:semiHidden="0" w:uiPriority="65" w:unhideWhenUsed="0"/>
+    <w:lsdException w:name="Medium List 2 Accent 4" w:semiHidden="0" w:uiPriority="66" w:unhideWhenUsed="0"/>
+    <w:lsdException w:name="Medium Grid 1 Accent 4" w:semiHidden="0" w:uiPriority="67" w:unhideWhenUsed="0"/>
+    <w:lsdException w:name="Medium Grid 2 Accent 4" w:semiHidden="0" w:uiPriority="68" w:unhideWhenUsed="0"/>
+    <w:lsdException w:name="Medium Grid 3 Accent 4" w:semiHidden="0" w:uiPriority="69" w:unhideWhenUsed="0"/>
+    <w:lsdException w:name="Dark List Accent 4" w:semiHidden="0" w:uiPriority="70" w:unhideWhenUsed="0"/>
+    <w:lsdException w:name="Colorful Shading Accent 4" w:semiHidden="0" w:uiPriority="71" w:unhideWhenUsed="0"/>
+    <w:lsdException w:name="Colorful List Accent 4" w:semiHidden="0" w:uiPriority="72" w:unhideWhenUsed="0"/>
+    <w:lsdException w:name="Colorful Grid Accent 4" w:semiHidden="0" w:uiPriority="73" w:unhideWhenUsed="0"/>
+    <w:lsdException w:name="Light Shading Accent 5" w:semiHidden="0" w:uiPriority="60" w:unhideWhenUsed="0"/>
+    <w:lsdException w:name="Light List Accent 5" w:semiHidden="0" w:uiPriority="61" w:unhideWhenUsed="0"/>
+    <w:lsdException w:name="Light Grid Accent 5" w:semiHidden="0" w:uiPriority="62" w:unhideWhenUsed="0"/>
+    <w:lsdException w:name="Medium Shading 1 Accent 5" w:semiHidden="0" w:uiPriority="63" w:unhideWhenUsed="0"/>
+    <w:lsdException w:name="Medium Shading 2 Accent 5" w:semiHidden="0" w:uiPriority="64" w:unhideWhenUsed="0"/>
+    <w:lsdException w:name="Medium List 1 Accent 5" w:semiHidden="0" w:uiPriority="65" w:unhideWhenUsed="0"/>
+    <w:lsdException w:name="Medium List 2 Accent 5" w:semiHidden="0" w:uiPriority="66" w:unhideWhenUsed="0"/>
+    <w:lsdException w:name="Medium Grid 1 Accent 5" w:semiHidden="0" w:uiPriority="67" w:unhideWhenUsed="0"/>
+    <w:lsdException w:name="Medium Grid 2 Accent 5" w:semiHidden="0" w:uiPriority="68" w:unhideWhenUsed="0"/>
+    <w:lsdException w:name="Medium Grid 3 Accent 5" w:semiHidden="0" w:uiPriority="69" w:unhideWhenUsed="0"/>
+    <w:lsdException w:name="Dark List Accent 5" w:semiHidden="0" w:uiPriority="70" w:unhideWhenUsed="0"/>
+    <w:lsdException w:name="Colorful Shading Accent 5" w:semiHidden="0" w:uiPriority="71" w:unhideWhenUsed="0"/>
+    <w:lsdException w:name="Colorful List Accent 5" w:semiHidden="0" w:uiPriority="72" w:unhideWhenUsed="0"/>
+    <w:lsdException w:name="Colorful Grid Accent 5" w:semiHidden="0" w:uiPriority="73" w:unhideWhenUsed="0"/>
+    <w:lsdException w:name="Light Shading Accent 6" w:semiHidden="0" w:uiPriority="60" w:unhideWhenUsed="0"/>
+    <w:lsdException w:name="Light List Accent 6" w:semiHidden="0" w:uiPriority="61" w:unhideWhenUsed="0"/>
+    <w:lsdException w:name="Light Grid Accent 6" w:semiHidden="0" w:uiPriority="62" w:unhideWhenUsed="0"/>
+    <w:lsdException w:name="Medium Shading 1 Accent 6" w:semiHidden="0" w:uiPriority="63" w:unhideWhenUsed="0"/>
+    <w:lsdException w:name="Medium Shading 2 Accent 6" w:semiHidden="0" w:uiPriority="64" w:unhideWhenUsed="0"/>
+    <w:lsdException w:name="Medium List 1 Accent 6" w:semiHidden="0" w:uiPriority="65" w:unhideWhenUsed="0"/>
+    <w:lsdException w:name="Medium List 2 Accent 6" w:semiHidden="0" w:uiPriority="66" w:unhideWhenUsed="0"/>
+    <w:lsdException w:name="Medium Grid 1 Accent 6" w:semiHidden="0" w:uiPriority="67" w:unhideWhenUsed="0"/>
+    <w:lsdException w:name="Medium Grid 2 Accent 6" w:semiHidden="0" w:uiPriority="68" w:unhideWhenUsed="0"/>
+    <w:lsdException w:name="Medium Grid 3 Accent 6" w:semiHidden="0" w:uiPriority="69" w:unhideWhenUsed="0"/>
+    <w:lsdException w:name="Dark List Accent 6" w:semiHidden="0" w:uiPriority="70" w:unhideWhenUsed="0"/>
+    <w:lsdException w:name="Colorful Shading Accent 6" w:semiHidden="0" w:uiPriority="71" w:unhideWhenUsed="0"/>
+    <w:lsdException w:name="Colorful List Accent 6" w:semiHidden="0" w:uiPriority="72" w:unhideWhenUsed="0"/>
+    <w:lsdException w:name="Colorful Grid Accent 6" w:semiHidden="0" w:uiPriority="73" w:unhideWhenUsed="0"/>
+    <w:lsdException w:name="Subtle Emphasis" w:semiHidden="0" w:uiPriority="19" w:unhideWhenUsed="0" w:qFormat="1"/>
+    <w:lsdException w:name="Intense Emphasis" w:semiHidden="0" w:uiPriority="21" w:unhideWhenUsed="0" w:qFormat="1"/>
+    <w:lsdException w:name="Subtle Reference" w:semiHidden="0" w:uiPriority="31" w:unhideWhenUsed="0" w:qFormat="1"/>
+    <w:lsdException w:name="Intense Reference" w:semiHidden="0" w:uiPriority="32" w:unhideWhenUsed="0" w:qFormat="1"/>
+    <w:lsdException w:name="Book Title" w:semiHidden="0" w:uiPriority="33" w:unhideWhenUsed="0" w:qFormat="1"/>
+    <w:lsdException w:name="Bibliography" w:uiPriority="37"/>
+    <w:lsdException w:name="TOC Heading" w:uiPriority="39" w:qFormat="1"/>
+  </w:latentStyles>
+  <w:style w:type="paragraph" w:default="1" w:styleId="Normal">
+    <w:name w:val="Normal"/>
+    <w:qFormat/>
+  </w:style>
+  <w:style w:type="character" w:default="1" w:styleId="Fuentedeprrafopredeter">
+    <w:name w:val="Default Paragraph Font"/>
+    <w:uiPriority w:val="1"/>
+    <w:semiHidden/>
+    <w:unhideWhenUsed/>
+  </w:style>
+  <w:style w:type="table" w:default="1" w:styleId="Tablanormal">
+    <w:name w:val="Normal Table"/>
+    <w:uiPriority w:val="99"/>
+    <w:semiHidden/>
+    <w:unhideWhenUsed/>
+    <w:tblPr>
+      <w:tblInd w:w="0" w:type="dxa"/>
+      <w:tblCellMar>
+        <w:top w:w="0" w:type="dxa"/>
+        <w:left w:w="108" w:type="dxa"/>
+        <w:bottom w:w="0" w:type="dxa"/>
+        <w:right w:w="108" w:type="dxa"/>
+      </w:tblCellMar>
+    </w:tblPr>
+  </w:style>
+  <w:style w:type="numbering" w:default="1" w:styleId="Sinlista">
+    <w:name w:val="No List"/>
+    <w:uiPriority w:val="99"/>
+    <w:semiHidden/>
+    <w:unhideWhenUsed/>
+  </w:style>
+  <w:style w:type="character" w:styleId="Textodelmarcadordeposicin">
+    <w:name w:val="Placeholder Text"/>
+    <w:basedOn w:val="Fuentedeprrafopredeter"/>
+    <w:uiPriority w:val="99"/>
+    <w:semiHidden/>
+    <w:rsid w:val="001F768D"/>
+    <w:rPr>
+      <w:color w:val="808080"/>
+    </w:rPr>
+  </w:style>
+</w:styles>
+</file>
+
+<file path=word/glossary/stylesWithEffects.xml><?xml version="1.0" encoding="utf-8"?>
+<w:styles xmlns:wpc="http://schemas.microsoft.com/office/word/2010/wordprocessingCanvas" xmlns:mc="http://schemas.openxmlformats.org/markup-compatibility/2006" xmlns:o="urn:schemas-microsoft-com:office:office" xmlns:r="http://schemas.openxmlformats.org/officeDocument/2006/relationships" xmlns:m="http://schemas.openxmlformats.org/officeDocument/2006/math" xmlns:v="urn:schemas-microsoft-com:vml" xmlns:wp14="http://schemas.microsoft.com/office/word/2010/wordprocessingDrawing" xmlns:wp="http://schemas.openxmlformats.org/drawingml/2006/wordprocessingDrawing" xmlns:w10="urn:schemas-microsoft-com:office:word" xmlns:w="http://schemas.openxmlformats.org/wordprocessingml/2006/main" xmlns:w14="http://schemas.microsoft.com/office/word/2010/wordml" xmlns:wpg="http://schemas.microsoft.com/office/word/2010/wordprocessingGroup" xmlns:wpi="http://schemas.microsoft.com/office/word/2010/wordprocessingInk" xmlns:wne="http://schemas.microsoft.com/office/word/2006/wordml" xmlns:wps="http://schemas.microsoft.com/office/word/2010/wordprocessingShape" mc:Ignorable="w14 wp14">
+  <w:docDefaults>
+    <w:rPrDefault>
+      <w:rPr>
+        <w:rFonts w:asciiTheme="minorHAnsi" w:eastAsiaTheme="minorEastAsia" w:hAnsiTheme="minorHAnsi" w:cstheme="minorBidi"/>
+        <w:sz w:val="22"/>
+        <w:szCs w:val="22"/>
+        <w:lang w:val="es-CL" w:eastAsia="es-CL" w:bidi="ar-SA"/>
+      </w:rPr>
+    </w:rPrDefault>
+    <w:pPrDefault>
+      <w:pPr>
+        <w:spacing w:after="200" w:line="276" w:lineRule="auto"/>
+      </w:pPr>
+    </w:pPrDefault>
+  </w:docDefaults>
+  <w:latentStyles w:defLockedState="0" w:defUIPriority="99" w:defSemiHidden="1" w:defUnhideWhenUsed="1" w:defQFormat="0" w:count="267">
+    <w:lsdException w:name="Normal" w:semiHidden="0" w:uiPriority="0" w:unhideWhenUsed="0" w:qFormat="1"/>
+    <w:lsdException w:name="heading 1" w:semiHidden="0" w:uiPriority="9" w:unhideWhenUsed="0" w:qFormat="1"/>
+    <w:lsdException w:name="heading 2" w:uiPriority="9" w:qFormat="1"/>
+    <w:lsdException w:name="heading 3" w:uiPriority="9" w:qFormat="1"/>
+    <w:lsdException w:name="heading 4" w:uiPriority="9" w:qFormat="1"/>
+    <w:lsdException w:name="heading 5" w:uiPriority="9" w:qFormat="1"/>
+    <w:lsdException w:name="heading 6" w:uiPriority="9" w:qFormat="1"/>
+    <w:lsdException w:name="heading 7" w:uiPriority="9" w:qFormat="1"/>
+    <w:lsdException w:name="heading 8" w:uiPriority="9" w:qFormat="1"/>
+    <w:lsdException w:name="heading 9" w:uiPriority="9" w:qFormat="1"/>
+    <w:lsdException w:name="toc 1" w:uiPriority="39"/>
+    <w:lsdException w:name="toc 2" w:uiPriority="39"/>
+    <w:lsdException w:name="toc 3" w:uiPriority="39"/>
+    <w:lsdException w:name="toc 4" w:uiPriority="39"/>
+    <w:lsdException w:name="toc 5" w:uiPriority="39"/>
+    <w:lsdException w:name="toc 6" w:uiPriority="39"/>
+    <w:lsdException w:name="toc 7" w:uiPriority="39"/>
+    <w:lsdException w:name="toc 8" w:uiPriority="39"/>
+    <w:lsdException w:name="toc 9" w:uiPriority="39"/>
+    <w:lsdException w:name="caption" w:uiPriority="35" w:qFormat="1"/>
+    <w:lsdException w:name="Title" w:semiHidden="0" w:uiPriority="10" w:unhideWhenUsed="0" w:qFormat="1"/>
+    <w:lsdException w:name="Default Paragraph Font" w:uiPriority="1"/>
+    <w:lsdException w:name="Subtitle" w:semiHidden="0" w:uiPriority="11" w:unhideWhenUsed="0" w:qFormat="1"/>
+    <w:lsdException w:name="Strong" w:semiHidden="0" w:uiPriority="22" w:unhideWhenUsed="0" w:qFormat="1"/>
+    <w:lsdException w:name="Emphasis" w:semiHidden="0" w:uiPriority="20" w:unhideWhenUsed="0" w:qFormat="1"/>
+    <w:lsdException w:name="Table Grid" w:semiHidden="0" w:uiPriority="59" w:unhideWhenUsed="0"/>
+    <w:lsdException w:name="Placeholder Text" w:unhideWhenUsed="0"/>
+    <w:lsdException w:name="No Spacing" w:semiHidden="0" w:uiPriority="1" w:unhideWhenUsed="0" w:qFormat="1"/>
+    <w:lsdException w:name="Light Shading" w:semiHidden="0" w:uiPriority="60" w:unhideWhenUsed="0"/>
+    <w:lsdException w:name="Light List" w:semiHidden="0" w:uiPriority="61" w:unhideWhenUsed="0"/>
+    <w:lsdException w:name="Light Grid" w:semiHidden="0" w:uiPriority="62" w:unhideWhenUsed="0"/>
+    <w:lsdException w:name="Medium Shading 1" w:semiHidden="0" w:uiPriority="63" w:unhideWhenUsed="0"/>
+    <w:lsdException w:name="Medium Shading 2" w:semiHidden="0" w:uiPriority="64" w:unhideWhenUsed="0"/>
+    <w:lsdException w:name="Medium List 1" w:semiHidden="0" w:uiPriority="65" w:unhideWhenUsed="0"/>
+    <w:lsdException w:name="Medium List 2" w:semiHidden="0" w:uiPriority="66" w:unhideWhenUsed="0"/>
+    <w:lsdException w:name="Medium Grid 1" w:semiHidden="0" w:uiPriority="67" w:unhideWhenUsed="0"/>
+    <w:lsdException w:name="Medium Grid 2" w:semiHidden="0" w:uiPriority="68" w:unhideWhenUsed="0"/>
+    <w:lsdException w:name="Medium Grid 3" w:semiHidden="0" w:uiPriority="69" w:unhideWhenUsed="0"/>
+    <w:lsdException w:name="Dark List" w:semiHidden="0" w:uiPriority="70" w:unhideWhenUsed="0"/>
+    <w:lsdException w:name="Colorful Shading" w:semiHidden="0" w:uiPriority="71" w:unhideWhenUsed="0"/>
+    <w:lsdException w:name="Colorful List" w:semiHidden="0" w:uiPriority="72" w:unhideWhenUsed="0"/>
+    <w:lsdException w:name="Colorful Grid" w:semiHidden="0" w:uiPriority="73" w:unhideWhenUsed="0"/>
+    <w:lsdException w:name="Light Shading Accent 1" w:semiHidden="0" w:uiPriority="60" w:unhideWhenUsed="0"/>
+    <w:lsdException w:name="Light List Accent 1" w:semiHidden="0" w:uiPriority="61" w:unhideWhenUsed="0"/>
+    <w:lsdException w:name="Light Grid Accent 1" w:semiHidden="0" w:uiPriority="62" w:unhideWhenUsed="0"/>
+    <w:lsdException w:name="Medium Shading 1 Accent 1" w:semiHidden="0" w:uiPriority="63" w:unhideWhenUsed="0"/>
+    <w:lsdException w:name="Medium Shading 2 Accent 1" w:semiHidden="0" w:uiPriority="64" w:unhideWhenUsed="0"/>
+    <w:lsdException w:name="Medium List 1 Accent 1" w:semiHidden="0" w:uiPriority="65" w:unhideWhenUsed="0"/>
+    <w:lsdException w:name="Revision" w:unhideWhenUsed="0"/>
+    <w:lsdException w:name="List Paragraph" w:semiHidden="0" w:uiPriority="34" w:unhideWhenUsed="0" w:qFormat="1"/>
+    <w:lsdException w:name="Quote" w:semiHidden="0" w:uiPriority="29" w:unhideWhenUsed="0" w:qFormat="1"/>
+    <w:lsdException w:name="Intense Quote" w:semiHidden="0" w:uiPriority="30" w:unhideWhenUsed="0" w:qFormat="1"/>
+    <w:lsdException w:name="Medium List 2 Accent 1" w:semiHidden="0" w:uiPriority="66" w:unhideWhenUsed="0"/>
+    <w:lsdException w:name="Medium Grid 1 Accent 1" w:semiHidden="0" w:uiPriority="67" w:unhideWhenUsed="0"/>
+    <w:lsdException w:name="Medium Grid 2 Accent 1" w:semiHidden="0" w:uiPriority="68" w:unhideWhenUsed="0"/>
+    <w:lsdException w:name="Medium Grid 3 Accent 1" w:semiHidden="0" w:uiPriority="69" w:unhideWhenUsed="0"/>
+    <w:lsdException w:name="Dark List Accent 1" w:semiHidden="0" w:uiPriority="70" w:unhideWhenUsed="0"/>
+    <w:lsdException w:name="Colorful Shading Accent 1" w:semiHidden="0" w:uiPriority="71" w:unhideWhenUsed="0"/>
+    <w:lsdException w:name="Colorful List Accent 1" w:semiHidden="0" w:uiPriority="72" w:unhideWhenUsed="0"/>
+    <w:lsdException w:name="Colorful Grid Accent 1" w:semiHidden="0" w:uiPriority="73" w:unhideWhenUsed="0"/>
+    <w:lsdException w:name="Light Shading Accent 2" w:semiHidden="0" w:uiPriority="60" w:unhideWhenUsed="0"/>
+    <w:lsdException w:name="Light List Accent 2" w:semiHidden="0" w:uiPriority="61" w:unhideWhenUsed="0"/>
+    <w:lsdException w:name="Light Grid Accent 2" w:semiHidden="0" w:uiPriority="62" w:unhideWhenUsed="0"/>
+    <w:lsdException w:name="Medium Shading 1 Accent 2" w:semiHidden="0" w:uiPriority="63" w:unhideWhenUsed="0"/>
+    <w:lsdException w:name="Medium Shading 2 Accent 2" w:semiHidden="0" w:uiPriority="64" w:unhideWhenUsed="0"/>
+    <w:lsdException w:name="Medium List 1 Accent 2" w:semiHidden="0" w:uiPriority="65" w:unhideWhenUsed="0"/>
+    <w:lsdException w:name="Medium List 2 Accent 2" w:semiHidden="0" w:uiPriority="66" w:unhideWhenUsed="0"/>
+    <w:lsdException w:name="Medium Grid 1 Accent 2" w:semiHidden="0" w:uiPriority="67" w:unhideWhenUsed="0"/>
+    <w:lsdException w:name="Medium Grid 2 Accent 2" w:semiHidden="0" w:uiPriority="68" w:unhideWhenUsed="0"/>
+    <w:lsdException w:name="Medium Grid 3 Accent 2" w:semiHidden="0" w:uiPriority="69" w:unhideWhenUsed="0"/>
+    <w:lsdException w:name="Dark List Accent 2" w:semiHidden="0" w:uiPriority="70" w:unhideWhenUsed="0"/>
+    <w:lsdException w:name="Colorful Shading Accent 2" w:semiHidden="0" w:uiPriority="71" w:unhideWhenUsed="0"/>
+    <w:lsdException w:name="Colorful List Accent 2" w:semiHidden="0" w:uiPriority="72" w:unhideWhenUsed="0"/>
+    <w:lsdException w:name="Colorful Grid Accent 2" w:semiHidden="0" w:uiPriority="73" w:unhideWhenUsed="0"/>
+    <w:lsdException w:name="Light Shading Accent 3" w:semiHidden="0" w:uiPriority="60" w:unhideWhenUsed="0"/>
+    <w:lsdException w:name="Light List Accent 3" w:semiHidden="0" w:uiPriority="61" w:unhideWhenUsed="0"/>
+    <w:lsdException w:name="Light Grid Accent 3" w:semiHidden="0" w:uiPriority="62" w:unhideWhenUsed="0"/>
+    <w:lsdException w:name="Medium Shading 1 Accent 3" w:semiHidden="0" w:uiPriority="63" w:unhideWhenUsed="0"/>
+    <w:lsdException w:name="Medium Shading 2 Accent 3" w:semiHidden="0" w:uiPriority="64" w:unhideWhenUsed="0"/>
+    <w:lsdException w:name="Medium List 1 Accent 3" w:semiHidden="0" w:uiPriority="65" w:unhideWhenUsed="0"/>
+    <w:lsdException w:name="Medium List 2 Accent 3" w:semiHidden="0" w:uiPriority="66" w:unhideWhenUsed="0"/>
+    <w:lsdException w:name="Medium Grid 1 Accent 3" w:semiHidden="0" w:uiPriority="67" w:unhideWhenUsed="0"/>
+    <w:lsdException w:name="Medium Grid 2 Accent 3" w:semiHidden="0" w:uiPriority="68" w:unhideWhenUsed="0"/>
+    <w:lsdException w:name="Medium Grid 3 Accent 3" w:semiHidden="0" w:uiPriority="69" w:unhideWhenUsed="0"/>
+    <w:lsdException w:name="Dark List Accent 3" w:semiHidden="0" w:uiPriority="70" w:unhideWhenUsed="0"/>
+    <w:lsdException w:name="Colorful Shading Accent 3" w:semiHidden="0" w:uiPriority="71" w:unhideWhenUsed="0"/>
+    <w:lsdException w:name="Colorful List Accent 3" w:semiHidden="0" w:uiPriority="72" w:unhideWhenUsed="0"/>
+    <w:lsdException w:name="Colorful Grid Accent 3" w:semiHidden="0" w:uiPriority="73" w:unhideWhenUsed="0"/>
+    <w:lsdException w:name="Light Shading Accent 4" w:semiHidden="0" w:uiPriority="60" w:unhideWhenUsed="0"/>
+    <w:lsdException w:name="Light List Accent 4" w:semiHidden="0" w:uiPriority="61" w:unhideWhenUsed="0"/>
+    <w:lsdException w:name="Light Grid Accent 4" w:semiHidden="0" w:uiPriority="62" w:unhideWhenUsed="0"/>
+    <w:lsdException w:name="Medium Shading 1 Accent 4" w:semiHidden="0" w:uiPriority="63" w:unhideWhenUsed="0"/>
+    <w:lsdException w:name="Medium Shading 2 Accent 4" w:semiHidden="0" w:uiPriority="64" w:unhideWhenUsed="0"/>
+    <w:lsdException w:name="Medium List 1 Accent 4" w:semiHidden="0" w:uiPriority="65" w:unhideWhenUsed="0"/>
+    <w:lsdException w:name="Medium List 2 Accent 4" w:semiHidden="0" w:uiPriority="66" w:unhideWhenUsed="0"/>
+    <w:lsdException w:name="Medium Grid 1 Accent 4" w:semiHidden="0" w:uiPriority="67" w:unhideWhenUsed="0"/>
+    <w:lsdException w:name="Medium Grid 2 Accent 4" w:semiHidden="0" w:uiPriority="68" w:unhideWhenUsed="0"/>
+    <w:lsdException w:name="Medium Grid 3 Accent 4" w:semiHidden="0" w:uiPriority="69" w:unhideWhenUsed="0"/>
+    <w:lsdException w:name="Dark List Accent 4" w:semiHidden="0" w:uiPriority="70" w:unhideWhenUsed="0"/>
+    <w:lsdException w:name="Colorful Shading Accent 4" w:semiHidden="0" w:uiPriority="71" w:unhideWhenUsed="0"/>
+    <w:lsdException w:name="Colorful List Accent 4" w:semiHidden="0" w:uiPriority="72" w:unhideWhenUsed="0"/>
+    <w:lsdException w:name="Colorful Grid Accent 4" w:semiHidden="0" w:uiPriority="73" w:unhideWhenUsed="0"/>
+    <w:lsdException w:name="Light Shading Accent 5" w:semiHidden="0" w:uiPriority="60" w:unhideWhenUsed="0"/>
+    <w:lsdException w:name="Light List Accent 5" w:semiHidden="0" w:uiPriority="61" w:unhideWhenUsed="0"/>
+    <w:lsdException w:name="Light Grid Accent 5" w:semiHidden="0" w:uiPriority="62" w:unhideWhenUsed="0"/>
+    <w:lsdException w:name="Medium Shading 1 Accent 5" w:semiHidden="0" w:uiPriority="63" w:unhideWhenUsed="0"/>
+    <w:lsdException w:name="Medium Shading 2 Accent 5" w:semiHidden="0" w:uiPriority="64" w:unhideWhenUsed="0"/>
+    <w:lsdException w:name="Medium List 1 Accent 5" w:semiHidden="0" w:uiPriority="65" w:unhideWhenUsed="0"/>
+    <w:lsdException w:name="Medium List 2 Accent 5" w:semiHidden="0" w:uiPriority="66" w:unhideWhenUsed="0"/>
+    <w:lsdException w:name="Medium Grid 1 Accent 5" w:semiHidden="0" w:uiPriority="67" w:unhideWhenUsed="0"/>
+    <w:lsdException w:name="Medium Grid 2 Accent 5" w:semiHidden="0" w:uiPriority="68" w:unhideWhenUsed="0"/>
+    <w:lsdException w:name="Medium Grid 3 Accent 5" w:semiHidden="0" w:uiPriority="69" w:unhideWhenUsed="0"/>
+    <w:lsdException w:name="Dark List Accent 5" w:semiHidden="0" w:uiPriority="70" w:unhideWhenUsed="0"/>
+    <w:lsdException w:name="Colorful Shading Accent 5" w:semiHidden="0" w:uiPriority="71" w:unhideWhenUsed="0"/>
+    <w:lsdException w:name="Colorful List Accent 5" w:semiHidden="0" w:uiPriority="72" w:unhideWhenUsed="0"/>
+    <w:lsdException w:name="Colorful Grid Accent 5" w:semiHidden="0" w:uiPriority="73" w:unhideWhenUsed="0"/>
+    <w:lsdException w:name="Light Shading Accent 6" w:semiHidden="0" w:uiPriority="60" w:unhideWhenUsed="0"/>
+    <w:lsdException w:name="Light List Accent 6" w:semiHidden="0" w:uiPriority="61" w:unhideWhenUsed="0"/>
+    <w:lsdException w:name="Light Grid Accent 6" w:semiHidden="0" w:uiPriority="62" w:unhideWhenUsed="0"/>
+    <w:lsdException w:name="Medium Shading 1 Accent 6" w:semiHidden="0" w:uiPriority="63" w:unhideWhenUsed="0"/>
+    <w:lsdException w:name="Medium Shading 2 Accent 6" w:semiHidden="0" w:uiPriority="64" w:unhideWhenUsed="0"/>
+    <w:lsdException w:name="Medium List 1 Accent 6" w:semiHidden="0" w:uiPriority="65" w:unhideWhenUsed="0"/>
+    <w:lsdException w:name="Medium List 2 Accent 6" w:semiHidden="0" w:uiPriority="66" w:unhideWhenUsed="0"/>
+    <w:lsdException w:name="Medium Grid 1 Accent 6" w:semiHidden="0" w:uiPriority="67" w:unhideWhenUsed="0"/>
+    <w:lsdException w:name="Medium Grid 2 Accent 6" w:semiHidden="0" w:uiPriority="68" w:unhideWhenUsed="0"/>
+    <w:lsdException w:name="Medium Grid 3 Accent 6" w:semiHidden="0" w:uiPriority="69" w:unhideWhenUsed="0"/>
+    <w:lsdException w:name="Dark List Accent 6" w:semiHidden="0" w:uiPriority="70" w:unhideWhenUsed="0"/>
+    <w:lsdException w:name="Colorful Shading Accent 6" w:semiHidden="0" w:uiPriority="71" w:unhideWhenUsed="0"/>
+    <w:lsdException w:name="Colorful List Accent 6" w:semiHidden="0" w:uiPriority="72" w:unhideWhenUsed="0"/>
+    <w:lsdException w:name="Colorful Grid Accent 6" w:semiHidden="0" w:uiPriority="73" w:unhideWhenUsed="0"/>
+    <w:lsdException w:name="Subtle Emphasis" w:semiHidden="0" w:uiPriority="19" w:unhideWhenUsed="0" w:qFormat="1"/>
+    <w:lsdException w:name="Intense Emphasis" w:semiHidden="0" w:uiPriority="21" w:unhideWhenUsed="0" w:qFormat="1"/>
+    <w:lsdException w:name="Subtle Reference" w:semiHidden="0" w:uiPriority="31" w:unhideWhenUsed="0" w:qFormat="1"/>
+    <w:lsdException w:name="Intense Reference" w:semiHidden="0" w:uiPriority="32" w:unhideWhenUsed="0" w:qFormat="1"/>
+    <w:lsdException w:name="Book Title" w:semiHidden="0" w:uiPriority="33" w:unhideWhenUsed="0" w:qFormat="1"/>
+    <w:lsdException w:name="Bibliography" w:uiPriority="37"/>
+    <w:lsdException w:name="TOC Heading" w:uiPriority="39" w:qFormat="1"/>
+  </w:latentStyles>
+  <w:style w:type="paragraph" w:default="1" w:styleId="Normal">
+    <w:name w:val="Normal"/>
+    <w:qFormat/>
+  </w:style>
+  <w:style w:type="character" w:default="1" w:styleId="Fuentedeprrafopredeter">
+    <w:name w:val="Default Paragraph Font"/>
+    <w:uiPriority w:val="1"/>
+    <w:semiHidden/>
+    <w:unhideWhenUsed/>
+  </w:style>
+  <w:style w:type="table" w:default="1" w:styleId="Tablanormal">
+    <w:name w:val="Normal Table"/>
+    <w:uiPriority w:val="99"/>
+    <w:semiHidden/>
+    <w:unhideWhenUsed/>
+    <w:tblPr>
+      <w:tblInd w:w="0" w:type="dxa"/>
+      <w:tblCellMar>
+        <w:top w:w="0" w:type="dxa"/>
+        <w:left w:w="108" w:type="dxa"/>
+        <w:bottom w:w="0" w:type="dxa"/>
+        <w:right w:w="108" w:type="dxa"/>
+      </w:tblCellMar>
+    </w:tblPr>
+  </w:style>
+  <w:style w:type="numbering" w:default="1" w:styleId="Sinlista">
+    <w:name w:val="No List"/>
+    <w:uiPriority w:val="99"/>
+    <w:semiHidden/>
+    <w:unhideWhenUsed/>
+  </w:style>
+  <w:style w:type="character" w:styleId="Textodelmarcadordeposicin">
+    <w:name w:val="Placeholder Text"/>
+    <w:basedOn w:val="Fuentedeprrafopredeter"/>
+    <w:uiPriority w:val="99"/>
+    <w:semiHidden/>
+    <w:rsid w:val="001F768D"/>
+    <w:rPr>
+      <w:color w:val="808080"/>
+    </w:rPr>
+  </w:style>
+</w:styles>
+</file>
+
+<file path=word/glossary/webSettings.xml><?xml version="1.0" encoding="utf-8"?>
+<w:webSettings xmlns:mc="http://schemas.openxmlformats.org/markup-compatibility/2006" xmlns:r="http://schemas.openxmlformats.org/officeDocument/2006/relationships" xmlns:w="http://schemas.openxmlformats.org/wordprocessingml/2006/main" xmlns:w14="http://schemas.microsoft.com/office/word/2010/wordml" mc:Ignorable="w14">
+  <w:optimizeForBrowser/>
+  <w:allowPNG/>
+</w:webSettings>
 </file>
 
 <file path=word/theme/theme1.xml><?xml version="1.0" encoding="utf-8"?>
@@ -14983,7 +15879,7 @@
 </file>
 
 <file path=customXml/itemProps1.xml><?xml version="1.0" encoding="utf-8"?>
-<ds:datastoreItem xmlns:ds="http://schemas.openxmlformats.org/officeDocument/2006/customXml" ds:itemID="{053AFFCB-0B3E-4090-B70F-C202B86755CF}">
+<ds:datastoreItem xmlns:ds="http://schemas.openxmlformats.org/officeDocument/2006/customXml" ds:itemID="{52F83617-9BB0-491F-90DF-A87AC4FCCB36}">
   <ds:schemaRefs>
     <ds:schemaRef ds:uri="http://schemas.openxmlformats.org/officeDocument/2006/bibliography"/>
   </ds:schemaRefs>

--- a/InformeF Agosto 2015.docx
+++ b/InformeF Agosto 2015.docx
@@ -9799,7 +9799,7 @@
     <w:p>
       <w:pPr>
         <w:rPr>
-          <w:ins w:id="336" w:author="Gabriel Correa" w:date="2015-08-17T15:41:00Z"/>
+          <w:ins w:id="336" w:author="Gabriel Correa" w:date="2015-08-17T19:51:00Z"/>
         </w:rPr>
       </w:pPr>
       <w:ins w:id="337" w:author="Gabriel Correa" w:date="2015-08-16T21:15:00Z">
@@ -9848,36 +9848,703 @@
     <w:p>
       <w:pPr>
         <w:rPr>
-          <w:ins w:id="338" w:author="Gabriel Correa" w:date="2015-08-17T15:41:00Z"/>
-        </w:rPr>
-      </w:pPr>
-    </w:p>
-    <w:p>
-      <w:pPr>
-        <w:rPr>
-          <w:ins w:id="339" w:author="Gabriel Correa" w:date="2015-08-17T15:41:00Z"/>
-        </w:rPr>
-      </w:pPr>
-    </w:p>
-    <w:p>
-      <w:pPr>
-        <w:rPr>
-          <w:ins w:id="340" w:author="Gabriel Correa" w:date="2015-08-17T15:41:00Z"/>
-        </w:rPr>
-      </w:pPr>
-    </w:p>
-    <w:p>
-      <w:pPr>
-        <w:rPr>
-          <w:ins w:id="341" w:author="Gabriel Correa" w:date="2015-08-17T15:42:00Z"/>
-        </w:rPr>
-      </w:pPr>
-      <w:ins w:id="342" w:author="Gabriel Correa" w:date="2015-08-17T15:52:00Z">
+          <w:ins w:id="338" w:author="Gabriel Correa" w:date="2015-08-17T19:51:00Z"/>
+        </w:rPr>
+      </w:pPr>
+    </w:p>
+    <w:p>
+      <w:pPr>
+        <w:rPr>
+          <w:ins w:id="339" w:author="Gabriel Correa" w:date="2015-08-17T19:54:00Z"/>
+        </w:rPr>
+      </w:pPr>
+      <w:ins w:id="340" w:author="Gabriel Correa" w:date="2015-08-17T19:52:00Z">
+        <w:r>
+          <w:t xml:space="preserve">Para evaluar los valores </w:t>
+        </w:r>
+      </w:ins>
+      <w:ins w:id="341" w:author="Gabriel Correa" w:date="2015-08-17T19:53:00Z">
+        <w:r>
+          <w:t xml:space="preserve">de los resultados se usará </w:t>
+        </w:r>
+      </w:ins>
+      <w:ins w:id="342" w:author="Gabriel Correa" w:date="2015-08-17T19:54:00Z">
+        <w:r>
+          <w:t xml:space="preserve">la siguiente </w:t>
+        </w:r>
+      </w:ins>
+      <w:ins w:id="343" w:author="Gabriel Correa" w:date="2015-08-17T19:53:00Z">
+        <w:r>
+          <w:t>escala de evaluaci</w:t>
+        </w:r>
+      </w:ins>
+      <w:ins w:id="344" w:author="Gabriel Correa" w:date="2015-08-17T19:54:00Z">
+        <w:r>
+          <w:t>ón:</w:t>
+        </w:r>
+      </w:ins>
+    </w:p>
+    <w:tbl>
+      <w:tblPr>
+        <w:tblStyle w:val="Estilo2"/>
+        <w:tblW w:w="5665" w:type="dxa"/>
+        <w:tblInd w:w="2093" w:type="dxa"/>
+        <w:tblLook w:val="04A0" w:firstRow="1" w:lastRow="0" w:firstColumn="1" w:lastColumn="0" w:noHBand="0" w:noVBand="1"/>
+        <w:tblPrChange w:id="345" w:author="Gabriel Correa" w:date="2015-08-17T20:57:00Z">
+          <w:tblPr>
+            <w:tblStyle w:val="TableNormal"/>
+            <w:tblW w:w="7170" w:type="dxa"/>
+            <w:jc w:val="center"/>
+            <w:tblInd w:w="1217" w:type="dxa"/>
+            <w:tblLook w:val="04A0" w:firstRow="1" w:lastRow="0" w:firstColumn="1" w:lastColumn="0" w:noHBand="0" w:noVBand="1"/>
+          </w:tblPr>
+        </w:tblPrChange>
+      </w:tblPr>
+      <w:tblGrid>
+        <w:gridCol w:w="2551"/>
+        <w:gridCol w:w="3114"/>
+        <w:tblGridChange w:id="346">
+          <w:tblGrid>
+            <w:gridCol w:w="2551"/>
+            <w:gridCol w:w="4619"/>
+            <w:gridCol w:w="2044"/>
+          </w:tblGrid>
+        </w:tblGridChange>
+      </w:tblGrid>
+      <w:tr>
+        <w:trPr>
+          <w:cnfStyle w:val="100000000000" w:firstRow="1" w:lastRow="0" w:firstColumn="0" w:lastColumn="0" w:oddVBand="0" w:evenVBand="0" w:oddHBand="0" w:evenHBand="0" w:firstRowFirstColumn="0" w:firstRowLastColumn="0" w:lastRowFirstColumn="0" w:lastRowLastColumn="0"/>
+          <w:ins w:id="347" w:author="Gabriel Correa" w:date="2015-08-17T20:52:00Z"/>
+          <w:trPrChange w:id="348" w:author="Gabriel Correa" w:date="2015-08-17T20:57:00Z">
+            <w:trPr>
+              <w:gridAfter w:val="0"/>
+              <w:jc w:val="center"/>
+            </w:trPr>
+          </w:trPrChange>
+        </w:trPr>
+        <w:tc>
+          <w:tcPr>
+            <w:cnfStyle w:val="000000000100" w:firstRow="0" w:lastRow="0" w:firstColumn="0" w:lastColumn="0" w:oddVBand="0" w:evenVBand="0" w:oddHBand="0" w:evenHBand="0" w:firstRowFirstColumn="1" w:firstRowLastColumn="0" w:lastRowFirstColumn="0" w:lastRowLastColumn="0"/>
+            <w:tcW w:w="2551" w:type="dxa"/>
+            <w:tcPrChange w:id="349" w:author="Gabriel Correa" w:date="2015-08-17T20:57:00Z">
+              <w:tcPr>
+                <w:tcW w:w="2551" w:type="dxa"/>
+              </w:tcPr>
+            </w:tcPrChange>
+          </w:tcPr>
+          <w:p>
+            <w:pPr>
+              <w:jc w:val="center"/>
+              <w:cnfStyle w:val="100000000100" w:firstRow="1" w:lastRow="0" w:firstColumn="0" w:lastColumn="0" w:oddVBand="0" w:evenVBand="0" w:oddHBand="0" w:evenHBand="0" w:firstRowFirstColumn="1" w:firstRowLastColumn="0" w:lastRowFirstColumn="0" w:lastRowLastColumn="0"/>
+              <w:rPr>
+                <w:ins w:id="350" w:author="Gabriel Correa" w:date="2015-08-17T20:52:00Z"/>
+                <w:i/>
+                <w:rPrChange w:id="351" w:author="Gabriel Correa" w:date="2015-08-17T20:53:00Z">
+                  <w:rPr>
+                    <w:ins w:id="352" w:author="Gabriel Correa" w:date="2015-08-17T20:52:00Z"/>
+                  </w:rPr>
+                </w:rPrChange>
+              </w:rPr>
+              <w:pPrChange w:id="353" w:author="Gabriel Correa" w:date="2015-08-17T20:56:00Z">
+                <w:pPr>
+                  <w:cnfStyle w:val="100000000100" w:firstRow="1" w:lastRow="0" w:firstColumn="0" w:lastColumn="0" w:oddVBand="0" w:evenVBand="0" w:oddHBand="0" w:evenHBand="0" w:firstRowFirstColumn="1" w:firstRowLastColumn="0" w:lastRowFirstColumn="0" w:lastRowLastColumn="0"/>
+                </w:pPr>
+              </w:pPrChange>
+            </w:pPr>
+            <w:ins w:id="354" w:author="Gabriel Correa" w:date="2015-08-17T20:53:00Z">
+              <w:r>
+                <w:rPr>
+                  <w:i/>
+                </w:rPr>
+                <w:t>‘</w:t>
+              </w:r>
+              <w:proofErr w:type="spellStart"/>
+              <w:r>
+                <w:rPr>
+                  <w:i/>
+                  <w:rPrChange w:id="355" w:author="Gabriel Correa" w:date="2015-08-17T20:53:00Z">
+                    <w:rPr/>
+                  </w:rPrChange>
+                </w:rPr>
+                <w:t>Precision</w:t>
+              </w:r>
+              <w:proofErr w:type="spellEnd"/>
+              <w:r>
+                <w:rPr>
+                  <w:i/>
+                </w:rPr>
+                <w:t>’</w:t>
+              </w:r>
+              <w:r>
+                <w:rPr>
+                  <w:i/>
+                  <w:rPrChange w:id="356" w:author="Gabriel Correa" w:date="2015-08-17T20:53:00Z">
+                    <w:rPr/>
+                  </w:rPrChange>
+                </w:rPr>
+                <w:t xml:space="preserve"> </w:t>
+              </w:r>
+              <w:r>
+                <w:rPr>
+                  <w:i/>
+                </w:rPr>
+                <w:t xml:space="preserve"> o  ‘</w:t>
+              </w:r>
+              <w:proofErr w:type="spellStart"/>
+              <w:r>
+                <w:rPr>
+                  <w:i/>
+                  <w:rPrChange w:id="357" w:author="Gabriel Correa" w:date="2015-08-17T20:53:00Z">
+                    <w:rPr/>
+                  </w:rPrChange>
+                </w:rPr>
+                <w:t>Recall</w:t>
+              </w:r>
+              <w:proofErr w:type="spellEnd"/>
+              <w:r>
+                <w:rPr>
+                  <w:i/>
+                </w:rPr>
+                <w:t>’</w:t>
+              </w:r>
+            </w:ins>
+          </w:p>
+        </w:tc>
+        <w:tc>
+          <w:tcPr>
+            <w:tcW w:w="3114" w:type="dxa"/>
+            <w:tcPrChange w:id="358" w:author="Gabriel Correa" w:date="2015-08-17T20:57:00Z">
+              <w:tcPr>
+                <w:tcW w:w="4619" w:type="dxa"/>
+              </w:tcPr>
+            </w:tcPrChange>
+          </w:tcPr>
+          <w:p>
+            <w:pPr>
+              <w:jc w:val="center"/>
+              <w:cnfStyle w:val="100000000000" w:firstRow="1" w:lastRow="0" w:firstColumn="0" w:lastColumn="0" w:oddVBand="0" w:evenVBand="0" w:oddHBand="0" w:evenHBand="0" w:firstRowFirstColumn="0" w:firstRowLastColumn="0" w:lastRowFirstColumn="0" w:lastRowLastColumn="0"/>
+              <w:rPr>
+                <w:ins w:id="359" w:author="Gabriel Correa" w:date="2015-08-17T20:52:00Z"/>
+              </w:rPr>
+              <w:pPrChange w:id="360" w:author="Gabriel Correa" w:date="2015-08-17T20:56:00Z">
+                <w:pPr>
+                  <w:cnfStyle w:val="100000000000" w:firstRow="1" w:lastRow="0" w:firstColumn="0" w:lastColumn="0" w:oddVBand="0" w:evenVBand="0" w:oddHBand="0" w:evenHBand="0" w:firstRowFirstColumn="0" w:firstRowLastColumn="0" w:lastRowFirstColumn="0" w:lastRowLastColumn="0"/>
+                </w:pPr>
+              </w:pPrChange>
+            </w:pPr>
+            <w:ins w:id="361" w:author="Gabriel Correa" w:date="2015-08-17T20:54:00Z">
+              <w:r>
+                <w:t>Calidad del resultado</w:t>
+              </w:r>
+            </w:ins>
+          </w:p>
+        </w:tc>
+      </w:tr>
+      <w:tr>
+        <w:tblPrEx>
+          <w:tblPrExChange w:id="362" w:author="Gabriel Correa" w:date="2015-08-17T20:57:00Z">
+            <w:tblPrEx>
+              <w:tblW w:w="9214" w:type="dxa"/>
+            </w:tblPrEx>
+          </w:tblPrExChange>
+        </w:tblPrEx>
+        <w:trPr>
+          <w:ins w:id="363" w:author="Gabriel Correa" w:date="2015-08-17T20:50:00Z"/>
+          <w:trPrChange w:id="364" w:author="Gabriel Correa" w:date="2015-08-17T20:57:00Z">
+            <w:trPr>
+              <w:jc w:val="center"/>
+            </w:trPr>
+          </w:trPrChange>
+        </w:trPr>
+        <w:tc>
+          <w:tcPr>
+            <w:tcW w:w="2551" w:type="dxa"/>
+            <w:tcPrChange w:id="365" w:author="Gabriel Correa" w:date="2015-08-17T20:57:00Z">
+              <w:tcPr>
+                <w:tcW w:w="2551" w:type="dxa"/>
+              </w:tcPr>
+            </w:tcPrChange>
+          </w:tcPr>
+          <w:p>
+            <w:pPr>
+              <w:jc w:val="center"/>
+              <w:rPr>
+                <w:ins w:id="366" w:author="Gabriel Correa" w:date="2015-08-17T20:50:00Z"/>
+              </w:rPr>
+              <w:pPrChange w:id="367" w:author="Gabriel Correa" w:date="2015-08-17T20:56:00Z">
+                <w:pPr/>
+              </w:pPrChange>
+            </w:pPr>
+            <w:ins w:id="368" w:author="Gabriel Correa" w:date="2015-08-17T20:52:00Z">
+              <w:r>
+                <w:t>0.85 – 1</w:t>
+              </w:r>
+            </w:ins>
+          </w:p>
+        </w:tc>
+        <w:tc>
+          <w:tcPr>
+            <w:tcW w:w="3114" w:type="dxa"/>
+            <w:tcPrChange w:id="369" w:author="Gabriel Correa" w:date="2015-08-17T20:57:00Z">
+              <w:tcPr>
+                <w:tcW w:w="6663" w:type="dxa"/>
+                <w:gridSpan w:val="2"/>
+              </w:tcPr>
+            </w:tcPrChange>
+          </w:tcPr>
+          <w:p>
+            <w:pPr>
+              <w:jc w:val="center"/>
+              <w:rPr>
+                <w:ins w:id="370" w:author="Gabriel Correa" w:date="2015-08-17T20:50:00Z"/>
+              </w:rPr>
+              <w:pPrChange w:id="371" w:author="Gabriel Correa" w:date="2015-08-17T20:56:00Z">
+                <w:pPr/>
+              </w:pPrChange>
+            </w:pPr>
+            <w:ins w:id="372" w:author="Gabriel Correa" w:date="2015-08-17T20:51:00Z">
+              <w:r>
+                <w:t>Bueno</w:t>
+              </w:r>
+            </w:ins>
+          </w:p>
+        </w:tc>
+      </w:tr>
+      <w:tr>
+        <w:tblPrEx>
+          <w:tblPrExChange w:id="373" w:author="Gabriel Correa" w:date="2015-08-17T20:57:00Z">
+            <w:tblPrEx>
+              <w:tblW w:w="9214" w:type="dxa"/>
+            </w:tblPrEx>
+          </w:tblPrExChange>
+        </w:tblPrEx>
+        <w:trPr>
+          <w:ins w:id="374" w:author="Gabriel Correa" w:date="2015-08-17T20:50:00Z"/>
+          <w:trPrChange w:id="375" w:author="Gabriel Correa" w:date="2015-08-17T20:57:00Z">
+            <w:trPr>
+              <w:jc w:val="center"/>
+            </w:trPr>
+          </w:trPrChange>
+        </w:trPr>
+        <w:tc>
+          <w:tcPr>
+            <w:tcW w:w="2551" w:type="dxa"/>
+            <w:tcPrChange w:id="376" w:author="Gabriel Correa" w:date="2015-08-17T20:57:00Z">
+              <w:tcPr>
+                <w:tcW w:w="2551" w:type="dxa"/>
+              </w:tcPr>
+            </w:tcPrChange>
+          </w:tcPr>
+          <w:p>
+            <w:pPr>
+              <w:jc w:val="center"/>
+              <w:rPr>
+                <w:ins w:id="377" w:author="Gabriel Correa" w:date="2015-08-17T20:50:00Z"/>
+              </w:rPr>
+              <w:pPrChange w:id="378" w:author="Gabriel Correa" w:date="2015-08-17T20:56:00Z">
+                <w:pPr/>
+              </w:pPrChange>
+            </w:pPr>
+            <w:ins w:id="379" w:author="Gabriel Correa" w:date="2015-08-17T20:52:00Z">
+              <w:r>
+                <w:t>0.7 – 0.85</w:t>
+              </w:r>
+            </w:ins>
+          </w:p>
+        </w:tc>
+        <w:tc>
+          <w:tcPr>
+            <w:tcW w:w="3114" w:type="dxa"/>
+            <w:tcPrChange w:id="380" w:author="Gabriel Correa" w:date="2015-08-17T20:57:00Z">
+              <w:tcPr>
+                <w:tcW w:w="6663" w:type="dxa"/>
+                <w:gridSpan w:val="2"/>
+              </w:tcPr>
+            </w:tcPrChange>
+          </w:tcPr>
+          <w:p>
+            <w:pPr>
+              <w:jc w:val="center"/>
+              <w:rPr>
+                <w:ins w:id="381" w:author="Gabriel Correa" w:date="2015-08-17T20:50:00Z"/>
+              </w:rPr>
+              <w:pPrChange w:id="382" w:author="Gabriel Correa" w:date="2015-08-17T20:56:00Z">
+                <w:pPr/>
+              </w:pPrChange>
+            </w:pPr>
+            <w:ins w:id="383" w:author="Gabriel Correa" w:date="2015-08-17T20:51:00Z">
+              <w:r>
+                <w:t>Regular</w:t>
+              </w:r>
+            </w:ins>
+          </w:p>
+        </w:tc>
+      </w:tr>
+      <w:tr>
+        <w:tblPrEx>
+          <w:tblPrExChange w:id="384" w:author="Gabriel Correa" w:date="2015-08-17T20:57:00Z">
+            <w:tblPrEx>
+              <w:tblW w:w="9214" w:type="dxa"/>
+            </w:tblPrEx>
+          </w:tblPrExChange>
+        </w:tblPrEx>
+        <w:trPr>
+          <w:ins w:id="385" w:author="Gabriel Correa" w:date="2015-08-17T20:50:00Z"/>
+          <w:trPrChange w:id="386" w:author="Gabriel Correa" w:date="2015-08-17T20:57:00Z">
+            <w:trPr>
+              <w:jc w:val="center"/>
+            </w:trPr>
+          </w:trPrChange>
+        </w:trPr>
+        <w:tc>
+          <w:tcPr>
+            <w:tcW w:w="2551" w:type="dxa"/>
+            <w:tcPrChange w:id="387" w:author="Gabriel Correa" w:date="2015-08-17T20:57:00Z">
+              <w:tcPr>
+                <w:tcW w:w="2551" w:type="dxa"/>
+              </w:tcPr>
+            </w:tcPrChange>
+          </w:tcPr>
+          <w:p>
+            <w:pPr>
+              <w:jc w:val="center"/>
+              <w:rPr>
+                <w:ins w:id="388" w:author="Gabriel Correa" w:date="2015-08-17T20:50:00Z"/>
+              </w:rPr>
+              <w:pPrChange w:id="389" w:author="Gabriel Correa" w:date="2015-08-17T20:56:00Z">
+                <w:pPr/>
+              </w:pPrChange>
+            </w:pPr>
+            <w:ins w:id="390" w:author="Gabriel Correa" w:date="2015-08-17T20:52:00Z">
+              <w:r>
+                <w:t>0.5 – 0.7</w:t>
+              </w:r>
+            </w:ins>
+          </w:p>
+        </w:tc>
+        <w:tc>
+          <w:tcPr>
+            <w:tcW w:w="3114" w:type="dxa"/>
+            <w:tcPrChange w:id="391" w:author="Gabriel Correa" w:date="2015-08-17T20:57:00Z">
+              <w:tcPr>
+                <w:tcW w:w="6663" w:type="dxa"/>
+                <w:gridSpan w:val="2"/>
+              </w:tcPr>
+            </w:tcPrChange>
+          </w:tcPr>
+          <w:p>
+            <w:pPr>
+              <w:jc w:val="center"/>
+              <w:rPr>
+                <w:ins w:id="392" w:author="Gabriel Correa" w:date="2015-08-17T20:50:00Z"/>
+              </w:rPr>
+              <w:pPrChange w:id="393" w:author="Gabriel Correa" w:date="2015-08-17T20:56:00Z">
+                <w:pPr/>
+              </w:pPrChange>
+            </w:pPr>
+            <w:ins w:id="394" w:author="Gabriel Correa" w:date="2015-08-17T20:51:00Z">
+              <w:r>
+                <w:t>Malo</w:t>
+              </w:r>
+            </w:ins>
+          </w:p>
+        </w:tc>
+      </w:tr>
+    </w:tbl>
+    <w:p>
+      <w:pPr>
+        <w:rPr>
+          <w:ins w:id="395" w:author="Gabriel Correa" w:date="2015-08-17T15:41:00Z"/>
+        </w:rPr>
+      </w:pPr>
+      <w:ins w:id="396" w:author="Gabriel Correa" w:date="2015-08-17T20:58:00Z">
+        <w:r>
+          <w:t>Un</w:t>
+        </w:r>
+      </w:ins>
+      <w:ins w:id="397" w:author="Gabriel Correa" w:date="2015-08-17T21:01:00Z">
+        <w:r>
+          <w:t xml:space="preserve"> clasificador con</w:t>
+        </w:r>
+      </w:ins>
+      <w:ins w:id="398" w:author="Gabriel Correa" w:date="2015-08-17T20:58:00Z">
+        <w:r>
+          <w:t xml:space="preserve"> valor de </w:t>
+        </w:r>
+        <w:proofErr w:type="spellStart"/>
+        <w:r>
+          <w:rPr>
+            <w:i/>
+          </w:rPr>
+          <w:t>recall</w:t>
+        </w:r>
+        <w:proofErr w:type="spellEnd"/>
+        <w:r>
+          <w:t xml:space="preserve"> </w:t>
+        </w:r>
+      </w:ins>
+      <w:ins w:id="399" w:author="Gabriel Correa" w:date="2015-08-17T21:03:00Z">
+        <w:r>
+          <w:t xml:space="preserve">0.5 </w:t>
+        </w:r>
+      </w:ins>
+      <w:ins w:id="400" w:author="Gabriel Correa" w:date="2015-08-17T21:10:00Z">
+        <w:r>
+          <w:t xml:space="preserve">en la clase </w:t>
+        </w:r>
+      </w:ins>
+      <w:ins w:id="401" w:author="Gabriel Correa" w:date="2015-08-17T21:11:00Z">
+        <w:r>
+          <w:rPr>
+            <w:i/>
+          </w:rPr>
+          <w:t xml:space="preserve">directiva </w:t>
+        </w:r>
+      </w:ins>
+      <w:ins w:id="402" w:author="Gabriel Correa" w:date="2015-08-17T21:03:00Z">
+        <w:r>
+          <w:t xml:space="preserve">debería adivinar </w:t>
+        </w:r>
+      </w:ins>
+      <w:ins w:id="403" w:author="Gabriel Correa" w:date="2015-08-17T21:12:00Z">
+        <w:r>
+          <w:t xml:space="preserve">aproximadamente </w:t>
+        </w:r>
+      </w:ins>
+      <w:ins w:id="404" w:author="Gabriel Correa" w:date="2015-08-17T21:03:00Z">
+        <w:r>
+          <w:t xml:space="preserve">la mitad de las directivas. Entonces un valor de </w:t>
+        </w:r>
+        <w:proofErr w:type="spellStart"/>
+        <w:r>
+          <w:rPr>
+            <w:i/>
+            <w:rPrChange w:id="405" w:author="Gabriel Correa" w:date="2015-08-17T21:10:00Z">
+              <w:rPr/>
+            </w:rPrChange>
+          </w:rPr>
+          <w:t>recall</w:t>
+        </w:r>
+        <w:proofErr w:type="spellEnd"/>
+        <w:r>
+          <w:t xml:space="preserve"> bajo debe entenderse como un modelo que no se da cuenta de la existencia de varias directivas. </w:t>
+        </w:r>
+      </w:ins>
+      <w:ins w:id="406" w:author="Gabriel Correa" w:date="2015-08-17T21:04:00Z">
+        <w:r>
+          <w:t xml:space="preserve">Al leer una API con las directivas destacadas, un usuario </w:t>
+        </w:r>
+      </w:ins>
+      <w:ins w:id="407" w:author="Gabriel Correa" w:date="2015-08-17T21:05:00Z">
+        <w:r>
+          <w:t xml:space="preserve">sabrá que las frases destacadas son directivas pero puede no imaginar que la mitad de las directivas están </w:t>
+        </w:r>
+      </w:ins>
+      <w:ins w:id="408" w:author="Gabriel Correa" w:date="2015-08-17T21:06:00Z">
+        <w:r>
+          <w:t xml:space="preserve">con la forma de un comentario normal no destacado. </w:t>
+        </w:r>
+      </w:ins>
+      <w:ins w:id="409" w:author="Gabriel Correa" w:date="2015-08-17T21:07:00Z">
+        <w:r>
+          <w:t xml:space="preserve">Podría pasar en un caso con </w:t>
+        </w:r>
+        <w:proofErr w:type="spellStart"/>
+        <w:r>
+          <w:rPr>
+            <w:i/>
+          </w:rPr>
+          <w:t>recall</w:t>
+        </w:r>
+        <w:proofErr w:type="spellEnd"/>
+        <w:r>
+          <w:t xml:space="preserve"> bajo que varías instrucciones cr</w:t>
+        </w:r>
+      </w:ins>
+      <w:ins w:id="410" w:author="Gabriel Correa" w:date="2015-08-17T21:08:00Z">
+        <w:r>
+          <w:t xml:space="preserve">íticas no fueron destacadas. Dependiendo del uso del modelo predictivo, este tipo de error puede ser </w:t>
+        </w:r>
+      </w:ins>
+      <w:ins w:id="411" w:author="Gabriel Correa" w:date="2015-08-17T21:09:00Z">
+        <w:r>
+          <w:t>algo bastante indeseado.</w:t>
+        </w:r>
+      </w:ins>
+    </w:p>
+    <w:p>
+      <w:pPr>
+        <w:rPr>
+          <w:ins w:id="412" w:author="Gabriel Correa" w:date="2015-08-17T15:41:00Z"/>
+        </w:rPr>
+      </w:pPr>
+      <w:ins w:id="413" w:author="Gabriel Correa" w:date="2015-08-17T21:09:00Z">
+        <w:r>
+          <w:t xml:space="preserve">Un clasificador con valor de </w:t>
+        </w:r>
+      </w:ins>
+      <w:ins w:id="414" w:author="Gabriel Correa" w:date="2015-08-17T21:10:00Z">
+        <w:r>
+          <w:rPr>
+            <w:i/>
+          </w:rPr>
+          <w:t>precisión</w:t>
+        </w:r>
+        <w:r>
+          <w:t xml:space="preserve"> 0.5 </w:t>
+        </w:r>
+      </w:ins>
+      <w:ins w:id="415" w:author="Gabriel Correa" w:date="2015-08-17T21:11:00Z">
+        <w:r>
+          <w:t xml:space="preserve">en la clase </w:t>
+        </w:r>
+        <w:r>
+          <w:rPr>
+            <w:i/>
+          </w:rPr>
+          <w:t xml:space="preserve">directiva </w:t>
+        </w:r>
+      </w:ins>
+      <w:ins w:id="416" w:author="Gabriel Correa" w:date="2015-08-17T21:14:00Z">
+        <w:r>
+          <w:t xml:space="preserve">resultaría en que de todas las frases de API destacadas, aproximadamente la mitad sería </w:t>
+        </w:r>
+      </w:ins>
+      <w:ins w:id="417" w:author="Gabriel Correa" w:date="2015-08-17T21:15:00Z">
+        <w:r>
+          <w:rPr>
+            <w:i/>
+          </w:rPr>
+          <w:t>no-directiva</w:t>
+        </w:r>
+        <w:r>
+          <w:t xml:space="preserve"> y la otra mitad serían realmente </w:t>
+        </w:r>
+        <w:r>
+          <w:rPr>
+            <w:i/>
+          </w:rPr>
+          <w:t>directivas</w:t>
+        </w:r>
+        <w:r>
+          <w:t xml:space="preserve">. Es como si </w:t>
+        </w:r>
+      </w:ins>
+      <w:ins w:id="418" w:author="Gabriel Correa" w:date="2015-08-17T21:16:00Z">
+        <w:r>
+          <w:t xml:space="preserve">varias </w:t>
+        </w:r>
+        <w:proofErr w:type="gramStart"/>
+        <w:r>
+          <w:t xml:space="preserve">de </w:t>
+        </w:r>
+      </w:ins>
+      <w:ins w:id="419" w:author="Gabriel Correa" w:date="2015-08-17T21:15:00Z">
+        <w:r>
+          <w:t xml:space="preserve">las </w:t>
+        </w:r>
+        <w:r>
+          <w:rPr>
+            <w:i/>
+          </w:rPr>
+          <w:t>no-directivas</w:t>
+        </w:r>
+        <w:proofErr w:type="gramEnd"/>
+        <w:r>
+          <w:t xml:space="preserve"> se </w:t>
+        </w:r>
+      </w:ins>
+      <w:ins w:id="420" w:author="Gabriel Correa" w:date="2015-08-17T21:16:00Z">
+        <w:r>
+          <w:t>disfrazasen</w:t>
+        </w:r>
+      </w:ins>
+      <w:ins w:id="421" w:author="Gabriel Correa" w:date="2015-08-17T21:15:00Z">
+        <w:r>
+          <w:t xml:space="preserve"> de</w:t>
+        </w:r>
+      </w:ins>
+      <w:ins w:id="422" w:author="Gabriel Correa" w:date="2015-08-17T21:16:00Z">
+        <w:r>
+          <w:t xml:space="preserve"> </w:t>
+        </w:r>
+        <w:r>
+          <w:rPr>
+            <w:i/>
+          </w:rPr>
+          <w:t>directivas</w:t>
+        </w:r>
+        <w:r>
+          <w:t>.</w:t>
+        </w:r>
+        <w:r>
+          <w:t xml:space="preserve"> </w:t>
+        </w:r>
+      </w:ins>
+      <w:ins w:id="423" w:author="Gabriel Correa" w:date="2015-08-17T21:18:00Z">
+        <w:r>
+          <w:t xml:space="preserve">Es probable que un usuario leyendo una API </w:t>
+        </w:r>
+        <w:r>
+          <w:lastRenderedPageBreak/>
+          <w:t xml:space="preserve">destacada por este clasificador </w:t>
+        </w:r>
+      </w:ins>
+      <w:ins w:id="424" w:author="Gabriel Correa" w:date="2015-08-17T21:19:00Z">
+        <w:r>
+          <w:t xml:space="preserve">no le agrade ver </w:t>
+        </w:r>
+      </w:ins>
+      <w:ins w:id="425" w:author="Gabriel Correa" w:date="2015-08-17T21:20:00Z">
+        <w:r>
+          <w:t xml:space="preserve">frases </w:t>
+        </w:r>
+      </w:ins>
+      <w:ins w:id="426" w:author="Gabriel Correa" w:date="2015-08-17T21:21:00Z">
+        <w:r>
+          <w:t xml:space="preserve">destacadas que son realmente frases normales o </w:t>
+        </w:r>
+        <w:r>
+          <w:rPr>
+            <w:i/>
+          </w:rPr>
+          <w:t>no-directivas</w:t>
+        </w:r>
+        <w:r>
+          <w:t>, pues se le está llamando la atención sobre algo que no es de importancia.</w:t>
+        </w:r>
+      </w:ins>
+      <w:ins w:id="427" w:author="Gabriel Correa" w:date="2015-08-17T21:22:00Z">
+        <w:r>
+          <w:t xml:space="preserve"> Este tipo de error puede ser molesto e indeseado, </w:t>
+        </w:r>
+      </w:ins>
+      <w:ins w:id="428" w:author="Gabriel Correa" w:date="2015-08-17T21:23:00Z">
+        <w:r>
+          <w:t>pero nuevamente depende del uso del modelo predictivo.</w:t>
+        </w:r>
+      </w:ins>
+      <w:bookmarkStart w:id="429" w:name="_GoBack"/>
+      <w:bookmarkEnd w:id="429"/>
+    </w:p>
+    <w:p>
+      <w:pPr>
+        <w:rPr>
+          <w:ins w:id="430" w:author="Gabriel Correa" w:date="2015-08-17T15:41:00Z"/>
+        </w:rPr>
+      </w:pPr>
+    </w:p>
+    <w:p>
+      <w:pPr>
+        <w:rPr>
+          <w:ins w:id="431" w:author="Gabriel Correa" w:date="2015-08-17T15:42:00Z"/>
+        </w:rPr>
+      </w:pPr>
+      <w:ins w:id="432" w:author="Gabriel Correa" w:date="2015-08-17T15:52:00Z">
         <w:r>
           <w:rPr>
             <w:noProof/>
           </w:rPr>
-          <w:lastRenderedPageBreak/>
           <w:drawing>
             <wp:inline distT="0" distB="0" distL="0" distR="0" wp14:anchorId="7C9C66ED" wp14:editId="17257EF9">
               <wp:extent cx="6106795" cy="3950660"/>
@@ -9932,86 +10599,599 @@
     <w:p>
       <w:pPr>
         <w:rPr>
-          <w:ins w:id="343" w:author="Gabriel Correa" w:date="2015-08-17T16:47:00Z"/>
-        </w:rPr>
-      </w:pPr>
-      <w:ins w:id="344" w:author="Gabriel Correa" w:date="2015-08-17T15:42:00Z">
+          <w:ins w:id="433" w:author="Gabriel Correa" w:date="2015-08-17T16:47:00Z"/>
+        </w:rPr>
+      </w:pPr>
+      <w:ins w:id="434" w:author="Gabriel Correa" w:date="2015-08-17T15:42:00Z">
         <w:r>
           <w:t xml:space="preserve">En </w:t>
         </w:r>
       </w:ins>
-      <w:ins w:id="345" w:author="Gabriel Correa" w:date="2015-08-17T15:49:00Z">
+      <w:ins w:id="435" w:author="Gabriel Correa" w:date="2015-08-17T15:49:00Z">
         <w:r>
           <w:t xml:space="preserve">los casos donde los resultados incluyen </w:t>
         </w:r>
       </w:ins>
-      <w:ins w:id="346" w:author="Gabriel Correa" w:date="2015-08-17T15:43:00Z">
+      <w:ins w:id="436" w:author="Gabriel Correa" w:date="2015-08-17T15:43:00Z">
         <w:r>
           <w:t>cuatro clases de comentarios</w:t>
         </w:r>
       </w:ins>
-      <w:ins w:id="347" w:author="Gabriel Correa" w:date="2015-08-17T15:55:00Z">
+      <w:ins w:id="437" w:author="Gabriel Correa" w:date="2015-08-17T15:55:00Z">
         <w:r>
           <w:t xml:space="preserve"> es más complicado definir </w:t>
         </w:r>
       </w:ins>
-      <w:ins w:id="348" w:author="Gabriel Correa" w:date="2015-08-17T15:56:00Z">
+      <w:ins w:id="438" w:author="Gabriel Correa" w:date="2015-08-17T15:56:00Z">
         <w:r>
           <w:t xml:space="preserve">una metodología fija para comparar las </w:t>
         </w:r>
       </w:ins>
-      <w:ins w:id="349" w:author="Gabriel Correa" w:date="2015-08-17T15:57:00Z">
-        <w:r>
-          <w:t xml:space="preserve">métricas. </w:t>
-        </w:r>
-      </w:ins>
-      <w:ins w:id="350" w:author="Gabriel Correa" w:date="2015-08-17T16:55:00Z">
-        <w:r>
-          <w:t>Ahora lo</w:t>
-        </w:r>
-      </w:ins>
-      <w:ins w:id="351" w:author="Gabriel Correa" w:date="2015-08-17T15:57:00Z">
-        <w:r>
-          <w:t xml:space="preserve"> más importante es analizar la matriz de confusión</w:t>
-        </w:r>
-      </w:ins>
-      <w:ins w:id="352" w:author="Gabriel Correa" w:date="2015-08-17T15:59:00Z">
-        <w:r>
-          <w:t xml:space="preserve">. </w:t>
-        </w:r>
-      </w:ins>
-      <w:ins w:id="353" w:author="Gabriel Correa" w:date="2015-08-17T16:00:00Z">
-        <w:r>
-          <w:t>Los valores de la diagonal de la matriz son la cantidad de aciertos correctos a cada clase</w:t>
-        </w:r>
-      </w:ins>
-      <w:ins w:id="354" w:author="Gabriel Correa" w:date="2015-08-17T16:01:00Z">
+      <w:ins w:id="439" w:author="Gabriel Correa" w:date="2015-08-17T15:57:00Z">
+        <w:r>
+          <w:t>métricas</w:t>
+        </w:r>
+      </w:ins>
+      <w:ins w:id="440" w:author="Gabriel Correa" w:date="2015-08-17T15:59:00Z">
         <w:r>
           <w:t>.</w:t>
         </w:r>
       </w:ins>
-      <w:ins w:id="355" w:author="Gabriel Correa" w:date="2015-08-17T16:03:00Z">
+      <w:ins w:id="441" w:author="Gabriel Correa" w:date="2015-08-17T16:09:00Z">
         <w:r>
           <w:t xml:space="preserve"> </w:t>
         </w:r>
       </w:ins>
-      <w:ins w:id="356" w:author="Gabriel Correa" w:date="2015-08-17T16:08:00Z">
-        <w:r>
-          <w:t>Dicho en lenguaje matem</w:t>
-        </w:r>
-      </w:ins>
-      <w:ins w:id="357" w:author="Gabriel Correa" w:date="2015-08-17T16:09:00Z">
-        <w:r>
-          <w:t xml:space="preserve">ático sería </w:t>
-        </w:r>
-      </w:ins>
+    </w:p>
+    <w:p>
+      <w:pPr>
+        <w:rPr>
+          <w:ins w:id="442" w:author="Gabriel Correa" w:date="2015-08-17T16:59:00Z"/>
+          <w:i/>
+          <w:rPrChange w:id="443" w:author="Gabriel Correa" w:date="2015-08-17T18:54:00Z">
+            <w:rPr>
+              <w:ins w:id="444" w:author="Gabriel Correa" w:date="2015-08-17T16:59:00Z"/>
+            </w:rPr>
+          </w:rPrChange>
+        </w:rPr>
+      </w:pPr>
+      <w:ins w:id="445" w:author="Gabriel Correa" w:date="2015-08-17T16:56:00Z">
+        <w:r>
+          <w:t xml:space="preserve">Idealmente se busca </w:t>
+        </w:r>
+      </w:ins>
+      <w:ins w:id="446" w:author="Gabriel Correa" w:date="2015-08-17T16:57:00Z">
+        <w:r>
+          <w:t xml:space="preserve">que </w:t>
+        </w:r>
+      </w:ins>
+      <w:ins w:id="447" w:author="Gabriel Correa" w:date="2015-08-17T16:56:00Z">
+        <w:r>
+          <w:t xml:space="preserve">los errores adivinando </w:t>
+        </w:r>
+      </w:ins>
+      <w:ins w:id="448" w:author="Gabriel Correa" w:date="2015-08-17T16:57:00Z">
+        <w:r>
+          <w:t xml:space="preserve">los tipos de directiva sean lo más pequeño posible </w:t>
+        </w:r>
+      </w:ins>
+      <w:ins w:id="449" w:author="Gabriel Correa" w:date="2015-08-17T16:58:00Z">
+        <w:r>
+          <w:t xml:space="preserve">y al mismo tiempo que no demasiadas </w:t>
+        </w:r>
+        <w:r>
+          <w:rPr>
+            <w:i/>
+            <w:rPrChange w:id="450" w:author="Gabriel Correa" w:date="2015-08-17T18:50:00Z">
+              <w:rPr/>
+            </w:rPrChange>
+          </w:rPr>
+          <w:t>no-directivas</w:t>
+        </w:r>
+        <w:r>
+          <w:t xml:space="preserve"> sean incorrectamente</w:t>
+        </w:r>
+      </w:ins>
+      <w:ins w:id="451" w:author="Gabriel Correa" w:date="2015-08-17T19:41:00Z">
+        <w:r>
+          <w:t xml:space="preserve"> adivinadas</w:t>
+        </w:r>
+      </w:ins>
+      <w:ins w:id="452" w:author="Gabriel Correa" w:date="2015-08-17T16:59:00Z">
+        <w:r>
+          <w:t>. En otras palabras:</w:t>
+        </w:r>
+      </w:ins>
+      <w:ins w:id="453" w:author="Gabriel Correa" w:date="2015-08-17T16:56:00Z">
+        <w:r>
+          <w:t xml:space="preserve"> </w:t>
+        </w:r>
+      </w:ins>
+      <w:ins w:id="454" w:author="Gabriel Correa" w:date="2015-08-17T16:59:00Z">
+        <w:r>
+          <w:t>“</w:t>
+        </w:r>
+      </w:ins>
+      <w:ins w:id="455" w:author="Gabriel Correa" w:date="2015-08-17T16:49:00Z">
+        <w:r>
+          <w:t xml:space="preserve">que las clases </w:t>
+        </w:r>
+        <w:r>
+          <w:rPr>
+            <w:i/>
+          </w:rPr>
+          <w:t>directiv</w:t>
+        </w:r>
+      </w:ins>
+      <w:ins w:id="456" w:author="Gabriel Correa" w:date="2015-08-17T16:50:00Z">
+        <w:r>
+          <w:rPr>
+            <w:i/>
+          </w:rPr>
+          <w:t xml:space="preserve">a, </w:t>
+        </w:r>
+        <w:proofErr w:type="spellStart"/>
+        <w:r>
+          <w:rPr>
+            <w:i/>
+          </w:rPr>
+          <w:t>semi</w:t>
+        </w:r>
+        <w:proofErr w:type="spellEnd"/>
+        <w:r>
+          <w:rPr>
+            <w:i/>
+          </w:rPr>
+          <w:t>-</w:t>
+        </w:r>
+        <w:r>
+          <w:rPr>
+            <w:rPrChange w:id="457" w:author="Gabriel Correa" w:date="2015-08-17T16:50:00Z">
+              <w:rPr>
+                <w:i/>
+              </w:rPr>
+            </w:rPrChange>
+          </w:rPr>
+          <w:t>directiva</w:t>
+        </w:r>
+        <w:r>
+          <w:t xml:space="preserve"> y </w:t>
+        </w:r>
+        <w:r>
+          <w:rPr>
+            <w:rPrChange w:id="458" w:author="Gabriel Correa" w:date="2015-08-17T16:50:00Z">
+              <w:rPr>
+                <w:i/>
+              </w:rPr>
+            </w:rPrChange>
+          </w:rPr>
+          <w:t>directiva</w:t>
+        </w:r>
+        <w:r>
+          <w:rPr>
+            <w:i/>
+          </w:rPr>
+          <w:t>-</w:t>
+        </w:r>
+        <w:proofErr w:type="spellStart"/>
+        <w:r>
+          <w:rPr>
+            <w:i/>
+          </w:rPr>
+          <w:t>null</w:t>
+        </w:r>
+        <w:proofErr w:type="spellEnd"/>
+        <w:r>
+          <w:t xml:space="preserve"> tengan un valor de </w:t>
+        </w:r>
+        <w:r>
+          <w:rPr>
+            <w:i/>
+          </w:rPr>
+          <w:t>‘</w:t>
+        </w:r>
+        <w:proofErr w:type="spellStart"/>
+        <w:r>
+          <w:rPr>
+            <w:i/>
+          </w:rPr>
+          <w:t>recall</w:t>
+        </w:r>
+        <w:proofErr w:type="spellEnd"/>
+        <w:r>
+          <w:rPr>
+            <w:i/>
+          </w:rPr>
+          <w:t>’</w:t>
+        </w:r>
+        <w:r>
+          <w:t xml:space="preserve"> </w:t>
+        </w:r>
+      </w:ins>
+      <w:ins w:id="459" w:author="Gabriel Correa" w:date="2015-08-17T16:51:00Z">
+        <w:r>
+          <w:t>y de ‘</w:t>
+        </w:r>
+        <w:proofErr w:type="spellStart"/>
+        <w:r>
+          <w:rPr>
+            <w:i/>
+          </w:rPr>
+          <w:t>precision</w:t>
+        </w:r>
+        <w:proofErr w:type="spellEnd"/>
+        <w:r>
+          <w:rPr>
+            <w:i/>
+            <w:rPrChange w:id="460" w:author="Gabriel Correa" w:date="2015-08-17T18:50:00Z">
+              <w:rPr/>
+            </w:rPrChange>
+          </w:rPr>
+          <w:t>’</w:t>
+        </w:r>
+        <w:r>
+          <w:t xml:space="preserve"> </w:t>
+        </w:r>
+      </w:ins>
+      <w:ins w:id="461" w:author="Gabriel Correa" w:date="2015-08-17T16:50:00Z">
+        <w:r>
+          <w:t>lo</w:t>
+        </w:r>
+        <w:r>
+          <w:t xml:space="preserve"> más cercano </w:t>
+        </w:r>
+      </w:ins>
+      <w:ins w:id="462" w:author="Gabriel Correa" w:date="2015-08-17T16:54:00Z">
+        <w:r>
+          <w:t xml:space="preserve">a </w:t>
+        </w:r>
+      </w:ins>
+      <w:ins w:id="463" w:author="Gabriel Correa" w:date="2015-08-17T16:50:00Z">
+        <w:r>
+          <w:t>1 posible</w:t>
+        </w:r>
+      </w:ins>
+      <w:ins w:id="464" w:author="Gabriel Correa" w:date="2015-08-17T18:53:00Z">
+        <w:r>
+          <w:t xml:space="preserve">, mientras que </w:t>
+        </w:r>
+      </w:ins>
+      <w:ins w:id="465" w:author="Gabriel Correa" w:date="2015-08-17T18:54:00Z">
+        <w:r>
+          <w:t>el valor ‘</w:t>
+        </w:r>
+      </w:ins>
+      <w:proofErr w:type="spellStart"/>
+      <w:ins w:id="466" w:author="Gabriel Correa" w:date="2015-08-17T18:55:00Z">
+        <w:r>
+          <w:rPr>
+            <w:i/>
+          </w:rPr>
+          <w:t>recall</w:t>
+        </w:r>
+        <w:proofErr w:type="spellEnd"/>
+        <w:r>
+          <w:rPr>
+            <w:i/>
+          </w:rPr>
+          <w:t>’</w:t>
+        </w:r>
+      </w:ins>
+      <w:ins w:id="467" w:author="Gabriel Correa" w:date="2015-08-17T18:54:00Z">
+        <w:r>
+          <w:rPr>
+            <w:i/>
+          </w:rPr>
+          <w:t xml:space="preserve"> de </w:t>
+        </w:r>
+      </w:ins>
+      <w:ins w:id="468" w:author="Gabriel Correa" w:date="2015-08-17T18:55:00Z">
+        <w:r>
+          <w:t xml:space="preserve">la clase </w:t>
+        </w:r>
+      </w:ins>
+      <w:ins w:id="469" w:author="Gabriel Correa" w:date="2015-08-17T18:54:00Z">
+        <w:r>
+          <w:rPr>
+            <w:i/>
+            <w:rPrChange w:id="470" w:author="Gabriel Correa" w:date="2015-08-17T18:55:00Z">
+              <w:rPr/>
+            </w:rPrChange>
+          </w:rPr>
+          <w:t>no-directiva</w:t>
+        </w:r>
+      </w:ins>
+      <w:ins w:id="471" w:author="Gabriel Correa" w:date="2015-08-17T18:55:00Z">
+        <w:r>
+          <w:t xml:space="preserve"> sea </w:t>
+        </w:r>
+      </w:ins>
+      <w:ins w:id="472" w:author="Gabriel Correa" w:date="2015-08-17T18:56:00Z">
+        <w:r>
+          <w:t>suficientemente cercano a 1</w:t>
+        </w:r>
+      </w:ins>
+      <w:ins w:id="473" w:author="Gabriel Correa" w:date="2015-08-17T16:59:00Z">
+        <w:r>
+          <w:rPr>
+            <w:rPrChange w:id="474" w:author="Gabriel Correa" w:date="2015-08-17T16:59:00Z">
+              <w:rPr>
+                <w:i/>
+              </w:rPr>
+            </w:rPrChange>
+          </w:rPr>
+          <w:t>”</w:t>
+        </w:r>
+      </w:ins>
+      <w:ins w:id="475" w:author="Gabriel Correa" w:date="2015-08-17T16:54:00Z">
+        <w:r>
+          <w:t>.</w:t>
+        </w:r>
+      </w:ins>
+    </w:p>
+    <w:p>
+      <w:pPr>
+        <w:rPr>
+          <w:ins w:id="476" w:author="Gabriel Correa" w:date="2015-08-17T15:42:00Z"/>
+        </w:rPr>
+      </w:pPr>
+      <w:ins w:id="477" w:author="Gabriel Correa" w:date="2015-08-17T16:59:00Z">
+        <w:r>
+          <w:t xml:space="preserve">Sin embargo, </w:t>
+        </w:r>
+      </w:ins>
+      <w:ins w:id="478" w:author="Gabriel Correa" w:date="2015-08-17T17:00:00Z">
+        <w:r>
+          <w:t>los resultados de este trabajo están lejos de alcanzar el ideal buscado</w:t>
+        </w:r>
+      </w:ins>
+      <w:ins w:id="479" w:author="Gabriel Correa" w:date="2015-08-17T17:01:00Z">
+        <w:r>
+          <w:t xml:space="preserve"> y fue necesario comparar los resultados de otra manera. </w:t>
+        </w:r>
+      </w:ins>
+      <w:ins w:id="480" w:author="Gabriel Correa" w:date="2015-08-17T17:02:00Z">
+        <w:r>
+          <w:t>Al menos interesa saber cuánta diferencia existe entre intentar clasificar s</w:t>
+        </w:r>
+      </w:ins>
+      <w:ins w:id="481" w:author="Gabriel Correa" w:date="2015-08-17T17:03:00Z">
+        <w:r>
+          <w:t>ólo dos clases (</w:t>
+        </w:r>
+        <w:r>
+          <w:rPr>
+            <w:i/>
+          </w:rPr>
+          <w:t xml:space="preserve">no-directiva </w:t>
+        </w:r>
+        <w:r>
+          <w:t xml:space="preserve">y </w:t>
+        </w:r>
+        <w:r>
+          <w:rPr>
+            <w:i/>
+          </w:rPr>
+          <w:t>directiva</w:t>
+        </w:r>
+        <w:r>
+          <w:t>) versus clasificar cuatro clases</w:t>
+        </w:r>
+      </w:ins>
+      <w:ins w:id="482" w:author="Gabriel Correa" w:date="2015-08-17T17:04:00Z">
+        <w:r>
+          <w:t xml:space="preserve">. Notemos que las clases </w:t>
+        </w:r>
+      </w:ins>
+      <w:proofErr w:type="spellStart"/>
+      <w:ins w:id="483" w:author="Gabriel Correa" w:date="2015-08-17T17:05:00Z">
+        <w:r>
+          <w:rPr>
+            <w:i/>
+          </w:rPr>
+          <w:t>semi</w:t>
+        </w:r>
+        <w:proofErr w:type="spellEnd"/>
+        <w:r>
+          <w:rPr>
+            <w:i/>
+          </w:rPr>
+          <w:t>-directiva</w:t>
+        </w:r>
+        <w:r>
+          <w:t xml:space="preserve"> y </w:t>
+        </w:r>
+        <w:r>
+          <w:rPr>
+            <w:i/>
+          </w:rPr>
+          <w:t>directiva-</w:t>
+        </w:r>
+        <w:proofErr w:type="spellStart"/>
+        <w:r>
+          <w:rPr>
+            <w:i/>
+          </w:rPr>
+          <w:t>null</w:t>
+        </w:r>
+        <w:proofErr w:type="spellEnd"/>
+        <w:r>
+          <w:t xml:space="preserve"> son subclase</w:t>
+        </w:r>
+      </w:ins>
+      <w:ins w:id="484" w:author="Gabriel Correa" w:date="2015-08-17T19:44:00Z">
+        <w:r>
+          <w:t>s</w:t>
+        </w:r>
+      </w:ins>
+      <w:ins w:id="485" w:author="Gabriel Correa" w:date="2015-08-17T17:05:00Z">
+        <w:r>
+          <w:t xml:space="preserve"> de </w:t>
+        </w:r>
+        <w:r>
+          <w:rPr>
+            <w:i/>
+          </w:rPr>
+          <w:t>directiva</w:t>
+        </w:r>
+      </w:ins>
+      <w:ins w:id="486" w:author="Gabriel Correa" w:date="2015-08-17T19:45:00Z">
+        <w:r>
+          <w:t xml:space="preserve"> y que los experimentos con cuatro clases son para obtener información acerca de si es posible </w:t>
+        </w:r>
+      </w:ins>
+      <w:ins w:id="487" w:author="Gabriel Correa" w:date="2015-08-17T19:46:00Z">
+        <w:r>
+          <w:t>adivinar subtipos de directivas</w:t>
+        </w:r>
+      </w:ins>
+      <w:ins w:id="488" w:author="Gabriel Correa" w:date="2015-08-17T17:06:00Z">
+        <w:r>
+          <w:t xml:space="preserve">. Sería mucho mejor poder predecir correctamente los distintos tipos de advertencias </w:t>
+        </w:r>
+      </w:ins>
+      <w:ins w:id="489" w:author="Gabriel Correa" w:date="2015-08-17T17:07:00Z">
+        <w:r>
+          <w:t xml:space="preserve">en documentación de API para poder destacarlas con diferentes colores por ejemplo, pero si no es </w:t>
+        </w:r>
+      </w:ins>
+      <w:ins w:id="490" w:author="Gabriel Correa" w:date="2015-08-17T17:08:00Z">
+        <w:r>
+          <w:t xml:space="preserve">realmente factible </w:t>
+        </w:r>
+      </w:ins>
+      <w:ins w:id="491" w:author="Gabriel Correa" w:date="2015-08-17T17:09:00Z">
+        <w:r>
+          <w:t>lograr</w:t>
+        </w:r>
+      </w:ins>
+      <w:ins w:id="492" w:author="Gabriel Correa" w:date="2015-08-17T17:08:00Z">
+        <w:r>
+          <w:t xml:space="preserve"> esto, </w:t>
+        </w:r>
+      </w:ins>
+      <w:ins w:id="493" w:author="Gabriel Correa" w:date="2015-08-17T17:09:00Z">
+        <w:r>
+          <w:t xml:space="preserve">sería </w:t>
+        </w:r>
+      </w:ins>
+      <w:ins w:id="494" w:author="Gabriel Correa" w:date="2015-08-17T17:08:00Z">
+        <w:r>
+          <w:t xml:space="preserve">suficiente </w:t>
+        </w:r>
+        <w:r>
+          <w:lastRenderedPageBreak/>
+          <w:t xml:space="preserve">con </w:t>
+        </w:r>
+      </w:ins>
+      <w:ins w:id="495" w:author="Gabriel Correa" w:date="2015-08-17T19:46:00Z">
+        <w:r>
+          <w:t xml:space="preserve">poder </w:t>
+        </w:r>
+      </w:ins>
+      <w:ins w:id="496" w:author="Gabriel Correa" w:date="2015-08-17T19:47:00Z">
+        <w:r>
+          <w:t>separar</w:t>
+        </w:r>
+      </w:ins>
+      <w:ins w:id="497" w:author="Gabriel Correa" w:date="2015-08-17T17:08:00Z">
+        <w:r>
+          <w:t xml:space="preserve"> directivas de no-directivas.</w:t>
+        </w:r>
+      </w:ins>
+      <w:ins w:id="498" w:author="Gabriel Correa" w:date="2015-08-17T17:09:00Z">
+        <w:r>
+          <w:t xml:space="preserve"> Para </w:t>
+        </w:r>
+      </w:ins>
+      <w:ins w:id="499" w:author="Gabriel Correa" w:date="2015-08-17T17:10:00Z">
+        <w:r>
+          <w:t xml:space="preserve">comparar entre los resultados con cuatro clases y los con solo dos clases se </w:t>
+        </w:r>
+      </w:ins>
+      <w:ins w:id="500" w:author="Gabriel Correa" w:date="2015-08-17T17:11:00Z">
+        <w:r>
+          <w:t xml:space="preserve">decide realizar </w:t>
+        </w:r>
+      </w:ins>
+      <w:ins w:id="501" w:author="Gabriel Correa" w:date="2015-08-17T17:10:00Z">
+        <w:r>
+          <w:t xml:space="preserve">los siguientes </w:t>
+        </w:r>
+      </w:ins>
+      <w:ins w:id="502" w:author="Gabriel Correa" w:date="2015-08-17T17:11:00Z">
+        <w:r>
+          <w:t xml:space="preserve">dos </w:t>
+        </w:r>
+      </w:ins>
+      <w:ins w:id="503" w:author="Gabriel Correa" w:date="2015-08-17T17:10:00Z">
+        <w:r>
+          <w:t>pasos:</w:t>
+        </w:r>
+      </w:ins>
+    </w:p>
+    <w:p>
+      <w:pPr>
+        <w:pStyle w:val="Prrafodelista"/>
+        <w:numPr>
+          <w:ilvl w:val="0"/>
+          <w:numId w:val="33"/>
+        </w:numPr>
+        <w:rPr>
+          <w:ins w:id="504" w:author="Gabriel Correa" w:date="2015-08-17T17:15:00Z"/>
+        </w:rPr>
+        <w:pPrChange w:id="505" w:author="Gabriel Correa" w:date="2015-08-17T17:12:00Z">
+          <w:pPr/>
+        </w:pPrChange>
+      </w:pPr>
+      <w:ins w:id="506" w:author="Gabriel Correa" w:date="2015-08-17T17:13:00Z">
+        <w:r>
+          <w:t xml:space="preserve">Transformar la matriz </w:t>
+        </w:r>
+      </w:ins>
+      <w:ins w:id="507" w:author="Gabriel Correa" w:date="2015-08-17T19:48:00Z">
+        <w:r>
+          <w:t xml:space="preserve">de confusión </w:t>
+        </w:r>
+      </w:ins>
+      <w:ins w:id="508" w:author="Gabriel Correa" w:date="2015-08-17T17:13:00Z">
+        <w:r>
+          <w:t xml:space="preserve">a una </w:t>
+        </w:r>
+      </w:ins>
+      <w:ins w:id="509" w:author="Gabriel Correa" w:date="2015-08-17T19:48:00Z">
+        <w:r>
+          <w:t xml:space="preserve">matriz </w:t>
+        </w:r>
+      </w:ins>
+      <w:ins w:id="510" w:author="Gabriel Correa" w:date="2015-08-17T17:13:00Z">
+        <w:r>
+          <w:t>de 2x2</w:t>
+        </w:r>
+      </w:ins>
+      <w:ins w:id="511" w:author="Gabriel Correa" w:date="2015-08-17T17:15:00Z">
+        <w:r>
+          <w:t xml:space="preserve"> de esta forma:</w:t>
+        </w:r>
+      </w:ins>
+    </w:p>
+    <w:p>
+      <w:pPr>
+        <w:pStyle w:val="Prrafodelista"/>
+        <w:rPr>
+          <w:ins w:id="512" w:author="Gabriel Correa" w:date="2015-08-17T17:13:00Z"/>
+        </w:rPr>
+        <w:pPrChange w:id="513" w:author="Gabriel Correa" w:date="2015-08-17T17:15:00Z">
+          <w:pPr/>
+        </w:pPrChange>
+      </w:pPr>
       <m:oMath>
         <m:d>
           <m:dPr>
             <m:begChr m:val=""/>
             <m:endChr m:val="]"/>
             <m:ctrlPr>
-              <w:ins w:id="358" w:author="Gabriel Correa" w:date="2015-08-17T16:17:00Z">
+              <w:ins w:id="514" w:author="Gabriel Correa" w:date="2015-08-17T17:16:00Z">
                 <w:rPr>
                   <w:rFonts w:ascii="Cambria Math" w:hAnsi="Cambria Math"/>
                   <w:i/>
@@ -10025,7 +11205,7 @@
                 <m:begChr m:val="["/>
                 <m:endChr m:val=""/>
                 <m:ctrlPr>
-                  <w:ins w:id="359" w:author="Gabriel Correa" w:date="2015-08-17T16:17:00Z">
+                  <w:ins w:id="515" w:author="Gabriel Correa" w:date="2015-08-17T17:16:00Z">
                     <w:rPr>
                       <w:rFonts w:ascii="Cambria Math" w:hAnsi="Cambria Math"/>
                       <w:i/>
@@ -10045,7 +11225,7 @@
                       </m:mc>
                     </m:mcs>
                     <m:ctrlPr>
-                      <w:ins w:id="360" w:author="Gabriel Correa" w:date="2015-08-17T16:17:00Z">
+                      <w:ins w:id="516" w:author="Gabriel Correa" w:date="2015-08-17T17:16:00Z">
                         <w:rPr>
                           <w:rFonts w:ascii="Cambria Math" w:hAnsi="Cambria Math"/>
                           <w:i/>
@@ -10058,7 +11238,7 @@
                       <m:sSub>
                         <m:sSubPr>
                           <m:ctrlPr>
-                            <w:ins w:id="361" w:author="Gabriel Correa" w:date="2015-08-17T16:17:00Z">
+                            <w:ins w:id="517" w:author="Gabriel Correa" w:date="2015-08-17T17:16:00Z">
                               <w:rPr>
                                 <w:rFonts w:ascii="Cambria Math" w:hAnsi="Cambria Math"/>
                                 <w:i/>
@@ -10067,7 +11247,7 @@
                           </m:ctrlPr>
                         </m:sSubPr>
                         <m:e>
-                          <w:ins w:id="362" w:author="Gabriel Correa" w:date="2015-08-17T16:17:00Z">
+                          <w:ins w:id="518" w:author="Gabriel Correa" w:date="2015-08-17T17:16:00Z">
                             <m:r>
                               <w:rPr>
                                 <w:rFonts w:ascii="Cambria Math" w:hAnsi="Cambria Math"/>
@@ -10077,7 +11257,7 @@
                           </w:ins>
                         </m:e>
                         <m:sub>
-                          <w:ins w:id="363" w:author="Gabriel Correa" w:date="2015-08-17T16:17:00Z">
+                          <w:ins w:id="519" w:author="Gabriel Correa" w:date="2015-08-17T17:16:00Z">
                             <m:r>
                               <w:rPr>
                                 <w:rFonts w:ascii="Cambria Math" w:hAnsi="Cambria Math"/>
@@ -10092,7 +11272,7 @@
                       <m:sSub>
                         <m:sSubPr>
                           <m:ctrlPr>
-                            <w:ins w:id="364" w:author="Gabriel Correa" w:date="2015-08-17T16:17:00Z">
+                            <w:ins w:id="520" w:author="Gabriel Correa" w:date="2015-08-17T17:16:00Z">
                               <w:rPr>
                                 <w:rFonts w:ascii="Cambria Math" w:hAnsi="Cambria Math"/>
                                 <w:i/>
@@ -10101,7 +11281,7 @@
                           </m:ctrlPr>
                         </m:sSubPr>
                         <m:e>
-                          <w:ins w:id="365" w:author="Gabriel Correa" w:date="2015-08-17T16:17:00Z">
+                          <w:ins w:id="521" w:author="Gabriel Correa" w:date="2015-08-17T17:16:00Z">
                             <m:r>
                               <w:rPr>
                                 <w:rFonts w:ascii="Cambria Math" w:hAnsi="Cambria Math"/>
@@ -10111,7 +11291,7 @@
                           </w:ins>
                         </m:e>
                         <m:sub>
-                          <w:ins w:id="366" w:author="Gabriel Correa" w:date="2015-08-17T16:17:00Z">
+                          <w:ins w:id="522" w:author="Gabriel Correa" w:date="2015-08-17T17:16:00Z">
                             <m:r>
                               <w:rPr>
                                 <w:rFonts w:ascii="Cambria Math" w:hAnsi="Cambria Math"/>
@@ -10126,7 +11306,7 @@
                       <m:sSub>
                         <m:sSubPr>
                           <m:ctrlPr>
-                            <w:ins w:id="367" w:author="Gabriel Correa" w:date="2015-08-17T16:17:00Z">
+                            <w:ins w:id="523" w:author="Gabriel Correa" w:date="2015-08-17T17:16:00Z">
                               <w:rPr>
                                 <w:rFonts w:ascii="Cambria Math" w:hAnsi="Cambria Math"/>
                                 <w:i/>
@@ -10135,7 +11315,7 @@
                           </m:ctrlPr>
                         </m:sSubPr>
                         <m:e>
-                          <w:ins w:id="368" w:author="Gabriel Correa" w:date="2015-08-17T16:17:00Z">
+                          <w:ins w:id="524" w:author="Gabriel Correa" w:date="2015-08-17T17:16:00Z">
                             <m:r>
                               <w:rPr>
                                 <w:rFonts w:ascii="Cambria Math" w:hAnsi="Cambria Math"/>
@@ -10145,7 +11325,7 @@
                           </w:ins>
                         </m:e>
                         <m:sub>
-                          <w:ins w:id="369" w:author="Gabriel Correa" w:date="2015-08-17T16:17:00Z">
+                          <w:ins w:id="525" w:author="Gabriel Correa" w:date="2015-08-17T17:16:00Z">
                             <m:r>
                               <w:rPr>
                                 <w:rFonts w:ascii="Cambria Math" w:hAnsi="Cambria Math"/>
@@ -10156,7 +11336,7 @@
                         </m:sub>
                       </m:sSub>
                       <m:ctrlPr>
-                        <w:ins w:id="370" w:author="Gabriel Correa" w:date="2015-08-17T16:17:00Z">
+                        <w:ins w:id="526" w:author="Gabriel Correa" w:date="2015-08-17T17:16:00Z">
                           <w:rPr>
                             <w:rFonts w:ascii="Cambria Math" w:eastAsia="Cambria Math" w:hAnsi="Cambria Math" w:cs="Cambria Math"/>
                             <w:i/>
@@ -10168,7 +11348,7 @@
                       <m:sSub>
                         <m:sSubPr>
                           <m:ctrlPr>
-                            <w:ins w:id="371" w:author="Gabriel Correa" w:date="2015-08-17T16:17:00Z">
+                            <w:ins w:id="527" w:author="Gabriel Correa" w:date="2015-08-17T17:16:00Z">
                               <w:rPr>
                                 <w:rFonts w:ascii="Cambria Math" w:hAnsi="Cambria Math"/>
                                 <w:i/>
@@ -10177,7 +11357,7 @@
                           </m:ctrlPr>
                         </m:sSubPr>
                         <m:e>
-                          <w:ins w:id="372" w:author="Gabriel Correa" w:date="2015-08-17T16:17:00Z">
+                          <w:ins w:id="528" w:author="Gabriel Correa" w:date="2015-08-17T17:16:00Z">
                             <m:r>
                               <w:rPr>
                                 <w:rFonts w:ascii="Cambria Math" w:hAnsi="Cambria Math"/>
@@ -10187,7 +11367,7 @@
                           </w:ins>
                         </m:e>
                         <m:sub>
-                          <w:ins w:id="373" w:author="Gabriel Correa" w:date="2015-08-17T16:17:00Z">
+                          <w:ins w:id="529" w:author="Gabriel Correa" w:date="2015-08-17T17:16:00Z">
                             <m:r>
                               <w:rPr>
                                 <w:rFonts w:ascii="Cambria Math" w:hAnsi="Cambria Math"/>
@@ -10197,1581 +11377,6 @@
                           </w:ins>
                         </m:sub>
                       </m:sSub>
-                    </m:e>
-                  </m:mr>
-                  <m:mr>
-                    <m:e>
-                      <m:sSub>
-                        <m:sSubPr>
-                          <m:ctrlPr>
-                            <w:ins w:id="374" w:author="Gabriel Correa" w:date="2015-08-17T16:17:00Z">
-                              <w:rPr>
-                                <w:rFonts w:ascii="Cambria Math" w:hAnsi="Cambria Math"/>
-                                <w:i/>
-                              </w:rPr>
-                            </w:ins>
-                          </m:ctrlPr>
-                        </m:sSubPr>
-                        <m:e>
-                          <w:ins w:id="375" w:author="Gabriel Correa" w:date="2015-08-17T16:17:00Z">
-                            <m:r>
-                              <w:rPr>
-                                <w:rFonts w:ascii="Cambria Math" w:hAnsi="Cambria Math"/>
-                              </w:rPr>
-                              <m:t>m</m:t>
-                            </m:r>
-                          </w:ins>
-                        </m:e>
-                        <m:sub>
-                          <w:ins w:id="376" w:author="Gabriel Correa" w:date="2015-08-17T16:17:00Z">
-                            <m:r>
-                              <w:rPr>
-                                <w:rFonts w:ascii="Cambria Math" w:hAnsi="Cambria Math"/>
-                              </w:rPr>
-                              <m:t>2,1</m:t>
-                            </m:r>
-                          </w:ins>
-                        </m:sub>
-                      </m:sSub>
-                    </m:e>
-                    <m:e>
-                      <m:sSub>
-                        <m:sSubPr>
-                          <m:ctrlPr>
-                            <w:ins w:id="377" w:author="Gabriel Correa" w:date="2015-08-17T16:17:00Z">
-                              <w:rPr>
-                                <w:rFonts w:ascii="Cambria Math" w:hAnsi="Cambria Math"/>
-                                <w:i/>
-                              </w:rPr>
-                            </w:ins>
-                          </m:ctrlPr>
-                        </m:sSubPr>
-                        <m:e>
-                          <w:ins w:id="378" w:author="Gabriel Correa" w:date="2015-08-17T16:17:00Z">
-                            <m:r>
-                              <w:rPr>
-                                <w:rFonts w:ascii="Cambria Math" w:hAnsi="Cambria Math"/>
-                              </w:rPr>
-                              <m:t>m</m:t>
-                            </m:r>
-                          </w:ins>
-                        </m:e>
-                        <m:sub>
-                          <w:ins w:id="379" w:author="Gabriel Correa" w:date="2015-08-17T16:17:00Z">
-                            <m:r>
-                              <w:rPr>
-                                <w:rFonts w:ascii="Cambria Math" w:hAnsi="Cambria Math"/>
-                              </w:rPr>
-                              <m:t>2,2</m:t>
-                            </m:r>
-                          </w:ins>
-                        </m:sub>
-                      </m:sSub>
-                    </m:e>
-                    <m:e>
-                      <m:sSub>
-                        <m:sSubPr>
-                          <m:ctrlPr>
-                            <w:ins w:id="380" w:author="Gabriel Correa" w:date="2015-08-17T16:17:00Z">
-                              <w:rPr>
-                                <w:rFonts w:ascii="Cambria Math" w:hAnsi="Cambria Math"/>
-                                <w:i/>
-                              </w:rPr>
-                            </w:ins>
-                          </m:ctrlPr>
-                        </m:sSubPr>
-                        <m:e>
-                          <w:ins w:id="381" w:author="Gabriel Correa" w:date="2015-08-17T16:17:00Z">
-                            <m:r>
-                              <w:rPr>
-                                <w:rFonts w:ascii="Cambria Math" w:hAnsi="Cambria Math"/>
-                              </w:rPr>
-                              <m:t>m</m:t>
-                            </m:r>
-                          </w:ins>
-                        </m:e>
-                        <m:sub>
-                          <w:ins w:id="382" w:author="Gabriel Correa" w:date="2015-08-17T16:17:00Z">
-                            <m:r>
-                              <w:rPr>
-                                <w:rFonts w:ascii="Cambria Math" w:hAnsi="Cambria Math"/>
-                              </w:rPr>
-                              <m:t>2,3</m:t>
-                            </m:r>
-                          </w:ins>
-                        </m:sub>
-                      </m:sSub>
-                      <m:ctrlPr>
-                        <w:ins w:id="383" w:author="Gabriel Correa" w:date="2015-08-17T16:17:00Z">
-                          <w:rPr>
-                            <w:rFonts w:ascii="Cambria Math" w:eastAsia="Cambria Math" w:hAnsi="Cambria Math" w:cs="Cambria Math"/>
-                            <w:i/>
-                          </w:rPr>
-                        </w:ins>
-                      </m:ctrlPr>
-                    </m:e>
-                    <m:e>
-                      <m:sSub>
-                        <m:sSubPr>
-                          <m:ctrlPr>
-                            <w:ins w:id="384" w:author="Gabriel Correa" w:date="2015-08-17T16:17:00Z">
-                              <w:rPr>
-                                <w:rFonts w:ascii="Cambria Math" w:hAnsi="Cambria Math"/>
-                                <w:i/>
-                              </w:rPr>
-                            </w:ins>
-                          </m:ctrlPr>
-                        </m:sSubPr>
-                        <m:e>
-                          <w:ins w:id="385" w:author="Gabriel Correa" w:date="2015-08-17T16:17:00Z">
-                            <m:r>
-                              <w:rPr>
-                                <w:rFonts w:ascii="Cambria Math" w:hAnsi="Cambria Math"/>
-                              </w:rPr>
-                              <m:t>m</m:t>
-                            </m:r>
-                          </w:ins>
-                        </m:e>
-                        <m:sub>
-                          <w:ins w:id="386" w:author="Gabriel Correa" w:date="2015-08-17T16:17:00Z">
-                            <m:r>
-                              <w:rPr>
-                                <w:rFonts w:ascii="Cambria Math" w:hAnsi="Cambria Math"/>
-                              </w:rPr>
-                              <m:t>2,4</m:t>
-                            </m:r>
-                          </w:ins>
-                        </m:sub>
-                      </m:sSub>
-                    </m:e>
-                  </m:mr>
-                  <m:mr>
-                    <m:e>
-                      <m:sSub>
-                        <m:sSubPr>
-                          <m:ctrlPr>
-                            <w:ins w:id="387" w:author="Gabriel Correa" w:date="2015-08-17T16:17:00Z">
-                              <w:rPr>
-                                <w:rFonts w:ascii="Cambria Math" w:hAnsi="Cambria Math"/>
-                                <w:i/>
-                              </w:rPr>
-                            </w:ins>
-                          </m:ctrlPr>
-                        </m:sSubPr>
-                        <m:e>
-                          <w:ins w:id="388" w:author="Gabriel Correa" w:date="2015-08-17T16:17:00Z">
-                            <m:r>
-                              <w:rPr>
-                                <w:rFonts w:ascii="Cambria Math" w:hAnsi="Cambria Math"/>
-                              </w:rPr>
-                              <m:t>m</m:t>
-                            </m:r>
-                          </w:ins>
-                        </m:e>
-                        <m:sub>
-                          <w:ins w:id="389" w:author="Gabriel Correa" w:date="2015-08-17T16:17:00Z">
-                            <m:r>
-                              <w:rPr>
-                                <w:rFonts w:ascii="Cambria Math" w:hAnsi="Cambria Math"/>
-                              </w:rPr>
-                              <m:t>3,1</m:t>
-                            </m:r>
-                          </w:ins>
-                        </m:sub>
-                      </m:sSub>
-                      <m:ctrlPr>
-                        <w:ins w:id="390" w:author="Gabriel Correa" w:date="2015-08-17T16:17:00Z">
-                          <w:rPr>
-                            <w:rFonts w:ascii="Cambria Math" w:eastAsia="Cambria Math" w:hAnsi="Cambria Math" w:cs="Cambria Math"/>
-                            <w:i/>
-                          </w:rPr>
-                        </w:ins>
-                      </m:ctrlPr>
-                    </m:e>
-                    <m:e>
-                      <m:sSub>
-                        <m:sSubPr>
-                          <m:ctrlPr>
-                            <w:ins w:id="391" w:author="Gabriel Correa" w:date="2015-08-17T16:17:00Z">
-                              <w:rPr>
-                                <w:rFonts w:ascii="Cambria Math" w:hAnsi="Cambria Math"/>
-                                <w:i/>
-                              </w:rPr>
-                            </w:ins>
-                          </m:ctrlPr>
-                        </m:sSubPr>
-                        <m:e>
-                          <w:ins w:id="392" w:author="Gabriel Correa" w:date="2015-08-17T16:17:00Z">
-                            <m:r>
-                              <w:rPr>
-                                <w:rFonts w:ascii="Cambria Math" w:hAnsi="Cambria Math"/>
-                              </w:rPr>
-                              <m:t>m</m:t>
-                            </m:r>
-                          </w:ins>
-                        </m:e>
-                        <m:sub>
-                          <w:ins w:id="393" w:author="Gabriel Correa" w:date="2015-08-17T16:17:00Z">
-                            <m:r>
-                              <w:rPr>
-                                <w:rFonts w:ascii="Cambria Math" w:hAnsi="Cambria Math"/>
-                              </w:rPr>
-                              <m:t>3,2</m:t>
-                            </m:r>
-                          </w:ins>
-                        </m:sub>
-                      </m:sSub>
-                      <m:ctrlPr>
-                        <w:ins w:id="394" w:author="Gabriel Correa" w:date="2015-08-17T16:17:00Z">
-                          <w:rPr>
-                            <w:rFonts w:ascii="Cambria Math" w:eastAsia="Cambria Math" w:hAnsi="Cambria Math" w:cs="Cambria Math"/>
-                            <w:i/>
-                          </w:rPr>
-                        </w:ins>
-                      </m:ctrlPr>
-                    </m:e>
-                    <m:e>
-                      <m:sSub>
-                        <m:sSubPr>
-                          <m:ctrlPr>
-                            <w:ins w:id="395" w:author="Gabriel Correa" w:date="2015-08-17T16:17:00Z">
-                              <w:rPr>
-                                <w:rFonts w:ascii="Cambria Math" w:hAnsi="Cambria Math"/>
-                                <w:i/>
-                              </w:rPr>
-                            </w:ins>
-                          </m:ctrlPr>
-                        </m:sSubPr>
-                        <m:e>
-                          <w:ins w:id="396" w:author="Gabriel Correa" w:date="2015-08-17T16:17:00Z">
-                            <m:r>
-                              <w:rPr>
-                                <w:rFonts w:ascii="Cambria Math" w:hAnsi="Cambria Math"/>
-                              </w:rPr>
-                              <m:t>m</m:t>
-                            </m:r>
-                          </w:ins>
-                        </m:e>
-                        <m:sub>
-                          <w:ins w:id="397" w:author="Gabriel Correa" w:date="2015-08-17T16:17:00Z">
-                            <m:r>
-                              <w:rPr>
-                                <w:rFonts w:ascii="Cambria Math" w:hAnsi="Cambria Math"/>
-                              </w:rPr>
-                              <m:t>3,3</m:t>
-                            </m:r>
-                          </w:ins>
-                        </m:sub>
-                      </m:sSub>
-                      <m:ctrlPr>
-                        <w:ins w:id="398" w:author="Gabriel Correa" w:date="2015-08-17T16:17:00Z">
-                          <w:rPr>
-                            <w:rFonts w:ascii="Cambria Math" w:eastAsia="Cambria Math" w:hAnsi="Cambria Math" w:cs="Cambria Math"/>
-                            <w:i/>
-                          </w:rPr>
-                        </w:ins>
-                      </m:ctrlPr>
-                    </m:e>
-                    <m:e>
-                      <m:sSub>
-                        <m:sSubPr>
-                          <m:ctrlPr>
-                            <w:ins w:id="399" w:author="Gabriel Correa" w:date="2015-08-17T16:17:00Z">
-                              <w:rPr>
-                                <w:rFonts w:ascii="Cambria Math" w:hAnsi="Cambria Math"/>
-                                <w:i/>
-                              </w:rPr>
-                            </w:ins>
-                          </m:ctrlPr>
-                        </m:sSubPr>
-                        <m:e>
-                          <w:ins w:id="400" w:author="Gabriel Correa" w:date="2015-08-17T16:17:00Z">
-                            <m:r>
-                              <w:rPr>
-                                <w:rFonts w:ascii="Cambria Math" w:hAnsi="Cambria Math"/>
-                              </w:rPr>
-                              <m:t>m</m:t>
-                            </m:r>
-                          </w:ins>
-                        </m:e>
-                        <m:sub>
-                          <w:ins w:id="401" w:author="Gabriel Correa" w:date="2015-08-17T16:17:00Z">
-                            <m:r>
-                              <w:rPr>
-                                <w:rFonts w:ascii="Cambria Math" w:hAnsi="Cambria Math"/>
-                              </w:rPr>
-                              <m:t>3,4</m:t>
-                            </m:r>
-                          </w:ins>
-                        </m:sub>
-                      </m:sSub>
-                      <m:ctrlPr>
-                        <w:ins w:id="402" w:author="Gabriel Correa" w:date="2015-08-17T16:17:00Z">
-                          <w:rPr>
-                            <w:rFonts w:ascii="Cambria Math" w:eastAsia="Cambria Math" w:hAnsi="Cambria Math" w:cs="Cambria Math"/>
-                            <w:i/>
-                          </w:rPr>
-                        </w:ins>
-                      </m:ctrlPr>
-                    </m:e>
-                  </m:mr>
-                  <m:mr>
-                    <m:e>
-                      <m:sSub>
-                        <m:sSubPr>
-                          <m:ctrlPr>
-                            <w:ins w:id="403" w:author="Gabriel Correa" w:date="2015-08-17T16:17:00Z">
-                              <w:rPr>
-                                <w:rFonts w:ascii="Cambria Math" w:hAnsi="Cambria Math"/>
-                                <w:i/>
-                              </w:rPr>
-                            </w:ins>
-                          </m:ctrlPr>
-                        </m:sSubPr>
-                        <m:e>
-                          <w:ins w:id="404" w:author="Gabriel Correa" w:date="2015-08-17T16:17:00Z">
-                            <m:r>
-                              <w:rPr>
-                                <w:rFonts w:ascii="Cambria Math" w:hAnsi="Cambria Math"/>
-                              </w:rPr>
-                              <m:t>m</m:t>
-                            </m:r>
-                          </w:ins>
-                        </m:e>
-                        <m:sub>
-                          <w:ins w:id="405" w:author="Gabriel Correa" w:date="2015-08-17T16:17:00Z">
-                            <m:r>
-                              <w:rPr>
-                                <w:rFonts w:ascii="Cambria Math" w:hAnsi="Cambria Math"/>
-                              </w:rPr>
-                              <m:t>4,1</m:t>
-                            </m:r>
-                          </w:ins>
-                        </m:sub>
-                      </m:sSub>
-                    </m:e>
-                    <m:e>
-                      <m:sSub>
-                        <m:sSubPr>
-                          <m:ctrlPr>
-                            <w:ins w:id="406" w:author="Gabriel Correa" w:date="2015-08-17T16:17:00Z">
-                              <w:rPr>
-                                <w:rFonts w:ascii="Cambria Math" w:hAnsi="Cambria Math"/>
-                                <w:i/>
-                              </w:rPr>
-                            </w:ins>
-                          </m:ctrlPr>
-                        </m:sSubPr>
-                        <m:e>
-                          <w:ins w:id="407" w:author="Gabriel Correa" w:date="2015-08-17T16:17:00Z">
-                            <m:r>
-                              <w:rPr>
-                                <w:rFonts w:ascii="Cambria Math" w:hAnsi="Cambria Math"/>
-                              </w:rPr>
-                              <m:t>m</m:t>
-                            </m:r>
-                          </w:ins>
-                        </m:e>
-                        <m:sub>
-                          <w:ins w:id="408" w:author="Gabriel Correa" w:date="2015-08-17T16:17:00Z">
-                            <m:r>
-                              <w:rPr>
-                                <w:rFonts w:ascii="Cambria Math" w:hAnsi="Cambria Math"/>
-                              </w:rPr>
-                              <m:t>4,2</m:t>
-                            </m:r>
-                          </w:ins>
-                        </m:sub>
-                      </m:sSub>
-                    </m:e>
-                    <m:e>
-                      <m:sSub>
-                        <m:sSubPr>
-                          <m:ctrlPr>
-                            <w:ins w:id="409" w:author="Gabriel Correa" w:date="2015-08-17T16:17:00Z">
-                              <w:rPr>
-                                <w:rFonts w:ascii="Cambria Math" w:hAnsi="Cambria Math"/>
-                                <w:i/>
-                              </w:rPr>
-                            </w:ins>
-                          </m:ctrlPr>
-                        </m:sSubPr>
-                        <m:e>
-                          <w:ins w:id="410" w:author="Gabriel Correa" w:date="2015-08-17T16:17:00Z">
-                            <m:r>
-                              <w:rPr>
-                                <w:rFonts w:ascii="Cambria Math" w:hAnsi="Cambria Math"/>
-                              </w:rPr>
-                              <m:t>m</m:t>
-                            </m:r>
-                          </w:ins>
-                        </m:e>
-                        <m:sub>
-                          <w:ins w:id="411" w:author="Gabriel Correa" w:date="2015-08-17T16:17:00Z">
-                            <m:r>
-                              <w:rPr>
-                                <w:rFonts w:ascii="Cambria Math" w:hAnsi="Cambria Math"/>
-                              </w:rPr>
-                              <m:t>4,3</m:t>
-                            </m:r>
-                          </w:ins>
-                        </m:sub>
-                      </m:sSub>
-                      <m:ctrlPr>
-                        <w:ins w:id="412" w:author="Gabriel Correa" w:date="2015-08-17T16:17:00Z">
-                          <w:rPr>
-                            <w:rFonts w:ascii="Cambria Math" w:eastAsia="Cambria Math" w:hAnsi="Cambria Math" w:cs="Cambria Math"/>
-                            <w:i/>
-                          </w:rPr>
-                        </w:ins>
-                      </m:ctrlPr>
-                    </m:e>
-                    <m:e>
-                      <m:sSub>
-                        <m:sSubPr>
-                          <m:ctrlPr>
-                            <w:ins w:id="413" w:author="Gabriel Correa" w:date="2015-08-17T16:17:00Z">
-                              <w:rPr>
-                                <w:rFonts w:ascii="Cambria Math" w:hAnsi="Cambria Math"/>
-                                <w:i/>
-                              </w:rPr>
-                            </w:ins>
-                          </m:ctrlPr>
-                        </m:sSubPr>
-                        <m:e>
-                          <w:ins w:id="414" w:author="Gabriel Correa" w:date="2015-08-17T16:17:00Z">
-                            <m:r>
-                              <w:rPr>
-                                <w:rFonts w:ascii="Cambria Math" w:hAnsi="Cambria Math"/>
-                              </w:rPr>
-                              <m:t>m</m:t>
-                            </m:r>
-                          </w:ins>
-                        </m:e>
-                        <m:sub>
-                          <w:ins w:id="415" w:author="Gabriel Correa" w:date="2015-08-17T16:17:00Z">
-                            <m:r>
-                              <w:rPr>
-                                <w:rFonts w:ascii="Cambria Math" w:hAnsi="Cambria Math"/>
-                              </w:rPr>
-                              <m:t>4,4</m:t>
-                            </m:r>
-                          </w:ins>
-                        </m:sub>
-                      </m:sSub>
-                    </m:e>
-                  </m:mr>
-                </m:m>
-              </m:e>
-            </m:d>
-          </m:e>
-        </m:d>
-      </m:oMath>
-      <w:ins w:id="416" w:author="Gabriel Correa" w:date="2015-08-17T16:18:00Z">
-        <w:r>
-          <w:t xml:space="preserve"> </w:t>
-        </w:r>
-        <m:oMath>
-          <m:sSub>
-            <m:sSubPr>
-              <m:ctrlPr>
-                <w:rPr>
-                  <w:rFonts w:ascii="Cambria Math" w:hAnsi="Cambria Math"/>
-                  <w:i/>
-                </w:rPr>
-              </m:ctrlPr>
-            </m:sSubPr>
-            <m:e>
-              <m:r>
-                <w:rPr>
-                  <w:rFonts w:ascii="Cambria Math" w:hAnsi="Cambria Math"/>
-                </w:rPr>
-                <m:t>m</m:t>
-              </m:r>
-            </m:e>
-            <m:sub>
-              <m:r>
-                <w:rPr>
-                  <w:rFonts w:ascii="Cambria Math" w:hAnsi="Cambria Math"/>
-                </w:rPr>
-                <m:t>2,2</m:t>
-              </m:r>
-            </m:sub>
-          </m:sSub>
-        </m:oMath>
-      </w:ins>
-      <w:ins w:id="417" w:author="Gabriel Correa" w:date="2015-08-17T16:19:00Z">
-        <m:oMath>
-          <m:r>
-            <w:rPr>
-              <w:rFonts w:ascii="Cambria Math" w:hAnsi="Cambria Math"/>
-            </w:rPr>
-            <m:t>+</m:t>
-          </m:r>
-        </m:oMath>
-      </w:ins>
-      <m:oMath>
-        <m:sSub>
-          <m:sSubPr>
-            <m:ctrlPr>
-              <w:ins w:id="418" w:author="Gabriel Correa" w:date="2015-08-17T16:20:00Z">
-                <w:rPr>
-                  <w:rFonts w:ascii="Cambria Math" w:hAnsi="Cambria Math"/>
-                  <w:i/>
-                </w:rPr>
-              </w:ins>
-            </m:ctrlPr>
-          </m:sSubPr>
-          <m:e>
-            <w:ins w:id="419" w:author="Gabriel Correa" w:date="2015-08-17T16:20:00Z">
-              <m:r>
-                <w:rPr>
-                  <w:rFonts w:ascii="Cambria Math" w:hAnsi="Cambria Math"/>
-                </w:rPr>
-                <m:t>m</m:t>
-              </m:r>
-            </w:ins>
-          </m:e>
-          <m:sub>
-            <w:ins w:id="420" w:author="Gabriel Correa" w:date="2015-08-17T16:20:00Z">
-              <m:r>
-                <w:rPr>
-                  <w:rFonts w:ascii="Cambria Math" w:hAnsi="Cambria Math"/>
-                </w:rPr>
-                <m:t>2,3</m:t>
-              </m:r>
-            </w:ins>
-          </m:sub>
-        </m:sSub>
-        <w:ins w:id="421" w:author="Gabriel Correa" w:date="2015-08-17T16:19:00Z">
-          <m:r>
-            <w:rPr>
-              <w:rFonts w:ascii="Cambria Math" w:hAnsi="Cambria Math"/>
-            </w:rPr>
-            <m:t>+</m:t>
-          </m:r>
-        </w:ins>
-        <m:sSub>
-          <m:sSubPr>
-            <m:ctrlPr>
-              <w:ins w:id="422" w:author="Gabriel Correa" w:date="2015-08-17T16:20:00Z">
-                <w:rPr>
-                  <w:rFonts w:ascii="Cambria Math" w:hAnsi="Cambria Math"/>
-                  <w:i/>
-                </w:rPr>
-              </w:ins>
-            </m:ctrlPr>
-          </m:sSubPr>
-          <m:e>
-            <w:ins w:id="423" w:author="Gabriel Correa" w:date="2015-08-17T16:20:00Z">
-              <m:r>
-                <w:rPr>
-                  <w:rFonts w:ascii="Cambria Math" w:hAnsi="Cambria Math"/>
-                </w:rPr>
-                <m:t>m</m:t>
-              </m:r>
-            </w:ins>
-          </m:e>
-          <m:sub>
-            <w:ins w:id="424" w:author="Gabriel Correa" w:date="2015-08-17T16:20:00Z">
-              <m:r>
-                <w:rPr>
-                  <w:rFonts w:ascii="Cambria Math" w:hAnsi="Cambria Math"/>
-                </w:rPr>
-                <m:t>2,4</m:t>
-              </m:r>
-            </w:ins>
-          </m:sub>
-        </m:sSub>
-      </m:oMath>
-    </w:p>
-    <w:p>
-      <w:pPr>
-        <w:rPr>
-          <w:ins w:id="425" w:author="Gabriel Correa" w:date="2015-08-17T16:59:00Z"/>
-          <w:i/>
-          <w:rPrChange w:id="426" w:author="Gabriel Correa" w:date="2015-08-17T18:54:00Z">
-            <w:rPr>
-              <w:ins w:id="427" w:author="Gabriel Correa" w:date="2015-08-17T16:59:00Z"/>
-            </w:rPr>
-          </w:rPrChange>
-        </w:rPr>
-      </w:pPr>
-      <w:ins w:id="428" w:author="Gabriel Correa" w:date="2015-08-17T16:56:00Z">
-        <w:r>
-          <w:t xml:space="preserve">Idealmente se busca </w:t>
-        </w:r>
-      </w:ins>
-      <w:ins w:id="429" w:author="Gabriel Correa" w:date="2015-08-17T16:57:00Z">
-        <w:r>
-          <w:t xml:space="preserve">que </w:t>
-        </w:r>
-      </w:ins>
-      <w:ins w:id="430" w:author="Gabriel Correa" w:date="2015-08-17T16:56:00Z">
-        <w:r>
-          <w:t xml:space="preserve">los errores adivinando </w:t>
-        </w:r>
-      </w:ins>
-      <w:ins w:id="431" w:author="Gabriel Correa" w:date="2015-08-17T16:57:00Z">
-        <w:r>
-          <w:t xml:space="preserve">los tipos de directiva sean lo más pequeño posible </w:t>
-        </w:r>
-      </w:ins>
-      <w:ins w:id="432" w:author="Gabriel Correa" w:date="2015-08-17T16:58:00Z">
-        <w:r>
-          <w:t xml:space="preserve">y al mismo tiempo que no demasiadas </w:t>
-        </w:r>
-        <w:r>
-          <w:rPr>
-            <w:i/>
-            <w:rPrChange w:id="433" w:author="Gabriel Correa" w:date="2015-08-17T18:50:00Z">
-              <w:rPr/>
-            </w:rPrChange>
-          </w:rPr>
-          <w:t>no-directivas</w:t>
-        </w:r>
-        <w:r>
-          <w:t xml:space="preserve"> sean incorrectamente</w:t>
-        </w:r>
-      </w:ins>
-      <w:ins w:id="434" w:author="Gabriel Correa" w:date="2015-08-17T16:59:00Z">
-        <w:r>
-          <w:t>. En otras palabras:</w:t>
-        </w:r>
-      </w:ins>
-      <w:ins w:id="435" w:author="Gabriel Correa" w:date="2015-08-17T16:56:00Z">
-        <w:r>
-          <w:t xml:space="preserve"> </w:t>
-        </w:r>
-      </w:ins>
-      <w:ins w:id="436" w:author="Gabriel Correa" w:date="2015-08-17T16:59:00Z">
-        <w:r>
-          <w:t>“</w:t>
-        </w:r>
-      </w:ins>
-      <w:ins w:id="437" w:author="Gabriel Correa" w:date="2015-08-17T16:49:00Z">
-        <w:r>
-          <w:t xml:space="preserve">que las clases </w:t>
-        </w:r>
-        <w:r>
-          <w:rPr>
-            <w:i/>
-          </w:rPr>
-          <w:t>directiv</w:t>
-        </w:r>
-      </w:ins>
-      <w:ins w:id="438" w:author="Gabriel Correa" w:date="2015-08-17T16:50:00Z">
-        <w:r>
-          <w:rPr>
-            <w:i/>
-          </w:rPr>
-          <w:t xml:space="preserve">a, </w:t>
-        </w:r>
-        <w:proofErr w:type="spellStart"/>
-        <w:r>
-          <w:rPr>
-            <w:i/>
-          </w:rPr>
-          <w:t>semi</w:t>
-        </w:r>
-        <w:proofErr w:type="spellEnd"/>
-        <w:r>
-          <w:rPr>
-            <w:i/>
-          </w:rPr>
-          <w:t>-</w:t>
-        </w:r>
-        <w:r>
-          <w:rPr>
-            <w:rPrChange w:id="439" w:author="Gabriel Correa" w:date="2015-08-17T16:50:00Z">
-              <w:rPr>
-                <w:i/>
-              </w:rPr>
-            </w:rPrChange>
-          </w:rPr>
-          <w:t>directiva</w:t>
-        </w:r>
-        <w:r>
-          <w:t xml:space="preserve"> y </w:t>
-        </w:r>
-        <w:r>
-          <w:rPr>
-            <w:rPrChange w:id="440" w:author="Gabriel Correa" w:date="2015-08-17T16:50:00Z">
-              <w:rPr>
-                <w:i/>
-              </w:rPr>
-            </w:rPrChange>
-          </w:rPr>
-          <w:t>directiva</w:t>
-        </w:r>
-        <w:r>
-          <w:rPr>
-            <w:i/>
-          </w:rPr>
-          <w:t>-</w:t>
-        </w:r>
-        <w:proofErr w:type="spellStart"/>
-        <w:r>
-          <w:rPr>
-            <w:i/>
-          </w:rPr>
-          <w:t>null</w:t>
-        </w:r>
-        <w:proofErr w:type="spellEnd"/>
-        <w:r>
-          <w:t xml:space="preserve"> tengan un valor de </w:t>
-        </w:r>
-        <w:r>
-          <w:rPr>
-            <w:i/>
-          </w:rPr>
-          <w:t>‘</w:t>
-        </w:r>
-        <w:proofErr w:type="spellStart"/>
-        <w:r>
-          <w:rPr>
-            <w:i/>
-          </w:rPr>
-          <w:t>recall</w:t>
-        </w:r>
-        <w:proofErr w:type="spellEnd"/>
-        <w:r>
-          <w:rPr>
-            <w:i/>
-          </w:rPr>
-          <w:t>’</w:t>
-        </w:r>
-        <w:r>
-          <w:t xml:space="preserve"> </w:t>
-        </w:r>
-      </w:ins>
-      <w:ins w:id="441" w:author="Gabriel Correa" w:date="2015-08-17T16:51:00Z">
-        <w:r>
-          <w:t>y de ‘</w:t>
-        </w:r>
-        <w:proofErr w:type="spellStart"/>
-        <w:r>
-          <w:rPr>
-            <w:i/>
-          </w:rPr>
-          <w:t>precision</w:t>
-        </w:r>
-        <w:proofErr w:type="spellEnd"/>
-        <w:r>
-          <w:rPr>
-            <w:i/>
-            <w:rPrChange w:id="442" w:author="Gabriel Correa" w:date="2015-08-17T18:50:00Z">
-              <w:rPr/>
-            </w:rPrChange>
-          </w:rPr>
-          <w:t>’</w:t>
-        </w:r>
-        <w:r>
-          <w:t xml:space="preserve"> </w:t>
-        </w:r>
-      </w:ins>
-      <w:ins w:id="443" w:author="Gabriel Correa" w:date="2015-08-17T16:50:00Z">
-        <w:r>
-          <w:t>lo</w:t>
-        </w:r>
-        <w:r>
-          <w:t xml:space="preserve"> más cercano </w:t>
-        </w:r>
-      </w:ins>
-      <w:ins w:id="444" w:author="Gabriel Correa" w:date="2015-08-17T16:54:00Z">
-        <w:r>
-          <w:t xml:space="preserve">a </w:t>
-        </w:r>
-      </w:ins>
-      <w:ins w:id="445" w:author="Gabriel Correa" w:date="2015-08-17T16:50:00Z">
-        <w:r>
-          <w:t>1 posible</w:t>
-        </w:r>
-      </w:ins>
-      <w:ins w:id="446" w:author="Gabriel Correa" w:date="2015-08-17T18:53:00Z">
-        <w:r>
-          <w:t xml:space="preserve">, mientras que </w:t>
-        </w:r>
-      </w:ins>
-      <w:ins w:id="447" w:author="Gabriel Correa" w:date="2015-08-17T18:54:00Z">
-        <w:r>
-          <w:t>el valor ‘</w:t>
-        </w:r>
-      </w:ins>
-      <w:proofErr w:type="spellStart"/>
-      <w:ins w:id="448" w:author="Gabriel Correa" w:date="2015-08-17T18:55:00Z">
-        <w:r>
-          <w:rPr>
-            <w:i/>
-          </w:rPr>
-          <w:t>recall</w:t>
-        </w:r>
-        <w:proofErr w:type="spellEnd"/>
-        <w:r>
-          <w:rPr>
-            <w:i/>
-          </w:rPr>
-          <w:t>’</w:t>
-        </w:r>
-      </w:ins>
-      <w:ins w:id="449" w:author="Gabriel Correa" w:date="2015-08-17T18:54:00Z">
-        <w:r>
-          <w:rPr>
-            <w:i/>
-          </w:rPr>
-          <w:t xml:space="preserve"> de </w:t>
-        </w:r>
-      </w:ins>
-      <w:ins w:id="450" w:author="Gabriel Correa" w:date="2015-08-17T18:55:00Z">
-        <w:r>
-          <w:t xml:space="preserve">la clase </w:t>
-        </w:r>
-      </w:ins>
-      <w:ins w:id="451" w:author="Gabriel Correa" w:date="2015-08-17T18:54:00Z">
-        <w:r>
-          <w:rPr>
-            <w:i/>
-            <w:rPrChange w:id="452" w:author="Gabriel Correa" w:date="2015-08-17T18:55:00Z">
-              <w:rPr/>
-            </w:rPrChange>
-          </w:rPr>
-          <w:t>no-directiva</w:t>
-        </w:r>
-      </w:ins>
-      <w:ins w:id="453" w:author="Gabriel Correa" w:date="2015-08-17T18:55:00Z">
-        <w:r>
-          <w:t xml:space="preserve"> sea </w:t>
-        </w:r>
-      </w:ins>
-      <w:ins w:id="454" w:author="Gabriel Correa" w:date="2015-08-17T18:56:00Z">
-        <w:r>
-          <w:t>suficientemente cercano a 1</w:t>
-        </w:r>
-      </w:ins>
-      <w:ins w:id="455" w:author="Gabriel Correa" w:date="2015-08-17T16:59:00Z">
-        <w:r>
-          <w:rPr>
-            <w:rPrChange w:id="456" w:author="Gabriel Correa" w:date="2015-08-17T16:59:00Z">
-              <w:rPr>
-                <w:i/>
-              </w:rPr>
-            </w:rPrChange>
-          </w:rPr>
-          <w:t>”</w:t>
-        </w:r>
-      </w:ins>
-      <w:ins w:id="457" w:author="Gabriel Correa" w:date="2015-08-17T16:54:00Z">
-        <w:r>
-          <w:t>.</w:t>
-        </w:r>
-      </w:ins>
-    </w:p>
-    <w:p>
-      <w:pPr>
-        <w:rPr>
-          <w:ins w:id="458" w:author="Gabriel Correa" w:date="2015-08-17T15:42:00Z"/>
-        </w:rPr>
-      </w:pPr>
-      <w:ins w:id="459" w:author="Gabriel Correa" w:date="2015-08-17T16:59:00Z">
-        <w:r>
-          <w:t xml:space="preserve">Sin embargo, </w:t>
-        </w:r>
-      </w:ins>
-      <w:ins w:id="460" w:author="Gabriel Correa" w:date="2015-08-17T17:00:00Z">
-        <w:r>
-          <w:t>los resultados de este trabajo están lejos de alcanzar el ideal buscado</w:t>
-        </w:r>
-      </w:ins>
-      <w:ins w:id="461" w:author="Gabriel Correa" w:date="2015-08-17T17:01:00Z">
-        <w:r>
-          <w:t xml:space="preserve"> y fue necesario comparar los resultados de otra manera. </w:t>
-        </w:r>
-      </w:ins>
-      <w:ins w:id="462" w:author="Gabriel Correa" w:date="2015-08-17T17:02:00Z">
-        <w:r>
-          <w:t>Al menos interesa saber cuánta diferencia existe entre intentar clasificar s</w:t>
-        </w:r>
-      </w:ins>
-      <w:ins w:id="463" w:author="Gabriel Correa" w:date="2015-08-17T17:03:00Z">
-        <w:r>
-          <w:t>ólo dos clases (</w:t>
-        </w:r>
-        <w:r>
-          <w:rPr>
-            <w:i/>
-          </w:rPr>
-          <w:t xml:space="preserve">no-directiva </w:t>
-        </w:r>
-        <w:r>
-          <w:t xml:space="preserve">y </w:t>
-        </w:r>
-        <w:r>
-          <w:rPr>
-            <w:i/>
-          </w:rPr>
-          <w:t>directiva</w:t>
-        </w:r>
-        <w:r>
-          <w:t>) versus clasificar cuatro clases</w:t>
-        </w:r>
-      </w:ins>
-      <w:ins w:id="464" w:author="Gabriel Correa" w:date="2015-08-17T17:04:00Z">
-        <w:r>
-          <w:t xml:space="preserve">. Notemos que las clases </w:t>
-        </w:r>
-      </w:ins>
-      <w:proofErr w:type="spellStart"/>
-      <w:ins w:id="465" w:author="Gabriel Correa" w:date="2015-08-17T17:05:00Z">
-        <w:r>
-          <w:rPr>
-            <w:i/>
-          </w:rPr>
-          <w:t>semi</w:t>
-        </w:r>
-        <w:proofErr w:type="spellEnd"/>
-        <w:r>
-          <w:rPr>
-            <w:i/>
-          </w:rPr>
-          <w:t>-directiva</w:t>
-        </w:r>
-        <w:r>
-          <w:t xml:space="preserve"> y </w:t>
-        </w:r>
-        <w:r>
-          <w:rPr>
-            <w:i/>
-          </w:rPr>
-          <w:t>directiva-</w:t>
-        </w:r>
-        <w:proofErr w:type="spellStart"/>
-        <w:r>
-          <w:rPr>
-            <w:i/>
-          </w:rPr>
-          <w:t>null</w:t>
-        </w:r>
-        <w:proofErr w:type="spellEnd"/>
-        <w:r>
-          <w:t xml:space="preserve"> son una subclase de </w:t>
-        </w:r>
-        <w:r>
-          <w:rPr>
-            <w:i/>
-          </w:rPr>
-          <w:t>directiva</w:t>
-        </w:r>
-      </w:ins>
-      <w:ins w:id="466" w:author="Gabriel Correa" w:date="2015-08-17T17:06:00Z">
-        <w:r>
-          <w:t xml:space="preserve">. Sería mucho mejor poder predecir correctamente los distintos tipos de advertencias </w:t>
-        </w:r>
-      </w:ins>
-      <w:ins w:id="467" w:author="Gabriel Correa" w:date="2015-08-17T17:07:00Z">
-        <w:r>
-          <w:t xml:space="preserve">en documentación de API para poder destacarlas con diferentes colores por ejemplo, pero si no es </w:t>
-        </w:r>
-      </w:ins>
-      <w:ins w:id="468" w:author="Gabriel Correa" w:date="2015-08-17T17:08:00Z">
-        <w:r>
-          <w:t xml:space="preserve">realmente factible </w:t>
-        </w:r>
-      </w:ins>
-      <w:ins w:id="469" w:author="Gabriel Correa" w:date="2015-08-17T17:09:00Z">
-        <w:r>
-          <w:t>lograr</w:t>
-        </w:r>
-      </w:ins>
-      <w:ins w:id="470" w:author="Gabriel Correa" w:date="2015-08-17T17:08:00Z">
-        <w:r>
-          <w:t xml:space="preserve"> esto, </w:t>
-        </w:r>
-      </w:ins>
-      <w:ins w:id="471" w:author="Gabriel Correa" w:date="2015-08-17T17:09:00Z">
-        <w:r>
-          <w:t xml:space="preserve">sería </w:t>
-        </w:r>
-      </w:ins>
-      <w:ins w:id="472" w:author="Gabriel Correa" w:date="2015-08-17T17:08:00Z">
-        <w:r>
-          <w:t>suficiente con saber poder adivinar directivas de no-directivas.</w:t>
-        </w:r>
-      </w:ins>
-      <w:ins w:id="473" w:author="Gabriel Correa" w:date="2015-08-17T17:09:00Z">
-        <w:r>
-          <w:t xml:space="preserve"> Para </w:t>
-        </w:r>
-      </w:ins>
-      <w:ins w:id="474" w:author="Gabriel Correa" w:date="2015-08-17T17:10:00Z">
-        <w:r>
-          <w:t xml:space="preserve">comparar entre los resultados con cuatro clases y los con solo dos clases se </w:t>
-        </w:r>
-      </w:ins>
-      <w:ins w:id="475" w:author="Gabriel Correa" w:date="2015-08-17T17:11:00Z">
-        <w:r>
-          <w:t xml:space="preserve">decide realizar </w:t>
-        </w:r>
-      </w:ins>
-      <w:ins w:id="476" w:author="Gabriel Correa" w:date="2015-08-17T17:10:00Z">
-        <w:r>
-          <w:t xml:space="preserve">los siguientes </w:t>
-        </w:r>
-      </w:ins>
-      <w:ins w:id="477" w:author="Gabriel Correa" w:date="2015-08-17T17:11:00Z">
-        <w:r>
-          <w:t xml:space="preserve">dos </w:t>
-        </w:r>
-      </w:ins>
-      <w:ins w:id="478" w:author="Gabriel Correa" w:date="2015-08-17T17:10:00Z">
-        <w:r>
-          <w:t>pasos:</w:t>
-        </w:r>
-      </w:ins>
-    </w:p>
-    <w:p>
-      <w:pPr>
-        <w:pStyle w:val="Prrafodelista"/>
-        <w:numPr>
-          <w:ilvl w:val="0"/>
-          <w:numId w:val="33"/>
-        </w:numPr>
-        <w:rPr>
-          <w:ins w:id="479" w:author="Gabriel Correa" w:date="2015-08-17T17:15:00Z"/>
-        </w:rPr>
-        <w:pPrChange w:id="480" w:author="Gabriel Correa" w:date="2015-08-17T17:12:00Z">
-          <w:pPr/>
-        </w:pPrChange>
-      </w:pPr>
-      <w:ins w:id="481" w:author="Gabriel Correa" w:date="2015-08-17T17:13:00Z">
-        <w:r>
-          <w:lastRenderedPageBreak/>
-          <w:t>Transformar la matriz a una de 2x2</w:t>
-        </w:r>
-      </w:ins>
-      <w:ins w:id="482" w:author="Gabriel Correa" w:date="2015-08-17T17:15:00Z">
-        <w:r>
-          <w:t xml:space="preserve"> de esta forma:</w:t>
-        </w:r>
-      </w:ins>
-    </w:p>
-    <w:p>
-      <w:pPr>
-        <w:pStyle w:val="Prrafodelista"/>
-        <w:rPr>
-          <w:ins w:id="483" w:author="Gabriel Correa" w:date="2015-08-17T17:13:00Z"/>
-        </w:rPr>
-        <w:pPrChange w:id="484" w:author="Gabriel Correa" w:date="2015-08-17T17:15:00Z">
-          <w:pPr/>
-        </w:pPrChange>
-      </w:pPr>
-      <m:oMath>
-        <m:d>
-          <m:dPr>
-            <m:begChr m:val=""/>
-            <m:endChr m:val="]"/>
-            <m:ctrlPr>
-              <w:ins w:id="485" w:author="Gabriel Correa" w:date="2015-08-17T17:16:00Z">
-                <w:rPr>
-                  <w:rFonts w:ascii="Cambria Math" w:hAnsi="Cambria Math"/>
-                  <w:i/>
-                </w:rPr>
-              </w:ins>
-            </m:ctrlPr>
-          </m:dPr>
-          <m:e>
-            <m:d>
-              <m:dPr>
-                <m:begChr m:val="["/>
-                <m:endChr m:val=""/>
-                <m:ctrlPr>
-                  <w:ins w:id="486" w:author="Gabriel Correa" w:date="2015-08-17T17:16:00Z">
-                    <w:rPr>
-                      <w:rFonts w:ascii="Cambria Math" w:hAnsi="Cambria Math"/>
-                      <w:i/>
-                    </w:rPr>
-                  </w:ins>
-                </m:ctrlPr>
-              </m:dPr>
-              <m:e>
-                <m:m>
-                  <m:mPr>
-                    <m:mcs>
-                      <m:mc>
-                        <m:mcPr>
-                          <m:count m:val="4"/>
-                          <m:mcJc m:val="center"/>
-                        </m:mcPr>
-                      </m:mc>
-                    </m:mcs>
-                    <m:ctrlPr>
-                      <w:ins w:id="487" w:author="Gabriel Correa" w:date="2015-08-17T17:16:00Z">
-                        <w:rPr>
-                          <w:rFonts w:ascii="Cambria Math" w:hAnsi="Cambria Math"/>
-                          <w:i/>
-                        </w:rPr>
-                      </w:ins>
-                    </m:ctrlPr>
-                  </m:mPr>
-                  <m:mr>
-                    <m:e>
-                      <m:sSub>
-                        <m:sSubPr>
-                          <m:ctrlPr>
-                            <w:ins w:id="488" w:author="Gabriel Correa" w:date="2015-08-17T17:16:00Z">
-                              <w:rPr>
-                                <w:rFonts w:ascii="Cambria Math" w:hAnsi="Cambria Math"/>
-                                <w:i/>
-                              </w:rPr>
-                            </w:ins>
-                          </m:ctrlPr>
-                        </m:sSubPr>
-                        <m:e>
-                          <w:ins w:id="489" w:author="Gabriel Correa" w:date="2015-08-17T17:16:00Z">
-                            <m:r>
-                              <w:rPr>
-                                <w:rFonts w:ascii="Cambria Math" w:hAnsi="Cambria Math"/>
-                              </w:rPr>
-                              <m:t>m</m:t>
-                            </m:r>
-                          </w:ins>
-                        </m:e>
-                        <m:sub>
-                          <w:ins w:id="490" w:author="Gabriel Correa" w:date="2015-08-17T17:16:00Z">
-                            <m:r>
-                              <w:rPr>
-                                <w:rFonts w:ascii="Cambria Math" w:hAnsi="Cambria Math"/>
-                              </w:rPr>
-                              <m:t>1,1</m:t>
-                            </m:r>
-                          </w:ins>
-                        </m:sub>
-                      </m:sSub>
-                    </m:e>
-                    <m:e>
-                      <m:sSub>
-                        <m:sSubPr>
-                          <m:ctrlPr>
-                            <w:ins w:id="491" w:author="Gabriel Correa" w:date="2015-08-17T17:16:00Z">
-                              <w:rPr>
-                                <w:rFonts w:ascii="Cambria Math" w:hAnsi="Cambria Math"/>
-                                <w:i/>
-                              </w:rPr>
-                            </w:ins>
-                          </m:ctrlPr>
-                        </m:sSubPr>
-                        <m:e>
-                          <w:ins w:id="492" w:author="Gabriel Correa" w:date="2015-08-17T17:16:00Z">
-                            <m:r>
-                              <w:rPr>
-                                <w:rFonts w:ascii="Cambria Math" w:hAnsi="Cambria Math"/>
-                              </w:rPr>
-                              <m:t>m</m:t>
-                            </m:r>
-                          </w:ins>
-                        </m:e>
-                        <m:sub>
-                          <w:ins w:id="493" w:author="Gabriel Correa" w:date="2015-08-17T17:16:00Z">
-                            <m:r>
-                              <w:rPr>
-                                <w:rFonts w:ascii="Cambria Math" w:hAnsi="Cambria Math"/>
-                              </w:rPr>
-                              <m:t>1,2</m:t>
-                            </m:r>
-                          </w:ins>
-                        </m:sub>
-                      </m:sSub>
-                    </m:e>
-                    <m:e>
-                      <m:sSub>
-                        <m:sSubPr>
-                          <m:ctrlPr>
-                            <w:ins w:id="494" w:author="Gabriel Correa" w:date="2015-08-17T17:16:00Z">
-                              <w:rPr>
-                                <w:rFonts w:ascii="Cambria Math" w:hAnsi="Cambria Math"/>
-                                <w:i/>
-                              </w:rPr>
-                            </w:ins>
-                          </m:ctrlPr>
-                        </m:sSubPr>
-                        <m:e>
-                          <w:ins w:id="495" w:author="Gabriel Correa" w:date="2015-08-17T17:16:00Z">
-                            <m:r>
-                              <w:rPr>
-                                <w:rFonts w:ascii="Cambria Math" w:hAnsi="Cambria Math"/>
-                              </w:rPr>
-                              <m:t>m</m:t>
-                            </m:r>
-                          </w:ins>
-                        </m:e>
-                        <m:sub>
-                          <w:ins w:id="496" w:author="Gabriel Correa" w:date="2015-08-17T17:16:00Z">
-                            <m:r>
-                              <w:rPr>
-                                <w:rFonts w:ascii="Cambria Math" w:hAnsi="Cambria Math"/>
-                              </w:rPr>
-                              <m:t>1,3</m:t>
-                            </m:r>
-                          </w:ins>
-                        </m:sub>
-                      </m:sSub>
-                      <m:ctrlPr>
-                        <w:ins w:id="497" w:author="Gabriel Correa" w:date="2015-08-17T17:16:00Z">
-                          <w:rPr>
-                            <w:rFonts w:ascii="Cambria Math" w:eastAsia="Cambria Math" w:hAnsi="Cambria Math" w:cs="Cambria Math"/>
-                            <w:i/>
-                          </w:rPr>
-                        </w:ins>
-                      </m:ctrlPr>
-                    </m:e>
-                    <m:e>
-                      <m:sSub>
-                        <m:sSubPr>
-                          <m:ctrlPr>
-                            <w:ins w:id="498" w:author="Gabriel Correa" w:date="2015-08-17T17:16:00Z">
-                              <w:rPr>
-                                <w:rFonts w:ascii="Cambria Math" w:hAnsi="Cambria Math"/>
-                                <w:i/>
-                              </w:rPr>
-                            </w:ins>
-                          </m:ctrlPr>
-                        </m:sSubPr>
-                        <m:e>
-                          <w:ins w:id="499" w:author="Gabriel Correa" w:date="2015-08-17T17:16:00Z">
-                            <m:r>
-                              <w:rPr>
-                                <w:rFonts w:ascii="Cambria Math" w:hAnsi="Cambria Math"/>
-                              </w:rPr>
-                              <m:t>m</m:t>
-                            </m:r>
-                          </w:ins>
-                        </m:e>
-                        <m:sub>
-                          <w:ins w:id="500" w:author="Gabriel Correa" w:date="2015-08-17T17:16:00Z">
-                            <m:r>
-                              <w:rPr>
-                                <w:rFonts w:ascii="Cambria Math" w:hAnsi="Cambria Math"/>
-                              </w:rPr>
-                              <m:t>1,4</m:t>
-                            </m:r>
-                          </w:ins>
-                        </m:sub>
-                      </m:sSub>
-                    </m:e>
-                  </m:mr>
-                  <m:mr>
-                    <m:e>
-                      <m:sSub>
-                        <m:sSubPr>
-                          <m:ctrlPr>
-                            <w:ins w:id="501" w:author="Gabriel Correa" w:date="2015-08-17T17:16:00Z">
-                              <w:rPr>
-                                <w:rFonts w:ascii="Cambria Math" w:hAnsi="Cambria Math"/>
-                                <w:i/>
-                              </w:rPr>
-                            </w:ins>
-                          </m:ctrlPr>
-                        </m:sSubPr>
-                        <m:e>
-                          <w:ins w:id="502" w:author="Gabriel Correa" w:date="2015-08-17T17:16:00Z">
-                            <m:r>
-                              <w:rPr>
-                                <w:rFonts w:ascii="Cambria Math" w:hAnsi="Cambria Math"/>
-                              </w:rPr>
-                              <m:t>m</m:t>
-                            </m:r>
-                          </w:ins>
-                        </m:e>
-                        <m:sub>
-                          <w:ins w:id="503" w:author="Gabriel Correa" w:date="2015-08-17T17:16:00Z">
-                            <m:r>
-                              <w:rPr>
-                                <w:rFonts w:ascii="Cambria Math" w:hAnsi="Cambria Math"/>
-                              </w:rPr>
-                              <m:t>2,1</m:t>
-                            </m:r>
-                          </w:ins>
-                        </m:sub>
-                      </m:sSub>
-                    </m:e>
-                    <m:e>
-                      <m:sSub>
-                        <m:sSubPr>
-                          <m:ctrlPr>
-                            <w:ins w:id="504" w:author="Gabriel Correa" w:date="2015-08-17T17:16:00Z">
-                              <w:rPr>
-                                <w:rFonts w:ascii="Cambria Math" w:hAnsi="Cambria Math"/>
-                                <w:i/>
-                              </w:rPr>
-                            </w:ins>
-                          </m:ctrlPr>
-                        </m:sSubPr>
-                        <m:e>
-                          <w:ins w:id="505" w:author="Gabriel Correa" w:date="2015-08-17T17:16:00Z">
-                            <m:r>
-                              <w:rPr>
-                                <w:rFonts w:ascii="Cambria Math" w:hAnsi="Cambria Math"/>
-                              </w:rPr>
-                              <m:t>m</m:t>
-                            </m:r>
-                          </w:ins>
-                        </m:e>
-                        <m:sub>
-                          <w:ins w:id="506" w:author="Gabriel Correa" w:date="2015-08-17T17:16:00Z">
-                            <m:r>
-                              <w:rPr>
-                                <w:rFonts w:ascii="Cambria Math" w:hAnsi="Cambria Math"/>
-                              </w:rPr>
-                              <m:t>2,2</m:t>
-                            </m:r>
-                          </w:ins>
-                        </m:sub>
-                      </m:sSub>
-                    </m:e>
-                    <m:e>
-                      <m:sSub>
-                        <m:sSubPr>
-                          <m:ctrlPr>
-                            <w:ins w:id="507" w:author="Gabriel Correa" w:date="2015-08-17T17:16:00Z">
-                              <w:rPr>
-                                <w:rFonts w:ascii="Cambria Math" w:hAnsi="Cambria Math"/>
-                                <w:i/>
-                              </w:rPr>
-                            </w:ins>
-                          </m:ctrlPr>
-                        </m:sSubPr>
-                        <m:e>
-                          <w:ins w:id="508" w:author="Gabriel Correa" w:date="2015-08-17T17:16:00Z">
-                            <m:r>
-                              <w:rPr>
-                                <w:rFonts w:ascii="Cambria Math" w:hAnsi="Cambria Math"/>
-                              </w:rPr>
-                              <m:t>m</m:t>
-                            </m:r>
-                          </w:ins>
-                        </m:e>
-                        <m:sub>
-                          <w:ins w:id="509" w:author="Gabriel Correa" w:date="2015-08-17T17:16:00Z">
-                            <m:r>
-                              <w:rPr>
-                                <w:rFonts w:ascii="Cambria Math" w:hAnsi="Cambria Math"/>
-                              </w:rPr>
-                              <m:t>2,3</m:t>
-                            </m:r>
-                          </w:ins>
-                        </m:sub>
-                      </m:sSub>
-                      <m:ctrlPr>
-                        <w:ins w:id="510" w:author="Gabriel Correa" w:date="2015-08-17T17:16:00Z">
-                          <w:rPr>
-                            <w:rFonts w:ascii="Cambria Math" w:eastAsia="Cambria Math" w:hAnsi="Cambria Math" w:cs="Cambria Math"/>
-                            <w:i/>
-                          </w:rPr>
-                        </w:ins>
-                      </m:ctrlPr>
-                    </m:e>
-                    <m:e>
-                      <m:sSub>
-                        <m:sSubPr>
-                          <m:ctrlPr>
-                            <w:ins w:id="511" w:author="Gabriel Correa" w:date="2015-08-17T17:16:00Z">
-                              <w:rPr>
-                                <w:rFonts w:ascii="Cambria Math" w:hAnsi="Cambria Math"/>
-                                <w:i/>
-                              </w:rPr>
-                            </w:ins>
-                          </m:ctrlPr>
-                        </m:sSubPr>
-                        <m:e>
-                          <w:ins w:id="512" w:author="Gabriel Correa" w:date="2015-08-17T17:16:00Z">
-                            <m:r>
-                              <w:rPr>
-                                <w:rFonts w:ascii="Cambria Math" w:hAnsi="Cambria Math"/>
-                              </w:rPr>
-                              <m:t>m</m:t>
-                            </m:r>
-                          </w:ins>
-                        </m:e>
-                        <m:sub>
-                          <w:ins w:id="513" w:author="Gabriel Correa" w:date="2015-08-17T17:16:00Z">
-                            <m:r>
-                              <w:rPr>
-                                <w:rFonts w:ascii="Cambria Math" w:hAnsi="Cambria Math"/>
-                              </w:rPr>
-                              <m:t>2,4</m:t>
-                            </m:r>
-                          </w:ins>
-                        </m:sub>
-                      </m:sSub>
-                    </m:e>
-                  </m:mr>
-                  <m:mr>
-                    <m:e>
-                      <m:sSub>
-                        <m:sSubPr>
-                          <m:ctrlPr>
-                            <w:ins w:id="514" w:author="Gabriel Correa" w:date="2015-08-17T17:16:00Z">
-                              <w:rPr>
-                                <w:rFonts w:ascii="Cambria Math" w:hAnsi="Cambria Math"/>
-                                <w:i/>
-                              </w:rPr>
-                            </w:ins>
-                          </m:ctrlPr>
-                        </m:sSubPr>
-                        <m:e>
-                          <w:ins w:id="515" w:author="Gabriel Correa" w:date="2015-08-17T17:16:00Z">
-                            <m:r>
-                              <w:rPr>
-                                <w:rFonts w:ascii="Cambria Math" w:hAnsi="Cambria Math"/>
-                              </w:rPr>
-                              <m:t>m</m:t>
-                            </m:r>
-                          </w:ins>
-                        </m:e>
-                        <m:sub>
-                          <w:ins w:id="516" w:author="Gabriel Correa" w:date="2015-08-17T17:16:00Z">
-                            <m:r>
-                              <w:rPr>
-                                <w:rFonts w:ascii="Cambria Math" w:hAnsi="Cambria Math"/>
-                              </w:rPr>
-                              <m:t>3,1</m:t>
-                            </m:r>
-                          </w:ins>
-                        </m:sub>
-                      </m:sSub>
-                      <m:ctrlPr>
-                        <w:ins w:id="517" w:author="Gabriel Correa" w:date="2015-08-17T17:16:00Z">
-                          <w:rPr>
-                            <w:rFonts w:ascii="Cambria Math" w:eastAsia="Cambria Math" w:hAnsi="Cambria Math" w:cs="Cambria Math"/>
-                            <w:i/>
-                          </w:rPr>
-                        </w:ins>
-                      </m:ctrlPr>
-                    </m:e>
-                    <m:e>
-                      <m:sSub>
-                        <m:sSubPr>
-                          <m:ctrlPr>
-                            <w:ins w:id="518" w:author="Gabriel Correa" w:date="2015-08-17T17:16:00Z">
-                              <w:rPr>
-                                <w:rFonts w:ascii="Cambria Math" w:hAnsi="Cambria Math"/>
-                                <w:i/>
-                              </w:rPr>
-                            </w:ins>
-                          </m:ctrlPr>
-                        </m:sSubPr>
-                        <m:e>
-                          <w:ins w:id="519" w:author="Gabriel Correa" w:date="2015-08-17T17:16:00Z">
-                            <m:r>
-                              <w:rPr>
-                                <w:rFonts w:ascii="Cambria Math" w:hAnsi="Cambria Math"/>
-                              </w:rPr>
-                              <m:t>m</m:t>
-                            </m:r>
-                          </w:ins>
-                        </m:e>
-                        <m:sub>
-                          <w:ins w:id="520" w:author="Gabriel Correa" w:date="2015-08-17T17:16:00Z">
-                            <m:r>
-                              <w:rPr>
-                                <w:rFonts w:ascii="Cambria Math" w:hAnsi="Cambria Math"/>
-                              </w:rPr>
-                              <m:t>3,2</m:t>
-                            </m:r>
-                          </w:ins>
-                        </m:sub>
-                      </m:sSub>
-                      <m:ctrlPr>
-                        <w:ins w:id="521" w:author="Gabriel Correa" w:date="2015-08-17T17:16:00Z">
-                          <w:rPr>
-                            <w:rFonts w:ascii="Cambria Math" w:eastAsia="Cambria Math" w:hAnsi="Cambria Math" w:cs="Cambria Math"/>
-                            <w:i/>
-                          </w:rPr>
-                        </w:ins>
-                      </m:ctrlPr>
-                    </m:e>
-                    <m:e>
-                      <m:sSub>
-                        <m:sSubPr>
-                          <m:ctrlPr>
-                            <w:ins w:id="522" w:author="Gabriel Correa" w:date="2015-08-17T17:16:00Z">
-                              <w:rPr>
-                                <w:rFonts w:ascii="Cambria Math" w:hAnsi="Cambria Math"/>
-                                <w:i/>
-                              </w:rPr>
-                            </w:ins>
-                          </m:ctrlPr>
-                        </m:sSubPr>
-                        <m:e>
-                          <w:ins w:id="523" w:author="Gabriel Correa" w:date="2015-08-17T17:16:00Z">
-                            <m:r>
-                              <w:rPr>
-                                <w:rFonts w:ascii="Cambria Math" w:hAnsi="Cambria Math"/>
-                              </w:rPr>
-                              <m:t>m</m:t>
-                            </m:r>
-                          </w:ins>
-                        </m:e>
-                        <m:sub>
-                          <w:ins w:id="524" w:author="Gabriel Correa" w:date="2015-08-17T17:16:00Z">
-                            <m:r>
-                              <w:rPr>
-                                <w:rFonts w:ascii="Cambria Math" w:hAnsi="Cambria Math"/>
-                              </w:rPr>
-                              <m:t>3,3</m:t>
-                            </m:r>
-                          </w:ins>
-                        </m:sub>
-                      </m:sSub>
-                      <m:ctrlPr>
-                        <w:ins w:id="525" w:author="Gabriel Correa" w:date="2015-08-17T17:16:00Z">
-                          <w:rPr>
-                            <w:rFonts w:ascii="Cambria Math" w:eastAsia="Cambria Math" w:hAnsi="Cambria Math" w:cs="Cambria Math"/>
-                            <w:i/>
-                          </w:rPr>
-                        </w:ins>
-                      </m:ctrlPr>
-                    </m:e>
-                    <m:e>
-                      <m:sSub>
-                        <m:sSubPr>
-                          <m:ctrlPr>
-                            <w:ins w:id="526" w:author="Gabriel Correa" w:date="2015-08-17T17:16:00Z">
-                              <w:rPr>
-                                <w:rFonts w:ascii="Cambria Math" w:hAnsi="Cambria Math"/>
-                                <w:i/>
-                              </w:rPr>
-                            </w:ins>
-                          </m:ctrlPr>
-                        </m:sSubPr>
-                        <m:e>
-                          <w:ins w:id="527" w:author="Gabriel Correa" w:date="2015-08-17T17:16:00Z">
-                            <m:r>
-                              <w:rPr>
-                                <w:rFonts w:ascii="Cambria Math" w:hAnsi="Cambria Math"/>
-                              </w:rPr>
-                              <m:t>m</m:t>
-                            </m:r>
-                          </w:ins>
-                        </m:e>
-                        <m:sub>
-                          <w:ins w:id="528" w:author="Gabriel Correa" w:date="2015-08-17T17:16:00Z">
-                            <m:r>
-                              <w:rPr>
-                                <w:rFonts w:ascii="Cambria Math" w:hAnsi="Cambria Math"/>
-                              </w:rPr>
-                              <m:t>3,4</m:t>
-                            </m:r>
-                          </w:ins>
-                        </m:sub>
-                      </m:sSub>
-                      <m:ctrlPr>
-                        <w:ins w:id="529" w:author="Gabriel Correa" w:date="2015-08-17T17:16:00Z">
-                          <w:rPr>
-                            <w:rFonts w:ascii="Cambria Math" w:eastAsia="Cambria Math" w:hAnsi="Cambria Math" w:cs="Cambria Math"/>
-                            <w:i/>
-                          </w:rPr>
-                        </w:ins>
-                      </m:ctrlPr>
                     </m:e>
                   </m:mr>
                   <m:mr>
@@ -11803,7 +11408,7 @@
                               <w:rPr>
                                 <w:rFonts w:ascii="Cambria Math" w:hAnsi="Cambria Math"/>
                               </w:rPr>
-                              <m:t>4,1</m:t>
+                              <m:t>2,1</m:t>
                             </m:r>
                           </w:ins>
                         </m:sub>
@@ -11837,7 +11442,7 @@
                               <w:rPr>
                                 <w:rFonts w:ascii="Cambria Math" w:hAnsi="Cambria Math"/>
                               </w:rPr>
-                              <m:t>4,2</m:t>
+                              <m:t>2,2</m:t>
                             </m:r>
                           </w:ins>
                         </m:sub>
@@ -11871,7 +11476,7 @@
                               <w:rPr>
                                 <w:rFonts w:ascii="Cambria Math" w:hAnsi="Cambria Math"/>
                               </w:rPr>
-                              <m:t>4,3</m:t>
+                              <m:t>2,3</m:t>
                             </m:r>
                           </w:ins>
                         </m:sub>
@@ -11913,6 +11518,322 @@
                               <w:rPr>
                                 <w:rFonts w:ascii="Cambria Math" w:hAnsi="Cambria Math"/>
                               </w:rPr>
+                              <m:t>2,4</m:t>
+                            </m:r>
+                          </w:ins>
+                        </m:sub>
+                      </m:sSub>
+                    </m:e>
+                  </m:mr>
+                  <m:mr>
+                    <m:e>
+                      <m:sSub>
+                        <m:sSubPr>
+                          <m:ctrlPr>
+                            <w:ins w:id="543" w:author="Gabriel Correa" w:date="2015-08-17T17:16:00Z">
+                              <w:rPr>
+                                <w:rFonts w:ascii="Cambria Math" w:hAnsi="Cambria Math"/>
+                                <w:i/>
+                              </w:rPr>
+                            </w:ins>
+                          </m:ctrlPr>
+                        </m:sSubPr>
+                        <m:e>
+                          <w:ins w:id="544" w:author="Gabriel Correa" w:date="2015-08-17T17:16:00Z">
+                            <m:r>
+                              <w:rPr>
+                                <w:rFonts w:ascii="Cambria Math" w:hAnsi="Cambria Math"/>
+                              </w:rPr>
+                              <m:t>m</m:t>
+                            </m:r>
+                          </w:ins>
+                        </m:e>
+                        <m:sub>
+                          <w:ins w:id="545" w:author="Gabriel Correa" w:date="2015-08-17T17:16:00Z">
+                            <m:r>
+                              <w:rPr>
+                                <w:rFonts w:ascii="Cambria Math" w:hAnsi="Cambria Math"/>
+                              </w:rPr>
+                              <m:t>3,1</m:t>
+                            </m:r>
+                          </w:ins>
+                        </m:sub>
+                      </m:sSub>
+                      <m:ctrlPr>
+                        <w:ins w:id="546" w:author="Gabriel Correa" w:date="2015-08-17T17:16:00Z">
+                          <w:rPr>
+                            <w:rFonts w:ascii="Cambria Math" w:eastAsia="Cambria Math" w:hAnsi="Cambria Math" w:cs="Cambria Math"/>
+                            <w:i/>
+                          </w:rPr>
+                        </w:ins>
+                      </m:ctrlPr>
+                    </m:e>
+                    <m:e>
+                      <m:sSub>
+                        <m:sSubPr>
+                          <m:ctrlPr>
+                            <w:ins w:id="547" w:author="Gabriel Correa" w:date="2015-08-17T17:16:00Z">
+                              <w:rPr>
+                                <w:rFonts w:ascii="Cambria Math" w:hAnsi="Cambria Math"/>
+                                <w:i/>
+                              </w:rPr>
+                            </w:ins>
+                          </m:ctrlPr>
+                        </m:sSubPr>
+                        <m:e>
+                          <w:ins w:id="548" w:author="Gabriel Correa" w:date="2015-08-17T17:16:00Z">
+                            <m:r>
+                              <w:rPr>
+                                <w:rFonts w:ascii="Cambria Math" w:hAnsi="Cambria Math"/>
+                              </w:rPr>
+                              <m:t>m</m:t>
+                            </m:r>
+                          </w:ins>
+                        </m:e>
+                        <m:sub>
+                          <w:ins w:id="549" w:author="Gabriel Correa" w:date="2015-08-17T17:16:00Z">
+                            <m:r>
+                              <w:rPr>
+                                <w:rFonts w:ascii="Cambria Math" w:hAnsi="Cambria Math"/>
+                              </w:rPr>
+                              <m:t>3,2</m:t>
+                            </m:r>
+                          </w:ins>
+                        </m:sub>
+                      </m:sSub>
+                      <m:ctrlPr>
+                        <w:ins w:id="550" w:author="Gabriel Correa" w:date="2015-08-17T17:16:00Z">
+                          <w:rPr>
+                            <w:rFonts w:ascii="Cambria Math" w:eastAsia="Cambria Math" w:hAnsi="Cambria Math" w:cs="Cambria Math"/>
+                            <w:i/>
+                          </w:rPr>
+                        </w:ins>
+                      </m:ctrlPr>
+                    </m:e>
+                    <m:e>
+                      <m:sSub>
+                        <m:sSubPr>
+                          <m:ctrlPr>
+                            <w:ins w:id="551" w:author="Gabriel Correa" w:date="2015-08-17T17:16:00Z">
+                              <w:rPr>
+                                <w:rFonts w:ascii="Cambria Math" w:hAnsi="Cambria Math"/>
+                                <w:i/>
+                              </w:rPr>
+                            </w:ins>
+                          </m:ctrlPr>
+                        </m:sSubPr>
+                        <m:e>
+                          <w:ins w:id="552" w:author="Gabriel Correa" w:date="2015-08-17T17:16:00Z">
+                            <m:r>
+                              <w:rPr>
+                                <w:rFonts w:ascii="Cambria Math" w:hAnsi="Cambria Math"/>
+                              </w:rPr>
+                              <m:t>m</m:t>
+                            </m:r>
+                          </w:ins>
+                        </m:e>
+                        <m:sub>
+                          <w:ins w:id="553" w:author="Gabriel Correa" w:date="2015-08-17T17:16:00Z">
+                            <m:r>
+                              <w:rPr>
+                                <w:rFonts w:ascii="Cambria Math" w:hAnsi="Cambria Math"/>
+                              </w:rPr>
+                              <m:t>3,3</m:t>
+                            </m:r>
+                          </w:ins>
+                        </m:sub>
+                      </m:sSub>
+                      <m:ctrlPr>
+                        <w:ins w:id="554" w:author="Gabriel Correa" w:date="2015-08-17T17:16:00Z">
+                          <w:rPr>
+                            <w:rFonts w:ascii="Cambria Math" w:eastAsia="Cambria Math" w:hAnsi="Cambria Math" w:cs="Cambria Math"/>
+                            <w:i/>
+                          </w:rPr>
+                        </w:ins>
+                      </m:ctrlPr>
+                    </m:e>
+                    <m:e>
+                      <m:sSub>
+                        <m:sSubPr>
+                          <m:ctrlPr>
+                            <w:ins w:id="555" w:author="Gabriel Correa" w:date="2015-08-17T17:16:00Z">
+                              <w:rPr>
+                                <w:rFonts w:ascii="Cambria Math" w:hAnsi="Cambria Math"/>
+                                <w:i/>
+                              </w:rPr>
+                            </w:ins>
+                          </m:ctrlPr>
+                        </m:sSubPr>
+                        <m:e>
+                          <w:ins w:id="556" w:author="Gabriel Correa" w:date="2015-08-17T17:16:00Z">
+                            <m:r>
+                              <w:rPr>
+                                <w:rFonts w:ascii="Cambria Math" w:hAnsi="Cambria Math"/>
+                              </w:rPr>
+                              <m:t>m</m:t>
+                            </m:r>
+                          </w:ins>
+                        </m:e>
+                        <m:sub>
+                          <w:ins w:id="557" w:author="Gabriel Correa" w:date="2015-08-17T17:16:00Z">
+                            <m:r>
+                              <w:rPr>
+                                <w:rFonts w:ascii="Cambria Math" w:hAnsi="Cambria Math"/>
+                              </w:rPr>
+                              <m:t>3,4</m:t>
+                            </m:r>
+                          </w:ins>
+                        </m:sub>
+                      </m:sSub>
+                      <m:ctrlPr>
+                        <w:ins w:id="558" w:author="Gabriel Correa" w:date="2015-08-17T17:16:00Z">
+                          <w:rPr>
+                            <w:rFonts w:ascii="Cambria Math" w:eastAsia="Cambria Math" w:hAnsi="Cambria Math" w:cs="Cambria Math"/>
+                            <w:i/>
+                          </w:rPr>
+                        </w:ins>
+                      </m:ctrlPr>
+                    </m:e>
+                  </m:mr>
+                  <m:mr>
+                    <m:e>
+                      <m:sSub>
+                        <m:sSubPr>
+                          <m:ctrlPr>
+                            <w:ins w:id="559" w:author="Gabriel Correa" w:date="2015-08-17T17:16:00Z">
+                              <w:rPr>
+                                <w:rFonts w:ascii="Cambria Math" w:hAnsi="Cambria Math"/>
+                                <w:i/>
+                              </w:rPr>
+                            </w:ins>
+                          </m:ctrlPr>
+                        </m:sSubPr>
+                        <m:e>
+                          <w:ins w:id="560" w:author="Gabriel Correa" w:date="2015-08-17T17:16:00Z">
+                            <m:r>
+                              <w:rPr>
+                                <w:rFonts w:ascii="Cambria Math" w:hAnsi="Cambria Math"/>
+                              </w:rPr>
+                              <m:t>m</m:t>
+                            </m:r>
+                          </w:ins>
+                        </m:e>
+                        <m:sub>
+                          <w:ins w:id="561" w:author="Gabriel Correa" w:date="2015-08-17T17:16:00Z">
+                            <m:r>
+                              <w:rPr>
+                                <w:rFonts w:ascii="Cambria Math" w:hAnsi="Cambria Math"/>
+                              </w:rPr>
+                              <m:t>4,1</m:t>
+                            </m:r>
+                          </w:ins>
+                        </m:sub>
+                      </m:sSub>
+                    </m:e>
+                    <m:e>
+                      <m:sSub>
+                        <m:sSubPr>
+                          <m:ctrlPr>
+                            <w:ins w:id="562" w:author="Gabriel Correa" w:date="2015-08-17T17:16:00Z">
+                              <w:rPr>
+                                <w:rFonts w:ascii="Cambria Math" w:hAnsi="Cambria Math"/>
+                                <w:i/>
+                              </w:rPr>
+                            </w:ins>
+                          </m:ctrlPr>
+                        </m:sSubPr>
+                        <m:e>
+                          <w:ins w:id="563" w:author="Gabriel Correa" w:date="2015-08-17T17:16:00Z">
+                            <m:r>
+                              <w:rPr>
+                                <w:rFonts w:ascii="Cambria Math" w:hAnsi="Cambria Math"/>
+                              </w:rPr>
+                              <m:t>m</m:t>
+                            </m:r>
+                          </w:ins>
+                        </m:e>
+                        <m:sub>
+                          <w:ins w:id="564" w:author="Gabriel Correa" w:date="2015-08-17T17:16:00Z">
+                            <m:r>
+                              <w:rPr>
+                                <w:rFonts w:ascii="Cambria Math" w:hAnsi="Cambria Math"/>
+                              </w:rPr>
+                              <m:t>4,2</m:t>
+                            </m:r>
+                          </w:ins>
+                        </m:sub>
+                      </m:sSub>
+                    </m:e>
+                    <m:e>
+                      <m:sSub>
+                        <m:sSubPr>
+                          <m:ctrlPr>
+                            <w:ins w:id="565" w:author="Gabriel Correa" w:date="2015-08-17T17:16:00Z">
+                              <w:rPr>
+                                <w:rFonts w:ascii="Cambria Math" w:hAnsi="Cambria Math"/>
+                                <w:i/>
+                              </w:rPr>
+                            </w:ins>
+                          </m:ctrlPr>
+                        </m:sSubPr>
+                        <m:e>
+                          <w:ins w:id="566" w:author="Gabriel Correa" w:date="2015-08-17T17:16:00Z">
+                            <m:r>
+                              <w:rPr>
+                                <w:rFonts w:ascii="Cambria Math" w:hAnsi="Cambria Math"/>
+                              </w:rPr>
+                              <m:t>m</m:t>
+                            </m:r>
+                          </w:ins>
+                        </m:e>
+                        <m:sub>
+                          <w:ins w:id="567" w:author="Gabriel Correa" w:date="2015-08-17T17:16:00Z">
+                            <m:r>
+                              <w:rPr>
+                                <w:rFonts w:ascii="Cambria Math" w:hAnsi="Cambria Math"/>
+                              </w:rPr>
+                              <m:t>4,3</m:t>
+                            </m:r>
+                          </w:ins>
+                        </m:sub>
+                      </m:sSub>
+                      <m:ctrlPr>
+                        <w:ins w:id="568" w:author="Gabriel Correa" w:date="2015-08-17T17:16:00Z">
+                          <w:rPr>
+                            <w:rFonts w:ascii="Cambria Math" w:eastAsia="Cambria Math" w:hAnsi="Cambria Math" w:cs="Cambria Math"/>
+                            <w:i/>
+                          </w:rPr>
+                        </w:ins>
+                      </m:ctrlPr>
+                    </m:e>
+                    <m:e>
+                      <m:sSub>
+                        <m:sSubPr>
+                          <m:ctrlPr>
+                            <w:ins w:id="569" w:author="Gabriel Correa" w:date="2015-08-17T17:16:00Z">
+                              <w:rPr>
+                                <w:rFonts w:ascii="Cambria Math" w:hAnsi="Cambria Math"/>
+                                <w:i/>
+                              </w:rPr>
+                            </w:ins>
+                          </m:ctrlPr>
+                        </m:sSubPr>
+                        <m:e>
+                          <w:ins w:id="570" w:author="Gabriel Correa" w:date="2015-08-17T17:16:00Z">
+                            <m:r>
+                              <w:rPr>
+                                <w:rFonts w:ascii="Cambria Math" w:hAnsi="Cambria Math"/>
+                              </w:rPr>
+                              <m:t>m</m:t>
+                            </m:r>
+                          </w:ins>
+                        </m:e>
+                        <m:sub>
+                          <w:ins w:id="571" w:author="Gabriel Correa" w:date="2015-08-17T17:16:00Z">
+                            <m:r>
+                              <w:rPr>
+                                <w:rFonts w:ascii="Cambria Math" w:hAnsi="Cambria Math"/>
+                              </w:rPr>
                               <m:t>4,4</m:t>
                             </m:r>
                           </w:ins>
@@ -11925,7 +11846,7 @@
             </m:d>
           </m:e>
         </m:d>
-        <w:ins w:id="543" w:author="Gabriel Correa" w:date="2015-08-17T17:16:00Z">
+        <w:ins w:id="572" w:author="Gabriel Correa" w:date="2015-08-17T17:16:00Z">
           <m:r>
             <w:rPr>
               <w:rFonts w:ascii="Cambria Math" w:hAnsi="Cambria Math"/>
@@ -11938,7 +11859,7 @@
             <m:begChr m:val=""/>
             <m:endChr m:val="]"/>
             <m:ctrlPr>
-              <w:ins w:id="544" w:author="Gabriel Correa" w:date="2015-08-17T17:16:00Z">
+              <w:ins w:id="573" w:author="Gabriel Correa" w:date="2015-08-17T17:16:00Z">
                 <w:rPr>
                   <w:rFonts w:ascii="Cambria Math" w:hAnsi="Cambria Math"/>
                   <w:i/>
@@ -11952,7 +11873,7 @@
                 <m:begChr m:val="["/>
                 <m:endChr m:val=""/>
                 <m:ctrlPr>
-                  <w:ins w:id="545" w:author="Gabriel Correa" w:date="2015-08-17T17:16:00Z">
+                  <w:ins w:id="574" w:author="Gabriel Correa" w:date="2015-08-17T17:16:00Z">
                     <w:rPr>
                       <w:rFonts w:ascii="Cambria Math" w:hAnsi="Cambria Math"/>
                       <w:i/>
@@ -11972,7 +11893,7 @@
                       </m:mc>
                     </m:mcs>
                     <m:ctrlPr>
-                      <w:ins w:id="546" w:author="Gabriel Correa" w:date="2015-08-17T17:16:00Z">
+                      <w:ins w:id="575" w:author="Gabriel Correa" w:date="2015-08-17T17:16:00Z">
                         <w:rPr>
                           <w:rFonts w:ascii="Cambria Math" w:hAnsi="Cambria Math"/>
                           <w:i/>
@@ -11985,7 +11906,7 @@
                       <m:sSub>
                         <m:sSubPr>
                           <m:ctrlPr>
-                            <w:ins w:id="547" w:author="Gabriel Correa" w:date="2015-08-17T17:16:00Z">
+                            <w:ins w:id="576" w:author="Gabriel Correa" w:date="2015-08-17T17:16:00Z">
                               <w:rPr>
                                 <w:rFonts w:ascii="Cambria Math" w:hAnsi="Cambria Math"/>
                                 <w:i/>
@@ -11994,7 +11915,7 @@
                           </m:ctrlPr>
                         </m:sSubPr>
                         <m:e>
-                          <w:ins w:id="548" w:author="Gabriel Correa" w:date="2015-08-17T17:18:00Z">
+                          <w:ins w:id="577" w:author="Gabriel Correa" w:date="2015-08-17T17:18:00Z">
                             <m:r>
                               <w:rPr>
                                 <w:rFonts w:ascii="Cambria Math" w:hAnsi="Cambria Math"/>
@@ -12004,7 +11925,7 @@
                           </w:ins>
                         </m:e>
                         <m:sub>
-                          <w:ins w:id="549" w:author="Gabriel Correa" w:date="2015-08-17T17:16:00Z">
+                          <w:ins w:id="578" w:author="Gabriel Correa" w:date="2015-08-17T17:16:00Z">
                             <m:r>
                               <w:rPr>
                                 <w:rFonts w:ascii="Cambria Math" w:hAnsi="Cambria Math"/>
@@ -12019,7 +11940,7 @@
                       <m:sSub>
                         <m:sSubPr>
                           <m:ctrlPr>
-                            <w:ins w:id="550" w:author="Gabriel Correa" w:date="2015-08-17T17:16:00Z">
+                            <w:ins w:id="579" w:author="Gabriel Correa" w:date="2015-08-17T17:16:00Z">
                               <w:rPr>
                                 <w:rFonts w:ascii="Cambria Math" w:hAnsi="Cambria Math"/>
                                 <w:i/>
@@ -12031,7 +11952,7 @@
                           <m:sSup>
                             <m:sSupPr>
                               <m:ctrlPr>
-                                <w:ins w:id="551" w:author="Gabriel Correa" w:date="2015-08-17T17:21:00Z">
+                                <w:ins w:id="580" w:author="Gabriel Correa" w:date="2015-08-17T17:21:00Z">
                                   <w:rPr>
                                     <w:rFonts w:ascii="Cambria Math" w:hAnsi="Cambria Math"/>
                                     <w:i/>
@@ -12040,7 +11961,7 @@
                               </m:ctrlPr>
                             </m:sSupPr>
                             <m:e>
-                              <w:ins w:id="552" w:author="Gabriel Correa" w:date="2015-08-17T17:16:00Z">
+                              <w:ins w:id="581" w:author="Gabriel Correa" w:date="2015-08-17T17:16:00Z">
                                 <m:r>
                                   <w:rPr>
                                     <w:rFonts w:ascii="Cambria Math" w:hAnsi="Cambria Math"/>
@@ -12050,7 +11971,7 @@
                               </w:ins>
                             </m:e>
                             <m:sup>
-                              <w:ins w:id="553" w:author="Gabriel Correa" w:date="2015-08-17T17:21:00Z">
+                              <w:ins w:id="582" w:author="Gabriel Correa" w:date="2015-08-17T17:21:00Z">
                                 <m:r>
                                   <w:rPr>
                                     <w:rFonts w:ascii="Cambria Math" w:hAnsi="Cambria Math"/>
@@ -12062,7 +11983,7 @@
                           </m:sSup>
                         </m:e>
                         <m:sub>
-                          <w:ins w:id="554" w:author="Gabriel Correa" w:date="2015-08-17T17:16:00Z">
+                          <w:ins w:id="583" w:author="Gabriel Correa" w:date="2015-08-17T17:16:00Z">
                             <m:r>
                               <w:rPr>
                                 <w:rFonts w:ascii="Cambria Math" w:hAnsi="Cambria Math"/>
@@ -12079,7 +12000,7 @@
                       <m:sSub>
                         <m:sSubPr>
                           <m:ctrlPr>
-                            <w:ins w:id="555" w:author="Gabriel Correa" w:date="2015-08-17T17:16:00Z">
+                            <w:ins w:id="584" w:author="Gabriel Correa" w:date="2015-08-17T17:16:00Z">
                               <w:rPr>
                                 <w:rFonts w:ascii="Cambria Math" w:hAnsi="Cambria Math"/>
                                 <w:i/>
@@ -12091,7 +12012,7 @@
                           <m:sSup>
                             <m:sSupPr>
                               <m:ctrlPr>
-                                <w:ins w:id="556" w:author="Gabriel Correa" w:date="2015-08-17T17:21:00Z">
+                                <w:ins w:id="585" w:author="Gabriel Correa" w:date="2015-08-17T17:21:00Z">
                                   <w:rPr>
                                     <w:rFonts w:ascii="Cambria Math" w:hAnsi="Cambria Math"/>
                                     <w:i/>
@@ -12100,7 +12021,7 @@
                               </m:ctrlPr>
                             </m:sSupPr>
                             <m:e>
-                              <w:ins w:id="557" w:author="Gabriel Correa" w:date="2015-08-17T17:16:00Z">
+                              <w:ins w:id="586" w:author="Gabriel Correa" w:date="2015-08-17T17:16:00Z">
                                 <m:r>
                                   <w:rPr>
                                     <w:rFonts w:ascii="Cambria Math" w:hAnsi="Cambria Math"/>
@@ -12110,7 +12031,7 @@
                               </w:ins>
                             </m:e>
                             <m:sup>
-                              <w:ins w:id="558" w:author="Gabriel Correa" w:date="2015-08-17T17:21:00Z">
+                              <w:ins w:id="587" w:author="Gabriel Correa" w:date="2015-08-17T17:21:00Z">
                                 <m:r>
                                   <w:rPr>
                                     <w:rFonts w:ascii="Cambria Math" w:hAnsi="Cambria Math"/>
@@ -12122,7 +12043,7 @@
                           </m:sSup>
                         </m:e>
                         <m:sub>
-                          <w:ins w:id="559" w:author="Gabriel Correa" w:date="2015-08-17T17:16:00Z">
+                          <w:ins w:id="588" w:author="Gabriel Correa" w:date="2015-08-17T17:16:00Z">
                             <m:r>
                               <w:rPr>
                                 <w:rFonts w:ascii="Cambria Math" w:hAnsi="Cambria Math"/>
@@ -12137,7 +12058,7 @@
                       <m:sSub>
                         <m:sSubPr>
                           <m:ctrlPr>
-                            <w:ins w:id="560" w:author="Gabriel Correa" w:date="2015-08-17T17:16:00Z">
+                            <w:ins w:id="589" w:author="Gabriel Correa" w:date="2015-08-17T17:16:00Z">
                               <w:rPr>
                                 <w:rFonts w:ascii="Cambria Math" w:hAnsi="Cambria Math"/>
                                 <w:i/>
@@ -12149,7 +12070,7 @@
                           <m:sSup>
                             <m:sSupPr>
                               <m:ctrlPr>
-                                <w:ins w:id="561" w:author="Gabriel Correa" w:date="2015-08-17T17:21:00Z">
+                                <w:ins w:id="590" w:author="Gabriel Correa" w:date="2015-08-17T17:21:00Z">
                                   <w:rPr>
                                     <w:rFonts w:ascii="Cambria Math" w:hAnsi="Cambria Math"/>
                                     <w:i/>
@@ -12158,7 +12079,7 @@
                               </m:ctrlPr>
                             </m:sSupPr>
                             <m:e>
-                              <w:ins w:id="562" w:author="Gabriel Correa" w:date="2015-08-17T17:21:00Z">
+                              <w:ins w:id="591" w:author="Gabriel Correa" w:date="2015-08-17T17:21:00Z">
                                 <m:r>
                                   <w:rPr>
                                     <w:rFonts w:ascii="Cambria Math" w:hAnsi="Cambria Math"/>
@@ -12168,7 +12089,7 @@
                               </w:ins>
                             </m:e>
                             <m:sup>
-                              <w:ins w:id="563" w:author="Gabriel Correa" w:date="2015-08-17T17:21:00Z">
+                              <w:ins w:id="592" w:author="Gabriel Correa" w:date="2015-08-17T17:21:00Z">
                                 <m:r>
                                   <w:rPr>
                                     <w:rFonts w:ascii="Cambria Math" w:hAnsi="Cambria Math"/>
@@ -12180,7 +12101,7 @@
                           </m:sSup>
                         </m:e>
                         <m:sub>
-                          <w:ins w:id="564" w:author="Gabriel Correa" w:date="2015-08-17T17:16:00Z">
+                          <w:ins w:id="593" w:author="Gabriel Correa" w:date="2015-08-17T17:16:00Z">
                             <m:r>
                               <w:rPr>
                                 <w:rFonts w:ascii="Cambria Math" w:hAnsi="Cambria Math"/>
@@ -12197,7 +12118,7 @@
             </m:d>
           </m:e>
         </m:d>
-        <w:ins w:id="565" w:author="Gabriel Correa" w:date="2015-08-17T17:22:00Z">
+        <w:ins w:id="594" w:author="Gabriel Correa" w:date="2015-08-17T17:22:00Z">
           <m:r>
             <w:rPr>
               <w:rFonts w:ascii="Cambria Math" w:hAnsi="Cambria Math"/>
@@ -12205,7 +12126,7 @@
             <m:t xml:space="preserve">     </m:t>
           </m:r>
         </w:ins>
-        <w:ins w:id="566" w:author="Gabriel Correa" w:date="2015-08-17T17:23:00Z">
+        <w:ins w:id="595" w:author="Gabriel Correa" w:date="2015-08-17T17:23:00Z">
           <m:r>
             <w:rPr>
               <w:rFonts w:ascii="Cambria Math" w:hAnsi="Cambria Math"/>
@@ -12213,7 +12134,7 @@
             <m:t>donde</m:t>
           </m:r>
         </w:ins>
-        <w:ins w:id="567" w:author="Gabriel Correa" w:date="2015-08-17T17:32:00Z">
+        <w:ins w:id="596" w:author="Gabriel Correa" w:date="2015-08-17T17:32:00Z">
           <m:r>
             <w:rPr>
               <w:rFonts w:ascii="Cambria Math" w:hAnsi="Cambria Math"/>
@@ -12221,7 +12142,7 @@
             <m:t xml:space="preserve">     </m:t>
           </m:r>
         </w:ins>
-        <w:ins w:id="568" w:author="Gabriel Correa" w:date="2015-08-17T17:25:00Z">
+        <w:ins w:id="597" w:author="Gabriel Correa" w:date="2015-08-17T17:25:00Z">
           <m:r>
             <w:rPr>
               <w:rFonts w:ascii="Cambria Math" w:hAnsi="Cambria Math"/>
@@ -12240,7 +12161,7 @@
               </m:mc>
             </m:mcs>
             <m:ctrlPr>
-              <w:ins w:id="569" w:author="Gabriel Correa" w:date="2015-08-17T17:25:00Z">
+              <w:ins w:id="598" w:author="Gabriel Correa" w:date="2015-08-17T17:25:00Z">
                 <w:rPr>
                   <w:rFonts w:ascii="Cambria Math" w:hAnsi="Cambria Math"/>
                   <w:i/>
@@ -12253,7 +12174,7 @@
               <m:sSub>
                 <m:sSubPr>
                   <m:ctrlPr>
-                    <w:ins w:id="570" w:author="Gabriel Correa" w:date="2015-08-17T17:25:00Z">
+                    <w:ins w:id="599" w:author="Gabriel Correa" w:date="2015-08-17T17:25:00Z">
                       <w:rPr>
                         <w:rFonts w:ascii="Cambria Math" w:hAnsi="Cambria Math"/>
                         <w:i/>
@@ -12265,7 +12186,7 @@
                   <m:sSup>
                     <m:sSupPr>
                       <m:ctrlPr>
-                        <w:ins w:id="571" w:author="Gabriel Correa" w:date="2015-08-17T17:25:00Z">
+                        <w:ins w:id="600" w:author="Gabriel Correa" w:date="2015-08-17T17:25:00Z">
                           <w:rPr>
                             <w:rFonts w:ascii="Cambria Math" w:hAnsi="Cambria Math"/>
                             <w:i/>
@@ -12274,7 +12195,7 @@
                       </m:ctrlPr>
                     </m:sSupPr>
                     <m:e>
-                      <w:ins w:id="572" w:author="Gabriel Correa" w:date="2015-08-17T17:25:00Z">
+                      <w:ins w:id="601" w:author="Gabriel Correa" w:date="2015-08-17T17:25:00Z">
                         <m:r>
                           <w:rPr>
                             <w:rFonts w:ascii="Cambria Math" w:hAnsi="Cambria Math"/>
@@ -12284,7 +12205,7 @@
                       </w:ins>
                     </m:e>
                     <m:sup>
-                      <w:ins w:id="573" w:author="Gabriel Correa" w:date="2015-08-17T17:25:00Z">
+                      <w:ins w:id="602" w:author="Gabriel Correa" w:date="2015-08-17T17:25:00Z">
                         <m:r>
                           <w:rPr>
                             <w:rFonts w:ascii="Cambria Math" w:hAnsi="Cambria Math"/>
@@ -12296,7 +12217,7 @@
                   </m:sSup>
                 </m:e>
                 <m:sub>
-                  <w:ins w:id="574" w:author="Gabriel Correa" w:date="2015-08-17T17:25:00Z">
+                  <w:ins w:id="603" w:author="Gabriel Correa" w:date="2015-08-17T17:25:00Z">
                     <m:r>
                       <w:rPr>
                         <w:rFonts w:ascii="Cambria Math" w:hAnsi="Cambria Math"/>
@@ -12306,7 +12227,7 @@
                   </w:ins>
                 </m:sub>
               </m:sSub>
-              <w:ins w:id="575" w:author="Gabriel Correa" w:date="2015-08-17T17:25:00Z">
+              <w:ins w:id="604" w:author="Gabriel Correa" w:date="2015-08-17T17:25:00Z">
                 <m:r>
                   <w:rPr>
                     <w:rFonts w:ascii="Cambria Math" w:hAnsi="Cambria Math"/>
@@ -12317,7 +12238,7 @@
               <m:sSub>
                 <m:sSubPr>
                   <m:ctrlPr>
-                    <w:ins w:id="576" w:author="Gabriel Correa" w:date="2015-08-17T17:25:00Z">
+                    <w:ins w:id="605" w:author="Gabriel Correa" w:date="2015-08-17T17:25:00Z">
                       <w:rPr>
                         <w:rFonts w:ascii="Cambria Math" w:hAnsi="Cambria Math"/>
                         <w:i/>
@@ -12326,7 +12247,7 @@
                   </m:ctrlPr>
                 </m:sSubPr>
                 <m:e>
-                  <w:ins w:id="577" w:author="Gabriel Correa" w:date="2015-08-17T17:25:00Z">
+                  <w:ins w:id="606" w:author="Gabriel Correa" w:date="2015-08-17T17:25:00Z">
                     <m:r>
                       <w:rPr>
                         <w:rFonts w:ascii="Cambria Math" w:hAnsi="Cambria Math"/>
@@ -12336,7 +12257,7 @@
                   </w:ins>
                 </m:e>
                 <m:sub>
-                  <w:ins w:id="578" w:author="Gabriel Correa" w:date="2015-08-17T17:25:00Z">
+                  <w:ins w:id="607" w:author="Gabriel Correa" w:date="2015-08-17T17:25:00Z">
                     <m:r>
                       <w:rPr>
                         <w:rFonts w:ascii="Cambria Math" w:hAnsi="Cambria Math"/>
@@ -12346,7 +12267,7 @@
                   </w:ins>
                 </m:sub>
               </m:sSub>
-              <w:ins w:id="579" w:author="Gabriel Correa" w:date="2015-08-17T17:25:00Z">
+              <w:ins w:id="608" w:author="Gabriel Correa" w:date="2015-08-17T17:25:00Z">
                 <m:r>
                   <w:rPr>
                     <w:rFonts w:ascii="Cambria Math" w:hAnsi="Cambria Math"/>
@@ -12357,7 +12278,7 @@
               <m:sSub>
                 <m:sSubPr>
                   <m:ctrlPr>
-                    <w:ins w:id="580" w:author="Gabriel Correa" w:date="2015-08-17T17:26:00Z">
+                    <w:ins w:id="609" w:author="Gabriel Correa" w:date="2015-08-17T17:26:00Z">
                       <w:rPr>
                         <w:rFonts w:ascii="Cambria Math" w:hAnsi="Cambria Math"/>
                         <w:i/>
@@ -12366,7 +12287,7 @@
                   </m:ctrlPr>
                 </m:sSubPr>
                 <m:e>
-                  <w:ins w:id="581" w:author="Gabriel Correa" w:date="2015-08-17T17:26:00Z">
+                  <w:ins w:id="610" w:author="Gabriel Correa" w:date="2015-08-17T17:26:00Z">
                     <m:r>
                       <w:rPr>
                         <w:rFonts w:ascii="Cambria Math" w:hAnsi="Cambria Math"/>
@@ -12376,7 +12297,7 @@
                   </w:ins>
                 </m:e>
                 <m:sub>
-                  <w:ins w:id="582" w:author="Gabriel Correa" w:date="2015-08-17T17:26:00Z">
+                  <w:ins w:id="611" w:author="Gabriel Correa" w:date="2015-08-17T17:26:00Z">
                     <m:r>
                       <w:rPr>
                         <w:rFonts w:ascii="Cambria Math" w:hAnsi="Cambria Math"/>
@@ -12386,7 +12307,7 @@
                   </w:ins>
                 </m:sub>
               </m:sSub>
-              <w:ins w:id="583" w:author="Gabriel Correa" w:date="2015-08-17T17:26:00Z">
+              <w:ins w:id="612" w:author="Gabriel Correa" w:date="2015-08-17T17:26:00Z">
                 <m:r>
                   <w:rPr>
                     <w:rFonts w:ascii="Cambria Math" w:hAnsi="Cambria Math"/>
@@ -12397,7 +12318,7 @@
               <m:sSub>
                 <m:sSubPr>
                   <m:ctrlPr>
-                    <w:ins w:id="584" w:author="Gabriel Correa" w:date="2015-08-17T17:26:00Z">
+                    <w:ins w:id="613" w:author="Gabriel Correa" w:date="2015-08-17T17:26:00Z">
                       <w:rPr>
                         <w:rFonts w:ascii="Cambria Math" w:hAnsi="Cambria Math"/>
                         <w:i/>
@@ -12406,7 +12327,7 @@
                   </m:ctrlPr>
                 </m:sSubPr>
                 <m:e>
-                  <w:ins w:id="585" w:author="Gabriel Correa" w:date="2015-08-17T17:26:00Z">
+                  <w:ins w:id="614" w:author="Gabriel Correa" w:date="2015-08-17T17:26:00Z">
                     <m:r>
                       <w:rPr>
                         <w:rFonts w:ascii="Cambria Math" w:hAnsi="Cambria Math"/>
@@ -12416,7 +12337,7 @@
                   </w:ins>
                 </m:e>
                 <m:sub>
-                  <w:ins w:id="586" w:author="Gabriel Correa" w:date="2015-08-17T17:26:00Z">
+                  <w:ins w:id="615" w:author="Gabriel Correa" w:date="2015-08-17T17:26:00Z">
                     <m:r>
                       <w:rPr>
                         <w:rFonts w:ascii="Cambria Math" w:hAnsi="Cambria Math"/>
@@ -12433,7 +12354,7 @@
               <m:sSub>
                 <m:sSubPr>
                   <m:ctrlPr>
-                    <w:ins w:id="587" w:author="Gabriel Correa" w:date="2015-08-17T17:25:00Z">
+                    <w:ins w:id="616" w:author="Gabriel Correa" w:date="2015-08-17T17:25:00Z">
                       <w:rPr>
                         <w:rFonts w:ascii="Cambria Math" w:hAnsi="Cambria Math"/>
                         <w:i/>
@@ -12442,7 +12363,7 @@
                   </m:ctrlPr>
                 </m:sSubPr>
                 <m:e>
-                  <w:ins w:id="588" w:author="Gabriel Correa" w:date="2015-08-17T17:25:00Z">
+                  <w:ins w:id="617" w:author="Gabriel Correa" w:date="2015-08-17T17:25:00Z">
                     <m:r>
                       <w:rPr>
                         <w:rFonts w:ascii="Cambria Math" w:hAnsi="Cambria Math"/>
@@ -12452,7 +12373,7 @@
                   </w:ins>
                 </m:e>
                 <m:sub>
-                  <w:ins w:id="589" w:author="Gabriel Correa" w:date="2015-08-17T17:25:00Z">
+                  <w:ins w:id="618" w:author="Gabriel Correa" w:date="2015-08-17T17:25:00Z">
                     <m:r>
                       <w:rPr>
                         <w:rFonts w:ascii="Cambria Math" w:hAnsi="Cambria Math"/>
@@ -12462,7 +12383,7 @@
                   </w:ins>
                 </m:sub>
               </m:sSub>
-              <w:ins w:id="590" w:author="Gabriel Correa" w:date="2015-08-17T17:25:00Z">
+              <w:ins w:id="619" w:author="Gabriel Correa" w:date="2015-08-17T17:25:00Z">
                 <m:r>
                   <w:rPr>
                     <w:rFonts w:ascii="Cambria Math" w:hAnsi="Cambria Math"/>
@@ -12473,7 +12394,7 @@
               <m:sSub>
                 <m:sSubPr>
                   <m:ctrlPr>
-                    <w:ins w:id="591" w:author="Gabriel Correa" w:date="2015-08-17T17:26:00Z">
+                    <w:ins w:id="620" w:author="Gabriel Correa" w:date="2015-08-17T17:26:00Z">
                       <w:rPr>
                         <w:rFonts w:ascii="Cambria Math" w:hAnsi="Cambria Math"/>
                         <w:i/>
@@ -12482,7 +12403,7 @@
                   </m:ctrlPr>
                 </m:sSubPr>
                 <m:e>
-                  <w:ins w:id="592" w:author="Gabriel Correa" w:date="2015-08-17T17:26:00Z">
+                  <w:ins w:id="621" w:author="Gabriel Correa" w:date="2015-08-17T17:26:00Z">
                     <m:r>
                       <w:rPr>
                         <w:rFonts w:ascii="Cambria Math" w:hAnsi="Cambria Math"/>
@@ -12492,7 +12413,7 @@
                   </w:ins>
                 </m:e>
                 <m:sub>
-                  <w:ins w:id="593" w:author="Gabriel Correa" w:date="2015-08-17T17:26:00Z">
+                  <w:ins w:id="622" w:author="Gabriel Correa" w:date="2015-08-17T17:26:00Z">
                     <m:r>
                       <w:rPr>
                         <w:rFonts w:ascii="Cambria Math" w:hAnsi="Cambria Math"/>
@@ -12514,7 +12435,7 @@
                   </w:ins>
                 </m:sub>
               </m:sSub>
-              <w:ins w:id="594" w:author="Gabriel Correa" w:date="2015-08-17T17:26:00Z">
+              <w:ins w:id="623" w:author="Gabriel Correa" w:date="2015-08-17T17:26:00Z">
                 <m:r>
                   <w:rPr>
                     <w:rFonts w:ascii="Cambria Math" w:hAnsi="Cambria Math"/>
@@ -12525,7 +12446,7 @@
               <m:sSub>
                 <m:sSubPr>
                   <m:ctrlPr>
-                    <w:ins w:id="595" w:author="Gabriel Correa" w:date="2015-08-17T17:26:00Z">
+                    <w:ins w:id="624" w:author="Gabriel Correa" w:date="2015-08-17T17:26:00Z">
                       <w:rPr>
                         <w:rFonts w:ascii="Cambria Math" w:hAnsi="Cambria Math"/>
                         <w:i/>
@@ -12534,7 +12455,7 @@
                   </m:ctrlPr>
                 </m:sSubPr>
                 <m:e>
-                  <w:ins w:id="596" w:author="Gabriel Correa" w:date="2015-08-17T17:26:00Z">
+                  <w:ins w:id="625" w:author="Gabriel Correa" w:date="2015-08-17T17:26:00Z">
                     <m:r>
                       <w:rPr>
                         <w:rFonts w:ascii="Cambria Math" w:hAnsi="Cambria Math"/>
@@ -12544,7 +12465,7 @@
                   </w:ins>
                 </m:e>
                 <m:sub>
-                  <w:ins w:id="597" w:author="Gabriel Correa" w:date="2015-08-17T17:26:00Z">
+                  <w:ins w:id="626" w:author="Gabriel Correa" w:date="2015-08-17T17:26:00Z">
                     <m:r>
                       <w:rPr>
                         <w:rFonts w:ascii="Cambria Math" w:hAnsi="Cambria Math"/>
@@ -12566,7 +12487,7 @@
                   </w:ins>
                 </m:sub>
               </m:sSub>
-              <w:ins w:id="598" w:author="Gabriel Correa" w:date="2015-08-17T17:26:00Z">
+              <w:ins w:id="627" w:author="Gabriel Correa" w:date="2015-08-17T17:26:00Z">
                 <m:r>
                   <w:rPr>
                     <w:rFonts w:ascii="Cambria Math" w:hAnsi="Cambria Math"/>
@@ -12577,7 +12498,7 @@
               <m:sSub>
                 <m:sSubPr>
                   <m:ctrlPr>
-                    <w:ins w:id="599" w:author="Gabriel Correa" w:date="2015-08-17T17:26:00Z">
+                    <w:ins w:id="628" w:author="Gabriel Correa" w:date="2015-08-17T17:26:00Z">
                       <w:rPr>
                         <w:rFonts w:ascii="Cambria Math" w:hAnsi="Cambria Math"/>
                         <w:i/>
@@ -12586,7 +12507,7 @@
                   </m:ctrlPr>
                 </m:sSubPr>
                 <m:e>
-                  <w:ins w:id="600" w:author="Gabriel Correa" w:date="2015-08-17T17:26:00Z">
+                  <w:ins w:id="629" w:author="Gabriel Correa" w:date="2015-08-17T17:26:00Z">
                     <m:r>
                       <w:rPr>
                         <w:rFonts w:ascii="Cambria Math" w:hAnsi="Cambria Math"/>
@@ -12596,7 +12517,7 @@
                   </w:ins>
                 </m:e>
                 <m:sub>
-                  <w:ins w:id="601" w:author="Gabriel Correa" w:date="2015-08-17T17:26:00Z">
+                  <w:ins w:id="630" w:author="Gabriel Correa" w:date="2015-08-17T17:26:00Z">
                     <m:r>
                       <w:rPr>
                         <w:rFonts w:ascii="Cambria Math" w:hAnsi="Cambria Math"/>
@@ -12625,7 +12546,7 @@
               <m:sSub>
                 <m:sSubPr>
                   <m:ctrlPr>
-                    <w:ins w:id="602" w:author="Gabriel Correa" w:date="2015-08-17T17:25:00Z">
+                    <w:ins w:id="631" w:author="Gabriel Correa" w:date="2015-08-17T17:25:00Z">
                       <w:rPr>
                         <w:rFonts w:ascii="Cambria Math" w:hAnsi="Cambria Math"/>
                         <w:i/>
@@ -12634,7 +12555,7 @@
                   </m:ctrlPr>
                 </m:sSubPr>
                 <m:e>
-                  <w:ins w:id="603" w:author="Gabriel Correa" w:date="2015-08-17T17:25:00Z">
+                  <w:ins w:id="632" w:author="Gabriel Correa" w:date="2015-08-17T17:25:00Z">
                     <m:r>
                       <w:rPr>
                         <w:rFonts w:ascii="Cambria Math" w:hAnsi="Cambria Math"/>
@@ -12644,7 +12565,7 @@
                   </w:ins>
                 </m:e>
                 <m:sub>
-                  <w:ins w:id="604" w:author="Gabriel Correa" w:date="2015-08-17T17:25:00Z">
+                  <w:ins w:id="633" w:author="Gabriel Correa" w:date="2015-08-17T17:25:00Z">
                     <m:r>
                       <w:rPr>
                         <w:rFonts w:ascii="Cambria Math" w:hAnsi="Cambria Math"/>
@@ -12654,7 +12575,7 @@
                   </w:ins>
                 </m:sub>
               </m:sSub>
-              <w:ins w:id="605" w:author="Gabriel Correa" w:date="2015-08-17T17:25:00Z">
+              <w:ins w:id="634" w:author="Gabriel Correa" w:date="2015-08-17T17:25:00Z">
                 <m:r>
                   <w:rPr>
                     <w:rFonts w:ascii="Cambria Math" w:hAnsi="Cambria Math"/>
@@ -12667,7 +12588,7 @@
                   <m:chr m:val="∑"/>
                   <m:limLoc m:val="undOvr"/>
                   <m:ctrlPr>
-                    <w:ins w:id="606" w:author="Gabriel Correa" w:date="2015-08-17T17:31:00Z">
+                    <w:ins w:id="635" w:author="Gabriel Correa" w:date="2015-08-17T17:31:00Z">
                       <w:rPr>
                         <w:rFonts w:ascii="Cambria Math" w:hAnsi="Cambria Math"/>
                         <w:i/>
@@ -12676,7 +12597,7 @@
                   </m:ctrlPr>
                 </m:naryPr>
                 <m:sub>
-                  <w:ins w:id="607" w:author="Gabriel Correa" w:date="2015-08-17T17:31:00Z">
+                  <w:ins w:id="636" w:author="Gabriel Correa" w:date="2015-08-17T17:31:00Z">
                     <m:r>
                       <w:rPr>
                         <w:rFonts w:ascii="Cambria Math" w:hAnsi="Cambria Math"/>
@@ -12686,7 +12607,7 @@
                   </w:ins>
                 </m:sub>
                 <m:sup>
-                  <w:ins w:id="608" w:author="Gabriel Correa" w:date="2015-08-17T17:31:00Z">
+                  <w:ins w:id="637" w:author="Gabriel Correa" w:date="2015-08-17T17:31:00Z">
                     <m:r>
                       <w:rPr>
                         <w:rFonts w:ascii="Cambria Math" w:hAnsi="Cambria Math"/>
@@ -12701,7 +12622,7 @@
                       <m:chr m:val="∑"/>
                       <m:limLoc m:val="subSup"/>
                       <m:ctrlPr>
-                        <w:ins w:id="609" w:author="Gabriel Correa" w:date="2015-08-17T17:32:00Z">
+                        <w:ins w:id="638" w:author="Gabriel Correa" w:date="2015-08-17T17:32:00Z">
                           <w:rPr>
                             <w:rFonts w:ascii="Cambria Math" w:hAnsi="Cambria Math"/>
                             <w:i/>
@@ -12710,7 +12631,7 @@
                       </m:ctrlPr>
                     </m:naryPr>
                     <m:sub>
-                      <w:ins w:id="610" w:author="Gabriel Correa" w:date="2015-08-17T17:32:00Z">
+                      <w:ins w:id="639" w:author="Gabriel Correa" w:date="2015-08-17T17:32:00Z">
                         <m:r>
                           <w:rPr>
                             <w:rFonts w:ascii="Cambria Math" w:hAnsi="Cambria Math"/>
@@ -12720,7 +12641,7 @@
                       </w:ins>
                     </m:sub>
                     <m:sup>
-                      <w:ins w:id="611" w:author="Gabriel Correa" w:date="2015-08-17T17:32:00Z">
+                      <w:ins w:id="640" w:author="Gabriel Correa" w:date="2015-08-17T17:32:00Z">
                         <m:r>
                           <w:rPr>
                             <w:rFonts w:ascii="Cambria Math" w:hAnsi="Cambria Math"/>
@@ -12733,7 +12654,7 @@
                       <m:sSub>
                         <m:sSubPr>
                           <m:ctrlPr>
-                            <w:ins w:id="612" w:author="Gabriel Correa" w:date="2015-08-17T17:32:00Z">
+                            <w:ins w:id="641" w:author="Gabriel Correa" w:date="2015-08-17T17:32:00Z">
                               <w:rPr>
                                 <w:rFonts w:ascii="Cambria Math" w:hAnsi="Cambria Math"/>
                                 <w:i/>
@@ -12742,7 +12663,7 @@
                           </m:ctrlPr>
                         </m:sSubPr>
                         <m:e>
-                          <w:ins w:id="613" w:author="Gabriel Correa" w:date="2015-08-17T17:32:00Z">
+                          <w:ins w:id="642" w:author="Gabriel Correa" w:date="2015-08-17T17:32:00Z">
                             <m:r>
                               <w:rPr>
                                 <w:rFonts w:ascii="Cambria Math" w:hAnsi="Cambria Math"/>
@@ -12752,7 +12673,7 @@
                           </w:ins>
                         </m:e>
                         <m:sub>
-                          <w:ins w:id="614" w:author="Gabriel Correa" w:date="2015-08-17T17:32:00Z">
+                          <w:ins w:id="643" w:author="Gabriel Correa" w:date="2015-08-17T17:32:00Z">
                             <m:r>
                               <w:rPr>
                                 <w:rFonts w:ascii="Cambria Math" w:hAnsi="Cambria Math"/>
@@ -12769,7 +12690,7 @@
             </m:e>
           </m:mr>
         </m:m>
-        <w:ins w:id="615" w:author="Gabriel Correa" w:date="2015-08-17T17:23:00Z">
+        <w:ins w:id="644" w:author="Gabriel Correa" w:date="2015-08-17T17:23:00Z">
           <m:r>
             <w:rPr>
               <w:rFonts w:ascii="Cambria Math" w:hAnsi="Cambria Math"/>
@@ -12777,7 +12698,7 @@
             <m:t xml:space="preserve"> </m:t>
           </m:r>
         </w:ins>
-        <w:ins w:id="616" w:author="Gabriel Correa" w:date="2015-08-17T17:22:00Z">
+        <w:ins w:id="645" w:author="Gabriel Correa" w:date="2015-08-17T17:22:00Z">
           <m:r>
             <w:rPr>
               <w:rFonts w:ascii="Cambria Math" w:hAnsi="Cambria Math"/>
@@ -12786,12 +12707,12 @@
           </m:r>
         </w:ins>
       </m:oMath>
-      <w:ins w:id="617" w:author="Gabriel Correa" w:date="2015-08-17T17:16:00Z">
+      <w:ins w:id="646" w:author="Gabriel Correa" w:date="2015-08-17T17:16:00Z">
         <w:r>
           <w:t xml:space="preserve"> </w:t>
         </w:r>
       </w:ins>
-      <w:ins w:id="618" w:author="Gabriel Correa" w:date="2015-08-17T17:22:00Z">
+      <w:ins w:id="647" w:author="Gabriel Correa" w:date="2015-08-17T17:22:00Z">
         <w:r>
           <w:t xml:space="preserve"> </w:t>
         </w:r>
@@ -12806,13 +12727,13 @@
         </w:numPr>
         <w:spacing w:before="240"/>
         <w:rPr>
-          <w:ins w:id="619" w:author="Gabriel Correa" w:date="2015-08-17T15:42:00Z"/>
-        </w:rPr>
-        <w:pPrChange w:id="620" w:author="Gabriel Correa" w:date="2015-08-17T17:13:00Z">
+          <w:ins w:id="648" w:author="Gabriel Correa" w:date="2015-08-17T15:42:00Z"/>
+        </w:rPr>
+        <w:pPrChange w:id="649" w:author="Gabriel Correa" w:date="2015-08-17T17:13:00Z">
           <w:pPr/>
         </w:pPrChange>
       </w:pPr>
-      <w:ins w:id="621" w:author="Gabriel Correa" w:date="2015-08-17T17:13:00Z">
+      <w:ins w:id="650" w:author="Gabriel Correa" w:date="2015-08-17T17:13:00Z">
         <w:r>
           <w:t xml:space="preserve">Comparar </w:t>
         </w:r>
@@ -12834,7 +12755,7 @@
           <w:t xml:space="preserve">y </w:t>
         </w:r>
       </w:ins>
-      <w:ins w:id="622" w:author="Gabriel Correa" w:date="2015-08-17T17:14:00Z">
+      <w:ins w:id="651" w:author="Gabriel Correa" w:date="2015-08-17T17:14:00Z">
         <w:r>
           <w:rPr>
             <w:i/>
@@ -12845,34 +12766,39 @@
           <w:t xml:space="preserve"> </w:t>
         </w:r>
       </w:ins>
-      <w:ins w:id="623" w:author="Gabriel Correa" w:date="2015-08-17T17:39:00Z">
+      <w:ins w:id="652" w:author="Gabriel Correa" w:date="2015-08-17T17:39:00Z">
         <w:r>
           <w:t xml:space="preserve">del mismo modo que </w:t>
         </w:r>
-        <w:commentRangeStart w:id="624"/>
+        <w:commentRangeStart w:id="653"/>
         <w:r>
           <w:t>siempre</w:t>
         </w:r>
       </w:ins>
-      <w:commentRangeEnd w:id="624"/>
-      <w:ins w:id="625" w:author="Gabriel Correa" w:date="2015-08-17T17:40:00Z">
+      <w:commentRangeEnd w:id="653"/>
+      <w:ins w:id="654" w:author="Gabriel Correa" w:date="2015-08-17T17:40:00Z">
         <w:r>
           <w:rPr>
             <w:rStyle w:val="Refdecomentario"/>
           </w:rPr>
-          <w:commentReference w:id="624"/>
-        </w:r>
-      </w:ins>
-    </w:p>
-    <w:p>
-      <w:ins w:id="626" w:author="Gabriel Correa" w:date="2015-08-17T19:02:00Z">
+          <w:commentReference w:id="653"/>
+        </w:r>
+      </w:ins>
+    </w:p>
+    <w:p>
+      <w:pPr>
+        <w:rPr>
+          <w:ins w:id="655" w:author="Gabriel Correa" w:date="2015-08-17T19:39:00Z"/>
+        </w:rPr>
+      </w:pPr>
+    </w:p>
+    <w:p>
+      <w:ins w:id="656" w:author="Gabriel Correa" w:date="2015-08-17T19:02:00Z">
         <w:r>
           <w:t>Aun</w:t>
         </w:r>
       </w:ins>
-      <w:bookmarkStart w:id="627" w:name="_GoBack"/>
-      <w:bookmarkEnd w:id="627"/>
-      <w:ins w:id="628" w:author="Gabriel Correa" w:date="2015-08-17T19:01:00Z">
+      <w:ins w:id="657" w:author="Gabriel Correa" w:date="2015-08-17T19:01:00Z">
         <w:r>
           <w:t xml:space="preserve"> teniendo este método, puede ser necesario analizar la matriz de confusión en detalle para comprender los resultados de cada experimento con cuatro clases.</w:t>
         </w:r>
@@ -12890,37 +12816,37 @@
       <w:pPr>
         <w:pStyle w:val="Ttulo1"/>
         <w:rPr>
-          <w:ins w:id="629" w:author="Gabriel Correa" w:date="2015-08-16T16:48:00Z"/>
-        </w:rPr>
-      </w:pPr>
-      <w:bookmarkStart w:id="630" w:name="_Toc427070486"/>
+          <w:ins w:id="658" w:author="Gabriel Correa" w:date="2015-08-16T16:48:00Z"/>
+        </w:rPr>
+      </w:pPr>
+      <w:bookmarkStart w:id="659" w:name="_Toc427070486"/>
       <w:r>
         <w:t>Resultados</w:t>
       </w:r>
-      <w:bookmarkEnd w:id="630"/>
-    </w:p>
-    <w:p>
-      <w:pPr>
-        <w:rPr>
-          <w:ins w:id="631" w:author="Gabriel Correa" w:date="2015-08-16T21:50:00Z"/>
-        </w:rPr>
-        <w:pPrChange w:id="632" w:author="Gabriel Correa" w:date="2015-08-16T16:48:00Z">
+      <w:bookmarkEnd w:id="659"/>
+    </w:p>
+    <w:p>
+      <w:pPr>
+        <w:rPr>
+          <w:ins w:id="660" w:author="Gabriel Correa" w:date="2015-08-16T21:50:00Z"/>
+        </w:rPr>
+        <w:pPrChange w:id="661" w:author="Gabriel Correa" w:date="2015-08-16T16:48:00Z">
           <w:pPr>
             <w:pStyle w:val="Ttulo1"/>
           </w:pPr>
         </w:pPrChange>
       </w:pPr>
-      <w:ins w:id="633" w:author="Gabriel Correa" w:date="2015-08-16T21:48:00Z">
+      <w:ins w:id="662" w:author="Gabriel Correa" w:date="2015-08-16T21:48:00Z">
         <w:r>
           <w:t xml:space="preserve">En esta sección se detallan los resultados de los experimentos realizados en Weka, que tienen el propósito de </w:t>
         </w:r>
       </w:ins>
-      <w:ins w:id="634" w:author="Gabriel Correa" w:date="2015-08-16T21:49:00Z">
+      <w:ins w:id="663" w:author="Gabriel Correa" w:date="2015-08-16T21:49:00Z">
         <w:r>
           <w:t>encontrar un buen modelo para adivinar las directivas dentro de una documentaci</w:t>
         </w:r>
       </w:ins>
-      <w:ins w:id="635" w:author="Gabriel Correa" w:date="2015-08-16T21:50:00Z">
+      <w:ins w:id="664" w:author="Gabriel Correa" w:date="2015-08-16T21:50:00Z">
         <w:r>
           <w:t>ón de API.</w:t>
         </w:r>
@@ -12929,50 +12855,50 @@
     <w:p>
       <w:pPr>
         <w:rPr>
-          <w:ins w:id="636" w:author="Gabriel Correa" w:date="2015-08-16T16:47:00Z"/>
-        </w:rPr>
-        <w:pPrChange w:id="637" w:author="Gabriel Correa" w:date="2015-08-16T16:48:00Z">
+          <w:ins w:id="665" w:author="Gabriel Correa" w:date="2015-08-16T16:47:00Z"/>
+        </w:rPr>
+        <w:pPrChange w:id="666" w:author="Gabriel Correa" w:date="2015-08-16T16:48:00Z">
           <w:pPr>
             <w:pStyle w:val="Ttulo1"/>
           </w:pPr>
         </w:pPrChange>
       </w:pPr>
-      <w:ins w:id="638" w:author="Gabriel Correa" w:date="2015-08-16T21:51:00Z">
+      <w:ins w:id="667" w:author="Gabriel Correa" w:date="2015-08-16T21:51:00Z">
         <w:r>
           <w:t xml:space="preserve">Para comparar la efectividad de cada modelo se </w:t>
         </w:r>
       </w:ins>
-      <w:ins w:id="639" w:author="Gabriel Correa" w:date="2015-08-17T14:18:00Z">
+      <w:ins w:id="668" w:author="Gabriel Correa" w:date="2015-08-17T14:18:00Z">
         <w:r>
           <w:t>ven</w:t>
         </w:r>
       </w:ins>
-      <w:ins w:id="640" w:author="Gabriel Correa" w:date="2015-08-16T21:53:00Z">
+      <w:ins w:id="669" w:author="Gabriel Correa" w:date="2015-08-16T21:53:00Z">
         <w:r>
           <w:t xml:space="preserve"> </w:t>
         </w:r>
       </w:ins>
-      <w:ins w:id="641" w:author="Gabriel Correa" w:date="2015-08-16T21:51:00Z">
+      <w:ins w:id="670" w:author="Gabriel Correa" w:date="2015-08-16T21:51:00Z">
         <w:r>
           <w:t>las m</w:t>
         </w:r>
       </w:ins>
-      <w:ins w:id="642" w:author="Gabriel Correa" w:date="2015-08-16T21:52:00Z">
+      <w:ins w:id="671" w:author="Gabriel Correa" w:date="2015-08-16T21:52:00Z">
         <w:r>
           <w:t>étricas mencionadas</w:t>
         </w:r>
       </w:ins>
-      <w:ins w:id="643" w:author="Gabriel Correa" w:date="2015-08-16T21:54:00Z">
+      <w:ins w:id="672" w:author="Gabriel Correa" w:date="2015-08-16T21:54:00Z">
         <w:r>
           <w:t xml:space="preserve"> en </w:t>
         </w:r>
       </w:ins>
-      <w:ins w:id="644" w:author="Gabriel Correa" w:date="2015-08-16T21:56:00Z">
+      <w:ins w:id="673" w:author="Gabriel Correa" w:date="2015-08-16T21:56:00Z">
         <w:r>
           <w:t xml:space="preserve">la sección </w:t>
         </w:r>
       </w:ins>
-      <w:ins w:id="645" w:author="Gabriel Correa" w:date="2015-08-16T21:55:00Z">
+      <w:ins w:id="674" w:author="Gabriel Correa" w:date="2015-08-16T21:55:00Z">
         <w:r>
           <w:fldChar w:fldCharType="begin"/>
         </w:r>
@@ -12983,7 +12909,7 @@
       <w:r>
         <w:fldChar w:fldCharType="separate"/>
       </w:r>
-      <w:ins w:id="646" w:author="Gabriel Correa" w:date="2015-08-16T21:55:00Z">
+      <w:ins w:id="675" w:author="Gabriel Correa" w:date="2015-08-16T21:55:00Z">
         <w:r>
           <w:t>5</w:t>
         </w:r>
@@ -13000,7 +12926,7 @@
           <w:t>:</w:t>
         </w:r>
       </w:ins>
-      <w:ins w:id="647" w:author="Gabriel Correa" w:date="2015-08-16T21:56:00Z">
+      <w:ins w:id="676" w:author="Gabriel Correa" w:date="2015-08-16T21:56:00Z">
         <w:r>
           <w:t xml:space="preserve"> </w:t>
         </w:r>
@@ -13008,7 +12934,7 @@
           <w:t>‘</w:t>
         </w:r>
       </w:ins>
-      <w:ins w:id="648" w:author="Gabriel Correa" w:date="2015-08-16T21:55:00Z">
+      <w:ins w:id="677" w:author="Gabriel Correa" w:date="2015-08-16T21:55:00Z">
         <w:r>
           <w:fldChar w:fldCharType="begin"/>
         </w:r>
@@ -13019,7 +12945,7 @@
       <w:r>
         <w:fldChar w:fldCharType="separate"/>
       </w:r>
-      <w:ins w:id="649" w:author="Gabriel Correa" w:date="2015-08-16T21:55:00Z">
+      <w:ins w:id="678" w:author="Gabriel Correa" w:date="2015-08-16T21:55:00Z">
         <w:r>
           <w:t>Evaluación del rendimiento de un clasificador</w:t>
         </w:r>
@@ -13027,12 +12953,12 @@
           <w:fldChar w:fldCharType="end"/>
         </w:r>
       </w:ins>
-      <w:ins w:id="650" w:author="Gabriel Correa" w:date="2015-08-16T21:56:00Z">
+      <w:ins w:id="679" w:author="Gabriel Correa" w:date="2015-08-16T21:56:00Z">
         <w:r>
           <w:t>’</w:t>
         </w:r>
       </w:ins>
-      <w:ins w:id="651" w:author="Gabriel Correa" w:date="2015-08-16T21:54:00Z">
+      <w:ins w:id="680" w:author="Gabriel Correa" w:date="2015-08-16T21:54:00Z">
         <w:r>
           <w:t>.</w:t>
         </w:r>
@@ -13041,25 +12967,25 @@
     <w:p>
       <w:pPr>
         <w:rPr>
-          <w:ins w:id="652" w:author="Gabriel Correa" w:date="2015-08-16T16:47:00Z"/>
+          <w:ins w:id="681" w:author="Gabriel Correa" w:date="2015-08-16T16:47:00Z"/>
           <w:lang w:val="en-US"/>
-          <w:rPrChange w:id="653" w:author="Gabriel Correa" w:date="2015-08-17T14:18:00Z">
+          <w:rPrChange w:id="682" w:author="Gabriel Correa" w:date="2015-08-17T14:18:00Z">
             <w:rPr>
-              <w:ins w:id="654" w:author="Gabriel Correa" w:date="2015-08-16T16:47:00Z"/>
+              <w:ins w:id="683" w:author="Gabriel Correa" w:date="2015-08-16T16:47:00Z"/>
             </w:rPr>
           </w:rPrChange>
         </w:rPr>
-        <w:pPrChange w:id="655" w:author="Gabriel Correa" w:date="2015-08-16T16:47:00Z">
+        <w:pPrChange w:id="684" w:author="Gabriel Correa" w:date="2015-08-16T16:47:00Z">
           <w:pPr>
             <w:pStyle w:val="Ttulo1"/>
           </w:pPr>
         </w:pPrChange>
       </w:pPr>
-      <w:ins w:id="656" w:author="Gabriel Correa" w:date="2015-08-16T16:47:00Z">
+      <w:ins w:id="685" w:author="Gabriel Correa" w:date="2015-08-16T16:47:00Z">
         <w:r>
           <w:rPr>
             <w:lang w:val="en-US"/>
-            <w:rPrChange w:id="657" w:author="Gabriel Correa" w:date="2015-08-17T14:18:00Z">
+            <w:rPrChange w:id="686" w:author="Gabriel Correa" w:date="2015-08-17T14:18:00Z">
               <w:rPr/>
             </w:rPrChange>
           </w:rPr>
@@ -13069,7 +12995,7 @@
         <w:r>
           <w:rPr>
             <w:lang w:val="en-US"/>
-            <w:rPrChange w:id="658" w:author="Gabriel Correa" w:date="2015-08-17T14:18:00Z">
+            <w:rPrChange w:id="687" w:author="Gabriel Correa" w:date="2015-08-17T14:18:00Z">
               <w:rPr/>
             </w:rPrChange>
           </w:rPr>
@@ -13081,25 +13007,25 @@
     <w:p>
       <w:pPr>
         <w:rPr>
-          <w:ins w:id="659" w:author="Gabriel Correa" w:date="2015-08-16T16:47:00Z"/>
+          <w:ins w:id="688" w:author="Gabriel Correa" w:date="2015-08-16T16:47:00Z"/>
           <w:lang w:val="en-US"/>
-          <w:rPrChange w:id="660" w:author="Gabriel Correa" w:date="2015-08-17T14:18:00Z">
+          <w:rPrChange w:id="689" w:author="Gabriel Correa" w:date="2015-08-17T14:18:00Z">
             <w:rPr>
-              <w:ins w:id="661" w:author="Gabriel Correa" w:date="2015-08-16T16:47:00Z"/>
+              <w:ins w:id="690" w:author="Gabriel Correa" w:date="2015-08-16T16:47:00Z"/>
             </w:rPr>
           </w:rPrChange>
         </w:rPr>
-        <w:pPrChange w:id="662" w:author="Gabriel Correa" w:date="2015-08-16T16:47:00Z">
+        <w:pPrChange w:id="691" w:author="Gabriel Correa" w:date="2015-08-16T16:47:00Z">
           <w:pPr>
             <w:pStyle w:val="Ttulo1"/>
           </w:pPr>
         </w:pPrChange>
       </w:pPr>
-      <w:ins w:id="663" w:author="Gabriel Correa" w:date="2015-08-16T16:47:00Z">
+      <w:ins w:id="692" w:author="Gabriel Correa" w:date="2015-08-16T16:47:00Z">
         <w:r>
           <w:rPr>
             <w:lang w:val="en-US"/>
-            <w:rPrChange w:id="664" w:author="Gabriel Correa" w:date="2015-08-17T14:18:00Z">
+            <w:rPrChange w:id="693" w:author="Gabriel Correa" w:date="2015-08-17T14:18:00Z">
               <w:rPr/>
             </w:rPrChange>
           </w:rPr>
@@ -13110,25 +13036,25 @@
     <w:p>
       <w:pPr>
         <w:rPr>
-          <w:ins w:id="665" w:author="Gabriel Correa" w:date="2015-08-16T16:47:00Z"/>
+          <w:ins w:id="694" w:author="Gabriel Correa" w:date="2015-08-16T16:47:00Z"/>
           <w:lang w:val="en-US"/>
-          <w:rPrChange w:id="666" w:author="Gabriel Correa" w:date="2015-08-17T14:18:00Z">
+          <w:rPrChange w:id="695" w:author="Gabriel Correa" w:date="2015-08-17T14:18:00Z">
             <w:rPr>
-              <w:ins w:id="667" w:author="Gabriel Correa" w:date="2015-08-16T16:47:00Z"/>
+              <w:ins w:id="696" w:author="Gabriel Correa" w:date="2015-08-16T16:47:00Z"/>
             </w:rPr>
           </w:rPrChange>
         </w:rPr>
-        <w:pPrChange w:id="668" w:author="Gabriel Correa" w:date="2015-08-16T16:47:00Z">
+        <w:pPrChange w:id="697" w:author="Gabriel Correa" w:date="2015-08-16T16:47:00Z">
           <w:pPr>
             <w:pStyle w:val="Ttulo1"/>
           </w:pPr>
         </w:pPrChange>
       </w:pPr>
-      <w:ins w:id="669" w:author="Gabriel Correa" w:date="2015-08-16T16:47:00Z">
+      <w:ins w:id="698" w:author="Gabriel Correa" w:date="2015-08-16T16:47:00Z">
         <w:r>
           <w:rPr>
             <w:lang w:val="en-US"/>
-            <w:rPrChange w:id="670" w:author="Gabriel Correa" w:date="2015-08-17T14:18:00Z">
+            <w:rPrChange w:id="699" w:author="Gabriel Correa" w:date="2015-08-17T14:18:00Z">
               <w:rPr/>
             </w:rPrChange>
           </w:rPr>
@@ -13139,25 +13065,25 @@
     <w:p>
       <w:pPr>
         <w:rPr>
-          <w:ins w:id="671" w:author="Gabriel Correa" w:date="2015-08-16T16:47:00Z"/>
+          <w:ins w:id="700" w:author="Gabriel Correa" w:date="2015-08-16T16:47:00Z"/>
           <w:lang w:val="en-US"/>
-          <w:rPrChange w:id="672" w:author="Gabriel Correa" w:date="2015-08-17T14:18:00Z">
+          <w:rPrChange w:id="701" w:author="Gabriel Correa" w:date="2015-08-17T14:18:00Z">
             <w:rPr>
-              <w:ins w:id="673" w:author="Gabriel Correa" w:date="2015-08-16T16:47:00Z"/>
+              <w:ins w:id="702" w:author="Gabriel Correa" w:date="2015-08-16T16:47:00Z"/>
             </w:rPr>
           </w:rPrChange>
         </w:rPr>
-        <w:pPrChange w:id="674" w:author="Gabriel Correa" w:date="2015-08-16T16:47:00Z">
+        <w:pPrChange w:id="703" w:author="Gabriel Correa" w:date="2015-08-16T16:47:00Z">
           <w:pPr>
             <w:pStyle w:val="Ttulo1"/>
           </w:pPr>
         </w:pPrChange>
       </w:pPr>
-      <w:ins w:id="675" w:author="Gabriel Correa" w:date="2015-08-16T16:47:00Z">
+      <w:ins w:id="704" w:author="Gabriel Correa" w:date="2015-08-16T16:47:00Z">
         <w:r>
           <w:rPr>
             <w:lang w:val="en-US"/>
-            <w:rPrChange w:id="676" w:author="Gabriel Correa" w:date="2015-08-17T14:18:00Z">
+            <w:rPrChange w:id="705" w:author="Gabriel Correa" w:date="2015-08-17T14:18:00Z">
               <w:rPr/>
             </w:rPrChange>
           </w:rPr>
@@ -13167,14 +13093,14 @@
     </w:p>
     <w:p>
       <w:pPr>
-        <w:pPrChange w:id="677" w:author="Gabriel Correa" w:date="2015-08-16T16:47:00Z">
+        <w:pPrChange w:id="706" w:author="Gabriel Correa" w:date="2015-08-16T16:47:00Z">
           <w:pPr>
             <w:pStyle w:val="Ttulo1"/>
           </w:pPr>
         </w:pPrChange>
       </w:pPr>
       <w:proofErr w:type="spellStart"/>
-      <w:ins w:id="678" w:author="Gabriel Correa" w:date="2015-08-16T16:47:00Z">
+      <w:ins w:id="707" w:author="Gabriel Correa" w:date="2015-08-16T16:47:00Z">
         <w:r>
           <w:t>Recall</w:t>
         </w:r>
@@ -13185,14 +13111,14 @@
       <w:pPr>
         <w:pStyle w:val="Ttulo2"/>
       </w:pPr>
-      <w:bookmarkStart w:id="679" w:name="_Toc427070487"/>
+      <w:bookmarkStart w:id="708" w:name="_Toc427070487"/>
       <w:r>
         <w:t>Resultados P</w:t>
       </w:r>
       <w:r>
         <w:t>reliminares</w:t>
       </w:r>
-      <w:bookmarkEnd w:id="679"/>
+      <w:bookmarkEnd w:id="708"/>
     </w:p>
     <w:p>
       <w:pPr>
@@ -13269,7 +13195,7 @@
           <w:numId w:val="25"/>
         </w:numPr>
         <w:rPr>
-          <w:ins w:id="680" w:author="Gabriel Correa" w:date="2015-08-16T16:13:00Z"/>
+          <w:ins w:id="709" w:author="Gabriel Correa" w:date="2015-08-16T16:13:00Z"/>
         </w:rPr>
       </w:pPr>
       <w:r>
@@ -13279,9 +13205,9 @@
     <w:p>
       <w:pPr>
         <w:rPr>
-          <w:ins w:id="681" w:author="Gabriel Correa" w:date="2015-08-16T16:22:00Z"/>
-        </w:rPr>
-        <w:pPrChange w:id="682" w:author="Gabriel Correa" w:date="2015-08-16T16:13:00Z">
+          <w:ins w:id="710" w:author="Gabriel Correa" w:date="2015-08-16T16:22:00Z"/>
+        </w:rPr>
+        <w:pPrChange w:id="711" w:author="Gabriel Correa" w:date="2015-08-16T16:13:00Z">
           <w:pPr>
             <w:pStyle w:val="Prrafodelista"/>
             <w:numPr>
@@ -13291,17 +13217,17 @@
           </w:pPr>
         </w:pPrChange>
       </w:pPr>
-      <w:ins w:id="683" w:author="Gabriel Correa" w:date="2015-08-16T16:19:00Z">
+      <w:ins w:id="712" w:author="Gabriel Correa" w:date="2015-08-16T16:19:00Z">
         <w:r>
           <w:t>La siguiente tabla muestra</w:t>
         </w:r>
       </w:ins>
-      <w:ins w:id="684" w:author="Gabriel Correa" w:date="2015-08-16T16:20:00Z">
+      <w:ins w:id="713" w:author="Gabriel Correa" w:date="2015-08-16T16:20:00Z">
         <w:r>
           <w:t xml:space="preserve"> los rendimientos en Weka de los clasificadores usados usando los datos preliminares</w:t>
         </w:r>
       </w:ins>
-      <w:ins w:id="685" w:author="Gabriel Correa" w:date="2015-08-16T16:21:00Z">
+      <w:ins w:id="714" w:author="Gabriel Correa" w:date="2015-08-16T16:21:00Z">
         <w:r>
           <w:t>.</w:t>
         </w:r>
@@ -13312,7 +13238,7 @@
         <w:tblStyle w:val="Estilo2"/>
         <w:tblW w:w="0" w:type="auto"/>
         <w:tblLook w:val="04A0" w:firstRow="1" w:lastRow="0" w:firstColumn="1" w:lastColumn="0" w:noHBand="0" w:noVBand="1"/>
-        <w:tblPrChange w:id="686" w:author="Gabriel Correa" w:date="2015-08-16T20:18:00Z">
+        <w:tblPrChange w:id="715" w:author="Gabriel Correa" w:date="2015-08-16T20:18:00Z">
           <w:tblPr>
             <w:tblStyle w:val="Tablaconcuadrcula"/>
             <w:tblW w:w="0" w:type="auto"/>
@@ -13327,7 +13253,7 @@
         <w:gridCol w:w="1511"/>
         <w:gridCol w:w="1546"/>
         <w:gridCol w:w="1269"/>
-        <w:tblGridChange w:id="687">
+        <w:tblGridChange w:id="716">
           <w:tblGrid>
             <w:gridCol w:w="2561"/>
             <w:gridCol w:w="1818"/>
@@ -13341,13 +13267,13 @@
       <w:tr>
         <w:trPr>
           <w:cnfStyle w:val="100000000000" w:firstRow="1" w:lastRow="0" w:firstColumn="0" w:lastColumn="0" w:oddVBand="0" w:evenVBand="0" w:oddHBand="0" w:evenHBand="0" w:firstRowFirstColumn="0" w:firstRowLastColumn="0" w:lastRowFirstColumn="0" w:lastRowLastColumn="0"/>
-          <w:ins w:id="688" w:author="Gabriel Correa" w:date="2015-08-16T16:25:00Z"/>
+          <w:ins w:id="717" w:author="Gabriel Correa" w:date="2015-08-16T16:25:00Z"/>
         </w:trPr>
         <w:tc>
           <w:tcPr>
             <w:cnfStyle w:val="000000000100" w:firstRow="0" w:lastRow="0" w:firstColumn="0" w:lastColumn="0" w:oddVBand="0" w:evenVBand="0" w:oddHBand="0" w:evenHBand="0" w:firstRowFirstColumn="1" w:firstRowLastColumn="0" w:lastRowFirstColumn="0" w:lastRowLastColumn="0"/>
             <w:tcW w:w="2561" w:type="dxa"/>
-            <w:tcPrChange w:id="689" w:author="Gabriel Correa" w:date="2015-08-16T20:18:00Z">
+            <w:tcPrChange w:id="718" w:author="Gabriel Correa" w:date="2015-08-16T20:18:00Z">
               <w:tcPr>
                 <w:tcW w:w="2561" w:type="dxa"/>
               </w:tcPr>
@@ -13357,11 +13283,12 @@
             <w:pPr>
               <w:cnfStyle w:val="100000000100" w:firstRow="1" w:lastRow="0" w:firstColumn="0" w:lastColumn="0" w:oddVBand="0" w:evenVBand="0" w:oddHBand="0" w:evenHBand="0" w:firstRowFirstColumn="1" w:firstRowLastColumn="0" w:lastRowFirstColumn="0" w:lastRowLastColumn="0"/>
               <w:rPr>
-                <w:ins w:id="690" w:author="Gabriel Correa" w:date="2015-08-16T16:25:00Z"/>
+                <w:ins w:id="719" w:author="Gabriel Correa" w:date="2015-08-16T16:25:00Z"/>
               </w:rPr>
             </w:pPr>
-            <w:ins w:id="691" w:author="Gabriel Correa" w:date="2015-08-16T16:43:00Z">
+            <w:ins w:id="720" w:author="Gabriel Correa" w:date="2015-08-16T16:43:00Z">
               <w:r>
+                <w:lastRenderedPageBreak/>
                 <w:t>Clasificador</w:t>
               </w:r>
             </w:ins>
@@ -13370,7 +13297,7 @@
         <w:tc>
           <w:tcPr>
             <w:tcW w:w="1535" w:type="dxa"/>
-            <w:tcPrChange w:id="692" w:author="Gabriel Correa" w:date="2015-08-16T20:18:00Z">
+            <w:tcPrChange w:id="721" w:author="Gabriel Correa" w:date="2015-08-16T20:18:00Z">
               <w:tcPr>
                 <w:tcW w:w="1818" w:type="dxa"/>
               </w:tcPr>
@@ -13380,15 +13307,15 @@
             <w:pPr>
               <w:cnfStyle w:val="100000000000" w:firstRow="1" w:lastRow="0" w:firstColumn="0" w:lastColumn="0" w:oddVBand="0" w:evenVBand="0" w:oddHBand="0" w:evenHBand="0" w:firstRowFirstColumn="0" w:firstRowLastColumn="0" w:lastRowFirstColumn="0" w:lastRowLastColumn="0"/>
               <w:rPr>
-                <w:ins w:id="693" w:author="Gabriel Correa" w:date="2015-08-16T20:05:00Z"/>
+                <w:ins w:id="722" w:author="Gabriel Correa" w:date="2015-08-16T20:05:00Z"/>
               </w:rPr>
             </w:pPr>
-            <w:ins w:id="694" w:author="Gabriel Correa" w:date="2015-08-16T20:05:00Z">
+            <w:ins w:id="723" w:author="Gabriel Correa" w:date="2015-08-16T20:05:00Z">
               <w:r>
                 <w:t>Porcentaje</w:t>
               </w:r>
             </w:ins>
-            <w:ins w:id="695" w:author="Gabriel Correa" w:date="2015-08-16T16:44:00Z">
+            <w:ins w:id="724" w:author="Gabriel Correa" w:date="2015-08-16T16:44:00Z">
               <w:r>
                 <w:t xml:space="preserve"> Correcto</w:t>
               </w:r>
@@ -13398,10 +13325,10 @@
             <w:pPr>
               <w:cnfStyle w:val="100000000000" w:firstRow="1" w:lastRow="0" w:firstColumn="0" w:lastColumn="0" w:oddVBand="0" w:evenVBand="0" w:oddHBand="0" w:evenHBand="0" w:firstRowFirstColumn="0" w:firstRowLastColumn="0" w:lastRowFirstColumn="0" w:lastRowLastColumn="0"/>
               <w:rPr>
-                <w:ins w:id="696" w:author="Gabriel Correa" w:date="2015-08-16T16:25:00Z"/>
+                <w:ins w:id="725" w:author="Gabriel Correa" w:date="2015-08-16T16:25:00Z"/>
               </w:rPr>
             </w:pPr>
-            <w:ins w:id="697" w:author="Gabriel Correa" w:date="2015-08-16T20:05:00Z">
+            <w:ins w:id="726" w:author="Gabriel Correa" w:date="2015-08-16T20:05:00Z">
               <w:r>
                 <w:t>(%)</w:t>
               </w:r>
@@ -13411,7 +13338,7 @@
         <w:tc>
           <w:tcPr>
             <w:tcW w:w="1411" w:type="dxa"/>
-            <w:tcPrChange w:id="698" w:author="Gabriel Correa" w:date="2015-08-16T20:18:00Z">
+            <w:tcPrChange w:id="727" w:author="Gabriel Correa" w:date="2015-08-16T20:18:00Z">
               <w:tcPr>
                 <w:tcW w:w="1818" w:type="dxa"/>
               </w:tcPr>
@@ -13421,10 +13348,10 @@
             <w:pPr>
               <w:cnfStyle w:val="100000000000" w:firstRow="1" w:lastRow="0" w:firstColumn="0" w:lastColumn="0" w:oddVBand="0" w:evenVBand="0" w:oddHBand="0" w:evenHBand="0" w:firstRowFirstColumn="0" w:firstRowLastColumn="0" w:lastRowFirstColumn="0" w:lastRowLastColumn="0"/>
               <w:rPr>
-                <w:ins w:id="699" w:author="Gabriel Correa" w:date="2015-08-16T16:25:00Z"/>
+                <w:ins w:id="728" w:author="Gabriel Correa" w:date="2015-08-16T16:25:00Z"/>
               </w:rPr>
             </w:pPr>
-            <w:ins w:id="700" w:author="Gabriel Correa" w:date="2015-08-16T16:46:00Z">
+            <w:ins w:id="729" w:author="Gabriel Correa" w:date="2015-08-16T16:46:00Z">
               <w:r>
                 <w:t xml:space="preserve">ROC </w:t>
               </w:r>
@@ -13439,7 +13366,7 @@
         <w:tc>
           <w:tcPr>
             <w:tcW w:w="1511" w:type="dxa"/>
-            <w:tcPrChange w:id="701" w:author="Gabriel Correa" w:date="2015-08-16T20:18:00Z">
+            <w:tcPrChange w:id="730" w:author="Gabriel Correa" w:date="2015-08-16T20:18:00Z">
               <w:tcPr>
                 <w:tcW w:w="1818" w:type="dxa"/>
               </w:tcPr>
@@ -13449,16 +13376,16 @@
             <w:pPr>
               <w:cnfStyle w:val="100000000000" w:firstRow="1" w:lastRow="0" w:firstColumn="0" w:lastColumn="0" w:oddVBand="0" w:evenVBand="0" w:oddHBand="0" w:evenHBand="0" w:firstRowFirstColumn="0" w:firstRowLastColumn="0" w:lastRowFirstColumn="0" w:lastRowLastColumn="0"/>
               <w:rPr>
-                <w:ins w:id="702" w:author="Gabriel Correa" w:date="2015-08-16T16:25:00Z"/>
-              </w:rPr>
-              <w:pPrChange w:id="703" w:author="Gabriel Correa" w:date="2015-08-16T16:44:00Z">
+                <w:ins w:id="731" w:author="Gabriel Correa" w:date="2015-08-16T16:25:00Z"/>
+              </w:rPr>
+              <w:pPrChange w:id="732" w:author="Gabriel Correa" w:date="2015-08-16T16:44:00Z">
                 <w:pPr>
                   <w:spacing w:after="200" w:line="276" w:lineRule="auto"/>
                   <w:cnfStyle w:val="100000000000" w:firstRow="1" w:lastRow="0" w:firstColumn="0" w:lastColumn="0" w:oddVBand="0" w:evenVBand="0" w:oddHBand="0" w:evenHBand="0" w:firstRowFirstColumn="0" w:firstRowLastColumn="0" w:lastRowFirstColumn="0" w:lastRowLastColumn="0"/>
                 </w:pPr>
               </w:pPrChange>
             </w:pPr>
-            <w:ins w:id="704" w:author="Gabriel Correa" w:date="2015-08-16T16:46:00Z">
+            <w:ins w:id="733" w:author="Gabriel Correa" w:date="2015-08-16T16:46:00Z">
               <w:r>
                 <w:t xml:space="preserve">Kappa </w:t>
               </w:r>
@@ -13473,7 +13400,7 @@
         <w:tc>
           <w:tcPr>
             <w:tcW w:w="1546" w:type="dxa"/>
-            <w:tcPrChange w:id="705" w:author="Gabriel Correa" w:date="2015-08-16T20:18:00Z">
+            <w:tcPrChange w:id="734" w:author="Gabriel Correa" w:date="2015-08-16T20:18:00Z">
               <w:tcPr>
                 <w:tcW w:w="1818" w:type="dxa"/>
               </w:tcPr>
@@ -13483,11 +13410,11 @@
             <w:pPr>
               <w:cnfStyle w:val="100000000000" w:firstRow="1" w:lastRow="0" w:firstColumn="0" w:lastColumn="0" w:oddVBand="0" w:evenVBand="0" w:oddHBand="0" w:evenHBand="0" w:firstRowFirstColumn="0" w:firstRowLastColumn="0" w:lastRowFirstColumn="0" w:lastRowLastColumn="0"/>
               <w:rPr>
-                <w:ins w:id="706" w:author="Gabriel Correa" w:date="2015-08-16T16:25:00Z"/>
+                <w:ins w:id="735" w:author="Gabriel Correa" w:date="2015-08-16T16:25:00Z"/>
               </w:rPr>
             </w:pPr>
             <w:proofErr w:type="spellStart"/>
-            <w:ins w:id="707" w:author="Gabriel Correa" w:date="2015-08-16T16:46:00Z">
+            <w:ins w:id="736" w:author="Gabriel Correa" w:date="2015-08-16T16:46:00Z">
               <w:r>
                 <w:t>Precision</w:t>
               </w:r>
@@ -13498,7 +13425,7 @@
         <w:tc>
           <w:tcPr>
             <w:tcW w:w="1269" w:type="dxa"/>
-            <w:tcPrChange w:id="708" w:author="Gabriel Correa" w:date="2015-08-16T20:18:00Z">
+            <w:tcPrChange w:id="737" w:author="Gabriel Correa" w:date="2015-08-16T20:18:00Z">
               <w:tcPr>
                 <w:tcW w:w="1818" w:type="dxa"/>
               </w:tcPr>
@@ -13508,11 +13435,11 @@
             <w:pPr>
               <w:cnfStyle w:val="100000000000" w:firstRow="1" w:lastRow="0" w:firstColumn="0" w:lastColumn="0" w:oddVBand="0" w:evenVBand="0" w:oddHBand="0" w:evenHBand="0" w:firstRowFirstColumn="0" w:firstRowLastColumn="0" w:lastRowFirstColumn="0" w:lastRowLastColumn="0"/>
               <w:rPr>
-                <w:ins w:id="709" w:author="Gabriel Correa" w:date="2015-08-16T16:46:00Z"/>
+                <w:ins w:id="738" w:author="Gabriel Correa" w:date="2015-08-16T16:46:00Z"/>
               </w:rPr>
             </w:pPr>
             <w:proofErr w:type="spellStart"/>
-            <w:ins w:id="710" w:author="Gabriel Correa" w:date="2015-08-16T16:47:00Z">
+            <w:ins w:id="739" w:author="Gabriel Correa" w:date="2015-08-16T16:47:00Z">
               <w:r>
                 <w:t>Recall</w:t>
               </w:r>
@@ -13523,12 +13450,12 @@
       </w:tr>
       <w:tr>
         <w:trPr>
-          <w:ins w:id="711" w:author="Gabriel Correa" w:date="2015-08-16T16:25:00Z"/>
+          <w:ins w:id="740" w:author="Gabriel Correa" w:date="2015-08-16T16:25:00Z"/>
         </w:trPr>
         <w:tc>
           <w:tcPr>
             <w:tcW w:w="2561" w:type="dxa"/>
-            <w:tcPrChange w:id="712" w:author="Gabriel Correa" w:date="2015-08-16T20:18:00Z">
+            <w:tcPrChange w:id="741" w:author="Gabriel Correa" w:date="2015-08-16T20:18:00Z">
               <w:tcPr>
                 <w:tcW w:w="2561" w:type="dxa"/>
               </w:tcPr>
@@ -13537,11 +13464,11 @@
           <w:p>
             <w:pPr>
               <w:rPr>
-                <w:ins w:id="713" w:author="Gabriel Correa" w:date="2015-08-16T16:25:00Z"/>
+                <w:ins w:id="742" w:author="Gabriel Correa" w:date="2015-08-16T16:25:00Z"/>
               </w:rPr>
             </w:pPr>
             <w:proofErr w:type="spellStart"/>
-            <w:ins w:id="714" w:author="Gabriel Correa" w:date="2015-08-16T16:25:00Z">
+            <w:ins w:id="743" w:author="Gabriel Correa" w:date="2015-08-16T16:25:00Z">
               <w:r>
                 <w:t>ZeroR</w:t>
               </w:r>
@@ -13552,7 +13479,7 @@
         <w:tc>
           <w:tcPr>
             <w:tcW w:w="1535" w:type="dxa"/>
-            <w:tcPrChange w:id="715" w:author="Gabriel Correa" w:date="2015-08-16T20:18:00Z">
+            <w:tcPrChange w:id="744" w:author="Gabriel Correa" w:date="2015-08-16T20:18:00Z">
               <w:tcPr>
                 <w:tcW w:w="1818" w:type="dxa"/>
               </w:tcPr>
@@ -13561,10 +13488,10 @@
           <w:p>
             <w:pPr>
               <w:rPr>
-                <w:ins w:id="716" w:author="Gabriel Correa" w:date="2015-08-16T16:25:00Z"/>
+                <w:ins w:id="745" w:author="Gabriel Correa" w:date="2015-08-16T16:25:00Z"/>
               </w:rPr>
             </w:pPr>
-            <w:ins w:id="717" w:author="Gabriel Correa" w:date="2015-08-16T20:02:00Z">
+            <w:ins w:id="746" w:author="Gabriel Correa" w:date="2015-08-16T20:02:00Z">
               <w:r>
                 <w:rPr>
                   <w:rFonts w:ascii="Calibri" w:hAnsi="Calibri" w:cs="Calibri"/>
@@ -13578,7 +13505,7 @@
         <w:tc>
           <w:tcPr>
             <w:tcW w:w="1411" w:type="dxa"/>
-            <w:tcPrChange w:id="718" w:author="Gabriel Correa" w:date="2015-08-16T20:18:00Z">
+            <w:tcPrChange w:id="747" w:author="Gabriel Correa" w:date="2015-08-16T20:18:00Z">
               <w:tcPr>
                 <w:tcW w:w="1818" w:type="dxa"/>
               </w:tcPr>
@@ -13587,7 +13514,7 @@
           <w:p>
             <w:pPr>
               <w:rPr>
-                <w:ins w:id="719" w:author="Gabriel Correa" w:date="2015-08-16T16:25:00Z"/>
+                <w:ins w:id="748" w:author="Gabriel Correa" w:date="2015-08-16T16:25:00Z"/>
               </w:rPr>
             </w:pPr>
           </w:p>
@@ -13595,7 +13522,7 @@
         <w:tc>
           <w:tcPr>
             <w:tcW w:w="1511" w:type="dxa"/>
-            <w:tcPrChange w:id="720" w:author="Gabriel Correa" w:date="2015-08-16T20:18:00Z">
+            <w:tcPrChange w:id="749" w:author="Gabriel Correa" w:date="2015-08-16T20:18:00Z">
               <w:tcPr>
                 <w:tcW w:w="1818" w:type="dxa"/>
               </w:tcPr>
@@ -13604,7 +13531,7 @@
           <w:p>
             <w:pPr>
               <w:rPr>
-                <w:ins w:id="721" w:author="Gabriel Correa" w:date="2015-08-16T16:25:00Z"/>
+                <w:ins w:id="750" w:author="Gabriel Correa" w:date="2015-08-16T16:25:00Z"/>
               </w:rPr>
             </w:pPr>
           </w:p>
@@ -13612,7 +13539,7 @@
         <w:tc>
           <w:tcPr>
             <w:tcW w:w="1546" w:type="dxa"/>
-            <w:tcPrChange w:id="722" w:author="Gabriel Correa" w:date="2015-08-16T20:18:00Z">
+            <w:tcPrChange w:id="751" w:author="Gabriel Correa" w:date="2015-08-16T20:18:00Z">
               <w:tcPr>
                 <w:tcW w:w="1818" w:type="dxa"/>
               </w:tcPr>
@@ -13621,7 +13548,7 @@
           <w:p>
             <w:pPr>
               <w:rPr>
-                <w:ins w:id="723" w:author="Gabriel Correa" w:date="2015-08-16T16:25:00Z"/>
+                <w:ins w:id="752" w:author="Gabriel Correa" w:date="2015-08-16T16:25:00Z"/>
               </w:rPr>
             </w:pPr>
           </w:p>
@@ -13629,7 +13556,7 @@
         <w:tc>
           <w:tcPr>
             <w:tcW w:w="1269" w:type="dxa"/>
-            <w:tcPrChange w:id="724" w:author="Gabriel Correa" w:date="2015-08-16T20:18:00Z">
+            <w:tcPrChange w:id="753" w:author="Gabriel Correa" w:date="2015-08-16T20:18:00Z">
               <w:tcPr>
                 <w:tcW w:w="1818" w:type="dxa"/>
               </w:tcPr>
@@ -13638,7 +13565,7 @@
           <w:p>
             <w:pPr>
               <w:rPr>
-                <w:ins w:id="725" w:author="Gabriel Correa" w:date="2015-08-16T16:46:00Z"/>
+                <w:ins w:id="754" w:author="Gabriel Correa" w:date="2015-08-16T16:46:00Z"/>
               </w:rPr>
             </w:pPr>
           </w:p>
@@ -13646,12 +13573,12 @@
       </w:tr>
       <w:tr>
         <w:trPr>
-          <w:ins w:id="726" w:author="Gabriel Correa" w:date="2015-08-16T16:25:00Z"/>
+          <w:ins w:id="755" w:author="Gabriel Correa" w:date="2015-08-16T16:25:00Z"/>
         </w:trPr>
         <w:tc>
           <w:tcPr>
             <w:tcW w:w="2561" w:type="dxa"/>
-            <w:tcPrChange w:id="727" w:author="Gabriel Correa" w:date="2015-08-16T20:18:00Z">
+            <w:tcPrChange w:id="756" w:author="Gabriel Correa" w:date="2015-08-16T20:18:00Z">
               <w:tcPr>
                 <w:tcW w:w="2561" w:type="dxa"/>
               </w:tcPr>
@@ -13660,11 +13587,11 @@
           <w:p>
             <w:pPr>
               <w:rPr>
-                <w:ins w:id="728" w:author="Gabriel Correa" w:date="2015-08-16T16:25:00Z"/>
+                <w:ins w:id="757" w:author="Gabriel Correa" w:date="2015-08-16T16:25:00Z"/>
               </w:rPr>
             </w:pPr>
             <w:proofErr w:type="spellStart"/>
-            <w:ins w:id="729" w:author="Gabriel Correa" w:date="2015-08-16T16:26:00Z">
+            <w:ins w:id="758" w:author="Gabriel Correa" w:date="2015-08-16T16:26:00Z">
               <w:r>
                 <w:t>OneR</w:t>
               </w:r>
@@ -13675,7 +13602,7 @@
         <w:tc>
           <w:tcPr>
             <w:tcW w:w="1535" w:type="dxa"/>
-            <w:tcPrChange w:id="730" w:author="Gabriel Correa" w:date="2015-08-16T20:18:00Z">
+            <w:tcPrChange w:id="759" w:author="Gabriel Correa" w:date="2015-08-16T20:18:00Z">
               <w:tcPr>
                 <w:tcW w:w="1818" w:type="dxa"/>
               </w:tcPr>
@@ -13684,10 +13611,10 @@
           <w:p>
             <w:pPr>
               <w:rPr>
-                <w:ins w:id="731" w:author="Gabriel Correa" w:date="2015-08-16T16:25:00Z"/>
+                <w:ins w:id="760" w:author="Gabriel Correa" w:date="2015-08-16T16:25:00Z"/>
               </w:rPr>
             </w:pPr>
-            <w:ins w:id="732" w:author="Gabriel Correa" w:date="2015-08-16T20:02:00Z">
+            <w:ins w:id="761" w:author="Gabriel Correa" w:date="2015-08-16T20:02:00Z">
               <w:r>
                 <w:rPr>
                   <w:rFonts w:ascii="Calibri" w:hAnsi="Calibri" w:cs="Calibri"/>
@@ -13701,7 +13628,7 @@
         <w:tc>
           <w:tcPr>
             <w:tcW w:w="1411" w:type="dxa"/>
-            <w:tcPrChange w:id="733" w:author="Gabriel Correa" w:date="2015-08-16T20:18:00Z">
+            <w:tcPrChange w:id="762" w:author="Gabriel Correa" w:date="2015-08-16T20:18:00Z">
               <w:tcPr>
                 <w:tcW w:w="1818" w:type="dxa"/>
               </w:tcPr>
@@ -13710,7 +13637,7 @@
           <w:p>
             <w:pPr>
               <w:rPr>
-                <w:ins w:id="734" w:author="Gabriel Correa" w:date="2015-08-16T16:25:00Z"/>
+                <w:ins w:id="763" w:author="Gabriel Correa" w:date="2015-08-16T16:25:00Z"/>
               </w:rPr>
             </w:pPr>
           </w:p>
@@ -13718,7 +13645,7 @@
         <w:tc>
           <w:tcPr>
             <w:tcW w:w="1511" w:type="dxa"/>
-            <w:tcPrChange w:id="735" w:author="Gabriel Correa" w:date="2015-08-16T20:18:00Z">
+            <w:tcPrChange w:id="764" w:author="Gabriel Correa" w:date="2015-08-16T20:18:00Z">
               <w:tcPr>
                 <w:tcW w:w="1818" w:type="dxa"/>
               </w:tcPr>
@@ -13727,7 +13654,7 @@
           <w:p>
             <w:pPr>
               <w:rPr>
-                <w:ins w:id="736" w:author="Gabriel Correa" w:date="2015-08-16T16:25:00Z"/>
+                <w:ins w:id="765" w:author="Gabriel Correa" w:date="2015-08-16T16:25:00Z"/>
               </w:rPr>
             </w:pPr>
           </w:p>
@@ -13735,7 +13662,7 @@
         <w:tc>
           <w:tcPr>
             <w:tcW w:w="1546" w:type="dxa"/>
-            <w:tcPrChange w:id="737" w:author="Gabriel Correa" w:date="2015-08-16T20:18:00Z">
+            <w:tcPrChange w:id="766" w:author="Gabriel Correa" w:date="2015-08-16T20:18:00Z">
               <w:tcPr>
                 <w:tcW w:w="1818" w:type="dxa"/>
               </w:tcPr>
@@ -13744,7 +13671,7 @@
           <w:p>
             <w:pPr>
               <w:rPr>
-                <w:ins w:id="738" w:author="Gabriel Correa" w:date="2015-08-16T16:25:00Z"/>
+                <w:ins w:id="767" w:author="Gabriel Correa" w:date="2015-08-16T16:25:00Z"/>
               </w:rPr>
             </w:pPr>
           </w:p>
@@ -13752,7 +13679,7 @@
         <w:tc>
           <w:tcPr>
             <w:tcW w:w="1269" w:type="dxa"/>
-            <w:tcPrChange w:id="739" w:author="Gabriel Correa" w:date="2015-08-16T20:18:00Z">
+            <w:tcPrChange w:id="768" w:author="Gabriel Correa" w:date="2015-08-16T20:18:00Z">
               <w:tcPr>
                 <w:tcW w:w="1818" w:type="dxa"/>
               </w:tcPr>
@@ -13761,7 +13688,7 @@
           <w:p>
             <w:pPr>
               <w:rPr>
-                <w:ins w:id="740" w:author="Gabriel Correa" w:date="2015-08-16T16:46:00Z"/>
+                <w:ins w:id="769" w:author="Gabriel Correa" w:date="2015-08-16T16:46:00Z"/>
               </w:rPr>
             </w:pPr>
           </w:p>
@@ -13769,12 +13696,12 @@
       </w:tr>
       <w:tr>
         <w:trPr>
-          <w:ins w:id="741" w:author="Gabriel Correa" w:date="2015-08-16T16:25:00Z"/>
+          <w:ins w:id="770" w:author="Gabriel Correa" w:date="2015-08-16T16:25:00Z"/>
         </w:trPr>
         <w:tc>
           <w:tcPr>
             <w:tcW w:w="2561" w:type="dxa"/>
-            <w:tcPrChange w:id="742" w:author="Gabriel Correa" w:date="2015-08-16T20:18:00Z">
+            <w:tcPrChange w:id="771" w:author="Gabriel Correa" w:date="2015-08-16T20:18:00Z">
               <w:tcPr>
                 <w:tcW w:w="2561" w:type="dxa"/>
               </w:tcPr>
@@ -13783,12 +13710,11 @@
           <w:p>
             <w:pPr>
               <w:rPr>
-                <w:ins w:id="743" w:author="Gabriel Correa" w:date="2015-08-16T16:25:00Z"/>
+                <w:ins w:id="772" w:author="Gabriel Correa" w:date="2015-08-16T16:25:00Z"/>
               </w:rPr>
             </w:pPr>
-            <w:ins w:id="744" w:author="Gabriel Correa" w:date="2015-08-16T16:26:00Z">
+            <w:ins w:id="773" w:author="Gabriel Correa" w:date="2015-08-16T16:26:00Z">
               <w:r>
-                <w:lastRenderedPageBreak/>
                 <w:t>PART</w:t>
               </w:r>
             </w:ins>
@@ -13797,7 +13723,7 @@
         <w:tc>
           <w:tcPr>
             <w:tcW w:w="1535" w:type="dxa"/>
-            <w:tcPrChange w:id="745" w:author="Gabriel Correa" w:date="2015-08-16T20:18:00Z">
+            <w:tcPrChange w:id="774" w:author="Gabriel Correa" w:date="2015-08-16T20:18:00Z">
               <w:tcPr>
                 <w:tcW w:w="1818" w:type="dxa"/>
               </w:tcPr>
@@ -13806,10 +13732,10 @@
           <w:p>
             <w:pPr>
               <w:rPr>
-                <w:ins w:id="746" w:author="Gabriel Correa" w:date="2015-08-16T16:25:00Z"/>
+                <w:ins w:id="775" w:author="Gabriel Correa" w:date="2015-08-16T16:25:00Z"/>
               </w:rPr>
             </w:pPr>
-            <w:ins w:id="747" w:author="Gabriel Correa" w:date="2015-08-16T20:02:00Z">
+            <w:ins w:id="776" w:author="Gabriel Correa" w:date="2015-08-16T20:02:00Z">
               <w:r>
                 <w:rPr>
                   <w:rFonts w:ascii="Calibri" w:hAnsi="Calibri" w:cs="Calibri"/>
@@ -13823,7 +13749,7 @@
         <w:tc>
           <w:tcPr>
             <w:tcW w:w="1411" w:type="dxa"/>
-            <w:tcPrChange w:id="748" w:author="Gabriel Correa" w:date="2015-08-16T20:18:00Z">
+            <w:tcPrChange w:id="777" w:author="Gabriel Correa" w:date="2015-08-16T20:18:00Z">
               <w:tcPr>
                 <w:tcW w:w="1818" w:type="dxa"/>
               </w:tcPr>
@@ -13832,7 +13758,7 @@
           <w:p>
             <w:pPr>
               <w:rPr>
-                <w:ins w:id="749" w:author="Gabriel Correa" w:date="2015-08-16T16:25:00Z"/>
+                <w:ins w:id="778" w:author="Gabriel Correa" w:date="2015-08-16T16:25:00Z"/>
               </w:rPr>
             </w:pPr>
           </w:p>
@@ -13840,7 +13766,7 @@
         <w:tc>
           <w:tcPr>
             <w:tcW w:w="1511" w:type="dxa"/>
-            <w:tcPrChange w:id="750" w:author="Gabriel Correa" w:date="2015-08-16T20:18:00Z">
+            <w:tcPrChange w:id="779" w:author="Gabriel Correa" w:date="2015-08-16T20:18:00Z">
               <w:tcPr>
                 <w:tcW w:w="1818" w:type="dxa"/>
               </w:tcPr>
@@ -13849,7 +13775,7 @@
           <w:p>
             <w:pPr>
               <w:rPr>
-                <w:ins w:id="751" w:author="Gabriel Correa" w:date="2015-08-16T16:25:00Z"/>
+                <w:ins w:id="780" w:author="Gabriel Correa" w:date="2015-08-16T16:25:00Z"/>
               </w:rPr>
             </w:pPr>
           </w:p>
@@ -13857,7 +13783,7 @@
         <w:tc>
           <w:tcPr>
             <w:tcW w:w="1546" w:type="dxa"/>
-            <w:tcPrChange w:id="752" w:author="Gabriel Correa" w:date="2015-08-16T20:18:00Z">
+            <w:tcPrChange w:id="781" w:author="Gabriel Correa" w:date="2015-08-16T20:18:00Z">
               <w:tcPr>
                 <w:tcW w:w="1818" w:type="dxa"/>
               </w:tcPr>
@@ -13866,7 +13792,7 @@
           <w:p>
             <w:pPr>
               <w:rPr>
-                <w:ins w:id="753" w:author="Gabriel Correa" w:date="2015-08-16T16:25:00Z"/>
+                <w:ins w:id="782" w:author="Gabriel Correa" w:date="2015-08-16T16:25:00Z"/>
               </w:rPr>
             </w:pPr>
           </w:p>
@@ -13874,7 +13800,7 @@
         <w:tc>
           <w:tcPr>
             <w:tcW w:w="1269" w:type="dxa"/>
-            <w:tcPrChange w:id="754" w:author="Gabriel Correa" w:date="2015-08-16T20:18:00Z">
+            <w:tcPrChange w:id="783" w:author="Gabriel Correa" w:date="2015-08-16T20:18:00Z">
               <w:tcPr>
                 <w:tcW w:w="1818" w:type="dxa"/>
               </w:tcPr>
@@ -13883,7 +13809,7 @@
           <w:p>
             <w:pPr>
               <w:rPr>
-                <w:ins w:id="755" w:author="Gabriel Correa" w:date="2015-08-16T16:46:00Z"/>
+                <w:ins w:id="784" w:author="Gabriel Correa" w:date="2015-08-16T16:46:00Z"/>
               </w:rPr>
             </w:pPr>
           </w:p>
@@ -13891,12 +13817,12 @@
       </w:tr>
       <w:tr>
         <w:trPr>
-          <w:ins w:id="756" w:author="Gabriel Correa" w:date="2015-08-16T16:25:00Z"/>
+          <w:ins w:id="785" w:author="Gabriel Correa" w:date="2015-08-16T16:25:00Z"/>
         </w:trPr>
         <w:tc>
           <w:tcPr>
             <w:tcW w:w="2561" w:type="dxa"/>
-            <w:tcPrChange w:id="757" w:author="Gabriel Correa" w:date="2015-08-16T20:18:00Z">
+            <w:tcPrChange w:id="786" w:author="Gabriel Correa" w:date="2015-08-16T20:18:00Z">
               <w:tcPr>
                 <w:tcW w:w="2561" w:type="dxa"/>
               </w:tcPr>
@@ -13905,11 +13831,11 @@
           <w:p>
             <w:pPr>
               <w:rPr>
-                <w:ins w:id="758" w:author="Gabriel Correa" w:date="2015-08-16T16:25:00Z"/>
+                <w:ins w:id="787" w:author="Gabriel Correa" w:date="2015-08-16T16:25:00Z"/>
               </w:rPr>
             </w:pPr>
             <w:proofErr w:type="spellStart"/>
-            <w:ins w:id="759" w:author="Gabriel Correa" w:date="2015-08-16T16:31:00Z">
+            <w:ins w:id="788" w:author="Gabriel Correa" w:date="2015-08-16T16:31:00Z">
               <w:r>
                 <w:t>NaiveBayes</w:t>
               </w:r>
@@ -13920,7 +13846,7 @@
         <w:tc>
           <w:tcPr>
             <w:tcW w:w="1535" w:type="dxa"/>
-            <w:tcPrChange w:id="760" w:author="Gabriel Correa" w:date="2015-08-16T20:18:00Z">
+            <w:tcPrChange w:id="789" w:author="Gabriel Correa" w:date="2015-08-16T20:18:00Z">
               <w:tcPr>
                 <w:tcW w:w="1818" w:type="dxa"/>
               </w:tcPr>
@@ -13929,10 +13855,10 @@
           <w:p>
             <w:pPr>
               <w:rPr>
-                <w:ins w:id="761" w:author="Gabriel Correa" w:date="2015-08-16T16:25:00Z"/>
+                <w:ins w:id="790" w:author="Gabriel Correa" w:date="2015-08-16T16:25:00Z"/>
               </w:rPr>
             </w:pPr>
-            <w:ins w:id="762" w:author="Gabriel Correa" w:date="2015-08-16T20:02:00Z">
+            <w:ins w:id="791" w:author="Gabriel Correa" w:date="2015-08-16T20:02:00Z">
               <w:r>
                 <w:rPr>
                   <w:rFonts w:ascii="Calibri" w:hAnsi="Calibri" w:cs="Calibri"/>
@@ -13946,7 +13872,7 @@
         <w:tc>
           <w:tcPr>
             <w:tcW w:w="1411" w:type="dxa"/>
-            <w:tcPrChange w:id="763" w:author="Gabriel Correa" w:date="2015-08-16T20:18:00Z">
+            <w:tcPrChange w:id="792" w:author="Gabriel Correa" w:date="2015-08-16T20:18:00Z">
               <w:tcPr>
                 <w:tcW w:w="1818" w:type="dxa"/>
               </w:tcPr>
@@ -13955,7 +13881,7 @@
           <w:p>
             <w:pPr>
               <w:rPr>
-                <w:ins w:id="764" w:author="Gabriel Correa" w:date="2015-08-16T16:25:00Z"/>
+                <w:ins w:id="793" w:author="Gabriel Correa" w:date="2015-08-16T16:25:00Z"/>
               </w:rPr>
             </w:pPr>
           </w:p>
@@ -13963,7 +13889,7 @@
         <w:tc>
           <w:tcPr>
             <w:tcW w:w="1511" w:type="dxa"/>
-            <w:tcPrChange w:id="765" w:author="Gabriel Correa" w:date="2015-08-16T20:18:00Z">
+            <w:tcPrChange w:id="794" w:author="Gabriel Correa" w:date="2015-08-16T20:18:00Z">
               <w:tcPr>
                 <w:tcW w:w="1818" w:type="dxa"/>
               </w:tcPr>
@@ -13972,7 +13898,7 @@
           <w:p>
             <w:pPr>
               <w:rPr>
-                <w:ins w:id="766" w:author="Gabriel Correa" w:date="2015-08-16T16:25:00Z"/>
+                <w:ins w:id="795" w:author="Gabriel Correa" w:date="2015-08-16T16:25:00Z"/>
               </w:rPr>
             </w:pPr>
           </w:p>
@@ -13980,7 +13906,7 @@
         <w:tc>
           <w:tcPr>
             <w:tcW w:w="1546" w:type="dxa"/>
-            <w:tcPrChange w:id="767" w:author="Gabriel Correa" w:date="2015-08-16T20:18:00Z">
+            <w:tcPrChange w:id="796" w:author="Gabriel Correa" w:date="2015-08-16T20:18:00Z">
               <w:tcPr>
                 <w:tcW w:w="1818" w:type="dxa"/>
               </w:tcPr>
@@ -13989,7 +13915,7 @@
           <w:p>
             <w:pPr>
               <w:rPr>
-                <w:ins w:id="768" w:author="Gabriel Correa" w:date="2015-08-16T16:25:00Z"/>
+                <w:ins w:id="797" w:author="Gabriel Correa" w:date="2015-08-16T16:25:00Z"/>
               </w:rPr>
             </w:pPr>
           </w:p>
@@ -13997,7 +13923,7 @@
         <w:tc>
           <w:tcPr>
             <w:tcW w:w="1269" w:type="dxa"/>
-            <w:tcPrChange w:id="769" w:author="Gabriel Correa" w:date="2015-08-16T20:18:00Z">
+            <w:tcPrChange w:id="798" w:author="Gabriel Correa" w:date="2015-08-16T20:18:00Z">
               <w:tcPr>
                 <w:tcW w:w="1818" w:type="dxa"/>
               </w:tcPr>
@@ -14006,7 +13932,7 @@
           <w:p>
             <w:pPr>
               <w:rPr>
-                <w:ins w:id="770" w:author="Gabriel Correa" w:date="2015-08-16T16:46:00Z"/>
+                <w:ins w:id="799" w:author="Gabriel Correa" w:date="2015-08-16T16:46:00Z"/>
               </w:rPr>
             </w:pPr>
           </w:p>
@@ -14014,12 +13940,12 @@
       </w:tr>
       <w:tr>
         <w:trPr>
-          <w:ins w:id="771" w:author="Gabriel Correa" w:date="2015-08-16T16:25:00Z"/>
+          <w:ins w:id="800" w:author="Gabriel Correa" w:date="2015-08-16T16:25:00Z"/>
         </w:trPr>
         <w:tc>
           <w:tcPr>
             <w:tcW w:w="2561" w:type="dxa"/>
-            <w:tcPrChange w:id="772" w:author="Gabriel Correa" w:date="2015-08-16T20:18:00Z">
+            <w:tcPrChange w:id="801" w:author="Gabriel Correa" w:date="2015-08-16T20:18:00Z">
               <w:tcPr>
                 <w:tcW w:w="2561" w:type="dxa"/>
               </w:tcPr>
@@ -14028,11 +13954,11 @@
           <w:p>
             <w:pPr>
               <w:rPr>
-                <w:ins w:id="773" w:author="Gabriel Correa" w:date="2015-08-16T16:25:00Z"/>
+                <w:ins w:id="802" w:author="Gabriel Correa" w:date="2015-08-16T16:25:00Z"/>
               </w:rPr>
             </w:pPr>
             <w:proofErr w:type="spellStart"/>
-            <w:ins w:id="774" w:author="Gabriel Correa" w:date="2015-08-16T16:31:00Z">
+            <w:ins w:id="803" w:author="Gabriel Correa" w:date="2015-08-16T16:31:00Z">
               <w:r>
                 <w:t>NaiveBayesMultinomial</w:t>
               </w:r>
@@ -14043,7 +13969,7 @@
         <w:tc>
           <w:tcPr>
             <w:tcW w:w="1535" w:type="dxa"/>
-            <w:tcPrChange w:id="775" w:author="Gabriel Correa" w:date="2015-08-16T20:18:00Z">
+            <w:tcPrChange w:id="804" w:author="Gabriel Correa" w:date="2015-08-16T20:18:00Z">
               <w:tcPr>
                 <w:tcW w:w="1818" w:type="dxa"/>
               </w:tcPr>
@@ -14052,10 +13978,10 @@
           <w:p>
             <w:pPr>
               <w:rPr>
-                <w:ins w:id="776" w:author="Gabriel Correa" w:date="2015-08-16T16:25:00Z"/>
+                <w:ins w:id="805" w:author="Gabriel Correa" w:date="2015-08-16T16:25:00Z"/>
               </w:rPr>
             </w:pPr>
-            <w:ins w:id="777" w:author="Gabriel Correa" w:date="2015-08-16T20:02:00Z">
+            <w:ins w:id="806" w:author="Gabriel Correa" w:date="2015-08-16T20:02:00Z">
               <w:r>
                 <w:rPr>
                   <w:rFonts w:ascii="Calibri" w:hAnsi="Calibri" w:cs="Calibri"/>
@@ -14069,7 +13995,7 @@
         <w:tc>
           <w:tcPr>
             <w:tcW w:w="1411" w:type="dxa"/>
-            <w:tcPrChange w:id="778" w:author="Gabriel Correa" w:date="2015-08-16T20:18:00Z">
+            <w:tcPrChange w:id="807" w:author="Gabriel Correa" w:date="2015-08-16T20:18:00Z">
               <w:tcPr>
                 <w:tcW w:w="1818" w:type="dxa"/>
               </w:tcPr>
@@ -14078,7 +14004,7 @@
           <w:p>
             <w:pPr>
               <w:rPr>
-                <w:ins w:id="779" w:author="Gabriel Correa" w:date="2015-08-16T16:25:00Z"/>
+                <w:ins w:id="808" w:author="Gabriel Correa" w:date="2015-08-16T16:25:00Z"/>
               </w:rPr>
             </w:pPr>
           </w:p>
@@ -14086,7 +14012,7 @@
         <w:tc>
           <w:tcPr>
             <w:tcW w:w="1511" w:type="dxa"/>
-            <w:tcPrChange w:id="780" w:author="Gabriel Correa" w:date="2015-08-16T20:18:00Z">
+            <w:tcPrChange w:id="809" w:author="Gabriel Correa" w:date="2015-08-16T20:18:00Z">
               <w:tcPr>
                 <w:tcW w:w="1818" w:type="dxa"/>
               </w:tcPr>
@@ -14095,7 +14021,7 @@
           <w:p>
             <w:pPr>
               <w:rPr>
-                <w:ins w:id="781" w:author="Gabriel Correa" w:date="2015-08-16T16:25:00Z"/>
+                <w:ins w:id="810" w:author="Gabriel Correa" w:date="2015-08-16T16:25:00Z"/>
               </w:rPr>
             </w:pPr>
           </w:p>
@@ -14103,7 +14029,7 @@
         <w:tc>
           <w:tcPr>
             <w:tcW w:w="1546" w:type="dxa"/>
-            <w:tcPrChange w:id="782" w:author="Gabriel Correa" w:date="2015-08-16T20:18:00Z">
+            <w:tcPrChange w:id="811" w:author="Gabriel Correa" w:date="2015-08-16T20:18:00Z">
               <w:tcPr>
                 <w:tcW w:w="1818" w:type="dxa"/>
               </w:tcPr>
@@ -14112,7 +14038,7 @@
           <w:p>
             <w:pPr>
               <w:rPr>
-                <w:ins w:id="783" w:author="Gabriel Correa" w:date="2015-08-16T16:25:00Z"/>
+                <w:ins w:id="812" w:author="Gabriel Correa" w:date="2015-08-16T16:25:00Z"/>
               </w:rPr>
             </w:pPr>
           </w:p>
@@ -14120,7 +14046,7 @@
         <w:tc>
           <w:tcPr>
             <w:tcW w:w="1269" w:type="dxa"/>
-            <w:tcPrChange w:id="784" w:author="Gabriel Correa" w:date="2015-08-16T20:18:00Z">
+            <w:tcPrChange w:id="813" w:author="Gabriel Correa" w:date="2015-08-16T20:18:00Z">
               <w:tcPr>
                 <w:tcW w:w="1818" w:type="dxa"/>
               </w:tcPr>
@@ -14129,7 +14055,7 @@
           <w:p>
             <w:pPr>
               <w:rPr>
-                <w:ins w:id="785" w:author="Gabriel Correa" w:date="2015-08-16T16:46:00Z"/>
+                <w:ins w:id="814" w:author="Gabriel Correa" w:date="2015-08-16T16:46:00Z"/>
               </w:rPr>
             </w:pPr>
           </w:p>
@@ -14137,12 +14063,12 @@
       </w:tr>
       <w:tr>
         <w:trPr>
-          <w:ins w:id="786" w:author="Gabriel Correa" w:date="2015-08-16T16:38:00Z"/>
+          <w:ins w:id="815" w:author="Gabriel Correa" w:date="2015-08-16T16:38:00Z"/>
         </w:trPr>
         <w:tc>
           <w:tcPr>
             <w:tcW w:w="2561" w:type="dxa"/>
-            <w:tcPrChange w:id="787" w:author="Gabriel Correa" w:date="2015-08-16T20:18:00Z">
+            <w:tcPrChange w:id="816" w:author="Gabriel Correa" w:date="2015-08-16T20:18:00Z">
               <w:tcPr>
                 <w:tcW w:w="2561" w:type="dxa"/>
               </w:tcPr>
@@ -14151,11 +14077,11 @@
           <w:p>
             <w:pPr>
               <w:rPr>
-                <w:ins w:id="788" w:author="Gabriel Correa" w:date="2015-08-16T16:38:00Z"/>
+                <w:ins w:id="817" w:author="Gabriel Correa" w:date="2015-08-16T16:38:00Z"/>
               </w:rPr>
             </w:pPr>
             <w:proofErr w:type="spellStart"/>
-            <w:ins w:id="789" w:author="Gabriel Correa" w:date="2015-08-16T16:39:00Z">
+            <w:ins w:id="818" w:author="Gabriel Correa" w:date="2015-08-16T16:39:00Z">
               <w:r>
                 <w:t>BayesianLogisticRegresion</w:t>
               </w:r>
@@ -14166,7 +14092,7 @@
         <w:tc>
           <w:tcPr>
             <w:tcW w:w="1535" w:type="dxa"/>
-            <w:tcPrChange w:id="790" w:author="Gabriel Correa" w:date="2015-08-16T20:18:00Z">
+            <w:tcPrChange w:id="819" w:author="Gabriel Correa" w:date="2015-08-16T20:18:00Z">
               <w:tcPr>
                 <w:tcW w:w="1818" w:type="dxa"/>
               </w:tcPr>
@@ -14175,10 +14101,10 @@
           <w:p>
             <w:pPr>
               <w:rPr>
-                <w:ins w:id="791" w:author="Gabriel Correa" w:date="2015-08-16T16:38:00Z"/>
+                <w:ins w:id="820" w:author="Gabriel Correa" w:date="2015-08-16T16:38:00Z"/>
               </w:rPr>
             </w:pPr>
-            <w:ins w:id="792" w:author="Gabriel Correa" w:date="2015-08-16T20:02:00Z">
+            <w:ins w:id="821" w:author="Gabriel Correa" w:date="2015-08-16T20:02:00Z">
               <w:r>
                 <w:rPr>
                   <w:rFonts w:ascii="Calibri" w:hAnsi="Calibri" w:cs="Calibri"/>
@@ -14192,7 +14118,7 @@
         <w:tc>
           <w:tcPr>
             <w:tcW w:w="1411" w:type="dxa"/>
-            <w:tcPrChange w:id="793" w:author="Gabriel Correa" w:date="2015-08-16T20:18:00Z">
+            <w:tcPrChange w:id="822" w:author="Gabriel Correa" w:date="2015-08-16T20:18:00Z">
               <w:tcPr>
                 <w:tcW w:w="1818" w:type="dxa"/>
               </w:tcPr>
@@ -14201,7 +14127,7 @@
           <w:p>
             <w:pPr>
               <w:rPr>
-                <w:ins w:id="794" w:author="Gabriel Correa" w:date="2015-08-16T16:38:00Z"/>
+                <w:ins w:id="823" w:author="Gabriel Correa" w:date="2015-08-16T16:38:00Z"/>
               </w:rPr>
             </w:pPr>
           </w:p>
@@ -14209,7 +14135,7 @@
         <w:tc>
           <w:tcPr>
             <w:tcW w:w="1511" w:type="dxa"/>
-            <w:tcPrChange w:id="795" w:author="Gabriel Correa" w:date="2015-08-16T20:18:00Z">
+            <w:tcPrChange w:id="824" w:author="Gabriel Correa" w:date="2015-08-16T20:18:00Z">
               <w:tcPr>
                 <w:tcW w:w="1818" w:type="dxa"/>
               </w:tcPr>
@@ -14218,7 +14144,7 @@
           <w:p>
             <w:pPr>
               <w:rPr>
-                <w:ins w:id="796" w:author="Gabriel Correa" w:date="2015-08-16T16:38:00Z"/>
+                <w:ins w:id="825" w:author="Gabriel Correa" w:date="2015-08-16T16:38:00Z"/>
               </w:rPr>
             </w:pPr>
           </w:p>
@@ -14226,7 +14152,7 @@
         <w:tc>
           <w:tcPr>
             <w:tcW w:w="1546" w:type="dxa"/>
-            <w:tcPrChange w:id="797" w:author="Gabriel Correa" w:date="2015-08-16T20:18:00Z">
+            <w:tcPrChange w:id="826" w:author="Gabriel Correa" w:date="2015-08-16T20:18:00Z">
               <w:tcPr>
                 <w:tcW w:w="1818" w:type="dxa"/>
               </w:tcPr>
@@ -14235,7 +14161,7 @@
           <w:p>
             <w:pPr>
               <w:rPr>
-                <w:ins w:id="798" w:author="Gabriel Correa" w:date="2015-08-16T16:38:00Z"/>
+                <w:ins w:id="827" w:author="Gabriel Correa" w:date="2015-08-16T16:38:00Z"/>
               </w:rPr>
             </w:pPr>
           </w:p>
@@ -14243,7 +14169,7 @@
         <w:tc>
           <w:tcPr>
             <w:tcW w:w="1269" w:type="dxa"/>
-            <w:tcPrChange w:id="799" w:author="Gabriel Correa" w:date="2015-08-16T20:18:00Z">
+            <w:tcPrChange w:id="828" w:author="Gabriel Correa" w:date="2015-08-16T20:18:00Z">
               <w:tcPr>
                 <w:tcW w:w="1818" w:type="dxa"/>
               </w:tcPr>
@@ -14252,7 +14178,7 @@
           <w:p>
             <w:pPr>
               <w:rPr>
-                <w:ins w:id="800" w:author="Gabriel Correa" w:date="2015-08-16T16:46:00Z"/>
+                <w:ins w:id="829" w:author="Gabriel Correa" w:date="2015-08-16T16:46:00Z"/>
               </w:rPr>
             </w:pPr>
           </w:p>
@@ -14260,12 +14186,12 @@
       </w:tr>
       <w:tr>
         <w:trPr>
-          <w:ins w:id="801" w:author="Gabriel Correa" w:date="2015-08-16T16:25:00Z"/>
+          <w:ins w:id="830" w:author="Gabriel Correa" w:date="2015-08-16T16:25:00Z"/>
         </w:trPr>
         <w:tc>
           <w:tcPr>
             <w:tcW w:w="2561" w:type="dxa"/>
-            <w:tcPrChange w:id="802" w:author="Gabriel Correa" w:date="2015-08-16T20:18:00Z">
+            <w:tcPrChange w:id="831" w:author="Gabriel Correa" w:date="2015-08-16T20:18:00Z">
               <w:tcPr>
                 <w:tcW w:w="2561" w:type="dxa"/>
               </w:tcPr>
@@ -14274,11 +14200,11 @@
           <w:p>
             <w:pPr>
               <w:rPr>
-                <w:ins w:id="803" w:author="Gabriel Correa" w:date="2015-08-16T16:25:00Z"/>
+                <w:ins w:id="832" w:author="Gabriel Correa" w:date="2015-08-16T16:25:00Z"/>
               </w:rPr>
             </w:pPr>
             <w:proofErr w:type="spellStart"/>
-            <w:ins w:id="804" w:author="Gabriel Correa" w:date="2015-08-16T16:31:00Z">
+            <w:ins w:id="833" w:author="Gabriel Correa" w:date="2015-08-16T16:31:00Z">
               <w:r>
                 <w:t>DMNBtext</w:t>
               </w:r>
@@ -14289,7 +14215,7 @@
         <w:tc>
           <w:tcPr>
             <w:tcW w:w="1535" w:type="dxa"/>
-            <w:tcPrChange w:id="805" w:author="Gabriel Correa" w:date="2015-08-16T20:18:00Z">
+            <w:tcPrChange w:id="834" w:author="Gabriel Correa" w:date="2015-08-16T20:18:00Z">
               <w:tcPr>
                 <w:tcW w:w="1818" w:type="dxa"/>
               </w:tcPr>
@@ -14298,10 +14224,10 @@
           <w:p>
             <w:pPr>
               <w:rPr>
-                <w:ins w:id="806" w:author="Gabriel Correa" w:date="2015-08-16T16:25:00Z"/>
+                <w:ins w:id="835" w:author="Gabriel Correa" w:date="2015-08-16T16:25:00Z"/>
               </w:rPr>
             </w:pPr>
-            <w:ins w:id="807" w:author="Gabriel Correa" w:date="2015-08-16T20:02:00Z">
+            <w:ins w:id="836" w:author="Gabriel Correa" w:date="2015-08-16T20:02:00Z">
               <w:r>
                 <w:rPr>
                   <w:rFonts w:ascii="Calibri" w:hAnsi="Calibri" w:cs="Calibri"/>
@@ -14315,7 +14241,7 @@
         <w:tc>
           <w:tcPr>
             <w:tcW w:w="1411" w:type="dxa"/>
-            <w:tcPrChange w:id="808" w:author="Gabriel Correa" w:date="2015-08-16T20:18:00Z">
+            <w:tcPrChange w:id="837" w:author="Gabriel Correa" w:date="2015-08-16T20:18:00Z">
               <w:tcPr>
                 <w:tcW w:w="1818" w:type="dxa"/>
               </w:tcPr>
@@ -14324,7 +14250,7 @@
           <w:p>
             <w:pPr>
               <w:rPr>
-                <w:ins w:id="809" w:author="Gabriel Correa" w:date="2015-08-16T16:25:00Z"/>
+                <w:ins w:id="838" w:author="Gabriel Correa" w:date="2015-08-16T16:25:00Z"/>
               </w:rPr>
             </w:pPr>
           </w:p>
@@ -14332,7 +14258,7 @@
         <w:tc>
           <w:tcPr>
             <w:tcW w:w="1511" w:type="dxa"/>
-            <w:tcPrChange w:id="810" w:author="Gabriel Correa" w:date="2015-08-16T20:18:00Z">
+            <w:tcPrChange w:id="839" w:author="Gabriel Correa" w:date="2015-08-16T20:18:00Z">
               <w:tcPr>
                 <w:tcW w:w="1818" w:type="dxa"/>
               </w:tcPr>
@@ -14341,7 +14267,7 @@
           <w:p>
             <w:pPr>
               <w:rPr>
-                <w:ins w:id="811" w:author="Gabriel Correa" w:date="2015-08-16T16:25:00Z"/>
+                <w:ins w:id="840" w:author="Gabriel Correa" w:date="2015-08-16T16:25:00Z"/>
               </w:rPr>
             </w:pPr>
           </w:p>
@@ -14349,7 +14275,7 @@
         <w:tc>
           <w:tcPr>
             <w:tcW w:w="1546" w:type="dxa"/>
-            <w:tcPrChange w:id="812" w:author="Gabriel Correa" w:date="2015-08-16T20:18:00Z">
+            <w:tcPrChange w:id="841" w:author="Gabriel Correa" w:date="2015-08-16T20:18:00Z">
               <w:tcPr>
                 <w:tcW w:w="1818" w:type="dxa"/>
               </w:tcPr>
@@ -14358,7 +14284,7 @@
           <w:p>
             <w:pPr>
               <w:rPr>
-                <w:ins w:id="813" w:author="Gabriel Correa" w:date="2015-08-16T16:25:00Z"/>
+                <w:ins w:id="842" w:author="Gabriel Correa" w:date="2015-08-16T16:25:00Z"/>
               </w:rPr>
             </w:pPr>
           </w:p>
@@ -14366,7 +14292,7 @@
         <w:tc>
           <w:tcPr>
             <w:tcW w:w="1269" w:type="dxa"/>
-            <w:tcPrChange w:id="814" w:author="Gabriel Correa" w:date="2015-08-16T20:18:00Z">
+            <w:tcPrChange w:id="843" w:author="Gabriel Correa" w:date="2015-08-16T20:18:00Z">
               <w:tcPr>
                 <w:tcW w:w="1818" w:type="dxa"/>
               </w:tcPr>
@@ -14375,7 +14301,7 @@
           <w:p>
             <w:pPr>
               <w:rPr>
-                <w:ins w:id="815" w:author="Gabriel Correa" w:date="2015-08-16T16:46:00Z"/>
+                <w:ins w:id="844" w:author="Gabriel Correa" w:date="2015-08-16T16:46:00Z"/>
               </w:rPr>
             </w:pPr>
           </w:p>
@@ -14383,12 +14309,12 @@
       </w:tr>
       <w:tr>
         <w:trPr>
-          <w:ins w:id="816" w:author="Gabriel Correa" w:date="2015-08-16T16:25:00Z"/>
+          <w:ins w:id="845" w:author="Gabriel Correa" w:date="2015-08-16T16:25:00Z"/>
         </w:trPr>
         <w:tc>
           <w:tcPr>
             <w:tcW w:w="2561" w:type="dxa"/>
-            <w:tcPrChange w:id="817" w:author="Gabriel Correa" w:date="2015-08-16T20:18:00Z">
+            <w:tcPrChange w:id="846" w:author="Gabriel Correa" w:date="2015-08-16T20:18:00Z">
               <w:tcPr>
                 <w:tcW w:w="2561" w:type="dxa"/>
               </w:tcPr>
@@ -14397,10 +14323,10 @@
           <w:p>
             <w:pPr>
               <w:rPr>
-                <w:ins w:id="818" w:author="Gabriel Correa" w:date="2015-08-16T16:25:00Z"/>
+                <w:ins w:id="847" w:author="Gabriel Correa" w:date="2015-08-16T16:25:00Z"/>
               </w:rPr>
             </w:pPr>
-            <w:ins w:id="819" w:author="Gabriel Correa" w:date="2015-08-16T16:35:00Z">
+            <w:ins w:id="848" w:author="Gabriel Correa" w:date="2015-08-16T16:35:00Z">
               <w:r>
                 <w:t>J48</w:t>
               </w:r>
@@ -14410,7 +14336,7 @@
         <w:tc>
           <w:tcPr>
             <w:tcW w:w="1535" w:type="dxa"/>
-            <w:tcPrChange w:id="820" w:author="Gabriel Correa" w:date="2015-08-16T20:18:00Z">
+            <w:tcPrChange w:id="849" w:author="Gabriel Correa" w:date="2015-08-16T20:18:00Z">
               <w:tcPr>
                 <w:tcW w:w="1818" w:type="dxa"/>
               </w:tcPr>
@@ -14419,10 +14345,10 @@
           <w:p>
             <w:pPr>
               <w:rPr>
-                <w:ins w:id="821" w:author="Gabriel Correa" w:date="2015-08-16T16:25:00Z"/>
+                <w:ins w:id="850" w:author="Gabriel Correa" w:date="2015-08-16T16:25:00Z"/>
               </w:rPr>
             </w:pPr>
-            <w:ins w:id="822" w:author="Gabriel Correa" w:date="2015-08-16T20:02:00Z">
+            <w:ins w:id="851" w:author="Gabriel Correa" w:date="2015-08-16T20:02:00Z">
               <w:r>
                 <w:rPr>
                   <w:rFonts w:ascii="Calibri" w:hAnsi="Calibri" w:cs="Calibri"/>
@@ -14436,7 +14362,7 @@
         <w:tc>
           <w:tcPr>
             <w:tcW w:w="1411" w:type="dxa"/>
-            <w:tcPrChange w:id="823" w:author="Gabriel Correa" w:date="2015-08-16T20:18:00Z">
+            <w:tcPrChange w:id="852" w:author="Gabriel Correa" w:date="2015-08-16T20:18:00Z">
               <w:tcPr>
                 <w:tcW w:w="1818" w:type="dxa"/>
               </w:tcPr>
@@ -14445,7 +14371,7 @@
           <w:p>
             <w:pPr>
               <w:rPr>
-                <w:ins w:id="824" w:author="Gabriel Correa" w:date="2015-08-16T16:25:00Z"/>
+                <w:ins w:id="853" w:author="Gabriel Correa" w:date="2015-08-16T16:25:00Z"/>
               </w:rPr>
             </w:pPr>
           </w:p>
@@ -14453,7 +14379,7 @@
         <w:tc>
           <w:tcPr>
             <w:tcW w:w="1511" w:type="dxa"/>
-            <w:tcPrChange w:id="825" w:author="Gabriel Correa" w:date="2015-08-16T20:18:00Z">
+            <w:tcPrChange w:id="854" w:author="Gabriel Correa" w:date="2015-08-16T20:18:00Z">
               <w:tcPr>
                 <w:tcW w:w="1818" w:type="dxa"/>
               </w:tcPr>
@@ -14462,7 +14388,7 @@
           <w:p>
             <w:pPr>
               <w:rPr>
-                <w:ins w:id="826" w:author="Gabriel Correa" w:date="2015-08-16T16:25:00Z"/>
+                <w:ins w:id="855" w:author="Gabriel Correa" w:date="2015-08-16T16:25:00Z"/>
               </w:rPr>
             </w:pPr>
           </w:p>
@@ -14470,7 +14396,7 @@
         <w:tc>
           <w:tcPr>
             <w:tcW w:w="1546" w:type="dxa"/>
-            <w:tcPrChange w:id="827" w:author="Gabriel Correa" w:date="2015-08-16T20:18:00Z">
+            <w:tcPrChange w:id="856" w:author="Gabriel Correa" w:date="2015-08-16T20:18:00Z">
               <w:tcPr>
                 <w:tcW w:w="1818" w:type="dxa"/>
               </w:tcPr>
@@ -14479,7 +14405,7 @@
           <w:p>
             <w:pPr>
               <w:rPr>
-                <w:ins w:id="828" w:author="Gabriel Correa" w:date="2015-08-16T16:25:00Z"/>
+                <w:ins w:id="857" w:author="Gabriel Correa" w:date="2015-08-16T16:25:00Z"/>
               </w:rPr>
             </w:pPr>
           </w:p>
@@ -14487,7 +14413,7 @@
         <w:tc>
           <w:tcPr>
             <w:tcW w:w="1269" w:type="dxa"/>
-            <w:tcPrChange w:id="829" w:author="Gabriel Correa" w:date="2015-08-16T20:18:00Z">
+            <w:tcPrChange w:id="858" w:author="Gabriel Correa" w:date="2015-08-16T20:18:00Z">
               <w:tcPr>
                 <w:tcW w:w="1818" w:type="dxa"/>
               </w:tcPr>
@@ -14496,7 +14422,7 @@
           <w:p>
             <w:pPr>
               <w:rPr>
-                <w:ins w:id="830" w:author="Gabriel Correa" w:date="2015-08-16T16:46:00Z"/>
+                <w:ins w:id="859" w:author="Gabriel Correa" w:date="2015-08-16T16:46:00Z"/>
               </w:rPr>
             </w:pPr>
           </w:p>
@@ -14504,12 +14430,12 @@
       </w:tr>
       <w:tr>
         <w:trPr>
-          <w:ins w:id="831" w:author="Gabriel Correa" w:date="2015-08-16T16:36:00Z"/>
+          <w:ins w:id="860" w:author="Gabriel Correa" w:date="2015-08-16T16:36:00Z"/>
         </w:trPr>
         <w:tc>
           <w:tcPr>
             <w:tcW w:w="2561" w:type="dxa"/>
-            <w:tcPrChange w:id="832" w:author="Gabriel Correa" w:date="2015-08-16T20:18:00Z">
+            <w:tcPrChange w:id="861" w:author="Gabriel Correa" w:date="2015-08-16T20:18:00Z">
               <w:tcPr>
                 <w:tcW w:w="2561" w:type="dxa"/>
               </w:tcPr>
@@ -14518,11 +14444,11 @@
           <w:p>
             <w:pPr>
               <w:rPr>
-                <w:ins w:id="833" w:author="Gabriel Correa" w:date="2015-08-16T16:36:00Z"/>
+                <w:ins w:id="862" w:author="Gabriel Correa" w:date="2015-08-16T16:36:00Z"/>
               </w:rPr>
             </w:pPr>
             <w:proofErr w:type="spellStart"/>
-            <w:ins w:id="834" w:author="Gabriel Correa" w:date="2015-08-16T16:36:00Z">
+            <w:ins w:id="863" w:author="Gabriel Correa" w:date="2015-08-16T16:36:00Z">
               <w:r>
                 <w:t>RandomForest</w:t>
               </w:r>
@@ -14533,7 +14459,7 @@
         <w:tc>
           <w:tcPr>
             <w:tcW w:w="1535" w:type="dxa"/>
-            <w:tcPrChange w:id="835" w:author="Gabriel Correa" w:date="2015-08-16T20:18:00Z">
+            <w:tcPrChange w:id="864" w:author="Gabriel Correa" w:date="2015-08-16T20:18:00Z">
               <w:tcPr>
                 <w:tcW w:w="1818" w:type="dxa"/>
               </w:tcPr>
@@ -14542,10 +14468,10 @@
           <w:p>
             <w:pPr>
               <w:rPr>
-                <w:ins w:id="836" w:author="Gabriel Correa" w:date="2015-08-16T16:36:00Z"/>
+                <w:ins w:id="865" w:author="Gabriel Correa" w:date="2015-08-16T16:36:00Z"/>
               </w:rPr>
             </w:pPr>
-            <w:ins w:id="837" w:author="Gabriel Correa" w:date="2015-08-16T20:02:00Z">
+            <w:ins w:id="866" w:author="Gabriel Correa" w:date="2015-08-16T20:02:00Z">
               <w:r>
                 <w:rPr>
                   <w:rFonts w:ascii="Calibri" w:hAnsi="Calibri" w:cs="Calibri"/>
@@ -14559,7 +14485,7 @@
         <w:tc>
           <w:tcPr>
             <w:tcW w:w="1411" w:type="dxa"/>
-            <w:tcPrChange w:id="838" w:author="Gabriel Correa" w:date="2015-08-16T20:18:00Z">
+            <w:tcPrChange w:id="867" w:author="Gabriel Correa" w:date="2015-08-16T20:18:00Z">
               <w:tcPr>
                 <w:tcW w:w="1818" w:type="dxa"/>
               </w:tcPr>
@@ -14568,7 +14494,7 @@
           <w:p>
             <w:pPr>
               <w:rPr>
-                <w:ins w:id="839" w:author="Gabriel Correa" w:date="2015-08-16T16:36:00Z"/>
+                <w:ins w:id="868" w:author="Gabriel Correa" w:date="2015-08-16T16:36:00Z"/>
               </w:rPr>
             </w:pPr>
           </w:p>
@@ -14576,7 +14502,7 @@
         <w:tc>
           <w:tcPr>
             <w:tcW w:w="1511" w:type="dxa"/>
-            <w:tcPrChange w:id="840" w:author="Gabriel Correa" w:date="2015-08-16T20:18:00Z">
+            <w:tcPrChange w:id="869" w:author="Gabriel Correa" w:date="2015-08-16T20:18:00Z">
               <w:tcPr>
                 <w:tcW w:w="1818" w:type="dxa"/>
               </w:tcPr>
@@ -14585,7 +14511,7 @@
           <w:p>
             <w:pPr>
               <w:rPr>
-                <w:ins w:id="841" w:author="Gabriel Correa" w:date="2015-08-16T16:36:00Z"/>
+                <w:ins w:id="870" w:author="Gabriel Correa" w:date="2015-08-16T16:36:00Z"/>
               </w:rPr>
             </w:pPr>
           </w:p>
@@ -14593,7 +14519,7 @@
         <w:tc>
           <w:tcPr>
             <w:tcW w:w="1546" w:type="dxa"/>
-            <w:tcPrChange w:id="842" w:author="Gabriel Correa" w:date="2015-08-16T20:18:00Z">
+            <w:tcPrChange w:id="871" w:author="Gabriel Correa" w:date="2015-08-16T20:18:00Z">
               <w:tcPr>
                 <w:tcW w:w="1818" w:type="dxa"/>
               </w:tcPr>
@@ -14602,7 +14528,7 @@
           <w:p>
             <w:pPr>
               <w:rPr>
-                <w:ins w:id="843" w:author="Gabriel Correa" w:date="2015-08-16T16:36:00Z"/>
+                <w:ins w:id="872" w:author="Gabriel Correa" w:date="2015-08-16T16:36:00Z"/>
               </w:rPr>
             </w:pPr>
           </w:p>
@@ -14610,7 +14536,7 @@
         <w:tc>
           <w:tcPr>
             <w:tcW w:w="1269" w:type="dxa"/>
-            <w:tcPrChange w:id="844" w:author="Gabriel Correa" w:date="2015-08-16T20:18:00Z">
+            <w:tcPrChange w:id="873" w:author="Gabriel Correa" w:date="2015-08-16T20:18:00Z">
               <w:tcPr>
                 <w:tcW w:w="1818" w:type="dxa"/>
               </w:tcPr>
@@ -14619,7 +14545,7 @@
           <w:p>
             <w:pPr>
               <w:rPr>
-                <w:ins w:id="845" w:author="Gabriel Correa" w:date="2015-08-16T16:46:00Z"/>
+                <w:ins w:id="874" w:author="Gabriel Correa" w:date="2015-08-16T16:46:00Z"/>
               </w:rPr>
             </w:pPr>
           </w:p>
@@ -14627,12 +14553,12 @@
       </w:tr>
       <w:tr>
         <w:trPr>
-          <w:ins w:id="846" w:author="Gabriel Correa" w:date="2015-08-16T16:36:00Z"/>
+          <w:ins w:id="875" w:author="Gabriel Correa" w:date="2015-08-16T16:36:00Z"/>
         </w:trPr>
         <w:tc>
           <w:tcPr>
             <w:tcW w:w="2561" w:type="dxa"/>
-            <w:tcPrChange w:id="847" w:author="Gabriel Correa" w:date="2015-08-16T20:18:00Z">
+            <w:tcPrChange w:id="876" w:author="Gabriel Correa" w:date="2015-08-16T20:18:00Z">
               <w:tcPr>
                 <w:tcW w:w="2561" w:type="dxa"/>
               </w:tcPr>
@@ -14641,10 +14567,10 @@
           <w:p>
             <w:pPr>
               <w:rPr>
-                <w:ins w:id="848" w:author="Gabriel Correa" w:date="2015-08-16T16:36:00Z"/>
+                <w:ins w:id="877" w:author="Gabriel Correa" w:date="2015-08-16T16:36:00Z"/>
               </w:rPr>
             </w:pPr>
-            <w:ins w:id="849" w:author="Gabriel Correa" w:date="2015-08-16T16:37:00Z">
+            <w:ins w:id="878" w:author="Gabriel Correa" w:date="2015-08-16T16:37:00Z">
               <w:r>
                 <w:t>AdaBoostM1</w:t>
               </w:r>
@@ -14654,7 +14580,7 @@
         <w:tc>
           <w:tcPr>
             <w:tcW w:w="1535" w:type="dxa"/>
-            <w:tcPrChange w:id="850" w:author="Gabriel Correa" w:date="2015-08-16T20:18:00Z">
+            <w:tcPrChange w:id="879" w:author="Gabriel Correa" w:date="2015-08-16T20:18:00Z">
               <w:tcPr>
                 <w:tcW w:w="1818" w:type="dxa"/>
               </w:tcPr>
@@ -14663,10 +14589,10 @@
           <w:p>
             <w:pPr>
               <w:rPr>
-                <w:ins w:id="851" w:author="Gabriel Correa" w:date="2015-08-16T16:36:00Z"/>
+                <w:ins w:id="880" w:author="Gabriel Correa" w:date="2015-08-16T16:36:00Z"/>
               </w:rPr>
             </w:pPr>
-            <w:ins w:id="852" w:author="Gabriel Correa" w:date="2015-08-16T20:02:00Z">
+            <w:ins w:id="881" w:author="Gabriel Correa" w:date="2015-08-16T20:02:00Z">
               <w:r>
                 <w:rPr>
                   <w:rFonts w:ascii="Calibri" w:hAnsi="Calibri" w:cs="Calibri"/>
@@ -14680,7 +14606,7 @@
         <w:tc>
           <w:tcPr>
             <w:tcW w:w="1411" w:type="dxa"/>
-            <w:tcPrChange w:id="853" w:author="Gabriel Correa" w:date="2015-08-16T20:18:00Z">
+            <w:tcPrChange w:id="882" w:author="Gabriel Correa" w:date="2015-08-16T20:18:00Z">
               <w:tcPr>
                 <w:tcW w:w="1818" w:type="dxa"/>
               </w:tcPr>
@@ -14689,7 +14615,7 @@
           <w:p>
             <w:pPr>
               <w:rPr>
-                <w:ins w:id="854" w:author="Gabriel Correa" w:date="2015-08-16T16:36:00Z"/>
+                <w:ins w:id="883" w:author="Gabriel Correa" w:date="2015-08-16T16:36:00Z"/>
               </w:rPr>
             </w:pPr>
           </w:p>
@@ -14697,7 +14623,7 @@
         <w:tc>
           <w:tcPr>
             <w:tcW w:w="1511" w:type="dxa"/>
-            <w:tcPrChange w:id="855" w:author="Gabriel Correa" w:date="2015-08-16T20:18:00Z">
+            <w:tcPrChange w:id="884" w:author="Gabriel Correa" w:date="2015-08-16T20:18:00Z">
               <w:tcPr>
                 <w:tcW w:w="1818" w:type="dxa"/>
               </w:tcPr>
@@ -14706,7 +14632,7 @@
           <w:p>
             <w:pPr>
               <w:rPr>
-                <w:ins w:id="856" w:author="Gabriel Correa" w:date="2015-08-16T16:36:00Z"/>
+                <w:ins w:id="885" w:author="Gabriel Correa" w:date="2015-08-16T16:36:00Z"/>
               </w:rPr>
             </w:pPr>
           </w:p>
@@ -14714,7 +14640,7 @@
         <w:tc>
           <w:tcPr>
             <w:tcW w:w="1546" w:type="dxa"/>
-            <w:tcPrChange w:id="857" w:author="Gabriel Correa" w:date="2015-08-16T20:18:00Z">
+            <w:tcPrChange w:id="886" w:author="Gabriel Correa" w:date="2015-08-16T20:18:00Z">
               <w:tcPr>
                 <w:tcW w:w="1818" w:type="dxa"/>
               </w:tcPr>
@@ -14723,7 +14649,7 @@
           <w:p>
             <w:pPr>
               <w:rPr>
-                <w:ins w:id="858" w:author="Gabriel Correa" w:date="2015-08-16T16:36:00Z"/>
+                <w:ins w:id="887" w:author="Gabriel Correa" w:date="2015-08-16T16:36:00Z"/>
               </w:rPr>
             </w:pPr>
           </w:p>
@@ -14731,7 +14657,7 @@
         <w:tc>
           <w:tcPr>
             <w:tcW w:w="1269" w:type="dxa"/>
-            <w:tcPrChange w:id="859" w:author="Gabriel Correa" w:date="2015-08-16T20:18:00Z">
+            <w:tcPrChange w:id="888" w:author="Gabriel Correa" w:date="2015-08-16T20:18:00Z">
               <w:tcPr>
                 <w:tcW w:w="1818" w:type="dxa"/>
               </w:tcPr>
@@ -14740,7 +14666,7 @@
           <w:p>
             <w:pPr>
               <w:rPr>
-                <w:ins w:id="860" w:author="Gabriel Correa" w:date="2015-08-16T16:46:00Z"/>
+                <w:ins w:id="889" w:author="Gabriel Correa" w:date="2015-08-16T16:46:00Z"/>
               </w:rPr>
             </w:pPr>
           </w:p>
@@ -14748,12 +14674,12 @@
       </w:tr>
       <w:tr>
         <w:trPr>
-          <w:ins w:id="861" w:author="Gabriel Correa" w:date="2015-08-16T16:36:00Z"/>
+          <w:ins w:id="890" w:author="Gabriel Correa" w:date="2015-08-16T16:36:00Z"/>
         </w:trPr>
         <w:tc>
           <w:tcPr>
             <w:tcW w:w="2561" w:type="dxa"/>
-            <w:tcPrChange w:id="862" w:author="Gabriel Correa" w:date="2015-08-16T20:18:00Z">
+            <w:tcPrChange w:id="891" w:author="Gabriel Correa" w:date="2015-08-16T20:18:00Z">
               <w:tcPr>
                 <w:tcW w:w="2561" w:type="dxa"/>
               </w:tcPr>
@@ -14762,11 +14688,11 @@
           <w:p>
             <w:pPr>
               <w:rPr>
-                <w:ins w:id="863" w:author="Gabriel Correa" w:date="2015-08-16T16:36:00Z"/>
+                <w:ins w:id="892" w:author="Gabriel Correa" w:date="2015-08-16T16:36:00Z"/>
               </w:rPr>
             </w:pPr>
             <w:proofErr w:type="spellStart"/>
-            <w:ins w:id="864" w:author="Gabriel Correa" w:date="2015-08-16T16:40:00Z">
+            <w:ins w:id="893" w:author="Gabriel Correa" w:date="2015-08-16T16:40:00Z">
               <w:r>
                 <w:t>LibSVM</w:t>
               </w:r>
@@ -14777,7 +14703,7 @@
         <w:tc>
           <w:tcPr>
             <w:tcW w:w="1535" w:type="dxa"/>
-            <w:tcPrChange w:id="865" w:author="Gabriel Correa" w:date="2015-08-16T20:18:00Z">
+            <w:tcPrChange w:id="894" w:author="Gabriel Correa" w:date="2015-08-16T20:18:00Z">
               <w:tcPr>
                 <w:tcW w:w="1818" w:type="dxa"/>
               </w:tcPr>
@@ -14786,10 +14712,10 @@
           <w:p>
             <w:pPr>
               <w:rPr>
-                <w:ins w:id="866" w:author="Gabriel Correa" w:date="2015-08-16T16:36:00Z"/>
+                <w:ins w:id="895" w:author="Gabriel Correa" w:date="2015-08-16T16:36:00Z"/>
               </w:rPr>
             </w:pPr>
-            <w:ins w:id="867" w:author="Gabriel Correa" w:date="2015-08-16T20:02:00Z">
+            <w:ins w:id="896" w:author="Gabriel Correa" w:date="2015-08-16T20:02:00Z">
               <w:r>
                 <w:rPr>
                   <w:rFonts w:ascii="Calibri" w:hAnsi="Calibri" w:cs="Calibri"/>
@@ -14803,7 +14729,7 @@
         <w:tc>
           <w:tcPr>
             <w:tcW w:w="1411" w:type="dxa"/>
-            <w:tcPrChange w:id="868" w:author="Gabriel Correa" w:date="2015-08-16T20:18:00Z">
+            <w:tcPrChange w:id="897" w:author="Gabriel Correa" w:date="2015-08-16T20:18:00Z">
               <w:tcPr>
                 <w:tcW w:w="1818" w:type="dxa"/>
               </w:tcPr>
@@ -14812,7 +14738,7 @@
           <w:p>
             <w:pPr>
               <w:rPr>
-                <w:ins w:id="869" w:author="Gabriel Correa" w:date="2015-08-16T16:36:00Z"/>
+                <w:ins w:id="898" w:author="Gabriel Correa" w:date="2015-08-16T16:36:00Z"/>
               </w:rPr>
             </w:pPr>
           </w:p>
@@ -14820,7 +14746,7 @@
         <w:tc>
           <w:tcPr>
             <w:tcW w:w="1511" w:type="dxa"/>
-            <w:tcPrChange w:id="870" w:author="Gabriel Correa" w:date="2015-08-16T20:18:00Z">
+            <w:tcPrChange w:id="899" w:author="Gabriel Correa" w:date="2015-08-16T20:18:00Z">
               <w:tcPr>
                 <w:tcW w:w="1818" w:type="dxa"/>
               </w:tcPr>
@@ -14829,7 +14755,7 @@
           <w:p>
             <w:pPr>
               <w:rPr>
-                <w:ins w:id="871" w:author="Gabriel Correa" w:date="2015-08-16T16:36:00Z"/>
+                <w:ins w:id="900" w:author="Gabriel Correa" w:date="2015-08-16T16:36:00Z"/>
               </w:rPr>
             </w:pPr>
           </w:p>
@@ -14837,7 +14763,7 @@
         <w:tc>
           <w:tcPr>
             <w:tcW w:w="1546" w:type="dxa"/>
-            <w:tcPrChange w:id="872" w:author="Gabriel Correa" w:date="2015-08-16T20:18:00Z">
+            <w:tcPrChange w:id="901" w:author="Gabriel Correa" w:date="2015-08-16T20:18:00Z">
               <w:tcPr>
                 <w:tcW w:w="1818" w:type="dxa"/>
               </w:tcPr>
@@ -14846,7 +14772,7 @@
           <w:p>
             <w:pPr>
               <w:rPr>
-                <w:ins w:id="873" w:author="Gabriel Correa" w:date="2015-08-16T16:36:00Z"/>
+                <w:ins w:id="902" w:author="Gabriel Correa" w:date="2015-08-16T16:36:00Z"/>
               </w:rPr>
             </w:pPr>
           </w:p>
@@ -14854,7 +14780,7 @@
         <w:tc>
           <w:tcPr>
             <w:tcW w:w="1269" w:type="dxa"/>
-            <w:tcPrChange w:id="874" w:author="Gabriel Correa" w:date="2015-08-16T20:18:00Z">
+            <w:tcPrChange w:id="903" w:author="Gabriel Correa" w:date="2015-08-16T20:18:00Z">
               <w:tcPr>
                 <w:tcW w:w="1818" w:type="dxa"/>
               </w:tcPr>
@@ -14863,7 +14789,7 @@
           <w:p>
             <w:pPr>
               <w:rPr>
-                <w:ins w:id="875" w:author="Gabriel Correa" w:date="2015-08-16T16:46:00Z"/>
+                <w:ins w:id="904" w:author="Gabriel Correa" w:date="2015-08-16T16:46:00Z"/>
               </w:rPr>
             </w:pPr>
           </w:p>
@@ -14871,12 +14797,12 @@
       </w:tr>
       <w:tr>
         <w:trPr>
-          <w:ins w:id="876" w:author="Gabriel Correa" w:date="2015-08-16T16:36:00Z"/>
+          <w:ins w:id="905" w:author="Gabriel Correa" w:date="2015-08-16T16:36:00Z"/>
         </w:trPr>
         <w:tc>
           <w:tcPr>
             <w:tcW w:w="2561" w:type="dxa"/>
-            <w:tcPrChange w:id="877" w:author="Gabriel Correa" w:date="2015-08-16T20:18:00Z">
+            <w:tcPrChange w:id="906" w:author="Gabriel Correa" w:date="2015-08-16T20:18:00Z">
               <w:tcPr>
                 <w:tcW w:w="2561" w:type="dxa"/>
               </w:tcPr>
@@ -14885,10 +14811,10 @@
           <w:p>
             <w:pPr>
               <w:rPr>
-                <w:ins w:id="878" w:author="Gabriel Correa" w:date="2015-08-16T16:36:00Z"/>
+                <w:ins w:id="907" w:author="Gabriel Correa" w:date="2015-08-16T16:36:00Z"/>
               </w:rPr>
             </w:pPr>
-            <w:ins w:id="879" w:author="Gabriel Correa" w:date="2015-08-16T16:40:00Z">
+            <w:ins w:id="908" w:author="Gabriel Correa" w:date="2015-08-16T16:40:00Z">
               <w:r>
                 <w:t>SMO</w:t>
               </w:r>
@@ -14898,7 +14824,7 @@
         <w:tc>
           <w:tcPr>
             <w:tcW w:w="1535" w:type="dxa"/>
-            <w:tcPrChange w:id="880" w:author="Gabriel Correa" w:date="2015-08-16T20:18:00Z">
+            <w:tcPrChange w:id="909" w:author="Gabriel Correa" w:date="2015-08-16T20:18:00Z">
               <w:tcPr>
                 <w:tcW w:w="1818" w:type="dxa"/>
               </w:tcPr>
@@ -14907,10 +14833,10 @@
           <w:p>
             <w:pPr>
               <w:rPr>
-                <w:ins w:id="881" w:author="Gabriel Correa" w:date="2015-08-16T16:36:00Z"/>
+                <w:ins w:id="910" w:author="Gabriel Correa" w:date="2015-08-16T16:36:00Z"/>
               </w:rPr>
             </w:pPr>
-            <w:ins w:id="882" w:author="Gabriel Correa" w:date="2015-08-16T20:02:00Z">
+            <w:ins w:id="911" w:author="Gabriel Correa" w:date="2015-08-16T20:02:00Z">
               <w:r>
                 <w:rPr>
                   <w:rFonts w:ascii="Calibri" w:hAnsi="Calibri" w:cs="Calibri"/>
@@ -14924,7 +14850,7 @@
         <w:tc>
           <w:tcPr>
             <w:tcW w:w="1411" w:type="dxa"/>
-            <w:tcPrChange w:id="883" w:author="Gabriel Correa" w:date="2015-08-16T20:18:00Z">
+            <w:tcPrChange w:id="912" w:author="Gabriel Correa" w:date="2015-08-16T20:18:00Z">
               <w:tcPr>
                 <w:tcW w:w="1818" w:type="dxa"/>
               </w:tcPr>
@@ -14933,7 +14859,7 @@
           <w:p>
             <w:pPr>
               <w:rPr>
-                <w:ins w:id="884" w:author="Gabriel Correa" w:date="2015-08-16T16:36:00Z"/>
+                <w:ins w:id="913" w:author="Gabriel Correa" w:date="2015-08-16T16:36:00Z"/>
               </w:rPr>
             </w:pPr>
           </w:p>
@@ -14941,7 +14867,7 @@
         <w:tc>
           <w:tcPr>
             <w:tcW w:w="1511" w:type="dxa"/>
-            <w:tcPrChange w:id="885" w:author="Gabriel Correa" w:date="2015-08-16T20:18:00Z">
+            <w:tcPrChange w:id="914" w:author="Gabriel Correa" w:date="2015-08-16T20:18:00Z">
               <w:tcPr>
                 <w:tcW w:w="1818" w:type="dxa"/>
               </w:tcPr>
@@ -14950,7 +14876,7 @@
           <w:p>
             <w:pPr>
               <w:rPr>
-                <w:ins w:id="886" w:author="Gabriel Correa" w:date="2015-08-16T16:36:00Z"/>
+                <w:ins w:id="915" w:author="Gabriel Correa" w:date="2015-08-16T16:36:00Z"/>
               </w:rPr>
             </w:pPr>
           </w:p>
@@ -14958,7 +14884,7 @@
         <w:tc>
           <w:tcPr>
             <w:tcW w:w="1546" w:type="dxa"/>
-            <w:tcPrChange w:id="887" w:author="Gabriel Correa" w:date="2015-08-16T20:18:00Z">
+            <w:tcPrChange w:id="916" w:author="Gabriel Correa" w:date="2015-08-16T20:18:00Z">
               <w:tcPr>
                 <w:tcW w:w="1818" w:type="dxa"/>
               </w:tcPr>
@@ -14967,7 +14893,7 @@
           <w:p>
             <w:pPr>
               <w:rPr>
-                <w:ins w:id="888" w:author="Gabriel Correa" w:date="2015-08-16T16:36:00Z"/>
+                <w:ins w:id="917" w:author="Gabriel Correa" w:date="2015-08-16T16:36:00Z"/>
               </w:rPr>
             </w:pPr>
           </w:p>
@@ -14975,7 +14901,7 @@
         <w:tc>
           <w:tcPr>
             <w:tcW w:w="1269" w:type="dxa"/>
-            <w:tcPrChange w:id="889" w:author="Gabriel Correa" w:date="2015-08-16T20:18:00Z">
+            <w:tcPrChange w:id="918" w:author="Gabriel Correa" w:date="2015-08-16T20:18:00Z">
               <w:tcPr>
                 <w:tcW w:w="1818" w:type="dxa"/>
               </w:tcPr>
@@ -14984,7 +14910,7 @@
           <w:p>
             <w:pPr>
               <w:rPr>
-                <w:ins w:id="890" w:author="Gabriel Correa" w:date="2015-08-16T16:46:00Z"/>
+                <w:ins w:id="919" w:author="Gabriel Correa" w:date="2015-08-16T16:46:00Z"/>
               </w:rPr>
             </w:pPr>
           </w:p>
@@ -14993,7 +14919,7 @@
     </w:tbl>
     <w:p>
       <w:pPr>
-        <w:pPrChange w:id="891" w:author="Gabriel Correa" w:date="2015-08-16T16:13:00Z">
+        <w:pPrChange w:id="920" w:author="Gabriel Correa" w:date="2015-08-16T16:13:00Z">
           <w:pPr>
             <w:pStyle w:val="Prrafodelista"/>
             <w:numPr>
@@ -15013,14 +14939,14 @@
       <w:pPr>
         <w:pStyle w:val="Ttulo2"/>
       </w:pPr>
-      <w:bookmarkStart w:id="892" w:name="_Toc427070488"/>
+      <w:bookmarkStart w:id="921" w:name="_Toc427070488"/>
       <w:r>
         <w:t xml:space="preserve">Resultados </w:t>
       </w:r>
       <w:r>
         <w:t>Finales</w:t>
       </w:r>
-      <w:bookmarkEnd w:id="892"/>
+      <w:bookmarkEnd w:id="921"/>
     </w:p>
     <w:p>
       <w:pPr>
@@ -15104,11 +15030,11 @@
       <w:pPr>
         <w:pStyle w:val="Ttulo1"/>
       </w:pPr>
-      <w:bookmarkStart w:id="893" w:name="_Toc427070489"/>
+      <w:bookmarkStart w:id="922" w:name="_Toc427070489"/>
       <w:r>
         <w:t>Discusión general</w:t>
       </w:r>
-      <w:bookmarkEnd w:id="893"/>
+      <w:bookmarkEnd w:id="922"/>
     </w:p>
     <w:p>
       <w:pPr>
@@ -15134,7 +15060,7 @@
       <w:pPr>
         <w:pStyle w:val="Ttulo1"/>
       </w:pPr>
-      <w:bookmarkStart w:id="894" w:name="_Toc427070490"/>
+      <w:bookmarkStart w:id="923" w:name="_Toc427070490"/>
       <w:r>
         <w:t>Limitaciones</w:t>
       </w:r>
@@ -15150,7 +15076,7 @@
       <w:r>
         <w:t>?)</w:t>
       </w:r>
-      <w:bookmarkEnd w:id="894"/>
+      <w:bookmarkEnd w:id="923"/>
     </w:p>
     <w:p>
       <w:pPr>
@@ -15180,44 +15106,45 @@
       <w:pPr>
         <w:pStyle w:val="Ttulo1"/>
       </w:pPr>
-      <w:bookmarkStart w:id="895" w:name="_Toc427070491"/>
-      <w:r>
+      <w:bookmarkStart w:id="924" w:name="_Toc427070491"/>
+      <w:r>
+        <w:lastRenderedPageBreak/>
         <w:t>Conclusiones</w:t>
       </w:r>
       <w:r>
         <w:t xml:space="preserve"> y trabajo futuro</w:t>
       </w:r>
-      <w:bookmarkEnd w:id="895"/>
+      <w:bookmarkEnd w:id="924"/>
     </w:p>
     <w:p>
       <w:pPr>
         <w:pStyle w:val="Ttulo1"/>
       </w:pPr>
-      <w:bookmarkStart w:id="896" w:name="_Toc427070492"/>
+      <w:bookmarkStart w:id="925" w:name="_Toc427070492"/>
       <w:r>
         <w:t>Glosario</w:t>
       </w:r>
-      <w:bookmarkEnd w:id="896"/>
+      <w:bookmarkEnd w:id="925"/>
     </w:p>
     <w:p>
       <w:pPr>
         <w:pStyle w:val="Ttulo1"/>
       </w:pPr>
-      <w:bookmarkStart w:id="897" w:name="_Toc427070493"/>
+      <w:bookmarkStart w:id="926" w:name="_Toc427070493"/>
       <w:r>
         <w:t>Bibliografía</w:t>
       </w:r>
-      <w:bookmarkEnd w:id="897"/>
+      <w:bookmarkEnd w:id="926"/>
     </w:p>
     <w:p>
       <w:pPr>
         <w:pStyle w:val="Ttulo1"/>
       </w:pPr>
-      <w:bookmarkStart w:id="898" w:name="_Toc427070494"/>
+      <w:bookmarkStart w:id="927" w:name="_Toc427070494"/>
       <w:r>
         <w:t>Anexo</w:t>
       </w:r>
-      <w:bookmarkEnd w:id="898"/>
+      <w:bookmarkEnd w:id="927"/>
     </w:p>
     <w:sectPr>
       <w:footerReference w:type="default" r:id="rId18"/>
@@ -15645,7 +15572,7 @@
       </w:r>
     </w:p>
   </w:comment>
-  <w:comment w:id="624" w:author="Gabriel Correa" w:date="2015-08-17T18:51:00Z" w:initials="g">
+  <w:comment w:id="653" w:author="Gabriel Correa" w:date="2015-08-17T18:51:00Z" w:initials="g">
     <w:p>
       <w:pPr>
         <w:pStyle w:val="Textocomentario"/>
@@ -15751,7 +15678,7 @@
             <w:noProof/>
             <w:lang w:val="es-ES"/>
           </w:rPr>
-          <w:t>16</w:t>
+          <w:t>15</w:t>
         </w:r>
         <w:r>
           <w:fldChar w:fldCharType="end"/>
@@ -20133,7 +20060,6 @@
   <w:style w:type="character" w:default="1" w:styleId="Fuentedeprrafopredeter">
     <w:name w:val="Default Paragraph Font"/>
     <w:uiPriority w:val="1"/>
-    <w:semiHidden/>
     <w:unhideWhenUsed/>
   </w:style>
   <w:style w:type="table" w:default="1" w:styleId="Tablanormal">
@@ -21615,7 +21541,6 @@
   <w:style w:type="character" w:default="1" w:styleId="Fuentedeprrafopredeter">
     <w:name w:val="Default Paragraph Font"/>
     <w:uiPriority w:val="1"/>
-    <w:semiHidden/>
     <w:unhideWhenUsed/>
   </w:style>
   <w:style w:type="table" w:default="1" w:styleId="Tablanormal">
@@ -22773,7 +22698,7 @@
   </w:compat>
   <w:rsids>
     <w:rsidRoot w:val="00F77CD9"/>
-    <w:rsid w:val="00D57298"/>
+    <w:rsid w:val="00D20106"/>
     <w:rsid w:val="00F77CD9"/>
   </w:rsids>
   <m:mathPr>
@@ -23592,7 +23517,7 @@
 </file>
 
 <file path=customXml/itemProps1.xml><?xml version="1.0" encoding="utf-8"?>
-<ds:datastoreItem xmlns:ds="http://schemas.openxmlformats.org/officeDocument/2006/customXml" ds:itemID="{A1640B06-AB4E-4B27-9F64-C8E990B411EB}">
+<ds:datastoreItem xmlns:ds="http://schemas.openxmlformats.org/officeDocument/2006/customXml" ds:itemID="{E9029E60-EE9D-40A4-8081-33FB5B6896D7}">
   <ds:schemaRefs>
     <ds:schemaRef ds:uri="http://schemas.openxmlformats.org/officeDocument/2006/bibliography"/>
   </ds:schemaRefs>
